--- a/documentation/user_guide/unl_cchil_precise_dispenser_guide.docx
+++ b/documentation/user_guide/unl_cchil_precise_dispenser_guide.docx
@@ -24,13 +24,7 @@
         </w:pBdr>
       </w:pPr>
       <w:r>
-        <w:t>Dr. Jeffrey</w:t>
-      </w:r>
-      <w:r>
-        <w:t xml:space="preserve"> R.</w:t>
-      </w:r>
-      <w:r>
-        <w:t xml:space="preserve"> Stevens</w:t>
+        <w:t>Dr. Jeffrey R. Stevens</w:t>
       </w:r>
     </w:p>
     <w:p>
@@ -78,6 +72,17 @@
         <w:t>Overview</w:t>
       </w:r>
     </w:p>
+    <w:p>
+      <w:r>
+        <w:t xml:space="preserve">The performance of canine numerical discrimination tasks can be hindered by a lack of appropriate instrumentation.  Using manual, researcher-controlled instrumentation can introduce a reaction time variable that could impose undue variability in the task results.  </w:t>
+      </w:r>
+      <w:r>
+        <w:t>Therefore,</w:t>
+      </w:r>
+      <w:r>
+        <w:t xml:space="preserve"> the creation of devices that can automatically dispense precise numbers of treats at the introduction of a predefined stimulus can be justified.</w:t>
+      </w:r>
+    </w:p>
     <w:p/>
     <w:p>
       <w:pPr>
@@ -158,25 +163,1123 @@
         <w:t>Raspberry Pi 4 as an Experiment Platform</w:t>
       </w:r>
     </w:p>
+    <w:p>
+      <w:r>
+        <w:t xml:space="preserve">The experiments on canine operant conditioning are run using a Python package called </w:t>
+      </w:r>
+      <w:proofErr w:type="spellStart"/>
+      <w:r>
+        <w:t>PsychoPy</w:t>
+      </w:r>
+      <w:proofErr w:type="spellEnd"/>
+      <w:r>
+        <w:t>.  It essentially acts as a development environment for psychology experiments and provides a variety of utilities for user interface development, trigger conditions, experiment logging, and so on.  Our aim is to integrate this directly into a Raspberry Pi 4, to allow the entire setup to become a mobile testing unit.  To do this, we will have a few requirements:</w:t>
+      </w:r>
+    </w:p>
+    <w:p>
+      <w:pPr>
+        <w:pStyle w:val="ListParagraph"/>
+        <w:numPr>
+          <w:ilvl w:val="0"/>
+          <w:numId w:val="1"/>
+        </w:numPr>
+      </w:pPr>
+      <w:r>
+        <w:t>Wireless Access Point</w:t>
+      </w:r>
+    </w:p>
+    <w:p>
+      <w:pPr>
+        <w:pStyle w:val="ListParagraph"/>
+        <w:numPr>
+          <w:ilvl w:val="1"/>
+          <w:numId w:val="1"/>
+        </w:numPr>
+      </w:pPr>
+      <w:r>
+        <w:t xml:space="preserve">The Raspberry Pi 4 should host its own </w:t>
+      </w:r>
+      <w:proofErr w:type="spellStart"/>
+      <w:r>
+        <w:t>WiFi</w:t>
+      </w:r>
+      <w:proofErr w:type="spellEnd"/>
+      <w:r>
+        <w:t xml:space="preserve"> access point (AP), which allows the experimenter to connect to the Pi and run experiments, download results, and interact with the main system.</w:t>
+      </w:r>
+    </w:p>
+    <w:p>
+      <w:pPr>
+        <w:pStyle w:val="ListParagraph"/>
+        <w:numPr>
+          <w:ilvl w:val="0"/>
+          <w:numId w:val="1"/>
+        </w:numPr>
+      </w:pPr>
+      <w:r>
+        <w:t>Decoupled Interfaces</w:t>
+      </w:r>
+    </w:p>
+    <w:p>
+      <w:pPr>
+        <w:pStyle w:val="ListParagraph"/>
+        <w:numPr>
+          <w:ilvl w:val="1"/>
+          <w:numId w:val="1"/>
+        </w:numPr>
+      </w:pPr>
+      <w:r>
+        <w:t>The screen the experimenter will use, and the screen used by the canine will be separate and require no extra hardware to achieve.  By connecting to the Pi using SSH (Secure Shell), the command line can be exposed to run the experiments.  The canine screen can be connected to the HDMI0 of the Pi and the SSH session can be started in a separate area.</w:t>
+      </w:r>
+    </w:p>
+    <w:p>
+      <w:pPr>
+        <w:pStyle w:val="ListParagraph"/>
+        <w:numPr>
+          <w:ilvl w:val="0"/>
+          <w:numId w:val="1"/>
+        </w:numPr>
+      </w:pPr>
+      <w:r>
+        <w:t>Simple Setup</w:t>
+      </w:r>
+    </w:p>
+    <w:p>
+      <w:pPr>
+        <w:pStyle w:val="ListParagraph"/>
+        <w:numPr>
+          <w:ilvl w:val="1"/>
+          <w:numId w:val="1"/>
+        </w:numPr>
+      </w:pPr>
+      <w:r>
+        <w:t xml:space="preserve">We want to make sure this is easy to setup and maintain.  This means that we would want to use robust packages such as ‘pi-ap’ and SD card backups to easily restore the device and get new devices up and running easily.  </w:t>
+      </w:r>
+    </w:p>
     <w:p/>
     <w:p>
-      <w:pPr>
-        <w:rPr>
-          <w:b/>
-          <w:bCs/>
-        </w:rPr>
-      </w:pPr>
-      <w:r>
-        <w:rPr>
-          <w:b/>
-          <w:bCs/>
-        </w:rPr>
+      <w:r>
+        <w:t>There are two ways to setup a new Raspberry Pi to operate the canine dispenser:</w:t>
+      </w:r>
+    </w:p>
+    <w:p>
+      <w:pPr>
+        <w:pStyle w:val="ListParagraph"/>
+        <w:numPr>
+          <w:ilvl w:val="0"/>
+          <w:numId w:val="2"/>
+        </w:numPr>
+      </w:pPr>
+      <w:r>
+        <w:t xml:space="preserve">Flash a new SD card with an image from the </w:t>
+      </w:r>
+      <w:proofErr w:type="spellStart"/>
+      <w:r>
+        <w:t>iso_images</w:t>
+      </w:r>
+      <w:proofErr w:type="spellEnd"/>
+      <w:r>
+        <w:t xml:space="preserve"> folder</w:t>
+      </w:r>
+    </w:p>
+    <w:p>
+      <w:pPr>
+        <w:pStyle w:val="ListParagraph"/>
+        <w:numPr>
+          <w:ilvl w:val="1"/>
+          <w:numId w:val="2"/>
+        </w:numPr>
+      </w:pPr>
+      <w:r>
+        <w:t xml:space="preserve">Using a Raspberry Pi with a fresh installation of Raspbian Buster, there are built-in tools to achieve </w:t>
+      </w:r>
+      <w:hyperlink r:id="rId5" w:history="1">
+        <w:r>
+          <w:rPr>
+            <w:rStyle w:val="Hyperlink"/>
+          </w:rPr>
+          <w:t>this</w:t>
+        </w:r>
+      </w:hyperlink>
+      <w:r>
+        <w:t xml:space="preserve">.  “The SD Card Copier application, which can be found on the Accessories menu of the Raspberry Pi Desktop, will copy Raspbian from one card to another. To use it, you will need a USB SD card writer.  To back up your existing </w:t>
+      </w:r>
+      <w:r>
+        <w:lastRenderedPageBreak/>
+        <w:t>Raspbian installation, put a blank SD card in your USB card writer and plug it into your Pi, and then launch SD Card Copier. In the ‘Copy From Device’ box, select the internal SD Card. This could have a number of different names and may have something like (/dev/mmcblk0) in its entry, but will usually be the first item in the list. Then select the USB card writer in the ‘Copy To Device’ box (where it will probably be the only device listed). Press ‘Start’. The copy, depending on the size of the SD card, can take ten or fifteen minutes, and when complete you should have a clone of your current installation on the new SD card. You can test it by putting the newly-copied card into the Pi’s SD card slot and booting it; it should boot and look exactly the same as your original installation, with all your data and applications intact.”</w:t>
+      </w:r>
+    </w:p>
+    <w:p>
+      <w:pPr>
+        <w:pStyle w:val="ListParagraph"/>
+        <w:numPr>
+          <w:ilvl w:val="0"/>
+          <w:numId w:val="2"/>
+        </w:numPr>
+      </w:pPr>
+      <w:r>
+        <w:t xml:space="preserve">Follow the proceeding instructions to setup the Raspberry Pi manually.  </w:t>
+      </w:r>
+    </w:p>
+    <w:p>
+      <w:pPr>
+        <w:pStyle w:val="ListParagraph"/>
+        <w:numPr>
+          <w:ilvl w:val="1"/>
+          <w:numId w:val="2"/>
+        </w:numPr>
+      </w:pPr>
+      <w:r>
+        <w:t xml:space="preserve">Flash a new copy of </w:t>
+      </w:r>
+      <w:proofErr w:type="spellStart"/>
+      <w:r>
+        <w:t>Rasbian</w:t>
+      </w:r>
+      <w:proofErr w:type="spellEnd"/>
+      <w:r>
+        <w:t xml:space="preserve"> Buster onto a micro SD card and place an empty file named “</w:t>
+      </w:r>
+      <w:proofErr w:type="spellStart"/>
+      <w:r>
+        <w:t>ssh</w:t>
+      </w:r>
+      <w:proofErr w:type="spellEnd"/>
+      <w:r>
+        <w:t>” onto the boot partition.  There is no file extension.</w:t>
+      </w:r>
+    </w:p>
+    <w:p>
+      <w:pPr>
+        <w:pStyle w:val="ListParagraph"/>
+        <w:numPr>
+          <w:ilvl w:val="1"/>
+          <w:numId w:val="2"/>
+        </w:numPr>
+      </w:pPr>
+      <w:r>
+        <w:t xml:space="preserve">Connect the Raspberry Pi to your local network using an Ethernet cable and power up the Pi.  You can connect a monitor, keyboard, and mouse and use </w:t>
+      </w:r>
+      <w:r>
+        <w:rPr>
+          <w:rFonts w:ascii="Courier New" w:hAnsi="Courier New" w:cs="Courier New"/>
+          <w:sz w:val="18"/>
+          <w:szCs w:val="18"/>
+        </w:rPr>
+        <w:t xml:space="preserve">ifconfig </w:t>
+      </w:r>
+      <w:r>
+        <w:rPr>
+          <w:rFonts w:cs="Times New Roman"/>
+        </w:rPr>
+        <w:t xml:space="preserve">to find the IP address of the Pi.  </w:t>
+      </w:r>
+    </w:p>
+    <w:p>
+      <w:pPr>
+        <w:pStyle w:val="ListParagraph"/>
+        <w:numPr>
+          <w:ilvl w:val="1"/>
+          <w:numId w:val="2"/>
+        </w:numPr>
+      </w:pPr>
+      <w:r>
+        <w:rPr>
+          <w:rFonts w:cs="Times New Roman"/>
+        </w:rPr>
+        <w:t>Using this IP address, go to PuTTY and type in this IP address and connect to the Pi.  The default password for “pi” is “raspberry”.</w:t>
+      </w:r>
+    </w:p>
+    <w:p>
+      <w:pPr>
+        <w:pStyle w:val="ListParagraph"/>
+        <w:numPr>
+          <w:ilvl w:val="1"/>
+          <w:numId w:val="2"/>
+        </w:numPr>
+      </w:pPr>
+      <w:r>
+        <w:t xml:space="preserve">Once in, the </w:t>
+      </w:r>
+      <w:hyperlink r:id="rId6" w:history="1">
+        <w:r>
+          <w:rPr>
+            <w:rStyle w:val="Hyperlink"/>
+          </w:rPr>
+          <w:t>pi-ap software</w:t>
+        </w:r>
+      </w:hyperlink>
+      <w:r>
+        <w:t xml:space="preserve"> can be installed to create the access point.  Note, the </w:t>
+      </w:r>
+      <w:proofErr w:type="spellStart"/>
+      <w:r>
+        <w:t>dog_operant</w:t>
+      </w:r>
+      <w:proofErr w:type="spellEnd"/>
+      <w:r>
+        <w:t xml:space="preserve"> repository does contain a copy of this, but the main repository will contain the most recent version. </w:t>
+      </w:r>
+    </w:p>
+    <w:p>
+      <w:pPr>
+        <w:pStyle w:val="ListParagraph"/>
+        <w:numPr>
+          <w:ilvl w:val="1"/>
+          <w:numId w:val="2"/>
+        </w:numPr>
+      </w:pPr>
+      <w:r>
+        <w:t xml:space="preserve">The </w:t>
+      </w:r>
+      <w:hyperlink r:id="rId7" w:history="1">
+        <w:proofErr w:type="spellStart"/>
+        <w:r>
+          <w:rPr>
+            <w:rStyle w:val="Hyperlink"/>
+          </w:rPr>
+          <w:t>dog_operant</w:t>
+        </w:r>
+        <w:proofErr w:type="spellEnd"/>
+      </w:hyperlink>
+      <w:r>
+        <w:t xml:space="preserve"> repository can be cloned using the </w:t>
+      </w:r>
+      <w:r>
+        <w:rPr>
+          <w:rFonts w:ascii="Courier New" w:hAnsi="Courier New" w:cs="Courier New"/>
+          <w:sz w:val="18"/>
+          <w:szCs w:val="18"/>
+        </w:rPr>
+        <w:t xml:space="preserve">git clone </w:t>
+      </w:r>
+      <w:r>
+        <w:rPr>
+          <w:rFonts w:cs="Times New Roman"/>
+        </w:rPr>
+        <w:t xml:space="preserve">command.  </w:t>
+      </w:r>
+    </w:p>
+    <w:p>
+      <w:pPr>
+        <w:pStyle w:val="ListParagraph"/>
+        <w:numPr>
+          <w:ilvl w:val="1"/>
+          <w:numId w:val="2"/>
+        </w:numPr>
+      </w:pPr>
+      <w:r>
+        <w:rPr>
+          <w:rFonts w:cs="Times New Roman"/>
+        </w:rPr>
+        <w:t xml:space="preserve">Run the command </w:t>
+      </w:r>
+      <w:proofErr w:type="spellStart"/>
+      <w:r>
+        <w:rPr>
+          <w:rFonts w:ascii="Courier New" w:hAnsi="Courier New" w:cs="Courier New"/>
+          <w:sz w:val="18"/>
+          <w:szCs w:val="18"/>
+        </w:rPr>
+        <w:t>sudo</w:t>
+      </w:r>
+      <w:proofErr w:type="spellEnd"/>
+      <w:r>
+        <w:rPr>
+          <w:rFonts w:ascii="Courier New" w:hAnsi="Courier New" w:cs="Courier New"/>
+          <w:sz w:val="18"/>
+          <w:szCs w:val="18"/>
+        </w:rPr>
+        <w:t xml:space="preserve"> apt-get update</w:t>
+      </w:r>
+    </w:p>
+    <w:p>
+      <w:pPr>
+        <w:pStyle w:val="ListParagraph"/>
+        <w:numPr>
+          <w:ilvl w:val="1"/>
+          <w:numId w:val="2"/>
+        </w:numPr>
+      </w:pPr>
+      <w:r>
+        <w:rPr>
+          <w:rFonts w:cs="Times New Roman"/>
+        </w:rPr>
+        <w:t xml:space="preserve">You will need to upgrade pip using </w:t>
+      </w:r>
+      <w:r>
+        <w:rPr>
+          <w:rFonts w:cs="Times New Roman"/>
+        </w:rPr>
+        <w:br/>
+      </w:r>
+      <w:r>
+        <w:rPr>
+          <w:rFonts w:ascii="Courier New" w:hAnsi="Courier New" w:cs="Courier New"/>
+          <w:sz w:val="18"/>
+          <w:szCs w:val="18"/>
+        </w:rPr>
+        <w:t xml:space="preserve">python3 -m pip install --upgrade pip </w:t>
+      </w:r>
+      <w:r>
+        <w:rPr>
+          <w:rFonts w:ascii="Courier New" w:hAnsi="Courier New" w:cs="Courier New"/>
+          <w:sz w:val="18"/>
+          <w:szCs w:val="18"/>
+        </w:rPr>
+        <w:br/>
+      </w:r>
+      <w:r>
+        <w:rPr>
+          <w:rFonts w:cs="Times New Roman"/>
+        </w:rPr>
+        <w:t>which will allow it to index some of the following packages.</w:t>
+      </w:r>
+    </w:p>
+    <w:p>
+      <w:pPr>
+        <w:pStyle w:val="ListParagraph"/>
+        <w:numPr>
+          <w:ilvl w:val="1"/>
+          <w:numId w:val="2"/>
+        </w:numPr>
+        <w:rPr>
+          <w:rFonts w:cs="Times New Roman"/>
+        </w:rPr>
+      </w:pPr>
+      <w:r>
+        <w:rPr>
+          <w:rFonts w:cs="Times New Roman"/>
+        </w:rPr>
+        <w:t xml:space="preserve">Run the command </w:t>
+      </w:r>
+      <w:r>
+        <w:rPr>
+          <w:rFonts w:cs="Times New Roman"/>
+        </w:rPr>
+        <w:br/>
+      </w:r>
+      <w:r>
+        <w:rPr>
+          <w:rFonts w:ascii="Courier New" w:hAnsi="Courier New" w:cs="Courier New"/>
+          <w:sz w:val="18"/>
+          <w:szCs w:val="18"/>
+        </w:rPr>
+        <w:t xml:space="preserve">python3 -m pip install </w:t>
+      </w:r>
+      <w:proofErr w:type="spellStart"/>
+      <w:r>
+        <w:rPr>
+          <w:rFonts w:ascii="Courier New" w:hAnsi="Courier New" w:cs="Courier New"/>
+          <w:sz w:val="18"/>
+          <w:szCs w:val="18"/>
+        </w:rPr>
+        <w:t>psychopy</w:t>
+      </w:r>
+      <w:proofErr w:type="spellEnd"/>
+      <w:r>
+        <w:rPr>
+          <w:rFonts w:ascii="Courier New" w:hAnsi="Courier New" w:cs="Courier New"/>
+          <w:sz w:val="18"/>
+          <w:szCs w:val="18"/>
+        </w:rPr>
+        <w:t>==3.2.4</w:t>
+      </w:r>
+      <w:r>
+        <w:rPr>
+          <w:rFonts w:cs="Times New Roman"/>
+          <w:sz w:val="18"/>
+          <w:szCs w:val="18"/>
+        </w:rPr>
+        <w:t xml:space="preserve"> </w:t>
+      </w:r>
+      <w:r>
+        <w:rPr>
+          <w:rFonts w:cs="Times New Roman"/>
+          <w:sz w:val="18"/>
+          <w:szCs w:val="18"/>
+        </w:rPr>
+        <w:br/>
+      </w:r>
+      <w:r>
+        <w:rPr>
+          <w:rFonts w:cs="Times New Roman"/>
+        </w:rPr>
+        <w:t xml:space="preserve">which will install all the needed packages.  Using the older version of </w:t>
+      </w:r>
+      <w:proofErr w:type="spellStart"/>
+      <w:r>
+        <w:rPr>
+          <w:rFonts w:cs="Times New Roman"/>
+        </w:rPr>
+        <w:t>PsychoPy</w:t>
+      </w:r>
+      <w:proofErr w:type="spellEnd"/>
+      <w:r>
+        <w:rPr>
+          <w:rFonts w:cs="Times New Roman"/>
+        </w:rPr>
+        <w:t xml:space="preserve"> will prevent a ‘Segmentation fault’ caused when rendering a new Window.</w:t>
+      </w:r>
+    </w:p>
+    <w:p>
+      <w:pPr>
+        <w:pStyle w:val="ListParagraph"/>
+        <w:numPr>
+          <w:ilvl w:val="1"/>
+          <w:numId w:val="2"/>
+        </w:numPr>
+        <w:rPr>
+          <w:rFonts w:cs="Times New Roman"/>
+        </w:rPr>
+      </w:pPr>
+      <w:r>
+        <w:rPr>
+          <w:rFonts w:cs="Times New Roman"/>
+        </w:rPr>
+        <w:t>You may get an error saying that there is no package called ‘</w:t>
+      </w:r>
+      <w:proofErr w:type="spellStart"/>
+      <w:r>
+        <w:rPr>
+          <w:rFonts w:cs="Times New Roman"/>
+        </w:rPr>
+        <w:t>wx</w:t>
+      </w:r>
+      <w:proofErr w:type="spellEnd"/>
+      <w:r>
+        <w:rPr>
+          <w:rFonts w:cs="Times New Roman"/>
+        </w:rPr>
+        <w:t xml:space="preserve">’, in which case you need to run the command </w:t>
+      </w:r>
+      <w:r>
+        <w:rPr>
+          <w:rFonts w:cs="Times New Roman"/>
+        </w:rPr>
+        <w:br/>
+      </w:r>
+      <w:r>
+        <w:rPr>
+          <w:rFonts w:ascii="Courier New" w:hAnsi="Courier New" w:cs="Courier New"/>
+          <w:sz w:val="18"/>
+          <w:szCs w:val="18"/>
+        </w:rPr>
+        <w:t xml:space="preserve">python3 -m pip install </w:t>
+      </w:r>
+      <w:proofErr w:type="spellStart"/>
+      <w:r>
+        <w:rPr>
+          <w:rFonts w:ascii="Courier New" w:hAnsi="Courier New" w:cs="Courier New"/>
+          <w:sz w:val="18"/>
+          <w:szCs w:val="18"/>
+        </w:rPr>
+        <w:t>wxPython</w:t>
+      </w:r>
+      <w:proofErr w:type="spellEnd"/>
+      <w:r>
+        <w:rPr>
+          <w:rFonts w:ascii="Courier New" w:hAnsi="Courier New" w:cs="Courier New"/>
+          <w:sz w:val="18"/>
+          <w:szCs w:val="18"/>
+        </w:rPr>
+        <w:t xml:space="preserve"> </w:t>
+      </w:r>
+    </w:p>
+    <w:p>
+      <w:pPr>
+        <w:pStyle w:val="ListParagraph"/>
+        <w:numPr>
+          <w:ilvl w:val="1"/>
+          <w:numId w:val="2"/>
+        </w:numPr>
+        <w:rPr>
+          <w:rFonts w:cs="Times New Roman"/>
+        </w:rPr>
+      </w:pPr>
+      <w:r>
+        <w:rPr>
+          <w:rFonts w:cs="Times New Roman"/>
+        </w:rPr>
+        <w:t>If you want to run experiments, you will need to connect a screen to the Pi on HDMI0.  An issue may present itself where no screen is presented when connected, which is caused by an incorrect /boot/config.txt file.  To fix this do the following:</w:t>
+      </w:r>
+    </w:p>
+    <w:p>
+      <w:pPr>
+        <w:pStyle w:val="ListParagraph"/>
+        <w:numPr>
+          <w:ilvl w:val="2"/>
+          <w:numId w:val="2"/>
+        </w:numPr>
+        <w:rPr>
+          <w:rFonts w:cs="Times New Roman"/>
+        </w:rPr>
+      </w:pPr>
+      <w:proofErr w:type="spellStart"/>
+      <w:r>
+        <w:rPr>
+          <w:rFonts w:ascii="Courier New" w:hAnsi="Courier New" w:cs="Courier New"/>
+          <w:sz w:val="18"/>
+          <w:szCs w:val="18"/>
+        </w:rPr>
+        <w:t>sudo</w:t>
+      </w:r>
+      <w:proofErr w:type="spellEnd"/>
+      <w:r>
+        <w:rPr>
+          <w:rFonts w:ascii="Courier New" w:hAnsi="Courier New" w:cs="Courier New"/>
+          <w:sz w:val="18"/>
+          <w:szCs w:val="18"/>
+        </w:rPr>
+        <w:t xml:space="preserve"> nano /boot/config.txt </w:t>
+      </w:r>
+    </w:p>
+    <w:p>
+      <w:pPr>
+        <w:pStyle w:val="ListParagraph"/>
+        <w:numPr>
+          <w:ilvl w:val="2"/>
+          <w:numId w:val="2"/>
+        </w:numPr>
+        <w:rPr>
+          <w:rFonts w:cs="Times New Roman"/>
+        </w:rPr>
+      </w:pPr>
+      <w:r>
+        <w:rPr>
+          <w:rFonts w:cs="Times New Roman"/>
+        </w:rPr>
+        <w:t>Add the following to the file or uncomment from the file,</w:t>
+      </w:r>
+    </w:p>
+    <w:p>
+      <w:pPr>
+        <w:pStyle w:val="ListParagraph"/>
+        <w:numPr>
+          <w:ilvl w:val="3"/>
+          <w:numId w:val="2"/>
+        </w:numPr>
+        <w:rPr>
+          <w:rFonts w:cs="Times New Roman"/>
+        </w:rPr>
+      </w:pPr>
+      <w:proofErr w:type="spellStart"/>
+      <w:r>
+        <w:rPr>
+          <w:rFonts w:ascii="Courier New" w:hAnsi="Courier New" w:cs="Courier New"/>
+          <w:sz w:val="18"/>
+          <w:szCs w:val="18"/>
+        </w:rPr>
+        <w:t>hdmi_force_hotplug</w:t>
+      </w:r>
+      <w:proofErr w:type="spellEnd"/>
+      <w:r>
+        <w:rPr>
+          <w:rFonts w:ascii="Courier New" w:hAnsi="Courier New" w:cs="Courier New"/>
+          <w:sz w:val="18"/>
+          <w:szCs w:val="18"/>
+        </w:rPr>
+        <w:t>=1</w:t>
+      </w:r>
+    </w:p>
+    <w:p>
+      <w:pPr>
+        <w:pStyle w:val="ListParagraph"/>
+        <w:numPr>
+          <w:ilvl w:val="3"/>
+          <w:numId w:val="2"/>
+        </w:numPr>
+        <w:rPr>
+          <w:rFonts w:cs="Times New Roman"/>
+        </w:rPr>
+      </w:pPr>
+      <w:proofErr w:type="spellStart"/>
+      <w:r>
+        <w:rPr>
+          <w:rFonts w:ascii="Courier New" w:hAnsi="Courier New" w:cs="Courier New"/>
+          <w:sz w:val="18"/>
+          <w:szCs w:val="18"/>
+        </w:rPr>
+        <w:t>hdmi_drive</w:t>
+      </w:r>
+      <w:proofErr w:type="spellEnd"/>
+      <w:r>
+        <w:rPr>
+          <w:rFonts w:ascii="Courier New" w:hAnsi="Courier New" w:cs="Courier New"/>
+          <w:sz w:val="18"/>
+          <w:szCs w:val="18"/>
+        </w:rPr>
+        <w:t>=2</w:t>
+      </w:r>
+    </w:p>
+    <w:p>
+      <w:pPr>
+        <w:pStyle w:val="ListParagraph"/>
+        <w:numPr>
+          <w:ilvl w:val="2"/>
+          <w:numId w:val="2"/>
+        </w:numPr>
+        <w:rPr>
+          <w:rFonts w:cs="Times New Roman"/>
+        </w:rPr>
+      </w:pPr>
+      <w:r>
+        <w:rPr>
+          <w:rFonts w:cs="Times New Roman"/>
+        </w:rPr>
+        <w:t>If this does not fix the issue, add,</w:t>
+      </w:r>
+    </w:p>
+    <w:p>
+      <w:pPr>
+        <w:pStyle w:val="ListParagraph"/>
+        <w:numPr>
+          <w:ilvl w:val="3"/>
+          <w:numId w:val="2"/>
+        </w:numPr>
+        <w:rPr>
+          <w:rFonts w:cs="Times New Roman"/>
+        </w:rPr>
+      </w:pPr>
+      <w:proofErr w:type="spellStart"/>
+      <w:r>
+        <w:rPr>
+          <w:rFonts w:ascii="Courier New" w:hAnsi="Courier New" w:cs="Courier New"/>
+          <w:sz w:val="18"/>
+          <w:szCs w:val="18"/>
+        </w:rPr>
+        <w:t>hdmi_safe</w:t>
+      </w:r>
+      <w:proofErr w:type="spellEnd"/>
+      <w:r>
+        <w:rPr>
+          <w:rFonts w:ascii="Courier New" w:hAnsi="Courier New" w:cs="Courier New"/>
+          <w:sz w:val="18"/>
+          <w:szCs w:val="18"/>
+        </w:rPr>
+        <w:t>=1</w:t>
+      </w:r>
+    </w:p>
+    <w:p>
+      <w:pPr>
+        <w:pStyle w:val="ListParagraph"/>
+        <w:numPr>
+          <w:ilvl w:val="1"/>
+          <w:numId w:val="2"/>
+        </w:numPr>
+        <w:rPr>
+          <w:rFonts w:cs="Times New Roman"/>
+        </w:rPr>
+      </w:pPr>
+      <w:r>
+        <w:rPr>
+          <w:rFonts w:cs="Times New Roman"/>
+        </w:rPr>
+        <w:t xml:space="preserve">To run an experiment, use the following command </w:t>
+      </w:r>
+      <w:r>
+        <w:rPr>
+          <w:rFonts w:cs="Times New Roman"/>
+        </w:rPr>
+        <w:br/>
+      </w:r>
+      <w:r>
+        <w:rPr>
+          <w:rFonts w:ascii="Courier New" w:hAnsi="Courier New" w:cs="Courier New"/>
+          <w:sz w:val="18"/>
+          <w:szCs w:val="18"/>
+        </w:rPr>
+        <w:t xml:space="preserve">export DISPLAY=:0 ; python3 </w:t>
+      </w:r>
+      <w:r>
+        <w:rPr>
+          <w:rFonts w:ascii="Courier New" w:hAnsi="Courier New" w:cs="Courier New"/>
+          <w:sz w:val="18"/>
+          <w:szCs w:val="18"/>
+        </w:rPr>
+        <w:t>dog</w:t>
+      </w:r>
+      <w:r>
+        <w:rPr>
+          <w:rFonts w:ascii="Courier New" w:hAnsi="Courier New" w:cs="Courier New"/>
+          <w:sz w:val="18"/>
+          <w:szCs w:val="18"/>
+        </w:rPr>
+        <w:t>_operant/system_test.py</w:t>
+      </w:r>
+      <w:r>
+        <w:rPr>
+          <w:rFonts w:cs="Times New Roman"/>
+        </w:rPr>
+        <w:t xml:space="preserve"> </w:t>
+      </w:r>
+      <w:r>
+        <w:rPr>
+          <w:rFonts w:cs="Times New Roman"/>
+        </w:rPr>
+        <w:br/>
+      </w:r>
+      <w:r>
+        <w:rPr>
+          <w:rFonts w:cs="Times New Roman"/>
+        </w:rPr>
+        <w:t>Note, this works from the command line, so run this when you are connected to an SSH session and with a screen connected to HDMI0 of the Pi and the experiment will display over HDMI0.  Setting the DISPLAY variable to 0 will default it to the local display.</w:t>
+      </w:r>
+    </w:p>
+    <w:p>
+      <w:pPr>
+        <w:pStyle w:val="ListParagraph"/>
+        <w:numPr>
+          <w:ilvl w:val="0"/>
+          <w:numId w:val="2"/>
+        </w:numPr>
+        <w:rPr>
+          <w:rFonts w:cs="Times New Roman"/>
+        </w:rPr>
+      </w:pPr>
+      <w:r>
+        <w:rPr>
+          <w:rFonts w:cs="Times New Roman"/>
+        </w:rPr>
+        <w:t xml:space="preserve">To transfer the results of the experiments, copy the contents of the data directory from the </w:t>
+      </w:r>
+      <w:proofErr w:type="spellStart"/>
+      <w:r>
+        <w:rPr>
+          <w:rFonts w:cs="Times New Roman"/>
+        </w:rPr>
+        <w:t>dog_operant</w:t>
+      </w:r>
+      <w:proofErr w:type="spellEnd"/>
+      <w:r>
+        <w:rPr>
+          <w:rFonts w:cs="Times New Roman"/>
+        </w:rPr>
+        <w:t xml:space="preserve"> directory.  Use the following command structure: </w:t>
+      </w:r>
+      <w:r>
+        <w:rPr>
+          <w:rFonts w:cs="Times New Roman"/>
+        </w:rPr>
+        <w:br/>
+      </w:r>
+      <w:r>
+        <w:rPr>
+          <w:rFonts w:cs="Times New Roman"/>
+        </w:rPr>
+        <w:br/>
+      </w:r>
+      <w:proofErr w:type="spellStart"/>
+      <w:r>
+        <w:rPr>
+          <w:rFonts w:ascii="Courier New" w:hAnsi="Courier New" w:cs="Courier New"/>
+          <w:sz w:val="18"/>
+          <w:szCs w:val="18"/>
+        </w:rPr>
+        <w:t>scp</w:t>
+      </w:r>
+      <w:proofErr w:type="spellEnd"/>
+      <w:r>
+        <w:rPr>
+          <w:rFonts w:ascii="Courier New" w:hAnsi="Courier New" w:cs="Courier New"/>
+          <w:sz w:val="18"/>
+          <w:szCs w:val="18"/>
+        </w:rPr>
+        <w:t xml:space="preserve"> -r user@ssh.example.com:/path/to/remote/source /path/to/local/destination</w:t>
+      </w:r>
+    </w:p>
+    <w:p>
+      <w:pPr>
+        <w:rPr>
+          <w:b/>
+          <w:bCs/>
+        </w:rPr>
+      </w:pPr>
+    </w:p>
+    <w:p>
+      <w:pPr>
+        <w:rPr>
+          <w:b/>
+          <w:bCs/>
+        </w:rPr>
+      </w:pPr>
+      <w:r>
+        <w:rPr>
+          <w:b/>
+          <w:bCs/>
+        </w:rPr>
+        <w:lastRenderedPageBreak/>
         <w:t>Raspberry Pi Interfacing and Passwords</w:t>
       </w:r>
     </w:p>
+    <w:p>
+      <w:r>
+        <w:t xml:space="preserve">The dispenser, when turned on, will create a </w:t>
+      </w:r>
+      <w:proofErr w:type="spellStart"/>
+      <w:r>
+        <w:t>WiFi</w:t>
+      </w:r>
+      <w:proofErr w:type="spellEnd"/>
+      <w:r>
+        <w:t xml:space="preserve"> access point called, “operant-canine-xx”, with “xx” being the number, i.e. “01”.  By connecting to this, the Raspberry Pi can be accessed through SSH using a program called </w:t>
+      </w:r>
+      <w:hyperlink r:id="rId8" w:history="1">
+        <w:r>
+          <w:rPr>
+            <w:rStyle w:val="Hyperlink"/>
+          </w:rPr>
+          <w:t>PuTTY</w:t>
+        </w:r>
+      </w:hyperlink>
+      <w:r>
+        <w:t xml:space="preserve">.  </w:t>
+      </w:r>
+    </w:p>
+    <w:tbl>
+      <w:tblPr>
+        <w:tblStyle w:val="TableGrid"/>
+        <w:tblW w:w="0" w:type="auto"/>
+        <w:jc w:val="center"/>
+        <w:tblLook w:val="04A0" w:firstRow="1" w:lastRow="0" w:firstColumn="1" w:lastColumn="0" w:noHBand="0" w:noVBand="1"/>
+      </w:tblPr>
+      <w:tblGrid>
+        <w:gridCol w:w="2245"/>
+        <w:gridCol w:w="1297"/>
+      </w:tblGrid>
+      <w:tr>
+        <w:trPr>
+          <w:jc w:val="center"/>
+        </w:trPr>
+        <w:tc>
+          <w:tcPr>
+            <w:tcW w:w="2245" w:type="dxa"/>
+          </w:tcPr>
+          <w:p>
+            <w:r>
+              <w:t>Local Address</w:t>
+            </w:r>
+          </w:p>
+        </w:tc>
+        <w:tc>
+          <w:tcPr>
+            <w:tcW w:w="1206" w:type="dxa"/>
+          </w:tcPr>
+          <w:p>
+            <w:r>
+              <w:t>Password</w:t>
+            </w:r>
+          </w:p>
+        </w:tc>
+      </w:tr>
+      <w:tr>
+        <w:trPr>
+          <w:jc w:val="center"/>
+        </w:trPr>
+        <w:tc>
+          <w:tcPr>
+            <w:tcW w:w="2245" w:type="dxa"/>
+          </w:tcPr>
+          <w:p>
+            <w:pPr>
+              <w:rPr>
+                <w:rFonts w:ascii="Courier New" w:hAnsi="Courier New" w:cs="Courier New"/>
+                <w:sz w:val="18"/>
+                <w:szCs w:val="18"/>
+              </w:rPr>
+            </w:pPr>
+            <w:r>
+              <w:rPr>
+                <w:rFonts w:ascii="Courier New" w:hAnsi="Courier New" w:cs="Courier New"/>
+                <w:sz w:val="18"/>
+                <w:szCs w:val="18"/>
+              </w:rPr>
+              <w:t>pi@192.168.0.1</w:t>
+            </w:r>
+          </w:p>
+        </w:tc>
+        <w:tc>
+          <w:tcPr>
+            <w:tcW w:w="1206" w:type="dxa"/>
+          </w:tcPr>
+          <w:p>
+            <w:pPr>
+              <w:rPr>
+                <w:rFonts w:ascii="Courier New" w:hAnsi="Courier New" w:cs="Courier New"/>
+                <w:sz w:val="18"/>
+                <w:szCs w:val="18"/>
+              </w:rPr>
+            </w:pPr>
+            <w:r>
+              <w:rPr>
+                <w:rFonts w:ascii="Courier New" w:hAnsi="Courier New" w:cs="Courier New"/>
+                <w:sz w:val="18"/>
+                <w:szCs w:val="18"/>
+              </w:rPr>
+              <w:t>cb3stevens</w:t>
+            </w:r>
+          </w:p>
+        </w:tc>
+      </w:tr>
+      <w:tr>
+        <w:trPr>
+          <w:jc w:val="center"/>
+        </w:trPr>
+        <w:tc>
+          <w:tcPr>
+            <w:tcW w:w="2245" w:type="dxa"/>
+          </w:tcPr>
+          <w:p>
+            <w:pPr>
+              <w:rPr>
+                <w:rFonts w:ascii="Courier New" w:hAnsi="Courier New" w:cs="Courier New"/>
+                <w:sz w:val="18"/>
+                <w:szCs w:val="18"/>
+              </w:rPr>
+            </w:pPr>
+            <w:r>
+              <w:rPr>
+                <w:rFonts w:ascii="Courier New" w:hAnsi="Courier New" w:cs="Courier New"/>
+                <w:sz w:val="18"/>
+                <w:szCs w:val="18"/>
+              </w:rPr>
+              <w:t>pi@adml-stevens-01</w:t>
+            </w:r>
+          </w:p>
+        </w:tc>
+        <w:tc>
+          <w:tcPr>
+            <w:tcW w:w="1206" w:type="dxa"/>
+          </w:tcPr>
+          <w:p>
+            <w:pPr>
+              <w:rPr>
+                <w:rFonts w:ascii="Courier New" w:hAnsi="Courier New" w:cs="Courier New"/>
+                <w:sz w:val="18"/>
+                <w:szCs w:val="18"/>
+              </w:rPr>
+            </w:pPr>
+            <w:r>
+              <w:rPr>
+                <w:rFonts w:ascii="Courier New" w:hAnsi="Courier New" w:cs="Courier New"/>
+                <w:sz w:val="18"/>
+                <w:szCs w:val="18"/>
+              </w:rPr>
+              <w:t>cb3stevens</w:t>
+            </w:r>
+          </w:p>
+        </w:tc>
+      </w:tr>
+    </w:tbl>
     <w:p/>
     <w:p>
       <w:pPr>
+        <w:keepNext/>
+        <w:jc w:val="center"/>
+      </w:pPr>
+      <w:r>
+        <w:rPr>
+          <w:noProof/>
+        </w:rPr>
+        <w:drawing>
+          <wp:inline distT="0" distB="0" distL="0" distR="0" wp14:anchorId="2BCB918B" wp14:editId="3B9B3F50">
+            <wp:extent cx="3235926" cy="2881745"/>
+            <wp:effectExtent l="0" t="0" r="3175" b="0"/>
+            <wp:docPr id="7" name="Picture 7"/>
+            <wp:cNvGraphicFramePr>
+              <a:graphicFrameLocks xmlns:a="http://schemas.openxmlformats.org/drawingml/2006/main" noChangeAspect="1"/>
+            </wp:cNvGraphicFramePr>
+            <a:graphic xmlns:a="http://schemas.openxmlformats.org/drawingml/2006/main">
+              <a:graphicData uri="http://schemas.openxmlformats.org/drawingml/2006/picture">
+                <pic:pic xmlns:pic="http://schemas.openxmlformats.org/drawingml/2006/picture">
+                  <pic:nvPicPr>
+                    <pic:cNvPr id="1" name=""/>
+                    <pic:cNvPicPr/>
+                  </pic:nvPicPr>
+                  <pic:blipFill>
+                    <a:blip r:embed="rId9"/>
+                    <a:stretch>
+                      <a:fillRect/>
+                    </a:stretch>
+                  </pic:blipFill>
+                  <pic:spPr>
+                    <a:xfrm>
+                      <a:off x="0" y="0"/>
+                      <a:ext cx="3253362" cy="2897273"/>
+                    </a:xfrm>
+                    <a:prstGeom prst="rect">
+                      <a:avLst/>
+                    </a:prstGeom>
+                  </pic:spPr>
+                </pic:pic>
+              </a:graphicData>
+            </a:graphic>
+          </wp:inline>
+        </w:drawing>
+      </w:r>
+    </w:p>
+    <w:p>
+      <w:pPr>
+        <w:pStyle w:val="Caption"/>
+        <w:jc w:val="center"/>
+        <w:rPr>
+          <w:color w:val="auto"/>
+        </w:rPr>
+      </w:pPr>
+      <w:r>
+        <w:rPr>
+          <w:color w:val="auto"/>
+        </w:rPr>
+        <w:t xml:space="preserve">Figure </w:t>
+      </w:r>
+      <w:r>
+        <w:rPr>
+          <w:color w:val="auto"/>
+        </w:rPr>
+        <w:fldChar w:fldCharType="begin"/>
+      </w:r>
+      <w:r>
+        <w:rPr>
+          <w:color w:val="auto"/>
+        </w:rPr>
+        <w:instrText xml:space="preserve"> SEQ Figure \* ARABIC </w:instrText>
+      </w:r>
+      <w:r>
+        <w:rPr>
+          <w:color w:val="auto"/>
+        </w:rPr>
+        <w:fldChar w:fldCharType="separate"/>
+      </w:r>
+      <w:r>
+        <w:rPr>
+          <w:noProof/>
+          <w:color w:val="auto"/>
+        </w:rPr>
+        <w:t>7</w:t>
+      </w:r>
+      <w:r>
+        <w:rPr>
+          <w:color w:val="auto"/>
+        </w:rPr>
+        <w:fldChar w:fldCharType="end"/>
+      </w:r>
+      <w:r>
+        <w:rPr>
+          <w:color w:val="auto"/>
+        </w:rPr>
+        <w:t xml:space="preserve"> – PuTTY Terminal Configuration Window</w:t>
+      </w:r>
+    </w:p>
+    <w:p>
+      <w:pPr>
+        <w:rPr>
+          <w:b/>
+          <w:bCs/>
+        </w:rPr>
+      </w:pPr>
+    </w:p>
+    <w:p>
+      <w:pPr>
         <w:rPr>
           <w:b/>
           <w:bCs/>
@@ -203,6 +1306,22 @@
           <w:b/>
           <w:bCs/>
         </w:rPr>
+        <w:br w:type="page"/>
+      </w:r>
+    </w:p>
+    <w:p>
+      <w:pPr>
+        <w:rPr>
+          <w:b/>
+          <w:bCs/>
+        </w:rPr>
+      </w:pPr>
+      <w:r>
+        <w:rPr>
+          <w:b/>
+          <w:bCs/>
+        </w:rPr>
+        <w:lastRenderedPageBreak/>
         <w:t>Bill of Materials</w:t>
       </w:r>
     </w:p>
@@ -310,10 +1429,7 @@
           </w:tcPr>
           <w:p>
             <w:r>
-              <w:t xml:space="preserve">V0.1, Walker Arce, </w:t>
-            </w:r>
-            <w:r>
-              <w:t>7 March 2021</w:t>
+              <w:t>V0.1, Walker Arce, 7 March 2021</w:t>
             </w:r>
           </w:p>
         </w:tc>
@@ -323,10 +1439,7 @@
           </w:tcPr>
           <w:p>
             <w:r>
-              <w:t>First draft creation date for</w:t>
-            </w:r>
-            <w:r>
-              <w:t xml:space="preserve"> the precise dispenser</w:t>
+              <w:t>First draft creation date for the precise dispenser</w:t>
             </w:r>
           </w:p>
         </w:tc>
@@ -341,6 +1454,195 @@
     </w:sectPr>
   </w:body>
 </w:document>
+</file>
+
+<file path=word/numbering.xml><?xml version="1.0" encoding="utf-8"?>
+<w:numbering xmlns:wpc="http://schemas.microsoft.com/office/word/2010/wordprocessingCanvas" xmlns:cx="http://schemas.microsoft.com/office/drawing/2014/chartex" xmlns:cx1="http://schemas.microsoft.com/office/drawing/2015/9/8/chartex" xmlns:cx2="http://schemas.microsoft.com/office/drawing/2015/10/21/chartex" xmlns:cx3="http://schemas.microsoft.com/office/drawing/2016/5/9/chartex" xmlns:cx4="http://schemas.microsoft.com/office/drawing/2016/5/10/chartex" xmlns:cx5="http://schemas.microsoft.com/office/drawing/2016/5/11/chartex" xmlns:cx6="http://schemas.microsoft.com/office/drawing/2016/5/12/chartex" xmlns:cx7="http://schemas.microsoft.com/office/drawing/2016/5/13/chartex" xmlns:cx8="http://schemas.microsoft.com/office/drawing/2016/5/14/chartex" xmlns:mc="http://schemas.openxmlformats.org/markup-compatibility/2006" xmlns:aink="http://schemas.microsoft.com/office/drawing/2016/ink" xmlns:am3d="http://schemas.microsoft.com/office/drawing/2017/model3d" xmlns:o="urn:schemas-microsoft-com:office:office" xmlns:r="http://schemas.openxmlformats.org/officeDocument/2006/relationships" xmlns:m="http://schemas.openxmlformats.org/officeDocument/2006/math" xmlns:v="urn:schemas-microsoft-com:vml" xmlns:wp14="http://schemas.microsoft.com/office/word/2010/wordprocessingDrawing" xmlns:wp="http://schemas.openxmlformats.org/drawingml/2006/wordprocessingDrawing" xmlns:w10="urn:schemas-microsoft-com:office:word" xmlns:w="http://schemas.openxmlformats.org/wordprocessingml/2006/main" xmlns:w14="http://schemas.microsoft.com/office/word/2010/wordml" xmlns:w15="http://schemas.microsoft.com/office/word/2012/wordml" xmlns:w16cex="http://schemas.microsoft.com/office/word/2018/wordml/cex" xmlns:w16cid="http://schemas.microsoft.com/office/word/2016/wordml/cid" xmlns:w16="http://schemas.microsoft.com/office/word/2018/wordml" xmlns:w16se="http://schemas.microsoft.com/office/word/2015/wordml/symex" xmlns:wpg="http://schemas.microsoft.com/office/word/2010/wordprocessingGroup" xmlns:wpi="http://schemas.microsoft.com/office/word/2010/wordprocessingInk" xmlns:wne="http://schemas.microsoft.com/office/word/2006/wordml" xmlns:wps="http://schemas.microsoft.com/office/word/2010/wordprocessingShape" mc:Ignorable="w14 w15 w16se w16cid w16 w16cex wp14">
+  <w:abstractNum w:abstractNumId="0" w15:restartNumberingAfterBreak="0">
+    <w:nsid w:val="5A646C70"/>
+    <w:multiLevelType w:val="hybridMultilevel"/>
+    <w:tmpl w:val="8C1EBC04"/>
+    <w:lvl w:ilvl="0" w:tplc="0409000F">
+      <w:start w:val="1"/>
+      <w:numFmt w:val="decimal"/>
+      <w:lvlText w:val="%1."/>
+      <w:lvlJc w:val="left"/>
+      <w:pPr>
+        <w:ind w:left="720" w:hanging="360"/>
+      </w:pPr>
+      <w:rPr>
+        <w:rFonts w:hint="default"/>
+      </w:rPr>
+    </w:lvl>
+    <w:lvl w:ilvl="1" w:tplc="04090019">
+      <w:start w:val="1"/>
+      <w:numFmt w:val="lowerLetter"/>
+      <w:lvlText w:val="%2."/>
+      <w:lvlJc w:val="left"/>
+      <w:pPr>
+        <w:ind w:left="1440" w:hanging="360"/>
+      </w:pPr>
+    </w:lvl>
+    <w:lvl w:ilvl="2" w:tplc="0409001B" w:tentative="1">
+      <w:start w:val="1"/>
+      <w:numFmt w:val="lowerRoman"/>
+      <w:lvlText w:val="%3."/>
+      <w:lvlJc w:val="right"/>
+      <w:pPr>
+        <w:ind w:left="2160" w:hanging="180"/>
+      </w:pPr>
+    </w:lvl>
+    <w:lvl w:ilvl="3" w:tplc="0409000F" w:tentative="1">
+      <w:start w:val="1"/>
+      <w:numFmt w:val="decimal"/>
+      <w:lvlText w:val="%4."/>
+      <w:lvlJc w:val="left"/>
+      <w:pPr>
+        <w:ind w:left="2880" w:hanging="360"/>
+      </w:pPr>
+    </w:lvl>
+    <w:lvl w:ilvl="4" w:tplc="04090019" w:tentative="1">
+      <w:start w:val="1"/>
+      <w:numFmt w:val="lowerLetter"/>
+      <w:lvlText w:val="%5."/>
+      <w:lvlJc w:val="left"/>
+      <w:pPr>
+        <w:ind w:left="3600" w:hanging="360"/>
+      </w:pPr>
+    </w:lvl>
+    <w:lvl w:ilvl="5" w:tplc="0409001B" w:tentative="1">
+      <w:start w:val="1"/>
+      <w:numFmt w:val="lowerRoman"/>
+      <w:lvlText w:val="%6."/>
+      <w:lvlJc w:val="right"/>
+      <w:pPr>
+        <w:ind w:left="4320" w:hanging="180"/>
+      </w:pPr>
+    </w:lvl>
+    <w:lvl w:ilvl="6" w:tplc="0409000F" w:tentative="1">
+      <w:start w:val="1"/>
+      <w:numFmt w:val="decimal"/>
+      <w:lvlText w:val="%7."/>
+      <w:lvlJc w:val="left"/>
+      <w:pPr>
+        <w:ind w:left="5040" w:hanging="360"/>
+      </w:pPr>
+    </w:lvl>
+    <w:lvl w:ilvl="7" w:tplc="04090019" w:tentative="1">
+      <w:start w:val="1"/>
+      <w:numFmt w:val="lowerLetter"/>
+      <w:lvlText w:val="%8."/>
+      <w:lvlJc w:val="left"/>
+      <w:pPr>
+        <w:ind w:left="5760" w:hanging="360"/>
+      </w:pPr>
+    </w:lvl>
+    <w:lvl w:ilvl="8" w:tplc="0409001B" w:tentative="1">
+      <w:start w:val="1"/>
+      <w:numFmt w:val="lowerRoman"/>
+      <w:lvlText w:val="%9."/>
+      <w:lvlJc w:val="right"/>
+      <w:pPr>
+        <w:ind w:left="6480" w:hanging="180"/>
+      </w:pPr>
+    </w:lvl>
+  </w:abstractNum>
+  <w:abstractNum w:abstractNumId="1" w15:restartNumberingAfterBreak="0">
+    <w:nsid w:val="77892217"/>
+    <w:multiLevelType w:val="hybridMultilevel"/>
+    <w:tmpl w:val="803E55D6"/>
+    <w:lvl w:ilvl="0" w:tplc="0409000F">
+      <w:start w:val="1"/>
+      <w:numFmt w:val="decimal"/>
+      <w:lvlText w:val="%1."/>
+      <w:lvlJc w:val="left"/>
+      <w:pPr>
+        <w:ind w:left="720" w:hanging="360"/>
+      </w:pPr>
+      <w:rPr>
+        <w:rFonts w:hint="default"/>
+      </w:rPr>
+    </w:lvl>
+    <w:lvl w:ilvl="1" w:tplc="04090019">
+      <w:start w:val="1"/>
+      <w:numFmt w:val="lowerLetter"/>
+      <w:lvlText w:val="%2."/>
+      <w:lvlJc w:val="left"/>
+      <w:pPr>
+        <w:ind w:left="1440" w:hanging="360"/>
+      </w:pPr>
+    </w:lvl>
+    <w:lvl w:ilvl="2" w:tplc="0409001B">
+      <w:start w:val="1"/>
+      <w:numFmt w:val="lowerRoman"/>
+      <w:lvlText w:val="%3."/>
+      <w:lvlJc w:val="right"/>
+      <w:pPr>
+        <w:ind w:left="2160" w:hanging="180"/>
+      </w:pPr>
+    </w:lvl>
+    <w:lvl w:ilvl="3" w:tplc="0409000F">
+      <w:start w:val="1"/>
+      <w:numFmt w:val="decimal"/>
+      <w:lvlText w:val="%4."/>
+      <w:lvlJc w:val="left"/>
+      <w:pPr>
+        <w:ind w:left="2880" w:hanging="360"/>
+      </w:pPr>
+    </w:lvl>
+    <w:lvl w:ilvl="4" w:tplc="04090019" w:tentative="1">
+      <w:start w:val="1"/>
+      <w:numFmt w:val="lowerLetter"/>
+      <w:lvlText w:val="%5."/>
+      <w:lvlJc w:val="left"/>
+      <w:pPr>
+        <w:ind w:left="3600" w:hanging="360"/>
+      </w:pPr>
+    </w:lvl>
+    <w:lvl w:ilvl="5" w:tplc="0409001B" w:tentative="1">
+      <w:start w:val="1"/>
+      <w:numFmt w:val="lowerRoman"/>
+      <w:lvlText w:val="%6."/>
+      <w:lvlJc w:val="right"/>
+      <w:pPr>
+        <w:ind w:left="4320" w:hanging="180"/>
+      </w:pPr>
+    </w:lvl>
+    <w:lvl w:ilvl="6" w:tplc="0409000F" w:tentative="1">
+      <w:start w:val="1"/>
+      <w:numFmt w:val="decimal"/>
+      <w:lvlText w:val="%7."/>
+      <w:lvlJc w:val="left"/>
+      <w:pPr>
+        <w:ind w:left="5040" w:hanging="360"/>
+      </w:pPr>
+    </w:lvl>
+    <w:lvl w:ilvl="7" w:tplc="04090019" w:tentative="1">
+      <w:start w:val="1"/>
+      <w:numFmt w:val="lowerLetter"/>
+      <w:lvlText w:val="%8."/>
+      <w:lvlJc w:val="left"/>
+      <w:pPr>
+        <w:ind w:left="5760" w:hanging="360"/>
+      </w:pPr>
+    </w:lvl>
+    <w:lvl w:ilvl="8" w:tplc="0409001B" w:tentative="1">
+      <w:start w:val="1"/>
+      <w:numFmt w:val="lowerRoman"/>
+      <w:lvlText w:val="%9."/>
+      <w:lvlJc w:val="right"/>
+      <w:pPr>
+        <w:ind w:left="6480" w:hanging="180"/>
+      </w:pPr>
+    </w:lvl>
+  </w:abstractNum>
+  <w:num w:numId="1">
+    <w:abstractNumId w:val="0"/>
+  </w:num>
+  <w:num w:numId="2">
+    <w:abstractNumId w:val="1"/>
+  </w:num>
+</w:numbering>
 </file>
 
 <file path=word/styles.xml><?xml version="1.0" encoding="utf-8"?>
@@ -782,6 +2084,47 @@
       </w:tblBorders>
     </w:tblPr>
   </w:style>
+  <w:style w:type="paragraph" w:styleId="ListParagraph">
+    <w:name w:val="List Paragraph"/>
+    <w:basedOn w:val="Normal"/>
+    <w:uiPriority w:val="34"/>
+    <w:qFormat/>
+    <w:rsid w:val="0036567A"/>
+    <w:pPr>
+      <w:ind w:left="720"/>
+      <w:contextualSpacing/>
+    </w:pPr>
+  </w:style>
+  <w:style w:type="character" w:styleId="Hyperlink">
+    <w:name w:val="Hyperlink"/>
+    <w:basedOn w:val="DefaultParagraphFont"/>
+    <w:uiPriority w:val="99"/>
+    <w:unhideWhenUsed/>
+    <w:rsid w:val="0036567A"/>
+    <w:rPr>
+      <w:color w:val="0563C1" w:themeColor="hyperlink"/>
+      <w:u w:val="single"/>
+    </w:rPr>
+  </w:style>
+  <w:style w:type="paragraph" w:styleId="Caption">
+    <w:name w:val="caption"/>
+    <w:basedOn w:val="Normal"/>
+    <w:next w:val="Normal"/>
+    <w:uiPriority w:val="35"/>
+    <w:unhideWhenUsed/>
+    <w:qFormat/>
+    <w:rsid w:val="0036567A"/>
+    <w:pPr>
+      <w:spacing w:after="200"/>
+    </w:pPr>
+    <w:rPr>
+      <w:i/>
+      <w:iCs/>
+      <w:color w:val="44546A" w:themeColor="text2"/>
+      <w:sz w:val="18"/>
+      <w:szCs w:val="18"/>
+    </w:rPr>
+  </w:style>
 </w:styles>
 </file>
 

--- a/documentation/user_guide/unl_cchil_precise_dispenser_guide.docx
+++ b/documentation/user_guide/unl_cchil_precise_dispenser_guide.docx
@@ -56,7 +56,64 @@
         <w:t>V0.1</w:t>
       </w:r>
     </w:p>
-    <w:p/>
+    <w:p>
+      <w:pPr>
+        <w:jc w:val="center"/>
+      </w:pPr>
+      <w:r>
+        <w:rPr>
+          <w:noProof/>
+        </w:rPr>
+        <w:drawing>
+          <wp:inline distT="0" distB="0" distL="0" distR="0" wp14:anchorId="21151DC7" wp14:editId="18EAFB05">
+            <wp:extent cx="3451860" cy="2865120"/>
+            <wp:effectExtent l="0" t="0" r="0" b="0"/>
+            <wp:docPr id="1" name="Picture 1"/>
+            <wp:cNvGraphicFramePr>
+              <a:graphicFrameLocks xmlns:a="http://schemas.openxmlformats.org/drawingml/2006/main" noChangeAspect="1"/>
+            </wp:cNvGraphicFramePr>
+            <a:graphic xmlns:a="http://schemas.openxmlformats.org/drawingml/2006/main">
+              <a:graphicData uri="http://schemas.openxmlformats.org/drawingml/2006/picture">
+                <pic:pic xmlns:pic="http://schemas.openxmlformats.org/drawingml/2006/picture">
+                  <pic:nvPicPr>
+                    <pic:cNvPr id="1" name="Picture 1"/>
+                    <pic:cNvPicPr/>
+                  </pic:nvPicPr>
+                  <pic:blipFill rotWithShape="1">
+                    <a:blip r:embed="rId5" cstate="print">
+                      <a:extLst>
+                        <a:ext uri="{28A0092B-C50C-407E-A947-70E740481C1C}">
+                          <a14:useLocalDpi xmlns:a14="http://schemas.microsoft.com/office/drawing/2010/main" val="0"/>
+                        </a:ext>
+                      </a:extLst>
+                    </a:blip>
+                    <a:srcRect t="6843" b="10155"/>
+                    <a:stretch/>
+                  </pic:blipFill>
+                  <pic:spPr bwMode="auto">
+                    <a:xfrm>
+                      <a:off x="0" y="0"/>
+                      <a:ext cx="3451860" cy="2865120"/>
+                    </a:xfrm>
+                    <a:prstGeom prst="rect">
+                      <a:avLst/>
+                    </a:prstGeom>
+                    <a:ln>
+                      <a:noFill/>
+                    </a:ln>
+                    <a:extLst>
+                      <a:ext uri="{53640926-AAD7-44D8-BBD7-CCE9431645EC}">
+                        <a14:shadowObscured xmlns:a14="http://schemas.microsoft.com/office/drawing/2010/main"/>
+                      </a:ext>
+                    </a:extLst>
+                  </pic:spPr>
+                </pic:pic>
+              </a:graphicData>
+            </a:graphic>
+          </wp:inline>
+        </w:drawing>
+      </w:r>
+    </w:p>
     <w:p>
       <w:pPr>
         <w:rPr>
@@ -217,6 +274,7 @@
         </w:numPr>
       </w:pPr>
       <w:r>
+        <w:lastRenderedPageBreak/>
         <w:t>Decoupled Interfaces</w:t>
       </w:r>
     </w:p>
@@ -293,7 +351,7 @@
       <w:r>
         <w:t xml:space="preserve">Using a Raspberry Pi with a fresh installation of Raspbian Buster, there are built-in tools to achieve </w:t>
       </w:r>
-      <w:hyperlink r:id="rId5" w:history="1">
+      <w:hyperlink r:id="rId6" w:history="1">
         <w:r>
           <w:rPr>
             <w:rStyle w:val="Hyperlink"/>
@@ -302,11 +360,47 @@
         </w:r>
       </w:hyperlink>
       <w:r>
-        <w:t xml:space="preserve">.  “The SD Card Copier application, which can be found on the Accessories menu of the Raspberry Pi Desktop, will copy Raspbian from one card to another. To use it, you will need a USB SD card writer.  To back up your existing </w:t>
-      </w:r>
-      <w:r>
-        <w:lastRenderedPageBreak/>
-        <w:t>Raspbian installation, put a blank SD card in your USB card writer and plug it into your Pi, and then launch SD Card Copier. In the ‘Copy From Device’ box, select the internal SD Card. This could have a number of different names and may have something like (/dev/mmcblk0) in its entry, but will usually be the first item in the list. Then select the USB card writer in the ‘Copy To Device’ box (where it will probably be the only device listed). Press ‘Start’. The copy, depending on the size of the SD card, can take ten or fifteen minutes, and when complete you should have a clone of your current installation on the new SD card. You can test it by putting the newly-copied card into the Pi’s SD card slot and booting it; it should boot and look exactly the same as your original installation, with all your data and applications intact.”</w:t>
+        <w:t xml:space="preserve">.  “The SD Card Copier application, which can be found on the Accessories menu of the Raspberry Pi Desktop, will copy Raspbian from one card to another. To use it, you will need a USB SD card writer.  To back up </w:t>
+      </w:r>
+      <w:proofErr w:type="gramStart"/>
+      <w:r>
+        <w:t>your</w:t>
+      </w:r>
+      <w:proofErr w:type="gramEnd"/>
+      <w:r>
+        <w:t xml:space="preserve"> existing Raspbian installation, put a blank SD card in your USB card writer and plug it into your Pi, and then launch SD Card Copier. In the ‘Copy </w:t>
+      </w:r>
+      <w:proofErr w:type="gramStart"/>
+      <w:r>
+        <w:t>From</w:t>
+      </w:r>
+      <w:proofErr w:type="gramEnd"/>
+      <w:r>
+        <w:t xml:space="preserve"> Device’ box, select the internal SD Card. This could have a number of different names and may have something like (/dev/mmcblk0) in its </w:t>
+      </w:r>
+      <w:proofErr w:type="gramStart"/>
+      <w:r>
+        <w:t>entry, but</w:t>
+      </w:r>
+      <w:proofErr w:type="gramEnd"/>
+      <w:r>
+        <w:t xml:space="preserve"> will usually be the first item in the list. Then select the USB card writer in the ‘Copy </w:t>
+      </w:r>
+      <w:proofErr w:type="gramStart"/>
+      <w:r>
+        <w:t>To</w:t>
+      </w:r>
+      <w:proofErr w:type="gramEnd"/>
+      <w:r>
+        <w:t xml:space="preserve"> Device’ box (where it will probably be the only device listed). Press ‘Start’. The copy, depending on the size of the SD card, can take ten or fifteen minutes, and when complete you should have a clone of your current installation on the new SD card. You can test it by putting the newly-copied card into the Pi’s SD card slot and booting it; it should boot and look </w:t>
+      </w:r>
+      <w:proofErr w:type="gramStart"/>
+      <w:r>
+        <w:t>exactly the same</w:t>
+      </w:r>
+      <w:proofErr w:type="gramEnd"/>
+      <w:r>
+        <w:t xml:space="preserve"> as your original installation, with all your data and applications intact.”</w:t>
       </w:r>
     </w:p>
     <w:p>
@@ -338,7 +432,15 @@
       </w:r>
       <w:proofErr w:type="spellEnd"/>
       <w:r>
-        <w:t xml:space="preserve"> Buster onto a micro SD card and place an empty file named “</w:t>
+        <w:t xml:space="preserve"> Buster onto a </w:t>
+      </w:r>
+      <w:proofErr w:type="gramStart"/>
+      <w:r>
+        <w:t>micro SD</w:t>
+      </w:r>
+      <w:proofErr w:type="gramEnd"/>
+      <w:r>
+        <w:t xml:space="preserve"> card and place an empty file named “</w:t>
       </w:r>
       <w:proofErr w:type="spellStart"/>
       <w:r>
@@ -401,7 +503,7 @@
       <w:r>
         <w:t xml:space="preserve">Once in, the </w:t>
       </w:r>
-      <w:hyperlink r:id="rId6" w:history="1">
+      <w:hyperlink r:id="rId7" w:history="1">
         <w:r>
           <w:rPr>
             <w:rStyle w:val="Hyperlink"/>
@@ -432,7 +534,7 @@
       <w:r>
         <w:t xml:space="preserve">The </w:t>
       </w:r>
-      <w:hyperlink r:id="rId7" w:history="1">
+      <w:hyperlink r:id="rId8" w:history="1">
         <w:proofErr w:type="spellStart"/>
         <w:r>
           <w:rPr>
@@ -701,6 +803,7 @@
         <w:rPr>
           <w:rFonts w:cs="Times New Roman"/>
         </w:rPr>
+        <w:lastRenderedPageBreak/>
         <w:t>If you want to run experiments, you will need to connect a screen to the Pi on HDMI0.  An issue may present itself where no screen is presented when connected, which is caused by an incorrect /boot/config.txt file.  To fix this do the following:</w:t>
       </w:r>
     </w:p>
@@ -889,7 +992,25 @@
           <w:sz w:val="18"/>
           <w:szCs w:val="18"/>
         </w:rPr>
-        <w:t xml:space="preserve">export DISPLAY=:0 ; python3 </w:t>
+        <w:t>export DISPLAY=:</w:t>
+      </w:r>
+      <w:proofErr w:type="gramStart"/>
+      <w:r>
+        <w:rPr>
+          <w:rFonts w:ascii="Courier New" w:hAnsi="Courier New" w:cs="Courier New"/>
+          <w:sz w:val="18"/>
+          <w:szCs w:val="18"/>
+        </w:rPr>
+        <w:t>0 ;</w:t>
+      </w:r>
+      <w:proofErr w:type="gramEnd"/>
+      <w:r>
+        <w:rPr>
+          <w:rFonts w:ascii="Courier New" w:hAnsi="Courier New" w:cs="Courier New"/>
+          <w:sz w:val="18"/>
+          <w:szCs w:val="18"/>
+        </w:rPr>
+        <w:t xml:space="preserve"> python3 </w:t>
       </w:r>
       <w:r>
         <w:rPr>
@@ -1008,7 +1129,6 @@
           <w:b/>
           <w:bCs/>
         </w:rPr>
-        <w:lastRenderedPageBreak/>
         <w:t>Raspberry Pi Interfacing and Passwords</w:t>
       </w:r>
     </w:p>
@@ -1022,9 +1142,17 @@
       </w:r>
       <w:proofErr w:type="spellEnd"/>
       <w:r>
-        <w:t xml:space="preserve"> access point called, “operant-canine-xx”, with “xx” being the number, i.e. “01”.  By connecting to this, the Raspberry Pi can be accessed through SSH using a program called </w:t>
-      </w:r>
-      <w:hyperlink r:id="rId8" w:history="1">
+        <w:t xml:space="preserve"> access point called, “operant-canine-xx”, with “xx” being the number, </w:t>
+      </w:r>
+      <w:proofErr w:type="gramStart"/>
+      <w:r>
+        <w:t>i.e.</w:t>
+      </w:r>
+      <w:proofErr w:type="gramEnd"/>
+      <w:r>
+        <w:t xml:space="preserve"> “01”.  By connecting to this, the Raspberry Pi can be accessed through SSH using a program called </w:t>
+      </w:r>
+      <w:hyperlink r:id="rId9" w:history="1">
         <w:r>
           <w:rPr>
             <w:rStyle w:val="Hyperlink"/>
@@ -1197,7 +1325,7 @@
                     <pic:cNvPicPr/>
                   </pic:nvPicPr>
                   <pic:blipFill>
-                    <a:blip r:embed="rId9"/>
+                    <a:blip r:embed="rId10"/>
                     <a:stretch>
                       <a:fillRect/>
                     </a:stretch>

--- a/documentation/user_guide/unl_cchil_precise_dispenser_guide.docx
+++ b/documentation/user_guide/unl_cchil_precise_dispenser_guide.docx
@@ -156,6 +156,17 @@
         <w:t>Dispenser Operation</w:t>
       </w:r>
     </w:p>
+    <w:p>
+      <w:r>
+        <w:t xml:space="preserve">The precise dispenser has a wheel on the top of it that holds up to 59 treats.  </w:t>
+      </w:r>
+      <w:r>
+        <w:t xml:space="preserve">The stepper motor shaft interfaces to the dispenser wheel through the center hole and by actuating the motor, the holes for the treat lines up with the treat exhaust and falls to the bowl below.  </w:t>
+      </w:r>
+      <w:r>
+        <w:t>When the treat goes through the exhaust it breaks an infrared break beam and the Raspberry Pi detects the treat dispensing.</w:t>
+      </w:r>
+    </w:p>
     <w:p/>
     <w:p>
       <w:pPr>
@@ -222,15 +233,7 @@
     </w:p>
     <w:p>
       <w:r>
-        <w:t xml:space="preserve">The experiments on canine operant conditioning are run using a Python package called </w:t>
-      </w:r>
-      <w:proofErr w:type="spellStart"/>
-      <w:r>
-        <w:t>PsychoPy</w:t>
-      </w:r>
-      <w:proofErr w:type="spellEnd"/>
-      <w:r>
-        <w:t>.  It essentially acts as a development environment for psychology experiments and provides a variety of utilities for user interface development, trigger conditions, experiment logging, and so on.  Our aim is to integrate this directly into a Raspberry Pi 4, to allow the entire setup to become a mobile testing unit.  To do this, we will have a few requirements:</w:t>
+        <w:t>The experiments on canine operant conditioning are run using a Python package called PsychoPy.  It essentially acts as a development environment for psychology experiments and provides a variety of utilities for user interface development, trigger conditions, experiment logging, and so on.  Our aim is to integrate this directly into a Raspberry Pi 4, to allow the entire setup to become a mobile testing unit.  To do this, we will have a few requirements:</w:t>
       </w:r>
     </w:p>
     <w:p>
@@ -242,6 +245,7 @@
         </w:numPr>
       </w:pPr>
       <w:r>
+        <w:lastRenderedPageBreak/>
         <w:t>Wireless Access Point</w:t>
       </w:r>
     </w:p>
@@ -254,15 +258,7 @@
         </w:numPr>
       </w:pPr>
       <w:r>
-        <w:t xml:space="preserve">The Raspberry Pi 4 should host its own </w:t>
-      </w:r>
-      <w:proofErr w:type="spellStart"/>
-      <w:r>
-        <w:t>WiFi</w:t>
-      </w:r>
-      <w:proofErr w:type="spellEnd"/>
-      <w:r>
-        <w:t xml:space="preserve"> access point (AP), which allows the experimenter to connect to the Pi and run experiments, download results, and interact with the main system.</w:t>
+        <w:t>The Raspberry Pi 4 should host its own WiFi access point (AP), which allows the experimenter to connect to the Pi and run experiments, download results, and interact with the main system.</w:t>
       </w:r>
     </w:p>
     <w:p>
@@ -274,7 +270,6 @@
         </w:numPr>
       </w:pPr>
       <w:r>
-        <w:lastRenderedPageBreak/>
         <w:t>Decoupled Interfaces</w:t>
       </w:r>
     </w:p>
@@ -329,15 +324,7 @@
         </w:numPr>
       </w:pPr>
       <w:r>
-        <w:t xml:space="preserve">Flash a new SD card with an image from the </w:t>
-      </w:r>
-      <w:proofErr w:type="spellStart"/>
-      <w:r>
-        <w:t>iso_images</w:t>
-      </w:r>
-      <w:proofErr w:type="spellEnd"/>
-      <w:r>
-        <w:t xml:space="preserve"> folder</w:t>
+        <w:t>Flash a new SD card with an image from the iso_images folder</w:t>
       </w:r>
     </w:p>
     <w:p>
@@ -360,47 +347,7 @@
         </w:r>
       </w:hyperlink>
       <w:r>
-        <w:t xml:space="preserve">.  “The SD Card Copier application, which can be found on the Accessories menu of the Raspberry Pi Desktop, will copy Raspbian from one card to another. To use it, you will need a USB SD card writer.  To back up </w:t>
-      </w:r>
-      <w:proofErr w:type="gramStart"/>
-      <w:r>
-        <w:t>your</w:t>
-      </w:r>
-      <w:proofErr w:type="gramEnd"/>
-      <w:r>
-        <w:t xml:space="preserve"> existing Raspbian installation, put a blank SD card in your USB card writer and plug it into your Pi, and then launch SD Card Copier. In the ‘Copy </w:t>
-      </w:r>
-      <w:proofErr w:type="gramStart"/>
-      <w:r>
-        <w:t>From</w:t>
-      </w:r>
-      <w:proofErr w:type="gramEnd"/>
-      <w:r>
-        <w:t xml:space="preserve"> Device’ box, select the internal SD Card. This could have a number of different names and may have something like (/dev/mmcblk0) in its </w:t>
-      </w:r>
-      <w:proofErr w:type="gramStart"/>
-      <w:r>
-        <w:t>entry, but</w:t>
-      </w:r>
-      <w:proofErr w:type="gramEnd"/>
-      <w:r>
-        <w:t xml:space="preserve"> will usually be the first item in the list. Then select the USB card writer in the ‘Copy </w:t>
-      </w:r>
-      <w:proofErr w:type="gramStart"/>
-      <w:r>
-        <w:t>To</w:t>
-      </w:r>
-      <w:proofErr w:type="gramEnd"/>
-      <w:r>
-        <w:t xml:space="preserve"> Device’ box (where it will probably be the only device listed). Press ‘Start’. The copy, depending on the size of the SD card, can take ten or fifteen minutes, and when complete you should have a clone of your current installation on the new SD card. You can test it by putting the newly-copied card into the Pi’s SD card slot and booting it; it should boot and look </w:t>
-      </w:r>
-      <w:proofErr w:type="gramStart"/>
-      <w:r>
-        <w:t>exactly the same</w:t>
-      </w:r>
-      <w:proofErr w:type="gramEnd"/>
-      <w:r>
-        <w:t xml:space="preserve"> as your original installation, with all your data and applications intact.”</w:t>
+        <w:t>.  “The SD Card Copier application, which can be found on the Accessories menu of the Raspberry Pi Desktop, will copy Raspbian from one card to another. To use it, you will need a USB SD card writer.  To back up your existing Raspbian installation, put a blank SD card in your USB card writer and plug it into your Pi, and then launch SD Card Copier. In the ‘Copy From Device’ box, select the internal SD Card. This could have a number of different names and may have something like (/dev/mmcblk0) in its entry, but will usually be the first item in the list. Then select the USB card writer in the ‘Copy To Device’ box (where it will probably be the only device listed). Press ‘Start’. The copy, depending on the size of the SD card, can take ten or fifteen minutes, and when complete you should have a clone of your current installation on the new SD card. You can test it by putting the newly-copied card into the Pi’s SD card slot and booting it; it should boot and look exactly the same as your original installation, with all your data and applications intact.”</w:t>
       </w:r>
     </w:p>
     <w:p>
@@ -424,31 +371,7 @@
         </w:numPr>
       </w:pPr>
       <w:r>
-        <w:t xml:space="preserve">Flash a new copy of </w:t>
-      </w:r>
-      <w:proofErr w:type="spellStart"/>
-      <w:r>
-        <w:t>Rasbian</w:t>
-      </w:r>
-      <w:proofErr w:type="spellEnd"/>
-      <w:r>
-        <w:t xml:space="preserve"> Buster onto a </w:t>
-      </w:r>
-      <w:proofErr w:type="gramStart"/>
-      <w:r>
-        <w:t>micro SD</w:t>
-      </w:r>
-      <w:proofErr w:type="gramEnd"/>
-      <w:r>
-        <w:t xml:space="preserve"> card and place an empty file named “</w:t>
-      </w:r>
-      <w:proofErr w:type="spellStart"/>
-      <w:r>
-        <w:t>ssh</w:t>
-      </w:r>
-      <w:proofErr w:type="spellEnd"/>
-      <w:r>
-        <w:t>” onto the boot partition.  There is no file extension.</w:t>
+        <w:t>Flash a new copy of Rasbian Buster onto a micro SD card and place an empty file named “ssh” onto the boot partition.  There is no file extension.</w:t>
       </w:r>
     </w:p>
     <w:p>
@@ -512,15 +435,7 @@
         </w:r>
       </w:hyperlink>
       <w:r>
-        <w:t xml:space="preserve"> can be installed to create the access point.  Note, the </w:t>
-      </w:r>
-      <w:proofErr w:type="spellStart"/>
-      <w:r>
-        <w:t>dog_operant</w:t>
-      </w:r>
-      <w:proofErr w:type="spellEnd"/>
-      <w:r>
-        <w:t xml:space="preserve"> repository does contain a copy of this, but the main repository will contain the most recent version. </w:t>
+        <w:t xml:space="preserve"> can be installed to create the access point.  Note, the dog_operant repository does contain a copy of this, but the main repository will contain the most recent version. </w:t>
       </w:r>
     </w:p>
     <w:p>
@@ -535,14 +450,12 @@
         <w:t xml:space="preserve">The </w:t>
       </w:r>
       <w:hyperlink r:id="rId8" w:history="1">
-        <w:proofErr w:type="spellStart"/>
         <w:r>
           <w:rPr>
             <w:rStyle w:val="Hyperlink"/>
           </w:rPr>
           <w:t>dog_operant</w:t>
         </w:r>
-        <w:proofErr w:type="spellEnd"/>
       </w:hyperlink>
       <w:r>
         <w:t xml:space="preserve"> repository can be cloned using the </w:t>
@@ -576,44 +489,42 @@
         </w:rPr>
         <w:t xml:space="preserve">Run the command </w:t>
       </w:r>
-      <w:proofErr w:type="spellStart"/>
       <w:r>
         <w:rPr>
           <w:rFonts w:ascii="Courier New" w:hAnsi="Courier New" w:cs="Courier New"/>
           <w:sz w:val="18"/>
           <w:szCs w:val="18"/>
         </w:rPr>
-        <w:t>sudo</w:t>
-      </w:r>
-      <w:proofErr w:type="spellEnd"/>
+        <w:t>sudo apt-get update</w:t>
+      </w:r>
+    </w:p>
+    <w:p>
+      <w:pPr>
+        <w:pStyle w:val="ListParagraph"/>
+        <w:numPr>
+          <w:ilvl w:val="1"/>
+          <w:numId w:val="2"/>
+        </w:numPr>
+      </w:pPr>
+      <w:r>
+        <w:rPr>
+          <w:rFonts w:cs="Times New Roman"/>
+        </w:rPr>
+        <w:t xml:space="preserve">You will need to upgrade pip using </w:t>
+      </w:r>
+      <w:r>
+        <w:rPr>
+          <w:rFonts w:cs="Times New Roman"/>
+        </w:rPr>
+        <w:br/>
+      </w:r>
       <w:r>
         <w:rPr>
           <w:rFonts w:ascii="Courier New" w:hAnsi="Courier New" w:cs="Courier New"/>
           <w:sz w:val="18"/>
           <w:szCs w:val="18"/>
         </w:rPr>
-        <w:t xml:space="preserve"> apt-get update</w:t>
-      </w:r>
-    </w:p>
-    <w:p>
-      <w:pPr>
-        <w:pStyle w:val="ListParagraph"/>
-        <w:numPr>
-          <w:ilvl w:val="1"/>
-          <w:numId w:val="2"/>
-        </w:numPr>
-      </w:pPr>
-      <w:r>
-        <w:rPr>
-          <w:rFonts w:cs="Times New Roman"/>
-        </w:rPr>
-        <w:t xml:space="preserve">You will need to upgrade pip using </w:t>
-      </w:r>
-      <w:r>
-        <w:rPr>
-          <w:rFonts w:cs="Times New Roman"/>
-        </w:rPr>
-        <w:br/>
+        <w:t xml:space="preserve">python3 -m pip install --upgrade pip </w:t>
       </w:r>
       <w:r>
         <w:rPr>
@@ -621,7 +532,37 @@
           <w:sz w:val="18"/>
           <w:szCs w:val="18"/>
         </w:rPr>
-        <w:t xml:space="preserve">python3 -m pip install --upgrade pip </w:t>
+        <w:br/>
+      </w:r>
+      <w:r>
+        <w:rPr>
+          <w:rFonts w:cs="Times New Roman"/>
+        </w:rPr>
+        <w:t>which will allow it to index some of the following packages.</w:t>
+      </w:r>
+    </w:p>
+    <w:p>
+      <w:pPr>
+        <w:pStyle w:val="ListParagraph"/>
+        <w:numPr>
+          <w:ilvl w:val="1"/>
+          <w:numId w:val="2"/>
+        </w:numPr>
+        <w:rPr>
+          <w:rFonts w:cs="Times New Roman"/>
+        </w:rPr>
+      </w:pPr>
+      <w:r>
+        <w:rPr>
+          <w:rFonts w:cs="Times New Roman"/>
+        </w:rPr>
+        <w:t xml:space="preserve">Run the command </w:t>
+      </w:r>
+      <w:r>
+        <w:rPr>
+          <w:rFonts w:cs="Times New Roman"/>
+        </w:rPr>
+        <w:br/>
       </w:r>
       <w:r>
         <w:rPr>
@@ -629,13 +570,29 @@
           <w:sz w:val="18"/>
           <w:szCs w:val="18"/>
         </w:rPr>
+        <w:t>python3 -m pip install psychopy==3.2.4</w:t>
+      </w:r>
+      <w:r>
+        <w:rPr>
+          <w:rFonts w:cs="Times New Roman"/>
+          <w:sz w:val="18"/>
+          <w:szCs w:val="18"/>
+        </w:rPr>
+        <w:t xml:space="preserve"> </w:t>
+      </w:r>
+      <w:r>
+        <w:rPr>
+          <w:rFonts w:cs="Times New Roman"/>
+          <w:sz w:val="18"/>
+          <w:szCs w:val="18"/>
+        </w:rPr>
         <w:br/>
       </w:r>
       <w:r>
         <w:rPr>
           <w:rFonts w:cs="Times New Roman"/>
         </w:rPr>
-        <w:t>which will allow it to index some of the following packages.</w:t>
+        <w:t>which will install all the needed packages.  Using the older version of PsychoPy will prevent a ‘Segmentation fault’ caused when rendering a new Window.</w:t>
       </w:r>
     </w:p>
     <w:p>
@@ -653,7 +610,8 @@
         <w:rPr>
           <w:rFonts w:cs="Times New Roman"/>
         </w:rPr>
-        <w:t xml:space="preserve">Run the command </w:t>
+        <w:lastRenderedPageBreak/>
+        <w:t xml:space="preserve">You may get an error saying that there is no package called ‘wx’, in which case you need to run the command </w:t>
       </w:r>
       <w:r>
         <w:rPr>
@@ -667,181 +625,214 @@
           <w:sz w:val="18"/>
           <w:szCs w:val="18"/>
         </w:rPr>
-        <w:t xml:space="preserve">python3 -m pip install </w:t>
-      </w:r>
-      <w:proofErr w:type="spellStart"/>
+        <w:t xml:space="preserve">python3 -m pip install wxPython </w:t>
+      </w:r>
+    </w:p>
+    <w:p>
+      <w:pPr>
+        <w:pStyle w:val="ListParagraph"/>
+        <w:numPr>
+          <w:ilvl w:val="1"/>
+          <w:numId w:val="2"/>
+        </w:numPr>
+        <w:rPr>
+          <w:rFonts w:cs="Times New Roman"/>
+        </w:rPr>
+      </w:pPr>
+      <w:r>
+        <w:rPr>
+          <w:rFonts w:cs="Times New Roman"/>
+        </w:rPr>
+        <w:t>If you want to run experiments, you will need to connect a screen to the Pi on HDMI0.  An issue may present itself where no screen is presented when connected, which is caused by an incorrect /boot/config.txt file.  To fix this do the following:</w:t>
+      </w:r>
+    </w:p>
+    <w:p>
+      <w:pPr>
+        <w:pStyle w:val="ListParagraph"/>
+        <w:numPr>
+          <w:ilvl w:val="2"/>
+          <w:numId w:val="2"/>
+        </w:numPr>
+        <w:rPr>
+          <w:rFonts w:cs="Times New Roman"/>
+        </w:rPr>
+      </w:pPr>
       <w:r>
         <w:rPr>
           <w:rFonts w:ascii="Courier New" w:hAnsi="Courier New" w:cs="Courier New"/>
           <w:sz w:val="18"/>
           <w:szCs w:val="18"/>
         </w:rPr>
-        <w:t>psychopy</w:t>
-      </w:r>
-      <w:proofErr w:type="spellEnd"/>
+        <w:t xml:space="preserve">sudo nano /boot/config.txt </w:t>
+      </w:r>
+    </w:p>
+    <w:p>
+      <w:pPr>
+        <w:pStyle w:val="ListParagraph"/>
+        <w:numPr>
+          <w:ilvl w:val="2"/>
+          <w:numId w:val="2"/>
+        </w:numPr>
+        <w:rPr>
+          <w:rFonts w:cs="Times New Roman"/>
+        </w:rPr>
+      </w:pPr>
+      <w:r>
+        <w:rPr>
+          <w:rFonts w:cs="Times New Roman"/>
+        </w:rPr>
+        <w:t>Add the following to the file or uncomment from the file,</w:t>
+      </w:r>
+    </w:p>
+    <w:p>
+      <w:pPr>
+        <w:pStyle w:val="ListParagraph"/>
+        <w:numPr>
+          <w:ilvl w:val="3"/>
+          <w:numId w:val="2"/>
+        </w:numPr>
+        <w:rPr>
+          <w:rFonts w:cs="Times New Roman"/>
+        </w:rPr>
+      </w:pPr>
       <w:r>
         <w:rPr>
           <w:rFonts w:ascii="Courier New" w:hAnsi="Courier New" w:cs="Courier New"/>
           <w:sz w:val="18"/>
           <w:szCs w:val="18"/>
         </w:rPr>
-        <w:t>==3.2.4</w:t>
-      </w:r>
-      <w:r>
-        <w:rPr>
-          <w:rFonts w:cs="Times New Roman"/>
-          <w:sz w:val="18"/>
-          <w:szCs w:val="18"/>
-        </w:rPr>
-        <w:t xml:space="preserve"> </w:t>
-      </w:r>
-      <w:r>
-        <w:rPr>
-          <w:rFonts w:cs="Times New Roman"/>
-          <w:sz w:val="18"/>
-          <w:szCs w:val="18"/>
-        </w:rPr>
-        <w:br/>
-      </w:r>
-      <w:r>
-        <w:rPr>
-          <w:rFonts w:cs="Times New Roman"/>
-        </w:rPr>
-        <w:t xml:space="preserve">which will install all the needed packages.  Using the older version of </w:t>
-      </w:r>
-      <w:proofErr w:type="spellStart"/>
-      <w:r>
-        <w:rPr>
-          <w:rFonts w:cs="Times New Roman"/>
-        </w:rPr>
-        <w:t>PsychoPy</w:t>
-      </w:r>
-      <w:proofErr w:type="spellEnd"/>
-      <w:r>
-        <w:rPr>
-          <w:rFonts w:cs="Times New Roman"/>
-        </w:rPr>
-        <w:t xml:space="preserve"> will prevent a ‘Segmentation fault’ caused when rendering a new Window.</w:t>
-      </w:r>
-    </w:p>
-    <w:p>
-      <w:pPr>
-        <w:pStyle w:val="ListParagraph"/>
-        <w:numPr>
-          <w:ilvl w:val="1"/>
+        <w:t>hdmi_force_hotplug=1</w:t>
+      </w:r>
+    </w:p>
+    <w:p>
+      <w:pPr>
+        <w:pStyle w:val="ListParagraph"/>
+        <w:numPr>
+          <w:ilvl w:val="3"/>
           <w:numId w:val="2"/>
         </w:numPr>
         <w:rPr>
           <w:rFonts w:cs="Times New Roman"/>
         </w:rPr>
       </w:pPr>
-      <w:r>
-        <w:rPr>
-          <w:rFonts w:cs="Times New Roman"/>
-        </w:rPr>
-        <w:t>You may get an error saying that there is no package called ‘</w:t>
-      </w:r>
-      <w:proofErr w:type="spellStart"/>
-      <w:r>
-        <w:rPr>
-          <w:rFonts w:cs="Times New Roman"/>
-        </w:rPr>
-        <w:t>wx</w:t>
-      </w:r>
-      <w:proofErr w:type="spellEnd"/>
-      <w:r>
-        <w:rPr>
-          <w:rFonts w:cs="Times New Roman"/>
-        </w:rPr>
-        <w:t xml:space="preserve">’, in which case you need to run the command </w:t>
-      </w:r>
-      <w:r>
-        <w:rPr>
-          <w:rFonts w:cs="Times New Roman"/>
-        </w:rPr>
-        <w:br/>
-      </w:r>
       <w:r>
         <w:rPr>
           <w:rFonts w:ascii="Courier New" w:hAnsi="Courier New" w:cs="Courier New"/>
           <w:sz w:val="18"/>
           <w:szCs w:val="18"/>
         </w:rPr>
-        <w:t xml:space="preserve">python3 -m pip install </w:t>
-      </w:r>
-      <w:proofErr w:type="spellStart"/>
+        <w:t>hdmi_drive=2</w:t>
+      </w:r>
+    </w:p>
+    <w:p>
+      <w:pPr>
+        <w:pStyle w:val="ListParagraph"/>
+        <w:numPr>
+          <w:ilvl w:val="2"/>
+          <w:numId w:val="2"/>
+        </w:numPr>
+        <w:rPr>
+          <w:rFonts w:cs="Times New Roman"/>
+        </w:rPr>
+      </w:pPr>
+      <w:r>
+        <w:rPr>
+          <w:rFonts w:cs="Times New Roman"/>
+        </w:rPr>
+        <w:t>If this does not fix the issue, add,</w:t>
+      </w:r>
+    </w:p>
+    <w:p>
+      <w:pPr>
+        <w:pStyle w:val="ListParagraph"/>
+        <w:numPr>
+          <w:ilvl w:val="3"/>
+          <w:numId w:val="2"/>
+        </w:numPr>
+        <w:rPr>
+          <w:rFonts w:cs="Times New Roman"/>
+        </w:rPr>
+      </w:pPr>
       <w:r>
         <w:rPr>
           <w:rFonts w:ascii="Courier New" w:hAnsi="Courier New" w:cs="Courier New"/>
           <w:sz w:val="18"/>
           <w:szCs w:val="18"/>
         </w:rPr>
-        <w:t>wxPython</w:t>
-      </w:r>
-      <w:proofErr w:type="spellEnd"/>
+        <w:t>hdmi_safe=1</w:t>
+      </w:r>
+    </w:p>
+    <w:p>
+      <w:pPr>
+        <w:pStyle w:val="ListParagraph"/>
+        <w:numPr>
+          <w:ilvl w:val="1"/>
+          <w:numId w:val="2"/>
+        </w:numPr>
+        <w:rPr>
+          <w:rFonts w:cs="Times New Roman"/>
+        </w:rPr>
+      </w:pPr>
+      <w:r>
+        <w:rPr>
+          <w:rFonts w:cs="Times New Roman"/>
+        </w:rPr>
+        <w:t xml:space="preserve">To run an experiment, use the following command </w:t>
+      </w:r>
+      <w:r>
+        <w:rPr>
+          <w:rFonts w:cs="Times New Roman"/>
+        </w:rPr>
+        <w:br/>
+      </w:r>
       <w:r>
         <w:rPr>
           <w:rFonts w:ascii="Courier New" w:hAnsi="Courier New" w:cs="Courier New"/>
           <w:sz w:val="18"/>
           <w:szCs w:val="18"/>
         </w:rPr>
-        <w:t xml:space="preserve"> </w:t>
-      </w:r>
-    </w:p>
-    <w:p>
-      <w:pPr>
-        <w:pStyle w:val="ListParagraph"/>
-        <w:numPr>
-          <w:ilvl w:val="1"/>
-          <w:numId w:val="2"/>
-        </w:numPr>
-        <w:rPr>
-          <w:rFonts w:cs="Times New Roman"/>
-        </w:rPr>
-      </w:pPr>
-      <w:r>
-        <w:rPr>
-          <w:rFonts w:cs="Times New Roman"/>
-        </w:rPr>
-        <w:lastRenderedPageBreak/>
-        <w:t>If you want to run experiments, you will need to connect a screen to the Pi on HDMI0.  An issue may present itself where no screen is presented when connected, which is caused by an incorrect /boot/config.txt file.  To fix this do the following:</w:t>
-      </w:r>
-    </w:p>
-    <w:p>
-      <w:pPr>
-        <w:pStyle w:val="ListParagraph"/>
-        <w:numPr>
-          <w:ilvl w:val="2"/>
-          <w:numId w:val="2"/>
-        </w:numPr>
-        <w:rPr>
-          <w:rFonts w:cs="Times New Roman"/>
-        </w:rPr>
-      </w:pPr>
-      <w:proofErr w:type="spellStart"/>
+        <w:t xml:space="preserve">export DISPLAY=:0 ; python3 </w:t>
+      </w:r>
       <w:r>
         <w:rPr>
           <w:rFonts w:ascii="Courier New" w:hAnsi="Courier New" w:cs="Courier New"/>
           <w:sz w:val="18"/>
           <w:szCs w:val="18"/>
         </w:rPr>
-        <w:t>sudo</w:t>
-      </w:r>
-      <w:proofErr w:type="spellEnd"/>
+        <w:t>dog</w:t>
+      </w:r>
       <w:r>
         <w:rPr>
           <w:rFonts w:ascii="Courier New" w:hAnsi="Courier New" w:cs="Courier New"/>
           <w:sz w:val="18"/>
           <w:szCs w:val="18"/>
         </w:rPr>
-        <w:t xml:space="preserve"> nano /boot/config.txt </w:t>
-      </w:r>
-    </w:p>
-    <w:p>
-      <w:pPr>
-        <w:pStyle w:val="ListParagraph"/>
-        <w:numPr>
-          <w:ilvl w:val="2"/>
+        <w:t>_operant/system_test.py</w:t>
+      </w:r>
+      <w:r>
+        <w:rPr>
+          <w:rFonts w:cs="Times New Roman"/>
+        </w:rPr>
+        <w:t xml:space="preserve"> </w:t>
+      </w:r>
+      <w:r>
+        <w:rPr>
+          <w:rFonts w:cs="Times New Roman"/>
+        </w:rPr>
+        <w:br/>
+      </w:r>
+      <w:r>
+        <w:rPr>
+          <w:rFonts w:cs="Times New Roman"/>
+        </w:rPr>
+        <w:t>Note, this works from the command line, so run this when you are connected to an SSH session and with a screen connected to HDMI0 of the Pi and the experiment will display over HDMI0.  Setting the DISPLAY variable to 0 will default it to the local display.</w:t>
+      </w:r>
+    </w:p>
+    <w:p>
+      <w:pPr>
+        <w:pStyle w:val="ListParagraph"/>
+        <w:numPr>
+          <w:ilvl w:val="0"/>
           <w:numId w:val="2"/>
         </w:numPr>
         <w:rPr>
@@ -852,261 +843,27 @@
         <w:rPr>
           <w:rFonts w:cs="Times New Roman"/>
         </w:rPr>
-        <w:t>Add the following to the file or uncomment from the file,</w:t>
-      </w:r>
-    </w:p>
-    <w:p>
-      <w:pPr>
-        <w:pStyle w:val="ListParagraph"/>
-        <w:numPr>
-          <w:ilvl w:val="3"/>
-          <w:numId w:val="2"/>
-        </w:numPr>
-        <w:rPr>
-          <w:rFonts w:cs="Times New Roman"/>
-        </w:rPr>
-      </w:pPr>
-      <w:proofErr w:type="spellStart"/>
+        <w:t xml:space="preserve">To transfer the results of the experiments, copy the contents of the data directory from the dog_operant directory.  Use the following command structure: </w:t>
+      </w:r>
+      <w:r>
+        <w:rPr>
+          <w:rFonts w:cs="Times New Roman"/>
+        </w:rPr>
+        <w:br/>
+      </w:r>
+      <w:r>
+        <w:rPr>
+          <w:rFonts w:cs="Times New Roman"/>
+        </w:rPr>
+        <w:br/>
+      </w:r>
       <w:r>
         <w:rPr>
           <w:rFonts w:ascii="Courier New" w:hAnsi="Courier New" w:cs="Courier New"/>
           <w:sz w:val="18"/>
           <w:szCs w:val="18"/>
         </w:rPr>
-        <w:t>hdmi_force_hotplug</w:t>
-      </w:r>
-      <w:proofErr w:type="spellEnd"/>
-      <w:r>
-        <w:rPr>
-          <w:rFonts w:ascii="Courier New" w:hAnsi="Courier New" w:cs="Courier New"/>
-          <w:sz w:val="18"/>
-          <w:szCs w:val="18"/>
-        </w:rPr>
-        <w:t>=1</w:t>
-      </w:r>
-    </w:p>
-    <w:p>
-      <w:pPr>
-        <w:pStyle w:val="ListParagraph"/>
-        <w:numPr>
-          <w:ilvl w:val="3"/>
-          <w:numId w:val="2"/>
-        </w:numPr>
-        <w:rPr>
-          <w:rFonts w:cs="Times New Roman"/>
-        </w:rPr>
-      </w:pPr>
-      <w:proofErr w:type="spellStart"/>
-      <w:r>
-        <w:rPr>
-          <w:rFonts w:ascii="Courier New" w:hAnsi="Courier New" w:cs="Courier New"/>
-          <w:sz w:val="18"/>
-          <w:szCs w:val="18"/>
-        </w:rPr>
-        <w:t>hdmi_drive</w:t>
-      </w:r>
-      <w:proofErr w:type="spellEnd"/>
-      <w:r>
-        <w:rPr>
-          <w:rFonts w:ascii="Courier New" w:hAnsi="Courier New" w:cs="Courier New"/>
-          <w:sz w:val="18"/>
-          <w:szCs w:val="18"/>
-        </w:rPr>
-        <w:t>=2</w:t>
-      </w:r>
-    </w:p>
-    <w:p>
-      <w:pPr>
-        <w:pStyle w:val="ListParagraph"/>
-        <w:numPr>
-          <w:ilvl w:val="2"/>
-          <w:numId w:val="2"/>
-        </w:numPr>
-        <w:rPr>
-          <w:rFonts w:cs="Times New Roman"/>
-        </w:rPr>
-      </w:pPr>
-      <w:r>
-        <w:rPr>
-          <w:rFonts w:cs="Times New Roman"/>
-        </w:rPr>
-        <w:t>If this does not fix the issue, add,</w:t>
-      </w:r>
-    </w:p>
-    <w:p>
-      <w:pPr>
-        <w:pStyle w:val="ListParagraph"/>
-        <w:numPr>
-          <w:ilvl w:val="3"/>
-          <w:numId w:val="2"/>
-        </w:numPr>
-        <w:rPr>
-          <w:rFonts w:cs="Times New Roman"/>
-        </w:rPr>
-      </w:pPr>
-      <w:proofErr w:type="spellStart"/>
-      <w:r>
-        <w:rPr>
-          <w:rFonts w:ascii="Courier New" w:hAnsi="Courier New" w:cs="Courier New"/>
-          <w:sz w:val="18"/>
-          <w:szCs w:val="18"/>
-        </w:rPr>
-        <w:t>hdmi_safe</w:t>
-      </w:r>
-      <w:proofErr w:type="spellEnd"/>
-      <w:r>
-        <w:rPr>
-          <w:rFonts w:ascii="Courier New" w:hAnsi="Courier New" w:cs="Courier New"/>
-          <w:sz w:val="18"/>
-          <w:szCs w:val="18"/>
-        </w:rPr>
-        <w:t>=1</w:t>
-      </w:r>
-    </w:p>
-    <w:p>
-      <w:pPr>
-        <w:pStyle w:val="ListParagraph"/>
-        <w:numPr>
-          <w:ilvl w:val="1"/>
-          <w:numId w:val="2"/>
-        </w:numPr>
-        <w:rPr>
-          <w:rFonts w:cs="Times New Roman"/>
-        </w:rPr>
-      </w:pPr>
-      <w:r>
-        <w:rPr>
-          <w:rFonts w:cs="Times New Roman"/>
-        </w:rPr>
-        <w:t xml:space="preserve">To run an experiment, use the following command </w:t>
-      </w:r>
-      <w:r>
-        <w:rPr>
-          <w:rFonts w:cs="Times New Roman"/>
-        </w:rPr>
-        <w:br/>
-      </w:r>
-      <w:r>
-        <w:rPr>
-          <w:rFonts w:ascii="Courier New" w:hAnsi="Courier New" w:cs="Courier New"/>
-          <w:sz w:val="18"/>
-          <w:szCs w:val="18"/>
-        </w:rPr>
-        <w:t>export DISPLAY=:</w:t>
-      </w:r>
-      <w:proofErr w:type="gramStart"/>
-      <w:r>
-        <w:rPr>
-          <w:rFonts w:ascii="Courier New" w:hAnsi="Courier New" w:cs="Courier New"/>
-          <w:sz w:val="18"/>
-          <w:szCs w:val="18"/>
-        </w:rPr>
-        <w:t>0 ;</w:t>
-      </w:r>
-      <w:proofErr w:type="gramEnd"/>
-      <w:r>
-        <w:rPr>
-          <w:rFonts w:ascii="Courier New" w:hAnsi="Courier New" w:cs="Courier New"/>
-          <w:sz w:val="18"/>
-          <w:szCs w:val="18"/>
-        </w:rPr>
-        <w:t xml:space="preserve"> python3 </w:t>
-      </w:r>
-      <w:r>
-        <w:rPr>
-          <w:rFonts w:ascii="Courier New" w:hAnsi="Courier New" w:cs="Courier New"/>
-          <w:sz w:val="18"/>
-          <w:szCs w:val="18"/>
-        </w:rPr>
-        <w:t>dog</w:t>
-      </w:r>
-      <w:r>
-        <w:rPr>
-          <w:rFonts w:ascii="Courier New" w:hAnsi="Courier New" w:cs="Courier New"/>
-          <w:sz w:val="18"/>
-          <w:szCs w:val="18"/>
-        </w:rPr>
-        <w:t>_operant/system_test.py</w:t>
-      </w:r>
-      <w:r>
-        <w:rPr>
-          <w:rFonts w:cs="Times New Roman"/>
-        </w:rPr>
-        <w:t xml:space="preserve"> </w:t>
-      </w:r>
-      <w:r>
-        <w:rPr>
-          <w:rFonts w:cs="Times New Roman"/>
-        </w:rPr>
-        <w:br/>
-      </w:r>
-      <w:r>
-        <w:rPr>
-          <w:rFonts w:cs="Times New Roman"/>
-        </w:rPr>
-        <w:t>Note, this works from the command line, so run this when you are connected to an SSH session and with a screen connected to HDMI0 of the Pi and the experiment will display over HDMI0.  Setting the DISPLAY variable to 0 will default it to the local display.</w:t>
-      </w:r>
-    </w:p>
-    <w:p>
-      <w:pPr>
-        <w:pStyle w:val="ListParagraph"/>
-        <w:numPr>
-          <w:ilvl w:val="0"/>
-          <w:numId w:val="2"/>
-        </w:numPr>
-        <w:rPr>
-          <w:rFonts w:cs="Times New Roman"/>
-        </w:rPr>
-      </w:pPr>
-      <w:r>
-        <w:rPr>
-          <w:rFonts w:cs="Times New Roman"/>
-        </w:rPr>
-        <w:t xml:space="preserve">To transfer the results of the experiments, copy the contents of the data directory from the </w:t>
-      </w:r>
-      <w:proofErr w:type="spellStart"/>
-      <w:r>
-        <w:rPr>
-          <w:rFonts w:cs="Times New Roman"/>
-        </w:rPr>
-        <w:t>dog_operant</w:t>
-      </w:r>
-      <w:proofErr w:type="spellEnd"/>
-      <w:r>
-        <w:rPr>
-          <w:rFonts w:cs="Times New Roman"/>
-        </w:rPr>
-        <w:t xml:space="preserve"> directory.  Use the following command structure: </w:t>
-      </w:r>
-      <w:r>
-        <w:rPr>
-          <w:rFonts w:cs="Times New Roman"/>
-        </w:rPr>
-        <w:br/>
-      </w:r>
-      <w:r>
-        <w:rPr>
-          <w:rFonts w:cs="Times New Roman"/>
-        </w:rPr>
-        <w:br/>
-      </w:r>
-      <w:proofErr w:type="spellStart"/>
-      <w:r>
-        <w:rPr>
-          <w:rFonts w:ascii="Courier New" w:hAnsi="Courier New" w:cs="Courier New"/>
-          <w:sz w:val="18"/>
-          <w:szCs w:val="18"/>
-        </w:rPr>
-        <w:t>scp</w:t>
-      </w:r>
-      <w:proofErr w:type="spellEnd"/>
-      <w:r>
-        <w:rPr>
-          <w:rFonts w:ascii="Courier New" w:hAnsi="Courier New" w:cs="Courier New"/>
-          <w:sz w:val="18"/>
-          <w:szCs w:val="18"/>
-        </w:rPr>
-        <w:t xml:space="preserve"> -r user@ssh.example.com:/path/to/remote/source /path/to/local/destination</w:t>
+        <w:t>scp -r user@ssh.example.com:/path/to/remote/source /path/to/local/destination</w:t>
       </w:r>
     </w:p>
     <w:p>
@@ -1134,23 +891,7 @@
     </w:p>
     <w:p>
       <w:r>
-        <w:t xml:space="preserve">The dispenser, when turned on, will create a </w:t>
-      </w:r>
-      <w:proofErr w:type="spellStart"/>
-      <w:r>
-        <w:t>WiFi</w:t>
-      </w:r>
-      <w:proofErr w:type="spellEnd"/>
-      <w:r>
-        <w:t xml:space="preserve"> access point called, “operant-canine-xx”, with “xx” being the number, </w:t>
-      </w:r>
-      <w:proofErr w:type="gramStart"/>
-      <w:r>
-        <w:t>i.e.</w:t>
-      </w:r>
-      <w:proofErr w:type="gramEnd"/>
-      <w:r>
-        <w:t xml:space="preserve"> “01”.  By connecting to this, the Raspberry Pi can be accessed through SSH using a program called </w:t>
+        <w:t xml:space="preserve">The dispenser, when turned on, will create a WiFi access point called, “operant-canine-xx”, with “xx” being the number, i.e. “01”.  By connecting to this, the Raspberry Pi can be accessed through SSH using a program called </w:t>
       </w:r>
       <w:hyperlink r:id="rId9" w:history="1">
         <w:r>

--- a/documentation/user_guide/unl_cchil_precise_dispenser_guide.docx
+++ b/documentation/user_guide/unl_cchil_precise_dispenser_guide.docx
@@ -58,6 +58,7 @@
     </w:p>
     <w:p>
       <w:pPr>
+        <w:keepNext/>
         <w:jc w:val="center"/>
       </w:pPr>
       <w:r>
@@ -116,6 +117,74 @@
     </w:p>
     <w:p>
       <w:pPr>
+        <w:pStyle w:val="Caption"/>
+        <w:jc w:val="center"/>
+        <w:rPr>
+          <w:color w:val="auto"/>
+          <w:sz w:val="22"/>
+          <w:szCs w:val="22"/>
+        </w:rPr>
+      </w:pPr>
+      <w:r>
+        <w:rPr>
+          <w:color w:val="auto"/>
+          <w:sz w:val="22"/>
+          <w:szCs w:val="22"/>
+        </w:rPr>
+        <w:t xml:space="preserve">Figure </w:t>
+      </w:r>
+      <w:r>
+        <w:rPr>
+          <w:color w:val="auto"/>
+          <w:sz w:val="22"/>
+          <w:szCs w:val="22"/>
+        </w:rPr>
+        <w:fldChar w:fldCharType="begin"/>
+      </w:r>
+      <w:r>
+        <w:rPr>
+          <w:color w:val="auto"/>
+          <w:sz w:val="22"/>
+          <w:szCs w:val="22"/>
+        </w:rPr>
+        <w:instrText xml:space="preserve"> SEQ Figure \* ARABIC </w:instrText>
+      </w:r>
+      <w:r>
+        <w:rPr>
+          <w:color w:val="auto"/>
+          <w:sz w:val="22"/>
+          <w:szCs w:val="22"/>
+        </w:rPr>
+        <w:fldChar w:fldCharType="separate"/>
+      </w:r>
+      <w:r>
+        <w:rPr>
+          <w:noProof/>
+          <w:color w:val="auto"/>
+          <w:sz w:val="22"/>
+          <w:szCs w:val="22"/>
+        </w:rPr>
+        <w:t>1</w:t>
+      </w:r>
+      <w:r>
+        <w:rPr>
+          <w:color w:val="auto"/>
+          <w:sz w:val="22"/>
+          <w:szCs w:val="22"/>
+        </w:rPr>
+        <w:fldChar w:fldCharType="end"/>
+      </w:r>
+      <w:r>
+        <w:rPr>
+          <w:color w:val="auto"/>
+          <w:sz w:val="22"/>
+          <w:szCs w:val="22"/>
+        </w:rPr>
+        <w:t xml:space="preserve"> – Dispenser v33 Render</w:t>
+      </w:r>
+    </w:p>
+    <w:p>
+      <w:pPr>
         <w:rPr>
           <w:b/>
           <w:bCs/>
@@ -166,6 +235,9 @@
       <w:r>
         <w:t>When the treat goes through the exhaust it breaks an infrared break beam and the Raspberry Pi detects the treat dispensing.</w:t>
       </w:r>
+      <w:r>
+        <w:t xml:space="preserve">  </w:t>
+      </w:r>
     </w:p>
     <w:p/>
     <w:p>
@@ -203,37 +275,1237 @@
     <w:p>
       <w:pPr>
         <w:rPr>
+          <w:rFonts w:ascii="Courier New" w:hAnsi="Courier New" w:cs="Courier New"/>
+          <w:sz w:val="18"/>
+          <w:szCs w:val="18"/>
+        </w:rPr>
+      </w:pPr>
+      <w:r>
+        <w:rPr>
+          <w:rFonts w:ascii="Courier New" w:hAnsi="Courier New" w:cs="Courier New"/>
+          <w:sz w:val="18"/>
+          <w:szCs w:val="18"/>
+        </w:rPr>
+        <w:t xml:space="preserve">class </w:t>
+      </w:r>
+      <w:proofErr w:type="spellStart"/>
+      <w:r>
+        <w:rPr>
+          <w:rFonts w:ascii="Courier New" w:hAnsi="Courier New" w:cs="Courier New"/>
+          <w:sz w:val="18"/>
+          <w:szCs w:val="18"/>
+        </w:rPr>
+        <w:t>PreciseDispenser</w:t>
+      </w:r>
+      <w:proofErr w:type="spellEnd"/>
+    </w:p>
+    <w:p>
+      <w:pPr>
+        <w:rPr>
+          <w:rFonts w:ascii="Courier New" w:hAnsi="Courier New" w:cs="Courier New"/>
+          <w:sz w:val="18"/>
+          <w:szCs w:val="18"/>
+        </w:rPr>
+      </w:pPr>
+      <w:r>
+        <w:rPr>
+          <w:rFonts w:ascii="Courier New" w:hAnsi="Courier New" w:cs="Courier New"/>
+          <w:sz w:val="18"/>
+          <w:szCs w:val="18"/>
+        </w:rPr>
+        <w:tab/>
+      </w:r>
+      <w:r>
+        <w:rPr>
+          <w:rFonts w:ascii="Courier New" w:hAnsi="Courier New" w:cs="Courier New"/>
           <w:b/>
           <w:bCs/>
-        </w:rPr>
-      </w:pPr>
-      <w:r>
-        <w:rPr>
+          <w:sz w:val="18"/>
+          <w:szCs w:val="18"/>
+        </w:rPr>
+        <w:t>__</w:t>
+      </w:r>
+      <w:proofErr w:type="spellStart"/>
+      <w:r>
+        <w:rPr>
+          <w:rFonts w:ascii="Courier New" w:hAnsi="Courier New" w:cs="Courier New"/>
           <w:b/>
           <w:bCs/>
-        </w:rPr>
-        <w:t>Interfacing Example</w:t>
-      </w:r>
-    </w:p>
-    <w:p/>
-    <w:p>
-      <w:pPr>
-        <w:rPr>
+          <w:sz w:val="18"/>
+          <w:szCs w:val="18"/>
+        </w:rPr>
+        <w:t>init</w:t>
+      </w:r>
+      <w:proofErr w:type="spellEnd"/>
+      <w:r>
+        <w:rPr>
+          <w:rFonts w:ascii="Courier New" w:hAnsi="Courier New" w:cs="Courier New"/>
           <w:b/>
           <w:bCs/>
-        </w:rPr>
-      </w:pPr>
-      <w:r>
-        <w:rPr>
+          <w:sz w:val="18"/>
+          <w:szCs w:val="18"/>
+        </w:rPr>
+        <w:t>_</w:t>
+      </w:r>
+      <w:proofErr w:type="gramStart"/>
+      <w:r>
+        <w:rPr>
+          <w:rFonts w:ascii="Courier New" w:hAnsi="Courier New" w:cs="Courier New"/>
           <w:b/>
           <w:bCs/>
+          <w:sz w:val="18"/>
+          <w:szCs w:val="18"/>
+        </w:rPr>
+        <w:t>_</w:t>
+      </w:r>
+      <w:r>
+        <w:rPr>
+          <w:rFonts w:ascii="Courier New" w:hAnsi="Courier New" w:cs="Courier New"/>
+          <w:sz w:val="18"/>
+          <w:szCs w:val="18"/>
+        </w:rPr>
+        <w:t>(</w:t>
+      </w:r>
+      <w:proofErr w:type="spellStart"/>
+      <w:proofErr w:type="gramEnd"/>
+      <w:r>
+        <w:rPr>
+          <w:rFonts w:ascii="Courier New" w:hAnsi="Courier New" w:cs="Courier New"/>
+          <w:sz w:val="18"/>
+          <w:szCs w:val="18"/>
+        </w:rPr>
+        <w:t>loaded_treats</w:t>
+      </w:r>
+      <w:proofErr w:type="spellEnd"/>
+      <w:r>
+        <w:rPr>
+          <w:rFonts w:ascii="Courier New" w:hAnsi="Courier New" w:cs="Courier New"/>
+          <w:sz w:val="18"/>
+          <w:szCs w:val="18"/>
+        </w:rPr>
+        <w:t xml:space="preserve">, </w:t>
+      </w:r>
+      <w:r>
+        <w:rPr>
+          <w:rFonts w:ascii="Courier New" w:hAnsi="Courier New" w:cs="Courier New"/>
+          <w:sz w:val="18"/>
+          <w:szCs w:val="18"/>
+        </w:rPr>
+        <w:t>timeout=1</w:t>
+      </w:r>
+      <w:r>
+        <w:rPr>
+          <w:rFonts w:ascii="Courier New" w:hAnsi="Courier New" w:cs="Courier New"/>
+          <w:sz w:val="18"/>
+          <w:szCs w:val="18"/>
+        </w:rPr>
+        <w:t>)</w:t>
+      </w:r>
+    </w:p>
+    <w:p>
+      <w:pPr>
+        <w:ind w:left="1440"/>
+        <w:rPr>
+          <w:rFonts w:ascii="Courier New" w:hAnsi="Courier New" w:cs="Courier New"/>
+          <w:sz w:val="18"/>
+          <w:szCs w:val="18"/>
+        </w:rPr>
+      </w:pPr>
+      <w:r>
+        <w:rPr>
+          <w:rFonts w:ascii="Courier New" w:hAnsi="Courier New" w:cs="Courier New"/>
+          <w:sz w:val="18"/>
+          <w:szCs w:val="18"/>
+        </w:rPr>
+        <w:t>Initializer for the canine treat dispenser, configures control variables and Pi GPIO.</w:t>
+      </w:r>
+    </w:p>
+    <w:p>
+      <w:pPr>
+        <w:ind w:left="1440"/>
+        <w:rPr>
+          <w:rFonts w:ascii="Courier New" w:hAnsi="Courier New" w:cs="Courier New"/>
+          <w:sz w:val="18"/>
+          <w:szCs w:val="18"/>
+        </w:rPr>
+      </w:pPr>
+      <w:proofErr w:type="gramStart"/>
+      <w:r>
+        <w:rPr>
+          <w:rFonts w:ascii="Courier New" w:hAnsi="Courier New" w:cs="Courier New"/>
+          <w:sz w:val="18"/>
+          <w:szCs w:val="18"/>
+        </w:rPr>
+        <w:t>:param</w:t>
+      </w:r>
+      <w:proofErr w:type="gramEnd"/>
+      <w:r>
+        <w:rPr>
+          <w:rFonts w:ascii="Courier New" w:hAnsi="Courier New" w:cs="Courier New"/>
+          <w:sz w:val="18"/>
+          <w:szCs w:val="18"/>
+        </w:rPr>
+        <w:t xml:space="preserve"> </w:t>
+      </w:r>
+      <w:proofErr w:type="spellStart"/>
+      <w:r>
+        <w:rPr>
+          <w:rFonts w:ascii="Courier New" w:hAnsi="Courier New" w:cs="Courier New"/>
+          <w:sz w:val="18"/>
+          <w:szCs w:val="18"/>
+        </w:rPr>
+        <w:t>loaded_treats</w:t>
+      </w:r>
+      <w:proofErr w:type="spellEnd"/>
+      <w:r>
+        <w:rPr>
+          <w:rFonts w:ascii="Courier New" w:hAnsi="Courier New" w:cs="Courier New"/>
+          <w:sz w:val="18"/>
+          <w:szCs w:val="18"/>
+        </w:rPr>
+        <w:t>: The number of treats that are loaded into the dispenser for this session.  Defaults to max, 59 treats.</w:t>
+      </w:r>
+    </w:p>
+    <w:p>
+      <w:pPr>
+        <w:ind w:left="1440"/>
+        <w:rPr>
+          <w:rFonts w:ascii="Courier New" w:hAnsi="Courier New" w:cs="Courier New"/>
+          <w:sz w:val="18"/>
+          <w:szCs w:val="18"/>
+        </w:rPr>
+      </w:pPr>
+      <w:proofErr w:type="gramStart"/>
+      <w:r>
+        <w:rPr>
+          <w:rFonts w:ascii="Courier New" w:hAnsi="Courier New" w:cs="Courier New"/>
+          <w:sz w:val="18"/>
+          <w:szCs w:val="18"/>
+        </w:rPr>
+        <w:t>:param</w:t>
+      </w:r>
+      <w:proofErr w:type="gramEnd"/>
+      <w:r>
+        <w:rPr>
+          <w:rFonts w:ascii="Courier New" w:hAnsi="Courier New" w:cs="Courier New"/>
+          <w:sz w:val="18"/>
+          <w:szCs w:val="18"/>
+        </w:rPr>
+        <w:t xml:space="preserve"> timeout: The amount of time before the dispenser throw an error between dispensation events</w:t>
+      </w:r>
+    </w:p>
+    <w:p>
+      <w:pPr>
+        <w:rPr>
+          <w:rFonts w:ascii="Courier New" w:hAnsi="Courier New" w:cs="Courier New"/>
+          <w:sz w:val="18"/>
+          <w:szCs w:val="18"/>
+        </w:rPr>
+      </w:pPr>
+      <w:r>
+        <w:rPr>
+          <w:rFonts w:ascii="Courier New" w:hAnsi="Courier New" w:cs="Courier New"/>
+          <w:sz w:val="18"/>
+          <w:szCs w:val="18"/>
+        </w:rPr>
+        <w:lastRenderedPageBreak/>
+        <w:t xml:space="preserve">       </w:t>
+      </w:r>
+      <w:r>
+        <w:rPr>
+          <w:rFonts w:ascii="Courier New" w:hAnsi="Courier New" w:cs="Courier New"/>
+          <w:sz w:val="18"/>
+          <w:szCs w:val="18"/>
+        </w:rPr>
+        <w:tab/>
+      </w:r>
+      <w:proofErr w:type="gramStart"/>
+      <w:r>
+        <w:rPr>
+          <w:rFonts w:ascii="Courier New" w:hAnsi="Courier New" w:cs="Courier New"/>
+          <w:sz w:val="18"/>
+          <w:szCs w:val="18"/>
+        </w:rPr>
+        <w:t>:returns</w:t>
+      </w:r>
+      <w:proofErr w:type="gramEnd"/>
+      <w:r>
+        <w:rPr>
+          <w:rFonts w:ascii="Courier New" w:hAnsi="Courier New" w:cs="Courier New"/>
+          <w:sz w:val="18"/>
+          <w:szCs w:val="18"/>
+        </w:rPr>
+        <w:t>: None.</w:t>
+      </w:r>
+      <w:r>
+        <w:rPr>
+          <w:rFonts w:ascii="Courier New" w:hAnsi="Courier New" w:cs="Courier New"/>
+          <w:sz w:val="18"/>
+          <w:szCs w:val="18"/>
+        </w:rPr>
+        <w:tab/>
+      </w:r>
+    </w:p>
+    <w:p>
+      <w:pPr>
+        <w:ind w:firstLine="720"/>
+        <w:rPr>
+          <w:rFonts w:ascii="Courier New" w:hAnsi="Courier New" w:cs="Courier New"/>
+          <w:sz w:val="18"/>
+          <w:szCs w:val="18"/>
+        </w:rPr>
+      </w:pPr>
+      <w:proofErr w:type="spellStart"/>
+      <w:r>
+        <w:rPr>
+          <w:rFonts w:ascii="Courier New" w:hAnsi="Courier New" w:cs="Courier New"/>
+          <w:b/>
+          <w:bCs/>
+          <w:sz w:val="18"/>
+          <w:szCs w:val="18"/>
+        </w:rPr>
+        <w:t>dispense_</w:t>
+      </w:r>
+      <w:proofErr w:type="gramStart"/>
+      <w:r>
+        <w:rPr>
+          <w:rFonts w:ascii="Courier New" w:hAnsi="Courier New" w:cs="Courier New"/>
+          <w:b/>
+          <w:bCs/>
+          <w:sz w:val="18"/>
+          <w:szCs w:val="18"/>
+        </w:rPr>
+        <w:t>treat</w:t>
+      </w:r>
+      <w:proofErr w:type="spellEnd"/>
+      <w:r>
+        <w:rPr>
+          <w:rFonts w:ascii="Courier New" w:hAnsi="Courier New" w:cs="Courier New"/>
+          <w:sz w:val="18"/>
+          <w:szCs w:val="18"/>
+        </w:rPr>
+        <w:t>(</w:t>
+      </w:r>
+      <w:proofErr w:type="gramEnd"/>
+      <w:r>
+        <w:rPr>
+          <w:rFonts w:ascii="Courier New" w:hAnsi="Courier New" w:cs="Courier New"/>
+          <w:sz w:val="18"/>
+          <w:szCs w:val="18"/>
+        </w:rPr>
+        <w:t>)</w:t>
+      </w:r>
+    </w:p>
+    <w:p>
+      <w:pPr>
+        <w:ind w:left="1440"/>
+        <w:rPr>
+          <w:rFonts w:ascii="Courier New" w:hAnsi="Courier New" w:cs="Courier New"/>
+          <w:sz w:val="18"/>
+          <w:szCs w:val="18"/>
+        </w:rPr>
+      </w:pPr>
+      <w:r>
+        <w:rPr>
+          <w:rFonts w:ascii="Courier New" w:hAnsi="Courier New" w:cs="Courier New"/>
+          <w:sz w:val="18"/>
+          <w:szCs w:val="18"/>
+        </w:rPr>
+        <w:t xml:space="preserve">Function to dispense a single treat.  Should not be used, use </w:t>
+      </w:r>
+      <w:proofErr w:type="spellStart"/>
+      <w:r>
+        <w:rPr>
+          <w:rFonts w:ascii="Courier New" w:hAnsi="Courier New" w:cs="Courier New"/>
+          <w:sz w:val="18"/>
+          <w:szCs w:val="18"/>
+        </w:rPr>
+        <w:t>dispense_treats</w:t>
+      </w:r>
+      <w:proofErr w:type="spellEnd"/>
+      <w:r>
+        <w:rPr>
+          <w:rFonts w:ascii="Courier New" w:hAnsi="Courier New" w:cs="Courier New"/>
+          <w:sz w:val="18"/>
+          <w:szCs w:val="18"/>
+        </w:rPr>
+        <w:t xml:space="preserve"> for error handling.</w:t>
+      </w:r>
+    </w:p>
+    <w:p>
+      <w:pPr>
+        <w:rPr>
+          <w:rFonts w:ascii="Courier New" w:hAnsi="Courier New" w:cs="Courier New"/>
+          <w:sz w:val="18"/>
+          <w:szCs w:val="18"/>
+        </w:rPr>
+      </w:pPr>
+    </w:p>
+    <w:p>
+      <w:pPr>
+        <w:ind w:left="1440"/>
+        <w:rPr>
+          <w:rFonts w:ascii="Courier New" w:hAnsi="Courier New" w:cs="Courier New"/>
+          <w:sz w:val="18"/>
+          <w:szCs w:val="18"/>
+        </w:rPr>
+      </w:pPr>
+      <w:proofErr w:type="gramStart"/>
+      <w:r>
+        <w:rPr>
+          <w:rFonts w:ascii="Courier New" w:hAnsi="Courier New" w:cs="Courier New"/>
+          <w:sz w:val="18"/>
+          <w:szCs w:val="18"/>
+        </w:rPr>
+        <w:t>:returns</w:t>
+      </w:r>
+      <w:proofErr w:type="gramEnd"/>
+      <w:r>
+        <w:rPr>
+          <w:rFonts w:ascii="Courier New" w:hAnsi="Courier New" w:cs="Courier New"/>
+          <w:sz w:val="18"/>
+          <w:szCs w:val="18"/>
+        </w:rPr>
+        <w:t>: True for successful dispensation of a single treat, False for a failure to dispense the treat.</w:t>
+      </w:r>
+    </w:p>
+    <w:p>
+      <w:pPr>
+        <w:rPr>
+          <w:rFonts w:ascii="Courier New" w:hAnsi="Courier New" w:cs="Courier New"/>
+          <w:sz w:val="18"/>
+          <w:szCs w:val="18"/>
+        </w:rPr>
+      </w:pPr>
+      <w:r>
+        <w:rPr>
+          <w:rFonts w:ascii="Courier New" w:hAnsi="Courier New" w:cs="Courier New"/>
+          <w:sz w:val="18"/>
+          <w:szCs w:val="18"/>
+        </w:rPr>
+        <w:tab/>
+      </w:r>
+      <w:proofErr w:type="spellStart"/>
+      <w:r>
+        <w:rPr>
+          <w:rFonts w:ascii="Courier New" w:hAnsi="Courier New" w:cs="Courier New"/>
+          <w:b/>
+          <w:bCs/>
+          <w:sz w:val="18"/>
+          <w:szCs w:val="18"/>
+        </w:rPr>
+        <w:t>dispense_treats</w:t>
+      </w:r>
+      <w:proofErr w:type="spellEnd"/>
+      <w:r>
+        <w:rPr>
+          <w:rFonts w:ascii="Courier New" w:hAnsi="Courier New" w:cs="Courier New"/>
+          <w:sz w:val="18"/>
+          <w:szCs w:val="18"/>
+        </w:rPr>
+        <w:t>(</w:t>
+      </w:r>
+      <w:proofErr w:type="spellStart"/>
+      <w:r>
+        <w:rPr>
+          <w:rFonts w:ascii="Courier New" w:hAnsi="Courier New" w:cs="Courier New"/>
+          <w:sz w:val="18"/>
+          <w:szCs w:val="18"/>
+        </w:rPr>
+        <w:t>num_treats</w:t>
+      </w:r>
+      <w:proofErr w:type="spellEnd"/>
+      <w:r>
+        <w:rPr>
+          <w:rFonts w:ascii="Courier New" w:hAnsi="Courier New" w:cs="Courier New"/>
+          <w:sz w:val="18"/>
+          <w:szCs w:val="18"/>
+        </w:rPr>
+        <w:t>)</w:t>
+      </w:r>
+    </w:p>
+    <w:p>
+      <w:pPr>
+        <w:ind w:left="1440"/>
+        <w:rPr>
+          <w:rFonts w:ascii="Courier New" w:hAnsi="Courier New" w:cs="Courier New"/>
+          <w:sz w:val="18"/>
+          <w:szCs w:val="18"/>
+        </w:rPr>
+      </w:pPr>
+      <w:r>
+        <w:rPr>
+          <w:rFonts w:ascii="Courier New" w:hAnsi="Courier New" w:cs="Courier New"/>
+          <w:sz w:val="18"/>
+          <w:szCs w:val="18"/>
+        </w:rPr>
+        <w:t xml:space="preserve">Dispenses the specified number of treats.  If the requested number of treats is greater than the remaining treats, a </w:t>
+      </w:r>
+      <w:proofErr w:type="spellStart"/>
+      <w:r>
+        <w:rPr>
+          <w:rFonts w:ascii="Courier New" w:hAnsi="Courier New" w:cs="Courier New"/>
+          <w:sz w:val="18"/>
+          <w:szCs w:val="18"/>
+        </w:rPr>
+        <w:t>ValueError</w:t>
+      </w:r>
+      <w:proofErr w:type="spellEnd"/>
+      <w:r>
+        <w:rPr>
+          <w:rFonts w:ascii="Courier New" w:hAnsi="Courier New" w:cs="Courier New"/>
+          <w:sz w:val="18"/>
+          <w:szCs w:val="18"/>
+        </w:rPr>
+        <w:t xml:space="preserve"> is thrown.  If the treat dispenser</w:t>
+      </w:r>
+      <w:r>
+        <w:rPr>
+          <w:rFonts w:ascii="Courier New" w:hAnsi="Courier New" w:cs="Courier New"/>
+          <w:sz w:val="18"/>
+          <w:szCs w:val="18"/>
+        </w:rPr>
+        <w:t xml:space="preserve"> </w:t>
+      </w:r>
+      <w:r>
+        <w:rPr>
+          <w:rFonts w:ascii="Courier New" w:hAnsi="Courier New" w:cs="Courier New"/>
+          <w:sz w:val="18"/>
+          <w:szCs w:val="18"/>
+        </w:rPr>
+        <w:t xml:space="preserve">loop times out, a </w:t>
+      </w:r>
+      <w:proofErr w:type="spellStart"/>
+      <w:r>
+        <w:rPr>
+          <w:rFonts w:ascii="Courier New" w:hAnsi="Courier New" w:cs="Courier New"/>
+          <w:sz w:val="18"/>
+          <w:szCs w:val="18"/>
+        </w:rPr>
+        <w:t>ValueError</w:t>
+      </w:r>
+      <w:proofErr w:type="spellEnd"/>
+      <w:r>
+        <w:rPr>
+          <w:rFonts w:ascii="Courier New" w:hAnsi="Courier New" w:cs="Courier New"/>
+          <w:sz w:val="18"/>
+          <w:szCs w:val="18"/>
+        </w:rPr>
+        <w:t xml:space="preserve"> is thrown.</w:t>
+      </w:r>
+    </w:p>
+    <w:p>
+      <w:pPr>
+        <w:rPr>
+          <w:rFonts w:ascii="Courier New" w:hAnsi="Courier New" w:cs="Courier New"/>
+          <w:sz w:val="18"/>
+          <w:szCs w:val="18"/>
+        </w:rPr>
+      </w:pPr>
+    </w:p>
+    <w:p>
+      <w:pPr>
+        <w:rPr>
+          <w:rFonts w:ascii="Courier New" w:hAnsi="Courier New" w:cs="Courier New"/>
+          <w:sz w:val="18"/>
+          <w:szCs w:val="18"/>
+        </w:rPr>
+      </w:pPr>
+      <w:r>
+        <w:rPr>
+          <w:rFonts w:ascii="Courier New" w:hAnsi="Courier New" w:cs="Courier New"/>
+          <w:sz w:val="18"/>
+          <w:szCs w:val="18"/>
+        </w:rPr>
+        <w:t xml:space="preserve">        </w:t>
+      </w:r>
+      <w:r>
+        <w:rPr>
+          <w:rFonts w:ascii="Courier New" w:hAnsi="Courier New" w:cs="Courier New"/>
+          <w:sz w:val="18"/>
+          <w:szCs w:val="18"/>
+        </w:rPr>
+        <w:tab/>
+      </w:r>
+      <w:proofErr w:type="gramStart"/>
+      <w:r>
+        <w:rPr>
+          <w:rFonts w:ascii="Courier New" w:hAnsi="Courier New" w:cs="Courier New"/>
+          <w:sz w:val="18"/>
+          <w:szCs w:val="18"/>
+        </w:rPr>
+        <w:t>:param</w:t>
+      </w:r>
+      <w:proofErr w:type="gramEnd"/>
+      <w:r>
+        <w:rPr>
+          <w:rFonts w:ascii="Courier New" w:hAnsi="Courier New" w:cs="Courier New"/>
+          <w:sz w:val="18"/>
+          <w:szCs w:val="18"/>
+        </w:rPr>
+        <w:t xml:space="preserve"> </w:t>
+      </w:r>
+      <w:proofErr w:type="spellStart"/>
+      <w:r>
+        <w:rPr>
+          <w:rFonts w:ascii="Courier New" w:hAnsi="Courier New" w:cs="Courier New"/>
+          <w:sz w:val="18"/>
+          <w:szCs w:val="18"/>
+        </w:rPr>
+        <w:t>num_treats</w:t>
+      </w:r>
+      <w:proofErr w:type="spellEnd"/>
+      <w:r>
+        <w:rPr>
+          <w:rFonts w:ascii="Courier New" w:hAnsi="Courier New" w:cs="Courier New"/>
+          <w:sz w:val="18"/>
+          <w:szCs w:val="18"/>
+        </w:rPr>
+        <w:t>: A number between 1 and the remaining number of treats.</w:t>
+      </w:r>
+    </w:p>
+    <w:p>
+      <w:pPr>
+        <w:rPr>
+          <w:rFonts w:ascii="Courier New" w:hAnsi="Courier New" w:cs="Courier New"/>
+          <w:sz w:val="18"/>
+          <w:szCs w:val="18"/>
+        </w:rPr>
+      </w:pPr>
+      <w:r>
+        <w:rPr>
+          <w:rFonts w:ascii="Courier New" w:hAnsi="Courier New" w:cs="Courier New"/>
+          <w:sz w:val="18"/>
+          <w:szCs w:val="18"/>
+        </w:rPr>
+        <w:t xml:space="preserve">        </w:t>
+      </w:r>
+      <w:r>
+        <w:rPr>
+          <w:rFonts w:ascii="Courier New" w:hAnsi="Courier New" w:cs="Courier New"/>
+          <w:sz w:val="18"/>
+          <w:szCs w:val="18"/>
+        </w:rPr>
+        <w:tab/>
+      </w:r>
+      <w:proofErr w:type="gramStart"/>
+      <w:r>
+        <w:rPr>
+          <w:rFonts w:ascii="Courier New" w:hAnsi="Courier New" w:cs="Courier New"/>
+          <w:sz w:val="18"/>
+          <w:szCs w:val="18"/>
+        </w:rPr>
+        <w:t>:returns</w:t>
+      </w:r>
+      <w:proofErr w:type="gramEnd"/>
+      <w:r>
+        <w:rPr>
+          <w:rFonts w:ascii="Courier New" w:hAnsi="Courier New" w:cs="Courier New"/>
+          <w:sz w:val="18"/>
+          <w:szCs w:val="18"/>
+        </w:rPr>
+        <w:t xml:space="preserve">: None.  Throws </w:t>
+      </w:r>
+      <w:proofErr w:type="spellStart"/>
+      <w:r>
+        <w:rPr>
+          <w:rFonts w:ascii="Courier New" w:hAnsi="Courier New" w:cs="Courier New"/>
+          <w:sz w:val="18"/>
+          <w:szCs w:val="18"/>
+        </w:rPr>
+        <w:t>ValueError</w:t>
+      </w:r>
+      <w:proofErr w:type="spellEnd"/>
+      <w:r>
+        <w:rPr>
+          <w:rFonts w:ascii="Courier New" w:hAnsi="Courier New" w:cs="Courier New"/>
+          <w:sz w:val="18"/>
+          <w:szCs w:val="18"/>
+        </w:rPr>
+        <w:t xml:space="preserve"> when an error event is encountered.</w:t>
+      </w:r>
+      <w:r>
+        <w:rPr>
+          <w:rFonts w:ascii="Courier New" w:hAnsi="Courier New" w:cs="Courier New"/>
+          <w:sz w:val="18"/>
+          <w:szCs w:val="18"/>
+        </w:rPr>
+        <w:tab/>
+      </w:r>
+      <w:proofErr w:type="spellStart"/>
+      <w:r>
+        <w:rPr>
+          <w:rFonts w:ascii="Courier New" w:hAnsi="Courier New" w:cs="Courier New"/>
+          <w:b/>
+          <w:bCs/>
+          <w:sz w:val="18"/>
+          <w:szCs w:val="18"/>
+        </w:rPr>
+        <w:t>treat_dispensed</w:t>
+      </w:r>
+      <w:proofErr w:type="spellEnd"/>
+      <w:r>
+        <w:rPr>
+          <w:rFonts w:ascii="Courier New" w:hAnsi="Courier New" w:cs="Courier New"/>
+          <w:sz w:val="18"/>
+          <w:szCs w:val="18"/>
+        </w:rPr>
+        <w:t>(channel):</w:t>
+      </w:r>
+    </w:p>
+    <w:p>
+      <w:pPr>
+        <w:ind w:left="1440"/>
+        <w:rPr>
+          <w:rFonts w:ascii="Courier New" w:hAnsi="Courier New" w:cs="Courier New"/>
+          <w:sz w:val="18"/>
+          <w:szCs w:val="18"/>
+        </w:rPr>
+      </w:pPr>
+      <w:r>
+        <w:rPr>
+          <w:rFonts w:ascii="Courier New" w:hAnsi="Courier New" w:cs="Courier New"/>
+          <w:sz w:val="18"/>
+          <w:szCs w:val="18"/>
+        </w:rPr>
+        <w:t>A callback function for when a treat is dispensed.  This is detected on the falling edge of the IR break beam.</w:t>
+      </w:r>
+    </w:p>
+    <w:p>
+      <w:pPr>
+        <w:rPr>
+          <w:rFonts w:ascii="Courier New" w:hAnsi="Courier New" w:cs="Courier New"/>
+          <w:sz w:val="18"/>
+          <w:szCs w:val="18"/>
+        </w:rPr>
+      </w:pPr>
+    </w:p>
+    <w:p>
+      <w:pPr>
+        <w:rPr>
+          <w:rFonts w:ascii="Courier New" w:hAnsi="Courier New" w:cs="Courier New"/>
+          <w:sz w:val="18"/>
+          <w:szCs w:val="18"/>
+        </w:rPr>
+      </w:pPr>
+      <w:r>
+        <w:rPr>
+          <w:rFonts w:ascii="Courier New" w:hAnsi="Courier New" w:cs="Courier New"/>
+          <w:sz w:val="18"/>
+          <w:szCs w:val="18"/>
+        </w:rPr>
+        <w:t xml:space="preserve">       </w:t>
+      </w:r>
+      <w:r>
+        <w:rPr>
+          <w:rFonts w:ascii="Courier New" w:hAnsi="Courier New" w:cs="Courier New"/>
+          <w:sz w:val="18"/>
+          <w:szCs w:val="18"/>
+        </w:rPr>
+        <w:tab/>
+      </w:r>
+      <w:proofErr w:type="gramStart"/>
+      <w:r>
+        <w:rPr>
+          <w:rFonts w:ascii="Courier New" w:hAnsi="Courier New" w:cs="Courier New"/>
+          <w:sz w:val="18"/>
+          <w:szCs w:val="18"/>
+        </w:rPr>
+        <w:t>:param</w:t>
+      </w:r>
+      <w:proofErr w:type="gramEnd"/>
+      <w:r>
+        <w:rPr>
+          <w:rFonts w:ascii="Courier New" w:hAnsi="Courier New" w:cs="Courier New"/>
+          <w:sz w:val="18"/>
+          <w:szCs w:val="18"/>
+        </w:rPr>
+        <w:t xml:space="preserve"> channel: The channel to identify the callback source.</w:t>
+      </w:r>
+    </w:p>
+    <w:p>
+      <w:pPr>
+        <w:rPr>
+          <w:rFonts w:ascii="Courier New" w:hAnsi="Courier New" w:cs="Courier New"/>
+          <w:sz w:val="18"/>
+          <w:szCs w:val="18"/>
+        </w:rPr>
+      </w:pPr>
+      <w:r>
+        <w:rPr>
+          <w:rFonts w:ascii="Courier New" w:hAnsi="Courier New" w:cs="Courier New"/>
+          <w:sz w:val="18"/>
+          <w:szCs w:val="18"/>
+        </w:rPr>
+        <w:t xml:space="preserve">        </w:t>
+      </w:r>
+      <w:r>
+        <w:rPr>
+          <w:rFonts w:ascii="Courier New" w:hAnsi="Courier New" w:cs="Courier New"/>
+          <w:sz w:val="18"/>
+          <w:szCs w:val="18"/>
+        </w:rPr>
+        <w:tab/>
+      </w:r>
+      <w:proofErr w:type="gramStart"/>
+      <w:r>
+        <w:rPr>
+          <w:rFonts w:ascii="Courier New" w:hAnsi="Courier New" w:cs="Courier New"/>
+          <w:sz w:val="18"/>
+          <w:szCs w:val="18"/>
+        </w:rPr>
+        <w:t>:returns</w:t>
+      </w:r>
+      <w:proofErr w:type="gramEnd"/>
+      <w:r>
+        <w:rPr>
+          <w:rFonts w:ascii="Courier New" w:hAnsi="Courier New" w:cs="Courier New"/>
+          <w:sz w:val="18"/>
+          <w:szCs w:val="18"/>
+        </w:rPr>
+        <w:t>: None.</w:t>
+      </w:r>
+      <w:r>
+        <w:rPr>
+          <w:rFonts w:ascii="Courier New" w:hAnsi="Courier New" w:cs="Courier New"/>
+          <w:sz w:val="18"/>
+          <w:szCs w:val="18"/>
+        </w:rPr>
+        <w:tab/>
+      </w:r>
+    </w:p>
+    <w:p>
+      <w:pPr>
+        <w:ind w:firstLine="720"/>
+        <w:rPr>
+          <w:rFonts w:ascii="Courier New" w:hAnsi="Courier New" w:cs="Courier New"/>
+          <w:sz w:val="18"/>
+          <w:szCs w:val="18"/>
+        </w:rPr>
+      </w:pPr>
+      <w:proofErr w:type="gramStart"/>
+      <w:r>
+        <w:rPr>
+          <w:rFonts w:ascii="Courier New" w:hAnsi="Courier New" w:cs="Courier New"/>
+          <w:b/>
+          <w:bCs/>
+          <w:sz w:val="18"/>
+          <w:szCs w:val="18"/>
+        </w:rPr>
+        <w:t>close</w:t>
+      </w:r>
+      <w:r>
+        <w:rPr>
+          <w:rFonts w:ascii="Courier New" w:hAnsi="Courier New" w:cs="Courier New"/>
+          <w:sz w:val="18"/>
+          <w:szCs w:val="18"/>
+        </w:rPr>
+        <w:t>(</w:t>
+      </w:r>
+      <w:proofErr w:type="gramEnd"/>
+      <w:r>
+        <w:rPr>
+          <w:rFonts w:ascii="Courier New" w:hAnsi="Courier New" w:cs="Courier New"/>
+          <w:sz w:val="18"/>
+          <w:szCs w:val="18"/>
+        </w:rPr>
+        <w:t>)</w:t>
+      </w:r>
+    </w:p>
+    <w:p>
+      <w:pPr>
+        <w:ind w:left="720" w:firstLine="720"/>
+        <w:rPr>
+          <w:rFonts w:ascii="Courier New" w:hAnsi="Courier New" w:cs="Courier New"/>
+          <w:sz w:val="18"/>
+          <w:szCs w:val="18"/>
+        </w:rPr>
+      </w:pPr>
+      <w:r>
+        <w:rPr>
+          <w:rFonts w:ascii="Courier New" w:hAnsi="Courier New" w:cs="Courier New"/>
+          <w:sz w:val="18"/>
+          <w:szCs w:val="18"/>
+        </w:rPr>
+        <w:t>Closes the dispenser object and cleans up the GPIO assignments.</w:t>
+      </w:r>
+    </w:p>
+    <w:p>
+      <w:pPr>
+        <w:ind w:firstLine="720"/>
+        <w:rPr>
+          <w:rFonts w:ascii="Courier New" w:hAnsi="Courier New" w:cs="Courier New"/>
+          <w:sz w:val="18"/>
+          <w:szCs w:val="18"/>
+        </w:rPr>
+      </w:pPr>
+    </w:p>
+    <w:p>
+      <w:pPr>
+        <w:ind w:firstLine="720"/>
+        <w:rPr>
+          <w:rFonts w:ascii="Courier New" w:hAnsi="Courier New" w:cs="Courier New"/>
+          <w:sz w:val="18"/>
+          <w:szCs w:val="18"/>
+        </w:rPr>
+      </w:pPr>
+      <w:r>
+        <w:rPr>
+          <w:rFonts w:ascii="Courier New" w:hAnsi="Courier New" w:cs="Courier New"/>
+          <w:sz w:val="18"/>
+          <w:szCs w:val="18"/>
+        </w:rPr>
+        <w:t xml:space="preserve">       </w:t>
+      </w:r>
+      <w:proofErr w:type="gramStart"/>
+      <w:r>
+        <w:rPr>
+          <w:rFonts w:ascii="Courier New" w:hAnsi="Courier New" w:cs="Courier New"/>
+          <w:sz w:val="18"/>
+          <w:szCs w:val="18"/>
+        </w:rPr>
+        <w:t>:returns</w:t>
+      </w:r>
+      <w:proofErr w:type="gramEnd"/>
+      <w:r>
+        <w:rPr>
+          <w:rFonts w:ascii="Courier New" w:hAnsi="Courier New" w:cs="Courier New"/>
+          <w:sz w:val="18"/>
+          <w:szCs w:val="18"/>
+        </w:rPr>
+        <w:t>: None.</w:t>
+      </w:r>
+    </w:p>
+    <w:p>
+      <w:pPr>
+        <w:rPr>
+          <w:rFonts w:ascii="Courier New" w:hAnsi="Courier New" w:cs="Courier New"/>
+          <w:sz w:val="18"/>
+          <w:szCs w:val="18"/>
+        </w:rPr>
+      </w:pPr>
+    </w:p>
+    <w:p>
+      <w:pPr>
+        <w:rPr>
+          <w:b/>
+          <w:bCs/>
+        </w:rPr>
+      </w:pPr>
+      <w:r>
+        <w:rPr>
+          <w:b/>
+          <w:bCs/>
+        </w:rPr>
+        <w:t>Interfacing Example</w:t>
+      </w:r>
+    </w:p>
+    <w:p/>
+    <w:p>
+      <w:pPr>
+        <w:rPr>
+          <w:rFonts w:ascii="Courier New" w:hAnsi="Courier New" w:cs="Courier New"/>
+          <w:sz w:val="18"/>
+          <w:szCs w:val="18"/>
+        </w:rPr>
+      </w:pPr>
+      <w:r>
+        <w:rPr>
+          <w:rFonts w:ascii="Courier New" w:hAnsi="Courier New" w:cs="Courier New"/>
+          <w:sz w:val="18"/>
+          <w:szCs w:val="18"/>
+        </w:rPr>
+        <w:t xml:space="preserve">from </w:t>
+      </w:r>
+      <w:proofErr w:type="spellStart"/>
+      <w:r>
+        <w:rPr>
+          <w:rFonts w:ascii="Courier New" w:hAnsi="Courier New" w:cs="Courier New"/>
+          <w:sz w:val="18"/>
+          <w:szCs w:val="18"/>
+        </w:rPr>
+        <w:t>precise_dispenser_driver</w:t>
+      </w:r>
+      <w:proofErr w:type="spellEnd"/>
+      <w:r>
+        <w:rPr>
+          <w:rFonts w:ascii="Courier New" w:hAnsi="Courier New" w:cs="Courier New"/>
+          <w:sz w:val="18"/>
+          <w:szCs w:val="18"/>
+        </w:rPr>
+        <w:t xml:space="preserve"> import </w:t>
+      </w:r>
+      <w:proofErr w:type="spellStart"/>
+      <w:r>
+        <w:rPr>
+          <w:rFonts w:ascii="Courier New" w:hAnsi="Courier New" w:cs="Courier New"/>
+          <w:sz w:val="18"/>
+          <w:szCs w:val="18"/>
+        </w:rPr>
+        <w:t>PreciseDispenser</w:t>
+      </w:r>
+      <w:proofErr w:type="spellEnd"/>
+    </w:p>
+    <w:p>
+      <w:pPr>
+        <w:rPr>
+          <w:rFonts w:ascii="Courier New" w:hAnsi="Courier New" w:cs="Courier New"/>
+          <w:sz w:val="18"/>
+          <w:szCs w:val="18"/>
+        </w:rPr>
+      </w:pPr>
+    </w:p>
+    <w:p>
+      <w:pPr>
+        <w:rPr>
+          <w:rFonts w:ascii="Courier New" w:hAnsi="Courier New" w:cs="Courier New"/>
+          <w:sz w:val="18"/>
+          <w:szCs w:val="18"/>
+        </w:rPr>
+      </w:pPr>
+      <w:r>
+        <w:rPr>
+          <w:rFonts w:ascii="Courier New" w:hAnsi="Courier New" w:cs="Courier New"/>
+          <w:sz w:val="18"/>
+          <w:szCs w:val="18"/>
+        </w:rPr>
+        <w:t xml:space="preserve">dispenser = </w:t>
+      </w:r>
+      <w:proofErr w:type="spellStart"/>
+      <w:proofErr w:type="gramStart"/>
+      <w:r>
+        <w:rPr>
+          <w:rFonts w:ascii="Courier New" w:hAnsi="Courier New" w:cs="Courier New"/>
+          <w:sz w:val="18"/>
+          <w:szCs w:val="18"/>
+        </w:rPr>
+        <w:t>PreciseDispenser</w:t>
+      </w:r>
+      <w:proofErr w:type="spellEnd"/>
+      <w:r>
+        <w:rPr>
+          <w:rFonts w:ascii="Courier New" w:hAnsi="Courier New" w:cs="Courier New"/>
+          <w:sz w:val="18"/>
+          <w:szCs w:val="18"/>
+        </w:rPr>
+        <w:t>(</w:t>
+      </w:r>
+      <w:proofErr w:type="gramEnd"/>
+      <w:r>
+        <w:rPr>
+          <w:rFonts w:ascii="Courier New" w:hAnsi="Courier New" w:cs="Courier New"/>
+          <w:sz w:val="18"/>
+          <w:szCs w:val="18"/>
+        </w:rPr>
+        <w:t>)</w:t>
+      </w:r>
+    </w:p>
+    <w:p>
+      <w:pPr>
+        <w:rPr>
+          <w:rFonts w:ascii="Courier New" w:hAnsi="Courier New" w:cs="Courier New"/>
+          <w:sz w:val="18"/>
+          <w:szCs w:val="18"/>
+        </w:rPr>
+      </w:pPr>
+      <w:r>
+        <w:rPr>
+          <w:rFonts w:ascii="Courier New" w:hAnsi="Courier New" w:cs="Courier New"/>
+          <w:sz w:val="18"/>
+          <w:szCs w:val="18"/>
+        </w:rPr>
+        <w:t>try:</w:t>
+      </w:r>
+    </w:p>
+    <w:p>
+      <w:pPr>
+        <w:rPr>
+          <w:rFonts w:ascii="Courier New" w:hAnsi="Courier New" w:cs="Courier New"/>
+          <w:sz w:val="18"/>
+          <w:szCs w:val="18"/>
+        </w:rPr>
+      </w:pPr>
+      <w:r>
+        <w:rPr>
+          <w:rFonts w:ascii="Courier New" w:hAnsi="Courier New" w:cs="Courier New"/>
+          <w:sz w:val="18"/>
+          <w:szCs w:val="18"/>
+        </w:rPr>
+        <w:tab/>
+      </w:r>
+      <w:proofErr w:type="spellStart"/>
+      <w:proofErr w:type="gramStart"/>
+      <w:r>
+        <w:rPr>
+          <w:rFonts w:ascii="Courier New" w:hAnsi="Courier New" w:cs="Courier New"/>
+          <w:sz w:val="18"/>
+          <w:szCs w:val="18"/>
+        </w:rPr>
+        <w:t>dispenser.dispense</w:t>
+      </w:r>
+      <w:proofErr w:type="gramEnd"/>
+      <w:r>
+        <w:rPr>
+          <w:rFonts w:ascii="Courier New" w:hAnsi="Courier New" w:cs="Courier New"/>
+          <w:sz w:val="18"/>
+          <w:szCs w:val="18"/>
+        </w:rPr>
+        <w:t>_treats</w:t>
+      </w:r>
+      <w:proofErr w:type="spellEnd"/>
+      <w:r>
+        <w:rPr>
+          <w:rFonts w:ascii="Courier New" w:hAnsi="Courier New" w:cs="Courier New"/>
+          <w:sz w:val="18"/>
+          <w:szCs w:val="18"/>
+        </w:rPr>
+        <w:t>(10)</w:t>
+      </w:r>
+    </w:p>
+    <w:p>
+      <w:pPr>
+        <w:rPr>
+          <w:rFonts w:ascii="Courier New" w:hAnsi="Courier New" w:cs="Courier New"/>
+          <w:sz w:val="18"/>
+          <w:szCs w:val="18"/>
+        </w:rPr>
+      </w:pPr>
+      <w:r>
+        <w:rPr>
+          <w:rFonts w:ascii="Courier New" w:hAnsi="Courier New" w:cs="Courier New"/>
+          <w:sz w:val="18"/>
+          <w:szCs w:val="18"/>
+        </w:rPr>
+        <w:tab/>
+      </w:r>
+      <w:proofErr w:type="gramStart"/>
+      <w:r>
+        <w:rPr>
+          <w:rFonts w:ascii="Courier New" w:hAnsi="Courier New" w:cs="Courier New"/>
+          <w:sz w:val="18"/>
+          <w:szCs w:val="18"/>
+        </w:rPr>
+        <w:t>print(</w:t>
+      </w:r>
+      <w:proofErr w:type="gramEnd"/>
+      <w:r>
+        <w:rPr>
+          <w:rFonts w:ascii="Courier New" w:hAnsi="Courier New" w:cs="Courier New"/>
+          <w:sz w:val="18"/>
+          <w:szCs w:val="18"/>
+        </w:rPr>
+        <w:t>“Successfully dispensed ten treats.”)</w:t>
+      </w:r>
+    </w:p>
+    <w:p>
+      <w:pPr>
+        <w:rPr>
+          <w:rFonts w:ascii="Courier New" w:hAnsi="Courier New" w:cs="Courier New"/>
+          <w:sz w:val="18"/>
+          <w:szCs w:val="18"/>
+        </w:rPr>
+      </w:pPr>
+      <w:r>
+        <w:rPr>
+          <w:rFonts w:ascii="Courier New" w:hAnsi="Courier New" w:cs="Courier New"/>
+          <w:sz w:val="18"/>
+          <w:szCs w:val="18"/>
+        </w:rPr>
+        <w:t xml:space="preserve">except </w:t>
+      </w:r>
+      <w:proofErr w:type="spellStart"/>
+      <w:r>
+        <w:rPr>
+          <w:rFonts w:ascii="Courier New" w:hAnsi="Courier New" w:cs="Courier New"/>
+          <w:sz w:val="18"/>
+          <w:szCs w:val="18"/>
+        </w:rPr>
+        <w:t>ValueError</w:t>
+      </w:r>
+      <w:proofErr w:type="spellEnd"/>
+      <w:r>
+        <w:rPr>
+          <w:rFonts w:ascii="Courier New" w:hAnsi="Courier New" w:cs="Courier New"/>
+          <w:sz w:val="18"/>
+          <w:szCs w:val="18"/>
+        </w:rPr>
+        <w:t xml:space="preserve"> as e:</w:t>
+      </w:r>
+    </w:p>
+    <w:p>
+      <w:pPr>
+        <w:rPr>
+          <w:rFonts w:ascii="Courier New" w:hAnsi="Courier New" w:cs="Courier New"/>
+          <w:sz w:val="18"/>
+          <w:szCs w:val="18"/>
+        </w:rPr>
+      </w:pPr>
+      <w:r>
+        <w:rPr>
+          <w:rFonts w:ascii="Courier New" w:hAnsi="Courier New" w:cs="Courier New"/>
+          <w:sz w:val="18"/>
+          <w:szCs w:val="18"/>
+        </w:rPr>
+        <w:tab/>
+        <w:t>print(e)</w:t>
+      </w:r>
+    </w:p>
+    <w:p>
+      <w:pPr>
+        <w:rPr>
+          <w:rFonts w:ascii="Courier New" w:hAnsi="Courier New" w:cs="Courier New"/>
+          <w:sz w:val="18"/>
+          <w:szCs w:val="18"/>
+        </w:rPr>
+      </w:pPr>
+      <w:proofErr w:type="spellStart"/>
+      <w:proofErr w:type="gramStart"/>
+      <w:r>
+        <w:rPr>
+          <w:rFonts w:ascii="Courier New" w:hAnsi="Courier New" w:cs="Courier New"/>
+          <w:sz w:val="18"/>
+          <w:szCs w:val="18"/>
+        </w:rPr>
+        <w:t>dispenser.close</w:t>
+      </w:r>
+      <w:proofErr w:type="spellEnd"/>
+      <w:proofErr w:type="gramEnd"/>
+      <w:r>
+        <w:rPr>
+          <w:rFonts w:ascii="Courier New" w:hAnsi="Courier New" w:cs="Courier New"/>
+          <w:sz w:val="18"/>
+          <w:szCs w:val="18"/>
+        </w:rPr>
+        <w:t>()</w:t>
+      </w:r>
+    </w:p>
+    <w:p/>
+    <w:p>
+      <w:pPr>
+        <w:rPr>
+          <w:b/>
+          <w:bCs/>
+        </w:rPr>
+      </w:pPr>
+      <w:r>
+        <w:rPr>
+          <w:b/>
+          <w:bCs/>
         </w:rPr>
         <w:t>Raspberry Pi 4 as an Experiment Platform</w:t>
       </w:r>
     </w:p>
     <w:p>
       <w:r>
-        <w:t>The experiments on canine operant conditioning are run using a Python package called PsychoPy.  It essentially acts as a development environment for psychology experiments and provides a variety of utilities for user interface development, trigger conditions, experiment logging, and so on.  Our aim is to integrate this directly into a Raspberry Pi 4, to allow the entire setup to become a mobile testing unit.  To do this, we will have a few requirements:</w:t>
+        <w:t xml:space="preserve">The experiments on canine operant conditioning are run using a Python package called </w:t>
+      </w:r>
+      <w:proofErr w:type="spellStart"/>
+      <w:r>
+        <w:t>PsychoPy</w:t>
+      </w:r>
+      <w:proofErr w:type="spellEnd"/>
+      <w:r>
+        <w:t>.  It essentially acts as a development environment for psychology experiments and provides a variety of utilities for user interface development, trigger conditions, experiment logging, and so on.  Our aim is to integrate this directly into a Raspberry Pi 4, to allow the entire setup to become a mobile testing unit.  To do this, we will have a few requirements:</w:t>
       </w:r>
     </w:p>
     <w:p>
@@ -245,7 +1517,6 @@
         </w:numPr>
       </w:pPr>
       <w:r>
-        <w:lastRenderedPageBreak/>
         <w:t>Wireless Access Point</w:t>
       </w:r>
     </w:p>
@@ -258,7 +1529,15 @@
         </w:numPr>
       </w:pPr>
       <w:r>
-        <w:t>The Raspberry Pi 4 should host its own WiFi access point (AP), which allows the experimenter to connect to the Pi and run experiments, download results, and interact with the main system.</w:t>
+        <w:t xml:space="preserve">The Raspberry Pi 4 should host its own </w:t>
+      </w:r>
+      <w:proofErr w:type="spellStart"/>
+      <w:r>
+        <w:t>WiFi</w:t>
+      </w:r>
+      <w:proofErr w:type="spellEnd"/>
+      <w:r>
+        <w:t xml:space="preserve"> access point (AP), which allows the experimenter to connect to the Pi and run experiments, download results, and interact with the main system.</w:t>
       </w:r>
     </w:p>
     <w:p>
@@ -324,7 +1603,15 @@
         </w:numPr>
       </w:pPr>
       <w:r>
-        <w:t>Flash a new SD card with an image from the iso_images folder</w:t>
+        <w:t xml:space="preserve">Flash a new SD card with an image from the </w:t>
+      </w:r>
+      <w:proofErr w:type="spellStart"/>
+      <w:r>
+        <w:t>iso_images</w:t>
+      </w:r>
+      <w:proofErr w:type="spellEnd"/>
+      <w:r>
+        <w:t xml:space="preserve"> folder</w:t>
       </w:r>
     </w:p>
     <w:p>
@@ -347,7 +1634,47 @@
         </w:r>
       </w:hyperlink>
       <w:r>
-        <w:t>.  “The SD Card Copier application, which can be found on the Accessories menu of the Raspberry Pi Desktop, will copy Raspbian from one card to another. To use it, you will need a USB SD card writer.  To back up your existing Raspbian installation, put a blank SD card in your USB card writer and plug it into your Pi, and then launch SD Card Copier. In the ‘Copy From Device’ box, select the internal SD Card. This could have a number of different names and may have something like (/dev/mmcblk0) in its entry, but will usually be the first item in the list. Then select the USB card writer in the ‘Copy To Device’ box (where it will probably be the only device listed). Press ‘Start’. The copy, depending on the size of the SD card, can take ten or fifteen minutes, and when complete you should have a clone of your current installation on the new SD card. You can test it by putting the newly-copied card into the Pi’s SD card slot and booting it; it should boot and look exactly the same as your original installation, with all your data and applications intact.”</w:t>
+        <w:t xml:space="preserve">.  “The SD Card Copier application, which can be found on the Accessories menu of the Raspberry Pi Desktop, will copy Raspbian from one card to another. To use it, you will need a USB SD card writer.  To back up </w:t>
+      </w:r>
+      <w:proofErr w:type="gramStart"/>
+      <w:r>
+        <w:t>your</w:t>
+      </w:r>
+      <w:proofErr w:type="gramEnd"/>
+      <w:r>
+        <w:t xml:space="preserve"> existing Raspbian installation, put a blank SD card in your USB card writer and plug it into your Pi, and then launch SD Card Copier. In the ‘Copy </w:t>
+      </w:r>
+      <w:proofErr w:type="gramStart"/>
+      <w:r>
+        <w:t>From</w:t>
+      </w:r>
+      <w:proofErr w:type="gramEnd"/>
+      <w:r>
+        <w:t xml:space="preserve"> Device’ box, select the internal SD Card. This could have a number of different names and may have something like (/dev/mmcblk0) in its </w:t>
+      </w:r>
+      <w:proofErr w:type="gramStart"/>
+      <w:r>
+        <w:t>entry, but</w:t>
+      </w:r>
+      <w:proofErr w:type="gramEnd"/>
+      <w:r>
+        <w:t xml:space="preserve"> will usually be the first item in the list. Then select the USB card writer in the ‘Copy </w:t>
+      </w:r>
+      <w:proofErr w:type="gramStart"/>
+      <w:r>
+        <w:t>To</w:t>
+      </w:r>
+      <w:proofErr w:type="gramEnd"/>
+      <w:r>
+        <w:t xml:space="preserve"> Device’ box (where it will probably be the only device listed). Press ‘Start’. The copy, depending on the size of the SD card, can take ten or fifteen minutes, and when complete you should have a clone of your current installation on the new SD card. You can test it by putting the newly-copied card into the Pi’s SD card slot and booting it; it should boot and look </w:t>
+      </w:r>
+      <w:proofErr w:type="gramStart"/>
+      <w:r>
+        <w:t>exactly the same</w:t>
+      </w:r>
+      <w:proofErr w:type="gramEnd"/>
+      <w:r>
+        <w:t xml:space="preserve"> as your original installation, with all your data and applications intact.”</w:t>
       </w:r>
     </w:p>
     <w:p>
@@ -371,7 +1698,31 @@
         </w:numPr>
       </w:pPr>
       <w:r>
-        <w:t>Flash a new copy of Rasbian Buster onto a micro SD card and place an empty file named “ssh” onto the boot partition.  There is no file extension.</w:t>
+        <w:t xml:space="preserve">Flash a new copy of </w:t>
+      </w:r>
+      <w:proofErr w:type="spellStart"/>
+      <w:r>
+        <w:t>Rasbian</w:t>
+      </w:r>
+      <w:proofErr w:type="spellEnd"/>
+      <w:r>
+        <w:t xml:space="preserve"> Buster onto a </w:t>
+      </w:r>
+      <w:proofErr w:type="gramStart"/>
+      <w:r>
+        <w:t>micro SD</w:t>
+      </w:r>
+      <w:proofErr w:type="gramEnd"/>
+      <w:r>
+        <w:t xml:space="preserve"> card and place an empty file named “</w:t>
+      </w:r>
+      <w:proofErr w:type="spellStart"/>
+      <w:r>
+        <w:t>ssh</w:t>
+      </w:r>
+      <w:proofErr w:type="spellEnd"/>
+      <w:r>
+        <w:t>” onto the boot partition.  There is no file extension.</w:t>
       </w:r>
     </w:p>
     <w:p>
@@ -435,7 +1786,15 @@
         </w:r>
       </w:hyperlink>
       <w:r>
-        <w:t xml:space="preserve"> can be installed to create the access point.  Note, the dog_operant repository does contain a copy of this, but the main repository will contain the most recent version. </w:t>
+        <w:t xml:space="preserve"> can be installed to create the access point.  Note, the </w:t>
+      </w:r>
+      <w:proofErr w:type="spellStart"/>
+      <w:r>
+        <w:t>dog_operant</w:t>
+      </w:r>
+      <w:proofErr w:type="spellEnd"/>
+      <w:r>
+        <w:t xml:space="preserve"> repository does contain a copy of this, but the main repository will contain the most recent version. </w:t>
       </w:r>
     </w:p>
     <w:p>
@@ -450,12 +1809,14 @@
         <w:t xml:space="preserve">The </w:t>
       </w:r>
       <w:hyperlink r:id="rId8" w:history="1">
+        <w:proofErr w:type="spellStart"/>
         <w:r>
           <w:rPr>
             <w:rStyle w:val="Hyperlink"/>
           </w:rPr>
           <w:t>dog_operant</w:t>
         </w:r>
+        <w:proofErr w:type="spellEnd"/>
       </w:hyperlink>
       <w:r>
         <w:t xml:space="preserve"> repository can be cloned using the </w:t>
@@ -489,13 +1850,23 @@
         </w:rPr>
         <w:t xml:space="preserve">Run the command </w:t>
       </w:r>
-      <w:r>
-        <w:rPr>
-          <w:rFonts w:ascii="Courier New" w:hAnsi="Courier New" w:cs="Courier New"/>
-          <w:sz w:val="18"/>
-          <w:szCs w:val="18"/>
-        </w:rPr>
-        <w:t>sudo apt-get update</w:t>
+      <w:proofErr w:type="spellStart"/>
+      <w:r>
+        <w:rPr>
+          <w:rFonts w:ascii="Courier New" w:hAnsi="Courier New" w:cs="Courier New"/>
+          <w:sz w:val="18"/>
+          <w:szCs w:val="18"/>
+        </w:rPr>
+        <w:t>sudo</w:t>
+      </w:r>
+      <w:proofErr w:type="spellEnd"/>
+      <w:r>
+        <w:rPr>
+          <w:rFonts w:ascii="Courier New" w:hAnsi="Courier New" w:cs="Courier New"/>
+          <w:sz w:val="18"/>
+          <w:szCs w:val="18"/>
+        </w:rPr>
+        <w:t xml:space="preserve"> apt-get update</w:t>
       </w:r>
     </w:p>
     <w:p>
@@ -570,7 +1941,25 @@
           <w:sz w:val="18"/>
           <w:szCs w:val="18"/>
         </w:rPr>
-        <w:t>python3 -m pip install psychopy==3.2.4</w:t>
+        <w:t xml:space="preserve">python3 -m pip install </w:t>
+      </w:r>
+      <w:proofErr w:type="spellStart"/>
+      <w:r>
+        <w:rPr>
+          <w:rFonts w:ascii="Courier New" w:hAnsi="Courier New" w:cs="Courier New"/>
+          <w:sz w:val="18"/>
+          <w:szCs w:val="18"/>
+        </w:rPr>
+        <w:t>psychopy</w:t>
+      </w:r>
+      <w:proofErr w:type="spellEnd"/>
+      <w:r>
+        <w:rPr>
+          <w:rFonts w:ascii="Courier New" w:hAnsi="Courier New" w:cs="Courier New"/>
+          <w:sz w:val="18"/>
+          <w:szCs w:val="18"/>
+        </w:rPr>
+        <w:t>==3.2.4</w:t>
       </w:r>
       <w:r>
         <w:rPr>
@@ -592,7 +1981,21 @@
         <w:rPr>
           <w:rFonts w:cs="Times New Roman"/>
         </w:rPr>
-        <w:t>which will install all the needed packages.  Using the older version of PsychoPy will prevent a ‘Segmentation fault’ caused when rendering a new Window.</w:t>
+        <w:t xml:space="preserve">which will install all the needed packages.  Using the older version of </w:t>
+      </w:r>
+      <w:proofErr w:type="spellStart"/>
+      <w:r>
+        <w:rPr>
+          <w:rFonts w:cs="Times New Roman"/>
+        </w:rPr>
+        <w:t>PsychoPy</w:t>
+      </w:r>
+      <w:proofErr w:type="spellEnd"/>
+      <w:r>
+        <w:rPr>
+          <w:rFonts w:cs="Times New Roman"/>
+        </w:rPr>
+        <w:t xml:space="preserve"> will prevent a ‘Segmentation fault’ caused when rendering a new Window.</w:t>
       </w:r>
     </w:p>
     <w:p>
@@ -610,8 +2013,21 @@
         <w:rPr>
           <w:rFonts w:cs="Times New Roman"/>
         </w:rPr>
-        <w:lastRenderedPageBreak/>
-        <w:t xml:space="preserve">You may get an error saying that there is no package called ‘wx’, in which case you need to run the command </w:t>
+        <w:t>You may get an error saying that there is no package called ‘</w:t>
+      </w:r>
+      <w:proofErr w:type="spellStart"/>
+      <w:r>
+        <w:rPr>
+          <w:rFonts w:cs="Times New Roman"/>
+        </w:rPr>
+        <w:t>wx</w:t>
+      </w:r>
+      <w:proofErr w:type="spellEnd"/>
+      <w:r>
+        <w:rPr>
+          <w:rFonts w:cs="Times New Roman"/>
+        </w:rPr>
+        <w:t xml:space="preserve">’, in which case you need to run the command </w:t>
       </w:r>
       <w:r>
         <w:rPr>
@@ -625,7 +2041,25 @@
           <w:sz w:val="18"/>
           <w:szCs w:val="18"/>
         </w:rPr>
-        <w:t xml:space="preserve">python3 -m pip install wxPython </w:t>
+        <w:t xml:space="preserve">python3 -m pip install </w:t>
+      </w:r>
+      <w:proofErr w:type="spellStart"/>
+      <w:r>
+        <w:rPr>
+          <w:rFonts w:ascii="Courier New" w:hAnsi="Courier New" w:cs="Courier New"/>
+          <w:sz w:val="18"/>
+          <w:szCs w:val="18"/>
+        </w:rPr>
+        <w:t>wxPython</w:t>
+      </w:r>
+      <w:proofErr w:type="spellEnd"/>
+      <w:r>
+        <w:rPr>
+          <w:rFonts w:ascii="Courier New" w:hAnsi="Courier New" w:cs="Courier New"/>
+          <w:sz w:val="18"/>
+          <w:szCs w:val="18"/>
+        </w:rPr>
+        <w:t xml:space="preserve"> </w:t>
       </w:r>
     </w:p>
     <w:p>
@@ -657,13 +2091,23 @@
           <w:rFonts w:cs="Times New Roman"/>
         </w:rPr>
       </w:pPr>
-      <w:r>
-        <w:rPr>
-          <w:rFonts w:ascii="Courier New" w:hAnsi="Courier New" w:cs="Courier New"/>
-          <w:sz w:val="18"/>
-          <w:szCs w:val="18"/>
-        </w:rPr>
-        <w:t xml:space="preserve">sudo nano /boot/config.txt </w:t>
+      <w:proofErr w:type="spellStart"/>
+      <w:r>
+        <w:rPr>
+          <w:rFonts w:ascii="Courier New" w:hAnsi="Courier New" w:cs="Courier New"/>
+          <w:sz w:val="18"/>
+          <w:szCs w:val="18"/>
+        </w:rPr>
+        <w:t>sudo</w:t>
+      </w:r>
+      <w:proofErr w:type="spellEnd"/>
+      <w:r>
+        <w:rPr>
+          <w:rFonts w:ascii="Courier New" w:hAnsi="Courier New" w:cs="Courier New"/>
+          <w:sz w:val="18"/>
+          <w:szCs w:val="18"/>
+        </w:rPr>
+        <w:t xml:space="preserve"> nano /boot/config.txt </w:t>
       </w:r>
     </w:p>
     <w:p>
@@ -695,13 +2139,23 @@
           <w:rFonts w:cs="Times New Roman"/>
         </w:rPr>
       </w:pPr>
-      <w:r>
-        <w:rPr>
-          <w:rFonts w:ascii="Courier New" w:hAnsi="Courier New" w:cs="Courier New"/>
-          <w:sz w:val="18"/>
-          <w:szCs w:val="18"/>
-        </w:rPr>
-        <w:t>hdmi_force_hotplug=1</w:t>
+      <w:proofErr w:type="spellStart"/>
+      <w:r>
+        <w:rPr>
+          <w:rFonts w:ascii="Courier New" w:hAnsi="Courier New" w:cs="Courier New"/>
+          <w:sz w:val="18"/>
+          <w:szCs w:val="18"/>
+        </w:rPr>
+        <w:t>hdmi_force_hotplug</w:t>
+      </w:r>
+      <w:proofErr w:type="spellEnd"/>
+      <w:r>
+        <w:rPr>
+          <w:rFonts w:ascii="Courier New" w:hAnsi="Courier New" w:cs="Courier New"/>
+          <w:sz w:val="18"/>
+          <w:szCs w:val="18"/>
+        </w:rPr>
+        <w:t>=1</w:t>
       </w:r>
     </w:p>
     <w:p>
@@ -715,13 +2169,23 @@
           <w:rFonts w:cs="Times New Roman"/>
         </w:rPr>
       </w:pPr>
-      <w:r>
-        <w:rPr>
-          <w:rFonts w:ascii="Courier New" w:hAnsi="Courier New" w:cs="Courier New"/>
-          <w:sz w:val="18"/>
-          <w:szCs w:val="18"/>
-        </w:rPr>
-        <w:t>hdmi_drive=2</w:t>
+      <w:proofErr w:type="spellStart"/>
+      <w:r>
+        <w:rPr>
+          <w:rFonts w:ascii="Courier New" w:hAnsi="Courier New" w:cs="Courier New"/>
+          <w:sz w:val="18"/>
+          <w:szCs w:val="18"/>
+        </w:rPr>
+        <w:t>hdmi_drive</w:t>
+      </w:r>
+      <w:proofErr w:type="spellEnd"/>
+      <w:r>
+        <w:rPr>
+          <w:rFonts w:ascii="Courier New" w:hAnsi="Courier New" w:cs="Courier New"/>
+          <w:sz w:val="18"/>
+          <w:szCs w:val="18"/>
+        </w:rPr>
+        <w:t>=2</w:t>
       </w:r>
     </w:p>
     <w:p>
@@ -753,13 +2217,23 @@
           <w:rFonts w:cs="Times New Roman"/>
         </w:rPr>
       </w:pPr>
-      <w:r>
-        <w:rPr>
-          <w:rFonts w:ascii="Courier New" w:hAnsi="Courier New" w:cs="Courier New"/>
-          <w:sz w:val="18"/>
-          <w:szCs w:val="18"/>
-        </w:rPr>
-        <w:t>hdmi_safe=1</w:t>
+      <w:proofErr w:type="spellStart"/>
+      <w:r>
+        <w:rPr>
+          <w:rFonts w:ascii="Courier New" w:hAnsi="Courier New" w:cs="Courier New"/>
+          <w:sz w:val="18"/>
+          <w:szCs w:val="18"/>
+        </w:rPr>
+        <w:t>hdmi_safe</w:t>
+      </w:r>
+      <w:proofErr w:type="spellEnd"/>
+      <w:r>
+        <w:rPr>
+          <w:rFonts w:ascii="Courier New" w:hAnsi="Courier New" w:cs="Courier New"/>
+          <w:sz w:val="18"/>
+          <w:szCs w:val="18"/>
+        </w:rPr>
+        <w:t>=1</w:t>
       </w:r>
     </w:p>
     <w:p>
@@ -791,7 +2265,25 @@
           <w:sz w:val="18"/>
           <w:szCs w:val="18"/>
         </w:rPr>
-        <w:t xml:space="preserve">export DISPLAY=:0 ; python3 </w:t>
+        <w:t>export DISPLAY=:</w:t>
+      </w:r>
+      <w:proofErr w:type="gramStart"/>
+      <w:r>
+        <w:rPr>
+          <w:rFonts w:ascii="Courier New" w:hAnsi="Courier New" w:cs="Courier New"/>
+          <w:sz w:val="18"/>
+          <w:szCs w:val="18"/>
+        </w:rPr>
+        <w:t>0 ;</w:t>
+      </w:r>
+      <w:proofErr w:type="gramEnd"/>
+      <w:r>
+        <w:rPr>
+          <w:rFonts w:ascii="Courier New" w:hAnsi="Courier New" w:cs="Courier New"/>
+          <w:sz w:val="18"/>
+          <w:szCs w:val="18"/>
+        </w:rPr>
+        <w:t xml:space="preserve"> python3 </w:t>
       </w:r>
       <w:r>
         <w:rPr>
@@ -825,6 +2317,7 @@
         <w:rPr>
           <w:rFonts w:cs="Times New Roman"/>
         </w:rPr>
+        <w:lastRenderedPageBreak/>
         <w:t>Note, this works from the command line, so run this when you are connected to an SSH session and with a screen connected to HDMI0 of the Pi and the experiment will display over HDMI0.  Setting the DISPLAY variable to 0 will default it to the local display.</w:t>
       </w:r>
     </w:p>
@@ -843,7 +2336,21 @@
         <w:rPr>
           <w:rFonts w:cs="Times New Roman"/>
         </w:rPr>
-        <w:t xml:space="preserve">To transfer the results of the experiments, copy the contents of the data directory from the dog_operant directory.  Use the following command structure: </w:t>
+        <w:t xml:space="preserve">To transfer the results of the experiments, copy the contents of the data directory from the </w:t>
+      </w:r>
+      <w:proofErr w:type="spellStart"/>
+      <w:r>
+        <w:rPr>
+          <w:rFonts w:cs="Times New Roman"/>
+        </w:rPr>
+        <w:t>dog_operant</w:t>
+      </w:r>
+      <w:proofErr w:type="spellEnd"/>
+      <w:r>
+        <w:rPr>
+          <w:rFonts w:cs="Times New Roman"/>
+        </w:rPr>
+        <w:t xml:space="preserve"> directory.  Use the following command structure: </w:t>
       </w:r>
       <w:r>
         <w:rPr>
@@ -857,13 +2364,23 @@
         </w:rPr>
         <w:br/>
       </w:r>
-      <w:r>
-        <w:rPr>
-          <w:rFonts w:ascii="Courier New" w:hAnsi="Courier New" w:cs="Courier New"/>
-          <w:sz w:val="18"/>
-          <w:szCs w:val="18"/>
-        </w:rPr>
-        <w:t>scp -r user@ssh.example.com:/path/to/remote/source /path/to/local/destination</w:t>
+      <w:proofErr w:type="spellStart"/>
+      <w:r>
+        <w:rPr>
+          <w:rFonts w:ascii="Courier New" w:hAnsi="Courier New" w:cs="Courier New"/>
+          <w:sz w:val="18"/>
+          <w:szCs w:val="18"/>
+        </w:rPr>
+        <w:t>scp</w:t>
+      </w:r>
+      <w:proofErr w:type="spellEnd"/>
+      <w:r>
+        <w:rPr>
+          <w:rFonts w:ascii="Courier New" w:hAnsi="Courier New" w:cs="Courier New"/>
+          <w:sz w:val="18"/>
+          <w:szCs w:val="18"/>
+        </w:rPr>
+        <w:t xml:space="preserve"> -r user@ssh.example.com:/path/to/remote/source /path/to/local/destination</w:t>
       </w:r>
     </w:p>
     <w:p>
@@ -891,7 +2408,23 @@
     </w:p>
     <w:p>
       <w:r>
-        <w:t xml:space="preserve">The dispenser, when turned on, will create a WiFi access point called, “operant-canine-xx”, with “xx” being the number, i.e. “01”.  By connecting to this, the Raspberry Pi can be accessed through SSH using a program called </w:t>
+        <w:t xml:space="preserve">The dispenser, when turned on, will create a </w:t>
+      </w:r>
+      <w:proofErr w:type="spellStart"/>
+      <w:r>
+        <w:t>WiFi</w:t>
+      </w:r>
+      <w:proofErr w:type="spellEnd"/>
+      <w:r>
+        <w:t xml:space="preserve"> access point called, “operant-canine-xx”, with “xx” being the number, </w:t>
+      </w:r>
+      <w:proofErr w:type="gramStart"/>
+      <w:r>
+        <w:t>i.e.</w:t>
+      </w:r>
+      <w:proofErr w:type="gramEnd"/>
+      <w:r>
+        <w:t xml:space="preserve"> “01”.  By connecting to this, the Raspberry Pi can be accessed through SSH using a program called </w:t>
       </w:r>
       <w:hyperlink r:id="rId9" w:history="1">
         <w:r>
@@ -1124,7 +2657,7 @@
           <w:noProof/>
           <w:color w:val="auto"/>
         </w:rPr>
-        <w:t>7</w:t>
+        <w:t>2</w:t>
       </w:r>
       <w:r>
         <w:rPr>
@@ -1309,6 +2842,28 @@
           <w:p>
             <w:r>
               <w:t>First draft creation date for the precise dispenser</w:t>
+            </w:r>
+          </w:p>
+        </w:tc>
+      </w:tr>
+      <w:tr>
+        <w:tc>
+          <w:tcPr>
+            <w:tcW w:w="3685" w:type="dxa"/>
+          </w:tcPr>
+          <w:p>
+            <w:r>
+              <w:t>V0.2, Walker Arce, 3 April 2021</w:t>
+            </w:r>
+          </w:p>
+        </w:tc>
+        <w:tc>
+          <w:tcPr>
+            <w:tcW w:w="5665" w:type="dxa"/>
+          </w:tcPr>
+          <w:p>
+            <w:r>
+              <w:t>Added Python driver documentation</w:t>
             </w:r>
           </w:p>
         </w:tc>

--- a/documentation/user_guide/unl_cchil_precise_dispenser_guide.docx
+++ b/documentation/user_guide/unl_cchil_precise_dispenser_guide.docx
@@ -496,12 +496,14 @@
     </w:p>
     <w:p>
       <w:pPr>
-        <w:rPr>
-          <w:rFonts w:ascii="Courier New" w:hAnsi="Courier New" w:cs="Courier New"/>
-          <w:sz w:val="18"/>
-          <w:szCs w:val="18"/>
-        </w:rPr>
-      </w:pPr>
+        <w:ind w:left="1440"/>
+        <w:rPr>
+          <w:rFonts w:ascii="Courier New" w:hAnsi="Courier New" w:cs="Courier New"/>
+          <w:sz w:val="18"/>
+          <w:szCs w:val="18"/>
+        </w:rPr>
+      </w:pPr>
+      <w:proofErr w:type="gramStart"/>
       <w:r>
         <w:rPr>
           <w:rFonts w:ascii="Courier New" w:hAnsi="Courier New" w:cs="Courier New"/>
@@ -509,16 +511,27 @@
           <w:szCs w:val="18"/>
         </w:rPr>
         <w:lastRenderedPageBreak/>
-        <w:t xml:space="preserve">       </w:t>
-      </w:r>
-      <w:r>
-        <w:rPr>
-          <w:rFonts w:ascii="Courier New" w:hAnsi="Courier New" w:cs="Courier New"/>
-          <w:sz w:val="18"/>
-          <w:szCs w:val="18"/>
-        </w:rPr>
-        <w:tab/>
-      </w:r>
+        <w:t>:param</w:t>
+      </w:r>
+      <w:proofErr w:type="gramEnd"/>
+      <w:r>
+        <w:rPr>
+          <w:rFonts w:ascii="Courier New" w:hAnsi="Courier New" w:cs="Courier New"/>
+          <w:sz w:val="18"/>
+          <w:szCs w:val="18"/>
+        </w:rPr>
+        <w:t xml:space="preserve"> version: The HAT version that is being used, "BB" for breadboard and "P" for production</w:t>
+      </w:r>
+    </w:p>
+    <w:p>
+      <w:pPr>
+        <w:ind w:left="720" w:firstLine="720"/>
+        <w:rPr>
+          <w:rFonts w:ascii="Courier New" w:hAnsi="Courier New" w:cs="Courier New"/>
+          <w:sz w:val="18"/>
+          <w:szCs w:val="18"/>
+        </w:rPr>
+      </w:pPr>
       <w:proofErr w:type="gramStart"/>
       <w:r>
         <w:rPr>
@@ -536,14 +549,6 @@
           <w:szCs w:val="18"/>
         </w:rPr>
         <w:t>: None.</w:t>
-      </w:r>
-      <w:r>
-        <w:rPr>
-          <w:rFonts w:ascii="Courier New" w:hAnsi="Courier New" w:cs="Courier New"/>
-          <w:sz w:val="18"/>
-          <w:szCs w:val="18"/>
-        </w:rPr>
-        <w:tab/>
       </w:r>
     </w:p>
     <w:p>
@@ -1585,6 +1590,7 @@
         </w:numPr>
       </w:pPr>
       <w:r>
+        <w:lastRenderedPageBreak/>
         <w:t xml:space="preserve">We want to make sure this is easy to setup and maintain.  This means that we would want to use robust packages such as ‘pi-ap’ and SD card backups to easily restore the device and get new devices up and running easily.  </w:t>
       </w:r>
     </w:p>
@@ -2224,6 +2230,7 @@
           <w:sz w:val="18"/>
           <w:szCs w:val="18"/>
         </w:rPr>
+        <w:lastRenderedPageBreak/>
         <w:t>hdmi_safe</w:t>
       </w:r>
       <w:proofErr w:type="spellEnd"/>
@@ -2317,7 +2324,6 @@
         <w:rPr>
           <w:rFonts w:cs="Times New Roman"/>
         </w:rPr>
-        <w:lastRenderedPageBreak/>
         <w:t>Note, this works from the command line, so run this when you are connected to an SSH session and with a screen connected to HDMI0 of the Pi and the experiment will display over HDMI0.  Setting the DISPLAY variable to 0 will default it to the local display.</w:t>
       </w:r>
     </w:p>
@@ -2727,9 +2733,2261 @@
         <w:t>Bill of Materials</w:t>
       </w:r>
     </w:p>
-    <w:p/>
-    <w:p>
-      <w:pPr>
+    <w:p>
+      <w:pPr>
+        <w:rPr>
+          <w:b/>
+          <w:bCs/>
+        </w:rPr>
+      </w:pPr>
+    </w:p>
+    <w:tbl>
+      <w:tblPr>
+        <w:tblStyle w:val="TableGrid"/>
+        <w:tblW w:w="0" w:type="auto"/>
+        <w:jc w:val="center"/>
+        <w:tblBorders>
+          <w:top w:val="none" w:sz="0" w:space="0" w:color="auto"/>
+          <w:left w:val="none" w:sz="0" w:space="0" w:color="auto"/>
+          <w:bottom w:val="none" w:sz="0" w:space="0" w:color="auto"/>
+          <w:right w:val="none" w:sz="0" w:space="0" w:color="auto"/>
+          <w:insideH w:val="none" w:sz="0" w:space="0" w:color="auto"/>
+          <w:insideV w:val="none" w:sz="0" w:space="0" w:color="auto"/>
+        </w:tblBorders>
+        <w:tblLook w:val="04A0" w:firstRow="1" w:lastRow="0" w:firstColumn="1" w:lastColumn="0" w:noHBand="0" w:noVBand="1"/>
+      </w:tblPr>
+      <w:tblGrid>
+        <w:gridCol w:w="2899"/>
+        <w:gridCol w:w="986"/>
+        <w:gridCol w:w="1151"/>
+        <w:gridCol w:w="1834"/>
+        <w:gridCol w:w="7"/>
+      </w:tblGrid>
+      <w:tr>
+        <w:trPr>
+          <w:trHeight w:val="300"/>
+          <w:jc w:val="center"/>
+        </w:trPr>
+        <w:tc>
+          <w:tcPr>
+            <w:tcW w:w="6877" w:type="dxa"/>
+            <w:gridSpan w:val="5"/>
+            <w:tcBorders>
+              <w:top w:val="single" w:sz="4" w:space="0" w:color="auto"/>
+              <w:bottom w:val="single" w:sz="4" w:space="0" w:color="auto"/>
+            </w:tcBorders>
+            <w:noWrap/>
+            <w:hideMark/>
+          </w:tcPr>
+          <w:p>
+            <w:pPr>
+              <w:jc w:val="center"/>
+            </w:pPr>
+            <w:r>
+              <w:t>Bill of Materials - Precise Dispenser</w:t>
+            </w:r>
+          </w:p>
+        </w:tc>
+      </w:tr>
+      <w:tr>
+        <w:trPr>
+          <w:gridAfter w:val="1"/>
+          <w:wAfter w:w="7" w:type="dxa"/>
+          <w:trHeight w:val="312"/>
+          <w:jc w:val="center"/>
+        </w:trPr>
+        <w:tc>
+          <w:tcPr>
+            <w:tcW w:w="2899" w:type="dxa"/>
+            <w:tcBorders>
+              <w:bottom w:val="single" w:sz="4" w:space="0" w:color="auto"/>
+            </w:tcBorders>
+            <w:noWrap/>
+            <w:hideMark/>
+          </w:tcPr>
+          <w:p>
+            <w:pPr>
+              <w:jc w:val="center"/>
+            </w:pPr>
+            <w:r>
+              <w:t>Part</w:t>
+            </w:r>
+          </w:p>
+        </w:tc>
+        <w:tc>
+          <w:tcPr>
+            <w:tcW w:w="986" w:type="dxa"/>
+            <w:tcBorders>
+              <w:bottom w:val="single" w:sz="4" w:space="0" w:color="auto"/>
+            </w:tcBorders>
+            <w:noWrap/>
+            <w:hideMark/>
+          </w:tcPr>
+          <w:p>
+            <w:pPr>
+              <w:jc w:val="center"/>
+            </w:pPr>
+            <w:r>
+              <w:t>Quantity</w:t>
+            </w:r>
+          </w:p>
+        </w:tc>
+        <w:tc>
+          <w:tcPr>
+            <w:tcW w:w="1151" w:type="dxa"/>
+            <w:tcBorders>
+              <w:bottom w:val="single" w:sz="4" w:space="0" w:color="auto"/>
+            </w:tcBorders>
+            <w:noWrap/>
+            <w:hideMark/>
+          </w:tcPr>
+          <w:p>
+            <w:pPr>
+              <w:jc w:val="center"/>
+            </w:pPr>
+            <w:r>
+              <w:t>Cost</w:t>
+            </w:r>
+          </w:p>
+        </w:tc>
+        <w:tc>
+          <w:tcPr>
+            <w:tcW w:w="1834" w:type="dxa"/>
+            <w:tcBorders>
+              <w:bottom w:val="single" w:sz="4" w:space="0" w:color="auto"/>
+            </w:tcBorders>
+            <w:noWrap/>
+            <w:hideMark/>
+          </w:tcPr>
+          <w:p>
+            <w:pPr>
+              <w:jc w:val="center"/>
+            </w:pPr>
+            <w:r>
+              <w:t>Link</w:t>
+            </w:r>
+          </w:p>
+        </w:tc>
+      </w:tr>
+      <w:tr>
+        <w:trPr>
+          <w:gridAfter w:val="1"/>
+          <w:wAfter w:w="7" w:type="dxa"/>
+          <w:trHeight w:val="288"/>
+          <w:jc w:val="center"/>
+        </w:trPr>
+        <w:tc>
+          <w:tcPr>
+            <w:tcW w:w="2899" w:type="dxa"/>
+            <w:tcBorders>
+              <w:top w:val="single" w:sz="4" w:space="0" w:color="auto"/>
+            </w:tcBorders>
+            <w:noWrap/>
+            <w:hideMark/>
+          </w:tcPr>
+          <w:p>
+            <w:pPr>
+              <w:jc w:val="center"/>
+            </w:pPr>
+            <w:r>
+              <w:t>1 kg black filament</w:t>
+            </w:r>
+          </w:p>
+        </w:tc>
+        <w:tc>
+          <w:tcPr>
+            <w:tcW w:w="986" w:type="dxa"/>
+            <w:tcBorders>
+              <w:top w:val="single" w:sz="4" w:space="0" w:color="auto"/>
+            </w:tcBorders>
+            <w:noWrap/>
+            <w:hideMark/>
+          </w:tcPr>
+          <w:p>
+            <w:pPr>
+              <w:jc w:val="center"/>
+            </w:pPr>
+            <w:r>
+              <w:t>1</w:t>
+            </w:r>
+          </w:p>
+        </w:tc>
+        <w:tc>
+          <w:tcPr>
+            <w:tcW w:w="1151" w:type="dxa"/>
+            <w:tcBorders>
+              <w:top w:val="single" w:sz="4" w:space="0" w:color="auto"/>
+            </w:tcBorders>
+            <w:noWrap/>
+            <w:hideMark/>
+          </w:tcPr>
+          <w:p>
+            <w:pPr>
+              <w:jc w:val="center"/>
+            </w:pPr>
+            <w:r>
+              <w:t xml:space="preserve"> </w:t>
+            </w:r>
+            <w:proofErr w:type="gramStart"/>
+            <w:r>
+              <w:t>$  22.99</w:t>
+            </w:r>
+            <w:proofErr w:type="gramEnd"/>
+            <w:r>
+              <w:t xml:space="preserve"> </w:t>
+            </w:r>
+          </w:p>
+        </w:tc>
+        <w:tc>
+          <w:tcPr>
+            <w:tcW w:w="1834" w:type="dxa"/>
+            <w:tcBorders>
+              <w:top w:val="single" w:sz="4" w:space="0" w:color="auto"/>
+            </w:tcBorders>
+            <w:noWrap/>
+            <w:hideMark/>
+          </w:tcPr>
+          <w:p>
+            <w:pPr>
+              <w:jc w:val="center"/>
+              <w:rPr>
+                <w:u w:val="single"/>
+              </w:rPr>
+            </w:pPr>
+            <w:hyperlink r:id="rId11" w:history="1">
+              <w:r>
+                <w:rPr>
+                  <w:rStyle w:val="Hyperlink"/>
+                </w:rPr>
+                <w:t>Filament</w:t>
+              </w:r>
+            </w:hyperlink>
+          </w:p>
+        </w:tc>
+      </w:tr>
+      <w:tr>
+        <w:trPr>
+          <w:gridAfter w:val="1"/>
+          <w:wAfter w:w="7" w:type="dxa"/>
+          <w:trHeight w:val="288"/>
+          <w:jc w:val="center"/>
+        </w:trPr>
+        <w:tc>
+          <w:tcPr>
+            <w:tcW w:w="2899" w:type="dxa"/>
+            <w:noWrap/>
+            <w:hideMark/>
+          </w:tcPr>
+          <w:p>
+            <w:pPr>
+              <w:jc w:val="center"/>
+            </w:pPr>
+            <w:r>
+              <w:t>Raspberry Pi 4</w:t>
+            </w:r>
+          </w:p>
+        </w:tc>
+        <w:tc>
+          <w:tcPr>
+            <w:tcW w:w="986" w:type="dxa"/>
+            <w:noWrap/>
+            <w:hideMark/>
+          </w:tcPr>
+          <w:p>
+            <w:pPr>
+              <w:jc w:val="center"/>
+            </w:pPr>
+            <w:r>
+              <w:t>1</w:t>
+            </w:r>
+          </w:p>
+        </w:tc>
+        <w:tc>
+          <w:tcPr>
+            <w:tcW w:w="1151" w:type="dxa"/>
+            <w:noWrap/>
+            <w:hideMark/>
+          </w:tcPr>
+          <w:p>
+            <w:pPr>
+              <w:jc w:val="center"/>
+            </w:pPr>
+            <w:r>
+              <w:t xml:space="preserve"> </w:t>
+            </w:r>
+            <w:proofErr w:type="gramStart"/>
+            <w:r>
+              <w:t>$  55.00</w:t>
+            </w:r>
+            <w:proofErr w:type="gramEnd"/>
+            <w:r>
+              <w:t xml:space="preserve"> </w:t>
+            </w:r>
+          </w:p>
+        </w:tc>
+        <w:tc>
+          <w:tcPr>
+            <w:tcW w:w="1834" w:type="dxa"/>
+            <w:noWrap/>
+            <w:hideMark/>
+          </w:tcPr>
+          <w:p>
+            <w:pPr>
+              <w:jc w:val="center"/>
+              <w:rPr>
+                <w:u w:val="single"/>
+              </w:rPr>
+            </w:pPr>
+            <w:hyperlink r:id="rId12" w:history="1">
+              <w:r>
+                <w:rPr>
+                  <w:rStyle w:val="Hyperlink"/>
+                </w:rPr>
+                <w:t>Raspberry Pi</w:t>
+              </w:r>
+            </w:hyperlink>
+          </w:p>
+        </w:tc>
+      </w:tr>
+      <w:tr>
+        <w:trPr>
+          <w:gridAfter w:val="1"/>
+          <w:wAfter w:w="7" w:type="dxa"/>
+          <w:trHeight w:val="288"/>
+          <w:jc w:val="center"/>
+        </w:trPr>
+        <w:tc>
+          <w:tcPr>
+            <w:tcW w:w="2899" w:type="dxa"/>
+            <w:noWrap/>
+            <w:hideMark/>
+          </w:tcPr>
+          <w:p>
+            <w:pPr>
+              <w:jc w:val="center"/>
+            </w:pPr>
+            <w:r>
+              <w:t>HDMI Panel Mount</w:t>
+            </w:r>
+          </w:p>
+        </w:tc>
+        <w:tc>
+          <w:tcPr>
+            <w:tcW w:w="986" w:type="dxa"/>
+            <w:noWrap/>
+            <w:hideMark/>
+          </w:tcPr>
+          <w:p>
+            <w:pPr>
+              <w:jc w:val="center"/>
+            </w:pPr>
+            <w:r>
+              <w:t>1</w:t>
+            </w:r>
+          </w:p>
+        </w:tc>
+        <w:tc>
+          <w:tcPr>
+            <w:tcW w:w="1151" w:type="dxa"/>
+            <w:noWrap/>
+            <w:hideMark/>
+          </w:tcPr>
+          <w:p>
+            <w:pPr>
+              <w:jc w:val="center"/>
+            </w:pPr>
+            <w:r>
+              <w:t xml:space="preserve"> $    7.95 </w:t>
+            </w:r>
+          </w:p>
+        </w:tc>
+        <w:tc>
+          <w:tcPr>
+            <w:tcW w:w="1834" w:type="dxa"/>
+            <w:noWrap/>
+            <w:hideMark/>
+          </w:tcPr>
+          <w:p>
+            <w:pPr>
+              <w:jc w:val="center"/>
+              <w:rPr>
+                <w:u w:val="single"/>
+              </w:rPr>
+            </w:pPr>
+            <w:hyperlink r:id="rId13" w:history="1">
+              <w:r>
+                <w:rPr>
+                  <w:rStyle w:val="Hyperlink"/>
+                </w:rPr>
+                <w:t>HDMI</w:t>
+              </w:r>
+            </w:hyperlink>
+          </w:p>
+        </w:tc>
+      </w:tr>
+      <w:tr>
+        <w:trPr>
+          <w:gridAfter w:val="1"/>
+          <w:wAfter w:w="7" w:type="dxa"/>
+          <w:trHeight w:val="288"/>
+          <w:jc w:val="center"/>
+        </w:trPr>
+        <w:tc>
+          <w:tcPr>
+            <w:tcW w:w="2899" w:type="dxa"/>
+            <w:noWrap/>
+            <w:hideMark/>
+          </w:tcPr>
+          <w:p>
+            <w:pPr>
+              <w:jc w:val="center"/>
+            </w:pPr>
+            <w:r>
+              <w:t>USB C Panel Mount</w:t>
+            </w:r>
+          </w:p>
+        </w:tc>
+        <w:tc>
+          <w:tcPr>
+            <w:tcW w:w="986" w:type="dxa"/>
+            <w:noWrap/>
+            <w:hideMark/>
+          </w:tcPr>
+          <w:p>
+            <w:pPr>
+              <w:jc w:val="center"/>
+            </w:pPr>
+            <w:r>
+              <w:t>1</w:t>
+            </w:r>
+          </w:p>
+        </w:tc>
+        <w:tc>
+          <w:tcPr>
+            <w:tcW w:w="1151" w:type="dxa"/>
+            <w:noWrap/>
+            <w:hideMark/>
+          </w:tcPr>
+          <w:p>
+            <w:pPr>
+              <w:jc w:val="center"/>
+            </w:pPr>
+            <w:r>
+              <w:t xml:space="preserve"> $    7.50 </w:t>
+            </w:r>
+          </w:p>
+        </w:tc>
+        <w:tc>
+          <w:tcPr>
+            <w:tcW w:w="1834" w:type="dxa"/>
+            <w:noWrap/>
+            <w:hideMark/>
+          </w:tcPr>
+          <w:p>
+            <w:pPr>
+              <w:jc w:val="center"/>
+              <w:rPr>
+                <w:u w:val="single"/>
+              </w:rPr>
+            </w:pPr>
+            <w:hyperlink r:id="rId14" w:history="1">
+              <w:r>
+                <w:rPr>
+                  <w:rStyle w:val="Hyperlink"/>
+                </w:rPr>
+                <w:t>USB C</w:t>
+              </w:r>
+            </w:hyperlink>
+          </w:p>
+        </w:tc>
+      </w:tr>
+      <w:tr>
+        <w:trPr>
+          <w:gridAfter w:val="1"/>
+          <w:wAfter w:w="7" w:type="dxa"/>
+          <w:trHeight w:val="288"/>
+          <w:jc w:val="center"/>
+        </w:trPr>
+        <w:tc>
+          <w:tcPr>
+            <w:tcW w:w="2899" w:type="dxa"/>
+            <w:noWrap/>
+            <w:hideMark/>
+          </w:tcPr>
+          <w:p>
+            <w:pPr>
+              <w:jc w:val="center"/>
+            </w:pPr>
+            <w:r>
+              <w:t>Barrel Jack Panel Mount</w:t>
+            </w:r>
+          </w:p>
+        </w:tc>
+        <w:tc>
+          <w:tcPr>
+            <w:tcW w:w="986" w:type="dxa"/>
+            <w:noWrap/>
+            <w:hideMark/>
+          </w:tcPr>
+          <w:p>
+            <w:pPr>
+              <w:jc w:val="center"/>
+            </w:pPr>
+            <w:r>
+              <w:t>1</w:t>
+            </w:r>
+          </w:p>
+        </w:tc>
+        <w:tc>
+          <w:tcPr>
+            <w:tcW w:w="1151" w:type="dxa"/>
+            <w:noWrap/>
+            <w:hideMark/>
+          </w:tcPr>
+          <w:p>
+            <w:pPr>
+              <w:jc w:val="center"/>
+            </w:pPr>
+            <w:r>
+              <w:t xml:space="preserve"> $    5.17 </w:t>
+            </w:r>
+          </w:p>
+        </w:tc>
+        <w:tc>
+          <w:tcPr>
+            <w:tcW w:w="1834" w:type="dxa"/>
+            <w:noWrap/>
+            <w:hideMark/>
+          </w:tcPr>
+          <w:p>
+            <w:pPr>
+              <w:jc w:val="center"/>
+              <w:rPr>
+                <w:u w:val="single"/>
+              </w:rPr>
+            </w:pPr>
+            <w:hyperlink r:id="rId15" w:history="1">
+              <w:r>
+                <w:rPr>
+                  <w:rStyle w:val="Hyperlink"/>
+                </w:rPr>
+                <w:t>Barrel Jack</w:t>
+              </w:r>
+            </w:hyperlink>
+          </w:p>
+        </w:tc>
+      </w:tr>
+      <w:tr>
+        <w:trPr>
+          <w:gridAfter w:val="1"/>
+          <w:wAfter w:w="7" w:type="dxa"/>
+          <w:trHeight w:val="288"/>
+          <w:jc w:val="center"/>
+        </w:trPr>
+        <w:tc>
+          <w:tcPr>
+            <w:tcW w:w="2899" w:type="dxa"/>
+            <w:noWrap/>
+            <w:hideMark/>
+          </w:tcPr>
+          <w:p>
+            <w:pPr>
+              <w:jc w:val="center"/>
+            </w:pPr>
+            <w:r>
+              <w:t>HDMI to Micro HDMI</w:t>
+            </w:r>
+          </w:p>
+        </w:tc>
+        <w:tc>
+          <w:tcPr>
+            <w:tcW w:w="986" w:type="dxa"/>
+            <w:noWrap/>
+            <w:hideMark/>
+          </w:tcPr>
+          <w:p>
+            <w:pPr>
+              <w:jc w:val="center"/>
+            </w:pPr>
+            <w:r>
+              <w:t>1</w:t>
+            </w:r>
+          </w:p>
+        </w:tc>
+        <w:tc>
+          <w:tcPr>
+            <w:tcW w:w="1151" w:type="dxa"/>
+            <w:noWrap/>
+            <w:hideMark/>
+          </w:tcPr>
+          <w:p>
+            <w:pPr>
+              <w:jc w:val="center"/>
+            </w:pPr>
+            <w:r>
+              <w:t xml:space="preserve"> $    8.69 </w:t>
+            </w:r>
+          </w:p>
+        </w:tc>
+        <w:tc>
+          <w:tcPr>
+            <w:tcW w:w="1834" w:type="dxa"/>
+            <w:noWrap/>
+            <w:hideMark/>
+          </w:tcPr>
+          <w:p>
+            <w:pPr>
+              <w:jc w:val="center"/>
+              <w:rPr>
+                <w:u w:val="single"/>
+              </w:rPr>
+            </w:pPr>
+            <w:hyperlink r:id="rId16" w:history="1">
+              <w:r>
+                <w:rPr>
+                  <w:rStyle w:val="Hyperlink"/>
+                </w:rPr>
+                <w:t>Micro HDMI</w:t>
+              </w:r>
+            </w:hyperlink>
+          </w:p>
+        </w:tc>
+      </w:tr>
+      <w:tr>
+        <w:trPr>
+          <w:gridAfter w:val="1"/>
+          <w:wAfter w:w="7" w:type="dxa"/>
+          <w:trHeight w:val="288"/>
+          <w:jc w:val="center"/>
+        </w:trPr>
+        <w:tc>
+          <w:tcPr>
+            <w:tcW w:w="2899" w:type="dxa"/>
+            <w:noWrap/>
+            <w:hideMark/>
+          </w:tcPr>
+          <w:p>
+            <w:pPr>
+              <w:jc w:val="center"/>
+            </w:pPr>
+            <w:r>
+              <w:t>Stepper Motor Power Supply</w:t>
+            </w:r>
+          </w:p>
+        </w:tc>
+        <w:tc>
+          <w:tcPr>
+            <w:tcW w:w="986" w:type="dxa"/>
+            <w:noWrap/>
+            <w:hideMark/>
+          </w:tcPr>
+          <w:p>
+            <w:pPr>
+              <w:jc w:val="center"/>
+            </w:pPr>
+            <w:r>
+              <w:t>1</w:t>
+            </w:r>
+          </w:p>
+        </w:tc>
+        <w:tc>
+          <w:tcPr>
+            <w:tcW w:w="1151" w:type="dxa"/>
+            <w:noWrap/>
+            <w:hideMark/>
+          </w:tcPr>
+          <w:p>
+            <w:pPr>
+              <w:jc w:val="center"/>
+            </w:pPr>
+            <w:r>
+              <w:t xml:space="preserve"> </w:t>
+            </w:r>
+            <w:proofErr w:type="gramStart"/>
+            <w:r>
+              <w:t>$  11.61</w:t>
+            </w:r>
+            <w:proofErr w:type="gramEnd"/>
+            <w:r>
+              <w:t xml:space="preserve"> </w:t>
+            </w:r>
+          </w:p>
+        </w:tc>
+        <w:tc>
+          <w:tcPr>
+            <w:tcW w:w="1834" w:type="dxa"/>
+            <w:noWrap/>
+            <w:hideMark/>
+          </w:tcPr>
+          <w:p>
+            <w:pPr>
+              <w:jc w:val="center"/>
+              <w:rPr>
+                <w:u w:val="single"/>
+              </w:rPr>
+            </w:pPr>
+            <w:hyperlink r:id="rId17" w:history="1">
+              <w:r>
+                <w:rPr>
+                  <w:rStyle w:val="Hyperlink"/>
+                </w:rPr>
+                <w:t>12V Power</w:t>
+              </w:r>
+            </w:hyperlink>
+          </w:p>
+        </w:tc>
+      </w:tr>
+      <w:tr>
+        <w:trPr>
+          <w:gridAfter w:val="1"/>
+          <w:wAfter w:w="7" w:type="dxa"/>
+          <w:trHeight w:val="288"/>
+          <w:jc w:val="center"/>
+        </w:trPr>
+        <w:tc>
+          <w:tcPr>
+            <w:tcW w:w="2899" w:type="dxa"/>
+            <w:noWrap/>
+            <w:hideMark/>
+          </w:tcPr>
+          <w:p>
+            <w:pPr>
+              <w:jc w:val="center"/>
+            </w:pPr>
+            <w:r>
+              <w:t>Stepper Motor</w:t>
+            </w:r>
+          </w:p>
+        </w:tc>
+        <w:tc>
+          <w:tcPr>
+            <w:tcW w:w="986" w:type="dxa"/>
+            <w:noWrap/>
+            <w:hideMark/>
+          </w:tcPr>
+          <w:p>
+            <w:pPr>
+              <w:jc w:val="center"/>
+            </w:pPr>
+            <w:r>
+              <w:t>1</w:t>
+            </w:r>
+          </w:p>
+        </w:tc>
+        <w:tc>
+          <w:tcPr>
+            <w:tcW w:w="1151" w:type="dxa"/>
+            <w:noWrap/>
+            <w:hideMark/>
+          </w:tcPr>
+          <w:p>
+            <w:pPr>
+              <w:jc w:val="center"/>
+            </w:pPr>
+            <w:r>
+              <w:t xml:space="preserve"> $    8.99 </w:t>
+            </w:r>
+          </w:p>
+        </w:tc>
+        <w:tc>
+          <w:tcPr>
+            <w:tcW w:w="1834" w:type="dxa"/>
+            <w:noWrap/>
+            <w:hideMark/>
+          </w:tcPr>
+          <w:p>
+            <w:pPr>
+              <w:jc w:val="center"/>
+              <w:rPr>
+                <w:u w:val="single"/>
+              </w:rPr>
+            </w:pPr>
+            <w:hyperlink r:id="rId18" w:history="1">
+              <w:r>
+                <w:rPr>
+                  <w:rStyle w:val="Hyperlink"/>
+                </w:rPr>
+                <w:t>Motor</w:t>
+              </w:r>
+            </w:hyperlink>
+          </w:p>
+        </w:tc>
+      </w:tr>
+      <w:tr>
+        <w:trPr>
+          <w:gridAfter w:val="1"/>
+          <w:wAfter w:w="7" w:type="dxa"/>
+          <w:trHeight w:val="288"/>
+          <w:jc w:val="center"/>
+        </w:trPr>
+        <w:tc>
+          <w:tcPr>
+            <w:tcW w:w="2899" w:type="dxa"/>
+            <w:noWrap/>
+            <w:hideMark/>
+          </w:tcPr>
+          <w:p>
+            <w:pPr>
+              <w:jc w:val="center"/>
+            </w:pPr>
+            <w:r>
+              <w:t>Raspberry Pi Power Supply</w:t>
+            </w:r>
+          </w:p>
+        </w:tc>
+        <w:tc>
+          <w:tcPr>
+            <w:tcW w:w="986" w:type="dxa"/>
+            <w:noWrap/>
+            <w:hideMark/>
+          </w:tcPr>
+          <w:p>
+            <w:pPr>
+              <w:jc w:val="center"/>
+            </w:pPr>
+            <w:r>
+              <w:t>1</w:t>
+            </w:r>
+          </w:p>
+        </w:tc>
+        <w:tc>
+          <w:tcPr>
+            <w:tcW w:w="1151" w:type="dxa"/>
+            <w:noWrap/>
+            <w:hideMark/>
+          </w:tcPr>
+          <w:p>
+            <w:pPr>
+              <w:jc w:val="center"/>
+            </w:pPr>
+            <w:r>
+              <w:t xml:space="preserve"> $    8.00 </w:t>
+            </w:r>
+          </w:p>
+        </w:tc>
+        <w:tc>
+          <w:tcPr>
+            <w:tcW w:w="1834" w:type="dxa"/>
+            <w:noWrap/>
+            <w:hideMark/>
+          </w:tcPr>
+          <w:p>
+            <w:pPr>
+              <w:jc w:val="center"/>
+              <w:rPr>
+                <w:u w:val="single"/>
+              </w:rPr>
+            </w:pPr>
+            <w:hyperlink r:id="rId19" w:history="1">
+              <w:r>
+                <w:rPr>
+                  <w:rStyle w:val="Hyperlink"/>
+                </w:rPr>
+                <w:t>Pi Power</w:t>
+              </w:r>
+            </w:hyperlink>
+          </w:p>
+        </w:tc>
+      </w:tr>
+      <w:tr>
+        <w:trPr>
+          <w:gridAfter w:val="1"/>
+          <w:wAfter w:w="7" w:type="dxa"/>
+          <w:trHeight w:val="288"/>
+          <w:jc w:val="center"/>
+        </w:trPr>
+        <w:tc>
+          <w:tcPr>
+            <w:tcW w:w="2899" w:type="dxa"/>
+            <w:noWrap/>
+            <w:hideMark/>
+          </w:tcPr>
+          <w:p>
+            <w:pPr>
+              <w:jc w:val="center"/>
+            </w:pPr>
+            <w:r>
+              <w:t>Plastic Cover</w:t>
+            </w:r>
+          </w:p>
+        </w:tc>
+        <w:tc>
+          <w:tcPr>
+            <w:tcW w:w="986" w:type="dxa"/>
+            <w:noWrap/>
+            <w:hideMark/>
+          </w:tcPr>
+          <w:p>
+            <w:pPr>
+              <w:jc w:val="center"/>
+            </w:pPr>
+            <w:r>
+              <w:t>1</w:t>
+            </w:r>
+          </w:p>
+        </w:tc>
+        <w:tc>
+          <w:tcPr>
+            <w:tcW w:w="1151" w:type="dxa"/>
+            <w:noWrap/>
+            <w:hideMark/>
+          </w:tcPr>
+          <w:p>
+            <w:pPr>
+              <w:jc w:val="center"/>
+            </w:pPr>
+            <w:r>
+              <w:t xml:space="preserve"> $    9.95 </w:t>
+            </w:r>
+          </w:p>
+        </w:tc>
+        <w:tc>
+          <w:tcPr>
+            <w:tcW w:w="1834" w:type="dxa"/>
+            <w:noWrap/>
+            <w:hideMark/>
+          </w:tcPr>
+          <w:p>
+            <w:pPr>
+              <w:jc w:val="center"/>
+              <w:rPr>
+                <w:u w:val="single"/>
+              </w:rPr>
+            </w:pPr>
+            <w:hyperlink r:id="rId20" w:history="1">
+              <w:r>
+                <w:rPr>
+                  <w:rStyle w:val="Hyperlink"/>
+                </w:rPr>
+                <w:t>8 in Cover</w:t>
+              </w:r>
+            </w:hyperlink>
+          </w:p>
+        </w:tc>
+      </w:tr>
+      <w:tr>
+        <w:trPr>
+          <w:gridAfter w:val="1"/>
+          <w:wAfter w:w="7" w:type="dxa"/>
+          <w:trHeight w:val="288"/>
+          <w:jc w:val="center"/>
+        </w:trPr>
+        <w:tc>
+          <w:tcPr>
+            <w:tcW w:w="2899" w:type="dxa"/>
+            <w:noWrap/>
+            <w:hideMark/>
+          </w:tcPr>
+          <w:p>
+            <w:pPr>
+              <w:jc w:val="center"/>
+            </w:pPr>
+            <w:r>
+              <w:t>IR Break Beam</w:t>
+            </w:r>
+          </w:p>
+        </w:tc>
+        <w:tc>
+          <w:tcPr>
+            <w:tcW w:w="986" w:type="dxa"/>
+            <w:noWrap/>
+            <w:hideMark/>
+          </w:tcPr>
+          <w:p>
+            <w:pPr>
+              <w:jc w:val="center"/>
+            </w:pPr>
+            <w:r>
+              <w:t>1</w:t>
+            </w:r>
+          </w:p>
+        </w:tc>
+        <w:tc>
+          <w:tcPr>
+            <w:tcW w:w="1151" w:type="dxa"/>
+            <w:noWrap/>
+            <w:hideMark/>
+          </w:tcPr>
+          <w:p>
+            <w:pPr>
+              <w:jc w:val="center"/>
+            </w:pPr>
+            <w:r>
+              <w:t xml:space="preserve"> $    1.95 </w:t>
+            </w:r>
+          </w:p>
+        </w:tc>
+        <w:tc>
+          <w:tcPr>
+            <w:tcW w:w="1834" w:type="dxa"/>
+            <w:noWrap/>
+            <w:hideMark/>
+          </w:tcPr>
+          <w:p>
+            <w:pPr>
+              <w:jc w:val="center"/>
+              <w:rPr>
+                <w:u w:val="single"/>
+              </w:rPr>
+            </w:pPr>
+            <w:hyperlink r:id="rId21" w:history="1">
+              <w:r>
+                <w:rPr>
+                  <w:rStyle w:val="Hyperlink"/>
+                </w:rPr>
+                <w:t>3mm IR</w:t>
+              </w:r>
+            </w:hyperlink>
+          </w:p>
+        </w:tc>
+      </w:tr>
+      <w:tr>
+        <w:trPr>
+          <w:gridAfter w:val="1"/>
+          <w:wAfter w:w="7" w:type="dxa"/>
+          <w:trHeight w:val="288"/>
+          <w:jc w:val="center"/>
+        </w:trPr>
+        <w:tc>
+          <w:tcPr>
+            <w:tcW w:w="2899" w:type="dxa"/>
+            <w:noWrap/>
+            <w:hideMark/>
+          </w:tcPr>
+          <w:p>
+            <w:pPr>
+              <w:jc w:val="center"/>
+            </w:pPr>
+            <w:r>
+              <w:t>M3 Screws</w:t>
+            </w:r>
+          </w:p>
+        </w:tc>
+        <w:tc>
+          <w:tcPr>
+            <w:tcW w:w="986" w:type="dxa"/>
+            <w:noWrap/>
+            <w:hideMark/>
+          </w:tcPr>
+          <w:p>
+            <w:pPr>
+              <w:jc w:val="center"/>
+            </w:pPr>
+            <w:r>
+              <w:t>1</w:t>
+            </w:r>
+          </w:p>
+        </w:tc>
+        <w:tc>
+          <w:tcPr>
+            <w:tcW w:w="1151" w:type="dxa"/>
+            <w:noWrap/>
+            <w:hideMark/>
+          </w:tcPr>
+          <w:p>
+            <w:pPr>
+              <w:jc w:val="center"/>
+            </w:pPr>
+            <w:r>
+              <w:t xml:space="preserve"> </w:t>
+            </w:r>
+            <w:proofErr w:type="gramStart"/>
+            <w:r>
+              <w:t>$  26.99</w:t>
+            </w:r>
+            <w:proofErr w:type="gramEnd"/>
+            <w:r>
+              <w:t xml:space="preserve"> </w:t>
+            </w:r>
+          </w:p>
+        </w:tc>
+        <w:tc>
+          <w:tcPr>
+            <w:tcW w:w="1834" w:type="dxa"/>
+            <w:noWrap/>
+            <w:hideMark/>
+          </w:tcPr>
+          <w:p>
+            <w:pPr>
+              <w:jc w:val="center"/>
+              <w:rPr>
+                <w:u w:val="single"/>
+              </w:rPr>
+            </w:pPr>
+            <w:hyperlink r:id="rId22" w:history="1">
+              <w:r>
+                <w:rPr>
+                  <w:rStyle w:val="Hyperlink"/>
+                </w:rPr>
+                <w:t>M3 Pack</w:t>
+              </w:r>
+            </w:hyperlink>
+          </w:p>
+        </w:tc>
+      </w:tr>
+      <w:tr>
+        <w:trPr>
+          <w:gridAfter w:val="1"/>
+          <w:wAfter w:w="7" w:type="dxa"/>
+          <w:trHeight w:val="288"/>
+          <w:jc w:val="center"/>
+        </w:trPr>
+        <w:tc>
+          <w:tcPr>
+            <w:tcW w:w="2899" w:type="dxa"/>
+            <w:noWrap/>
+            <w:hideMark/>
+          </w:tcPr>
+          <w:p>
+            <w:pPr>
+              <w:jc w:val="center"/>
+            </w:pPr>
+            <w:r>
+              <w:t>M3 Hex Wrench</w:t>
+            </w:r>
+          </w:p>
+        </w:tc>
+        <w:tc>
+          <w:tcPr>
+            <w:tcW w:w="986" w:type="dxa"/>
+            <w:noWrap/>
+            <w:hideMark/>
+          </w:tcPr>
+          <w:p>
+            <w:pPr>
+              <w:jc w:val="center"/>
+            </w:pPr>
+            <w:r>
+              <w:t>1</w:t>
+            </w:r>
+          </w:p>
+        </w:tc>
+        <w:tc>
+          <w:tcPr>
+            <w:tcW w:w="1151" w:type="dxa"/>
+            <w:noWrap/>
+            <w:hideMark/>
+          </w:tcPr>
+          <w:p>
+            <w:pPr>
+              <w:jc w:val="center"/>
+            </w:pPr>
+            <w:r>
+              <w:t xml:space="preserve"> </w:t>
+            </w:r>
+            <w:proofErr w:type="gramStart"/>
+            <w:r>
+              <w:t>$  14.99</w:t>
+            </w:r>
+            <w:proofErr w:type="gramEnd"/>
+            <w:r>
+              <w:t xml:space="preserve"> </w:t>
+            </w:r>
+          </w:p>
+        </w:tc>
+        <w:tc>
+          <w:tcPr>
+            <w:tcW w:w="1834" w:type="dxa"/>
+            <w:noWrap/>
+            <w:hideMark/>
+          </w:tcPr>
+          <w:p>
+            <w:pPr>
+              <w:jc w:val="center"/>
+              <w:rPr>
+                <w:u w:val="single"/>
+              </w:rPr>
+            </w:pPr>
+            <w:hyperlink r:id="rId23" w:history="1">
+              <w:r>
+                <w:rPr>
+                  <w:rStyle w:val="Hyperlink"/>
+                </w:rPr>
+                <w:t>Hex Set</w:t>
+              </w:r>
+            </w:hyperlink>
+          </w:p>
+        </w:tc>
+      </w:tr>
+      <w:tr>
+        <w:trPr>
+          <w:gridAfter w:val="1"/>
+          <w:wAfter w:w="7" w:type="dxa"/>
+          <w:trHeight w:val="288"/>
+          <w:jc w:val="center"/>
+        </w:trPr>
+        <w:tc>
+          <w:tcPr>
+            <w:tcW w:w="2899" w:type="dxa"/>
+            <w:noWrap/>
+            <w:hideMark/>
+          </w:tcPr>
+          <w:p>
+            <w:pPr>
+              <w:jc w:val="center"/>
+            </w:pPr>
+            <w:r>
+              <w:t>Cable Ties</w:t>
+            </w:r>
+          </w:p>
+        </w:tc>
+        <w:tc>
+          <w:tcPr>
+            <w:tcW w:w="986" w:type="dxa"/>
+            <w:noWrap/>
+            <w:hideMark/>
+          </w:tcPr>
+          <w:p>
+            <w:pPr>
+              <w:jc w:val="center"/>
+            </w:pPr>
+            <w:r>
+              <w:t>1</w:t>
+            </w:r>
+          </w:p>
+        </w:tc>
+        <w:tc>
+          <w:tcPr>
+            <w:tcW w:w="1151" w:type="dxa"/>
+            <w:noWrap/>
+            <w:hideMark/>
+          </w:tcPr>
+          <w:p>
+            <w:pPr>
+              <w:jc w:val="center"/>
+            </w:pPr>
+            <w:r>
+              <w:t xml:space="preserve"> $    9.69 </w:t>
+            </w:r>
+          </w:p>
+        </w:tc>
+        <w:tc>
+          <w:tcPr>
+            <w:tcW w:w="1834" w:type="dxa"/>
+            <w:noWrap/>
+            <w:hideMark/>
+          </w:tcPr>
+          <w:p>
+            <w:pPr>
+              <w:jc w:val="center"/>
+              <w:rPr>
+                <w:u w:val="single"/>
+              </w:rPr>
+            </w:pPr>
+            <w:hyperlink r:id="rId24" w:history="1">
+              <w:r>
+                <w:rPr>
+                  <w:rStyle w:val="Hyperlink"/>
+                </w:rPr>
+                <w:t>Zip Ties and Mounts</w:t>
+              </w:r>
+            </w:hyperlink>
+          </w:p>
+        </w:tc>
+      </w:tr>
+      <w:tr>
+        <w:trPr>
+          <w:gridAfter w:val="1"/>
+          <w:wAfter w:w="7" w:type="dxa"/>
+          <w:trHeight w:val="288"/>
+          <w:jc w:val="center"/>
+        </w:trPr>
+        <w:tc>
+          <w:tcPr>
+            <w:tcW w:w="2899" w:type="dxa"/>
+            <w:noWrap/>
+            <w:hideMark/>
+          </w:tcPr>
+          <w:p>
+            <w:pPr>
+              <w:jc w:val="center"/>
+            </w:pPr>
+            <w:r>
+              <w:t>Micro SD Card</w:t>
+            </w:r>
+          </w:p>
+        </w:tc>
+        <w:tc>
+          <w:tcPr>
+            <w:tcW w:w="986" w:type="dxa"/>
+            <w:noWrap/>
+            <w:hideMark/>
+          </w:tcPr>
+          <w:p>
+            <w:pPr>
+              <w:jc w:val="center"/>
+            </w:pPr>
+            <w:r>
+              <w:t>1</w:t>
+            </w:r>
+          </w:p>
+        </w:tc>
+        <w:tc>
+          <w:tcPr>
+            <w:tcW w:w="1151" w:type="dxa"/>
+            <w:noWrap/>
+            <w:hideMark/>
+          </w:tcPr>
+          <w:p>
+            <w:pPr>
+              <w:jc w:val="center"/>
+            </w:pPr>
+            <w:r>
+              <w:t xml:space="preserve"> $    9.49 </w:t>
+            </w:r>
+          </w:p>
+        </w:tc>
+        <w:tc>
+          <w:tcPr>
+            <w:tcW w:w="1834" w:type="dxa"/>
+            <w:noWrap/>
+            <w:hideMark/>
+          </w:tcPr>
+          <w:p>
+            <w:pPr>
+              <w:jc w:val="center"/>
+              <w:rPr>
+                <w:u w:val="single"/>
+              </w:rPr>
+            </w:pPr>
+            <w:hyperlink r:id="rId25" w:history="1">
+              <w:r>
+                <w:rPr>
+                  <w:rStyle w:val="Hyperlink"/>
+                </w:rPr>
+                <w:t>SD Card Pack</w:t>
+              </w:r>
+            </w:hyperlink>
+          </w:p>
+        </w:tc>
+      </w:tr>
+      <w:tr>
+        <w:trPr>
+          <w:gridAfter w:val="1"/>
+          <w:wAfter w:w="7" w:type="dxa"/>
+          <w:trHeight w:val="300"/>
+          <w:jc w:val="center"/>
+        </w:trPr>
+        <w:tc>
+          <w:tcPr>
+            <w:tcW w:w="2899" w:type="dxa"/>
+            <w:tcBorders>
+              <w:bottom w:val="single" w:sz="4" w:space="0" w:color="auto"/>
+            </w:tcBorders>
+            <w:noWrap/>
+            <w:hideMark/>
+          </w:tcPr>
+          <w:p>
+            <w:pPr>
+              <w:jc w:val="center"/>
+            </w:pPr>
+            <w:r>
+              <w:t>USB C Cable</w:t>
+            </w:r>
+          </w:p>
+        </w:tc>
+        <w:tc>
+          <w:tcPr>
+            <w:tcW w:w="986" w:type="dxa"/>
+            <w:tcBorders>
+              <w:bottom w:val="single" w:sz="4" w:space="0" w:color="auto"/>
+            </w:tcBorders>
+            <w:noWrap/>
+            <w:hideMark/>
+          </w:tcPr>
+          <w:p>
+            <w:pPr>
+              <w:jc w:val="center"/>
+            </w:pPr>
+            <w:r>
+              <w:t>1</w:t>
+            </w:r>
+          </w:p>
+        </w:tc>
+        <w:tc>
+          <w:tcPr>
+            <w:tcW w:w="1151" w:type="dxa"/>
+            <w:tcBorders>
+              <w:bottom w:val="single" w:sz="4" w:space="0" w:color="auto"/>
+            </w:tcBorders>
+            <w:noWrap/>
+            <w:hideMark/>
+          </w:tcPr>
+          <w:p>
+            <w:pPr>
+              <w:jc w:val="center"/>
+            </w:pPr>
+            <w:r>
+              <w:t xml:space="preserve"> $    6.99 </w:t>
+            </w:r>
+          </w:p>
+        </w:tc>
+        <w:tc>
+          <w:tcPr>
+            <w:tcW w:w="1834" w:type="dxa"/>
+            <w:tcBorders>
+              <w:bottom w:val="single" w:sz="4" w:space="0" w:color="auto"/>
+            </w:tcBorders>
+            <w:noWrap/>
+            <w:hideMark/>
+          </w:tcPr>
+          <w:p>
+            <w:pPr>
+              <w:jc w:val="center"/>
+              <w:rPr>
+                <w:u w:val="single"/>
+              </w:rPr>
+            </w:pPr>
+            <w:hyperlink r:id="rId26" w:history="1">
+              <w:r>
+                <w:rPr>
+                  <w:rStyle w:val="Hyperlink"/>
+                </w:rPr>
+                <w:t>USB C Cables</w:t>
+              </w:r>
+            </w:hyperlink>
+          </w:p>
+        </w:tc>
+      </w:tr>
+    </w:tbl>
+    <w:p>
+      <w:pPr>
+        <w:jc w:val="center"/>
+      </w:pPr>
+    </w:p>
+    <w:p>
+      <w:pPr>
+        <w:jc w:val="center"/>
+      </w:pPr>
+    </w:p>
+    <w:tbl>
+      <w:tblPr>
+        <w:tblStyle w:val="TableGrid"/>
+        <w:tblW w:w="0" w:type="auto"/>
+        <w:jc w:val="center"/>
+        <w:tblBorders>
+          <w:top w:val="none" w:sz="0" w:space="0" w:color="auto"/>
+          <w:left w:val="none" w:sz="0" w:space="0" w:color="auto"/>
+          <w:bottom w:val="none" w:sz="0" w:space="0" w:color="auto"/>
+          <w:right w:val="none" w:sz="0" w:space="0" w:color="auto"/>
+          <w:insideH w:val="none" w:sz="0" w:space="0" w:color="auto"/>
+          <w:insideV w:val="none" w:sz="0" w:space="0" w:color="auto"/>
+        </w:tblBorders>
+        <w:tblLook w:val="04A0" w:firstRow="1" w:lastRow="0" w:firstColumn="1" w:lastColumn="0" w:noHBand="0" w:noVBand="1"/>
+      </w:tblPr>
+      <w:tblGrid>
+        <w:gridCol w:w="2294"/>
+        <w:gridCol w:w="986"/>
+        <w:gridCol w:w="1151"/>
+        <w:gridCol w:w="2221"/>
+      </w:tblGrid>
+      <w:tr>
+        <w:trPr>
+          <w:trHeight w:val="288"/>
+          <w:jc w:val="center"/>
+        </w:trPr>
+        <w:tc>
+          <w:tcPr>
+            <w:tcW w:w="6652" w:type="dxa"/>
+            <w:gridSpan w:val="4"/>
+            <w:tcBorders>
+              <w:top w:val="single" w:sz="4" w:space="0" w:color="auto"/>
+              <w:bottom w:val="single" w:sz="4" w:space="0" w:color="auto"/>
+            </w:tcBorders>
+            <w:noWrap/>
+            <w:hideMark/>
+          </w:tcPr>
+          <w:p>
+            <w:pPr>
+              <w:jc w:val="center"/>
+            </w:pPr>
+            <w:r>
+              <w:t>Bill of Materials - Precise Dispenser Pi HAT</w:t>
+            </w:r>
+          </w:p>
+        </w:tc>
+      </w:tr>
+      <w:tr>
+        <w:trPr>
+          <w:trHeight w:val="288"/>
+          <w:jc w:val="center"/>
+        </w:trPr>
+        <w:tc>
+          <w:tcPr>
+            <w:tcW w:w="2294" w:type="dxa"/>
+            <w:tcBorders>
+              <w:top w:val="single" w:sz="4" w:space="0" w:color="auto"/>
+              <w:bottom w:val="single" w:sz="4" w:space="0" w:color="auto"/>
+            </w:tcBorders>
+            <w:noWrap/>
+            <w:hideMark/>
+          </w:tcPr>
+          <w:p>
+            <w:pPr>
+              <w:jc w:val="center"/>
+            </w:pPr>
+            <w:r>
+              <w:t>Part</w:t>
+            </w:r>
+          </w:p>
+        </w:tc>
+        <w:tc>
+          <w:tcPr>
+            <w:tcW w:w="986" w:type="dxa"/>
+            <w:tcBorders>
+              <w:top w:val="single" w:sz="4" w:space="0" w:color="auto"/>
+              <w:bottom w:val="single" w:sz="4" w:space="0" w:color="auto"/>
+            </w:tcBorders>
+            <w:noWrap/>
+            <w:hideMark/>
+          </w:tcPr>
+          <w:p>
+            <w:pPr>
+              <w:jc w:val="center"/>
+            </w:pPr>
+            <w:r>
+              <w:t>Quantity</w:t>
+            </w:r>
+          </w:p>
+        </w:tc>
+        <w:tc>
+          <w:tcPr>
+            <w:tcW w:w="1151" w:type="dxa"/>
+            <w:tcBorders>
+              <w:top w:val="single" w:sz="4" w:space="0" w:color="auto"/>
+              <w:bottom w:val="single" w:sz="4" w:space="0" w:color="auto"/>
+            </w:tcBorders>
+            <w:noWrap/>
+            <w:hideMark/>
+          </w:tcPr>
+          <w:p>
+            <w:pPr>
+              <w:jc w:val="center"/>
+            </w:pPr>
+            <w:r>
+              <w:t>Cost</w:t>
+            </w:r>
+          </w:p>
+        </w:tc>
+        <w:tc>
+          <w:tcPr>
+            <w:tcW w:w="2221" w:type="dxa"/>
+            <w:tcBorders>
+              <w:top w:val="single" w:sz="4" w:space="0" w:color="auto"/>
+              <w:bottom w:val="single" w:sz="4" w:space="0" w:color="auto"/>
+            </w:tcBorders>
+            <w:noWrap/>
+            <w:hideMark/>
+          </w:tcPr>
+          <w:p>
+            <w:pPr>
+              <w:jc w:val="center"/>
+            </w:pPr>
+            <w:r>
+              <w:t>Link</w:t>
+            </w:r>
+          </w:p>
+        </w:tc>
+      </w:tr>
+      <w:tr>
+        <w:trPr>
+          <w:trHeight w:val="288"/>
+          <w:jc w:val="center"/>
+        </w:trPr>
+        <w:tc>
+          <w:tcPr>
+            <w:tcW w:w="2294" w:type="dxa"/>
+            <w:tcBorders>
+              <w:top w:val="single" w:sz="4" w:space="0" w:color="auto"/>
+            </w:tcBorders>
+            <w:noWrap/>
+            <w:hideMark/>
+          </w:tcPr>
+          <w:p>
+            <w:pPr>
+              <w:jc w:val="center"/>
+            </w:pPr>
+            <w:r>
+              <w:t>PCB</w:t>
+            </w:r>
+          </w:p>
+        </w:tc>
+        <w:tc>
+          <w:tcPr>
+            <w:tcW w:w="986" w:type="dxa"/>
+            <w:tcBorders>
+              <w:top w:val="single" w:sz="4" w:space="0" w:color="auto"/>
+            </w:tcBorders>
+            <w:noWrap/>
+            <w:hideMark/>
+          </w:tcPr>
+          <w:p>
+            <w:pPr>
+              <w:jc w:val="center"/>
+            </w:pPr>
+            <w:r>
+              <w:t>3</w:t>
+            </w:r>
+          </w:p>
+        </w:tc>
+        <w:tc>
+          <w:tcPr>
+            <w:tcW w:w="1151" w:type="dxa"/>
+            <w:tcBorders>
+              <w:top w:val="single" w:sz="4" w:space="0" w:color="auto"/>
+            </w:tcBorders>
+            <w:noWrap/>
+            <w:hideMark/>
+          </w:tcPr>
+          <w:p>
+            <w:pPr>
+              <w:jc w:val="center"/>
+            </w:pPr>
+            <w:proofErr w:type="gramStart"/>
+            <w:r>
+              <w:t>$  28</w:t>
+            </w:r>
+            <w:proofErr w:type="gramEnd"/>
+            <w:r>
+              <w:t>.45</w:t>
+            </w:r>
+          </w:p>
+        </w:tc>
+        <w:tc>
+          <w:tcPr>
+            <w:tcW w:w="2221" w:type="dxa"/>
+            <w:tcBorders>
+              <w:top w:val="single" w:sz="4" w:space="0" w:color="auto"/>
+            </w:tcBorders>
+            <w:noWrap/>
+            <w:hideMark/>
+          </w:tcPr>
+          <w:p>
+            <w:pPr>
+              <w:jc w:val="center"/>
+            </w:pPr>
+            <w:r>
+              <w:t xml:space="preserve">[Add </w:t>
+            </w:r>
+            <w:proofErr w:type="spellStart"/>
+            <w:r>
+              <w:t>OSHPark</w:t>
+            </w:r>
+            <w:proofErr w:type="spellEnd"/>
+            <w:r>
+              <w:t xml:space="preserve"> Link]</w:t>
+            </w:r>
+          </w:p>
+        </w:tc>
+      </w:tr>
+      <w:tr>
+        <w:trPr>
+          <w:trHeight w:val="288"/>
+          <w:jc w:val="center"/>
+        </w:trPr>
+        <w:tc>
+          <w:tcPr>
+            <w:tcW w:w="2294" w:type="dxa"/>
+            <w:noWrap/>
+            <w:hideMark/>
+          </w:tcPr>
+          <w:p>
+            <w:pPr>
+              <w:jc w:val="center"/>
+            </w:pPr>
+            <w:r>
+              <w:t>A4988 Stepper Motor</w:t>
+            </w:r>
+          </w:p>
+        </w:tc>
+        <w:tc>
+          <w:tcPr>
+            <w:tcW w:w="986" w:type="dxa"/>
+            <w:noWrap/>
+            <w:hideMark/>
+          </w:tcPr>
+          <w:p>
+            <w:pPr>
+              <w:jc w:val="center"/>
+            </w:pPr>
+            <w:r>
+              <w:t>1</w:t>
+            </w:r>
+          </w:p>
+        </w:tc>
+        <w:tc>
+          <w:tcPr>
+            <w:tcW w:w="1151" w:type="dxa"/>
+            <w:noWrap/>
+            <w:hideMark/>
+          </w:tcPr>
+          <w:p>
+            <w:pPr>
+              <w:jc w:val="center"/>
+            </w:pPr>
+            <w:r>
+              <w:t>$    4.69</w:t>
+            </w:r>
+          </w:p>
+        </w:tc>
+        <w:tc>
+          <w:tcPr>
+            <w:tcW w:w="2221" w:type="dxa"/>
+            <w:noWrap/>
+            <w:hideMark/>
+          </w:tcPr>
+          <w:p>
+            <w:pPr>
+              <w:jc w:val="center"/>
+              <w:rPr>
+                <w:u w:val="single"/>
+              </w:rPr>
+            </w:pPr>
+            <w:hyperlink r:id="rId27" w:history="1">
+              <w:r>
+                <w:rPr>
+                  <w:rStyle w:val="Hyperlink"/>
+                </w:rPr>
+                <w:t>Motor Driver</w:t>
+              </w:r>
+            </w:hyperlink>
+          </w:p>
+        </w:tc>
+      </w:tr>
+      <w:tr>
+        <w:trPr>
+          <w:trHeight w:val="288"/>
+          <w:jc w:val="center"/>
+        </w:trPr>
+        <w:tc>
+          <w:tcPr>
+            <w:tcW w:w="2294" w:type="dxa"/>
+            <w:noWrap/>
+            <w:hideMark/>
+          </w:tcPr>
+          <w:p>
+            <w:pPr>
+              <w:jc w:val="center"/>
+            </w:pPr>
+            <w:r>
+              <w:t>2 Pin Screw Terminal</w:t>
+            </w:r>
+          </w:p>
+        </w:tc>
+        <w:tc>
+          <w:tcPr>
+            <w:tcW w:w="986" w:type="dxa"/>
+            <w:noWrap/>
+            <w:hideMark/>
+          </w:tcPr>
+          <w:p>
+            <w:pPr>
+              <w:jc w:val="center"/>
+            </w:pPr>
+            <w:r>
+              <w:t>2</w:t>
+            </w:r>
+          </w:p>
+        </w:tc>
+        <w:tc>
+          <w:tcPr>
+            <w:tcW w:w="1151" w:type="dxa"/>
+            <w:noWrap/>
+            <w:hideMark/>
+          </w:tcPr>
+          <w:p>
+            <w:pPr>
+              <w:jc w:val="center"/>
+            </w:pPr>
+            <w:r>
+              <w:t>$    2.20</w:t>
+            </w:r>
+          </w:p>
+        </w:tc>
+        <w:tc>
+          <w:tcPr>
+            <w:tcW w:w="2221" w:type="dxa"/>
+            <w:noWrap/>
+            <w:hideMark/>
+          </w:tcPr>
+          <w:p>
+            <w:pPr>
+              <w:jc w:val="center"/>
+              <w:rPr>
+                <w:u w:val="single"/>
+              </w:rPr>
+            </w:pPr>
+            <w:hyperlink r:id="rId28" w:tgtFrame="_parent" w:history="1">
+              <w:r>
+                <w:rPr>
+                  <w:rStyle w:val="Hyperlink"/>
+                </w:rPr>
+                <w:t>2x 3.5mm Terminal</w:t>
+              </w:r>
+            </w:hyperlink>
+          </w:p>
+        </w:tc>
+      </w:tr>
+      <w:tr>
+        <w:trPr>
+          <w:trHeight w:val="288"/>
+          <w:jc w:val="center"/>
+        </w:trPr>
+        <w:tc>
+          <w:tcPr>
+            <w:tcW w:w="2294" w:type="dxa"/>
+            <w:noWrap/>
+            <w:hideMark/>
+          </w:tcPr>
+          <w:p>
+            <w:pPr>
+              <w:jc w:val="center"/>
+            </w:pPr>
+            <w:r>
+              <w:t>3 Pin Screw Terminal</w:t>
+            </w:r>
+          </w:p>
+        </w:tc>
+        <w:tc>
+          <w:tcPr>
+            <w:tcW w:w="986" w:type="dxa"/>
+            <w:noWrap/>
+            <w:hideMark/>
+          </w:tcPr>
+          <w:p>
+            <w:pPr>
+              <w:jc w:val="center"/>
+            </w:pPr>
+            <w:r>
+              <w:t>1</w:t>
+            </w:r>
+          </w:p>
+        </w:tc>
+        <w:tc>
+          <w:tcPr>
+            <w:tcW w:w="1151" w:type="dxa"/>
+            <w:noWrap/>
+            <w:hideMark/>
+          </w:tcPr>
+          <w:p>
+            <w:pPr>
+              <w:jc w:val="center"/>
+            </w:pPr>
+            <w:r>
+              <w:t>$    1.35</w:t>
+            </w:r>
+          </w:p>
+        </w:tc>
+        <w:tc>
+          <w:tcPr>
+            <w:tcW w:w="2221" w:type="dxa"/>
+            <w:noWrap/>
+            <w:hideMark/>
+          </w:tcPr>
+          <w:p>
+            <w:pPr>
+              <w:jc w:val="center"/>
+              <w:rPr>
+                <w:u w:val="single"/>
+              </w:rPr>
+            </w:pPr>
+            <w:hyperlink r:id="rId29" w:tgtFrame="_parent" w:history="1">
+              <w:r>
+                <w:rPr>
+                  <w:rStyle w:val="Hyperlink"/>
+                </w:rPr>
+                <w:t>3x 3.5mm Terminal</w:t>
+              </w:r>
+            </w:hyperlink>
+          </w:p>
+        </w:tc>
+      </w:tr>
+      <w:tr>
+        <w:trPr>
+          <w:trHeight w:val="288"/>
+          <w:jc w:val="center"/>
+        </w:trPr>
+        <w:tc>
+          <w:tcPr>
+            <w:tcW w:w="2294" w:type="dxa"/>
+            <w:noWrap/>
+            <w:hideMark/>
+          </w:tcPr>
+          <w:p>
+            <w:pPr>
+              <w:jc w:val="center"/>
+            </w:pPr>
+            <w:r>
+              <w:t>Capacitor</w:t>
+            </w:r>
+          </w:p>
+        </w:tc>
+        <w:tc>
+          <w:tcPr>
+            <w:tcW w:w="986" w:type="dxa"/>
+            <w:noWrap/>
+            <w:hideMark/>
+          </w:tcPr>
+          <w:p>
+            <w:pPr>
+              <w:jc w:val="center"/>
+            </w:pPr>
+            <w:r>
+              <w:t>1</w:t>
+            </w:r>
+          </w:p>
+        </w:tc>
+        <w:tc>
+          <w:tcPr>
+            <w:tcW w:w="1151" w:type="dxa"/>
+            <w:noWrap/>
+            <w:hideMark/>
+          </w:tcPr>
+          <w:p>
+            <w:pPr>
+              <w:jc w:val="center"/>
+            </w:pPr>
+            <w:r>
+              <w:t>$    0.13</w:t>
+            </w:r>
+          </w:p>
+        </w:tc>
+        <w:tc>
+          <w:tcPr>
+            <w:tcW w:w="2221" w:type="dxa"/>
+            <w:noWrap/>
+            <w:hideMark/>
+          </w:tcPr>
+          <w:p>
+            <w:pPr>
+              <w:jc w:val="center"/>
+              <w:rPr>
+                <w:u w:val="single"/>
+              </w:rPr>
+            </w:pPr>
+            <w:hyperlink r:id="rId30" w:tgtFrame="_parent" w:history="1">
+              <w:r>
+                <w:rPr>
+                  <w:rStyle w:val="Hyperlink"/>
+                </w:rPr>
+                <w:t>10u TH Cap</w:t>
+              </w:r>
+            </w:hyperlink>
+          </w:p>
+        </w:tc>
+      </w:tr>
+      <w:tr>
+        <w:trPr>
+          <w:trHeight w:val="288"/>
+          <w:jc w:val="center"/>
+        </w:trPr>
+        <w:tc>
+          <w:tcPr>
+            <w:tcW w:w="2294" w:type="dxa"/>
+            <w:noWrap/>
+            <w:hideMark/>
+          </w:tcPr>
+          <w:p>
+            <w:pPr>
+              <w:jc w:val="center"/>
+            </w:pPr>
+            <w:r>
+              <w:t>Resistor</w:t>
+            </w:r>
+          </w:p>
+        </w:tc>
+        <w:tc>
+          <w:tcPr>
+            <w:tcW w:w="986" w:type="dxa"/>
+            <w:noWrap/>
+            <w:hideMark/>
+          </w:tcPr>
+          <w:p>
+            <w:pPr>
+              <w:jc w:val="center"/>
+            </w:pPr>
+            <w:r>
+              <w:t>1</w:t>
+            </w:r>
+          </w:p>
+        </w:tc>
+        <w:tc>
+          <w:tcPr>
+            <w:tcW w:w="1151" w:type="dxa"/>
+            <w:noWrap/>
+            <w:hideMark/>
+          </w:tcPr>
+          <w:p>
+            <w:pPr>
+              <w:jc w:val="center"/>
+            </w:pPr>
+            <w:r>
+              <w:t>$    0.10</w:t>
+            </w:r>
+          </w:p>
+        </w:tc>
+        <w:tc>
+          <w:tcPr>
+            <w:tcW w:w="2221" w:type="dxa"/>
+            <w:noWrap/>
+            <w:hideMark/>
+          </w:tcPr>
+          <w:p>
+            <w:pPr>
+              <w:jc w:val="center"/>
+              <w:rPr>
+                <w:u w:val="single"/>
+              </w:rPr>
+            </w:pPr>
+            <w:hyperlink r:id="rId31" w:tgtFrame="_parent" w:history="1">
+              <w:r>
+                <w:rPr>
+                  <w:rStyle w:val="Hyperlink"/>
+                </w:rPr>
+                <w:t>10k TH Res</w:t>
+              </w:r>
+            </w:hyperlink>
+          </w:p>
+        </w:tc>
+      </w:tr>
+      <w:tr>
+        <w:trPr>
+          <w:trHeight w:val="288"/>
+          <w:jc w:val="center"/>
+        </w:trPr>
+        <w:tc>
+          <w:tcPr>
+            <w:tcW w:w="2294" w:type="dxa"/>
+            <w:noWrap/>
+            <w:hideMark/>
+          </w:tcPr>
+          <w:p>
+            <w:pPr>
+              <w:jc w:val="center"/>
+            </w:pPr>
+            <w:r>
+              <w:t>40 Pin Header</w:t>
+            </w:r>
+          </w:p>
+        </w:tc>
+        <w:tc>
+          <w:tcPr>
+            <w:tcW w:w="986" w:type="dxa"/>
+            <w:noWrap/>
+            <w:hideMark/>
+          </w:tcPr>
+          <w:p>
+            <w:pPr>
+              <w:jc w:val="center"/>
+            </w:pPr>
+            <w:r>
+              <w:t>1</w:t>
+            </w:r>
+          </w:p>
+        </w:tc>
+        <w:tc>
+          <w:tcPr>
+            <w:tcW w:w="1151" w:type="dxa"/>
+            <w:noWrap/>
+            <w:hideMark/>
+          </w:tcPr>
+          <w:p>
+            <w:pPr>
+              <w:jc w:val="center"/>
+            </w:pPr>
+            <w:r>
+              <w:t>$    0.95</w:t>
+            </w:r>
+          </w:p>
+        </w:tc>
+        <w:tc>
+          <w:tcPr>
+            <w:tcW w:w="2221" w:type="dxa"/>
+            <w:noWrap/>
+            <w:hideMark/>
+          </w:tcPr>
+          <w:p>
+            <w:pPr>
+              <w:jc w:val="center"/>
+              <w:rPr>
+                <w:u w:val="single"/>
+              </w:rPr>
+            </w:pPr>
+            <w:hyperlink r:id="rId32" w:tgtFrame="_parent" w:history="1">
+              <w:r>
+                <w:rPr>
+                  <w:rStyle w:val="Hyperlink"/>
+                </w:rPr>
+                <w:t>Pi Header</w:t>
+              </w:r>
+            </w:hyperlink>
+          </w:p>
+        </w:tc>
+      </w:tr>
+      <w:tr>
+        <w:trPr>
+          <w:trHeight w:val="288"/>
+          <w:jc w:val="center"/>
+        </w:trPr>
+        <w:tc>
+          <w:tcPr>
+            <w:tcW w:w="2294" w:type="dxa"/>
+            <w:noWrap/>
+            <w:hideMark/>
+          </w:tcPr>
+          <w:p>
+            <w:pPr>
+              <w:jc w:val="center"/>
+            </w:pPr>
+            <w:r>
+              <w:t>Stepper Motor Header</w:t>
+            </w:r>
+          </w:p>
+        </w:tc>
+        <w:tc>
+          <w:tcPr>
+            <w:tcW w:w="986" w:type="dxa"/>
+            <w:noWrap/>
+            <w:hideMark/>
+          </w:tcPr>
+          <w:p>
+            <w:pPr>
+              <w:jc w:val="center"/>
+            </w:pPr>
+            <w:r>
+              <w:t>1</w:t>
+            </w:r>
+          </w:p>
+        </w:tc>
+        <w:tc>
+          <w:tcPr>
+            <w:tcW w:w="1151" w:type="dxa"/>
+            <w:noWrap/>
+            <w:hideMark/>
+          </w:tcPr>
+          <w:p>
+            <w:pPr>
+              <w:jc w:val="center"/>
+            </w:pPr>
+            <w:r>
+              <w:t>$    0.20</w:t>
+            </w:r>
+          </w:p>
+        </w:tc>
+        <w:tc>
+          <w:tcPr>
+            <w:tcW w:w="2221" w:type="dxa"/>
+            <w:noWrap/>
+            <w:hideMark/>
+          </w:tcPr>
+          <w:p>
+            <w:pPr>
+              <w:jc w:val="center"/>
+              <w:rPr>
+                <w:u w:val="single"/>
+              </w:rPr>
+            </w:pPr>
+            <w:hyperlink r:id="rId33" w:tgtFrame="_parent" w:history="1">
+              <w:r>
+                <w:rPr>
+                  <w:rStyle w:val="Hyperlink"/>
+                </w:rPr>
+                <w:t>4 Pin Right Angle</w:t>
+              </w:r>
+            </w:hyperlink>
+          </w:p>
+        </w:tc>
+      </w:tr>
+      <w:tr>
+        <w:trPr>
+          <w:trHeight w:val="288"/>
+          <w:jc w:val="center"/>
+        </w:trPr>
+        <w:tc>
+          <w:tcPr>
+            <w:tcW w:w="2294" w:type="dxa"/>
+            <w:tcBorders>
+              <w:bottom w:val="single" w:sz="4" w:space="0" w:color="auto"/>
+            </w:tcBorders>
+            <w:noWrap/>
+            <w:hideMark/>
+          </w:tcPr>
+          <w:p>
+            <w:pPr>
+              <w:jc w:val="center"/>
+            </w:pPr>
+            <w:r>
+              <w:t>A4988 Female Pins</w:t>
+            </w:r>
+          </w:p>
+        </w:tc>
+        <w:tc>
+          <w:tcPr>
+            <w:tcW w:w="986" w:type="dxa"/>
+            <w:tcBorders>
+              <w:bottom w:val="single" w:sz="4" w:space="0" w:color="auto"/>
+            </w:tcBorders>
+            <w:noWrap/>
+            <w:hideMark/>
+          </w:tcPr>
+          <w:p>
+            <w:pPr>
+              <w:jc w:val="center"/>
+            </w:pPr>
+            <w:r>
+              <w:t>2</w:t>
+            </w:r>
+          </w:p>
+        </w:tc>
+        <w:tc>
+          <w:tcPr>
+            <w:tcW w:w="1151" w:type="dxa"/>
+            <w:tcBorders>
+              <w:bottom w:val="single" w:sz="4" w:space="0" w:color="auto"/>
+            </w:tcBorders>
+            <w:noWrap/>
+            <w:hideMark/>
+          </w:tcPr>
+          <w:p>
+            <w:pPr>
+              <w:jc w:val="center"/>
+            </w:pPr>
+            <w:r>
+              <w:t>$    1.30</w:t>
+            </w:r>
+          </w:p>
+        </w:tc>
+        <w:tc>
+          <w:tcPr>
+            <w:tcW w:w="2221" w:type="dxa"/>
+            <w:tcBorders>
+              <w:bottom w:val="single" w:sz="4" w:space="0" w:color="auto"/>
+            </w:tcBorders>
+            <w:noWrap/>
+            <w:hideMark/>
+          </w:tcPr>
+          <w:p>
+            <w:pPr>
+              <w:jc w:val="center"/>
+              <w:rPr>
+                <w:u w:val="single"/>
+              </w:rPr>
+            </w:pPr>
+            <w:hyperlink r:id="rId34" w:tgtFrame="_parent" w:history="1">
+              <w:r>
+                <w:rPr>
+                  <w:rStyle w:val="Hyperlink"/>
+                </w:rPr>
+                <w:t>2x Female Headers</w:t>
+              </w:r>
+            </w:hyperlink>
+          </w:p>
+        </w:tc>
+      </w:tr>
+    </w:tbl>
+    <w:p>
+      <w:pPr>
+        <w:jc w:val="center"/>
         <w:rPr>
           <w:b/>
           <w:bCs/>
@@ -3468,7 +5726,6 @@
   <w:style w:type="character" w:default="1" w:styleId="DefaultParagraphFont">
     <w:name w:val="Default Paragraph Font"/>
     <w:uiPriority w:val="1"/>
-    <w:semiHidden/>
     <w:unhideWhenUsed/>
   </w:style>
   <w:style w:type="table" w:default="1" w:styleId="TableNormal">
@@ -3547,6 +5804,18 @@
       <w:color w:val="44546A" w:themeColor="text2"/>
       <w:sz w:val="18"/>
       <w:szCs w:val="18"/>
+    </w:rPr>
+  </w:style>
+  <w:style w:type="character" w:styleId="UnresolvedMention">
+    <w:name w:val="Unresolved Mention"/>
+    <w:basedOn w:val="DefaultParagraphFont"/>
+    <w:uiPriority w:val="99"/>
+    <w:semiHidden/>
+    <w:unhideWhenUsed/>
+    <w:rsid w:val="008E58C0"/>
+    <w:rPr>
+      <w:color w:val="605E5C"/>
+      <w:shd w:val="clear" w:color="auto" w:fill="E1DFDD"/>
     </w:rPr>
   </w:style>
 </w:styles>

--- a/documentation/user_guide/unl_cchil_precise_dispenser_guide.docx
+++ b/documentation/user_guide/unl_cchil_precise_dispenser_guide.docx
@@ -286,18 +286,8 @@
           <w:sz w:val="18"/>
           <w:szCs w:val="18"/>
         </w:rPr>
-        <w:t xml:space="preserve">class </w:t>
-      </w:r>
-      <w:proofErr w:type="spellStart"/>
-      <w:r>
-        <w:rPr>
-          <w:rFonts w:ascii="Courier New" w:hAnsi="Courier New" w:cs="Courier New"/>
-          <w:sz w:val="18"/>
-          <w:szCs w:val="18"/>
-        </w:rPr>
-        <w:t>PreciseDispenser</w:t>
-      </w:r>
-      <w:proofErr w:type="spellEnd"/>
+        <w:t>class PreciseDispenser</w:t>
+      </w:r>
     </w:p>
     <w:p>
       <w:pPr>
@@ -323,9 +313,141 @@
           <w:sz w:val="18"/>
           <w:szCs w:val="18"/>
         </w:rPr>
-        <w:t>__</w:t>
-      </w:r>
-      <w:proofErr w:type="spellStart"/>
+        <w:t>__init__</w:t>
+      </w:r>
+      <w:r>
+        <w:rPr>
+          <w:rFonts w:ascii="Courier New" w:hAnsi="Courier New" w:cs="Courier New"/>
+          <w:sz w:val="18"/>
+          <w:szCs w:val="18"/>
+        </w:rPr>
+        <w:t>(</w:t>
+      </w:r>
+      <w:r>
+        <w:rPr>
+          <w:rFonts w:ascii="Courier New" w:hAnsi="Courier New" w:cs="Courier New"/>
+          <w:sz w:val="18"/>
+          <w:szCs w:val="18"/>
+        </w:rPr>
+        <w:t xml:space="preserve">loaded_treats, </w:t>
+      </w:r>
+      <w:r>
+        <w:rPr>
+          <w:rFonts w:ascii="Courier New" w:hAnsi="Courier New" w:cs="Courier New"/>
+          <w:sz w:val="18"/>
+          <w:szCs w:val="18"/>
+        </w:rPr>
+        <w:t>timeout=1</w:t>
+      </w:r>
+      <w:r>
+        <w:rPr>
+          <w:rFonts w:ascii="Courier New" w:hAnsi="Courier New" w:cs="Courier New"/>
+          <w:sz w:val="18"/>
+          <w:szCs w:val="18"/>
+        </w:rPr>
+        <w:t>)</w:t>
+      </w:r>
+    </w:p>
+    <w:p>
+      <w:pPr>
+        <w:ind w:left="1440"/>
+        <w:rPr>
+          <w:rFonts w:ascii="Courier New" w:hAnsi="Courier New" w:cs="Courier New"/>
+          <w:sz w:val="18"/>
+          <w:szCs w:val="18"/>
+        </w:rPr>
+      </w:pPr>
+      <w:r>
+        <w:rPr>
+          <w:rFonts w:ascii="Courier New" w:hAnsi="Courier New" w:cs="Courier New"/>
+          <w:sz w:val="18"/>
+          <w:szCs w:val="18"/>
+        </w:rPr>
+        <w:t>Initializer for the canine treat dispenser, configures control variables and Pi GPIO.</w:t>
+      </w:r>
+    </w:p>
+    <w:p>
+      <w:pPr>
+        <w:ind w:left="1440"/>
+        <w:rPr>
+          <w:rFonts w:ascii="Courier New" w:hAnsi="Courier New" w:cs="Courier New"/>
+          <w:sz w:val="18"/>
+          <w:szCs w:val="18"/>
+        </w:rPr>
+      </w:pPr>
+      <w:r>
+        <w:rPr>
+          <w:rFonts w:ascii="Courier New" w:hAnsi="Courier New" w:cs="Courier New"/>
+          <w:sz w:val="18"/>
+          <w:szCs w:val="18"/>
+        </w:rPr>
+        <w:t>:param loaded_treats: The number of treats that are loaded into the dispenser for this session.  Defaults to max, 59 treats.</w:t>
+      </w:r>
+    </w:p>
+    <w:p>
+      <w:pPr>
+        <w:ind w:left="1440"/>
+        <w:rPr>
+          <w:rFonts w:ascii="Courier New" w:hAnsi="Courier New" w:cs="Courier New"/>
+          <w:sz w:val="18"/>
+          <w:szCs w:val="18"/>
+        </w:rPr>
+      </w:pPr>
+      <w:r>
+        <w:rPr>
+          <w:rFonts w:ascii="Courier New" w:hAnsi="Courier New" w:cs="Courier New"/>
+          <w:sz w:val="18"/>
+          <w:szCs w:val="18"/>
+        </w:rPr>
+        <w:t>:param timeout: The amount of time before the dispenser throw an error between dispensation events</w:t>
+      </w:r>
+    </w:p>
+    <w:p>
+      <w:pPr>
+        <w:ind w:left="1440"/>
+        <w:rPr>
+          <w:rFonts w:ascii="Courier New" w:hAnsi="Courier New" w:cs="Courier New"/>
+          <w:sz w:val="18"/>
+          <w:szCs w:val="18"/>
+        </w:rPr>
+      </w:pPr>
+      <w:r>
+        <w:rPr>
+          <w:rFonts w:ascii="Courier New" w:hAnsi="Courier New" w:cs="Courier New"/>
+          <w:sz w:val="18"/>
+          <w:szCs w:val="18"/>
+        </w:rPr>
+        <w:lastRenderedPageBreak/>
+        <w:t>:param version: The HAT version that is being used, "BB" for breadboard and "P" for production</w:t>
+      </w:r>
+    </w:p>
+    <w:p>
+      <w:pPr>
+        <w:ind w:left="720" w:firstLine="720"/>
+        <w:rPr>
+          <w:rFonts w:ascii="Courier New" w:hAnsi="Courier New" w:cs="Courier New"/>
+          <w:sz w:val="18"/>
+          <w:szCs w:val="18"/>
+        </w:rPr>
+      </w:pPr>
+      <w:r>
+        <w:rPr>
+          <w:rFonts w:ascii="Courier New" w:hAnsi="Courier New" w:cs="Courier New"/>
+          <w:sz w:val="18"/>
+          <w:szCs w:val="18"/>
+        </w:rPr>
+        <w:t>:returns: None.</w:t>
+      </w:r>
+    </w:p>
+    <w:p>
+      <w:pPr>
+        <w:ind w:firstLine="720"/>
+        <w:rPr>
+          <w:rFonts w:ascii="Courier New" w:hAnsi="Courier New" w:cs="Courier New"/>
+          <w:sz w:val="18"/>
+          <w:szCs w:val="18"/>
+        </w:rPr>
+      </w:pPr>
       <w:r>
         <w:rPr>
           <w:rFonts w:ascii="Courier New" w:hAnsi="Courier New" w:cs="Courier New"/>
@@ -334,9 +456,78 @@
           <w:sz w:val="18"/>
           <w:szCs w:val="18"/>
         </w:rPr>
-        <w:t>init</w:t>
-      </w:r>
-      <w:proofErr w:type="spellEnd"/>
+        <w:t>dispense_treat</w:t>
+      </w:r>
+      <w:r>
+        <w:rPr>
+          <w:rFonts w:ascii="Courier New" w:hAnsi="Courier New" w:cs="Courier New"/>
+          <w:sz w:val="18"/>
+          <w:szCs w:val="18"/>
+        </w:rPr>
+        <w:t>()</w:t>
+      </w:r>
+    </w:p>
+    <w:p>
+      <w:pPr>
+        <w:ind w:left="1440"/>
+        <w:rPr>
+          <w:rFonts w:ascii="Courier New" w:hAnsi="Courier New" w:cs="Courier New"/>
+          <w:sz w:val="18"/>
+          <w:szCs w:val="18"/>
+        </w:rPr>
+      </w:pPr>
+      <w:r>
+        <w:rPr>
+          <w:rFonts w:ascii="Courier New" w:hAnsi="Courier New" w:cs="Courier New"/>
+          <w:sz w:val="18"/>
+          <w:szCs w:val="18"/>
+        </w:rPr>
+        <w:t>Function to dispense a single treat.  Should not be used, use dispense_treats for error handling.</w:t>
+      </w:r>
+    </w:p>
+    <w:p>
+      <w:pPr>
+        <w:rPr>
+          <w:rFonts w:ascii="Courier New" w:hAnsi="Courier New" w:cs="Courier New"/>
+          <w:sz w:val="18"/>
+          <w:szCs w:val="18"/>
+        </w:rPr>
+      </w:pPr>
+    </w:p>
+    <w:p>
+      <w:pPr>
+        <w:ind w:left="1440"/>
+        <w:rPr>
+          <w:rFonts w:ascii="Courier New" w:hAnsi="Courier New" w:cs="Courier New"/>
+          <w:sz w:val="18"/>
+          <w:szCs w:val="18"/>
+        </w:rPr>
+      </w:pPr>
+      <w:r>
+        <w:rPr>
+          <w:rFonts w:ascii="Courier New" w:hAnsi="Courier New" w:cs="Courier New"/>
+          <w:sz w:val="18"/>
+          <w:szCs w:val="18"/>
+        </w:rPr>
+        <w:t>:returns: True for successful dispensation of a single treat, False for a failure to dispense the treat.</w:t>
+      </w:r>
+    </w:p>
+    <w:p>
+      <w:pPr>
+        <w:rPr>
+          <w:rFonts w:ascii="Courier New" w:hAnsi="Courier New" w:cs="Courier New"/>
+          <w:sz w:val="18"/>
+          <w:szCs w:val="18"/>
+        </w:rPr>
+      </w:pPr>
+      <w:r>
+        <w:rPr>
+          <w:rFonts w:ascii="Courier New" w:hAnsi="Courier New" w:cs="Courier New"/>
+          <w:sz w:val="18"/>
+          <w:szCs w:val="18"/>
+        </w:rPr>
+        <w:tab/>
+      </w:r>
       <w:r>
         <w:rPr>
           <w:rFonts w:ascii="Courier New" w:hAnsi="Courier New" w:cs="Courier New"/>
@@ -345,9 +536,133 @@
           <w:sz w:val="18"/>
           <w:szCs w:val="18"/>
         </w:rPr>
-        <w:t>_</w:t>
-      </w:r>
-      <w:proofErr w:type="gramStart"/>
+        <w:t>dispense_treats</w:t>
+      </w:r>
+      <w:r>
+        <w:rPr>
+          <w:rFonts w:ascii="Courier New" w:hAnsi="Courier New" w:cs="Courier New"/>
+          <w:sz w:val="18"/>
+          <w:szCs w:val="18"/>
+        </w:rPr>
+        <w:t>(num_treats)</w:t>
+      </w:r>
+    </w:p>
+    <w:p>
+      <w:pPr>
+        <w:ind w:left="1440"/>
+        <w:rPr>
+          <w:rFonts w:ascii="Courier New" w:hAnsi="Courier New" w:cs="Courier New"/>
+          <w:sz w:val="18"/>
+          <w:szCs w:val="18"/>
+        </w:rPr>
+      </w:pPr>
+      <w:r>
+        <w:rPr>
+          <w:rFonts w:ascii="Courier New" w:hAnsi="Courier New" w:cs="Courier New"/>
+          <w:sz w:val="18"/>
+          <w:szCs w:val="18"/>
+        </w:rPr>
+        <w:t>Dispenses the specified number of treats.  If the requested number of treats is greater than the remaining treats, a ValueError is thrown.  If the treat dispenser</w:t>
+      </w:r>
+      <w:r>
+        <w:rPr>
+          <w:rFonts w:ascii="Courier New" w:hAnsi="Courier New" w:cs="Courier New"/>
+          <w:sz w:val="18"/>
+          <w:szCs w:val="18"/>
+        </w:rPr>
+        <w:t xml:space="preserve"> </w:t>
+      </w:r>
+      <w:r>
+        <w:rPr>
+          <w:rFonts w:ascii="Courier New" w:hAnsi="Courier New" w:cs="Courier New"/>
+          <w:sz w:val="18"/>
+          <w:szCs w:val="18"/>
+        </w:rPr>
+        <w:t>loop times out, a ValueError is thrown.</w:t>
+      </w:r>
+    </w:p>
+    <w:p>
+      <w:pPr>
+        <w:rPr>
+          <w:rFonts w:ascii="Courier New" w:hAnsi="Courier New" w:cs="Courier New"/>
+          <w:sz w:val="18"/>
+          <w:szCs w:val="18"/>
+        </w:rPr>
+      </w:pPr>
+    </w:p>
+    <w:p>
+      <w:pPr>
+        <w:rPr>
+          <w:rFonts w:ascii="Courier New" w:hAnsi="Courier New" w:cs="Courier New"/>
+          <w:sz w:val="18"/>
+          <w:szCs w:val="18"/>
+        </w:rPr>
+      </w:pPr>
+      <w:r>
+        <w:rPr>
+          <w:rFonts w:ascii="Courier New" w:hAnsi="Courier New" w:cs="Courier New"/>
+          <w:sz w:val="18"/>
+          <w:szCs w:val="18"/>
+        </w:rPr>
+        <w:t xml:space="preserve">        </w:t>
+      </w:r>
+      <w:r>
+        <w:rPr>
+          <w:rFonts w:ascii="Courier New" w:hAnsi="Courier New" w:cs="Courier New"/>
+          <w:sz w:val="18"/>
+          <w:szCs w:val="18"/>
+        </w:rPr>
+        <w:tab/>
+      </w:r>
+      <w:r>
+        <w:rPr>
+          <w:rFonts w:ascii="Courier New" w:hAnsi="Courier New" w:cs="Courier New"/>
+          <w:sz w:val="18"/>
+          <w:szCs w:val="18"/>
+        </w:rPr>
+        <w:t>:param num_treats: A number between 1 and the remaining number of treats.</w:t>
+      </w:r>
+    </w:p>
+    <w:p>
+      <w:pPr>
+        <w:rPr>
+          <w:rFonts w:ascii="Courier New" w:hAnsi="Courier New" w:cs="Courier New"/>
+          <w:sz w:val="18"/>
+          <w:szCs w:val="18"/>
+        </w:rPr>
+      </w:pPr>
+      <w:r>
+        <w:rPr>
+          <w:rFonts w:ascii="Courier New" w:hAnsi="Courier New" w:cs="Courier New"/>
+          <w:sz w:val="18"/>
+          <w:szCs w:val="18"/>
+        </w:rPr>
+        <w:t xml:space="preserve">        </w:t>
+      </w:r>
+      <w:r>
+        <w:rPr>
+          <w:rFonts w:ascii="Courier New" w:hAnsi="Courier New" w:cs="Courier New"/>
+          <w:sz w:val="18"/>
+          <w:szCs w:val="18"/>
+        </w:rPr>
+        <w:tab/>
+      </w:r>
+      <w:r>
+        <w:rPr>
+          <w:rFonts w:ascii="Courier New" w:hAnsi="Courier New" w:cs="Courier New"/>
+          <w:sz w:val="18"/>
+          <w:szCs w:val="18"/>
+        </w:rPr>
+        <w:t>:returns: None.  Throws ValueError when an error event is encountered.</w:t>
+      </w:r>
+      <w:r>
+        <w:rPr>
+          <w:rFonts w:ascii="Courier New" w:hAnsi="Courier New" w:cs="Courier New"/>
+          <w:sz w:val="18"/>
+          <w:szCs w:val="18"/>
+        </w:rPr>
+        <w:tab/>
+      </w:r>
       <w:r>
         <w:rPr>
           <w:rFonts w:ascii="Courier New" w:hAnsi="Courier New" w:cs="Courier New"/>
@@ -356,50 +671,15 @@
           <w:sz w:val="18"/>
           <w:szCs w:val="18"/>
         </w:rPr>
-        <w:t>_</w:t>
-      </w:r>
-      <w:r>
-        <w:rPr>
-          <w:rFonts w:ascii="Courier New" w:hAnsi="Courier New" w:cs="Courier New"/>
-          <w:sz w:val="18"/>
-          <w:szCs w:val="18"/>
-        </w:rPr>
-        <w:t>(</w:t>
-      </w:r>
-      <w:proofErr w:type="spellStart"/>
-      <w:proofErr w:type="gramEnd"/>
-      <w:r>
-        <w:rPr>
-          <w:rFonts w:ascii="Courier New" w:hAnsi="Courier New" w:cs="Courier New"/>
-          <w:sz w:val="18"/>
-          <w:szCs w:val="18"/>
-        </w:rPr>
-        <w:t>loaded_treats</w:t>
-      </w:r>
-      <w:proofErr w:type="spellEnd"/>
-      <w:r>
-        <w:rPr>
-          <w:rFonts w:ascii="Courier New" w:hAnsi="Courier New" w:cs="Courier New"/>
-          <w:sz w:val="18"/>
-          <w:szCs w:val="18"/>
-        </w:rPr>
-        <w:t xml:space="preserve">, </w:t>
-      </w:r>
-      <w:r>
-        <w:rPr>
-          <w:rFonts w:ascii="Courier New" w:hAnsi="Courier New" w:cs="Courier New"/>
-          <w:sz w:val="18"/>
-          <w:szCs w:val="18"/>
-        </w:rPr>
-        <w:t>timeout=1</w:t>
-      </w:r>
-      <w:r>
-        <w:rPr>
-          <w:rFonts w:ascii="Courier New" w:hAnsi="Courier New" w:cs="Courier New"/>
-          <w:sz w:val="18"/>
-          <w:szCs w:val="18"/>
-        </w:rPr>
-        <w:t>)</w:t>
+        <w:t>treat_dispensed</w:t>
+      </w:r>
+      <w:r>
+        <w:rPr>
+          <w:rFonts w:ascii="Courier New" w:hAnsi="Courier New" w:cs="Courier New"/>
+          <w:sz w:val="18"/>
+          <w:szCs w:val="18"/>
+        </w:rPr>
+        <w:t>(channel):</w:t>
       </w:r>
     </w:p>
     <w:p>
@@ -417,138 +697,90 @@
           <w:sz w:val="18"/>
           <w:szCs w:val="18"/>
         </w:rPr>
-        <w:t>Initializer for the canine treat dispenser, configures control variables and Pi GPIO.</w:t>
-      </w:r>
-    </w:p>
-    <w:p>
-      <w:pPr>
-        <w:ind w:left="1440"/>
-        <w:rPr>
-          <w:rFonts w:ascii="Courier New" w:hAnsi="Courier New" w:cs="Courier New"/>
-          <w:sz w:val="18"/>
-          <w:szCs w:val="18"/>
-        </w:rPr>
-      </w:pPr>
-      <w:proofErr w:type="gramStart"/>
-      <w:r>
-        <w:rPr>
-          <w:rFonts w:ascii="Courier New" w:hAnsi="Courier New" w:cs="Courier New"/>
-          <w:sz w:val="18"/>
-          <w:szCs w:val="18"/>
-        </w:rPr>
-        <w:t>:param</w:t>
-      </w:r>
-      <w:proofErr w:type="gramEnd"/>
-      <w:r>
-        <w:rPr>
-          <w:rFonts w:ascii="Courier New" w:hAnsi="Courier New" w:cs="Courier New"/>
-          <w:sz w:val="18"/>
-          <w:szCs w:val="18"/>
-        </w:rPr>
-        <w:t xml:space="preserve"> </w:t>
-      </w:r>
-      <w:proofErr w:type="spellStart"/>
-      <w:r>
-        <w:rPr>
-          <w:rFonts w:ascii="Courier New" w:hAnsi="Courier New" w:cs="Courier New"/>
-          <w:sz w:val="18"/>
-          <w:szCs w:val="18"/>
-        </w:rPr>
-        <w:t>loaded_treats</w:t>
-      </w:r>
-      <w:proofErr w:type="spellEnd"/>
-      <w:r>
-        <w:rPr>
-          <w:rFonts w:ascii="Courier New" w:hAnsi="Courier New" w:cs="Courier New"/>
-          <w:sz w:val="18"/>
-          <w:szCs w:val="18"/>
-        </w:rPr>
-        <w:t>: The number of treats that are loaded into the dispenser for this session.  Defaults to max, 59 treats.</w:t>
-      </w:r>
-    </w:p>
-    <w:p>
-      <w:pPr>
-        <w:ind w:left="1440"/>
-        <w:rPr>
-          <w:rFonts w:ascii="Courier New" w:hAnsi="Courier New" w:cs="Courier New"/>
-          <w:sz w:val="18"/>
-          <w:szCs w:val="18"/>
-        </w:rPr>
-      </w:pPr>
-      <w:proofErr w:type="gramStart"/>
-      <w:r>
-        <w:rPr>
-          <w:rFonts w:ascii="Courier New" w:hAnsi="Courier New" w:cs="Courier New"/>
-          <w:sz w:val="18"/>
-          <w:szCs w:val="18"/>
-        </w:rPr>
-        <w:t>:param</w:t>
-      </w:r>
-      <w:proofErr w:type="gramEnd"/>
-      <w:r>
-        <w:rPr>
-          <w:rFonts w:ascii="Courier New" w:hAnsi="Courier New" w:cs="Courier New"/>
-          <w:sz w:val="18"/>
-          <w:szCs w:val="18"/>
-        </w:rPr>
-        <w:t xml:space="preserve"> timeout: The amount of time before the dispenser throw an error between dispensation events</w:t>
-      </w:r>
-    </w:p>
-    <w:p>
-      <w:pPr>
-        <w:ind w:left="1440"/>
-        <w:rPr>
-          <w:rFonts w:ascii="Courier New" w:hAnsi="Courier New" w:cs="Courier New"/>
-          <w:sz w:val="18"/>
-          <w:szCs w:val="18"/>
-        </w:rPr>
-      </w:pPr>
-      <w:proofErr w:type="gramStart"/>
-      <w:r>
-        <w:rPr>
-          <w:rFonts w:ascii="Courier New" w:hAnsi="Courier New" w:cs="Courier New"/>
-          <w:sz w:val="18"/>
-          <w:szCs w:val="18"/>
-        </w:rPr>
-        <w:lastRenderedPageBreak/>
-        <w:t>:param</w:t>
-      </w:r>
-      <w:proofErr w:type="gramEnd"/>
-      <w:r>
-        <w:rPr>
-          <w:rFonts w:ascii="Courier New" w:hAnsi="Courier New" w:cs="Courier New"/>
-          <w:sz w:val="18"/>
-          <w:szCs w:val="18"/>
-        </w:rPr>
-        <w:t xml:space="preserve"> version: The HAT version that is being used, "BB" for breadboard and "P" for production</w:t>
-      </w:r>
-    </w:p>
-    <w:p>
-      <w:pPr>
-        <w:ind w:left="720" w:firstLine="720"/>
-        <w:rPr>
-          <w:rFonts w:ascii="Courier New" w:hAnsi="Courier New" w:cs="Courier New"/>
-          <w:sz w:val="18"/>
-          <w:szCs w:val="18"/>
-        </w:rPr>
-      </w:pPr>
-      <w:proofErr w:type="gramStart"/>
-      <w:r>
-        <w:rPr>
-          <w:rFonts w:ascii="Courier New" w:hAnsi="Courier New" w:cs="Courier New"/>
-          <w:sz w:val="18"/>
-          <w:szCs w:val="18"/>
-        </w:rPr>
-        <w:t>:returns</w:t>
-      </w:r>
-      <w:proofErr w:type="gramEnd"/>
-      <w:r>
-        <w:rPr>
-          <w:rFonts w:ascii="Courier New" w:hAnsi="Courier New" w:cs="Courier New"/>
-          <w:sz w:val="18"/>
-          <w:szCs w:val="18"/>
-        </w:rPr>
-        <w:t>: None.</w:t>
+        <w:t>A callback function for when a treat is dispensed.  This is detected on the falling edge of the IR break beam.</w:t>
+      </w:r>
+    </w:p>
+    <w:p>
+      <w:pPr>
+        <w:rPr>
+          <w:rFonts w:ascii="Courier New" w:hAnsi="Courier New" w:cs="Courier New"/>
+          <w:sz w:val="18"/>
+          <w:szCs w:val="18"/>
+        </w:rPr>
+      </w:pPr>
+    </w:p>
+    <w:p>
+      <w:pPr>
+        <w:rPr>
+          <w:rFonts w:ascii="Courier New" w:hAnsi="Courier New" w:cs="Courier New"/>
+          <w:sz w:val="18"/>
+          <w:szCs w:val="18"/>
+        </w:rPr>
+      </w:pPr>
+      <w:r>
+        <w:rPr>
+          <w:rFonts w:ascii="Courier New" w:hAnsi="Courier New" w:cs="Courier New"/>
+          <w:sz w:val="18"/>
+          <w:szCs w:val="18"/>
+        </w:rPr>
+        <w:t xml:space="preserve">       </w:t>
+      </w:r>
+      <w:r>
+        <w:rPr>
+          <w:rFonts w:ascii="Courier New" w:hAnsi="Courier New" w:cs="Courier New"/>
+          <w:sz w:val="18"/>
+          <w:szCs w:val="18"/>
+        </w:rPr>
+        <w:tab/>
+      </w:r>
+      <w:r>
+        <w:rPr>
+          <w:rFonts w:ascii="Courier New" w:hAnsi="Courier New" w:cs="Courier New"/>
+          <w:sz w:val="18"/>
+          <w:szCs w:val="18"/>
+        </w:rPr>
+        <w:t>:param channel: The channel to identify the callback source.</w:t>
+      </w:r>
+    </w:p>
+    <w:p>
+      <w:pPr>
+        <w:rPr>
+          <w:rFonts w:ascii="Courier New" w:hAnsi="Courier New" w:cs="Courier New"/>
+          <w:sz w:val="18"/>
+          <w:szCs w:val="18"/>
+        </w:rPr>
+      </w:pPr>
+      <w:r>
+        <w:rPr>
+          <w:rFonts w:ascii="Courier New" w:hAnsi="Courier New" w:cs="Courier New"/>
+          <w:sz w:val="18"/>
+          <w:szCs w:val="18"/>
+        </w:rPr>
+        <w:t xml:space="preserve">        </w:t>
+      </w:r>
+      <w:r>
+        <w:rPr>
+          <w:rFonts w:ascii="Courier New" w:hAnsi="Courier New" w:cs="Courier New"/>
+          <w:sz w:val="18"/>
+          <w:szCs w:val="18"/>
+        </w:rPr>
+        <w:tab/>
+      </w:r>
+      <w:r>
+        <w:rPr>
+          <w:rFonts w:ascii="Courier New" w:hAnsi="Courier New" w:cs="Courier New"/>
+          <w:sz w:val="18"/>
+          <w:szCs w:val="18"/>
+        </w:rPr>
+        <w:t>:returns: None.</w:t>
+      </w:r>
+      <w:r>
+        <w:rPr>
+          <w:rFonts w:ascii="Courier New" w:hAnsi="Courier New" w:cs="Courier New"/>
+          <w:sz w:val="18"/>
+          <w:szCs w:val="18"/>
+        </w:rPr>
+        <w:tab/>
       </w:r>
     </w:p>
     <w:p>
@@ -560,7 +792,6 @@
           <w:szCs w:val="18"/>
         </w:rPr>
       </w:pPr>
-      <w:proofErr w:type="spellStart"/>
       <w:r>
         <w:rPr>
           <w:rFonts w:ascii="Courier New" w:hAnsi="Courier New" w:cs="Courier New"/>
@@ -569,261 +800,156 @@
           <w:sz w:val="18"/>
           <w:szCs w:val="18"/>
         </w:rPr>
-        <w:t>dispense_</w:t>
-      </w:r>
-      <w:proofErr w:type="gramStart"/>
-      <w:r>
-        <w:rPr>
-          <w:rFonts w:ascii="Courier New" w:hAnsi="Courier New" w:cs="Courier New"/>
+        <w:t>close</w:t>
+      </w:r>
+      <w:r>
+        <w:rPr>
+          <w:rFonts w:ascii="Courier New" w:hAnsi="Courier New" w:cs="Courier New"/>
+          <w:sz w:val="18"/>
+          <w:szCs w:val="18"/>
+        </w:rPr>
+        <w:t>()</w:t>
+      </w:r>
+    </w:p>
+    <w:p>
+      <w:pPr>
+        <w:ind w:left="720" w:firstLine="720"/>
+        <w:rPr>
+          <w:rFonts w:ascii="Courier New" w:hAnsi="Courier New" w:cs="Courier New"/>
+          <w:sz w:val="18"/>
+          <w:szCs w:val="18"/>
+        </w:rPr>
+      </w:pPr>
+      <w:r>
+        <w:rPr>
+          <w:rFonts w:ascii="Courier New" w:hAnsi="Courier New" w:cs="Courier New"/>
+          <w:sz w:val="18"/>
+          <w:szCs w:val="18"/>
+        </w:rPr>
+        <w:t>Closes the dispenser object and cleans up the GPIO assignments.</w:t>
+      </w:r>
+    </w:p>
+    <w:p>
+      <w:pPr>
+        <w:ind w:firstLine="720"/>
+        <w:rPr>
+          <w:rFonts w:ascii="Courier New" w:hAnsi="Courier New" w:cs="Courier New"/>
+          <w:sz w:val="18"/>
+          <w:szCs w:val="18"/>
+        </w:rPr>
+      </w:pPr>
+    </w:p>
+    <w:p>
+      <w:pPr>
+        <w:ind w:firstLine="720"/>
+        <w:rPr>
+          <w:rFonts w:ascii="Courier New" w:hAnsi="Courier New" w:cs="Courier New"/>
+          <w:sz w:val="18"/>
+          <w:szCs w:val="18"/>
+        </w:rPr>
+      </w:pPr>
+      <w:r>
+        <w:rPr>
+          <w:rFonts w:ascii="Courier New" w:hAnsi="Courier New" w:cs="Courier New"/>
+          <w:sz w:val="18"/>
+          <w:szCs w:val="18"/>
+        </w:rPr>
+        <w:t xml:space="preserve">       :returns: None.</w:t>
+      </w:r>
+    </w:p>
+    <w:p>
+      <w:pPr>
+        <w:rPr>
+          <w:rFonts w:ascii="Courier New" w:hAnsi="Courier New" w:cs="Courier New"/>
+          <w:sz w:val="18"/>
+          <w:szCs w:val="18"/>
+        </w:rPr>
+      </w:pPr>
+    </w:p>
+    <w:p>
+      <w:pPr>
+        <w:rPr>
           <w:b/>
           <w:bCs/>
-          <w:sz w:val="18"/>
-          <w:szCs w:val="18"/>
-        </w:rPr>
-        <w:t>treat</w:t>
-      </w:r>
-      <w:proofErr w:type="spellEnd"/>
-      <w:r>
-        <w:rPr>
-          <w:rFonts w:ascii="Courier New" w:hAnsi="Courier New" w:cs="Courier New"/>
-          <w:sz w:val="18"/>
-          <w:szCs w:val="18"/>
-        </w:rPr>
-        <w:t>(</w:t>
-      </w:r>
-      <w:proofErr w:type="gramEnd"/>
-      <w:r>
-        <w:rPr>
-          <w:rFonts w:ascii="Courier New" w:hAnsi="Courier New" w:cs="Courier New"/>
-          <w:sz w:val="18"/>
-          <w:szCs w:val="18"/>
-        </w:rPr>
-        <w:t>)</w:t>
-      </w:r>
-    </w:p>
-    <w:p>
-      <w:pPr>
-        <w:ind w:left="1440"/>
-        <w:rPr>
-          <w:rFonts w:ascii="Courier New" w:hAnsi="Courier New" w:cs="Courier New"/>
-          <w:sz w:val="18"/>
-          <w:szCs w:val="18"/>
-        </w:rPr>
-      </w:pPr>
-      <w:r>
-        <w:rPr>
-          <w:rFonts w:ascii="Courier New" w:hAnsi="Courier New" w:cs="Courier New"/>
-          <w:sz w:val="18"/>
-          <w:szCs w:val="18"/>
-        </w:rPr>
-        <w:t xml:space="preserve">Function to dispense a single treat.  Should not be used, use </w:t>
-      </w:r>
-      <w:proofErr w:type="spellStart"/>
-      <w:r>
-        <w:rPr>
-          <w:rFonts w:ascii="Courier New" w:hAnsi="Courier New" w:cs="Courier New"/>
-          <w:sz w:val="18"/>
-          <w:szCs w:val="18"/>
-        </w:rPr>
-        <w:t>dispense_treats</w:t>
-      </w:r>
-      <w:proofErr w:type="spellEnd"/>
-      <w:r>
-        <w:rPr>
-          <w:rFonts w:ascii="Courier New" w:hAnsi="Courier New" w:cs="Courier New"/>
-          <w:sz w:val="18"/>
-          <w:szCs w:val="18"/>
-        </w:rPr>
-        <w:t xml:space="preserve"> for error handling.</w:t>
-      </w:r>
-    </w:p>
-    <w:p>
-      <w:pPr>
-        <w:rPr>
-          <w:rFonts w:ascii="Courier New" w:hAnsi="Courier New" w:cs="Courier New"/>
-          <w:sz w:val="18"/>
-          <w:szCs w:val="18"/>
-        </w:rPr>
-      </w:pPr>
-    </w:p>
-    <w:p>
-      <w:pPr>
-        <w:ind w:left="1440"/>
-        <w:rPr>
-          <w:rFonts w:ascii="Courier New" w:hAnsi="Courier New" w:cs="Courier New"/>
-          <w:sz w:val="18"/>
-          <w:szCs w:val="18"/>
-        </w:rPr>
-      </w:pPr>
-      <w:proofErr w:type="gramStart"/>
-      <w:r>
-        <w:rPr>
-          <w:rFonts w:ascii="Courier New" w:hAnsi="Courier New" w:cs="Courier New"/>
-          <w:sz w:val="18"/>
-          <w:szCs w:val="18"/>
-        </w:rPr>
-        <w:t>:returns</w:t>
-      </w:r>
-      <w:proofErr w:type="gramEnd"/>
-      <w:r>
-        <w:rPr>
-          <w:rFonts w:ascii="Courier New" w:hAnsi="Courier New" w:cs="Courier New"/>
-          <w:sz w:val="18"/>
-          <w:szCs w:val="18"/>
-        </w:rPr>
-        <w:t>: True for successful dispensation of a single treat, False for a failure to dispense the treat.</w:t>
-      </w:r>
-    </w:p>
-    <w:p>
-      <w:pPr>
-        <w:rPr>
-          <w:rFonts w:ascii="Courier New" w:hAnsi="Courier New" w:cs="Courier New"/>
-          <w:sz w:val="18"/>
-          <w:szCs w:val="18"/>
-        </w:rPr>
-      </w:pPr>
-      <w:r>
-        <w:rPr>
-          <w:rFonts w:ascii="Courier New" w:hAnsi="Courier New" w:cs="Courier New"/>
-          <w:sz w:val="18"/>
-          <w:szCs w:val="18"/>
-        </w:rPr>
-        <w:tab/>
-      </w:r>
-      <w:proofErr w:type="spellStart"/>
-      <w:r>
-        <w:rPr>
-          <w:rFonts w:ascii="Courier New" w:hAnsi="Courier New" w:cs="Courier New"/>
+        </w:rPr>
+      </w:pPr>
+      <w:r>
+        <w:rPr>
           <w:b/>
           <w:bCs/>
-          <w:sz w:val="18"/>
-          <w:szCs w:val="18"/>
-        </w:rPr>
-        <w:t>dispense_treats</w:t>
-      </w:r>
-      <w:proofErr w:type="spellEnd"/>
-      <w:r>
-        <w:rPr>
-          <w:rFonts w:ascii="Courier New" w:hAnsi="Courier New" w:cs="Courier New"/>
-          <w:sz w:val="18"/>
-          <w:szCs w:val="18"/>
-        </w:rPr>
-        <w:t>(</w:t>
-      </w:r>
-      <w:proofErr w:type="spellStart"/>
-      <w:r>
-        <w:rPr>
-          <w:rFonts w:ascii="Courier New" w:hAnsi="Courier New" w:cs="Courier New"/>
-          <w:sz w:val="18"/>
-          <w:szCs w:val="18"/>
-        </w:rPr>
-        <w:t>num_treats</w:t>
-      </w:r>
-      <w:proofErr w:type="spellEnd"/>
-      <w:r>
-        <w:rPr>
-          <w:rFonts w:ascii="Courier New" w:hAnsi="Courier New" w:cs="Courier New"/>
-          <w:sz w:val="18"/>
-          <w:szCs w:val="18"/>
-        </w:rPr>
-        <w:t>)</w:t>
-      </w:r>
-    </w:p>
-    <w:p>
-      <w:pPr>
-        <w:ind w:left="1440"/>
-        <w:rPr>
-          <w:rFonts w:ascii="Courier New" w:hAnsi="Courier New" w:cs="Courier New"/>
-          <w:sz w:val="18"/>
-          <w:szCs w:val="18"/>
-        </w:rPr>
-      </w:pPr>
-      <w:r>
-        <w:rPr>
-          <w:rFonts w:ascii="Courier New" w:hAnsi="Courier New" w:cs="Courier New"/>
-          <w:sz w:val="18"/>
-          <w:szCs w:val="18"/>
-        </w:rPr>
-        <w:t xml:space="preserve">Dispenses the specified number of treats.  If the requested number of treats is greater than the remaining treats, a </w:t>
-      </w:r>
-      <w:proofErr w:type="spellStart"/>
-      <w:r>
-        <w:rPr>
-          <w:rFonts w:ascii="Courier New" w:hAnsi="Courier New" w:cs="Courier New"/>
-          <w:sz w:val="18"/>
-          <w:szCs w:val="18"/>
-        </w:rPr>
-        <w:t>ValueError</w:t>
-      </w:r>
-      <w:proofErr w:type="spellEnd"/>
-      <w:r>
-        <w:rPr>
-          <w:rFonts w:ascii="Courier New" w:hAnsi="Courier New" w:cs="Courier New"/>
-          <w:sz w:val="18"/>
-          <w:szCs w:val="18"/>
-        </w:rPr>
-        <w:t xml:space="preserve"> is thrown.  If the treat dispenser</w:t>
-      </w:r>
-      <w:r>
-        <w:rPr>
-          <w:rFonts w:ascii="Courier New" w:hAnsi="Courier New" w:cs="Courier New"/>
-          <w:sz w:val="18"/>
-          <w:szCs w:val="18"/>
-        </w:rPr>
-        <w:t xml:space="preserve"> </w:t>
-      </w:r>
-      <w:r>
-        <w:rPr>
-          <w:rFonts w:ascii="Courier New" w:hAnsi="Courier New" w:cs="Courier New"/>
-          <w:sz w:val="18"/>
-          <w:szCs w:val="18"/>
-        </w:rPr>
-        <w:t xml:space="preserve">loop times out, a </w:t>
-      </w:r>
-      <w:proofErr w:type="spellStart"/>
-      <w:r>
-        <w:rPr>
-          <w:rFonts w:ascii="Courier New" w:hAnsi="Courier New" w:cs="Courier New"/>
-          <w:sz w:val="18"/>
-          <w:szCs w:val="18"/>
-        </w:rPr>
-        <w:t>ValueError</w:t>
-      </w:r>
-      <w:proofErr w:type="spellEnd"/>
-      <w:r>
-        <w:rPr>
-          <w:rFonts w:ascii="Courier New" w:hAnsi="Courier New" w:cs="Courier New"/>
-          <w:sz w:val="18"/>
-          <w:szCs w:val="18"/>
-        </w:rPr>
-        <w:t xml:space="preserve"> is thrown.</w:t>
-      </w:r>
-    </w:p>
-    <w:p>
-      <w:pPr>
-        <w:rPr>
-          <w:rFonts w:ascii="Courier New" w:hAnsi="Courier New" w:cs="Courier New"/>
-          <w:sz w:val="18"/>
-          <w:szCs w:val="18"/>
-        </w:rPr>
-      </w:pPr>
-    </w:p>
-    <w:p>
-      <w:pPr>
-        <w:rPr>
-          <w:rFonts w:ascii="Courier New" w:hAnsi="Courier New" w:cs="Courier New"/>
-          <w:sz w:val="18"/>
-          <w:szCs w:val="18"/>
-        </w:rPr>
-      </w:pPr>
-      <w:r>
-        <w:rPr>
-          <w:rFonts w:ascii="Courier New" w:hAnsi="Courier New" w:cs="Courier New"/>
-          <w:sz w:val="18"/>
-          <w:szCs w:val="18"/>
-        </w:rPr>
-        <w:t xml:space="preserve">        </w:t>
-      </w:r>
+        </w:rPr>
+        <w:t>Interfacing Example</w:t>
+      </w:r>
+    </w:p>
+    <w:p/>
+    <w:p>
+      <w:pPr>
+        <w:rPr>
+          <w:rFonts w:ascii="Courier New" w:hAnsi="Courier New" w:cs="Courier New"/>
+          <w:sz w:val="18"/>
+          <w:szCs w:val="18"/>
+        </w:rPr>
+      </w:pPr>
+      <w:r>
+        <w:rPr>
+          <w:rFonts w:ascii="Courier New" w:hAnsi="Courier New" w:cs="Courier New"/>
+          <w:sz w:val="18"/>
+          <w:szCs w:val="18"/>
+        </w:rPr>
+        <w:t>from precise_dispenser_driver import PreciseDispenser</w:t>
+      </w:r>
+    </w:p>
+    <w:p>
+      <w:pPr>
+        <w:rPr>
+          <w:rFonts w:ascii="Courier New" w:hAnsi="Courier New" w:cs="Courier New"/>
+          <w:sz w:val="18"/>
+          <w:szCs w:val="18"/>
+        </w:rPr>
+      </w:pPr>
+    </w:p>
+    <w:p>
+      <w:pPr>
+        <w:rPr>
+          <w:rFonts w:ascii="Courier New" w:hAnsi="Courier New" w:cs="Courier New"/>
+          <w:sz w:val="18"/>
+          <w:szCs w:val="18"/>
+        </w:rPr>
+      </w:pPr>
+      <w:r>
+        <w:rPr>
+          <w:rFonts w:ascii="Courier New" w:hAnsi="Courier New" w:cs="Courier New"/>
+          <w:sz w:val="18"/>
+          <w:szCs w:val="18"/>
+        </w:rPr>
+        <w:t>dispenser = PreciseDispenser()</w:t>
+      </w:r>
+    </w:p>
+    <w:p>
+      <w:pPr>
+        <w:rPr>
+          <w:rFonts w:ascii="Courier New" w:hAnsi="Courier New" w:cs="Courier New"/>
+          <w:sz w:val="18"/>
+          <w:szCs w:val="18"/>
+        </w:rPr>
+      </w:pPr>
+      <w:r>
+        <w:rPr>
+          <w:rFonts w:ascii="Courier New" w:hAnsi="Courier New" w:cs="Courier New"/>
+          <w:sz w:val="18"/>
+          <w:szCs w:val="18"/>
+        </w:rPr>
+        <w:t>try:</w:t>
+      </w:r>
+    </w:p>
+    <w:p>
+      <w:pPr>
+        <w:rPr>
+          <w:rFonts w:ascii="Courier New" w:hAnsi="Courier New" w:cs="Courier New"/>
+          <w:sz w:val="18"/>
+          <w:szCs w:val="18"/>
+        </w:rPr>
+      </w:pPr>
       <w:r>
         <w:rPr>
           <w:rFonts w:ascii="Courier New" w:hAnsi="Courier New" w:cs="Courier New"/>
@@ -831,60 +957,17 @@
           <w:szCs w:val="18"/>
         </w:rPr>
         <w:tab/>
-      </w:r>
-      <w:proofErr w:type="gramStart"/>
-      <w:r>
-        <w:rPr>
-          <w:rFonts w:ascii="Courier New" w:hAnsi="Courier New" w:cs="Courier New"/>
-          <w:sz w:val="18"/>
-          <w:szCs w:val="18"/>
-        </w:rPr>
-        <w:t>:param</w:t>
-      </w:r>
-      <w:proofErr w:type="gramEnd"/>
-      <w:r>
-        <w:rPr>
-          <w:rFonts w:ascii="Courier New" w:hAnsi="Courier New" w:cs="Courier New"/>
-          <w:sz w:val="18"/>
-          <w:szCs w:val="18"/>
-        </w:rPr>
-        <w:t xml:space="preserve"> </w:t>
-      </w:r>
-      <w:proofErr w:type="spellStart"/>
-      <w:r>
-        <w:rPr>
-          <w:rFonts w:ascii="Courier New" w:hAnsi="Courier New" w:cs="Courier New"/>
-          <w:sz w:val="18"/>
-          <w:szCs w:val="18"/>
-        </w:rPr>
-        <w:t>num_treats</w:t>
-      </w:r>
-      <w:proofErr w:type="spellEnd"/>
-      <w:r>
-        <w:rPr>
-          <w:rFonts w:ascii="Courier New" w:hAnsi="Courier New" w:cs="Courier New"/>
-          <w:sz w:val="18"/>
-          <w:szCs w:val="18"/>
-        </w:rPr>
-        <w:t>: A number between 1 and the remaining number of treats.</w:t>
-      </w:r>
-    </w:p>
-    <w:p>
-      <w:pPr>
-        <w:rPr>
-          <w:rFonts w:ascii="Courier New" w:hAnsi="Courier New" w:cs="Courier New"/>
-          <w:sz w:val="18"/>
-          <w:szCs w:val="18"/>
-        </w:rPr>
-      </w:pPr>
-      <w:r>
-        <w:rPr>
-          <w:rFonts w:ascii="Courier New" w:hAnsi="Courier New" w:cs="Courier New"/>
-          <w:sz w:val="18"/>
-          <w:szCs w:val="18"/>
-        </w:rPr>
-        <w:t xml:space="preserve">        </w:t>
-      </w:r>
+        <w:t>dispenser.dispense_treats(10)</w:t>
+      </w:r>
+    </w:p>
+    <w:p>
+      <w:pPr>
+        <w:rPr>
+          <w:rFonts w:ascii="Courier New" w:hAnsi="Courier New" w:cs="Courier New"/>
+          <w:sz w:val="18"/>
+          <w:szCs w:val="18"/>
+        </w:rPr>
+      </w:pPr>
       <w:r>
         <w:rPr>
           <w:rFonts w:ascii="Courier New" w:hAnsi="Courier New" w:cs="Courier New"/>
@@ -892,43 +975,34 @@
           <w:szCs w:val="18"/>
         </w:rPr>
         <w:tab/>
-      </w:r>
-      <w:proofErr w:type="gramStart"/>
-      <w:r>
-        <w:rPr>
-          <w:rFonts w:ascii="Courier New" w:hAnsi="Courier New" w:cs="Courier New"/>
-          <w:sz w:val="18"/>
-          <w:szCs w:val="18"/>
-        </w:rPr>
-        <w:t>:returns</w:t>
-      </w:r>
-      <w:proofErr w:type="gramEnd"/>
-      <w:r>
-        <w:rPr>
-          <w:rFonts w:ascii="Courier New" w:hAnsi="Courier New" w:cs="Courier New"/>
-          <w:sz w:val="18"/>
-          <w:szCs w:val="18"/>
-        </w:rPr>
-        <w:t xml:space="preserve">: None.  Throws </w:t>
-      </w:r>
-      <w:proofErr w:type="spellStart"/>
-      <w:r>
-        <w:rPr>
-          <w:rFonts w:ascii="Courier New" w:hAnsi="Courier New" w:cs="Courier New"/>
-          <w:sz w:val="18"/>
-          <w:szCs w:val="18"/>
-        </w:rPr>
-        <w:t>ValueError</w:t>
-      </w:r>
-      <w:proofErr w:type="spellEnd"/>
-      <w:r>
-        <w:rPr>
-          <w:rFonts w:ascii="Courier New" w:hAnsi="Courier New" w:cs="Courier New"/>
-          <w:sz w:val="18"/>
-          <w:szCs w:val="18"/>
-        </w:rPr>
-        <w:t xml:space="preserve"> when an error event is encountered.</w:t>
-      </w:r>
+        <w:t>print(“Successfully dispensed ten treats.”)</w:t>
+      </w:r>
+    </w:p>
+    <w:p>
+      <w:pPr>
+        <w:rPr>
+          <w:rFonts w:ascii="Courier New" w:hAnsi="Courier New" w:cs="Courier New"/>
+          <w:sz w:val="18"/>
+          <w:szCs w:val="18"/>
+        </w:rPr>
+      </w:pPr>
+      <w:r>
+        <w:rPr>
+          <w:rFonts w:ascii="Courier New" w:hAnsi="Courier New" w:cs="Courier New"/>
+          <w:sz w:val="18"/>
+          <w:szCs w:val="18"/>
+        </w:rPr>
+        <w:t>except ValueError as e:</w:t>
+      </w:r>
+    </w:p>
+    <w:p>
+      <w:pPr>
+        <w:rPr>
+          <w:rFonts w:ascii="Courier New" w:hAnsi="Courier New" w:cs="Courier New"/>
+          <w:sz w:val="18"/>
+          <w:szCs w:val="18"/>
+        </w:rPr>
+      </w:pPr>
       <w:r>
         <w:rPr>
           <w:rFonts w:ascii="Courier New" w:hAnsi="Courier New" w:cs="Courier New"/>
@@ -936,581 +1010,45 @@
           <w:szCs w:val="18"/>
         </w:rPr>
         <w:tab/>
-      </w:r>
-      <w:proofErr w:type="spellStart"/>
-      <w:r>
-        <w:rPr>
-          <w:rFonts w:ascii="Courier New" w:hAnsi="Courier New" w:cs="Courier New"/>
+        <w:t>print(e)</w:t>
+      </w:r>
+    </w:p>
+    <w:p>
+      <w:pPr>
+        <w:rPr>
+          <w:rFonts w:ascii="Courier New" w:hAnsi="Courier New" w:cs="Courier New"/>
+          <w:sz w:val="18"/>
+          <w:szCs w:val="18"/>
+        </w:rPr>
+      </w:pPr>
+      <w:r>
+        <w:rPr>
+          <w:rFonts w:ascii="Courier New" w:hAnsi="Courier New" w:cs="Courier New"/>
+          <w:sz w:val="18"/>
+          <w:szCs w:val="18"/>
+        </w:rPr>
+        <w:t>dispenser.close()</w:t>
+      </w:r>
+    </w:p>
+    <w:p/>
+    <w:p>
+      <w:pPr>
+        <w:rPr>
           <w:b/>
           <w:bCs/>
-          <w:sz w:val="18"/>
-          <w:szCs w:val="18"/>
-        </w:rPr>
-        <w:t>treat_dispensed</w:t>
-      </w:r>
-      <w:proofErr w:type="spellEnd"/>
-      <w:r>
-        <w:rPr>
-          <w:rFonts w:ascii="Courier New" w:hAnsi="Courier New" w:cs="Courier New"/>
-          <w:sz w:val="18"/>
-          <w:szCs w:val="18"/>
-        </w:rPr>
-        <w:t>(channel):</w:t>
-      </w:r>
-    </w:p>
-    <w:p>
-      <w:pPr>
-        <w:ind w:left="1440"/>
-        <w:rPr>
-          <w:rFonts w:ascii="Courier New" w:hAnsi="Courier New" w:cs="Courier New"/>
-          <w:sz w:val="18"/>
-          <w:szCs w:val="18"/>
-        </w:rPr>
-      </w:pPr>
-      <w:r>
-        <w:rPr>
-          <w:rFonts w:ascii="Courier New" w:hAnsi="Courier New" w:cs="Courier New"/>
-          <w:sz w:val="18"/>
-          <w:szCs w:val="18"/>
-        </w:rPr>
-        <w:t>A callback function for when a treat is dispensed.  This is detected on the falling edge of the IR break beam.</w:t>
-      </w:r>
-    </w:p>
-    <w:p>
-      <w:pPr>
-        <w:rPr>
-          <w:rFonts w:ascii="Courier New" w:hAnsi="Courier New" w:cs="Courier New"/>
-          <w:sz w:val="18"/>
-          <w:szCs w:val="18"/>
-        </w:rPr>
-      </w:pPr>
-    </w:p>
-    <w:p>
-      <w:pPr>
-        <w:rPr>
-          <w:rFonts w:ascii="Courier New" w:hAnsi="Courier New" w:cs="Courier New"/>
-          <w:sz w:val="18"/>
-          <w:szCs w:val="18"/>
-        </w:rPr>
-      </w:pPr>
-      <w:r>
-        <w:rPr>
-          <w:rFonts w:ascii="Courier New" w:hAnsi="Courier New" w:cs="Courier New"/>
-          <w:sz w:val="18"/>
-          <w:szCs w:val="18"/>
-        </w:rPr>
-        <w:t xml:space="preserve">       </w:t>
-      </w:r>
-      <w:r>
-        <w:rPr>
-          <w:rFonts w:ascii="Courier New" w:hAnsi="Courier New" w:cs="Courier New"/>
-          <w:sz w:val="18"/>
-          <w:szCs w:val="18"/>
-        </w:rPr>
-        <w:tab/>
-      </w:r>
-      <w:proofErr w:type="gramStart"/>
-      <w:r>
-        <w:rPr>
-          <w:rFonts w:ascii="Courier New" w:hAnsi="Courier New" w:cs="Courier New"/>
-          <w:sz w:val="18"/>
-          <w:szCs w:val="18"/>
-        </w:rPr>
-        <w:t>:param</w:t>
-      </w:r>
-      <w:proofErr w:type="gramEnd"/>
-      <w:r>
-        <w:rPr>
-          <w:rFonts w:ascii="Courier New" w:hAnsi="Courier New" w:cs="Courier New"/>
-          <w:sz w:val="18"/>
-          <w:szCs w:val="18"/>
-        </w:rPr>
-        <w:t xml:space="preserve"> channel: The channel to identify the callback source.</w:t>
-      </w:r>
-    </w:p>
-    <w:p>
-      <w:pPr>
-        <w:rPr>
-          <w:rFonts w:ascii="Courier New" w:hAnsi="Courier New" w:cs="Courier New"/>
-          <w:sz w:val="18"/>
-          <w:szCs w:val="18"/>
-        </w:rPr>
-      </w:pPr>
-      <w:r>
-        <w:rPr>
-          <w:rFonts w:ascii="Courier New" w:hAnsi="Courier New" w:cs="Courier New"/>
-          <w:sz w:val="18"/>
-          <w:szCs w:val="18"/>
-        </w:rPr>
-        <w:t xml:space="preserve">        </w:t>
-      </w:r>
-      <w:r>
-        <w:rPr>
-          <w:rFonts w:ascii="Courier New" w:hAnsi="Courier New" w:cs="Courier New"/>
-          <w:sz w:val="18"/>
-          <w:szCs w:val="18"/>
-        </w:rPr>
-        <w:tab/>
-      </w:r>
-      <w:proofErr w:type="gramStart"/>
-      <w:r>
-        <w:rPr>
-          <w:rFonts w:ascii="Courier New" w:hAnsi="Courier New" w:cs="Courier New"/>
-          <w:sz w:val="18"/>
-          <w:szCs w:val="18"/>
-        </w:rPr>
-        <w:t>:returns</w:t>
-      </w:r>
-      <w:proofErr w:type="gramEnd"/>
-      <w:r>
-        <w:rPr>
-          <w:rFonts w:ascii="Courier New" w:hAnsi="Courier New" w:cs="Courier New"/>
-          <w:sz w:val="18"/>
-          <w:szCs w:val="18"/>
-        </w:rPr>
-        <w:t>: None.</w:t>
-      </w:r>
-      <w:r>
-        <w:rPr>
-          <w:rFonts w:ascii="Courier New" w:hAnsi="Courier New" w:cs="Courier New"/>
-          <w:sz w:val="18"/>
-          <w:szCs w:val="18"/>
-        </w:rPr>
-        <w:tab/>
-      </w:r>
-    </w:p>
-    <w:p>
-      <w:pPr>
-        <w:ind w:firstLine="720"/>
-        <w:rPr>
-          <w:rFonts w:ascii="Courier New" w:hAnsi="Courier New" w:cs="Courier New"/>
-          <w:sz w:val="18"/>
-          <w:szCs w:val="18"/>
-        </w:rPr>
-      </w:pPr>
-      <w:proofErr w:type="gramStart"/>
-      <w:r>
-        <w:rPr>
-          <w:rFonts w:ascii="Courier New" w:hAnsi="Courier New" w:cs="Courier New"/>
+        </w:rPr>
+      </w:pPr>
+      <w:r>
+        <w:rPr>
           <w:b/>
           <w:bCs/>
-          <w:sz w:val="18"/>
-          <w:szCs w:val="18"/>
-        </w:rPr>
-        <w:t>close</w:t>
-      </w:r>
-      <w:r>
-        <w:rPr>
-          <w:rFonts w:ascii="Courier New" w:hAnsi="Courier New" w:cs="Courier New"/>
-          <w:sz w:val="18"/>
-          <w:szCs w:val="18"/>
-        </w:rPr>
-        <w:t>(</w:t>
-      </w:r>
-      <w:proofErr w:type="gramEnd"/>
-      <w:r>
-        <w:rPr>
-          <w:rFonts w:ascii="Courier New" w:hAnsi="Courier New" w:cs="Courier New"/>
-          <w:sz w:val="18"/>
-          <w:szCs w:val="18"/>
-        </w:rPr>
-        <w:t>)</w:t>
-      </w:r>
-    </w:p>
-    <w:p>
-      <w:pPr>
-        <w:ind w:left="720" w:firstLine="720"/>
-        <w:rPr>
-          <w:rFonts w:ascii="Courier New" w:hAnsi="Courier New" w:cs="Courier New"/>
-          <w:sz w:val="18"/>
-          <w:szCs w:val="18"/>
-        </w:rPr>
-      </w:pPr>
-      <w:r>
-        <w:rPr>
-          <w:rFonts w:ascii="Courier New" w:hAnsi="Courier New" w:cs="Courier New"/>
-          <w:sz w:val="18"/>
-          <w:szCs w:val="18"/>
-        </w:rPr>
-        <w:t>Closes the dispenser object and cleans up the GPIO assignments.</w:t>
-      </w:r>
-    </w:p>
-    <w:p>
-      <w:pPr>
-        <w:ind w:firstLine="720"/>
-        <w:rPr>
-          <w:rFonts w:ascii="Courier New" w:hAnsi="Courier New" w:cs="Courier New"/>
-          <w:sz w:val="18"/>
-          <w:szCs w:val="18"/>
-        </w:rPr>
-      </w:pPr>
-    </w:p>
-    <w:p>
-      <w:pPr>
-        <w:ind w:firstLine="720"/>
-        <w:rPr>
-          <w:rFonts w:ascii="Courier New" w:hAnsi="Courier New" w:cs="Courier New"/>
-          <w:sz w:val="18"/>
-          <w:szCs w:val="18"/>
-        </w:rPr>
-      </w:pPr>
-      <w:r>
-        <w:rPr>
-          <w:rFonts w:ascii="Courier New" w:hAnsi="Courier New" w:cs="Courier New"/>
-          <w:sz w:val="18"/>
-          <w:szCs w:val="18"/>
-        </w:rPr>
-        <w:t xml:space="preserve">       </w:t>
-      </w:r>
-      <w:proofErr w:type="gramStart"/>
-      <w:r>
-        <w:rPr>
-          <w:rFonts w:ascii="Courier New" w:hAnsi="Courier New" w:cs="Courier New"/>
-          <w:sz w:val="18"/>
-          <w:szCs w:val="18"/>
-        </w:rPr>
-        <w:t>:returns</w:t>
-      </w:r>
-      <w:proofErr w:type="gramEnd"/>
-      <w:r>
-        <w:rPr>
-          <w:rFonts w:ascii="Courier New" w:hAnsi="Courier New" w:cs="Courier New"/>
-          <w:sz w:val="18"/>
-          <w:szCs w:val="18"/>
-        </w:rPr>
-        <w:t>: None.</w:t>
-      </w:r>
-    </w:p>
-    <w:p>
-      <w:pPr>
-        <w:rPr>
-          <w:rFonts w:ascii="Courier New" w:hAnsi="Courier New" w:cs="Courier New"/>
-          <w:sz w:val="18"/>
-          <w:szCs w:val="18"/>
-        </w:rPr>
-      </w:pPr>
-    </w:p>
-    <w:p>
-      <w:pPr>
-        <w:rPr>
-          <w:b/>
-          <w:bCs/>
-        </w:rPr>
-      </w:pPr>
-      <w:r>
-        <w:rPr>
-          <w:b/>
-          <w:bCs/>
-        </w:rPr>
-        <w:t>Interfacing Example</w:t>
-      </w:r>
-    </w:p>
-    <w:p/>
-    <w:p>
-      <w:pPr>
-        <w:rPr>
-          <w:rFonts w:ascii="Courier New" w:hAnsi="Courier New" w:cs="Courier New"/>
-          <w:sz w:val="18"/>
-          <w:szCs w:val="18"/>
-        </w:rPr>
-      </w:pPr>
-      <w:r>
-        <w:rPr>
-          <w:rFonts w:ascii="Courier New" w:hAnsi="Courier New" w:cs="Courier New"/>
-          <w:sz w:val="18"/>
-          <w:szCs w:val="18"/>
-        </w:rPr>
-        <w:t xml:space="preserve">from </w:t>
-      </w:r>
-      <w:proofErr w:type="spellStart"/>
-      <w:r>
-        <w:rPr>
-          <w:rFonts w:ascii="Courier New" w:hAnsi="Courier New" w:cs="Courier New"/>
-          <w:sz w:val="18"/>
-          <w:szCs w:val="18"/>
-        </w:rPr>
-        <w:t>precise_dispenser_driver</w:t>
-      </w:r>
-      <w:proofErr w:type="spellEnd"/>
-      <w:r>
-        <w:rPr>
-          <w:rFonts w:ascii="Courier New" w:hAnsi="Courier New" w:cs="Courier New"/>
-          <w:sz w:val="18"/>
-          <w:szCs w:val="18"/>
-        </w:rPr>
-        <w:t xml:space="preserve"> import </w:t>
-      </w:r>
-      <w:proofErr w:type="spellStart"/>
-      <w:r>
-        <w:rPr>
-          <w:rFonts w:ascii="Courier New" w:hAnsi="Courier New" w:cs="Courier New"/>
-          <w:sz w:val="18"/>
-          <w:szCs w:val="18"/>
-        </w:rPr>
-        <w:t>PreciseDispenser</w:t>
-      </w:r>
-      <w:proofErr w:type="spellEnd"/>
-    </w:p>
-    <w:p>
-      <w:pPr>
-        <w:rPr>
-          <w:rFonts w:ascii="Courier New" w:hAnsi="Courier New" w:cs="Courier New"/>
-          <w:sz w:val="18"/>
-          <w:szCs w:val="18"/>
-        </w:rPr>
-      </w:pPr>
-    </w:p>
-    <w:p>
-      <w:pPr>
-        <w:rPr>
-          <w:rFonts w:ascii="Courier New" w:hAnsi="Courier New" w:cs="Courier New"/>
-          <w:sz w:val="18"/>
-          <w:szCs w:val="18"/>
-        </w:rPr>
-      </w:pPr>
-      <w:r>
-        <w:rPr>
-          <w:rFonts w:ascii="Courier New" w:hAnsi="Courier New" w:cs="Courier New"/>
-          <w:sz w:val="18"/>
-          <w:szCs w:val="18"/>
-        </w:rPr>
-        <w:t xml:space="preserve">dispenser = </w:t>
-      </w:r>
-      <w:proofErr w:type="spellStart"/>
-      <w:proofErr w:type="gramStart"/>
-      <w:r>
-        <w:rPr>
-          <w:rFonts w:ascii="Courier New" w:hAnsi="Courier New" w:cs="Courier New"/>
-          <w:sz w:val="18"/>
-          <w:szCs w:val="18"/>
-        </w:rPr>
-        <w:t>PreciseDispenser</w:t>
-      </w:r>
-      <w:proofErr w:type="spellEnd"/>
-      <w:r>
-        <w:rPr>
-          <w:rFonts w:ascii="Courier New" w:hAnsi="Courier New" w:cs="Courier New"/>
-          <w:sz w:val="18"/>
-          <w:szCs w:val="18"/>
-        </w:rPr>
-        <w:t>(</w:t>
-      </w:r>
-      <w:proofErr w:type="gramEnd"/>
-      <w:r>
-        <w:rPr>
-          <w:rFonts w:ascii="Courier New" w:hAnsi="Courier New" w:cs="Courier New"/>
-          <w:sz w:val="18"/>
-          <w:szCs w:val="18"/>
-        </w:rPr>
-        <w:t>)</w:t>
-      </w:r>
-    </w:p>
-    <w:p>
-      <w:pPr>
-        <w:rPr>
-          <w:rFonts w:ascii="Courier New" w:hAnsi="Courier New" w:cs="Courier New"/>
-          <w:sz w:val="18"/>
-          <w:szCs w:val="18"/>
-        </w:rPr>
-      </w:pPr>
-      <w:r>
-        <w:rPr>
-          <w:rFonts w:ascii="Courier New" w:hAnsi="Courier New" w:cs="Courier New"/>
-          <w:sz w:val="18"/>
-          <w:szCs w:val="18"/>
-        </w:rPr>
-        <w:t>try:</w:t>
-      </w:r>
-    </w:p>
-    <w:p>
-      <w:pPr>
-        <w:rPr>
-          <w:rFonts w:ascii="Courier New" w:hAnsi="Courier New" w:cs="Courier New"/>
-          <w:sz w:val="18"/>
-          <w:szCs w:val="18"/>
-        </w:rPr>
-      </w:pPr>
-      <w:r>
-        <w:rPr>
-          <w:rFonts w:ascii="Courier New" w:hAnsi="Courier New" w:cs="Courier New"/>
-          <w:sz w:val="18"/>
-          <w:szCs w:val="18"/>
-        </w:rPr>
-        <w:tab/>
-      </w:r>
-      <w:proofErr w:type="spellStart"/>
-      <w:proofErr w:type="gramStart"/>
-      <w:r>
-        <w:rPr>
-          <w:rFonts w:ascii="Courier New" w:hAnsi="Courier New" w:cs="Courier New"/>
-          <w:sz w:val="18"/>
-          <w:szCs w:val="18"/>
-        </w:rPr>
-        <w:t>dispenser.dispense</w:t>
-      </w:r>
-      <w:proofErr w:type="gramEnd"/>
-      <w:r>
-        <w:rPr>
-          <w:rFonts w:ascii="Courier New" w:hAnsi="Courier New" w:cs="Courier New"/>
-          <w:sz w:val="18"/>
-          <w:szCs w:val="18"/>
-        </w:rPr>
-        <w:t>_treats</w:t>
-      </w:r>
-      <w:proofErr w:type="spellEnd"/>
-      <w:r>
-        <w:rPr>
-          <w:rFonts w:ascii="Courier New" w:hAnsi="Courier New" w:cs="Courier New"/>
-          <w:sz w:val="18"/>
-          <w:szCs w:val="18"/>
-        </w:rPr>
-        <w:t>(10)</w:t>
-      </w:r>
-    </w:p>
-    <w:p>
-      <w:pPr>
-        <w:rPr>
-          <w:rFonts w:ascii="Courier New" w:hAnsi="Courier New" w:cs="Courier New"/>
-          <w:sz w:val="18"/>
-          <w:szCs w:val="18"/>
-        </w:rPr>
-      </w:pPr>
-      <w:r>
-        <w:rPr>
-          <w:rFonts w:ascii="Courier New" w:hAnsi="Courier New" w:cs="Courier New"/>
-          <w:sz w:val="18"/>
-          <w:szCs w:val="18"/>
-        </w:rPr>
-        <w:tab/>
-      </w:r>
-      <w:proofErr w:type="gramStart"/>
-      <w:r>
-        <w:rPr>
-          <w:rFonts w:ascii="Courier New" w:hAnsi="Courier New" w:cs="Courier New"/>
-          <w:sz w:val="18"/>
-          <w:szCs w:val="18"/>
-        </w:rPr>
-        <w:t>print(</w:t>
-      </w:r>
-      <w:proofErr w:type="gramEnd"/>
-      <w:r>
-        <w:rPr>
-          <w:rFonts w:ascii="Courier New" w:hAnsi="Courier New" w:cs="Courier New"/>
-          <w:sz w:val="18"/>
-          <w:szCs w:val="18"/>
-        </w:rPr>
-        <w:t>“Successfully dispensed ten treats.”)</w:t>
-      </w:r>
-    </w:p>
-    <w:p>
-      <w:pPr>
-        <w:rPr>
-          <w:rFonts w:ascii="Courier New" w:hAnsi="Courier New" w:cs="Courier New"/>
-          <w:sz w:val="18"/>
-          <w:szCs w:val="18"/>
-        </w:rPr>
-      </w:pPr>
-      <w:r>
-        <w:rPr>
-          <w:rFonts w:ascii="Courier New" w:hAnsi="Courier New" w:cs="Courier New"/>
-          <w:sz w:val="18"/>
-          <w:szCs w:val="18"/>
-        </w:rPr>
-        <w:t xml:space="preserve">except </w:t>
-      </w:r>
-      <w:proofErr w:type="spellStart"/>
-      <w:r>
-        <w:rPr>
-          <w:rFonts w:ascii="Courier New" w:hAnsi="Courier New" w:cs="Courier New"/>
-          <w:sz w:val="18"/>
-          <w:szCs w:val="18"/>
-        </w:rPr>
-        <w:t>ValueError</w:t>
-      </w:r>
-      <w:proofErr w:type="spellEnd"/>
-      <w:r>
-        <w:rPr>
-          <w:rFonts w:ascii="Courier New" w:hAnsi="Courier New" w:cs="Courier New"/>
-          <w:sz w:val="18"/>
-          <w:szCs w:val="18"/>
-        </w:rPr>
-        <w:t xml:space="preserve"> as e:</w:t>
-      </w:r>
-    </w:p>
-    <w:p>
-      <w:pPr>
-        <w:rPr>
-          <w:rFonts w:ascii="Courier New" w:hAnsi="Courier New" w:cs="Courier New"/>
-          <w:sz w:val="18"/>
-          <w:szCs w:val="18"/>
-        </w:rPr>
-      </w:pPr>
-      <w:r>
-        <w:rPr>
-          <w:rFonts w:ascii="Courier New" w:hAnsi="Courier New" w:cs="Courier New"/>
-          <w:sz w:val="18"/>
-          <w:szCs w:val="18"/>
-        </w:rPr>
-        <w:tab/>
-        <w:t>print(e)</w:t>
-      </w:r>
-    </w:p>
-    <w:p>
-      <w:pPr>
-        <w:rPr>
-          <w:rFonts w:ascii="Courier New" w:hAnsi="Courier New" w:cs="Courier New"/>
-          <w:sz w:val="18"/>
-          <w:szCs w:val="18"/>
-        </w:rPr>
-      </w:pPr>
-      <w:proofErr w:type="spellStart"/>
-      <w:proofErr w:type="gramStart"/>
-      <w:r>
-        <w:rPr>
-          <w:rFonts w:ascii="Courier New" w:hAnsi="Courier New" w:cs="Courier New"/>
-          <w:sz w:val="18"/>
-          <w:szCs w:val="18"/>
-        </w:rPr>
-        <w:t>dispenser.close</w:t>
-      </w:r>
-      <w:proofErr w:type="spellEnd"/>
-      <w:proofErr w:type="gramEnd"/>
-      <w:r>
-        <w:rPr>
-          <w:rFonts w:ascii="Courier New" w:hAnsi="Courier New" w:cs="Courier New"/>
-          <w:sz w:val="18"/>
-          <w:szCs w:val="18"/>
-        </w:rPr>
-        <w:t>()</w:t>
-      </w:r>
-    </w:p>
-    <w:p/>
-    <w:p>
-      <w:pPr>
-        <w:rPr>
-          <w:b/>
-          <w:bCs/>
-        </w:rPr>
-      </w:pPr>
-      <w:r>
-        <w:rPr>
-          <w:b/>
-          <w:bCs/>
         </w:rPr>
         <w:t>Raspberry Pi 4 as an Experiment Platform</w:t>
       </w:r>
     </w:p>
     <w:p>
       <w:r>
-        <w:t xml:space="preserve">The experiments on canine operant conditioning are run using a Python package called </w:t>
-      </w:r>
-      <w:proofErr w:type="spellStart"/>
-      <w:r>
-        <w:t>PsychoPy</w:t>
-      </w:r>
-      <w:proofErr w:type="spellEnd"/>
-      <w:r>
-        <w:t>.  It essentially acts as a development environment for psychology experiments and provides a variety of utilities for user interface development, trigger conditions, experiment logging, and so on.  Our aim is to integrate this directly into a Raspberry Pi 4, to allow the entire setup to become a mobile testing unit.  To do this, we will have a few requirements:</w:t>
+        <w:t>The experiments on canine operant conditioning are run using a Python package called PsychoPy.  It essentially acts as a development environment for psychology experiments and provides a variety of utilities for user interface development, trigger conditions, experiment logging, and so on.  Our aim is to integrate this directly into a Raspberry Pi 4, to allow the entire setup to become a mobile testing unit.  To do this, we will have a few requirements:</w:t>
       </w:r>
     </w:p>
     <w:p>
@@ -1534,15 +1072,7 @@
         </w:numPr>
       </w:pPr>
       <w:r>
-        <w:t xml:space="preserve">The Raspberry Pi 4 should host its own </w:t>
-      </w:r>
-      <w:proofErr w:type="spellStart"/>
-      <w:r>
-        <w:t>WiFi</w:t>
-      </w:r>
-      <w:proofErr w:type="spellEnd"/>
-      <w:r>
-        <w:t xml:space="preserve"> access point (AP), which allows the experimenter to connect to the Pi and run experiments, download results, and interact with the main system.</w:t>
+        <w:t>The Raspberry Pi 4 should host its own WiFi access point (AP), which allows the experimenter to connect to the Pi and run experiments, download results, and interact with the main system.</w:t>
       </w:r>
     </w:p>
     <w:p>
@@ -1609,15 +1139,7 @@
         </w:numPr>
       </w:pPr>
       <w:r>
-        <w:t xml:space="preserve">Flash a new SD card with an image from the </w:t>
-      </w:r>
-      <w:proofErr w:type="spellStart"/>
-      <w:r>
-        <w:t>iso_images</w:t>
-      </w:r>
-      <w:proofErr w:type="spellEnd"/>
-      <w:r>
-        <w:t xml:space="preserve"> folder</w:t>
+        <w:t>Flash a new SD card with an image from the iso_images folder</w:t>
       </w:r>
     </w:p>
     <w:p>
@@ -1640,47 +1162,7 @@
         </w:r>
       </w:hyperlink>
       <w:r>
-        <w:t xml:space="preserve">.  “The SD Card Copier application, which can be found on the Accessories menu of the Raspberry Pi Desktop, will copy Raspbian from one card to another. To use it, you will need a USB SD card writer.  To back up </w:t>
-      </w:r>
-      <w:proofErr w:type="gramStart"/>
-      <w:r>
-        <w:t>your</w:t>
-      </w:r>
-      <w:proofErr w:type="gramEnd"/>
-      <w:r>
-        <w:t xml:space="preserve"> existing Raspbian installation, put a blank SD card in your USB card writer and plug it into your Pi, and then launch SD Card Copier. In the ‘Copy </w:t>
-      </w:r>
-      <w:proofErr w:type="gramStart"/>
-      <w:r>
-        <w:t>From</w:t>
-      </w:r>
-      <w:proofErr w:type="gramEnd"/>
-      <w:r>
-        <w:t xml:space="preserve"> Device’ box, select the internal SD Card. This could have a number of different names and may have something like (/dev/mmcblk0) in its </w:t>
-      </w:r>
-      <w:proofErr w:type="gramStart"/>
-      <w:r>
-        <w:t>entry, but</w:t>
-      </w:r>
-      <w:proofErr w:type="gramEnd"/>
-      <w:r>
-        <w:t xml:space="preserve"> will usually be the first item in the list. Then select the USB card writer in the ‘Copy </w:t>
-      </w:r>
-      <w:proofErr w:type="gramStart"/>
-      <w:r>
-        <w:t>To</w:t>
-      </w:r>
-      <w:proofErr w:type="gramEnd"/>
-      <w:r>
-        <w:t xml:space="preserve"> Device’ box (where it will probably be the only device listed). Press ‘Start’. The copy, depending on the size of the SD card, can take ten or fifteen minutes, and when complete you should have a clone of your current installation on the new SD card. You can test it by putting the newly-copied card into the Pi’s SD card slot and booting it; it should boot and look </w:t>
-      </w:r>
-      <w:proofErr w:type="gramStart"/>
-      <w:r>
-        <w:t>exactly the same</w:t>
-      </w:r>
-      <w:proofErr w:type="gramEnd"/>
-      <w:r>
-        <w:t xml:space="preserve"> as your original installation, with all your data and applications intact.”</w:t>
+        <w:t>.  “The SD Card Copier application, which can be found on the Accessories menu of the Raspberry Pi Desktop, will copy Raspbian from one card to another. To use it, you will need a USB SD card writer.  To back up your existing Raspbian installation, put a blank SD card in your USB card writer and plug it into your Pi, and then launch SD Card Copier. In the ‘Copy From Device’ box, select the internal SD Card. This could have a number of different names and may have something like (/dev/mmcblk0) in its entry, but will usually be the first item in the list. Then select the USB card writer in the ‘Copy To Device’ box (where it will probably be the only device listed). Press ‘Start’. The copy, depending on the size of the SD card, can take ten or fifteen minutes, and when complete you should have a clone of your current installation on the new SD card. You can test it by putting the newly-copied card into the Pi’s SD card slot and booting it; it should boot and look exactly the same as your original installation, with all your data and applications intact.”</w:t>
       </w:r>
     </w:p>
     <w:p>
@@ -1704,31 +1186,7 @@
         </w:numPr>
       </w:pPr>
       <w:r>
-        <w:t xml:space="preserve">Flash a new copy of </w:t>
-      </w:r>
-      <w:proofErr w:type="spellStart"/>
-      <w:r>
-        <w:t>Rasbian</w:t>
-      </w:r>
-      <w:proofErr w:type="spellEnd"/>
-      <w:r>
-        <w:t xml:space="preserve"> Buster onto a </w:t>
-      </w:r>
-      <w:proofErr w:type="gramStart"/>
-      <w:r>
-        <w:t>micro SD</w:t>
-      </w:r>
-      <w:proofErr w:type="gramEnd"/>
-      <w:r>
-        <w:t xml:space="preserve"> card and place an empty file named “</w:t>
-      </w:r>
-      <w:proofErr w:type="spellStart"/>
-      <w:r>
-        <w:t>ssh</w:t>
-      </w:r>
-      <w:proofErr w:type="spellEnd"/>
-      <w:r>
-        <w:t>” onto the boot partition.  There is no file extension.</w:t>
+        <w:t>Flash a new copy of Rasbian Buster onto a micro SD card and place an empty file named “ssh” onto the boot partition.  There is no file extension.</w:t>
       </w:r>
     </w:p>
     <w:p>
@@ -1792,15 +1250,7 @@
         </w:r>
       </w:hyperlink>
       <w:r>
-        <w:t xml:space="preserve"> can be installed to create the access point.  Note, the </w:t>
-      </w:r>
-      <w:proofErr w:type="spellStart"/>
-      <w:r>
-        <w:t>dog_operant</w:t>
-      </w:r>
-      <w:proofErr w:type="spellEnd"/>
-      <w:r>
-        <w:t xml:space="preserve"> repository does contain a copy of this, but the main repository will contain the most recent version. </w:t>
+        <w:t xml:space="preserve"> can be installed to create the access point.  Note, the dog_operant repository does contain a copy of this, but the main repository will contain the most recent version. </w:t>
       </w:r>
     </w:p>
     <w:p>
@@ -1815,14 +1265,12 @@
         <w:t xml:space="preserve">The </w:t>
       </w:r>
       <w:hyperlink r:id="rId8" w:history="1">
-        <w:proofErr w:type="spellStart"/>
         <w:r>
           <w:rPr>
             <w:rStyle w:val="Hyperlink"/>
           </w:rPr>
           <w:t>dog_operant</w:t>
         </w:r>
-        <w:proofErr w:type="spellEnd"/>
       </w:hyperlink>
       <w:r>
         <w:t xml:space="preserve"> repository can be cloned using the </w:t>
@@ -1856,23 +1304,13 @@
         </w:rPr>
         <w:t xml:space="preserve">Run the command </w:t>
       </w:r>
-      <w:proofErr w:type="spellStart"/>
-      <w:r>
-        <w:rPr>
-          <w:rFonts w:ascii="Courier New" w:hAnsi="Courier New" w:cs="Courier New"/>
-          <w:sz w:val="18"/>
-          <w:szCs w:val="18"/>
-        </w:rPr>
-        <w:t>sudo</w:t>
-      </w:r>
-      <w:proofErr w:type="spellEnd"/>
-      <w:r>
-        <w:rPr>
-          <w:rFonts w:ascii="Courier New" w:hAnsi="Courier New" w:cs="Courier New"/>
-          <w:sz w:val="18"/>
-          <w:szCs w:val="18"/>
-        </w:rPr>
-        <w:t xml:space="preserve"> apt-get update</w:t>
+      <w:r>
+        <w:rPr>
+          <w:rFonts w:ascii="Courier New" w:hAnsi="Courier New" w:cs="Courier New"/>
+          <w:sz w:val="18"/>
+          <w:szCs w:val="18"/>
+        </w:rPr>
+        <w:t>sudo apt-get update</w:t>
       </w:r>
     </w:p>
     <w:p>
@@ -1947,25 +1385,7 @@
           <w:sz w:val="18"/>
           <w:szCs w:val="18"/>
         </w:rPr>
-        <w:t xml:space="preserve">python3 -m pip install </w:t>
-      </w:r>
-      <w:proofErr w:type="spellStart"/>
-      <w:r>
-        <w:rPr>
-          <w:rFonts w:ascii="Courier New" w:hAnsi="Courier New" w:cs="Courier New"/>
-          <w:sz w:val="18"/>
-          <w:szCs w:val="18"/>
-        </w:rPr>
-        <w:t>psychopy</w:t>
-      </w:r>
-      <w:proofErr w:type="spellEnd"/>
-      <w:r>
-        <w:rPr>
-          <w:rFonts w:ascii="Courier New" w:hAnsi="Courier New" w:cs="Courier New"/>
-          <w:sz w:val="18"/>
-          <w:szCs w:val="18"/>
-        </w:rPr>
-        <w:t>==3.2.4</w:t>
+        <w:t>python3 -m pip install psychopy==3.2.4</w:t>
       </w:r>
       <w:r>
         <w:rPr>
@@ -1987,21 +1407,7 @@
         <w:rPr>
           <w:rFonts w:cs="Times New Roman"/>
         </w:rPr>
-        <w:t xml:space="preserve">which will install all the needed packages.  Using the older version of </w:t>
-      </w:r>
-      <w:proofErr w:type="spellStart"/>
-      <w:r>
-        <w:rPr>
-          <w:rFonts w:cs="Times New Roman"/>
-        </w:rPr>
-        <w:t>PsychoPy</w:t>
-      </w:r>
-      <w:proofErr w:type="spellEnd"/>
-      <w:r>
-        <w:rPr>
-          <w:rFonts w:cs="Times New Roman"/>
-        </w:rPr>
-        <w:t xml:space="preserve"> will prevent a ‘Segmentation fault’ caused when rendering a new Window.</w:t>
+        <w:t>which will install all the needed packages.  Using the older version of PsychoPy will prevent a ‘Segmentation fault’ caused when rendering a new Window.</w:t>
       </w:r>
     </w:p>
     <w:p>
@@ -2019,26 +1425,12 @@
         <w:rPr>
           <w:rFonts w:cs="Times New Roman"/>
         </w:rPr>
-        <w:t>You may get an error saying that there is no package called ‘</w:t>
-      </w:r>
-      <w:proofErr w:type="spellStart"/>
+        <w:t xml:space="preserve">You may get an error saying that there is no package called ‘wx’, in which case you need to run the command </w:t>
+      </w:r>
       <w:r>
         <w:rPr>
           <w:rFonts w:cs="Times New Roman"/>
         </w:rPr>
-        <w:t>wx</w:t>
-      </w:r>
-      <w:proofErr w:type="spellEnd"/>
-      <w:r>
-        <w:rPr>
-          <w:rFonts w:cs="Times New Roman"/>
-        </w:rPr>
-        <w:t xml:space="preserve">’, in which case you need to run the command </w:t>
-      </w:r>
-      <w:r>
-        <w:rPr>
-          <w:rFonts w:cs="Times New Roman"/>
-        </w:rPr>
         <w:br/>
       </w:r>
       <w:r>
@@ -2047,25 +1439,7 @@
           <w:sz w:val="18"/>
           <w:szCs w:val="18"/>
         </w:rPr>
-        <w:t xml:space="preserve">python3 -m pip install </w:t>
-      </w:r>
-      <w:proofErr w:type="spellStart"/>
-      <w:r>
-        <w:rPr>
-          <w:rFonts w:ascii="Courier New" w:hAnsi="Courier New" w:cs="Courier New"/>
-          <w:sz w:val="18"/>
-          <w:szCs w:val="18"/>
-        </w:rPr>
-        <w:t>wxPython</w:t>
-      </w:r>
-      <w:proofErr w:type="spellEnd"/>
-      <w:r>
-        <w:rPr>
-          <w:rFonts w:ascii="Courier New" w:hAnsi="Courier New" w:cs="Courier New"/>
-          <w:sz w:val="18"/>
-          <w:szCs w:val="18"/>
-        </w:rPr>
-        <w:t xml:space="preserve"> </w:t>
+        <w:t xml:space="preserve">python3 -m pip install wxPython </w:t>
       </w:r>
     </w:p>
     <w:p>
@@ -2097,23 +1471,13 @@
           <w:rFonts w:cs="Times New Roman"/>
         </w:rPr>
       </w:pPr>
-      <w:proofErr w:type="spellStart"/>
-      <w:r>
-        <w:rPr>
-          <w:rFonts w:ascii="Courier New" w:hAnsi="Courier New" w:cs="Courier New"/>
-          <w:sz w:val="18"/>
-          <w:szCs w:val="18"/>
-        </w:rPr>
-        <w:t>sudo</w:t>
-      </w:r>
-      <w:proofErr w:type="spellEnd"/>
-      <w:r>
-        <w:rPr>
-          <w:rFonts w:ascii="Courier New" w:hAnsi="Courier New" w:cs="Courier New"/>
-          <w:sz w:val="18"/>
-          <w:szCs w:val="18"/>
-        </w:rPr>
-        <w:t xml:space="preserve"> nano /boot/config.txt </w:t>
+      <w:r>
+        <w:rPr>
+          <w:rFonts w:ascii="Courier New" w:hAnsi="Courier New" w:cs="Courier New"/>
+          <w:sz w:val="18"/>
+          <w:szCs w:val="18"/>
+        </w:rPr>
+        <w:t xml:space="preserve">sudo nano /boot/config.txt </w:t>
       </w:r>
     </w:p>
     <w:p>
@@ -2145,23 +1509,13 @@
           <w:rFonts w:cs="Times New Roman"/>
         </w:rPr>
       </w:pPr>
-      <w:proofErr w:type="spellStart"/>
-      <w:r>
-        <w:rPr>
-          <w:rFonts w:ascii="Courier New" w:hAnsi="Courier New" w:cs="Courier New"/>
-          <w:sz w:val="18"/>
-          <w:szCs w:val="18"/>
-        </w:rPr>
-        <w:t>hdmi_force_hotplug</w:t>
-      </w:r>
-      <w:proofErr w:type="spellEnd"/>
-      <w:r>
-        <w:rPr>
-          <w:rFonts w:ascii="Courier New" w:hAnsi="Courier New" w:cs="Courier New"/>
-          <w:sz w:val="18"/>
-          <w:szCs w:val="18"/>
-        </w:rPr>
-        <w:t>=1</w:t>
+      <w:r>
+        <w:rPr>
+          <w:rFonts w:ascii="Courier New" w:hAnsi="Courier New" w:cs="Courier New"/>
+          <w:sz w:val="18"/>
+          <w:szCs w:val="18"/>
+        </w:rPr>
+        <w:t>hdmi_force_hotplug=1</w:t>
       </w:r>
     </w:p>
     <w:p>
@@ -2175,23 +1529,13 @@
           <w:rFonts w:cs="Times New Roman"/>
         </w:rPr>
       </w:pPr>
-      <w:proofErr w:type="spellStart"/>
-      <w:r>
-        <w:rPr>
-          <w:rFonts w:ascii="Courier New" w:hAnsi="Courier New" w:cs="Courier New"/>
-          <w:sz w:val="18"/>
-          <w:szCs w:val="18"/>
-        </w:rPr>
-        <w:t>hdmi_drive</w:t>
-      </w:r>
-      <w:proofErr w:type="spellEnd"/>
-      <w:r>
-        <w:rPr>
-          <w:rFonts w:ascii="Courier New" w:hAnsi="Courier New" w:cs="Courier New"/>
-          <w:sz w:val="18"/>
-          <w:szCs w:val="18"/>
-        </w:rPr>
-        <w:t>=2</w:t>
+      <w:r>
+        <w:rPr>
+          <w:rFonts w:ascii="Courier New" w:hAnsi="Courier New" w:cs="Courier New"/>
+          <w:sz w:val="18"/>
+          <w:szCs w:val="18"/>
+        </w:rPr>
+        <w:t>hdmi_drive=2</w:t>
       </w:r>
     </w:p>
     <w:p>
@@ -2223,7 +1567,6 @@
           <w:rFonts w:cs="Times New Roman"/>
         </w:rPr>
       </w:pPr>
-      <w:proofErr w:type="spellStart"/>
       <w:r>
         <w:rPr>
           <w:rFonts w:ascii="Courier New" w:hAnsi="Courier New" w:cs="Courier New"/>
@@ -2231,16 +1574,7 @@
           <w:szCs w:val="18"/>
         </w:rPr>
         <w:lastRenderedPageBreak/>
-        <w:t>hdmi_safe</w:t>
-      </w:r>
-      <w:proofErr w:type="spellEnd"/>
-      <w:r>
-        <w:rPr>
-          <w:rFonts w:ascii="Courier New" w:hAnsi="Courier New" w:cs="Courier New"/>
-          <w:sz w:val="18"/>
-          <w:szCs w:val="18"/>
-        </w:rPr>
-        <w:t>=1</w:t>
+        <w:t>hdmi_safe=1</w:t>
       </w:r>
     </w:p>
     <w:p>
@@ -2272,25 +1606,7 @@
           <w:sz w:val="18"/>
           <w:szCs w:val="18"/>
         </w:rPr>
-        <w:t>export DISPLAY=:</w:t>
-      </w:r>
-      <w:proofErr w:type="gramStart"/>
-      <w:r>
-        <w:rPr>
-          <w:rFonts w:ascii="Courier New" w:hAnsi="Courier New" w:cs="Courier New"/>
-          <w:sz w:val="18"/>
-          <w:szCs w:val="18"/>
-        </w:rPr>
-        <w:t>0 ;</w:t>
-      </w:r>
-      <w:proofErr w:type="gramEnd"/>
-      <w:r>
-        <w:rPr>
-          <w:rFonts w:ascii="Courier New" w:hAnsi="Courier New" w:cs="Courier New"/>
-          <w:sz w:val="18"/>
-          <w:szCs w:val="18"/>
-        </w:rPr>
-        <w:t xml:space="preserve"> python3 </w:t>
+        <w:t xml:space="preserve">export DISPLAY=:0 ; python3 </w:t>
       </w:r>
       <w:r>
         <w:rPr>
@@ -2342,51 +1658,27 @@
         <w:rPr>
           <w:rFonts w:cs="Times New Roman"/>
         </w:rPr>
-        <w:t xml:space="preserve">To transfer the results of the experiments, copy the contents of the data directory from the </w:t>
-      </w:r>
-      <w:proofErr w:type="spellStart"/>
+        <w:t xml:space="preserve">To transfer the results of the experiments, copy the contents of the data directory from the dog_operant directory.  Use the following command structure: </w:t>
+      </w:r>
       <w:r>
         <w:rPr>
           <w:rFonts w:cs="Times New Roman"/>
         </w:rPr>
-        <w:t>dog_operant</w:t>
-      </w:r>
-      <w:proofErr w:type="spellEnd"/>
+        <w:br/>
+      </w:r>
       <w:r>
         <w:rPr>
           <w:rFonts w:cs="Times New Roman"/>
         </w:rPr>
-        <w:t xml:space="preserve"> directory.  Use the following command structure: </w:t>
-      </w:r>
-      <w:r>
-        <w:rPr>
-          <w:rFonts w:cs="Times New Roman"/>
-        </w:rPr>
         <w:br/>
       </w:r>
       <w:r>
         <w:rPr>
-          <w:rFonts w:cs="Times New Roman"/>
-        </w:rPr>
-        <w:br/>
-      </w:r>
-      <w:proofErr w:type="spellStart"/>
-      <w:r>
-        <w:rPr>
-          <w:rFonts w:ascii="Courier New" w:hAnsi="Courier New" w:cs="Courier New"/>
-          <w:sz w:val="18"/>
-          <w:szCs w:val="18"/>
-        </w:rPr>
-        <w:t>scp</w:t>
-      </w:r>
-      <w:proofErr w:type="spellEnd"/>
-      <w:r>
-        <w:rPr>
-          <w:rFonts w:ascii="Courier New" w:hAnsi="Courier New" w:cs="Courier New"/>
-          <w:sz w:val="18"/>
-          <w:szCs w:val="18"/>
-        </w:rPr>
-        <w:t xml:space="preserve"> -r user@ssh.example.com:/path/to/remote/source /path/to/local/destination</w:t>
+          <w:rFonts w:ascii="Courier New" w:hAnsi="Courier New" w:cs="Courier New"/>
+          <w:sz w:val="18"/>
+          <w:szCs w:val="18"/>
+        </w:rPr>
+        <w:t>scp -r user@ssh.example.com:/path/to/remote/source /path/to/local/destination</w:t>
       </w:r>
     </w:p>
     <w:p>
@@ -2414,23 +1706,7 @@
     </w:p>
     <w:p>
       <w:r>
-        <w:t xml:space="preserve">The dispenser, when turned on, will create a </w:t>
-      </w:r>
-      <w:proofErr w:type="spellStart"/>
-      <w:r>
-        <w:t>WiFi</w:t>
-      </w:r>
-      <w:proofErr w:type="spellEnd"/>
-      <w:r>
-        <w:t xml:space="preserve"> access point called, “operant-canine-xx”, with “xx” being the number, </w:t>
-      </w:r>
-      <w:proofErr w:type="gramStart"/>
-      <w:r>
-        <w:t>i.e.</w:t>
-      </w:r>
-      <w:proofErr w:type="gramEnd"/>
-      <w:r>
-        <w:t xml:space="preserve"> “01”.  By connecting to this, the Raspberry Pi can be accessed through SSH using a program called </w:t>
+        <w:t xml:space="preserve">The dispenser, when turned on, will create a WiFi access point called, “operant-canine-xx”, with “xx” being the number, i.e. “01”.  By connecting to this, the Raspberry Pi can be accessed through SSH using a program called </w:t>
       </w:r>
       <w:hyperlink r:id="rId9" w:history="1">
         <w:r>
@@ -2926,15 +2202,7 @@
               <w:jc w:val="center"/>
             </w:pPr>
             <w:r>
-              <w:t xml:space="preserve"> </w:t>
-            </w:r>
-            <w:proofErr w:type="gramStart"/>
-            <w:r>
-              <w:t>$  22.99</w:t>
-            </w:r>
-            <w:proofErr w:type="gramEnd"/>
-            <w:r>
-              <w:t xml:space="preserve"> </w:t>
+              <w:t xml:space="preserve"> $  22.99 </w:t>
             </w:r>
           </w:p>
         </w:tc>
@@ -3013,15 +2281,7 @@
               <w:jc w:val="center"/>
             </w:pPr>
             <w:r>
-              <w:t xml:space="preserve"> </w:t>
-            </w:r>
-            <w:proofErr w:type="gramStart"/>
-            <w:r>
-              <w:t>$  55.00</w:t>
-            </w:r>
-            <w:proofErr w:type="gramEnd"/>
-            <w:r>
-              <w:t xml:space="preserve"> </w:t>
+              <w:t xml:space="preserve"> $  55.00 </w:t>
             </w:r>
           </w:p>
         </w:tc>
@@ -3401,15 +2661,7 @@
               <w:jc w:val="center"/>
             </w:pPr>
             <w:r>
-              <w:t xml:space="preserve"> </w:t>
-            </w:r>
-            <w:proofErr w:type="gramStart"/>
-            <w:r>
-              <w:t>$  11.61</w:t>
-            </w:r>
-            <w:proofErr w:type="gramEnd"/>
-            <w:r>
-              <w:t xml:space="preserve"> </w:t>
+              <w:t xml:space="preserve"> $  11.61 </w:t>
             </w:r>
           </w:p>
         </w:tc>
@@ -3789,15 +3041,7 @@
               <w:jc w:val="center"/>
             </w:pPr>
             <w:r>
-              <w:t xml:space="preserve"> </w:t>
-            </w:r>
-            <w:proofErr w:type="gramStart"/>
-            <w:r>
-              <w:t>$  26.99</w:t>
-            </w:r>
-            <w:proofErr w:type="gramEnd"/>
-            <w:r>
-              <w:t xml:space="preserve"> </w:t>
+              <w:t xml:space="preserve"> $  26.99 </w:t>
             </w:r>
           </w:p>
         </w:tc>
@@ -3873,15 +3117,7 @@
               <w:jc w:val="center"/>
             </w:pPr>
             <w:r>
-              <w:t xml:space="preserve"> </w:t>
-            </w:r>
-            <w:proofErr w:type="gramStart"/>
-            <w:r>
-              <w:t>$  14.99</w:t>
-            </w:r>
-            <w:proofErr w:type="gramEnd"/>
-            <w:r>
-              <w:t xml:space="preserve"> </w:t>
+              <w:t xml:space="preserve"> $  14.99 </w:t>
             </w:r>
           </w:p>
         </w:tc>
@@ -4343,13 +3579,8 @@
             <w:pPr>
               <w:jc w:val="center"/>
             </w:pPr>
-            <w:proofErr w:type="gramStart"/>
-            <w:r>
-              <w:t>$  28</w:t>
-            </w:r>
-            <w:proofErr w:type="gramEnd"/>
-            <w:r>
-              <w:t>.45</w:t>
+            <w:r>
+              <w:t>$  28.45</w:t>
             </w:r>
           </w:p>
         </w:tc>
@@ -4367,15 +3598,7 @@
               <w:jc w:val="center"/>
             </w:pPr>
             <w:r>
-              <w:t xml:space="preserve">[Add </w:t>
-            </w:r>
-            <w:proofErr w:type="spellStart"/>
-            <w:r>
-              <w:t>OSHPark</w:t>
-            </w:r>
-            <w:proofErr w:type="spellEnd"/>
-            <w:r>
-              <w:t xml:space="preserve"> Link]</w:t>
+              <w:t>[Add OSHPark Link]</w:t>
             </w:r>
           </w:p>
         </w:tc>
@@ -5122,6 +4345,28 @@
           <w:p>
             <w:r>
               <w:t>Added Python driver documentation</w:t>
+            </w:r>
+          </w:p>
+        </w:tc>
+      </w:tr>
+      <w:tr>
+        <w:tc>
+          <w:tcPr>
+            <w:tcW w:w="3685" w:type="dxa"/>
+          </w:tcPr>
+          <w:p>
+            <w:r>
+              <w:t>V0.3, Walker Arce, 9 April 2021</w:t>
+            </w:r>
+          </w:p>
+        </w:tc>
+        <w:tc>
+          <w:tcPr>
+            <w:tcW w:w="5665" w:type="dxa"/>
+          </w:tcPr>
+          <w:p>
+            <w:r>
+              <w:t>Added Python interfacing example and bills of material</w:t>
             </w:r>
           </w:p>
         </w:tc>
@@ -5726,6 +4971,7 @@
   <w:style w:type="character" w:default="1" w:styleId="DefaultParagraphFont">
     <w:name w:val="Default Paragraph Font"/>
     <w:uiPriority w:val="1"/>
+    <w:semiHidden/>
     <w:unhideWhenUsed/>
   </w:style>
   <w:style w:type="table" w:default="1" w:styleId="TableNormal">

--- a/documentation/user_guide/unl_cchil_precise_dispenser_guide.docx
+++ b/documentation/user_guide/unl_cchil_precise_dispenser_guide.docx
@@ -45,7 +45,16 @@
         <w:jc w:val="center"/>
       </w:pPr>
       <w:r>
-        <w:t>7 March 2021</w:t>
+        <w:t>9</w:t>
+      </w:r>
+      <w:r>
+        <w:t xml:space="preserve"> </w:t>
+      </w:r>
+      <w:r>
+        <w:t>April</w:t>
+      </w:r>
+      <w:r>
+        <w:t xml:space="preserve"> 2021</w:t>
       </w:r>
     </w:p>
     <w:p>
@@ -53,7 +62,10 @@
         <w:jc w:val="center"/>
       </w:pPr>
       <w:r>
-        <w:t>V0.1</w:t>
+        <w:t>V0.</w:t>
+      </w:r>
+      <w:r>
+        <w:t>3</w:t>
       </w:r>
     </w:p>
     <w:p>
@@ -252,10 +264,9 @@
           <w:b/>
           <w:bCs/>
         </w:rPr>
-        <w:t>Circuit Descriptions</w:t>
-      </w:r>
-    </w:p>
-    <w:p/>
+        <w:t>Dispenser Design</w:t>
+      </w:r>
+    </w:p>
     <w:p>
       <w:pPr>
         <w:rPr>
@@ -263,620 +274,659 @@
           <w:bCs/>
         </w:rPr>
       </w:pPr>
-      <w:r>
+    </w:p>
+    <w:p>
+      <w:pPr>
         <w:rPr>
           <w:b/>
           <w:bCs/>
         </w:rPr>
-        <w:t>Python Class Definition</w:t>
-      </w:r>
-    </w:p>
-    <w:p/>
-    <w:p>
-      <w:pPr>
-        <w:rPr>
-          <w:rFonts w:ascii="Courier New" w:hAnsi="Courier New" w:cs="Courier New"/>
-          <w:sz w:val="18"/>
-          <w:szCs w:val="18"/>
-        </w:rPr>
-      </w:pPr>
-      <w:r>
-        <w:rPr>
-          <w:rFonts w:ascii="Courier New" w:hAnsi="Courier New" w:cs="Courier New"/>
-          <w:sz w:val="18"/>
-          <w:szCs w:val="18"/>
-        </w:rPr>
-        <w:t>class PreciseDispenser</w:t>
-      </w:r>
-    </w:p>
-    <w:p>
-      <w:pPr>
-        <w:rPr>
-          <w:rFonts w:ascii="Courier New" w:hAnsi="Courier New" w:cs="Courier New"/>
-          <w:sz w:val="18"/>
-          <w:szCs w:val="18"/>
-        </w:rPr>
-      </w:pPr>
-      <w:r>
-        <w:rPr>
-          <w:rFonts w:ascii="Courier New" w:hAnsi="Courier New" w:cs="Courier New"/>
-          <w:sz w:val="18"/>
-          <w:szCs w:val="18"/>
-        </w:rPr>
-        <w:tab/>
-      </w:r>
-      <w:r>
-        <w:rPr>
-          <w:rFonts w:ascii="Courier New" w:hAnsi="Courier New" w:cs="Courier New"/>
+      </w:pPr>
+      <w:r>
+        <w:rPr>
           <w:b/>
           <w:bCs/>
-          <w:sz w:val="18"/>
-          <w:szCs w:val="18"/>
-        </w:rPr>
-        <w:t>__init__</w:t>
-      </w:r>
-      <w:r>
-        <w:rPr>
-          <w:rFonts w:ascii="Courier New" w:hAnsi="Courier New" w:cs="Courier New"/>
-          <w:sz w:val="18"/>
-          <w:szCs w:val="18"/>
-        </w:rPr>
-        <w:t>(</w:t>
-      </w:r>
-      <w:r>
-        <w:rPr>
-          <w:rFonts w:ascii="Courier New" w:hAnsi="Courier New" w:cs="Courier New"/>
-          <w:sz w:val="18"/>
-          <w:szCs w:val="18"/>
-        </w:rPr>
-        <w:t xml:space="preserve">loaded_treats, </w:t>
-      </w:r>
-      <w:r>
-        <w:rPr>
-          <w:rFonts w:ascii="Courier New" w:hAnsi="Courier New" w:cs="Courier New"/>
-          <w:sz w:val="18"/>
-          <w:szCs w:val="18"/>
-        </w:rPr>
-        <w:t>timeout=1</w:t>
-      </w:r>
-      <w:r>
-        <w:rPr>
-          <w:rFonts w:ascii="Courier New" w:hAnsi="Courier New" w:cs="Courier New"/>
-          <w:sz w:val="18"/>
-          <w:szCs w:val="18"/>
-        </w:rPr>
-        <w:t>)</w:t>
-      </w:r>
-    </w:p>
-    <w:p>
-      <w:pPr>
-        <w:ind w:left="1440"/>
-        <w:rPr>
-          <w:rFonts w:ascii="Courier New" w:hAnsi="Courier New" w:cs="Courier New"/>
-          <w:sz w:val="18"/>
-          <w:szCs w:val="18"/>
-        </w:rPr>
-      </w:pPr>
-      <w:r>
-        <w:rPr>
-          <w:rFonts w:ascii="Courier New" w:hAnsi="Courier New" w:cs="Courier New"/>
-          <w:sz w:val="18"/>
-          <w:szCs w:val="18"/>
-        </w:rPr>
-        <w:t>Initializer for the canine treat dispenser, configures control variables and Pi GPIO.</w:t>
-      </w:r>
-    </w:p>
-    <w:p>
-      <w:pPr>
-        <w:ind w:left="1440"/>
-        <w:rPr>
-          <w:rFonts w:ascii="Courier New" w:hAnsi="Courier New" w:cs="Courier New"/>
-          <w:sz w:val="18"/>
-          <w:szCs w:val="18"/>
-        </w:rPr>
-      </w:pPr>
-      <w:r>
-        <w:rPr>
-          <w:rFonts w:ascii="Courier New" w:hAnsi="Courier New" w:cs="Courier New"/>
-          <w:sz w:val="18"/>
-          <w:szCs w:val="18"/>
-        </w:rPr>
-        <w:t>:param loaded_treats: The number of treats that are loaded into the dispenser for this session.  Defaults to max, 59 treats.</w:t>
-      </w:r>
-    </w:p>
-    <w:p>
-      <w:pPr>
-        <w:ind w:left="1440"/>
-        <w:rPr>
-          <w:rFonts w:ascii="Courier New" w:hAnsi="Courier New" w:cs="Courier New"/>
-          <w:sz w:val="18"/>
-          <w:szCs w:val="18"/>
-        </w:rPr>
-      </w:pPr>
-      <w:r>
-        <w:rPr>
-          <w:rFonts w:ascii="Courier New" w:hAnsi="Courier New" w:cs="Courier New"/>
-          <w:sz w:val="18"/>
-          <w:szCs w:val="18"/>
-        </w:rPr>
-        <w:t>:param timeout: The amount of time before the dispenser throw an error between dispensation events</w:t>
-      </w:r>
-    </w:p>
-    <w:p>
-      <w:pPr>
-        <w:ind w:left="1440"/>
-        <w:rPr>
-          <w:rFonts w:ascii="Courier New" w:hAnsi="Courier New" w:cs="Courier New"/>
-          <w:sz w:val="18"/>
-          <w:szCs w:val="18"/>
-        </w:rPr>
-      </w:pPr>
-      <w:r>
-        <w:rPr>
-          <w:rFonts w:ascii="Courier New" w:hAnsi="Courier New" w:cs="Courier New"/>
-          <w:sz w:val="18"/>
-          <w:szCs w:val="18"/>
-        </w:rPr>
-        <w:lastRenderedPageBreak/>
-        <w:t>:param version: The HAT version that is being used, "BB" for breadboard and "P" for production</w:t>
-      </w:r>
-    </w:p>
-    <w:p>
-      <w:pPr>
-        <w:ind w:left="720" w:firstLine="720"/>
-        <w:rPr>
-          <w:rFonts w:ascii="Courier New" w:hAnsi="Courier New" w:cs="Courier New"/>
-          <w:sz w:val="18"/>
-          <w:szCs w:val="18"/>
-        </w:rPr>
-      </w:pPr>
-      <w:r>
-        <w:rPr>
-          <w:rFonts w:ascii="Courier New" w:hAnsi="Courier New" w:cs="Courier New"/>
-          <w:sz w:val="18"/>
-          <w:szCs w:val="18"/>
-        </w:rPr>
-        <w:t>:returns: None.</w:t>
-      </w:r>
-    </w:p>
-    <w:p>
-      <w:pPr>
-        <w:ind w:firstLine="720"/>
-        <w:rPr>
-          <w:rFonts w:ascii="Courier New" w:hAnsi="Courier New" w:cs="Courier New"/>
-          <w:sz w:val="18"/>
-          <w:szCs w:val="18"/>
-        </w:rPr>
-      </w:pPr>
-      <w:r>
-        <w:rPr>
-          <w:rFonts w:ascii="Courier New" w:hAnsi="Courier New" w:cs="Courier New"/>
+        </w:rPr>
+        <w:t>Circuit Descriptions</w:t>
+      </w:r>
+    </w:p>
+    <w:p/>
+    <w:p>
+      <w:pPr>
+        <w:rPr>
           <w:b/>
           <w:bCs/>
-          <w:sz w:val="18"/>
-          <w:szCs w:val="18"/>
-        </w:rPr>
-        <w:t>dispense_treat</w:t>
-      </w:r>
-      <w:r>
-        <w:rPr>
-          <w:rFonts w:ascii="Courier New" w:hAnsi="Courier New" w:cs="Courier New"/>
-          <w:sz w:val="18"/>
-          <w:szCs w:val="18"/>
-        </w:rPr>
-        <w:t>()</w:t>
-      </w:r>
-    </w:p>
-    <w:p>
-      <w:pPr>
-        <w:ind w:left="1440"/>
-        <w:rPr>
-          <w:rFonts w:ascii="Courier New" w:hAnsi="Courier New" w:cs="Courier New"/>
-          <w:sz w:val="18"/>
-          <w:szCs w:val="18"/>
-        </w:rPr>
-      </w:pPr>
-      <w:r>
-        <w:rPr>
-          <w:rFonts w:ascii="Courier New" w:hAnsi="Courier New" w:cs="Courier New"/>
-          <w:sz w:val="18"/>
-          <w:szCs w:val="18"/>
-        </w:rPr>
-        <w:t>Function to dispense a single treat.  Should not be used, use dispense_treats for error handling.</w:t>
-      </w:r>
-    </w:p>
-    <w:p>
-      <w:pPr>
-        <w:rPr>
-          <w:rFonts w:ascii="Courier New" w:hAnsi="Courier New" w:cs="Courier New"/>
-          <w:sz w:val="18"/>
-          <w:szCs w:val="18"/>
-        </w:rPr>
-      </w:pPr>
-    </w:p>
-    <w:p>
-      <w:pPr>
-        <w:ind w:left="1440"/>
-        <w:rPr>
-          <w:rFonts w:ascii="Courier New" w:hAnsi="Courier New" w:cs="Courier New"/>
-          <w:sz w:val="18"/>
-          <w:szCs w:val="18"/>
-        </w:rPr>
-      </w:pPr>
-      <w:r>
-        <w:rPr>
-          <w:rFonts w:ascii="Courier New" w:hAnsi="Courier New" w:cs="Courier New"/>
-          <w:sz w:val="18"/>
-          <w:szCs w:val="18"/>
-        </w:rPr>
-        <w:t>:returns: True for successful dispensation of a single treat, False for a failure to dispense the treat.</w:t>
-      </w:r>
-    </w:p>
-    <w:p>
-      <w:pPr>
-        <w:rPr>
-          <w:rFonts w:ascii="Courier New" w:hAnsi="Courier New" w:cs="Courier New"/>
-          <w:sz w:val="18"/>
-          <w:szCs w:val="18"/>
-        </w:rPr>
-      </w:pPr>
-      <w:r>
-        <w:rPr>
-          <w:rFonts w:ascii="Courier New" w:hAnsi="Courier New" w:cs="Courier New"/>
-          <w:sz w:val="18"/>
-          <w:szCs w:val="18"/>
-        </w:rPr>
-        <w:tab/>
-      </w:r>
-      <w:r>
-        <w:rPr>
-          <w:rFonts w:ascii="Courier New" w:hAnsi="Courier New" w:cs="Courier New"/>
+        </w:rPr>
+      </w:pPr>
+      <w:r>
+        <w:rPr>
           <w:b/>
           <w:bCs/>
-          <w:sz w:val="18"/>
-          <w:szCs w:val="18"/>
-        </w:rPr>
-        <w:t>dispense_treats</w:t>
-      </w:r>
-      <w:r>
-        <w:rPr>
-          <w:rFonts w:ascii="Courier New" w:hAnsi="Courier New" w:cs="Courier New"/>
-          <w:sz w:val="18"/>
-          <w:szCs w:val="18"/>
-        </w:rPr>
-        <w:t>(num_treats)</w:t>
-      </w:r>
-    </w:p>
-    <w:p>
-      <w:pPr>
-        <w:ind w:left="1440"/>
-        <w:rPr>
-          <w:rFonts w:ascii="Courier New" w:hAnsi="Courier New" w:cs="Courier New"/>
-          <w:sz w:val="18"/>
-          <w:szCs w:val="18"/>
-        </w:rPr>
-      </w:pPr>
-      <w:r>
-        <w:rPr>
-          <w:rFonts w:ascii="Courier New" w:hAnsi="Courier New" w:cs="Courier New"/>
-          <w:sz w:val="18"/>
-          <w:szCs w:val="18"/>
-        </w:rPr>
-        <w:t>Dispenses the specified number of treats.  If the requested number of treats is greater than the remaining treats, a ValueError is thrown.  If the treat dispenser</w:t>
-      </w:r>
-      <w:r>
-        <w:rPr>
-          <w:rFonts w:ascii="Courier New" w:hAnsi="Courier New" w:cs="Courier New"/>
-          <w:sz w:val="18"/>
-          <w:szCs w:val="18"/>
-        </w:rPr>
-        <w:t xml:space="preserve"> </w:t>
-      </w:r>
-      <w:r>
-        <w:rPr>
-          <w:rFonts w:ascii="Courier New" w:hAnsi="Courier New" w:cs="Courier New"/>
-          <w:sz w:val="18"/>
-          <w:szCs w:val="18"/>
-        </w:rPr>
-        <w:t>loop times out, a ValueError is thrown.</w:t>
-      </w:r>
-    </w:p>
-    <w:p>
-      <w:pPr>
-        <w:rPr>
-          <w:rFonts w:ascii="Courier New" w:hAnsi="Courier New" w:cs="Courier New"/>
-          <w:sz w:val="18"/>
-          <w:szCs w:val="18"/>
-        </w:rPr>
-      </w:pPr>
-    </w:p>
-    <w:p>
-      <w:pPr>
-        <w:rPr>
-          <w:rFonts w:ascii="Courier New" w:hAnsi="Courier New" w:cs="Courier New"/>
-          <w:sz w:val="18"/>
-          <w:szCs w:val="18"/>
-        </w:rPr>
-      </w:pPr>
-      <w:r>
-        <w:rPr>
-          <w:rFonts w:ascii="Courier New" w:hAnsi="Courier New" w:cs="Courier New"/>
-          <w:sz w:val="18"/>
-          <w:szCs w:val="18"/>
-        </w:rPr>
-        <w:t xml:space="preserve">        </w:t>
-      </w:r>
-      <w:r>
-        <w:rPr>
-          <w:rFonts w:ascii="Courier New" w:hAnsi="Courier New" w:cs="Courier New"/>
-          <w:sz w:val="18"/>
-          <w:szCs w:val="18"/>
-        </w:rPr>
-        <w:tab/>
-      </w:r>
-      <w:r>
-        <w:rPr>
-          <w:rFonts w:ascii="Courier New" w:hAnsi="Courier New" w:cs="Courier New"/>
-          <w:sz w:val="18"/>
-          <w:szCs w:val="18"/>
-        </w:rPr>
-        <w:t>:param num_treats: A number between 1 and the remaining number of treats.</w:t>
-      </w:r>
-    </w:p>
-    <w:p>
-      <w:pPr>
-        <w:rPr>
-          <w:rFonts w:ascii="Courier New" w:hAnsi="Courier New" w:cs="Courier New"/>
-          <w:sz w:val="18"/>
-          <w:szCs w:val="18"/>
-        </w:rPr>
-      </w:pPr>
-      <w:r>
-        <w:rPr>
-          <w:rFonts w:ascii="Courier New" w:hAnsi="Courier New" w:cs="Courier New"/>
-          <w:sz w:val="18"/>
-          <w:szCs w:val="18"/>
-        </w:rPr>
-        <w:t xml:space="preserve">        </w:t>
-      </w:r>
-      <w:r>
-        <w:rPr>
-          <w:rFonts w:ascii="Courier New" w:hAnsi="Courier New" w:cs="Courier New"/>
-          <w:sz w:val="18"/>
-          <w:szCs w:val="18"/>
-        </w:rPr>
-        <w:tab/>
-      </w:r>
-      <w:r>
-        <w:rPr>
-          <w:rFonts w:ascii="Courier New" w:hAnsi="Courier New" w:cs="Courier New"/>
-          <w:sz w:val="18"/>
-          <w:szCs w:val="18"/>
-        </w:rPr>
-        <w:t>:returns: None.  Throws ValueError when an error event is encountered.</w:t>
-      </w:r>
-      <w:r>
-        <w:rPr>
-          <w:rFonts w:ascii="Courier New" w:hAnsi="Courier New" w:cs="Courier New"/>
-          <w:sz w:val="18"/>
-          <w:szCs w:val="18"/>
-        </w:rPr>
-        <w:tab/>
-      </w:r>
-      <w:r>
-        <w:rPr>
-          <w:rFonts w:ascii="Courier New" w:hAnsi="Courier New" w:cs="Courier New"/>
+        </w:rPr>
+        <w:br w:type="page"/>
+      </w:r>
+    </w:p>
+    <w:p>
+      <w:pPr>
+        <w:rPr>
           <w:b/>
           <w:bCs/>
-          <w:sz w:val="18"/>
-          <w:szCs w:val="18"/>
-        </w:rPr>
-        <w:t>treat_dispensed</w:t>
-      </w:r>
-      <w:r>
-        <w:rPr>
-          <w:rFonts w:ascii="Courier New" w:hAnsi="Courier New" w:cs="Courier New"/>
-          <w:sz w:val="18"/>
-          <w:szCs w:val="18"/>
-        </w:rPr>
-        <w:t>(channel):</w:t>
-      </w:r>
-    </w:p>
-    <w:p>
-      <w:pPr>
-        <w:ind w:left="1440"/>
-        <w:rPr>
-          <w:rFonts w:ascii="Courier New" w:hAnsi="Courier New" w:cs="Courier New"/>
-          <w:sz w:val="18"/>
-          <w:szCs w:val="18"/>
-        </w:rPr>
-      </w:pPr>
-      <w:r>
-        <w:rPr>
-          <w:rFonts w:ascii="Courier New" w:hAnsi="Courier New" w:cs="Courier New"/>
-          <w:sz w:val="18"/>
-          <w:szCs w:val="18"/>
-        </w:rPr>
-        <w:t>A callback function for when a treat is dispensed.  This is detected on the falling edge of the IR break beam.</w:t>
-      </w:r>
-    </w:p>
-    <w:p>
-      <w:pPr>
-        <w:rPr>
-          <w:rFonts w:ascii="Courier New" w:hAnsi="Courier New" w:cs="Courier New"/>
-          <w:sz w:val="18"/>
-          <w:szCs w:val="18"/>
-        </w:rPr>
-      </w:pPr>
-    </w:p>
-    <w:p>
-      <w:pPr>
-        <w:rPr>
-          <w:rFonts w:ascii="Courier New" w:hAnsi="Courier New" w:cs="Courier New"/>
-          <w:sz w:val="18"/>
-          <w:szCs w:val="18"/>
-        </w:rPr>
-      </w:pPr>
-      <w:r>
-        <w:rPr>
-          <w:rFonts w:ascii="Courier New" w:hAnsi="Courier New" w:cs="Courier New"/>
-          <w:sz w:val="18"/>
-          <w:szCs w:val="18"/>
-        </w:rPr>
-        <w:t xml:space="preserve">       </w:t>
-      </w:r>
-      <w:r>
-        <w:rPr>
-          <w:rFonts w:ascii="Courier New" w:hAnsi="Courier New" w:cs="Courier New"/>
-          <w:sz w:val="18"/>
-          <w:szCs w:val="18"/>
-        </w:rPr>
-        <w:tab/>
-      </w:r>
-      <w:r>
-        <w:rPr>
-          <w:rFonts w:ascii="Courier New" w:hAnsi="Courier New" w:cs="Courier New"/>
-          <w:sz w:val="18"/>
-          <w:szCs w:val="18"/>
-        </w:rPr>
-        <w:t>:param channel: The channel to identify the callback source.</w:t>
-      </w:r>
-    </w:p>
-    <w:p>
-      <w:pPr>
-        <w:rPr>
-          <w:rFonts w:ascii="Courier New" w:hAnsi="Courier New" w:cs="Courier New"/>
-          <w:sz w:val="18"/>
-          <w:szCs w:val="18"/>
-        </w:rPr>
-      </w:pPr>
-      <w:r>
-        <w:rPr>
-          <w:rFonts w:ascii="Courier New" w:hAnsi="Courier New" w:cs="Courier New"/>
-          <w:sz w:val="18"/>
-          <w:szCs w:val="18"/>
-        </w:rPr>
-        <w:t xml:space="preserve">        </w:t>
-      </w:r>
-      <w:r>
-        <w:rPr>
-          <w:rFonts w:ascii="Courier New" w:hAnsi="Courier New" w:cs="Courier New"/>
-          <w:sz w:val="18"/>
-          <w:szCs w:val="18"/>
-        </w:rPr>
-        <w:tab/>
-      </w:r>
-      <w:r>
-        <w:rPr>
-          <w:rFonts w:ascii="Courier New" w:hAnsi="Courier New" w:cs="Courier New"/>
-          <w:sz w:val="18"/>
-          <w:szCs w:val="18"/>
-        </w:rPr>
-        <w:t>:returns: None.</w:t>
-      </w:r>
-      <w:r>
-        <w:rPr>
-          <w:rFonts w:ascii="Courier New" w:hAnsi="Courier New" w:cs="Courier New"/>
-          <w:sz w:val="18"/>
-          <w:szCs w:val="18"/>
-        </w:rPr>
-        <w:tab/>
-      </w:r>
-    </w:p>
-    <w:p>
-      <w:pPr>
-        <w:ind w:firstLine="720"/>
-        <w:rPr>
-          <w:rFonts w:ascii="Courier New" w:hAnsi="Courier New" w:cs="Courier New"/>
-          <w:sz w:val="18"/>
-          <w:szCs w:val="18"/>
-        </w:rPr>
-      </w:pPr>
-      <w:r>
-        <w:rPr>
-          <w:rFonts w:ascii="Courier New" w:hAnsi="Courier New" w:cs="Courier New"/>
+        </w:rPr>
+      </w:pPr>
+      <w:r>
+        <w:rPr>
           <w:b/>
           <w:bCs/>
-          <w:sz w:val="18"/>
-          <w:szCs w:val="18"/>
-        </w:rPr>
-        <w:t>close</w:t>
-      </w:r>
-      <w:r>
-        <w:rPr>
-          <w:rFonts w:ascii="Courier New" w:hAnsi="Courier New" w:cs="Courier New"/>
-          <w:sz w:val="18"/>
-          <w:szCs w:val="18"/>
-        </w:rPr>
-        <w:t>()</w:t>
-      </w:r>
-    </w:p>
-    <w:p>
-      <w:pPr>
-        <w:ind w:left="720" w:firstLine="720"/>
-        <w:rPr>
-          <w:rFonts w:ascii="Courier New" w:hAnsi="Courier New" w:cs="Courier New"/>
-          <w:sz w:val="18"/>
-          <w:szCs w:val="18"/>
-        </w:rPr>
-      </w:pPr>
-      <w:r>
-        <w:rPr>
-          <w:rFonts w:ascii="Courier New" w:hAnsi="Courier New" w:cs="Courier New"/>
-          <w:sz w:val="18"/>
-          <w:szCs w:val="18"/>
-        </w:rPr>
-        <w:t>Closes the dispenser object and cleans up the GPIO assignments.</w:t>
-      </w:r>
-    </w:p>
-    <w:p>
-      <w:pPr>
-        <w:ind w:firstLine="720"/>
-        <w:rPr>
-          <w:rFonts w:ascii="Courier New" w:hAnsi="Courier New" w:cs="Courier New"/>
-          <w:sz w:val="18"/>
-          <w:szCs w:val="18"/>
-        </w:rPr>
-      </w:pPr>
-    </w:p>
-    <w:p>
-      <w:pPr>
-        <w:ind w:firstLine="720"/>
-        <w:rPr>
-          <w:rFonts w:ascii="Courier New" w:hAnsi="Courier New" w:cs="Courier New"/>
-          <w:sz w:val="18"/>
-          <w:szCs w:val="18"/>
-        </w:rPr>
-      </w:pPr>
-      <w:r>
-        <w:rPr>
-          <w:rFonts w:ascii="Courier New" w:hAnsi="Courier New" w:cs="Courier New"/>
-          <w:sz w:val="18"/>
-          <w:szCs w:val="18"/>
-        </w:rPr>
-        <w:t xml:space="preserve">       :returns: None.</w:t>
-      </w:r>
-    </w:p>
-    <w:p>
-      <w:pPr>
-        <w:rPr>
-          <w:rFonts w:ascii="Courier New" w:hAnsi="Courier New" w:cs="Courier New"/>
-          <w:sz w:val="18"/>
-          <w:szCs w:val="18"/>
-        </w:rPr>
-      </w:pPr>
-    </w:p>
-    <w:p>
-      <w:pPr>
-        <w:rPr>
+        </w:rPr>
+        <w:lastRenderedPageBreak/>
+        <w:t>Python Class Definition</w:t>
+      </w:r>
+    </w:p>
+    <w:p/>
+    <w:p>
+      <w:pPr>
+        <w:rPr>
+          <w:rFonts w:ascii="Courier New" w:hAnsi="Courier New" w:cs="Courier New"/>
+          <w:sz w:val="18"/>
+          <w:szCs w:val="18"/>
+        </w:rPr>
+      </w:pPr>
+      <w:r>
+        <w:rPr>
+          <w:rFonts w:ascii="Courier New" w:hAnsi="Courier New" w:cs="Courier New"/>
+          <w:sz w:val="18"/>
+          <w:szCs w:val="18"/>
+        </w:rPr>
+        <w:t>class PreciseDispenser</w:t>
+      </w:r>
+    </w:p>
+    <w:p>
+      <w:pPr>
+        <w:rPr>
+          <w:rFonts w:ascii="Courier New" w:hAnsi="Courier New" w:cs="Courier New"/>
+          <w:sz w:val="18"/>
+          <w:szCs w:val="18"/>
+        </w:rPr>
+      </w:pPr>
+      <w:r>
+        <w:rPr>
+          <w:rFonts w:ascii="Courier New" w:hAnsi="Courier New" w:cs="Courier New"/>
+          <w:sz w:val="18"/>
+          <w:szCs w:val="18"/>
+        </w:rPr>
+        <w:tab/>
+      </w:r>
+      <w:r>
+        <w:rPr>
+          <w:rFonts w:ascii="Courier New" w:hAnsi="Courier New" w:cs="Courier New"/>
           <w:b/>
           <w:bCs/>
-        </w:rPr>
-      </w:pPr>
-      <w:r>
-        <w:rPr>
+          <w:sz w:val="18"/>
+          <w:szCs w:val="18"/>
+        </w:rPr>
+        <w:t>__init__</w:t>
+      </w:r>
+      <w:r>
+        <w:rPr>
+          <w:rFonts w:ascii="Courier New" w:hAnsi="Courier New" w:cs="Courier New"/>
+          <w:sz w:val="18"/>
+          <w:szCs w:val="18"/>
+        </w:rPr>
+        <w:t>(</w:t>
+      </w:r>
+      <w:r>
+        <w:rPr>
+          <w:rFonts w:ascii="Courier New" w:hAnsi="Courier New" w:cs="Courier New"/>
+          <w:sz w:val="18"/>
+          <w:szCs w:val="18"/>
+        </w:rPr>
+        <w:t xml:space="preserve">loaded_treats, </w:t>
+      </w:r>
+      <w:r>
+        <w:rPr>
+          <w:rFonts w:ascii="Courier New" w:hAnsi="Courier New" w:cs="Courier New"/>
+          <w:sz w:val="18"/>
+          <w:szCs w:val="18"/>
+        </w:rPr>
+        <w:t>timeout=1</w:t>
+      </w:r>
+      <w:r>
+        <w:rPr>
+          <w:rFonts w:ascii="Courier New" w:hAnsi="Courier New" w:cs="Courier New"/>
+          <w:sz w:val="18"/>
+          <w:szCs w:val="18"/>
+        </w:rPr>
+        <w:t>)</w:t>
+      </w:r>
+    </w:p>
+    <w:p>
+      <w:pPr>
+        <w:ind w:left="1440"/>
+        <w:rPr>
+          <w:rFonts w:ascii="Courier New" w:hAnsi="Courier New" w:cs="Courier New"/>
+          <w:sz w:val="18"/>
+          <w:szCs w:val="18"/>
+        </w:rPr>
+      </w:pPr>
+      <w:r>
+        <w:rPr>
+          <w:rFonts w:ascii="Courier New" w:hAnsi="Courier New" w:cs="Courier New"/>
+          <w:sz w:val="18"/>
+          <w:szCs w:val="18"/>
+        </w:rPr>
+        <w:t>Initializer for the canine treat dispenser, configures control variables and Pi GPIO.</w:t>
+      </w:r>
+    </w:p>
+    <w:p>
+      <w:pPr>
+        <w:ind w:left="1440"/>
+        <w:rPr>
+          <w:rFonts w:ascii="Courier New" w:hAnsi="Courier New" w:cs="Courier New"/>
+          <w:sz w:val="18"/>
+          <w:szCs w:val="18"/>
+        </w:rPr>
+      </w:pPr>
+      <w:r>
+        <w:rPr>
+          <w:rFonts w:ascii="Courier New" w:hAnsi="Courier New" w:cs="Courier New"/>
+          <w:sz w:val="18"/>
+          <w:szCs w:val="18"/>
+        </w:rPr>
+        <w:t>:param loaded_treats: The number of treats that are loaded into the dispenser for this session.  Defaults to max, 59 treats.</w:t>
+      </w:r>
+    </w:p>
+    <w:p>
+      <w:pPr>
+        <w:ind w:left="1440"/>
+        <w:rPr>
+          <w:rFonts w:ascii="Courier New" w:hAnsi="Courier New" w:cs="Courier New"/>
+          <w:sz w:val="18"/>
+          <w:szCs w:val="18"/>
+        </w:rPr>
+      </w:pPr>
+      <w:r>
+        <w:rPr>
+          <w:rFonts w:ascii="Courier New" w:hAnsi="Courier New" w:cs="Courier New"/>
+          <w:sz w:val="18"/>
+          <w:szCs w:val="18"/>
+        </w:rPr>
+        <w:t>:param timeout: The amount of time before the dispenser throw an error between dispensation events</w:t>
+      </w:r>
+    </w:p>
+    <w:p>
+      <w:pPr>
+        <w:ind w:left="1440"/>
+        <w:rPr>
+          <w:rFonts w:ascii="Courier New" w:hAnsi="Courier New" w:cs="Courier New"/>
+          <w:sz w:val="18"/>
+          <w:szCs w:val="18"/>
+        </w:rPr>
+      </w:pPr>
+      <w:r>
+        <w:rPr>
+          <w:rFonts w:ascii="Courier New" w:hAnsi="Courier New" w:cs="Courier New"/>
+          <w:sz w:val="18"/>
+          <w:szCs w:val="18"/>
+        </w:rPr>
+        <w:t>:param version: The HAT version that is being used, "BB" for breadboard and "P" for production</w:t>
+      </w:r>
+    </w:p>
+    <w:p>
+      <w:pPr>
+        <w:ind w:left="720" w:firstLine="720"/>
+        <w:rPr>
+          <w:rFonts w:ascii="Courier New" w:hAnsi="Courier New" w:cs="Courier New"/>
+          <w:sz w:val="18"/>
+          <w:szCs w:val="18"/>
+        </w:rPr>
+      </w:pPr>
+      <w:r>
+        <w:rPr>
+          <w:rFonts w:ascii="Courier New" w:hAnsi="Courier New" w:cs="Courier New"/>
+          <w:sz w:val="18"/>
+          <w:szCs w:val="18"/>
+        </w:rPr>
+        <w:t>:returns: None.</w:t>
+      </w:r>
+    </w:p>
+    <w:p>
+      <w:pPr>
+        <w:ind w:firstLine="720"/>
+        <w:rPr>
+          <w:rFonts w:ascii="Courier New" w:hAnsi="Courier New" w:cs="Courier New"/>
+          <w:sz w:val="18"/>
+          <w:szCs w:val="18"/>
+        </w:rPr>
+      </w:pPr>
+      <w:r>
+        <w:rPr>
+          <w:rFonts w:ascii="Courier New" w:hAnsi="Courier New" w:cs="Courier New"/>
           <w:b/>
           <w:bCs/>
+          <w:sz w:val="18"/>
+          <w:szCs w:val="18"/>
+        </w:rPr>
+        <w:t>dispense_treat</w:t>
+      </w:r>
+      <w:r>
+        <w:rPr>
+          <w:rFonts w:ascii="Courier New" w:hAnsi="Courier New" w:cs="Courier New"/>
+          <w:sz w:val="18"/>
+          <w:szCs w:val="18"/>
+        </w:rPr>
+        <w:t>()</w:t>
+      </w:r>
+    </w:p>
+    <w:p>
+      <w:pPr>
+        <w:ind w:left="1440"/>
+        <w:rPr>
+          <w:rFonts w:ascii="Courier New" w:hAnsi="Courier New" w:cs="Courier New"/>
+          <w:sz w:val="18"/>
+          <w:szCs w:val="18"/>
+        </w:rPr>
+      </w:pPr>
+      <w:r>
+        <w:rPr>
+          <w:rFonts w:ascii="Courier New" w:hAnsi="Courier New" w:cs="Courier New"/>
+          <w:sz w:val="18"/>
+          <w:szCs w:val="18"/>
+        </w:rPr>
+        <w:t>Function to dispense a single treat.  Should not be used, use dispense_treats for error handling.</w:t>
+      </w:r>
+    </w:p>
+    <w:p>
+      <w:pPr>
+        <w:rPr>
+          <w:rFonts w:ascii="Courier New" w:hAnsi="Courier New" w:cs="Courier New"/>
+          <w:sz w:val="18"/>
+          <w:szCs w:val="18"/>
+        </w:rPr>
+      </w:pPr>
+    </w:p>
+    <w:p>
+      <w:pPr>
+        <w:ind w:left="1440"/>
+        <w:rPr>
+          <w:rFonts w:ascii="Courier New" w:hAnsi="Courier New" w:cs="Courier New"/>
+          <w:sz w:val="18"/>
+          <w:szCs w:val="18"/>
+        </w:rPr>
+      </w:pPr>
+      <w:r>
+        <w:rPr>
+          <w:rFonts w:ascii="Courier New" w:hAnsi="Courier New" w:cs="Courier New"/>
+          <w:sz w:val="18"/>
+          <w:szCs w:val="18"/>
+        </w:rPr>
+        <w:t>:returns: True for successful dispensation of a single treat, False for a failure to dispense the treat.</w:t>
+      </w:r>
+    </w:p>
+    <w:p>
+      <w:pPr>
+        <w:rPr>
+          <w:rFonts w:ascii="Courier New" w:hAnsi="Courier New" w:cs="Courier New"/>
+          <w:sz w:val="18"/>
+          <w:szCs w:val="18"/>
+        </w:rPr>
+      </w:pPr>
+      <w:r>
+        <w:rPr>
+          <w:rFonts w:ascii="Courier New" w:hAnsi="Courier New" w:cs="Courier New"/>
+          <w:sz w:val="18"/>
+          <w:szCs w:val="18"/>
+        </w:rPr>
+        <w:tab/>
+      </w:r>
+      <w:r>
+        <w:rPr>
+          <w:rFonts w:ascii="Courier New" w:hAnsi="Courier New" w:cs="Courier New"/>
+          <w:b/>
+          <w:bCs/>
+          <w:sz w:val="18"/>
+          <w:szCs w:val="18"/>
+        </w:rPr>
+        <w:t>dispense_treats</w:t>
+      </w:r>
+      <w:r>
+        <w:rPr>
+          <w:rFonts w:ascii="Courier New" w:hAnsi="Courier New" w:cs="Courier New"/>
+          <w:sz w:val="18"/>
+          <w:szCs w:val="18"/>
+        </w:rPr>
+        <w:t>(num_treats)</w:t>
+      </w:r>
+    </w:p>
+    <w:p>
+      <w:pPr>
+        <w:ind w:left="1440"/>
+        <w:rPr>
+          <w:rFonts w:ascii="Courier New" w:hAnsi="Courier New" w:cs="Courier New"/>
+          <w:sz w:val="18"/>
+          <w:szCs w:val="18"/>
+        </w:rPr>
+      </w:pPr>
+      <w:r>
+        <w:rPr>
+          <w:rFonts w:ascii="Courier New" w:hAnsi="Courier New" w:cs="Courier New"/>
+          <w:sz w:val="18"/>
+          <w:szCs w:val="18"/>
+        </w:rPr>
+        <w:t>Dispenses the specified number of treats.  If the requested number of treats is greater than the remaining treats, a ValueError is thrown.  If the treat dispenser</w:t>
+      </w:r>
+      <w:r>
+        <w:rPr>
+          <w:rFonts w:ascii="Courier New" w:hAnsi="Courier New" w:cs="Courier New"/>
+          <w:sz w:val="18"/>
+          <w:szCs w:val="18"/>
+        </w:rPr>
+        <w:t xml:space="preserve"> </w:t>
+      </w:r>
+      <w:r>
+        <w:rPr>
+          <w:rFonts w:ascii="Courier New" w:hAnsi="Courier New" w:cs="Courier New"/>
+          <w:sz w:val="18"/>
+          <w:szCs w:val="18"/>
+        </w:rPr>
+        <w:t>loop times out, a ValueError is thrown.</w:t>
+      </w:r>
+    </w:p>
+    <w:p>
+      <w:pPr>
+        <w:rPr>
+          <w:rFonts w:ascii="Courier New" w:hAnsi="Courier New" w:cs="Courier New"/>
+          <w:sz w:val="18"/>
+          <w:szCs w:val="18"/>
+        </w:rPr>
+      </w:pPr>
+    </w:p>
+    <w:p>
+      <w:pPr>
+        <w:rPr>
+          <w:rFonts w:ascii="Courier New" w:hAnsi="Courier New" w:cs="Courier New"/>
+          <w:sz w:val="18"/>
+          <w:szCs w:val="18"/>
+        </w:rPr>
+      </w:pPr>
+      <w:r>
+        <w:rPr>
+          <w:rFonts w:ascii="Courier New" w:hAnsi="Courier New" w:cs="Courier New"/>
+          <w:sz w:val="18"/>
+          <w:szCs w:val="18"/>
+        </w:rPr>
+        <w:t xml:space="preserve">        </w:t>
+      </w:r>
+      <w:r>
+        <w:rPr>
+          <w:rFonts w:ascii="Courier New" w:hAnsi="Courier New" w:cs="Courier New"/>
+          <w:sz w:val="18"/>
+          <w:szCs w:val="18"/>
+        </w:rPr>
+        <w:tab/>
+      </w:r>
+      <w:r>
+        <w:rPr>
+          <w:rFonts w:ascii="Courier New" w:hAnsi="Courier New" w:cs="Courier New"/>
+          <w:sz w:val="18"/>
+          <w:szCs w:val="18"/>
+        </w:rPr>
+        <w:t>:param num_treats: A number between 1 and the remaining number of treats.</w:t>
+      </w:r>
+    </w:p>
+    <w:p>
+      <w:pPr>
+        <w:rPr>
+          <w:rFonts w:ascii="Courier New" w:hAnsi="Courier New" w:cs="Courier New"/>
+          <w:sz w:val="18"/>
+          <w:szCs w:val="18"/>
+        </w:rPr>
+      </w:pPr>
+      <w:r>
+        <w:rPr>
+          <w:rFonts w:ascii="Courier New" w:hAnsi="Courier New" w:cs="Courier New"/>
+          <w:sz w:val="18"/>
+          <w:szCs w:val="18"/>
+        </w:rPr>
+        <w:t xml:space="preserve">        </w:t>
+      </w:r>
+      <w:r>
+        <w:rPr>
+          <w:rFonts w:ascii="Courier New" w:hAnsi="Courier New" w:cs="Courier New"/>
+          <w:sz w:val="18"/>
+          <w:szCs w:val="18"/>
+        </w:rPr>
+        <w:tab/>
+      </w:r>
+      <w:r>
+        <w:rPr>
+          <w:rFonts w:ascii="Courier New" w:hAnsi="Courier New" w:cs="Courier New"/>
+          <w:sz w:val="18"/>
+          <w:szCs w:val="18"/>
+        </w:rPr>
+        <w:t>:returns: None.  Throws ValueError when an error event is encountered.</w:t>
+      </w:r>
+      <w:r>
+        <w:rPr>
+          <w:rFonts w:ascii="Courier New" w:hAnsi="Courier New" w:cs="Courier New"/>
+          <w:sz w:val="18"/>
+          <w:szCs w:val="18"/>
+        </w:rPr>
+        <w:tab/>
+      </w:r>
+      <w:r>
+        <w:rPr>
+          <w:rFonts w:ascii="Courier New" w:hAnsi="Courier New" w:cs="Courier New"/>
+          <w:b/>
+          <w:bCs/>
+          <w:sz w:val="18"/>
+          <w:szCs w:val="18"/>
+        </w:rPr>
+        <w:t>treat_dispensed</w:t>
+      </w:r>
+      <w:r>
+        <w:rPr>
+          <w:rFonts w:ascii="Courier New" w:hAnsi="Courier New" w:cs="Courier New"/>
+          <w:sz w:val="18"/>
+          <w:szCs w:val="18"/>
+        </w:rPr>
+        <w:t>(channel):</w:t>
+      </w:r>
+    </w:p>
+    <w:p>
+      <w:pPr>
+        <w:ind w:left="1440"/>
+        <w:rPr>
+          <w:rFonts w:ascii="Courier New" w:hAnsi="Courier New" w:cs="Courier New"/>
+          <w:sz w:val="18"/>
+          <w:szCs w:val="18"/>
+        </w:rPr>
+      </w:pPr>
+      <w:r>
+        <w:rPr>
+          <w:rFonts w:ascii="Courier New" w:hAnsi="Courier New" w:cs="Courier New"/>
+          <w:sz w:val="18"/>
+          <w:szCs w:val="18"/>
+        </w:rPr>
+        <w:t>A callback function for when a treat is dispensed.  This is detected on the falling edge of the IR break beam.</w:t>
+      </w:r>
+    </w:p>
+    <w:p>
+      <w:pPr>
+        <w:rPr>
+          <w:rFonts w:ascii="Courier New" w:hAnsi="Courier New" w:cs="Courier New"/>
+          <w:sz w:val="18"/>
+          <w:szCs w:val="18"/>
+        </w:rPr>
+      </w:pPr>
+    </w:p>
+    <w:p>
+      <w:pPr>
+        <w:rPr>
+          <w:rFonts w:ascii="Courier New" w:hAnsi="Courier New" w:cs="Courier New"/>
+          <w:sz w:val="18"/>
+          <w:szCs w:val="18"/>
+        </w:rPr>
+      </w:pPr>
+      <w:r>
+        <w:rPr>
+          <w:rFonts w:ascii="Courier New" w:hAnsi="Courier New" w:cs="Courier New"/>
+          <w:sz w:val="18"/>
+          <w:szCs w:val="18"/>
+        </w:rPr>
+        <w:t xml:space="preserve">       </w:t>
+      </w:r>
+      <w:r>
+        <w:rPr>
+          <w:rFonts w:ascii="Courier New" w:hAnsi="Courier New" w:cs="Courier New"/>
+          <w:sz w:val="18"/>
+          <w:szCs w:val="18"/>
+        </w:rPr>
+        <w:tab/>
+      </w:r>
+      <w:r>
+        <w:rPr>
+          <w:rFonts w:ascii="Courier New" w:hAnsi="Courier New" w:cs="Courier New"/>
+          <w:sz w:val="18"/>
+          <w:szCs w:val="18"/>
+        </w:rPr>
+        <w:t>:param channel: The channel to identify the callback source.</w:t>
+      </w:r>
+    </w:p>
+    <w:p>
+      <w:pPr>
+        <w:rPr>
+          <w:rFonts w:ascii="Courier New" w:hAnsi="Courier New" w:cs="Courier New"/>
+          <w:sz w:val="18"/>
+          <w:szCs w:val="18"/>
+        </w:rPr>
+      </w:pPr>
+      <w:r>
+        <w:rPr>
+          <w:rFonts w:ascii="Courier New" w:hAnsi="Courier New" w:cs="Courier New"/>
+          <w:sz w:val="18"/>
+          <w:szCs w:val="18"/>
+        </w:rPr>
+        <w:t xml:space="preserve">        </w:t>
+      </w:r>
+      <w:r>
+        <w:rPr>
+          <w:rFonts w:ascii="Courier New" w:hAnsi="Courier New" w:cs="Courier New"/>
+          <w:sz w:val="18"/>
+          <w:szCs w:val="18"/>
+        </w:rPr>
+        <w:tab/>
+      </w:r>
+      <w:r>
+        <w:rPr>
+          <w:rFonts w:ascii="Courier New" w:hAnsi="Courier New" w:cs="Courier New"/>
+          <w:sz w:val="18"/>
+          <w:szCs w:val="18"/>
+        </w:rPr>
+        <w:t>:returns: None.</w:t>
+      </w:r>
+      <w:r>
+        <w:rPr>
+          <w:rFonts w:ascii="Courier New" w:hAnsi="Courier New" w:cs="Courier New"/>
+          <w:sz w:val="18"/>
+          <w:szCs w:val="18"/>
+        </w:rPr>
+        <w:tab/>
+      </w:r>
+    </w:p>
+    <w:p>
+      <w:pPr>
+        <w:ind w:firstLine="720"/>
+        <w:rPr>
+          <w:rFonts w:ascii="Courier New" w:hAnsi="Courier New" w:cs="Courier New"/>
+          <w:sz w:val="18"/>
+          <w:szCs w:val="18"/>
+        </w:rPr>
+      </w:pPr>
+      <w:r>
+        <w:rPr>
+          <w:rFonts w:ascii="Courier New" w:hAnsi="Courier New" w:cs="Courier New"/>
+          <w:b/>
+          <w:bCs/>
+          <w:sz w:val="18"/>
+          <w:szCs w:val="18"/>
+        </w:rPr>
+        <w:t>close</w:t>
+      </w:r>
+      <w:r>
+        <w:rPr>
+          <w:rFonts w:ascii="Courier New" w:hAnsi="Courier New" w:cs="Courier New"/>
+          <w:sz w:val="18"/>
+          <w:szCs w:val="18"/>
+        </w:rPr>
+        <w:t>()</w:t>
+      </w:r>
+    </w:p>
+    <w:p>
+      <w:pPr>
+        <w:ind w:left="720" w:firstLine="720"/>
+        <w:rPr>
+          <w:rFonts w:ascii="Courier New" w:hAnsi="Courier New" w:cs="Courier New"/>
+          <w:sz w:val="18"/>
+          <w:szCs w:val="18"/>
+        </w:rPr>
+      </w:pPr>
+      <w:r>
+        <w:rPr>
+          <w:rFonts w:ascii="Courier New" w:hAnsi="Courier New" w:cs="Courier New"/>
+          <w:sz w:val="18"/>
+          <w:szCs w:val="18"/>
+        </w:rPr>
+        <w:t>Closes the dispenser object and cleans up the GPIO assignments.</w:t>
+      </w:r>
+    </w:p>
+    <w:p>
+      <w:pPr>
+        <w:ind w:firstLine="720"/>
+        <w:rPr>
+          <w:rFonts w:ascii="Courier New" w:hAnsi="Courier New" w:cs="Courier New"/>
+          <w:sz w:val="18"/>
+          <w:szCs w:val="18"/>
+        </w:rPr>
+      </w:pPr>
+    </w:p>
+    <w:p>
+      <w:pPr>
+        <w:ind w:firstLine="720"/>
+        <w:rPr>
+          <w:rFonts w:ascii="Courier New" w:hAnsi="Courier New" w:cs="Courier New"/>
+          <w:sz w:val="18"/>
+          <w:szCs w:val="18"/>
+        </w:rPr>
+      </w:pPr>
+      <w:r>
+        <w:rPr>
+          <w:rFonts w:ascii="Courier New" w:hAnsi="Courier New" w:cs="Courier New"/>
+          <w:sz w:val="18"/>
+          <w:szCs w:val="18"/>
+        </w:rPr>
+        <w:t xml:space="preserve">       :returns: None.</w:t>
+      </w:r>
+    </w:p>
+    <w:p>
+      <w:pPr>
+        <w:rPr>
+          <w:rFonts w:ascii="Courier New" w:hAnsi="Courier New" w:cs="Courier New"/>
+          <w:sz w:val="18"/>
+          <w:szCs w:val="18"/>
+        </w:rPr>
+      </w:pPr>
+    </w:p>
+    <w:p>
+      <w:pPr>
+        <w:rPr>
+          <w:b/>
+          <w:bCs/>
+        </w:rPr>
+      </w:pPr>
+      <w:r>
+        <w:rPr>
+          <w:b/>
+          <w:bCs/>
         </w:rPr>
         <w:t>Interfacing Example</w:t>
       </w:r>
@@ -1043,6 +1093,22 @@
           <w:b/>
           <w:bCs/>
         </w:rPr>
+        <w:br w:type="page"/>
+      </w:r>
+    </w:p>
+    <w:p>
+      <w:pPr>
+        <w:rPr>
+          <w:b/>
+          <w:bCs/>
+        </w:rPr>
+      </w:pPr>
+      <w:r>
+        <w:rPr>
+          <w:b/>
+          <w:bCs/>
+        </w:rPr>
+        <w:lastRenderedPageBreak/>
         <w:t>Raspberry Pi 4 as an Experiment Platform</w:t>
       </w:r>
     </w:p>
@@ -1120,7 +1186,6 @@
         </w:numPr>
       </w:pPr>
       <w:r>
-        <w:lastRenderedPageBreak/>
         <w:t xml:space="preserve">We want to make sure this is easy to setup and maintain.  This means that we would want to use robust packages such as ‘pi-ap’ and SD card backups to easily restore the device and get new devices up and running easily.  </w:t>
       </w:r>
     </w:p>
@@ -1325,6 +1390,7 @@
         <w:rPr>
           <w:rFonts w:cs="Times New Roman"/>
         </w:rPr>
+        <w:lastRenderedPageBreak/>
         <w:t xml:space="preserve">You will need to upgrade pip using </w:t>
       </w:r>
       <w:r>
@@ -1573,7 +1639,6 @@
           <w:sz w:val="18"/>
           <w:szCs w:val="18"/>
         </w:rPr>
-        <w:lastRenderedPageBreak/>
         <w:t>hdmi_safe=1</w:t>
       </w:r>
     </w:p>
@@ -1866,9 +1931,9 @@
           <w:noProof/>
         </w:rPr>
         <w:drawing>
-          <wp:inline distT="0" distB="0" distL="0" distR="0" wp14:anchorId="2BCB918B" wp14:editId="3B9B3F50">
-            <wp:extent cx="3235926" cy="2881745"/>
-            <wp:effectExtent l="0" t="0" r="3175" b="0"/>
+          <wp:inline distT="0" distB="0" distL="0" distR="0" wp14:anchorId="2BCB918B" wp14:editId="15D502AE">
+            <wp:extent cx="2592630" cy="2308860"/>
+            <wp:effectExtent l="0" t="0" r="0" b="0"/>
             <wp:docPr id="7" name="Picture 7"/>
             <wp:cNvGraphicFramePr>
               <a:graphicFrameLocks xmlns:a="http://schemas.openxmlformats.org/drawingml/2006/main" noChangeAspect="1"/>
@@ -1889,7 +1954,7 @@
                   <pic:spPr>
                     <a:xfrm>
                       <a:off x="0" y="0"/>
-                      <a:ext cx="3253362" cy="2897273"/>
+                      <a:ext cx="2644017" cy="2354623"/>
                     </a:xfrm>
                     <a:prstGeom prst="rect">
                       <a:avLst/>
@@ -1961,19 +2026,12 @@
           <w:bCs/>
         </w:rPr>
       </w:pPr>
-    </w:p>
-    <w:p>
-      <w:pPr>
+      <w:r>
         <w:rPr>
           <w:b/>
           <w:bCs/>
         </w:rPr>
-      </w:pPr>
-      <w:r>
-        <w:rPr>
-          <w:b/>
-          <w:bCs/>
-        </w:rPr>
+        <w:lastRenderedPageBreak/>
         <w:t>Reliability Testing</w:t>
       </w:r>
     </w:p>
@@ -2036,8 +2094,7 @@
         <w:gridCol w:w="2899"/>
         <w:gridCol w:w="986"/>
         <w:gridCol w:w="1151"/>
-        <w:gridCol w:w="1834"/>
-        <w:gridCol w:w="7"/>
+        <w:gridCol w:w="2061"/>
       </w:tblGrid>
       <w:tr>
         <w:trPr>
@@ -2046,8 +2103,8 @@
         </w:trPr>
         <w:tc>
           <w:tcPr>
-            <w:tcW w:w="6877" w:type="dxa"/>
-            <w:gridSpan w:val="5"/>
+            <w:tcW w:w="7097" w:type="dxa"/>
+            <w:gridSpan w:val="4"/>
             <w:tcBorders>
               <w:top w:val="single" w:sz="4" w:space="0" w:color="auto"/>
               <w:bottom w:val="single" w:sz="4" w:space="0" w:color="auto"/>
@@ -2067,8 +2124,6 @@
       </w:tr>
       <w:tr>
         <w:trPr>
-          <w:gridAfter w:val="1"/>
-          <w:wAfter w:w="7" w:type="dxa"/>
           <w:trHeight w:val="312"/>
           <w:jc w:val="center"/>
         </w:trPr>
@@ -2128,7 +2183,7 @@
         </w:tc>
         <w:tc>
           <w:tcPr>
-            <w:tcW w:w="1834" w:type="dxa"/>
+            <w:tcW w:w="2061" w:type="dxa"/>
             <w:tcBorders>
               <w:bottom w:val="single" w:sz="4" w:space="0" w:color="auto"/>
             </w:tcBorders>
@@ -2147,8 +2202,6 @@
       </w:tr>
       <w:tr>
         <w:trPr>
-          <w:gridAfter w:val="1"/>
-          <w:wAfter w:w="7" w:type="dxa"/>
           <w:trHeight w:val="288"/>
           <w:jc w:val="center"/>
         </w:trPr>
@@ -2208,7 +2261,7 @@
         </w:tc>
         <w:tc>
           <w:tcPr>
-            <w:tcW w:w="1834" w:type="dxa"/>
+            <w:tcW w:w="2061" w:type="dxa"/>
             <w:tcBorders>
               <w:top w:val="single" w:sz="4" w:space="0" w:color="auto"/>
             </w:tcBorders>
@@ -2235,8 +2288,6 @@
       </w:tr>
       <w:tr>
         <w:trPr>
-          <w:gridAfter w:val="1"/>
-          <w:wAfter w:w="7" w:type="dxa"/>
           <w:trHeight w:val="288"/>
           <w:jc w:val="center"/>
         </w:trPr>
@@ -2287,7 +2338,7 @@
         </w:tc>
         <w:tc>
           <w:tcPr>
-            <w:tcW w:w="1834" w:type="dxa"/>
+            <w:tcW w:w="2061" w:type="dxa"/>
             <w:noWrap/>
             <w:hideMark/>
           </w:tcPr>
@@ -2311,8 +2362,6 @@
       </w:tr>
       <w:tr>
         <w:trPr>
-          <w:gridAfter w:val="1"/>
-          <w:wAfter w:w="7" w:type="dxa"/>
           <w:trHeight w:val="288"/>
           <w:jc w:val="center"/>
         </w:trPr>
@@ -2363,7 +2412,7 @@
         </w:tc>
         <w:tc>
           <w:tcPr>
-            <w:tcW w:w="1834" w:type="dxa"/>
+            <w:tcW w:w="2061" w:type="dxa"/>
             <w:noWrap/>
             <w:hideMark/>
           </w:tcPr>
@@ -2387,8 +2436,6 @@
       </w:tr>
       <w:tr>
         <w:trPr>
-          <w:gridAfter w:val="1"/>
-          <w:wAfter w:w="7" w:type="dxa"/>
           <w:trHeight w:val="288"/>
           <w:jc w:val="center"/>
         </w:trPr>
@@ -2439,7 +2486,7 @@
         </w:tc>
         <w:tc>
           <w:tcPr>
-            <w:tcW w:w="1834" w:type="dxa"/>
+            <w:tcW w:w="2061" w:type="dxa"/>
             <w:noWrap/>
             <w:hideMark/>
           </w:tcPr>
@@ -2463,8 +2510,6 @@
       </w:tr>
       <w:tr>
         <w:trPr>
-          <w:gridAfter w:val="1"/>
-          <w:wAfter w:w="7" w:type="dxa"/>
           <w:trHeight w:val="288"/>
           <w:jc w:val="center"/>
         </w:trPr>
@@ -2515,7 +2560,7 @@
         </w:tc>
         <w:tc>
           <w:tcPr>
-            <w:tcW w:w="1834" w:type="dxa"/>
+            <w:tcW w:w="2061" w:type="dxa"/>
             <w:noWrap/>
             <w:hideMark/>
           </w:tcPr>
@@ -2539,8 +2584,6 @@
       </w:tr>
       <w:tr>
         <w:trPr>
-          <w:gridAfter w:val="1"/>
-          <w:wAfter w:w="7" w:type="dxa"/>
           <w:trHeight w:val="288"/>
           <w:jc w:val="center"/>
         </w:trPr>
@@ -2591,7 +2634,7 @@
         </w:tc>
         <w:tc>
           <w:tcPr>
-            <w:tcW w:w="1834" w:type="dxa"/>
+            <w:tcW w:w="2061" w:type="dxa"/>
             <w:noWrap/>
             <w:hideMark/>
           </w:tcPr>
@@ -2615,8 +2658,6 @@
       </w:tr>
       <w:tr>
         <w:trPr>
-          <w:gridAfter w:val="1"/>
-          <w:wAfter w:w="7" w:type="dxa"/>
           <w:trHeight w:val="288"/>
           <w:jc w:val="center"/>
         </w:trPr>
@@ -2667,7 +2708,7 @@
         </w:tc>
         <w:tc>
           <w:tcPr>
-            <w:tcW w:w="1834" w:type="dxa"/>
+            <w:tcW w:w="2061" w:type="dxa"/>
             <w:noWrap/>
             <w:hideMark/>
           </w:tcPr>
@@ -2691,8 +2732,6 @@
       </w:tr>
       <w:tr>
         <w:trPr>
-          <w:gridAfter w:val="1"/>
-          <w:wAfter w:w="7" w:type="dxa"/>
           <w:trHeight w:val="288"/>
           <w:jc w:val="center"/>
         </w:trPr>
@@ -2743,7 +2782,7 @@
         </w:tc>
         <w:tc>
           <w:tcPr>
-            <w:tcW w:w="1834" w:type="dxa"/>
+            <w:tcW w:w="2061" w:type="dxa"/>
             <w:noWrap/>
             <w:hideMark/>
           </w:tcPr>
@@ -2767,8 +2806,6 @@
       </w:tr>
       <w:tr>
         <w:trPr>
-          <w:gridAfter w:val="1"/>
-          <w:wAfter w:w="7" w:type="dxa"/>
           <w:trHeight w:val="288"/>
           <w:jc w:val="center"/>
         </w:trPr>
@@ -2819,7 +2856,7 @@
         </w:tc>
         <w:tc>
           <w:tcPr>
-            <w:tcW w:w="1834" w:type="dxa"/>
+            <w:tcW w:w="2061" w:type="dxa"/>
             <w:noWrap/>
             <w:hideMark/>
           </w:tcPr>
@@ -2843,8 +2880,6 @@
       </w:tr>
       <w:tr>
         <w:trPr>
-          <w:gridAfter w:val="1"/>
-          <w:wAfter w:w="7" w:type="dxa"/>
           <w:trHeight w:val="288"/>
           <w:jc w:val="center"/>
         </w:trPr>
@@ -2895,7 +2930,7 @@
         </w:tc>
         <w:tc>
           <w:tcPr>
-            <w:tcW w:w="1834" w:type="dxa"/>
+            <w:tcW w:w="2061" w:type="dxa"/>
             <w:noWrap/>
             <w:hideMark/>
           </w:tcPr>
@@ -2919,8 +2954,6 @@
       </w:tr>
       <w:tr>
         <w:trPr>
-          <w:gridAfter w:val="1"/>
-          <w:wAfter w:w="7" w:type="dxa"/>
           <w:trHeight w:val="288"/>
           <w:jc w:val="center"/>
         </w:trPr>
@@ -2971,7 +3004,7 @@
         </w:tc>
         <w:tc>
           <w:tcPr>
-            <w:tcW w:w="1834" w:type="dxa"/>
+            <w:tcW w:w="2061" w:type="dxa"/>
             <w:noWrap/>
             <w:hideMark/>
           </w:tcPr>
@@ -2995,8 +3028,6 @@
       </w:tr>
       <w:tr>
         <w:trPr>
-          <w:gridAfter w:val="1"/>
-          <w:wAfter w:w="7" w:type="dxa"/>
           <w:trHeight w:val="288"/>
           <w:jc w:val="center"/>
         </w:trPr>
@@ -3047,7 +3078,7 @@
         </w:tc>
         <w:tc>
           <w:tcPr>
-            <w:tcW w:w="1834" w:type="dxa"/>
+            <w:tcW w:w="2061" w:type="dxa"/>
             <w:noWrap/>
             <w:hideMark/>
           </w:tcPr>
@@ -3071,8 +3102,6 @@
       </w:tr>
       <w:tr>
         <w:trPr>
-          <w:gridAfter w:val="1"/>
-          <w:wAfter w:w="7" w:type="dxa"/>
           <w:trHeight w:val="288"/>
           <w:jc w:val="center"/>
         </w:trPr>
@@ -3123,7 +3152,7 @@
         </w:tc>
         <w:tc>
           <w:tcPr>
-            <w:tcW w:w="1834" w:type="dxa"/>
+            <w:tcW w:w="2061" w:type="dxa"/>
             <w:noWrap/>
             <w:hideMark/>
           </w:tcPr>
@@ -3147,8 +3176,6 @@
       </w:tr>
       <w:tr>
         <w:trPr>
-          <w:gridAfter w:val="1"/>
-          <w:wAfter w:w="7" w:type="dxa"/>
           <w:trHeight w:val="288"/>
           <w:jc w:val="center"/>
         </w:trPr>
@@ -3199,7 +3226,7 @@
         </w:tc>
         <w:tc>
           <w:tcPr>
-            <w:tcW w:w="1834" w:type="dxa"/>
+            <w:tcW w:w="2061" w:type="dxa"/>
             <w:noWrap/>
             <w:hideMark/>
           </w:tcPr>
@@ -3223,8 +3250,6 @@
       </w:tr>
       <w:tr>
         <w:trPr>
-          <w:gridAfter w:val="1"/>
-          <w:wAfter w:w="7" w:type="dxa"/>
           <w:trHeight w:val="288"/>
           <w:jc w:val="center"/>
         </w:trPr>
@@ -3275,7 +3300,7 @@
         </w:tc>
         <w:tc>
           <w:tcPr>
-            <w:tcW w:w="1834" w:type="dxa"/>
+            <w:tcW w:w="2061" w:type="dxa"/>
             <w:noWrap/>
             <w:hideMark/>
           </w:tcPr>
@@ -3299,8 +3324,6 @@
       </w:tr>
       <w:tr>
         <w:trPr>
-          <w:gridAfter w:val="1"/>
-          <w:wAfter w:w="7" w:type="dxa"/>
           <w:trHeight w:val="300"/>
           <w:jc w:val="center"/>
         </w:trPr>
@@ -3360,7 +3383,7 @@
         </w:tc>
         <w:tc>
           <w:tcPr>
-            <w:tcW w:w="1834" w:type="dxa"/>
+            <w:tcW w:w="2061" w:type="dxa"/>
             <w:tcBorders>
               <w:bottom w:val="single" w:sz="4" w:space="0" w:color="auto"/>
             </w:tcBorders>

--- a/documentation/user_guide/unl_cchil_precise_dispenser_guide.docx
+++ b/documentation/user_guide/unl_cchil_precise_dispenser_guide.docx
@@ -1,6 +1,6 @@
 
 <file path=word/document.xml><?xml version="1.0" encoding="utf-8"?>
-<w:document xmlns:wpc="http://schemas.microsoft.com/office/word/2010/wordprocessingCanvas" xmlns:cx="http://schemas.microsoft.com/office/drawing/2014/chartex" xmlns:cx1="http://schemas.microsoft.com/office/drawing/2015/9/8/chartex" xmlns:cx2="http://schemas.microsoft.com/office/drawing/2015/10/21/chartex" xmlns:cx3="http://schemas.microsoft.com/office/drawing/2016/5/9/chartex" xmlns:cx4="http://schemas.microsoft.com/office/drawing/2016/5/10/chartex" xmlns:cx5="http://schemas.microsoft.com/office/drawing/2016/5/11/chartex" xmlns:cx6="http://schemas.microsoft.com/office/drawing/2016/5/12/chartex" xmlns:cx7="http://schemas.microsoft.com/office/drawing/2016/5/13/chartex" xmlns:cx8="http://schemas.microsoft.com/office/drawing/2016/5/14/chartex" xmlns:mc="http://schemas.openxmlformats.org/markup-compatibility/2006" xmlns:aink="http://schemas.microsoft.com/office/drawing/2016/ink" xmlns:am3d="http://schemas.microsoft.com/office/drawing/2017/model3d" xmlns:o="urn:schemas-microsoft-com:office:office" xmlns:r="http://schemas.openxmlformats.org/officeDocument/2006/relationships" xmlns:m="http://schemas.openxmlformats.org/officeDocument/2006/math" xmlns:v="urn:schemas-microsoft-com:vml" xmlns:wp14="http://schemas.microsoft.com/office/word/2010/wordprocessingDrawing" xmlns:wp="http://schemas.openxmlformats.org/drawingml/2006/wordprocessingDrawing" xmlns:w10="urn:schemas-microsoft-com:office:word" xmlns:w="http://schemas.openxmlformats.org/wordprocessingml/2006/main" xmlns:w14="http://schemas.microsoft.com/office/word/2010/wordml" xmlns:w15="http://schemas.microsoft.com/office/word/2012/wordml" xmlns:w16cex="http://schemas.microsoft.com/office/word/2018/wordml/cex" xmlns:w16cid="http://schemas.microsoft.com/office/word/2016/wordml/cid" xmlns:w16="http://schemas.microsoft.com/office/word/2018/wordml" xmlns:w16se="http://schemas.microsoft.com/office/word/2015/wordml/symex" xmlns:wpg="http://schemas.microsoft.com/office/word/2010/wordprocessingGroup" xmlns:wpi="http://schemas.microsoft.com/office/word/2010/wordprocessingInk" xmlns:wne="http://schemas.microsoft.com/office/word/2006/wordml" xmlns:wps="http://schemas.microsoft.com/office/word/2010/wordprocessingShape" mc:Ignorable="w14 w15 w16se w16cid w16 w16cex wp14">
+<w:document xmlns:wpc="http://schemas.microsoft.com/office/word/2010/wordprocessingCanvas" xmlns:cx="http://schemas.microsoft.com/office/drawing/2014/chartex" xmlns:cx1="http://schemas.microsoft.com/office/drawing/2015/9/8/chartex" xmlns:cx2="http://schemas.microsoft.com/office/drawing/2015/10/21/chartex" xmlns:cx3="http://schemas.microsoft.com/office/drawing/2016/5/9/chartex" xmlns:cx4="http://schemas.microsoft.com/office/drawing/2016/5/10/chartex" xmlns:cx5="http://schemas.microsoft.com/office/drawing/2016/5/11/chartex" xmlns:cx6="http://schemas.microsoft.com/office/drawing/2016/5/12/chartex" xmlns:cx7="http://schemas.microsoft.com/office/drawing/2016/5/13/chartex" xmlns:cx8="http://schemas.microsoft.com/office/drawing/2016/5/14/chartex" xmlns:mc="http://schemas.openxmlformats.org/markup-compatibility/2006" xmlns:aink="http://schemas.microsoft.com/office/drawing/2016/ink" xmlns:am3d="http://schemas.microsoft.com/office/drawing/2017/model3d" xmlns:o="urn:schemas-microsoft-com:office:office" xmlns:r="http://schemas.openxmlformats.org/officeDocument/2006/relationships" xmlns:m="http://schemas.openxmlformats.org/officeDocument/2006/math" xmlns:v="urn:schemas-microsoft-com:vml" xmlns:wp14="http://schemas.microsoft.com/office/word/2010/wordprocessingDrawing" xmlns:wp="http://schemas.openxmlformats.org/drawingml/2006/wordprocessingDrawing" xmlns:w10="urn:schemas-microsoft-com:office:word" xmlns:w="http://schemas.openxmlformats.org/wordprocessingml/2006/main" xmlns:w14="http://schemas.microsoft.com/office/word/2010/wordml" xmlns:w15="http://schemas.microsoft.com/office/word/2012/wordml" xmlns:w16cex="http://schemas.microsoft.com/office/word/2018/wordml/cex" xmlns:w16cid="http://schemas.microsoft.com/office/word/2016/wordml/cid" xmlns:w16="http://schemas.microsoft.com/office/word/2018/wordml" xmlns:w16sdtdh="http://schemas.microsoft.com/office/word/2020/wordml/sdtdatahash" xmlns:w16se="http://schemas.microsoft.com/office/word/2015/wordml/symex" xmlns:wpg="http://schemas.microsoft.com/office/word/2010/wordprocessingGroup" xmlns:wpi="http://schemas.microsoft.com/office/word/2010/wordprocessingInk" xmlns:wne="http://schemas.microsoft.com/office/word/2006/wordml" xmlns:wps="http://schemas.microsoft.com/office/word/2010/wordprocessingShape" mc:Ignorable="w14 w15 w16se w16cid w16 w16cex w16sdtdh wp14">
   <w:body>
     <w:p>
       <w:r>
@@ -1484,19 +1484,21 @@
           <w:numId w:val="2"/>
         </w:numPr>
         <w:rPr>
+          <w:rFonts w:ascii="Courier New" w:hAnsi="Courier New" w:cs="Courier New"/>
+          <w:sz w:val="18"/>
+          <w:szCs w:val="18"/>
+        </w:rPr>
+      </w:pPr>
+      <w:r>
+        <w:rPr>
           <w:rFonts w:cs="Times New Roman"/>
         </w:rPr>
-      </w:pPr>
+        <w:t>You may have errors from installing PyQt5, to remedy this, try the following:</w:t>
+      </w:r>
       <w:r>
         <w:rPr>
           <w:rFonts w:cs="Times New Roman"/>
         </w:rPr>
-        <w:t xml:space="preserve">You may get an error saying that there is no package called ‘wx’, in which case you need to run the command </w:t>
-      </w:r>
-      <w:r>
-        <w:rPr>
-          <w:rFonts w:cs="Times New Roman"/>
-        </w:rPr>
         <w:br/>
       </w:r>
       <w:r>
@@ -1505,7 +1507,26 @@
           <w:sz w:val="18"/>
           <w:szCs w:val="18"/>
         </w:rPr>
-        <w:t xml:space="preserve">python3 -m pip install wxPython </w:t>
+        <w:t>sudo apt-get update</w:t>
+      </w:r>
+    </w:p>
+    <w:p>
+      <w:pPr>
+        <w:pStyle w:val="ListParagraph"/>
+        <w:ind w:left="1440"/>
+        <w:rPr>
+          <w:rFonts w:ascii="Courier New" w:hAnsi="Courier New" w:cs="Courier New"/>
+          <w:sz w:val="18"/>
+          <w:szCs w:val="18"/>
+        </w:rPr>
+      </w:pPr>
+      <w:r>
+        <w:rPr>
+          <w:rFonts w:ascii="Courier New" w:hAnsi="Courier New" w:cs="Courier New"/>
+          <w:sz w:val="18"/>
+          <w:szCs w:val="18"/>
+        </w:rPr>
+        <w:t>sudo apt-get install qt5-default pyqt5-dev pyqt5-dev-tools</w:t>
       </w:r>
     </w:p>
     <w:p>
@@ -1516,6 +1537,199 @@
           <w:numId w:val="2"/>
         </w:numPr>
         <w:rPr>
+          <w:rFonts w:ascii="Courier New" w:hAnsi="Courier New" w:cs="Courier New"/>
+          <w:sz w:val="18"/>
+          <w:szCs w:val="18"/>
+        </w:rPr>
+      </w:pPr>
+      <w:r>
+        <w:rPr>
+          <w:rFonts w:cs="Times New Roman"/>
+        </w:rPr>
+        <w:t>You may have errors importing Pandas due to an Import Error from NumPy, this can be fixed by doing:</w:t>
+      </w:r>
+      <w:r>
+        <w:rPr>
+          <w:rFonts w:cs="Times New Roman"/>
+        </w:rPr>
+        <w:br/>
+      </w:r>
+      <w:r>
+        <w:rPr>
+          <w:rFonts w:ascii="Courier New" w:hAnsi="Courier New" w:cs="Courier New"/>
+          <w:sz w:val="18"/>
+          <w:szCs w:val="18"/>
+        </w:rPr>
+        <w:t>sudo apt-get install libatlas-base-dev</w:t>
+      </w:r>
+    </w:p>
+    <w:p>
+      <w:pPr>
+        <w:pStyle w:val="ListParagraph"/>
+        <w:numPr>
+          <w:ilvl w:val="1"/>
+          <w:numId w:val="2"/>
+        </w:numPr>
+        <w:rPr>
+          <w:rFonts w:cs="Times New Roman"/>
+        </w:rPr>
+      </w:pPr>
+      <w:r>
+        <w:rPr>
+          <w:rFonts w:cs="Times New Roman"/>
+        </w:rPr>
+        <w:t xml:space="preserve">You may get an error saying that there is no package called ‘wx’, in which case you need to run the command </w:t>
+      </w:r>
+      <w:r>
+        <w:rPr>
+          <w:rFonts w:cs="Times New Roman"/>
+        </w:rPr>
+        <w:br/>
+      </w:r>
+      <w:r>
+        <w:rPr>
+          <w:rFonts w:ascii="Courier New" w:hAnsi="Courier New" w:cs="Courier New"/>
+          <w:sz w:val="18"/>
+          <w:szCs w:val="18"/>
+        </w:rPr>
+        <w:t xml:space="preserve">python3 -m pip install wxPython </w:t>
+      </w:r>
+    </w:p>
+    <w:p>
+      <w:pPr>
+        <w:pStyle w:val="ListParagraph"/>
+        <w:numPr>
+          <w:ilvl w:val="1"/>
+          <w:numId w:val="2"/>
+        </w:numPr>
+        <w:rPr>
+          <w:rFonts w:ascii="Courier New" w:hAnsi="Courier New" w:cs="Courier New"/>
+          <w:sz w:val="18"/>
+          <w:szCs w:val="18"/>
+        </w:rPr>
+      </w:pPr>
+      <w:r>
+        <w:rPr>
+          <w:rFonts w:cs="Times New Roman"/>
+        </w:rPr>
+        <w:t>Step k may also error out, so issue the following command and then perform step k again:</w:t>
+      </w:r>
+      <w:r>
+        <w:rPr>
+          <w:rFonts w:cs="Times New Roman"/>
+        </w:rPr>
+        <w:br/>
+      </w:r>
+      <w:r>
+        <w:rPr>
+          <w:rFonts w:ascii="Courier New" w:hAnsi="Courier New" w:cs="Courier New"/>
+          <w:sz w:val="18"/>
+          <w:szCs w:val="18"/>
+        </w:rPr>
+        <w:t>sudo apt-get install dpkg-dev build-essential libjpeg-dev libtiff-dev libsdl1.2-dev libgstreamer-plugins-base0.10-dev libnotify-dev freeglut3 freeglut3-dev libwebkitgtk-dev libghc-gtk3-dev libwxgtk3.0-gtk3-dev</w:t>
+      </w:r>
+    </w:p>
+    <w:p>
+      <w:pPr>
+        <w:pStyle w:val="ListParagraph"/>
+        <w:numPr>
+          <w:ilvl w:val="1"/>
+          <w:numId w:val="2"/>
+        </w:numPr>
+        <w:rPr>
+          <w:rFonts w:ascii="Courier New" w:hAnsi="Courier New" w:cs="Courier New"/>
+          <w:sz w:val="18"/>
+          <w:szCs w:val="18"/>
+        </w:rPr>
+      </w:pPr>
+      <w:r>
+        <w:rPr>
+          <w:rFonts w:cs="Times New Roman"/>
+        </w:rPr>
+        <w:t>To install the audio tools, issue the following commands:</w:t>
+      </w:r>
+      <w:r>
+        <w:rPr>
+          <w:rFonts w:cs="Times New Roman"/>
+        </w:rPr>
+        <w:br/>
+      </w:r>
+      <w:r>
+        <w:rPr>
+          <w:rFonts w:ascii="Courier New" w:hAnsi="Courier New" w:cs="Courier New"/>
+          <w:sz w:val="18"/>
+          <w:szCs w:val="18"/>
+        </w:rPr>
+        <w:t xml:space="preserve">sudo apt-get install portaudio19-dev </w:t>
+      </w:r>
+    </w:p>
+    <w:p>
+      <w:pPr>
+        <w:pStyle w:val="ListParagraph"/>
+        <w:ind w:left="1440"/>
+        <w:rPr>
+          <w:rFonts w:ascii="Courier New" w:hAnsi="Courier New" w:cs="Courier New"/>
+          <w:sz w:val="18"/>
+          <w:szCs w:val="18"/>
+        </w:rPr>
+      </w:pPr>
+      <w:r>
+        <w:rPr>
+          <w:rFonts w:ascii="Courier New" w:hAnsi="Courier New" w:cs="Courier New"/>
+          <w:sz w:val="18"/>
+          <w:szCs w:val="18"/>
+        </w:rPr>
+        <w:t xml:space="preserve">python3 -m </w:t>
+      </w:r>
+      <w:r>
+        <w:rPr>
+          <w:rFonts w:ascii="Courier New" w:hAnsi="Courier New" w:cs="Courier New"/>
+          <w:sz w:val="18"/>
+          <w:szCs w:val="18"/>
+        </w:rPr>
+        <w:t>pip install pysine</w:t>
+      </w:r>
+    </w:p>
+    <w:p>
+      <w:pPr>
+        <w:pStyle w:val="ListParagraph"/>
+        <w:numPr>
+          <w:ilvl w:val="1"/>
+          <w:numId w:val="2"/>
+        </w:numPr>
+        <w:rPr>
+          <w:rFonts w:cs="Times New Roman"/>
+        </w:rPr>
+      </w:pPr>
+      <w:r>
+        <w:rPr>
+          <w:rFonts w:cs="Times New Roman"/>
+        </w:rPr>
+        <w:t>To install the serial tools, issue the following command:</w:t>
+      </w:r>
+      <w:r>
+        <w:rPr>
+          <w:rFonts w:cs="Times New Roman"/>
+        </w:rPr>
+        <w:br/>
+      </w:r>
+      <w:r>
+        <w:rPr>
+          <w:rFonts w:ascii="Courier New" w:hAnsi="Courier New" w:cs="Courier New"/>
+          <w:sz w:val="18"/>
+          <w:szCs w:val="18"/>
+        </w:rPr>
+        <w:t>python3 -m pip install pyserial</w:t>
+      </w:r>
+    </w:p>
+    <w:p>
+      <w:pPr>
+        <w:pStyle w:val="ListParagraph"/>
+        <w:numPr>
+          <w:ilvl w:val="1"/>
+          <w:numId w:val="2"/>
+        </w:numPr>
+        <w:rPr>
           <w:rFonts w:cs="Times New Roman"/>
         </w:rPr>
       </w:pPr>
@@ -1771,7 +1985,13 @@
     </w:p>
     <w:p>
       <w:r>
-        <w:t xml:space="preserve">The dispenser, when turned on, will create a WiFi access point called, “operant-canine-xx”, with “xx” being the number, i.e. “01”.  By connecting to this, the Raspberry Pi can be accessed through SSH using a program called </w:t>
+        <w:t>The dispenser, when turned on, will create a WiFi access point called, “</w:t>
+      </w:r>
+      <w:r>
+        <w:t>cchil-precise-stevens-x</w:t>
+      </w:r>
+      <w:r>
+        <w:t xml:space="preserve">”, with “x” being the number, i.e. “1”.  By connecting to this, the Raspberry Pi can be accessed through SSH using a program called </w:t>
       </w:r>
       <w:hyperlink r:id="rId9" w:history="1">
         <w:r>
@@ -1785,16 +2005,18 @@
         <w:t xml:space="preserve">.  </w:t>
       </w:r>
     </w:p>
+    <w:p/>
     <w:tbl>
       <w:tblPr>
         <w:tblStyle w:val="TableGrid"/>
         <w:tblW w:w="0" w:type="auto"/>
         <w:jc w:val="center"/>
+        <w:tblLayout w:type="fixed"/>
         <w:tblLook w:val="04A0" w:firstRow="1" w:lastRow="0" w:firstColumn="1" w:lastColumn="0" w:noHBand="0" w:noVBand="1"/>
       </w:tblPr>
       <w:tblGrid>
-        <w:gridCol w:w="2245"/>
-        <w:gridCol w:w="1297"/>
+        <w:gridCol w:w="3133"/>
+        <w:gridCol w:w="2701"/>
       </w:tblGrid>
       <w:tr>
         <w:trPr>
@@ -1802,20 +2024,40 @@
         </w:trPr>
         <w:tc>
           <w:tcPr>
-            <w:tcW w:w="2245" w:type="dxa"/>
-          </w:tcPr>
-          <w:p>
-            <w:r>
+            <w:tcW w:w="3133" w:type="dxa"/>
+          </w:tcPr>
+          <w:p>
+            <w:pPr>
+              <w:rPr>
+                <w:b/>
+                <w:bCs/>
+              </w:rPr>
+            </w:pPr>
+            <w:r>
+              <w:rPr>
+                <w:b/>
+                <w:bCs/>
+              </w:rPr>
               <w:t>Local Address</w:t>
             </w:r>
           </w:p>
         </w:tc>
         <w:tc>
           <w:tcPr>
-            <w:tcW w:w="1206" w:type="dxa"/>
-          </w:tcPr>
-          <w:p>
-            <w:r>
+            <w:tcW w:w="2701" w:type="dxa"/>
+          </w:tcPr>
+          <w:p>
+            <w:pPr>
+              <w:rPr>
+                <w:b/>
+                <w:bCs/>
+              </w:rPr>
+            </w:pPr>
+            <w:r>
+              <w:rPr>
+                <w:b/>
+                <w:bCs/>
+              </w:rPr>
               <w:t>Password</w:t>
             </w:r>
           </w:p>
@@ -1827,7 +2069,7 @@
         </w:trPr>
         <w:tc>
           <w:tcPr>
-            <w:tcW w:w="2245" w:type="dxa"/>
+            <w:tcW w:w="3133" w:type="dxa"/>
           </w:tcPr>
           <w:p>
             <w:pPr>
@@ -1849,7 +2091,7 @@
         </w:tc>
         <w:tc>
           <w:tcPr>
-            <w:tcW w:w="1206" w:type="dxa"/>
+            <w:tcW w:w="2701" w:type="dxa"/>
           </w:tcPr>
           <w:p>
             <w:pPr>
@@ -1865,7 +2107,7 @@
                 <w:sz w:val="18"/>
                 <w:szCs w:val="18"/>
               </w:rPr>
-              <w:t>cb3stevens</w:t>
+              <w:t>cchil-precise-stevens1</w:t>
             </w:r>
           </w:p>
         </w:tc>
@@ -1876,7 +2118,7 @@
         </w:trPr>
         <w:tc>
           <w:tcPr>
-            <w:tcW w:w="2245" w:type="dxa"/>
+            <w:tcW w:w="3133" w:type="dxa"/>
           </w:tcPr>
           <w:p>
             <w:pPr>
@@ -1892,29 +2134,37 @@
                 <w:sz w:val="18"/>
                 <w:szCs w:val="18"/>
               </w:rPr>
-              <w:t>pi@adml-stevens-01</w:t>
-            </w:r>
-          </w:p>
-        </w:tc>
-        <w:tc>
-          <w:tcPr>
-            <w:tcW w:w="1206" w:type="dxa"/>
-          </w:tcPr>
-          <w:p>
-            <w:pPr>
+              <w:t>pi@</w:t>
+            </w:r>
+            <w:r>
               <w:rPr>
                 <w:rFonts w:ascii="Courier New" w:hAnsi="Courier New" w:cs="Courier New"/>
                 <w:sz w:val="18"/>
                 <w:szCs w:val="18"/>
               </w:rPr>
-            </w:pPr>
-            <w:r>
+              <w:t>cchil-precise-stevens-1</w:t>
+            </w:r>
+          </w:p>
+        </w:tc>
+        <w:tc>
+          <w:tcPr>
+            <w:tcW w:w="2701" w:type="dxa"/>
+          </w:tcPr>
+          <w:p>
+            <w:pPr>
               <w:rPr>
                 <w:rFonts w:ascii="Courier New" w:hAnsi="Courier New" w:cs="Courier New"/>
                 <w:sz w:val="18"/>
                 <w:szCs w:val="18"/>
               </w:rPr>
-              <w:t>cb3stevens</w:t>
+            </w:pPr>
+            <w:r>
+              <w:rPr>
+                <w:rFonts w:ascii="Courier New" w:hAnsi="Courier New" w:cs="Courier New"/>
+                <w:sz w:val="18"/>
+                <w:szCs w:val="18"/>
+              </w:rPr>
+              <w:t>cchil-precise-stevens1</w:t>
             </w:r>
           </w:p>
         </w:tc>
@@ -1930,6 +2180,7 @@
         <w:rPr>
           <w:noProof/>
         </w:rPr>
+        <w:lastRenderedPageBreak/>
         <w:drawing>
           <wp:inline distT="0" distB="0" distL="0" distR="0" wp14:anchorId="2BCB918B" wp14:editId="15D502AE">
             <wp:extent cx="2592630" cy="2308860"/>
@@ -2031,7 +2282,6 @@
           <w:b/>
           <w:bCs/>
         </w:rPr>
-        <w:lastRenderedPageBreak/>
         <w:t>Reliability Testing</w:t>
       </w:r>
     </w:p>
@@ -4407,7 +4657,7 @@
 </file>
 
 <file path=word/numbering.xml><?xml version="1.0" encoding="utf-8"?>
-<w:numbering xmlns:wpc="http://schemas.microsoft.com/office/word/2010/wordprocessingCanvas" xmlns:cx="http://schemas.microsoft.com/office/drawing/2014/chartex" xmlns:cx1="http://schemas.microsoft.com/office/drawing/2015/9/8/chartex" xmlns:cx2="http://schemas.microsoft.com/office/drawing/2015/10/21/chartex" xmlns:cx3="http://schemas.microsoft.com/office/drawing/2016/5/9/chartex" xmlns:cx4="http://schemas.microsoft.com/office/drawing/2016/5/10/chartex" xmlns:cx5="http://schemas.microsoft.com/office/drawing/2016/5/11/chartex" xmlns:cx6="http://schemas.microsoft.com/office/drawing/2016/5/12/chartex" xmlns:cx7="http://schemas.microsoft.com/office/drawing/2016/5/13/chartex" xmlns:cx8="http://schemas.microsoft.com/office/drawing/2016/5/14/chartex" xmlns:mc="http://schemas.openxmlformats.org/markup-compatibility/2006" xmlns:aink="http://schemas.microsoft.com/office/drawing/2016/ink" xmlns:am3d="http://schemas.microsoft.com/office/drawing/2017/model3d" xmlns:o="urn:schemas-microsoft-com:office:office" xmlns:r="http://schemas.openxmlformats.org/officeDocument/2006/relationships" xmlns:m="http://schemas.openxmlformats.org/officeDocument/2006/math" xmlns:v="urn:schemas-microsoft-com:vml" xmlns:wp14="http://schemas.microsoft.com/office/word/2010/wordprocessingDrawing" xmlns:wp="http://schemas.openxmlformats.org/drawingml/2006/wordprocessingDrawing" xmlns:w10="urn:schemas-microsoft-com:office:word" xmlns:w="http://schemas.openxmlformats.org/wordprocessingml/2006/main" xmlns:w14="http://schemas.microsoft.com/office/word/2010/wordml" xmlns:w15="http://schemas.microsoft.com/office/word/2012/wordml" xmlns:w16cex="http://schemas.microsoft.com/office/word/2018/wordml/cex" xmlns:w16cid="http://schemas.microsoft.com/office/word/2016/wordml/cid" xmlns:w16="http://schemas.microsoft.com/office/word/2018/wordml" xmlns:w16se="http://schemas.microsoft.com/office/word/2015/wordml/symex" xmlns:wpg="http://schemas.microsoft.com/office/word/2010/wordprocessingGroup" xmlns:wpi="http://schemas.microsoft.com/office/word/2010/wordprocessingInk" xmlns:wne="http://schemas.microsoft.com/office/word/2006/wordml" xmlns:wps="http://schemas.microsoft.com/office/word/2010/wordprocessingShape" mc:Ignorable="w14 w15 w16se w16cid w16 w16cex wp14">
+<w:numbering xmlns:wpc="http://schemas.microsoft.com/office/word/2010/wordprocessingCanvas" xmlns:cx="http://schemas.microsoft.com/office/drawing/2014/chartex" xmlns:cx1="http://schemas.microsoft.com/office/drawing/2015/9/8/chartex" xmlns:cx2="http://schemas.microsoft.com/office/drawing/2015/10/21/chartex" xmlns:cx3="http://schemas.microsoft.com/office/drawing/2016/5/9/chartex" xmlns:cx4="http://schemas.microsoft.com/office/drawing/2016/5/10/chartex" xmlns:cx5="http://schemas.microsoft.com/office/drawing/2016/5/11/chartex" xmlns:cx6="http://schemas.microsoft.com/office/drawing/2016/5/12/chartex" xmlns:cx7="http://schemas.microsoft.com/office/drawing/2016/5/13/chartex" xmlns:cx8="http://schemas.microsoft.com/office/drawing/2016/5/14/chartex" xmlns:mc="http://schemas.openxmlformats.org/markup-compatibility/2006" xmlns:aink="http://schemas.microsoft.com/office/drawing/2016/ink" xmlns:am3d="http://schemas.microsoft.com/office/drawing/2017/model3d" xmlns:o="urn:schemas-microsoft-com:office:office" xmlns:r="http://schemas.openxmlformats.org/officeDocument/2006/relationships" xmlns:m="http://schemas.openxmlformats.org/officeDocument/2006/math" xmlns:v="urn:schemas-microsoft-com:vml" xmlns:wp14="http://schemas.microsoft.com/office/word/2010/wordprocessingDrawing" xmlns:wp="http://schemas.openxmlformats.org/drawingml/2006/wordprocessingDrawing" xmlns:w10="urn:schemas-microsoft-com:office:word" xmlns:w="http://schemas.openxmlformats.org/wordprocessingml/2006/main" xmlns:w14="http://schemas.microsoft.com/office/word/2010/wordml" xmlns:w15="http://schemas.microsoft.com/office/word/2012/wordml" xmlns:w16cex="http://schemas.microsoft.com/office/word/2018/wordml/cex" xmlns:w16cid="http://schemas.microsoft.com/office/word/2016/wordml/cid" xmlns:w16="http://schemas.microsoft.com/office/word/2018/wordml" xmlns:w16sdtdh="http://schemas.microsoft.com/office/word/2020/wordml/sdtdatahash" xmlns:w16se="http://schemas.microsoft.com/office/word/2015/wordml/symex" xmlns:wpg="http://schemas.microsoft.com/office/word/2010/wordprocessingGroup" xmlns:wpi="http://schemas.microsoft.com/office/word/2010/wordprocessingInk" xmlns:wne="http://schemas.microsoft.com/office/word/2006/wordml" xmlns:wps="http://schemas.microsoft.com/office/word/2010/wordprocessingShape" mc:Ignorable="w14 w15 w16se w16cid w16 w16cex w16sdtdh wp14">
   <w:abstractNum w:abstractNumId="0" w15:restartNumberingAfterBreak="0">
     <w:nsid w:val="5A646C70"/>
     <w:multiLevelType w:val="hybridMultilevel"/>
@@ -4500,7 +4750,7 @@
   <w:abstractNum w:abstractNumId="1" w15:restartNumberingAfterBreak="0">
     <w:nsid w:val="77892217"/>
     <w:multiLevelType w:val="hybridMultilevel"/>
-    <w:tmpl w:val="803E55D6"/>
+    <w:tmpl w:val="751C422E"/>
     <w:lvl w:ilvl="0" w:tplc="0409000F">
       <w:start w:val="1"/>
       <w:numFmt w:val="decimal"/>
@@ -4513,7 +4763,7 @@
         <w:rFonts w:hint="default"/>
       </w:rPr>
     </w:lvl>
-    <w:lvl w:ilvl="1" w:tplc="04090019">
+    <w:lvl w:ilvl="1" w:tplc="28DABC8E">
       <w:start w:val="1"/>
       <w:numFmt w:val="lowerLetter"/>
       <w:lvlText w:val="%2."/>
@@ -4521,6 +4771,9 @@
       <w:pPr>
         <w:ind w:left="1440" w:hanging="360"/>
       </w:pPr>
+      <w:rPr>
+        <w:rFonts w:ascii="Times New Roman" w:hAnsi="Times New Roman" w:cs="Times New Roman" w:hint="default"/>
+      </w:rPr>
     </w:lvl>
     <w:lvl w:ilvl="2" w:tplc="0409001B">
       <w:start w:val="1"/>
@@ -4596,7 +4849,7 @@
 </file>
 
 <file path=word/styles.xml><?xml version="1.0" encoding="utf-8"?>
-<w:styles xmlns:mc="http://schemas.openxmlformats.org/markup-compatibility/2006" xmlns:r="http://schemas.openxmlformats.org/officeDocument/2006/relationships" xmlns:w="http://schemas.openxmlformats.org/wordprocessingml/2006/main" xmlns:w14="http://schemas.microsoft.com/office/word/2010/wordml" xmlns:w15="http://schemas.microsoft.com/office/word/2012/wordml" xmlns:w16cex="http://schemas.microsoft.com/office/word/2018/wordml/cex" xmlns:w16cid="http://schemas.microsoft.com/office/word/2016/wordml/cid" xmlns:w16="http://schemas.microsoft.com/office/word/2018/wordml" xmlns:w16se="http://schemas.microsoft.com/office/word/2015/wordml/symex" mc:Ignorable="w14 w15 w16se w16cid w16 w16cex">
+<w:styles xmlns:mc="http://schemas.openxmlformats.org/markup-compatibility/2006" xmlns:r="http://schemas.openxmlformats.org/officeDocument/2006/relationships" xmlns:w="http://schemas.openxmlformats.org/wordprocessingml/2006/main" xmlns:w14="http://schemas.microsoft.com/office/word/2010/wordml" xmlns:w15="http://schemas.microsoft.com/office/word/2012/wordml" xmlns:w16cex="http://schemas.microsoft.com/office/word/2018/wordml/cex" xmlns:w16cid="http://schemas.microsoft.com/office/word/2016/wordml/cid" xmlns:w16="http://schemas.microsoft.com/office/word/2018/wordml" xmlns:w16sdtdh="http://schemas.microsoft.com/office/word/2020/wordml/sdtdatahash" xmlns:w16se="http://schemas.microsoft.com/office/word/2015/wordml/symex" mc:Ignorable="w14 w15 w16se w16cid w16 w16cex w16sdtdh">
   <w:docDefaults>
     <w:rPrDefault>
       <w:rPr>

--- a/documentation/user_guide/unl_cchil_precise_dispenser_guide.docx
+++ b/documentation/user_guide/unl_cchil_precise_dispenser_guide.docx
@@ -45,13 +45,10 @@
         <w:jc w:val="center"/>
       </w:pPr>
       <w:r>
-        <w:t>9</w:t>
-      </w:r>
-      <w:r>
-        <w:t xml:space="preserve"> </w:t>
-      </w:r>
-      <w:r>
-        <w:t>April</w:t>
+        <w:t>14 Sept</w:t>
+      </w:r>
+      <w:r>
+        <w:t>ember</w:t>
       </w:r>
       <w:r>
         <w:t xml:space="preserve"> 2021</w:t>
@@ -78,10 +75,10 @@
           <w:noProof/>
         </w:rPr>
         <w:drawing>
-          <wp:inline distT="0" distB="0" distL="0" distR="0" wp14:anchorId="21151DC7" wp14:editId="18EAFB05">
-            <wp:extent cx="3451860" cy="2865120"/>
+          <wp:inline distT="0" distB="0" distL="0" distR="0" wp14:anchorId="6BFB3A2E" wp14:editId="0CAFE686">
+            <wp:extent cx="3615055" cy="4038600"/>
             <wp:effectExtent l="0" t="0" r="0" b="0"/>
-            <wp:docPr id="1" name="Picture 1"/>
+            <wp:docPr id="2" name="Picture 2"/>
             <wp:cNvGraphicFramePr>
               <a:graphicFrameLocks xmlns:a="http://schemas.openxmlformats.org/drawingml/2006/main" noChangeAspect="1"/>
             </wp:cNvGraphicFramePr>
@@ -89,7 +86,7 @@
               <a:graphicData uri="http://schemas.openxmlformats.org/drawingml/2006/picture">
                 <pic:pic xmlns:pic="http://schemas.openxmlformats.org/drawingml/2006/picture">
                   <pic:nvPicPr>
-                    <pic:cNvPr id="1" name="Picture 1"/>
+                    <pic:cNvPr id="2" name="Picture 2"/>
                     <pic:cNvPicPr/>
                   </pic:nvPicPr>
                   <pic:blipFill rotWithShape="1">
@@ -100,13 +97,13 @@
                         </a:ext>
                       </a:extLst>
                     </a:blip>
-                    <a:srcRect t="6843" b="10155"/>
+                    <a:srcRect l="26356" r="25783" b="4945"/>
                     <a:stretch/>
                   </pic:blipFill>
                   <pic:spPr bwMode="auto">
                     <a:xfrm>
                       <a:off x="0" y="0"/>
-                      <a:ext cx="3451860" cy="2865120"/>
+                      <a:ext cx="3617773" cy="4041636"/>
                     </a:xfrm>
                     <a:prstGeom prst="rect">
                       <a:avLst/>
@@ -192,7 +189,23 @@
           <w:sz w:val="22"/>
           <w:szCs w:val="22"/>
         </w:rPr>
-        <w:t xml:space="preserve"> – Dispenser v33 Render</w:t>
+        <w:t xml:space="preserve"> – Dispenser v</w:t>
+      </w:r>
+      <w:r>
+        <w:rPr>
+          <w:color w:val="auto"/>
+          <w:sz w:val="22"/>
+          <w:szCs w:val="22"/>
+        </w:rPr>
+        <w:t>84</w:t>
+      </w:r>
+      <w:r>
+        <w:rPr>
+          <w:color w:val="auto"/>
+          <w:sz w:val="22"/>
+          <w:szCs w:val="22"/>
+        </w:rPr>
+        <w:t xml:space="preserve"> Render</w:t>
       </w:r>
     </w:p>
     <w:p>
@@ -1679,15 +1692,7 @@
           <w:sz w:val="18"/>
           <w:szCs w:val="18"/>
         </w:rPr>
-        <w:t xml:space="preserve">python3 -m </w:t>
-      </w:r>
-      <w:r>
-        <w:rPr>
-          <w:rFonts w:ascii="Courier New" w:hAnsi="Courier New" w:cs="Courier New"/>
-          <w:sz w:val="18"/>
-          <w:szCs w:val="18"/>
-        </w:rPr>
-        <w:t>pip install pysine</w:t>
+        <w:t>python3 -m pip install pysine</w:t>
       </w:r>
     </w:p>
     <w:p>
@@ -2107,7 +2112,7 @@
                 <w:sz w:val="18"/>
                 <w:szCs w:val="18"/>
               </w:rPr>
-              <w:t>cchil-precise-stevens1</w:t>
+              <w:t xml:space="preserve">raspberry </w:t>
             </w:r>
           </w:p>
         </w:tc>
@@ -2164,7 +2169,7 @@
                 <w:sz w:val="18"/>
                 <w:szCs w:val="18"/>
               </w:rPr>
-              <w:t>cchil-precise-stevens1</w:t>
+              <w:t>raspberry</w:t>
             </w:r>
           </w:p>
         </w:tc>

--- a/documentation/user_guide/unl_cchil_precise_dispenser_guide.docx
+++ b/documentation/user_guide/unl_cchil_precise_dispenser_guide.docx
@@ -281,6 +281,911 @@
       </w:r>
     </w:p>
     <w:p>
+      <w:r>
+        <w:lastRenderedPageBreak/>
+        <w:t>The precise dispenser comprises five major components: the treat jogger, the cover, the top plate, the walls, and the bottom plate.  Each piece was designed in Autodesk Fusion 360 (Autodesk 2021).  The version documented in this paper is v84.</w:t>
+      </w:r>
+    </w:p>
+    <w:p/>
+    <w:p>
+      <w:pPr>
+        <w:keepNext/>
+        <w:jc w:val="center"/>
+      </w:pPr>
+      <w:r>
+        <w:rPr>
+          <w:noProof/>
+        </w:rPr>
+        <w:drawing>
+          <wp:inline distT="0" distB="0" distL="0" distR="0" wp14:anchorId="76C55A8A" wp14:editId="0C2F61E9">
+            <wp:extent cx="2292806" cy="2270760"/>
+            <wp:effectExtent l="0" t="0" r="0" b="0"/>
+            <wp:docPr id="8" name="Picture 8" descr="A picture containing indoor&#10;&#10;Description automatically generated"/>
+            <wp:cNvGraphicFramePr>
+              <a:graphicFrameLocks xmlns:a="http://schemas.openxmlformats.org/drawingml/2006/main" noChangeAspect="1"/>
+            </wp:cNvGraphicFramePr>
+            <a:graphic xmlns:a="http://schemas.openxmlformats.org/drawingml/2006/main">
+              <a:graphicData uri="http://schemas.openxmlformats.org/drawingml/2006/picture">
+                <pic:pic xmlns:pic="http://schemas.openxmlformats.org/drawingml/2006/picture">
+                  <pic:nvPicPr>
+                    <pic:cNvPr id="8" name="Picture 8" descr="A picture containing indoor&#10;&#10;Description automatically generated"/>
+                    <pic:cNvPicPr/>
+                  </pic:nvPicPr>
+                  <pic:blipFill rotWithShape="1">
+                    <a:blip r:embed="rId6" cstate="print">
+                      <a:extLst>
+                        <a:ext uri="{28A0092B-C50C-407E-A947-70E740481C1C}">
+                          <a14:useLocalDpi xmlns:a14="http://schemas.microsoft.com/office/drawing/2010/main" val="0"/>
+                        </a:ext>
+                      </a:extLst>
+                    </a:blip>
+                    <a:srcRect l="15821" t="17549" r="15045" b="13982"/>
+                    <a:stretch/>
+                  </pic:blipFill>
+                  <pic:spPr bwMode="auto">
+                    <a:xfrm>
+                      <a:off x="0" y="0"/>
+                      <a:ext cx="2322104" cy="2299776"/>
+                    </a:xfrm>
+                    <a:prstGeom prst="rect">
+                      <a:avLst/>
+                    </a:prstGeom>
+                    <a:ln>
+                      <a:noFill/>
+                    </a:ln>
+                    <a:extLst>
+                      <a:ext uri="{53640926-AAD7-44D8-BBD7-CCE9431645EC}">
+                        <a14:shadowObscured xmlns:a14="http://schemas.microsoft.com/office/drawing/2010/main"/>
+                      </a:ext>
+                    </a:extLst>
+                  </pic:spPr>
+                </pic:pic>
+              </a:graphicData>
+            </a:graphic>
+          </wp:inline>
+        </w:drawing>
+      </w:r>
+      <w:r>
+        <w:rPr>
+          <w:noProof/>
+        </w:rPr>
+        <w:drawing>
+          <wp:inline distT="0" distB="0" distL="0" distR="0" wp14:anchorId="10CBF234" wp14:editId="7B175E19">
+            <wp:extent cx="2264410" cy="2264410"/>
+            <wp:effectExtent l="0" t="0" r="0" b="0"/>
+            <wp:docPr id="10" name="Picture 10" descr="A picture containing diagram&#10;&#10;Description automatically generated"/>
+            <wp:cNvGraphicFramePr>
+              <a:graphicFrameLocks xmlns:a="http://schemas.openxmlformats.org/drawingml/2006/main" noChangeAspect="1"/>
+            </wp:cNvGraphicFramePr>
+            <a:graphic xmlns:a="http://schemas.openxmlformats.org/drawingml/2006/main">
+              <a:graphicData uri="http://schemas.openxmlformats.org/drawingml/2006/picture">
+                <pic:pic xmlns:pic="http://schemas.openxmlformats.org/drawingml/2006/picture">
+                  <pic:nvPicPr>
+                    <pic:cNvPr id="10" name="Picture 10" descr="A picture containing diagram&#10;&#10;Description automatically generated"/>
+                    <pic:cNvPicPr/>
+                  </pic:nvPicPr>
+                  <pic:blipFill>
+                    <a:blip r:embed="rId7" cstate="print">
+                      <a:extLst>
+                        <a:ext uri="{28A0092B-C50C-407E-A947-70E740481C1C}">
+                          <a14:useLocalDpi xmlns:a14="http://schemas.microsoft.com/office/drawing/2010/main" val="0"/>
+                        </a:ext>
+                      </a:extLst>
+                    </a:blip>
+                    <a:stretch>
+                      <a:fillRect/>
+                    </a:stretch>
+                  </pic:blipFill>
+                  <pic:spPr>
+                    <a:xfrm flipH="1">
+                      <a:off x="0" y="0"/>
+                      <a:ext cx="2264410" cy="2264410"/>
+                    </a:xfrm>
+                    <a:prstGeom prst="rect">
+                      <a:avLst/>
+                    </a:prstGeom>
+                  </pic:spPr>
+                </pic:pic>
+              </a:graphicData>
+            </a:graphic>
+          </wp:inline>
+        </w:drawing>
+      </w:r>
+    </w:p>
+    <w:p>
+      <w:pPr>
+        <w:pStyle w:val="Caption"/>
+        <w:jc w:val="center"/>
+        <w:rPr>
+          <w:color w:val="auto"/>
+        </w:rPr>
+      </w:pPr>
+      <w:r>
+        <w:rPr>
+          <w:color w:val="auto"/>
+        </w:rPr>
+        <w:t xml:space="preserve">Figure </w:t>
+      </w:r>
+      <w:r>
+        <w:rPr>
+          <w:color w:val="auto"/>
+        </w:rPr>
+        <w:fldChar w:fldCharType="begin"/>
+      </w:r>
+      <w:r>
+        <w:rPr>
+          <w:color w:val="auto"/>
+        </w:rPr>
+        <w:instrText xml:space="preserve"> SEQ Figure \* ARABIC </w:instrText>
+      </w:r>
+      <w:r>
+        <w:rPr>
+          <w:color w:val="auto"/>
+        </w:rPr>
+        <w:fldChar w:fldCharType="separate"/>
+      </w:r>
+      <w:r>
+        <w:rPr>
+          <w:noProof/>
+          <w:color w:val="auto"/>
+        </w:rPr>
+        <w:t>1</w:t>
+      </w:r>
+      <w:r>
+        <w:rPr>
+          <w:noProof/>
+          <w:color w:val="auto"/>
+        </w:rPr>
+        <w:fldChar w:fldCharType="end"/>
+      </w:r>
+      <w:r>
+        <w:rPr>
+          <w:color w:val="auto"/>
+        </w:rPr>
+        <w:t xml:space="preserve"> - (Left) Overhead view of the treat jogger and (right) a detail view of the set screw</w:t>
+      </w:r>
+    </w:p>
+    <w:p>
+      <w:r>
+        <w:t xml:space="preserve">The treat jogger consists of a 3D printed wheel with two circles of receptacles for treats, leading to a total treat capacity of 59 treats.  The shaft of a stepper motor is set in the center of the wheel, with a set screw being used to solidly affix the wheel to the motor shaft.  </w:t>
+      </w:r>
+    </w:p>
+    <w:p/>
+    <w:p>
+      <w:pPr>
+        <w:keepNext/>
+        <w:jc w:val="center"/>
+      </w:pPr>
+      <w:r>
+        <w:rPr>
+          <w:noProof/>
+        </w:rPr>
+        <w:drawing>
+          <wp:inline distT="0" distB="0" distL="0" distR="0" wp14:anchorId="4A81E18A" wp14:editId="73B639BB">
+            <wp:extent cx="2240280" cy="2166017"/>
+            <wp:effectExtent l="0" t="0" r="0" b="0"/>
+            <wp:docPr id="5" name="Picture 5" descr="Shape, icon, circle&#10;&#10;Description automatically generated"/>
+            <wp:cNvGraphicFramePr>
+              <a:graphicFrameLocks xmlns:a="http://schemas.openxmlformats.org/drawingml/2006/main" noChangeAspect="1"/>
+            </wp:cNvGraphicFramePr>
+            <a:graphic xmlns:a="http://schemas.openxmlformats.org/drawingml/2006/main">
+              <a:graphicData uri="http://schemas.openxmlformats.org/drawingml/2006/picture">
+                <pic:pic xmlns:pic="http://schemas.openxmlformats.org/drawingml/2006/picture">
+                  <pic:nvPicPr>
+                    <pic:cNvPr id="7" name="Picture 7" descr="Shape, icon, circle&#10;&#10;Description automatically generated"/>
+                    <pic:cNvPicPr/>
+                  </pic:nvPicPr>
+                  <pic:blipFill rotWithShape="1">
+                    <a:blip r:embed="rId8" cstate="print">
+                      <a:extLst>
+                        <a:ext uri="{28A0092B-C50C-407E-A947-70E740481C1C}">
+                          <a14:useLocalDpi xmlns:a14="http://schemas.microsoft.com/office/drawing/2010/main" val="0"/>
+                        </a:ext>
+                      </a:extLst>
+                    </a:blip>
+                    <a:srcRect l="12896" t="12099" r="14913" b="18103"/>
+                    <a:stretch/>
+                  </pic:blipFill>
+                  <pic:spPr bwMode="auto">
+                    <a:xfrm>
+                      <a:off x="0" y="0"/>
+                      <a:ext cx="2250579" cy="2175974"/>
+                    </a:xfrm>
+                    <a:prstGeom prst="rect">
+                      <a:avLst/>
+                    </a:prstGeom>
+                    <a:ln>
+                      <a:noFill/>
+                    </a:ln>
+                    <a:extLst>
+                      <a:ext uri="{53640926-AAD7-44D8-BBD7-CCE9431645EC}">
+                        <a14:shadowObscured xmlns:a14="http://schemas.microsoft.com/office/drawing/2010/main"/>
+                      </a:ext>
+                    </a:extLst>
+                  </pic:spPr>
+                </pic:pic>
+              </a:graphicData>
+            </a:graphic>
+          </wp:inline>
+        </w:drawing>
+      </w:r>
+      <w:r>
+        <w:rPr>
+          <w:noProof/>
+        </w:rPr>
+        <w:drawing>
+          <wp:inline distT="0" distB="0" distL="0" distR="0" wp14:anchorId="30D1A987" wp14:editId="76617DC6">
+            <wp:extent cx="3474720" cy="2158626"/>
+            <wp:effectExtent l="0" t="0" r="0" b="0"/>
+            <wp:docPr id="9" name="Picture 9" descr="Shape&#10;&#10;Description automatically generated"/>
+            <wp:cNvGraphicFramePr>
+              <a:graphicFrameLocks xmlns:a="http://schemas.openxmlformats.org/drawingml/2006/main" noChangeAspect="1"/>
+            </wp:cNvGraphicFramePr>
+            <a:graphic xmlns:a="http://schemas.openxmlformats.org/drawingml/2006/main">
+              <a:graphicData uri="http://schemas.openxmlformats.org/drawingml/2006/picture">
+                <pic:pic xmlns:pic="http://schemas.openxmlformats.org/drawingml/2006/picture">
+                  <pic:nvPicPr>
+                    <pic:cNvPr id="9" name="Picture 9" descr="Shape&#10;&#10;Description automatically generated"/>
+                    <pic:cNvPicPr/>
+                  </pic:nvPicPr>
+                  <pic:blipFill rotWithShape="1">
+                    <a:blip r:embed="rId9" cstate="print">
+                      <a:extLst>
+                        <a:ext uri="{28A0092B-C50C-407E-A947-70E740481C1C}">
+                          <a14:useLocalDpi xmlns:a14="http://schemas.microsoft.com/office/drawing/2010/main" val="0"/>
+                        </a:ext>
+                      </a:extLst>
+                    </a:blip>
+                    <a:srcRect l="7977" t="9638" b="18903"/>
+                    <a:stretch/>
+                  </pic:blipFill>
+                  <pic:spPr bwMode="auto">
+                    <a:xfrm>
+                      <a:off x="0" y="0"/>
+                      <a:ext cx="3521524" cy="2187703"/>
+                    </a:xfrm>
+                    <a:prstGeom prst="rect">
+                      <a:avLst/>
+                    </a:prstGeom>
+                    <a:ln>
+                      <a:noFill/>
+                    </a:ln>
+                    <a:extLst>
+                      <a:ext uri="{53640926-AAD7-44D8-BBD7-CCE9431645EC}">
+                        <a14:shadowObscured xmlns:a14="http://schemas.microsoft.com/office/drawing/2010/main"/>
+                      </a:ext>
+                    </a:extLst>
+                  </pic:spPr>
+                </pic:pic>
+              </a:graphicData>
+            </a:graphic>
+          </wp:inline>
+        </w:drawing>
+      </w:r>
+    </w:p>
+    <w:p>
+      <w:pPr>
+        <w:pStyle w:val="Caption"/>
+        <w:jc w:val="center"/>
+        <w:rPr>
+          <w:noProof/>
+          <w:color w:val="auto"/>
+        </w:rPr>
+      </w:pPr>
+      <w:r>
+        <w:rPr>
+          <w:color w:val="auto"/>
+        </w:rPr>
+        <w:t xml:space="preserve">Figure </w:t>
+      </w:r>
+      <w:r>
+        <w:rPr>
+          <w:color w:val="auto"/>
+        </w:rPr>
+        <w:fldChar w:fldCharType="begin"/>
+      </w:r>
+      <w:r>
+        <w:rPr>
+          <w:color w:val="auto"/>
+        </w:rPr>
+        <w:instrText xml:space="preserve"> SEQ Figure \* ARABIC </w:instrText>
+      </w:r>
+      <w:r>
+        <w:rPr>
+          <w:color w:val="auto"/>
+        </w:rPr>
+        <w:fldChar w:fldCharType="separate"/>
+      </w:r>
+      <w:r>
+        <w:rPr>
+          <w:noProof/>
+          <w:color w:val="auto"/>
+        </w:rPr>
+        <w:t>2</w:t>
+      </w:r>
+      <w:r>
+        <w:rPr>
+          <w:noProof/>
+          <w:color w:val="auto"/>
+        </w:rPr>
+        <w:fldChar w:fldCharType="end"/>
+      </w:r>
+      <w:r>
+        <w:rPr>
+          <w:color w:val="auto"/>
+        </w:rPr>
+        <w:t xml:space="preserve"> - Dispenser cover with a center depression for an 8-inch acrylic disk</w:t>
+      </w:r>
+    </w:p>
+    <w:p>
+      <w:r>
+        <w:t>The cover goes over the top of the dispenser and seals the treats from the canine in the experiment, there is a tab on the backside of the cover to allow is to be removed from the dispenser.</w:t>
+      </w:r>
+    </w:p>
+    <w:p/>
+    <w:p>
+      <w:pPr>
+        <w:keepNext/>
+      </w:pPr>
+      <w:r>
+        <w:rPr>
+          <w:noProof/>
+        </w:rPr>
+        <w:lastRenderedPageBreak/>
+        <w:drawing>
+          <wp:inline distT="0" distB="0" distL="0" distR="0" wp14:anchorId="15231E0D" wp14:editId="7F449BC8">
+            <wp:extent cx="2186940" cy="2136926"/>
+            <wp:effectExtent l="0" t="0" r="0" b="0"/>
+            <wp:docPr id="6" name="Picture 6" descr="Circle&#10;&#10;Description automatically generated"/>
+            <wp:cNvGraphicFramePr>
+              <a:graphicFrameLocks xmlns:a="http://schemas.openxmlformats.org/drawingml/2006/main" noChangeAspect="1"/>
+            </wp:cNvGraphicFramePr>
+            <a:graphic xmlns:a="http://schemas.openxmlformats.org/drawingml/2006/main">
+              <a:graphicData uri="http://schemas.openxmlformats.org/drawingml/2006/picture">
+                <pic:pic xmlns:pic="http://schemas.openxmlformats.org/drawingml/2006/picture">
+                  <pic:nvPicPr>
+                    <pic:cNvPr id="2" name="Picture 2" descr="Circle&#10;&#10;Description automatically generated"/>
+                    <pic:cNvPicPr/>
+                  </pic:nvPicPr>
+                  <pic:blipFill rotWithShape="1">
+                    <a:blip r:embed="rId10" cstate="print">
+                      <a:extLst>
+                        <a:ext uri="{28A0092B-C50C-407E-A947-70E740481C1C}">
+                          <a14:useLocalDpi xmlns:a14="http://schemas.microsoft.com/office/drawing/2010/main" val="0"/>
+                        </a:ext>
+                      </a:extLst>
+                    </a:blip>
+                    <a:srcRect l="18480" t="7811" r="17572" b="14084"/>
+                    <a:stretch/>
+                  </pic:blipFill>
+                  <pic:spPr bwMode="auto">
+                    <a:xfrm>
+                      <a:off x="0" y="0"/>
+                      <a:ext cx="2190074" cy="2139988"/>
+                    </a:xfrm>
+                    <a:prstGeom prst="rect">
+                      <a:avLst/>
+                    </a:prstGeom>
+                    <a:ln>
+                      <a:noFill/>
+                    </a:ln>
+                    <a:extLst>
+                      <a:ext uri="{53640926-AAD7-44D8-BBD7-CCE9431645EC}">
+                        <a14:shadowObscured xmlns:a14="http://schemas.microsoft.com/office/drawing/2010/main"/>
+                      </a:ext>
+                    </a:extLst>
+                  </pic:spPr>
+                </pic:pic>
+              </a:graphicData>
+            </a:graphic>
+          </wp:inline>
+        </w:drawing>
+      </w:r>
+      <w:r>
+        <w:rPr>
+          <w:noProof/>
+        </w:rPr>
+        <w:drawing>
+          <wp:inline distT="0" distB="0" distL="0" distR="0" wp14:anchorId="0619374E" wp14:editId="106B5154">
+            <wp:extent cx="3524206" cy="2080260"/>
+            <wp:effectExtent l="0" t="0" r="0" b="0"/>
+            <wp:docPr id="1" name="Picture 1"/>
+            <wp:cNvGraphicFramePr>
+              <a:graphicFrameLocks xmlns:a="http://schemas.openxmlformats.org/drawingml/2006/main" noChangeAspect="1"/>
+            </wp:cNvGraphicFramePr>
+            <a:graphic xmlns:a="http://schemas.openxmlformats.org/drawingml/2006/main">
+              <a:graphicData uri="http://schemas.openxmlformats.org/drawingml/2006/picture">
+                <pic:pic xmlns:pic="http://schemas.openxmlformats.org/drawingml/2006/picture">
+                  <pic:nvPicPr>
+                    <pic:cNvPr id="1" name="Picture 1"/>
+                    <pic:cNvPicPr/>
+                  </pic:nvPicPr>
+                  <pic:blipFill rotWithShape="1">
+                    <a:blip r:embed="rId11" cstate="print">
+                      <a:extLst>
+                        <a:ext uri="{28A0092B-C50C-407E-A947-70E740481C1C}">
+                          <a14:useLocalDpi xmlns:a14="http://schemas.microsoft.com/office/drawing/2010/main" val="0"/>
+                        </a:ext>
+                      </a:extLst>
+                    </a:blip>
+                    <a:srcRect l="7976" t="9140" r="15444" b="34358"/>
+                    <a:stretch/>
+                  </pic:blipFill>
+                  <pic:spPr bwMode="auto">
+                    <a:xfrm>
+                      <a:off x="0" y="0"/>
+                      <a:ext cx="3541011" cy="2090180"/>
+                    </a:xfrm>
+                    <a:prstGeom prst="rect">
+                      <a:avLst/>
+                    </a:prstGeom>
+                    <a:ln>
+                      <a:noFill/>
+                    </a:ln>
+                    <a:extLst>
+                      <a:ext uri="{53640926-AAD7-44D8-BBD7-CCE9431645EC}">
+                        <a14:shadowObscured xmlns:a14="http://schemas.microsoft.com/office/drawing/2010/main"/>
+                      </a:ext>
+                    </a:extLst>
+                  </pic:spPr>
+                </pic:pic>
+              </a:graphicData>
+            </a:graphic>
+          </wp:inline>
+        </w:drawing>
+      </w:r>
+    </w:p>
+    <w:p>
+      <w:pPr>
+        <w:pStyle w:val="Caption"/>
+        <w:jc w:val="center"/>
+        <w:rPr>
+          <w:color w:val="auto"/>
+        </w:rPr>
+      </w:pPr>
+      <w:r>
+        <w:rPr>
+          <w:color w:val="auto"/>
+        </w:rPr>
+        <w:t xml:space="preserve">Figure </w:t>
+      </w:r>
+      <w:r>
+        <w:rPr>
+          <w:color w:val="auto"/>
+        </w:rPr>
+        <w:fldChar w:fldCharType="begin"/>
+      </w:r>
+      <w:r>
+        <w:rPr>
+          <w:color w:val="auto"/>
+        </w:rPr>
+        <w:instrText xml:space="preserve"> SEQ Figure \* ARABIC </w:instrText>
+      </w:r>
+      <w:r>
+        <w:rPr>
+          <w:color w:val="auto"/>
+        </w:rPr>
+        <w:fldChar w:fldCharType="separate"/>
+      </w:r>
+      <w:r>
+        <w:rPr>
+          <w:noProof/>
+          <w:color w:val="auto"/>
+        </w:rPr>
+        <w:t>3</w:t>
+      </w:r>
+      <w:r>
+        <w:rPr>
+          <w:noProof/>
+          <w:color w:val="auto"/>
+        </w:rPr>
+        <w:fldChar w:fldCharType="end"/>
+      </w:r>
+      <w:r>
+        <w:rPr>
+          <w:color w:val="auto"/>
+        </w:rPr>
+        <w:t xml:space="preserve"> - (Left) Overhead view of the top plate of the dispenser and (right) a detailed view showing the two lips of the plate</w:t>
+      </w:r>
+    </w:p>
+    <w:p>
+      <w:r>
+        <w:t>The top plate of the dispenser has the stepper motor mounted to it and the top of the pellet exhaust exposed, which is elongated to allow either the top or bottom row treat to be dispensed.  The top of this plate has a lip to press fit the dispenser cover and the bottom of this plate has a lip to press fit the walls and complimentary M3 screw holes to mechanically attach the two pieces.</w:t>
+      </w:r>
+    </w:p>
+    <w:p>
+      <w:pPr>
+        <w:keepNext/>
+        <w:jc w:val="center"/>
+      </w:pPr>
+      <w:r>
+        <w:rPr>
+          <w:noProof/>
+        </w:rPr>
+        <w:drawing>
+          <wp:inline distT="0" distB="0" distL="0" distR="0" wp14:anchorId="001BBA84" wp14:editId="42CF19DE">
+            <wp:extent cx="2849880" cy="2279969"/>
+            <wp:effectExtent l="0" t="0" r="0" b="0"/>
+            <wp:docPr id="14" name="Picture 14" descr="A close-up of a space ship&#10;&#10;Description automatically generated with medium confidence"/>
+            <wp:cNvGraphicFramePr>
+              <a:graphicFrameLocks xmlns:a="http://schemas.openxmlformats.org/drawingml/2006/main" noChangeAspect="1"/>
+            </wp:cNvGraphicFramePr>
+            <a:graphic xmlns:a="http://schemas.openxmlformats.org/drawingml/2006/main">
+              <a:graphicData uri="http://schemas.openxmlformats.org/drawingml/2006/picture">
+                <pic:pic xmlns:pic="http://schemas.openxmlformats.org/drawingml/2006/picture">
+                  <pic:nvPicPr>
+                    <pic:cNvPr id="14" name="Picture 14" descr="A close-up of a space ship&#10;&#10;Description automatically generated with medium confidence"/>
+                    <pic:cNvPicPr/>
+                  </pic:nvPicPr>
+                  <pic:blipFill>
+                    <a:blip r:embed="rId12" cstate="print">
+                      <a:extLst>
+                        <a:ext uri="{28A0092B-C50C-407E-A947-70E740481C1C}">
+                          <a14:useLocalDpi xmlns:a14="http://schemas.microsoft.com/office/drawing/2010/main" val="0"/>
+                        </a:ext>
+                      </a:extLst>
+                    </a:blip>
+                    <a:stretch>
+                      <a:fillRect/>
+                    </a:stretch>
+                  </pic:blipFill>
+                  <pic:spPr>
+                    <a:xfrm>
+                      <a:off x="0" y="0"/>
+                      <a:ext cx="2857671" cy="2286202"/>
+                    </a:xfrm>
+                    <a:prstGeom prst="rect">
+                      <a:avLst/>
+                    </a:prstGeom>
+                  </pic:spPr>
+                </pic:pic>
+              </a:graphicData>
+            </a:graphic>
+          </wp:inline>
+        </w:drawing>
+      </w:r>
+      <w:r>
+        <w:rPr>
+          <w:noProof/>
+        </w:rPr>
+        <w:drawing>
+          <wp:inline distT="0" distB="0" distL="0" distR="0" wp14:anchorId="1E20312B" wp14:editId="540B067A">
+            <wp:extent cx="2811780" cy="2249485"/>
+            <wp:effectExtent l="0" t="0" r="0" b="0"/>
+            <wp:docPr id="3" name="Picture 3" descr="A picture containing indoor, white&#10;&#10;Description automatically generated"/>
+            <wp:cNvGraphicFramePr>
+              <a:graphicFrameLocks xmlns:a="http://schemas.openxmlformats.org/drawingml/2006/main" noChangeAspect="1"/>
+            </wp:cNvGraphicFramePr>
+            <a:graphic xmlns:a="http://schemas.openxmlformats.org/drawingml/2006/main">
+              <a:graphicData uri="http://schemas.openxmlformats.org/drawingml/2006/picture">
+                <pic:pic xmlns:pic="http://schemas.openxmlformats.org/drawingml/2006/picture">
+                  <pic:nvPicPr>
+                    <pic:cNvPr id="3" name="Picture 3" descr="A picture containing indoor, white&#10;&#10;Description automatically generated"/>
+                    <pic:cNvPicPr/>
+                  </pic:nvPicPr>
+                  <pic:blipFill>
+                    <a:blip r:embed="rId13" cstate="print">
+                      <a:extLst>
+                        <a:ext uri="{28A0092B-C50C-407E-A947-70E740481C1C}">
+                          <a14:useLocalDpi xmlns:a14="http://schemas.microsoft.com/office/drawing/2010/main" val="0"/>
+                        </a:ext>
+                      </a:extLst>
+                    </a:blip>
+                    <a:stretch>
+                      <a:fillRect/>
+                    </a:stretch>
+                  </pic:blipFill>
+                  <pic:spPr>
+                    <a:xfrm>
+                      <a:off x="0" y="0"/>
+                      <a:ext cx="2837099" cy="2269741"/>
+                    </a:xfrm>
+                    <a:prstGeom prst="rect">
+                      <a:avLst/>
+                    </a:prstGeom>
+                  </pic:spPr>
+                </pic:pic>
+              </a:graphicData>
+            </a:graphic>
+          </wp:inline>
+        </w:drawing>
+      </w:r>
+    </w:p>
+    <w:p>
+      <w:pPr>
+        <w:pStyle w:val="Caption"/>
+        <w:jc w:val="center"/>
+        <w:rPr>
+          <w:color w:val="auto"/>
+        </w:rPr>
+      </w:pPr>
+      <w:r>
+        <w:rPr>
+          <w:color w:val="auto"/>
+        </w:rPr>
+        <w:t xml:space="preserve">Figure </w:t>
+      </w:r>
+      <w:r>
+        <w:rPr>
+          <w:color w:val="auto"/>
+        </w:rPr>
+        <w:fldChar w:fldCharType="begin"/>
+      </w:r>
+      <w:r>
+        <w:rPr>
+          <w:color w:val="auto"/>
+        </w:rPr>
+        <w:instrText xml:space="preserve"> SEQ Figure \* ARABIC </w:instrText>
+      </w:r>
+      <w:r>
+        <w:rPr>
+          <w:color w:val="auto"/>
+        </w:rPr>
+        <w:fldChar w:fldCharType="separate"/>
+      </w:r>
+      <w:r>
+        <w:rPr>
+          <w:noProof/>
+          <w:color w:val="auto"/>
+        </w:rPr>
+        <w:t>4</w:t>
+      </w:r>
+      <w:r>
+        <w:rPr>
+          <w:noProof/>
+          <w:color w:val="auto"/>
+        </w:rPr>
+        <w:fldChar w:fldCharType="end"/>
+      </w:r>
+      <w:r>
+        <w:rPr>
+          <w:color w:val="auto"/>
+        </w:rPr>
+        <w:t xml:space="preserve"> – (Left) The walls of the dispenser which has the connectors and electronics mounted to it and (right) a detail shot of the mounting point for the IR break beam sensor</w:t>
+      </w:r>
+    </w:p>
+    <w:p>
+      <w:r>
+        <w:t>The walls of the dispenser have the electronics mounted to it and exposes the connectors for power and data.  The pellet exhaust can be seen as well as the mounting point for the IR break beam sensor, which has a complimentary detector on the opposite side of the pellet exhaust.  Each of the bottom mounting points for the bottom plate have an M3 nut capture to allow the bottom plate to be screwed on without holding the nut in place.</w:t>
+      </w:r>
+    </w:p>
+    <w:p>
+      <w:pPr>
+        <w:keepNext/>
+        <w:jc w:val="center"/>
+      </w:pPr>
+      <w:r>
+        <w:rPr>
+          <w:noProof/>
+        </w:rPr>
+        <w:lastRenderedPageBreak/>
+        <w:drawing>
+          <wp:inline distT="0" distB="0" distL="0" distR="0" wp14:anchorId="46045794" wp14:editId="2FA099C4">
+            <wp:extent cx="5189220" cy="1760220"/>
+            <wp:effectExtent l="0" t="0" r="0" b="0"/>
+            <wp:docPr id="16" name="Picture 16" descr="A picture containing text, electronics&#10;&#10;Description automatically generated"/>
+            <wp:cNvGraphicFramePr>
+              <a:graphicFrameLocks xmlns:a="http://schemas.openxmlformats.org/drawingml/2006/main" noChangeAspect="1"/>
+            </wp:cNvGraphicFramePr>
+            <a:graphic xmlns:a="http://schemas.openxmlformats.org/drawingml/2006/main">
+              <a:graphicData uri="http://schemas.openxmlformats.org/drawingml/2006/picture">
+                <pic:pic xmlns:pic="http://schemas.openxmlformats.org/drawingml/2006/picture">
+                  <pic:nvPicPr>
+                    <pic:cNvPr id="16" name="Picture 16" descr="A picture containing text, electronics&#10;&#10;Description automatically generated"/>
+                    <pic:cNvPicPr/>
+                  </pic:nvPicPr>
+                  <pic:blipFill rotWithShape="1">
+                    <a:blip r:embed="rId14">
+                      <a:extLst>
+                        <a:ext uri="{28A0092B-C50C-407E-A947-70E740481C1C}">
+                          <a14:useLocalDpi xmlns:a14="http://schemas.microsoft.com/office/drawing/2010/main" val="0"/>
+                        </a:ext>
+                      </a:extLst>
+                    </a:blip>
+                    <a:srcRect l="2260" t="37723" r="7201" b="23888"/>
+                    <a:stretch/>
+                  </pic:blipFill>
+                  <pic:spPr bwMode="auto">
+                    <a:xfrm>
+                      <a:off x="0" y="0"/>
+                      <a:ext cx="5189220" cy="1760220"/>
+                    </a:xfrm>
+                    <a:prstGeom prst="rect">
+                      <a:avLst/>
+                    </a:prstGeom>
+                    <a:ln>
+                      <a:noFill/>
+                    </a:ln>
+                    <a:extLst>
+                      <a:ext uri="{53640926-AAD7-44D8-BBD7-CCE9431645EC}">
+                        <a14:shadowObscured xmlns:a14="http://schemas.microsoft.com/office/drawing/2010/main"/>
+                      </a:ext>
+                    </a:extLst>
+                  </pic:spPr>
+                </pic:pic>
+              </a:graphicData>
+            </a:graphic>
+          </wp:inline>
+        </w:drawing>
+      </w:r>
+    </w:p>
+    <w:p>
+      <w:pPr>
+        <w:pStyle w:val="Caption"/>
+        <w:jc w:val="center"/>
+        <w:rPr>
+          <w:color w:val="auto"/>
+        </w:rPr>
+      </w:pPr>
+      <w:r>
+        <w:rPr>
+          <w:color w:val="auto"/>
+        </w:rPr>
+        <w:t xml:space="preserve">Figure </w:t>
+      </w:r>
+      <w:r>
+        <w:rPr>
+          <w:color w:val="auto"/>
+        </w:rPr>
+        <w:fldChar w:fldCharType="begin"/>
+      </w:r>
+      <w:r>
+        <w:rPr>
+          <w:color w:val="auto"/>
+        </w:rPr>
+        <w:instrText xml:space="preserve"> SEQ Figure \* ARABIC </w:instrText>
+      </w:r>
+      <w:r>
+        <w:rPr>
+          <w:color w:val="auto"/>
+        </w:rPr>
+        <w:fldChar w:fldCharType="separate"/>
+      </w:r>
+      <w:r>
+        <w:rPr>
+          <w:noProof/>
+          <w:color w:val="auto"/>
+        </w:rPr>
+        <w:t>5</w:t>
+      </w:r>
+      <w:r>
+        <w:rPr>
+          <w:noProof/>
+          <w:color w:val="auto"/>
+        </w:rPr>
+        <w:fldChar w:fldCharType="end"/>
+      </w:r>
+      <w:r>
+        <w:rPr>
+          <w:color w:val="auto"/>
+        </w:rPr>
+        <w:t xml:space="preserve"> - Connector panel detail view: (a) global power switch, (b) 12V motor power supply, (c) 5V Raspberry Pi power supply, (d) HDMI panel mount connector, (e) exposed Raspberry Pi 4 connectors</w:t>
+      </w:r>
+    </w:p>
+    <w:p>
+      <w:r>
+        <w:t xml:space="preserve">The connector panel of the dispenser exposes all connection points necessary to interact with the system.  The two power supplies can be disconnected from the system using the DPDT power switch, a display can be connected through the HDMI connector, and USB and Ethernet can be accessed directly on the Raspberry Pi. </w:t>
+      </w:r>
+    </w:p>
+    <w:p/>
+    <w:p>
+      <w:pPr>
+        <w:keepNext/>
+        <w:jc w:val="center"/>
+      </w:pPr>
+      <w:r>
+        <w:rPr>
+          <w:noProof/>
+        </w:rPr>
+        <w:drawing>
+          <wp:inline distT="0" distB="0" distL="0" distR="0" wp14:anchorId="3F37B53E" wp14:editId="5730D879">
+            <wp:extent cx="3855720" cy="2395469"/>
+            <wp:effectExtent l="0" t="0" r="0" b="0"/>
+            <wp:docPr id="4" name="Picture 4"/>
+            <wp:cNvGraphicFramePr>
+              <a:graphicFrameLocks xmlns:a="http://schemas.openxmlformats.org/drawingml/2006/main" noChangeAspect="1"/>
+            </wp:cNvGraphicFramePr>
+            <a:graphic xmlns:a="http://schemas.openxmlformats.org/drawingml/2006/main">
+              <a:graphicData uri="http://schemas.openxmlformats.org/drawingml/2006/picture">
+                <pic:pic xmlns:pic="http://schemas.openxmlformats.org/drawingml/2006/picture">
+                  <pic:nvPicPr>
+                    <pic:cNvPr id="4" name="Picture 4"/>
+                    <pic:cNvPicPr/>
+                  </pic:nvPicPr>
+                  <pic:blipFill rotWithShape="1">
+                    <a:blip r:embed="rId15" cstate="print">
+                      <a:extLst>
+                        <a:ext uri="{28A0092B-C50C-407E-A947-70E740481C1C}">
+                          <a14:useLocalDpi xmlns:a14="http://schemas.microsoft.com/office/drawing/2010/main" val="0"/>
+                        </a:ext>
+                      </a:extLst>
+                    </a:blip>
+                    <a:srcRect l="3457" t="8143" r="2814" b="19069"/>
+                    <a:stretch/>
+                  </pic:blipFill>
+                  <pic:spPr bwMode="auto">
+                    <a:xfrm>
+                      <a:off x="0" y="0"/>
+                      <a:ext cx="3863358" cy="2400214"/>
+                    </a:xfrm>
+                    <a:prstGeom prst="rect">
+                      <a:avLst/>
+                    </a:prstGeom>
+                    <a:ln>
+                      <a:noFill/>
+                    </a:ln>
+                    <a:extLst>
+                      <a:ext uri="{53640926-AAD7-44D8-BBD7-CCE9431645EC}">
+                        <a14:shadowObscured xmlns:a14="http://schemas.microsoft.com/office/drawing/2010/main"/>
+                      </a:ext>
+                    </a:extLst>
+                  </pic:spPr>
+                </pic:pic>
+              </a:graphicData>
+            </a:graphic>
+          </wp:inline>
+        </w:drawing>
+      </w:r>
+    </w:p>
+    <w:p>
+      <w:pPr>
+        <w:pStyle w:val="Caption"/>
+        <w:jc w:val="center"/>
+        <w:rPr>
+          <w:color w:val="auto"/>
+        </w:rPr>
+      </w:pPr>
+      <w:r>
+        <w:rPr>
+          <w:color w:val="auto"/>
+        </w:rPr>
+        <w:t xml:space="preserve">Figure </w:t>
+      </w:r>
+      <w:r>
+        <w:rPr>
+          <w:color w:val="auto"/>
+        </w:rPr>
+        <w:fldChar w:fldCharType="begin"/>
+      </w:r>
+      <w:r>
+        <w:rPr>
+          <w:color w:val="auto"/>
+        </w:rPr>
+        <w:instrText xml:space="preserve"> SEQ Figure \* ARABIC </w:instrText>
+      </w:r>
+      <w:r>
+        <w:rPr>
+          <w:color w:val="auto"/>
+        </w:rPr>
+        <w:fldChar w:fldCharType="separate"/>
+      </w:r>
+      <w:r>
+        <w:rPr>
+          <w:noProof/>
+          <w:color w:val="auto"/>
+        </w:rPr>
+        <w:t>6</w:t>
+      </w:r>
+      <w:r>
+        <w:rPr>
+          <w:noProof/>
+          <w:color w:val="auto"/>
+        </w:rPr>
+        <w:fldChar w:fldCharType="end"/>
+      </w:r>
+      <w:r>
+        <w:rPr>
+          <w:color w:val="auto"/>
+        </w:rPr>
+        <w:t xml:space="preserve"> - Bottom plate of the dispenser with feet to stand it higher off the main surface</w:t>
+      </w:r>
+    </w:p>
+    <w:p>
+      <w:r>
+        <w:t>The bottom plate of the dispenser closes the system up and isolates the electronics from the main experiment area.  Eleven M3 screws are used to secure it to the walls of the dispenser.  This is also the access point for service to the electronics.</w:t>
+      </w:r>
+    </w:p>
+    <w:p>
       <w:pPr>
         <w:rPr>
           <w:b/>
@@ -350,8 +1255,18 @@
           <w:sz w:val="18"/>
           <w:szCs w:val="18"/>
         </w:rPr>
-        <w:t>class PreciseDispenser</w:t>
-      </w:r>
+        <w:t xml:space="preserve">class </w:t>
+      </w:r>
+      <w:proofErr w:type="spellStart"/>
+      <w:r>
+        <w:rPr>
+          <w:rFonts w:ascii="Courier New" w:hAnsi="Courier New" w:cs="Courier New"/>
+          <w:sz w:val="18"/>
+          <w:szCs w:val="18"/>
+        </w:rPr>
+        <w:t>PreciseDispenser</w:t>
+      </w:r>
+      <w:proofErr w:type="spellEnd"/>
     </w:p>
     <w:p>
       <w:pPr>
@@ -377,140 +1292,9 @@
           <w:sz w:val="18"/>
           <w:szCs w:val="18"/>
         </w:rPr>
-        <w:t>__init__</w:t>
-      </w:r>
-      <w:r>
-        <w:rPr>
-          <w:rFonts w:ascii="Courier New" w:hAnsi="Courier New" w:cs="Courier New"/>
-          <w:sz w:val="18"/>
-          <w:szCs w:val="18"/>
-        </w:rPr>
-        <w:t>(</w:t>
-      </w:r>
-      <w:r>
-        <w:rPr>
-          <w:rFonts w:ascii="Courier New" w:hAnsi="Courier New" w:cs="Courier New"/>
-          <w:sz w:val="18"/>
-          <w:szCs w:val="18"/>
-        </w:rPr>
-        <w:t xml:space="preserve">loaded_treats, </w:t>
-      </w:r>
-      <w:r>
-        <w:rPr>
-          <w:rFonts w:ascii="Courier New" w:hAnsi="Courier New" w:cs="Courier New"/>
-          <w:sz w:val="18"/>
-          <w:szCs w:val="18"/>
-        </w:rPr>
-        <w:t>timeout=1</w:t>
-      </w:r>
-      <w:r>
-        <w:rPr>
-          <w:rFonts w:ascii="Courier New" w:hAnsi="Courier New" w:cs="Courier New"/>
-          <w:sz w:val="18"/>
-          <w:szCs w:val="18"/>
-        </w:rPr>
-        <w:t>)</w:t>
-      </w:r>
-    </w:p>
-    <w:p>
-      <w:pPr>
-        <w:ind w:left="1440"/>
-        <w:rPr>
-          <w:rFonts w:ascii="Courier New" w:hAnsi="Courier New" w:cs="Courier New"/>
-          <w:sz w:val="18"/>
-          <w:szCs w:val="18"/>
-        </w:rPr>
-      </w:pPr>
-      <w:r>
-        <w:rPr>
-          <w:rFonts w:ascii="Courier New" w:hAnsi="Courier New" w:cs="Courier New"/>
-          <w:sz w:val="18"/>
-          <w:szCs w:val="18"/>
-        </w:rPr>
-        <w:t>Initializer for the canine treat dispenser, configures control variables and Pi GPIO.</w:t>
-      </w:r>
-    </w:p>
-    <w:p>
-      <w:pPr>
-        <w:ind w:left="1440"/>
-        <w:rPr>
-          <w:rFonts w:ascii="Courier New" w:hAnsi="Courier New" w:cs="Courier New"/>
-          <w:sz w:val="18"/>
-          <w:szCs w:val="18"/>
-        </w:rPr>
-      </w:pPr>
-      <w:r>
-        <w:rPr>
-          <w:rFonts w:ascii="Courier New" w:hAnsi="Courier New" w:cs="Courier New"/>
-          <w:sz w:val="18"/>
-          <w:szCs w:val="18"/>
-        </w:rPr>
-        <w:t>:param loaded_treats: The number of treats that are loaded into the dispenser for this session.  Defaults to max, 59 treats.</w:t>
-      </w:r>
-    </w:p>
-    <w:p>
-      <w:pPr>
-        <w:ind w:left="1440"/>
-        <w:rPr>
-          <w:rFonts w:ascii="Courier New" w:hAnsi="Courier New" w:cs="Courier New"/>
-          <w:sz w:val="18"/>
-          <w:szCs w:val="18"/>
-        </w:rPr>
-      </w:pPr>
-      <w:r>
-        <w:rPr>
-          <w:rFonts w:ascii="Courier New" w:hAnsi="Courier New" w:cs="Courier New"/>
-          <w:sz w:val="18"/>
-          <w:szCs w:val="18"/>
-        </w:rPr>
-        <w:t>:param timeout: The amount of time before the dispenser throw an error between dispensation events</w:t>
-      </w:r>
-    </w:p>
-    <w:p>
-      <w:pPr>
-        <w:ind w:left="1440"/>
-        <w:rPr>
-          <w:rFonts w:ascii="Courier New" w:hAnsi="Courier New" w:cs="Courier New"/>
-          <w:sz w:val="18"/>
-          <w:szCs w:val="18"/>
-        </w:rPr>
-      </w:pPr>
-      <w:r>
-        <w:rPr>
-          <w:rFonts w:ascii="Courier New" w:hAnsi="Courier New" w:cs="Courier New"/>
-          <w:sz w:val="18"/>
-          <w:szCs w:val="18"/>
-        </w:rPr>
-        <w:t>:param version: The HAT version that is being used, "BB" for breadboard and "P" for production</w:t>
-      </w:r>
-    </w:p>
-    <w:p>
-      <w:pPr>
-        <w:ind w:left="720" w:firstLine="720"/>
-        <w:rPr>
-          <w:rFonts w:ascii="Courier New" w:hAnsi="Courier New" w:cs="Courier New"/>
-          <w:sz w:val="18"/>
-          <w:szCs w:val="18"/>
-        </w:rPr>
-      </w:pPr>
-      <w:r>
-        <w:rPr>
-          <w:rFonts w:ascii="Courier New" w:hAnsi="Courier New" w:cs="Courier New"/>
-          <w:sz w:val="18"/>
-          <w:szCs w:val="18"/>
-        </w:rPr>
-        <w:t>:returns: None.</w:t>
-      </w:r>
-    </w:p>
-    <w:p>
-      <w:pPr>
-        <w:ind w:firstLine="720"/>
-        <w:rPr>
-          <w:rFonts w:ascii="Courier New" w:hAnsi="Courier New" w:cs="Courier New"/>
-          <w:sz w:val="18"/>
-          <w:szCs w:val="18"/>
-        </w:rPr>
-      </w:pPr>
+        <w:t>__</w:t>
+      </w:r>
+      <w:proofErr w:type="spellStart"/>
       <w:r>
         <w:rPr>
           <w:rFonts w:ascii="Courier New" w:hAnsi="Courier New" w:cs="Courier New"/>
@@ -519,78 +1303,9 @@
           <w:sz w:val="18"/>
           <w:szCs w:val="18"/>
         </w:rPr>
-        <w:t>dispense_treat</w:t>
-      </w:r>
-      <w:r>
-        <w:rPr>
-          <w:rFonts w:ascii="Courier New" w:hAnsi="Courier New" w:cs="Courier New"/>
-          <w:sz w:val="18"/>
-          <w:szCs w:val="18"/>
-        </w:rPr>
-        <w:t>()</w:t>
-      </w:r>
-    </w:p>
-    <w:p>
-      <w:pPr>
-        <w:ind w:left="1440"/>
-        <w:rPr>
-          <w:rFonts w:ascii="Courier New" w:hAnsi="Courier New" w:cs="Courier New"/>
-          <w:sz w:val="18"/>
-          <w:szCs w:val="18"/>
-        </w:rPr>
-      </w:pPr>
-      <w:r>
-        <w:rPr>
-          <w:rFonts w:ascii="Courier New" w:hAnsi="Courier New" w:cs="Courier New"/>
-          <w:sz w:val="18"/>
-          <w:szCs w:val="18"/>
-        </w:rPr>
-        <w:t>Function to dispense a single treat.  Should not be used, use dispense_treats for error handling.</w:t>
-      </w:r>
-    </w:p>
-    <w:p>
-      <w:pPr>
-        <w:rPr>
-          <w:rFonts w:ascii="Courier New" w:hAnsi="Courier New" w:cs="Courier New"/>
-          <w:sz w:val="18"/>
-          <w:szCs w:val="18"/>
-        </w:rPr>
-      </w:pPr>
-    </w:p>
-    <w:p>
-      <w:pPr>
-        <w:ind w:left="1440"/>
-        <w:rPr>
-          <w:rFonts w:ascii="Courier New" w:hAnsi="Courier New" w:cs="Courier New"/>
-          <w:sz w:val="18"/>
-          <w:szCs w:val="18"/>
-        </w:rPr>
-      </w:pPr>
-      <w:r>
-        <w:rPr>
-          <w:rFonts w:ascii="Courier New" w:hAnsi="Courier New" w:cs="Courier New"/>
-          <w:sz w:val="18"/>
-          <w:szCs w:val="18"/>
-        </w:rPr>
-        <w:t>:returns: True for successful dispensation of a single treat, False for a failure to dispense the treat.</w:t>
-      </w:r>
-    </w:p>
-    <w:p>
-      <w:pPr>
-        <w:rPr>
-          <w:rFonts w:ascii="Courier New" w:hAnsi="Courier New" w:cs="Courier New"/>
-          <w:sz w:val="18"/>
-          <w:szCs w:val="18"/>
-        </w:rPr>
-      </w:pPr>
-      <w:r>
-        <w:rPr>
-          <w:rFonts w:ascii="Courier New" w:hAnsi="Courier New" w:cs="Courier New"/>
-          <w:sz w:val="18"/>
-          <w:szCs w:val="18"/>
-        </w:rPr>
-        <w:tab/>
-      </w:r>
+        <w:t>init</w:t>
+      </w:r>
+      <w:proofErr w:type="spellEnd"/>
       <w:r>
         <w:rPr>
           <w:rFonts w:ascii="Courier New" w:hAnsi="Courier New" w:cs="Courier New"/>
@@ -599,133 +1314,9 @@
           <w:sz w:val="18"/>
           <w:szCs w:val="18"/>
         </w:rPr>
-        <w:t>dispense_treats</w:t>
-      </w:r>
-      <w:r>
-        <w:rPr>
-          <w:rFonts w:ascii="Courier New" w:hAnsi="Courier New" w:cs="Courier New"/>
-          <w:sz w:val="18"/>
-          <w:szCs w:val="18"/>
-        </w:rPr>
-        <w:t>(num_treats)</w:t>
-      </w:r>
-    </w:p>
-    <w:p>
-      <w:pPr>
-        <w:ind w:left="1440"/>
-        <w:rPr>
-          <w:rFonts w:ascii="Courier New" w:hAnsi="Courier New" w:cs="Courier New"/>
-          <w:sz w:val="18"/>
-          <w:szCs w:val="18"/>
-        </w:rPr>
-      </w:pPr>
-      <w:r>
-        <w:rPr>
-          <w:rFonts w:ascii="Courier New" w:hAnsi="Courier New" w:cs="Courier New"/>
-          <w:sz w:val="18"/>
-          <w:szCs w:val="18"/>
-        </w:rPr>
-        <w:t>Dispenses the specified number of treats.  If the requested number of treats is greater than the remaining treats, a ValueError is thrown.  If the treat dispenser</w:t>
-      </w:r>
-      <w:r>
-        <w:rPr>
-          <w:rFonts w:ascii="Courier New" w:hAnsi="Courier New" w:cs="Courier New"/>
-          <w:sz w:val="18"/>
-          <w:szCs w:val="18"/>
-        </w:rPr>
-        <w:t xml:space="preserve"> </w:t>
-      </w:r>
-      <w:r>
-        <w:rPr>
-          <w:rFonts w:ascii="Courier New" w:hAnsi="Courier New" w:cs="Courier New"/>
-          <w:sz w:val="18"/>
-          <w:szCs w:val="18"/>
-        </w:rPr>
-        <w:t>loop times out, a ValueError is thrown.</w:t>
-      </w:r>
-    </w:p>
-    <w:p>
-      <w:pPr>
-        <w:rPr>
-          <w:rFonts w:ascii="Courier New" w:hAnsi="Courier New" w:cs="Courier New"/>
-          <w:sz w:val="18"/>
-          <w:szCs w:val="18"/>
-        </w:rPr>
-      </w:pPr>
-    </w:p>
-    <w:p>
-      <w:pPr>
-        <w:rPr>
-          <w:rFonts w:ascii="Courier New" w:hAnsi="Courier New" w:cs="Courier New"/>
-          <w:sz w:val="18"/>
-          <w:szCs w:val="18"/>
-        </w:rPr>
-      </w:pPr>
-      <w:r>
-        <w:rPr>
-          <w:rFonts w:ascii="Courier New" w:hAnsi="Courier New" w:cs="Courier New"/>
-          <w:sz w:val="18"/>
-          <w:szCs w:val="18"/>
-        </w:rPr>
-        <w:t xml:space="preserve">        </w:t>
-      </w:r>
-      <w:r>
-        <w:rPr>
-          <w:rFonts w:ascii="Courier New" w:hAnsi="Courier New" w:cs="Courier New"/>
-          <w:sz w:val="18"/>
-          <w:szCs w:val="18"/>
-        </w:rPr>
-        <w:tab/>
-      </w:r>
-      <w:r>
-        <w:rPr>
-          <w:rFonts w:ascii="Courier New" w:hAnsi="Courier New" w:cs="Courier New"/>
-          <w:sz w:val="18"/>
-          <w:szCs w:val="18"/>
-        </w:rPr>
-        <w:t>:param num_treats: A number between 1 and the remaining number of treats.</w:t>
-      </w:r>
-    </w:p>
-    <w:p>
-      <w:pPr>
-        <w:rPr>
-          <w:rFonts w:ascii="Courier New" w:hAnsi="Courier New" w:cs="Courier New"/>
-          <w:sz w:val="18"/>
-          <w:szCs w:val="18"/>
-        </w:rPr>
-      </w:pPr>
-      <w:r>
-        <w:rPr>
-          <w:rFonts w:ascii="Courier New" w:hAnsi="Courier New" w:cs="Courier New"/>
-          <w:sz w:val="18"/>
-          <w:szCs w:val="18"/>
-        </w:rPr>
-        <w:t xml:space="preserve">        </w:t>
-      </w:r>
-      <w:r>
-        <w:rPr>
-          <w:rFonts w:ascii="Courier New" w:hAnsi="Courier New" w:cs="Courier New"/>
-          <w:sz w:val="18"/>
-          <w:szCs w:val="18"/>
-        </w:rPr>
-        <w:tab/>
-      </w:r>
-      <w:r>
-        <w:rPr>
-          <w:rFonts w:ascii="Courier New" w:hAnsi="Courier New" w:cs="Courier New"/>
-          <w:sz w:val="18"/>
-          <w:szCs w:val="18"/>
-        </w:rPr>
-        <w:t>:returns: None.  Throws ValueError when an error event is encountered.</w:t>
-      </w:r>
-      <w:r>
-        <w:rPr>
-          <w:rFonts w:ascii="Courier New" w:hAnsi="Courier New" w:cs="Courier New"/>
-          <w:sz w:val="18"/>
-          <w:szCs w:val="18"/>
-        </w:rPr>
-        <w:tab/>
-      </w:r>
+        <w:t>_</w:t>
+      </w:r>
+      <w:proofErr w:type="gramStart"/>
       <w:r>
         <w:rPr>
           <w:rFonts w:ascii="Courier New" w:hAnsi="Courier New" w:cs="Courier New"/>
@@ -734,15 +1325,50 @@
           <w:sz w:val="18"/>
           <w:szCs w:val="18"/>
         </w:rPr>
-        <w:t>treat_dispensed</w:t>
-      </w:r>
-      <w:r>
-        <w:rPr>
-          <w:rFonts w:ascii="Courier New" w:hAnsi="Courier New" w:cs="Courier New"/>
-          <w:sz w:val="18"/>
-          <w:szCs w:val="18"/>
-        </w:rPr>
-        <w:t>(channel):</w:t>
+        <w:t>_</w:t>
+      </w:r>
+      <w:r>
+        <w:rPr>
+          <w:rFonts w:ascii="Courier New" w:hAnsi="Courier New" w:cs="Courier New"/>
+          <w:sz w:val="18"/>
+          <w:szCs w:val="18"/>
+        </w:rPr>
+        <w:t>(</w:t>
+      </w:r>
+      <w:proofErr w:type="spellStart"/>
+      <w:proofErr w:type="gramEnd"/>
+      <w:r>
+        <w:rPr>
+          <w:rFonts w:ascii="Courier New" w:hAnsi="Courier New" w:cs="Courier New"/>
+          <w:sz w:val="18"/>
+          <w:szCs w:val="18"/>
+        </w:rPr>
+        <w:t>loaded_treats</w:t>
+      </w:r>
+      <w:proofErr w:type="spellEnd"/>
+      <w:r>
+        <w:rPr>
+          <w:rFonts w:ascii="Courier New" w:hAnsi="Courier New" w:cs="Courier New"/>
+          <w:sz w:val="18"/>
+          <w:szCs w:val="18"/>
+        </w:rPr>
+        <w:t xml:space="preserve">, </w:t>
+      </w:r>
+      <w:r>
+        <w:rPr>
+          <w:rFonts w:ascii="Courier New" w:hAnsi="Courier New" w:cs="Courier New"/>
+          <w:sz w:val="18"/>
+          <w:szCs w:val="18"/>
+        </w:rPr>
+        <w:t>timeout=1</w:t>
+      </w:r>
+      <w:r>
+        <w:rPr>
+          <w:rFonts w:ascii="Courier New" w:hAnsi="Courier New" w:cs="Courier New"/>
+          <w:sz w:val="18"/>
+          <w:szCs w:val="18"/>
+        </w:rPr>
+        <w:t>)</w:t>
       </w:r>
     </w:p>
     <w:p>
@@ -760,90 +1386,137 @@
           <w:sz w:val="18"/>
           <w:szCs w:val="18"/>
         </w:rPr>
-        <w:t>A callback function for when a treat is dispensed.  This is detected on the falling edge of the IR break beam.</w:t>
-      </w:r>
-    </w:p>
-    <w:p>
-      <w:pPr>
-        <w:rPr>
-          <w:rFonts w:ascii="Courier New" w:hAnsi="Courier New" w:cs="Courier New"/>
-          <w:sz w:val="18"/>
-          <w:szCs w:val="18"/>
-        </w:rPr>
-      </w:pPr>
-    </w:p>
-    <w:p>
-      <w:pPr>
-        <w:rPr>
-          <w:rFonts w:ascii="Courier New" w:hAnsi="Courier New" w:cs="Courier New"/>
-          <w:sz w:val="18"/>
-          <w:szCs w:val="18"/>
-        </w:rPr>
-      </w:pPr>
-      <w:r>
-        <w:rPr>
-          <w:rFonts w:ascii="Courier New" w:hAnsi="Courier New" w:cs="Courier New"/>
-          <w:sz w:val="18"/>
-          <w:szCs w:val="18"/>
-        </w:rPr>
-        <w:t xml:space="preserve">       </w:t>
-      </w:r>
-      <w:r>
-        <w:rPr>
-          <w:rFonts w:ascii="Courier New" w:hAnsi="Courier New" w:cs="Courier New"/>
-          <w:sz w:val="18"/>
-          <w:szCs w:val="18"/>
-        </w:rPr>
-        <w:tab/>
-      </w:r>
-      <w:r>
-        <w:rPr>
-          <w:rFonts w:ascii="Courier New" w:hAnsi="Courier New" w:cs="Courier New"/>
-          <w:sz w:val="18"/>
-          <w:szCs w:val="18"/>
-        </w:rPr>
-        <w:t>:param channel: The channel to identify the callback source.</w:t>
-      </w:r>
-    </w:p>
-    <w:p>
-      <w:pPr>
-        <w:rPr>
-          <w:rFonts w:ascii="Courier New" w:hAnsi="Courier New" w:cs="Courier New"/>
-          <w:sz w:val="18"/>
-          <w:szCs w:val="18"/>
-        </w:rPr>
-      </w:pPr>
-      <w:r>
-        <w:rPr>
-          <w:rFonts w:ascii="Courier New" w:hAnsi="Courier New" w:cs="Courier New"/>
-          <w:sz w:val="18"/>
-          <w:szCs w:val="18"/>
-        </w:rPr>
-        <w:t xml:space="preserve">        </w:t>
-      </w:r>
-      <w:r>
-        <w:rPr>
-          <w:rFonts w:ascii="Courier New" w:hAnsi="Courier New" w:cs="Courier New"/>
-          <w:sz w:val="18"/>
-          <w:szCs w:val="18"/>
-        </w:rPr>
-        <w:tab/>
-      </w:r>
-      <w:r>
-        <w:rPr>
-          <w:rFonts w:ascii="Courier New" w:hAnsi="Courier New" w:cs="Courier New"/>
-          <w:sz w:val="18"/>
-          <w:szCs w:val="18"/>
-        </w:rPr>
-        <w:t>:returns: None.</w:t>
-      </w:r>
-      <w:r>
-        <w:rPr>
-          <w:rFonts w:ascii="Courier New" w:hAnsi="Courier New" w:cs="Courier New"/>
-          <w:sz w:val="18"/>
-          <w:szCs w:val="18"/>
-        </w:rPr>
-        <w:tab/>
+        <w:t>Initializer for the canine treat dispenser, configures control variables and Pi GPIO.</w:t>
+      </w:r>
+    </w:p>
+    <w:p>
+      <w:pPr>
+        <w:ind w:left="1440"/>
+        <w:rPr>
+          <w:rFonts w:ascii="Courier New" w:hAnsi="Courier New" w:cs="Courier New"/>
+          <w:sz w:val="18"/>
+          <w:szCs w:val="18"/>
+        </w:rPr>
+      </w:pPr>
+      <w:proofErr w:type="gramStart"/>
+      <w:r>
+        <w:rPr>
+          <w:rFonts w:ascii="Courier New" w:hAnsi="Courier New" w:cs="Courier New"/>
+          <w:sz w:val="18"/>
+          <w:szCs w:val="18"/>
+        </w:rPr>
+        <w:t>:param</w:t>
+      </w:r>
+      <w:proofErr w:type="gramEnd"/>
+      <w:r>
+        <w:rPr>
+          <w:rFonts w:ascii="Courier New" w:hAnsi="Courier New" w:cs="Courier New"/>
+          <w:sz w:val="18"/>
+          <w:szCs w:val="18"/>
+        </w:rPr>
+        <w:t xml:space="preserve"> </w:t>
+      </w:r>
+      <w:proofErr w:type="spellStart"/>
+      <w:r>
+        <w:rPr>
+          <w:rFonts w:ascii="Courier New" w:hAnsi="Courier New" w:cs="Courier New"/>
+          <w:sz w:val="18"/>
+          <w:szCs w:val="18"/>
+        </w:rPr>
+        <w:t>loaded_treats</w:t>
+      </w:r>
+      <w:proofErr w:type="spellEnd"/>
+      <w:r>
+        <w:rPr>
+          <w:rFonts w:ascii="Courier New" w:hAnsi="Courier New" w:cs="Courier New"/>
+          <w:sz w:val="18"/>
+          <w:szCs w:val="18"/>
+        </w:rPr>
+        <w:t>: The number of treats that are loaded into the dispenser for this session.  Defaults to max, 59 treats.</w:t>
+      </w:r>
+    </w:p>
+    <w:p>
+      <w:pPr>
+        <w:ind w:left="1440"/>
+        <w:rPr>
+          <w:rFonts w:ascii="Courier New" w:hAnsi="Courier New" w:cs="Courier New"/>
+          <w:sz w:val="18"/>
+          <w:szCs w:val="18"/>
+        </w:rPr>
+      </w:pPr>
+      <w:proofErr w:type="gramStart"/>
+      <w:r>
+        <w:rPr>
+          <w:rFonts w:ascii="Courier New" w:hAnsi="Courier New" w:cs="Courier New"/>
+          <w:sz w:val="18"/>
+          <w:szCs w:val="18"/>
+        </w:rPr>
+        <w:t>:param</w:t>
+      </w:r>
+      <w:proofErr w:type="gramEnd"/>
+      <w:r>
+        <w:rPr>
+          <w:rFonts w:ascii="Courier New" w:hAnsi="Courier New" w:cs="Courier New"/>
+          <w:sz w:val="18"/>
+          <w:szCs w:val="18"/>
+        </w:rPr>
+        <w:t xml:space="preserve"> timeout: The amount of time before the dispenser throw an error between dispensation events</w:t>
+      </w:r>
+    </w:p>
+    <w:p>
+      <w:pPr>
+        <w:ind w:left="1440"/>
+        <w:rPr>
+          <w:rFonts w:ascii="Courier New" w:hAnsi="Courier New" w:cs="Courier New"/>
+          <w:sz w:val="18"/>
+          <w:szCs w:val="18"/>
+        </w:rPr>
+      </w:pPr>
+      <w:proofErr w:type="gramStart"/>
+      <w:r>
+        <w:rPr>
+          <w:rFonts w:ascii="Courier New" w:hAnsi="Courier New" w:cs="Courier New"/>
+          <w:sz w:val="18"/>
+          <w:szCs w:val="18"/>
+        </w:rPr>
+        <w:t>:param</w:t>
+      </w:r>
+      <w:proofErr w:type="gramEnd"/>
+      <w:r>
+        <w:rPr>
+          <w:rFonts w:ascii="Courier New" w:hAnsi="Courier New" w:cs="Courier New"/>
+          <w:sz w:val="18"/>
+          <w:szCs w:val="18"/>
+        </w:rPr>
+        <w:t xml:space="preserve"> version: The HAT version that is being used, "BB" for breadboard and "P" for production</w:t>
+      </w:r>
+    </w:p>
+    <w:p>
+      <w:pPr>
+        <w:ind w:left="720" w:firstLine="720"/>
+        <w:rPr>
+          <w:rFonts w:ascii="Courier New" w:hAnsi="Courier New" w:cs="Courier New"/>
+          <w:sz w:val="18"/>
+          <w:szCs w:val="18"/>
+        </w:rPr>
+      </w:pPr>
+      <w:proofErr w:type="gramStart"/>
+      <w:r>
+        <w:rPr>
+          <w:rFonts w:ascii="Courier New" w:hAnsi="Courier New" w:cs="Courier New"/>
+          <w:sz w:val="18"/>
+          <w:szCs w:val="18"/>
+        </w:rPr>
+        <w:t>:returns</w:t>
+      </w:r>
+      <w:proofErr w:type="gramEnd"/>
+      <w:r>
+        <w:rPr>
+          <w:rFonts w:ascii="Courier New" w:hAnsi="Courier New" w:cs="Courier New"/>
+          <w:sz w:val="18"/>
+          <w:szCs w:val="18"/>
+        </w:rPr>
+        <w:t>: None.</w:t>
       </w:r>
     </w:p>
     <w:p>
@@ -855,6 +1528,7 @@
           <w:szCs w:val="18"/>
         </w:rPr>
       </w:pPr>
+      <w:proofErr w:type="spellStart"/>
       <w:r>
         <w:rPr>
           <w:rFonts w:ascii="Courier New" w:hAnsi="Courier New" w:cs="Courier New"/>
@@ -863,83 +1537,638 @@
           <w:sz w:val="18"/>
           <w:szCs w:val="18"/>
         </w:rPr>
-        <w:t>close</w:t>
-      </w:r>
-      <w:r>
-        <w:rPr>
-          <w:rFonts w:ascii="Courier New" w:hAnsi="Courier New" w:cs="Courier New"/>
-          <w:sz w:val="18"/>
-          <w:szCs w:val="18"/>
-        </w:rPr>
-        <w:t>()</w:t>
-      </w:r>
-    </w:p>
-    <w:p>
-      <w:pPr>
-        <w:ind w:left="720" w:firstLine="720"/>
-        <w:rPr>
-          <w:rFonts w:ascii="Courier New" w:hAnsi="Courier New" w:cs="Courier New"/>
-          <w:sz w:val="18"/>
-          <w:szCs w:val="18"/>
-        </w:rPr>
-      </w:pPr>
-      <w:r>
-        <w:rPr>
-          <w:rFonts w:ascii="Courier New" w:hAnsi="Courier New" w:cs="Courier New"/>
-          <w:sz w:val="18"/>
-          <w:szCs w:val="18"/>
-        </w:rPr>
-        <w:t>Closes the dispenser object and cleans up the GPIO assignments.</w:t>
-      </w:r>
-    </w:p>
-    <w:p>
-      <w:pPr>
-        <w:ind w:firstLine="720"/>
-        <w:rPr>
-          <w:rFonts w:ascii="Courier New" w:hAnsi="Courier New" w:cs="Courier New"/>
-          <w:sz w:val="18"/>
-          <w:szCs w:val="18"/>
-        </w:rPr>
-      </w:pPr>
-    </w:p>
-    <w:p>
-      <w:pPr>
-        <w:ind w:firstLine="720"/>
-        <w:rPr>
-          <w:rFonts w:ascii="Courier New" w:hAnsi="Courier New" w:cs="Courier New"/>
-          <w:sz w:val="18"/>
-          <w:szCs w:val="18"/>
-        </w:rPr>
-      </w:pPr>
-      <w:r>
-        <w:rPr>
-          <w:rFonts w:ascii="Courier New" w:hAnsi="Courier New" w:cs="Courier New"/>
-          <w:sz w:val="18"/>
-          <w:szCs w:val="18"/>
-        </w:rPr>
-        <w:t xml:space="preserve">       :returns: None.</w:t>
-      </w:r>
-    </w:p>
-    <w:p>
-      <w:pPr>
-        <w:rPr>
-          <w:rFonts w:ascii="Courier New" w:hAnsi="Courier New" w:cs="Courier New"/>
-          <w:sz w:val="18"/>
-          <w:szCs w:val="18"/>
-        </w:rPr>
-      </w:pPr>
-    </w:p>
-    <w:p>
-      <w:pPr>
-        <w:rPr>
+        <w:t>dispense_</w:t>
+      </w:r>
+      <w:proofErr w:type="gramStart"/>
+      <w:r>
+        <w:rPr>
+          <w:rFonts w:ascii="Courier New" w:hAnsi="Courier New" w:cs="Courier New"/>
           <w:b/>
           <w:bCs/>
-        </w:rPr>
-      </w:pPr>
-      <w:r>
-        <w:rPr>
+          <w:sz w:val="18"/>
+          <w:szCs w:val="18"/>
+        </w:rPr>
+        <w:t>treat</w:t>
+      </w:r>
+      <w:proofErr w:type="spellEnd"/>
+      <w:r>
+        <w:rPr>
+          <w:rFonts w:ascii="Courier New" w:hAnsi="Courier New" w:cs="Courier New"/>
+          <w:sz w:val="18"/>
+          <w:szCs w:val="18"/>
+        </w:rPr>
+        <w:t>(</w:t>
+      </w:r>
+      <w:proofErr w:type="gramEnd"/>
+      <w:r>
+        <w:rPr>
+          <w:rFonts w:ascii="Courier New" w:hAnsi="Courier New" w:cs="Courier New"/>
+          <w:sz w:val="18"/>
+          <w:szCs w:val="18"/>
+        </w:rPr>
+        <w:t>)</w:t>
+      </w:r>
+    </w:p>
+    <w:p>
+      <w:pPr>
+        <w:ind w:left="1440"/>
+        <w:rPr>
+          <w:rFonts w:ascii="Courier New" w:hAnsi="Courier New" w:cs="Courier New"/>
+          <w:sz w:val="18"/>
+          <w:szCs w:val="18"/>
+        </w:rPr>
+      </w:pPr>
+      <w:r>
+        <w:rPr>
+          <w:rFonts w:ascii="Courier New" w:hAnsi="Courier New" w:cs="Courier New"/>
+          <w:sz w:val="18"/>
+          <w:szCs w:val="18"/>
+        </w:rPr>
+        <w:t xml:space="preserve">Function to dispense a single treat.  Should not be used, use </w:t>
+      </w:r>
+      <w:proofErr w:type="spellStart"/>
+      <w:r>
+        <w:rPr>
+          <w:rFonts w:ascii="Courier New" w:hAnsi="Courier New" w:cs="Courier New"/>
+          <w:sz w:val="18"/>
+          <w:szCs w:val="18"/>
+        </w:rPr>
+        <w:t>dispense_treats</w:t>
+      </w:r>
+      <w:proofErr w:type="spellEnd"/>
+      <w:r>
+        <w:rPr>
+          <w:rFonts w:ascii="Courier New" w:hAnsi="Courier New" w:cs="Courier New"/>
+          <w:sz w:val="18"/>
+          <w:szCs w:val="18"/>
+        </w:rPr>
+        <w:t xml:space="preserve"> for error handling.</w:t>
+      </w:r>
+    </w:p>
+    <w:p>
+      <w:pPr>
+        <w:rPr>
+          <w:rFonts w:ascii="Courier New" w:hAnsi="Courier New" w:cs="Courier New"/>
+          <w:sz w:val="18"/>
+          <w:szCs w:val="18"/>
+        </w:rPr>
+      </w:pPr>
+    </w:p>
+    <w:p>
+      <w:pPr>
+        <w:ind w:left="1440"/>
+        <w:rPr>
+          <w:rFonts w:ascii="Courier New" w:hAnsi="Courier New" w:cs="Courier New"/>
+          <w:sz w:val="18"/>
+          <w:szCs w:val="18"/>
+        </w:rPr>
+      </w:pPr>
+      <w:proofErr w:type="gramStart"/>
+      <w:r>
+        <w:rPr>
+          <w:rFonts w:ascii="Courier New" w:hAnsi="Courier New" w:cs="Courier New"/>
+          <w:sz w:val="18"/>
+          <w:szCs w:val="18"/>
+        </w:rPr>
+        <w:t>:returns</w:t>
+      </w:r>
+      <w:proofErr w:type="gramEnd"/>
+      <w:r>
+        <w:rPr>
+          <w:rFonts w:ascii="Courier New" w:hAnsi="Courier New" w:cs="Courier New"/>
+          <w:sz w:val="18"/>
+          <w:szCs w:val="18"/>
+        </w:rPr>
+        <w:t>: True for successful dispensation of a single treat, False for a failure to dispense the treat.</w:t>
+      </w:r>
+    </w:p>
+    <w:p>
+      <w:pPr>
+        <w:rPr>
+          <w:rFonts w:ascii="Courier New" w:hAnsi="Courier New" w:cs="Courier New"/>
+          <w:sz w:val="18"/>
+          <w:szCs w:val="18"/>
+        </w:rPr>
+      </w:pPr>
+      <w:r>
+        <w:rPr>
+          <w:rFonts w:ascii="Courier New" w:hAnsi="Courier New" w:cs="Courier New"/>
+          <w:sz w:val="18"/>
+          <w:szCs w:val="18"/>
+        </w:rPr>
+        <w:tab/>
+      </w:r>
+      <w:proofErr w:type="spellStart"/>
+      <w:r>
+        <w:rPr>
+          <w:rFonts w:ascii="Courier New" w:hAnsi="Courier New" w:cs="Courier New"/>
           <w:b/>
           <w:bCs/>
+          <w:sz w:val="18"/>
+          <w:szCs w:val="18"/>
+        </w:rPr>
+        <w:t>dispense_treats</w:t>
+      </w:r>
+      <w:proofErr w:type="spellEnd"/>
+      <w:r>
+        <w:rPr>
+          <w:rFonts w:ascii="Courier New" w:hAnsi="Courier New" w:cs="Courier New"/>
+          <w:sz w:val="18"/>
+          <w:szCs w:val="18"/>
+        </w:rPr>
+        <w:t>(</w:t>
+      </w:r>
+      <w:proofErr w:type="spellStart"/>
+      <w:r>
+        <w:rPr>
+          <w:rFonts w:ascii="Courier New" w:hAnsi="Courier New" w:cs="Courier New"/>
+          <w:sz w:val="18"/>
+          <w:szCs w:val="18"/>
+        </w:rPr>
+        <w:t>num_treats</w:t>
+      </w:r>
+      <w:proofErr w:type="spellEnd"/>
+      <w:r>
+        <w:rPr>
+          <w:rFonts w:ascii="Courier New" w:hAnsi="Courier New" w:cs="Courier New"/>
+          <w:sz w:val="18"/>
+          <w:szCs w:val="18"/>
+        </w:rPr>
+        <w:t>)</w:t>
+      </w:r>
+    </w:p>
+    <w:p>
+      <w:pPr>
+        <w:ind w:left="1440"/>
+        <w:rPr>
+          <w:rFonts w:ascii="Courier New" w:hAnsi="Courier New" w:cs="Courier New"/>
+          <w:sz w:val="18"/>
+          <w:szCs w:val="18"/>
+        </w:rPr>
+      </w:pPr>
+      <w:r>
+        <w:rPr>
+          <w:rFonts w:ascii="Courier New" w:hAnsi="Courier New" w:cs="Courier New"/>
+          <w:sz w:val="18"/>
+          <w:szCs w:val="18"/>
+        </w:rPr>
+        <w:t xml:space="preserve">Dispenses the specified number of treats.  If the requested number of treats is greater than the remaining treats, a </w:t>
+      </w:r>
+      <w:proofErr w:type="spellStart"/>
+      <w:r>
+        <w:rPr>
+          <w:rFonts w:ascii="Courier New" w:hAnsi="Courier New" w:cs="Courier New"/>
+          <w:sz w:val="18"/>
+          <w:szCs w:val="18"/>
+        </w:rPr>
+        <w:t>ValueError</w:t>
+      </w:r>
+      <w:proofErr w:type="spellEnd"/>
+      <w:r>
+        <w:rPr>
+          <w:rFonts w:ascii="Courier New" w:hAnsi="Courier New" w:cs="Courier New"/>
+          <w:sz w:val="18"/>
+          <w:szCs w:val="18"/>
+        </w:rPr>
+        <w:t xml:space="preserve"> is thrown.  If the treat dispenser</w:t>
+      </w:r>
+      <w:r>
+        <w:rPr>
+          <w:rFonts w:ascii="Courier New" w:hAnsi="Courier New" w:cs="Courier New"/>
+          <w:sz w:val="18"/>
+          <w:szCs w:val="18"/>
+        </w:rPr>
+        <w:t xml:space="preserve"> </w:t>
+      </w:r>
+      <w:r>
+        <w:rPr>
+          <w:rFonts w:ascii="Courier New" w:hAnsi="Courier New" w:cs="Courier New"/>
+          <w:sz w:val="18"/>
+          <w:szCs w:val="18"/>
+        </w:rPr>
+        <w:t xml:space="preserve">loop times out, a </w:t>
+      </w:r>
+      <w:proofErr w:type="spellStart"/>
+      <w:r>
+        <w:rPr>
+          <w:rFonts w:ascii="Courier New" w:hAnsi="Courier New" w:cs="Courier New"/>
+          <w:sz w:val="18"/>
+          <w:szCs w:val="18"/>
+        </w:rPr>
+        <w:t>ValueError</w:t>
+      </w:r>
+      <w:proofErr w:type="spellEnd"/>
+      <w:r>
+        <w:rPr>
+          <w:rFonts w:ascii="Courier New" w:hAnsi="Courier New" w:cs="Courier New"/>
+          <w:sz w:val="18"/>
+          <w:szCs w:val="18"/>
+        </w:rPr>
+        <w:t xml:space="preserve"> is thrown.</w:t>
+      </w:r>
+    </w:p>
+    <w:p>
+      <w:pPr>
+        <w:rPr>
+          <w:rFonts w:ascii="Courier New" w:hAnsi="Courier New" w:cs="Courier New"/>
+          <w:sz w:val="18"/>
+          <w:szCs w:val="18"/>
+        </w:rPr>
+      </w:pPr>
+    </w:p>
+    <w:p>
+      <w:pPr>
+        <w:rPr>
+          <w:rFonts w:ascii="Courier New" w:hAnsi="Courier New" w:cs="Courier New"/>
+          <w:sz w:val="18"/>
+          <w:szCs w:val="18"/>
+        </w:rPr>
+      </w:pPr>
+      <w:r>
+        <w:rPr>
+          <w:rFonts w:ascii="Courier New" w:hAnsi="Courier New" w:cs="Courier New"/>
+          <w:sz w:val="18"/>
+          <w:szCs w:val="18"/>
+        </w:rPr>
+        <w:t xml:space="preserve">        </w:t>
+      </w:r>
+      <w:r>
+        <w:rPr>
+          <w:rFonts w:ascii="Courier New" w:hAnsi="Courier New" w:cs="Courier New"/>
+          <w:sz w:val="18"/>
+          <w:szCs w:val="18"/>
+        </w:rPr>
+        <w:tab/>
+      </w:r>
+      <w:proofErr w:type="gramStart"/>
+      <w:r>
+        <w:rPr>
+          <w:rFonts w:ascii="Courier New" w:hAnsi="Courier New" w:cs="Courier New"/>
+          <w:sz w:val="18"/>
+          <w:szCs w:val="18"/>
+        </w:rPr>
+        <w:t>:param</w:t>
+      </w:r>
+      <w:proofErr w:type="gramEnd"/>
+      <w:r>
+        <w:rPr>
+          <w:rFonts w:ascii="Courier New" w:hAnsi="Courier New" w:cs="Courier New"/>
+          <w:sz w:val="18"/>
+          <w:szCs w:val="18"/>
+        </w:rPr>
+        <w:t xml:space="preserve"> </w:t>
+      </w:r>
+      <w:proofErr w:type="spellStart"/>
+      <w:r>
+        <w:rPr>
+          <w:rFonts w:ascii="Courier New" w:hAnsi="Courier New" w:cs="Courier New"/>
+          <w:sz w:val="18"/>
+          <w:szCs w:val="18"/>
+        </w:rPr>
+        <w:t>num_treats</w:t>
+      </w:r>
+      <w:proofErr w:type="spellEnd"/>
+      <w:r>
+        <w:rPr>
+          <w:rFonts w:ascii="Courier New" w:hAnsi="Courier New" w:cs="Courier New"/>
+          <w:sz w:val="18"/>
+          <w:szCs w:val="18"/>
+        </w:rPr>
+        <w:t>: A number between 1 and the remaining number of treats.</w:t>
+      </w:r>
+    </w:p>
+    <w:p>
+      <w:pPr>
+        <w:rPr>
+          <w:rFonts w:ascii="Courier New" w:hAnsi="Courier New" w:cs="Courier New"/>
+          <w:sz w:val="18"/>
+          <w:szCs w:val="18"/>
+        </w:rPr>
+      </w:pPr>
+      <w:r>
+        <w:rPr>
+          <w:rFonts w:ascii="Courier New" w:hAnsi="Courier New" w:cs="Courier New"/>
+          <w:sz w:val="18"/>
+          <w:szCs w:val="18"/>
+        </w:rPr>
+        <w:t xml:space="preserve">        </w:t>
+      </w:r>
+      <w:r>
+        <w:rPr>
+          <w:rFonts w:ascii="Courier New" w:hAnsi="Courier New" w:cs="Courier New"/>
+          <w:sz w:val="18"/>
+          <w:szCs w:val="18"/>
+        </w:rPr>
+        <w:tab/>
+      </w:r>
+      <w:proofErr w:type="gramStart"/>
+      <w:r>
+        <w:rPr>
+          <w:rFonts w:ascii="Courier New" w:hAnsi="Courier New" w:cs="Courier New"/>
+          <w:sz w:val="18"/>
+          <w:szCs w:val="18"/>
+        </w:rPr>
+        <w:t>:returns</w:t>
+      </w:r>
+      <w:proofErr w:type="gramEnd"/>
+      <w:r>
+        <w:rPr>
+          <w:rFonts w:ascii="Courier New" w:hAnsi="Courier New" w:cs="Courier New"/>
+          <w:sz w:val="18"/>
+          <w:szCs w:val="18"/>
+        </w:rPr>
+        <w:t xml:space="preserve">: None.  Throws </w:t>
+      </w:r>
+      <w:proofErr w:type="spellStart"/>
+      <w:r>
+        <w:rPr>
+          <w:rFonts w:ascii="Courier New" w:hAnsi="Courier New" w:cs="Courier New"/>
+          <w:sz w:val="18"/>
+          <w:szCs w:val="18"/>
+        </w:rPr>
+        <w:t>ValueError</w:t>
+      </w:r>
+      <w:proofErr w:type="spellEnd"/>
+      <w:r>
+        <w:rPr>
+          <w:rFonts w:ascii="Courier New" w:hAnsi="Courier New" w:cs="Courier New"/>
+          <w:sz w:val="18"/>
+          <w:szCs w:val="18"/>
+        </w:rPr>
+        <w:t xml:space="preserve"> when an error event is encountered.</w:t>
+      </w:r>
+      <w:r>
+        <w:rPr>
+          <w:rFonts w:ascii="Courier New" w:hAnsi="Courier New" w:cs="Courier New"/>
+          <w:sz w:val="18"/>
+          <w:szCs w:val="18"/>
+        </w:rPr>
+        <w:tab/>
+      </w:r>
+      <w:proofErr w:type="spellStart"/>
+      <w:r>
+        <w:rPr>
+          <w:rFonts w:ascii="Courier New" w:hAnsi="Courier New" w:cs="Courier New"/>
+          <w:b/>
+          <w:bCs/>
+          <w:sz w:val="18"/>
+          <w:szCs w:val="18"/>
+        </w:rPr>
+        <w:t>treat_dispensed</w:t>
+      </w:r>
+      <w:proofErr w:type="spellEnd"/>
+      <w:r>
+        <w:rPr>
+          <w:rFonts w:ascii="Courier New" w:hAnsi="Courier New" w:cs="Courier New"/>
+          <w:sz w:val="18"/>
+          <w:szCs w:val="18"/>
+        </w:rPr>
+        <w:t>(channel):</w:t>
+      </w:r>
+    </w:p>
+    <w:p>
+      <w:pPr>
+        <w:ind w:left="1440"/>
+        <w:rPr>
+          <w:rFonts w:ascii="Courier New" w:hAnsi="Courier New" w:cs="Courier New"/>
+          <w:sz w:val="18"/>
+          <w:szCs w:val="18"/>
+        </w:rPr>
+      </w:pPr>
+      <w:r>
+        <w:rPr>
+          <w:rFonts w:ascii="Courier New" w:hAnsi="Courier New" w:cs="Courier New"/>
+          <w:sz w:val="18"/>
+          <w:szCs w:val="18"/>
+        </w:rPr>
+        <w:t>A callback function for when a treat is dispensed.  This is detected on the falling edge of the IR break beam.</w:t>
+      </w:r>
+    </w:p>
+    <w:p>
+      <w:pPr>
+        <w:rPr>
+          <w:rFonts w:ascii="Courier New" w:hAnsi="Courier New" w:cs="Courier New"/>
+          <w:sz w:val="18"/>
+          <w:szCs w:val="18"/>
+        </w:rPr>
+      </w:pPr>
+    </w:p>
+    <w:p>
+      <w:pPr>
+        <w:rPr>
+          <w:rFonts w:ascii="Courier New" w:hAnsi="Courier New" w:cs="Courier New"/>
+          <w:sz w:val="18"/>
+          <w:szCs w:val="18"/>
+        </w:rPr>
+      </w:pPr>
+      <w:r>
+        <w:rPr>
+          <w:rFonts w:ascii="Courier New" w:hAnsi="Courier New" w:cs="Courier New"/>
+          <w:sz w:val="18"/>
+          <w:szCs w:val="18"/>
+        </w:rPr>
+        <w:t xml:space="preserve">       </w:t>
+      </w:r>
+      <w:r>
+        <w:rPr>
+          <w:rFonts w:ascii="Courier New" w:hAnsi="Courier New" w:cs="Courier New"/>
+          <w:sz w:val="18"/>
+          <w:szCs w:val="18"/>
+        </w:rPr>
+        <w:tab/>
+      </w:r>
+      <w:proofErr w:type="gramStart"/>
+      <w:r>
+        <w:rPr>
+          <w:rFonts w:ascii="Courier New" w:hAnsi="Courier New" w:cs="Courier New"/>
+          <w:sz w:val="18"/>
+          <w:szCs w:val="18"/>
+        </w:rPr>
+        <w:t>:param</w:t>
+      </w:r>
+      <w:proofErr w:type="gramEnd"/>
+      <w:r>
+        <w:rPr>
+          <w:rFonts w:ascii="Courier New" w:hAnsi="Courier New" w:cs="Courier New"/>
+          <w:sz w:val="18"/>
+          <w:szCs w:val="18"/>
+        </w:rPr>
+        <w:t xml:space="preserve"> channel: The channel to identify the callback source.</w:t>
+      </w:r>
+    </w:p>
+    <w:p>
+      <w:pPr>
+        <w:rPr>
+          <w:rFonts w:ascii="Courier New" w:hAnsi="Courier New" w:cs="Courier New"/>
+          <w:sz w:val="18"/>
+          <w:szCs w:val="18"/>
+        </w:rPr>
+      </w:pPr>
+      <w:r>
+        <w:rPr>
+          <w:rFonts w:ascii="Courier New" w:hAnsi="Courier New" w:cs="Courier New"/>
+          <w:sz w:val="18"/>
+          <w:szCs w:val="18"/>
+        </w:rPr>
+        <w:t xml:space="preserve">        </w:t>
+      </w:r>
+      <w:r>
+        <w:rPr>
+          <w:rFonts w:ascii="Courier New" w:hAnsi="Courier New" w:cs="Courier New"/>
+          <w:sz w:val="18"/>
+          <w:szCs w:val="18"/>
+        </w:rPr>
+        <w:tab/>
+      </w:r>
+      <w:proofErr w:type="gramStart"/>
+      <w:r>
+        <w:rPr>
+          <w:rFonts w:ascii="Courier New" w:hAnsi="Courier New" w:cs="Courier New"/>
+          <w:sz w:val="18"/>
+          <w:szCs w:val="18"/>
+        </w:rPr>
+        <w:t>:returns</w:t>
+      </w:r>
+      <w:proofErr w:type="gramEnd"/>
+      <w:r>
+        <w:rPr>
+          <w:rFonts w:ascii="Courier New" w:hAnsi="Courier New" w:cs="Courier New"/>
+          <w:sz w:val="18"/>
+          <w:szCs w:val="18"/>
+        </w:rPr>
+        <w:t>: None.</w:t>
+      </w:r>
+      <w:r>
+        <w:rPr>
+          <w:rFonts w:ascii="Courier New" w:hAnsi="Courier New" w:cs="Courier New"/>
+          <w:sz w:val="18"/>
+          <w:szCs w:val="18"/>
+        </w:rPr>
+        <w:tab/>
+      </w:r>
+    </w:p>
+    <w:p>
+      <w:pPr>
+        <w:ind w:firstLine="720"/>
+        <w:rPr>
+          <w:rFonts w:ascii="Courier New" w:hAnsi="Courier New" w:cs="Courier New"/>
+          <w:sz w:val="18"/>
+          <w:szCs w:val="18"/>
+        </w:rPr>
+      </w:pPr>
+      <w:proofErr w:type="gramStart"/>
+      <w:r>
+        <w:rPr>
+          <w:rFonts w:ascii="Courier New" w:hAnsi="Courier New" w:cs="Courier New"/>
+          <w:b/>
+          <w:bCs/>
+          <w:sz w:val="18"/>
+          <w:szCs w:val="18"/>
+        </w:rPr>
+        <w:t>close</w:t>
+      </w:r>
+      <w:r>
+        <w:rPr>
+          <w:rFonts w:ascii="Courier New" w:hAnsi="Courier New" w:cs="Courier New"/>
+          <w:sz w:val="18"/>
+          <w:szCs w:val="18"/>
+        </w:rPr>
+        <w:t>(</w:t>
+      </w:r>
+      <w:proofErr w:type="gramEnd"/>
+      <w:r>
+        <w:rPr>
+          <w:rFonts w:ascii="Courier New" w:hAnsi="Courier New" w:cs="Courier New"/>
+          <w:sz w:val="18"/>
+          <w:szCs w:val="18"/>
+        </w:rPr>
+        <w:t>)</w:t>
+      </w:r>
+    </w:p>
+    <w:p>
+      <w:pPr>
+        <w:ind w:left="720" w:firstLine="720"/>
+        <w:rPr>
+          <w:rFonts w:ascii="Courier New" w:hAnsi="Courier New" w:cs="Courier New"/>
+          <w:sz w:val="18"/>
+          <w:szCs w:val="18"/>
+        </w:rPr>
+      </w:pPr>
+      <w:r>
+        <w:rPr>
+          <w:rFonts w:ascii="Courier New" w:hAnsi="Courier New" w:cs="Courier New"/>
+          <w:sz w:val="18"/>
+          <w:szCs w:val="18"/>
+        </w:rPr>
+        <w:t>Closes the dispenser object and cleans up the GPIO assignments.</w:t>
+      </w:r>
+    </w:p>
+    <w:p>
+      <w:pPr>
+        <w:ind w:firstLine="720"/>
+        <w:rPr>
+          <w:rFonts w:ascii="Courier New" w:hAnsi="Courier New" w:cs="Courier New"/>
+          <w:sz w:val="18"/>
+          <w:szCs w:val="18"/>
+        </w:rPr>
+      </w:pPr>
+    </w:p>
+    <w:p>
+      <w:pPr>
+        <w:ind w:firstLine="720"/>
+        <w:rPr>
+          <w:rFonts w:ascii="Courier New" w:hAnsi="Courier New" w:cs="Courier New"/>
+          <w:sz w:val="18"/>
+          <w:szCs w:val="18"/>
+        </w:rPr>
+      </w:pPr>
+      <w:r>
+        <w:rPr>
+          <w:rFonts w:ascii="Courier New" w:hAnsi="Courier New" w:cs="Courier New"/>
+          <w:sz w:val="18"/>
+          <w:szCs w:val="18"/>
+        </w:rPr>
+        <w:t xml:space="preserve">       </w:t>
+      </w:r>
+      <w:proofErr w:type="gramStart"/>
+      <w:r>
+        <w:rPr>
+          <w:rFonts w:ascii="Courier New" w:hAnsi="Courier New" w:cs="Courier New"/>
+          <w:sz w:val="18"/>
+          <w:szCs w:val="18"/>
+        </w:rPr>
+        <w:t>:returns</w:t>
+      </w:r>
+      <w:proofErr w:type="gramEnd"/>
+      <w:r>
+        <w:rPr>
+          <w:rFonts w:ascii="Courier New" w:hAnsi="Courier New" w:cs="Courier New"/>
+          <w:sz w:val="18"/>
+          <w:szCs w:val="18"/>
+        </w:rPr>
+        <w:t>: None.</w:t>
+      </w:r>
+    </w:p>
+    <w:p>
+      <w:pPr>
+        <w:rPr>
+          <w:rFonts w:ascii="Courier New" w:hAnsi="Courier New" w:cs="Courier New"/>
+          <w:sz w:val="18"/>
+          <w:szCs w:val="18"/>
+        </w:rPr>
+      </w:pPr>
+    </w:p>
+    <w:p>
+      <w:pPr>
+        <w:rPr>
+          <w:b/>
+          <w:bCs/>
+        </w:rPr>
+      </w:pPr>
+      <w:r>
+        <w:rPr>
+          <w:b/>
+          <w:bCs/>
         </w:rPr>
         <w:t>Interfacing Example</w:t>
       </w:r>
@@ -959,33 +2188,89 @@
           <w:sz w:val="18"/>
           <w:szCs w:val="18"/>
         </w:rPr>
-        <w:t>from precise_dispenser_driver import PreciseDispenser</w:t>
-      </w:r>
-    </w:p>
-    <w:p>
-      <w:pPr>
-        <w:rPr>
-          <w:rFonts w:ascii="Courier New" w:hAnsi="Courier New" w:cs="Courier New"/>
-          <w:sz w:val="18"/>
-          <w:szCs w:val="18"/>
-        </w:rPr>
-      </w:pPr>
-    </w:p>
-    <w:p>
-      <w:pPr>
-        <w:rPr>
-          <w:rFonts w:ascii="Courier New" w:hAnsi="Courier New" w:cs="Courier New"/>
-          <w:sz w:val="18"/>
-          <w:szCs w:val="18"/>
-        </w:rPr>
-      </w:pPr>
-      <w:r>
-        <w:rPr>
-          <w:rFonts w:ascii="Courier New" w:hAnsi="Courier New" w:cs="Courier New"/>
-          <w:sz w:val="18"/>
-          <w:szCs w:val="18"/>
-        </w:rPr>
-        <w:t>dispenser = PreciseDispenser()</w:t>
+        <w:t xml:space="preserve">from </w:t>
+      </w:r>
+      <w:proofErr w:type="spellStart"/>
+      <w:r>
+        <w:rPr>
+          <w:rFonts w:ascii="Courier New" w:hAnsi="Courier New" w:cs="Courier New"/>
+          <w:sz w:val="18"/>
+          <w:szCs w:val="18"/>
+        </w:rPr>
+        <w:t>precise_dispenser_driver</w:t>
+      </w:r>
+      <w:proofErr w:type="spellEnd"/>
+      <w:r>
+        <w:rPr>
+          <w:rFonts w:ascii="Courier New" w:hAnsi="Courier New" w:cs="Courier New"/>
+          <w:sz w:val="18"/>
+          <w:szCs w:val="18"/>
+        </w:rPr>
+        <w:t xml:space="preserve"> import </w:t>
+      </w:r>
+      <w:proofErr w:type="spellStart"/>
+      <w:r>
+        <w:rPr>
+          <w:rFonts w:ascii="Courier New" w:hAnsi="Courier New" w:cs="Courier New"/>
+          <w:sz w:val="18"/>
+          <w:szCs w:val="18"/>
+        </w:rPr>
+        <w:t>PreciseDispenser</w:t>
+      </w:r>
+      <w:proofErr w:type="spellEnd"/>
+    </w:p>
+    <w:p>
+      <w:pPr>
+        <w:rPr>
+          <w:rFonts w:ascii="Courier New" w:hAnsi="Courier New" w:cs="Courier New"/>
+          <w:sz w:val="18"/>
+          <w:szCs w:val="18"/>
+        </w:rPr>
+      </w:pPr>
+    </w:p>
+    <w:p>
+      <w:pPr>
+        <w:rPr>
+          <w:rFonts w:ascii="Courier New" w:hAnsi="Courier New" w:cs="Courier New"/>
+          <w:sz w:val="18"/>
+          <w:szCs w:val="18"/>
+        </w:rPr>
+      </w:pPr>
+      <w:r>
+        <w:rPr>
+          <w:rFonts w:ascii="Courier New" w:hAnsi="Courier New" w:cs="Courier New"/>
+          <w:sz w:val="18"/>
+          <w:szCs w:val="18"/>
+        </w:rPr>
+        <w:t xml:space="preserve">dispenser = </w:t>
+      </w:r>
+      <w:proofErr w:type="spellStart"/>
+      <w:proofErr w:type="gramStart"/>
+      <w:r>
+        <w:rPr>
+          <w:rFonts w:ascii="Courier New" w:hAnsi="Courier New" w:cs="Courier New"/>
+          <w:sz w:val="18"/>
+          <w:szCs w:val="18"/>
+        </w:rPr>
+        <w:t>PreciseDispenser</w:t>
+      </w:r>
+      <w:proofErr w:type="spellEnd"/>
+      <w:r>
+        <w:rPr>
+          <w:rFonts w:ascii="Courier New" w:hAnsi="Courier New" w:cs="Courier New"/>
+          <w:sz w:val="18"/>
+          <w:szCs w:val="18"/>
+        </w:rPr>
+        <w:t>(</w:t>
+      </w:r>
+      <w:proofErr w:type="gramEnd"/>
+      <w:r>
+        <w:rPr>
+          <w:rFonts w:ascii="Courier New" w:hAnsi="Courier New" w:cs="Courier New"/>
+          <w:sz w:val="18"/>
+          <w:szCs w:val="18"/>
+        </w:rPr>
+        <w:t>)</w:t>
       </w:r>
     </w:p>
     <w:p>
@@ -1020,7 +2305,34 @@
           <w:szCs w:val="18"/>
         </w:rPr>
         <w:tab/>
-        <w:t>dispenser.dispense_treats(10)</w:t>
+      </w:r>
+      <w:proofErr w:type="spellStart"/>
+      <w:proofErr w:type="gramStart"/>
+      <w:r>
+        <w:rPr>
+          <w:rFonts w:ascii="Courier New" w:hAnsi="Courier New" w:cs="Courier New"/>
+          <w:sz w:val="18"/>
+          <w:szCs w:val="18"/>
+        </w:rPr>
+        <w:t>dispenser.dispense</w:t>
+      </w:r>
+      <w:proofErr w:type="gramEnd"/>
+      <w:r>
+        <w:rPr>
+          <w:rFonts w:ascii="Courier New" w:hAnsi="Courier New" w:cs="Courier New"/>
+          <w:sz w:val="18"/>
+          <w:szCs w:val="18"/>
+        </w:rPr>
+        <w:t>_treats</w:t>
+      </w:r>
+      <w:proofErr w:type="spellEnd"/>
+      <w:r>
+        <w:rPr>
+          <w:rFonts w:ascii="Courier New" w:hAnsi="Courier New" w:cs="Courier New"/>
+          <w:sz w:val="18"/>
+          <w:szCs w:val="18"/>
+        </w:rPr>
+        <w:t>(10)</w:t>
       </w:r>
     </w:p>
     <w:p>
@@ -1038,24 +2350,59 @@
           <w:szCs w:val="18"/>
         </w:rPr>
         <w:tab/>
-        <w:t>print(“Successfully dispensed ten treats.”)</w:t>
-      </w:r>
-    </w:p>
-    <w:p>
-      <w:pPr>
-        <w:rPr>
-          <w:rFonts w:ascii="Courier New" w:hAnsi="Courier New" w:cs="Courier New"/>
-          <w:sz w:val="18"/>
-          <w:szCs w:val="18"/>
-        </w:rPr>
-      </w:pPr>
-      <w:r>
-        <w:rPr>
-          <w:rFonts w:ascii="Courier New" w:hAnsi="Courier New" w:cs="Courier New"/>
-          <w:sz w:val="18"/>
-          <w:szCs w:val="18"/>
-        </w:rPr>
-        <w:t>except ValueError as e:</w:t>
+      </w:r>
+      <w:proofErr w:type="gramStart"/>
+      <w:r>
+        <w:rPr>
+          <w:rFonts w:ascii="Courier New" w:hAnsi="Courier New" w:cs="Courier New"/>
+          <w:sz w:val="18"/>
+          <w:szCs w:val="18"/>
+        </w:rPr>
+        <w:t>print(</w:t>
+      </w:r>
+      <w:proofErr w:type="gramEnd"/>
+      <w:r>
+        <w:rPr>
+          <w:rFonts w:ascii="Courier New" w:hAnsi="Courier New" w:cs="Courier New"/>
+          <w:sz w:val="18"/>
+          <w:szCs w:val="18"/>
+        </w:rPr>
+        <w:t>“Successfully dispensed ten treats.”)</w:t>
+      </w:r>
+    </w:p>
+    <w:p>
+      <w:pPr>
+        <w:rPr>
+          <w:rFonts w:ascii="Courier New" w:hAnsi="Courier New" w:cs="Courier New"/>
+          <w:sz w:val="18"/>
+          <w:szCs w:val="18"/>
+        </w:rPr>
+      </w:pPr>
+      <w:r>
+        <w:rPr>
+          <w:rFonts w:ascii="Courier New" w:hAnsi="Courier New" w:cs="Courier New"/>
+          <w:sz w:val="18"/>
+          <w:szCs w:val="18"/>
+        </w:rPr>
+        <w:t xml:space="preserve">except </w:t>
+      </w:r>
+      <w:proofErr w:type="spellStart"/>
+      <w:r>
+        <w:rPr>
+          <w:rFonts w:ascii="Courier New" w:hAnsi="Courier New" w:cs="Courier New"/>
+          <w:sz w:val="18"/>
+          <w:szCs w:val="18"/>
+        </w:rPr>
+        <w:t>ValueError</w:t>
+      </w:r>
+      <w:proofErr w:type="spellEnd"/>
+      <w:r>
+        <w:rPr>
+          <w:rFonts w:ascii="Courier New" w:hAnsi="Courier New" w:cs="Courier New"/>
+          <w:sz w:val="18"/>
+          <w:szCs w:val="18"/>
+        </w:rPr>
+        <w:t xml:space="preserve"> as e:</w:t>
       </w:r>
     </w:p>
     <w:p>
@@ -1084,13 +2431,25 @@
           <w:szCs w:val="18"/>
         </w:rPr>
       </w:pPr>
-      <w:r>
-        <w:rPr>
-          <w:rFonts w:ascii="Courier New" w:hAnsi="Courier New" w:cs="Courier New"/>
-          <w:sz w:val="18"/>
-          <w:szCs w:val="18"/>
-        </w:rPr>
-        <w:t>dispenser.close()</w:t>
+      <w:proofErr w:type="spellStart"/>
+      <w:proofErr w:type="gramStart"/>
+      <w:r>
+        <w:rPr>
+          <w:rFonts w:ascii="Courier New" w:hAnsi="Courier New" w:cs="Courier New"/>
+          <w:sz w:val="18"/>
+          <w:szCs w:val="18"/>
+        </w:rPr>
+        <w:t>dispenser.close</w:t>
+      </w:r>
+      <w:proofErr w:type="spellEnd"/>
+      <w:proofErr w:type="gramEnd"/>
+      <w:r>
+        <w:rPr>
+          <w:rFonts w:ascii="Courier New" w:hAnsi="Courier New" w:cs="Courier New"/>
+          <w:sz w:val="18"/>
+          <w:szCs w:val="18"/>
+        </w:rPr>
+        <w:t>()</w:t>
       </w:r>
     </w:p>
     <w:p/>
@@ -1127,7 +2486,15 @@
     </w:p>
     <w:p>
       <w:r>
-        <w:t>The experiments on canine operant conditioning are run using a Python package called PsychoPy.  It essentially acts as a development environment for psychology experiments and provides a variety of utilities for user interface development, trigger conditions, experiment logging, and so on.  Our aim is to integrate this directly into a Raspberry Pi 4, to allow the entire setup to become a mobile testing unit.  To do this, we will have a few requirements:</w:t>
+        <w:t xml:space="preserve">The experiments on canine operant conditioning are run using a Python package called </w:t>
+      </w:r>
+      <w:proofErr w:type="spellStart"/>
+      <w:r>
+        <w:t>PsychoPy</w:t>
+      </w:r>
+      <w:proofErr w:type="spellEnd"/>
+      <w:r>
+        <w:t>.  It essentially acts as a development environment for psychology experiments and provides a variety of utilities for user interface development, trigger conditions, experiment logging, and so on.  Our aim is to integrate this directly into a Raspberry Pi 4, to allow the entire setup to become a mobile testing unit.  To do this, we will have a few requirements:</w:t>
       </w:r>
     </w:p>
     <w:p>
@@ -1151,7 +2518,15 @@
         </w:numPr>
       </w:pPr>
       <w:r>
-        <w:t>The Raspberry Pi 4 should host its own WiFi access point (AP), which allows the experimenter to connect to the Pi and run experiments, download results, and interact with the main system.</w:t>
+        <w:t xml:space="preserve">The Raspberry Pi 4 should host its own </w:t>
+      </w:r>
+      <w:proofErr w:type="spellStart"/>
+      <w:r>
+        <w:t>WiFi</w:t>
+      </w:r>
+      <w:proofErr w:type="spellEnd"/>
+      <w:r>
+        <w:t xml:space="preserve"> access point (AP), which allows the experimenter to connect to the Pi and run experiments, download results, and interact with the main system.</w:t>
       </w:r>
     </w:p>
     <w:p>
@@ -1217,7 +2592,15 @@
         </w:numPr>
       </w:pPr>
       <w:r>
-        <w:t>Flash a new SD card with an image from the iso_images folder</w:t>
+        <w:t xml:space="preserve">Flash a new SD card with an image from the </w:t>
+      </w:r>
+      <w:proofErr w:type="spellStart"/>
+      <w:r>
+        <w:t>iso_images</w:t>
+      </w:r>
+      <w:proofErr w:type="spellEnd"/>
+      <w:r>
+        <w:t xml:space="preserve"> folder</w:t>
       </w:r>
     </w:p>
     <w:p>
@@ -1231,7 +2614,7 @@
       <w:r>
         <w:t xml:space="preserve">Using a Raspberry Pi with a fresh installation of Raspbian Buster, there are built-in tools to achieve </w:t>
       </w:r>
-      <w:hyperlink r:id="rId6" w:history="1">
+      <w:hyperlink r:id="rId16" w:history="1">
         <w:r>
           <w:rPr>
             <w:rStyle w:val="Hyperlink"/>
@@ -1240,7 +2623,47 @@
         </w:r>
       </w:hyperlink>
       <w:r>
-        <w:t>.  “The SD Card Copier application, which can be found on the Accessories menu of the Raspberry Pi Desktop, will copy Raspbian from one card to another. To use it, you will need a USB SD card writer.  To back up your existing Raspbian installation, put a blank SD card in your USB card writer and plug it into your Pi, and then launch SD Card Copier. In the ‘Copy From Device’ box, select the internal SD Card. This could have a number of different names and may have something like (/dev/mmcblk0) in its entry, but will usually be the first item in the list. Then select the USB card writer in the ‘Copy To Device’ box (where it will probably be the only device listed). Press ‘Start’. The copy, depending on the size of the SD card, can take ten or fifteen minutes, and when complete you should have a clone of your current installation on the new SD card. You can test it by putting the newly-copied card into the Pi’s SD card slot and booting it; it should boot and look exactly the same as your original installation, with all your data and applications intact.”</w:t>
+        <w:t xml:space="preserve">.  “The SD Card Copier application, which can be found on the Accessories menu of the Raspberry Pi Desktop, will copy Raspbian from one card to another. To use it, you will need a USB SD card writer.  To back up </w:t>
+      </w:r>
+      <w:proofErr w:type="gramStart"/>
+      <w:r>
+        <w:t>your</w:t>
+      </w:r>
+      <w:proofErr w:type="gramEnd"/>
+      <w:r>
+        <w:t xml:space="preserve"> existing Raspbian installation, put a blank SD card in your USB card writer and plug it into your Pi, and then launch SD Card Copier. In the ‘Copy </w:t>
+      </w:r>
+      <w:proofErr w:type="gramStart"/>
+      <w:r>
+        <w:t>From</w:t>
+      </w:r>
+      <w:proofErr w:type="gramEnd"/>
+      <w:r>
+        <w:t xml:space="preserve"> Device’ box, select the internal SD Card. This could have a number of different names and may have something like (/dev/mmcblk0) in its </w:t>
+      </w:r>
+      <w:proofErr w:type="gramStart"/>
+      <w:r>
+        <w:t>entry, but</w:t>
+      </w:r>
+      <w:proofErr w:type="gramEnd"/>
+      <w:r>
+        <w:t xml:space="preserve"> will usually be the first item in the list. Then select the USB card writer in the ‘Copy </w:t>
+      </w:r>
+      <w:proofErr w:type="gramStart"/>
+      <w:r>
+        <w:t>To</w:t>
+      </w:r>
+      <w:proofErr w:type="gramEnd"/>
+      <w:r>
+        <w:t xml:space="preserve"> Device’ box (where it will probably be the only device listed). Press ‘Start’. The copy, depending on the size of the SD card, can take ten or fifteen minutes, and when complete you should have a clone of your current installation on the new SD card. You can test it by putting the newly-copied card into the Pi’s SD card slot and booting it; it should boot and look </w:t>
+      </w:r>
+      <w:proofErr w:type="gramStart"/>
+      <w:r>
+        <w:t>exactly the same</w:t>
+      </w:r>
+      <w:proofErr w:type="gramEnd"/>
+      <w:r>
+        <w:t xml:space="preserve"> as your original installation, with all your data and applications intact.”</w:t>
       </w:r>
     </w:p>
     <w:p>
@@ -1264,7 +2687,31 @@
         </w:numPr>
       </w:pPr>
       <w:r>
-        <w:t>Flash a new copy of Rasbian Buster onto a micro SD card and place an empty file named “ssh” onto the boot partition.  There is no file extension.</w:t>
+        <w:t xml:space="preserve">Flash a new copy of </w:t>
+      </w:r>
+      <w:proofErr w:type="spellStart"/>
+      <w:r>
+        <w:t>Rasbian</w:t>
+      </w:r>
+      <w:proofErr w:type="spellEnd"/>
+      <w:r>
+        <w:t xml:space="preserve"> Buster onto a </w:t>
+      </w:r>
+      <w:proofErr w:type="gramStart"/>
+      <w:r>
+        <w:t>micro SD</w:t>
+      </w:r>
+      <w:proofErr w:type="gramEnd"/>
+      <w:r>
+        <w:t xml:space="preserve"> card and place an empty file named “</w:t>
+      </w:r>
+      <w:proofErr w:type="spellStart"/>
+      <w:r>
+        <w:t>ssh</w:t>
+      </w:r>
+      <w:proofErr w:type="spellEnd"/>
+      <w:r>
+        <w:t>” onto the boot partition.  There is no file extension.</w:t>
       </w:r>
     </w:p>
     <w:p>
@@ -1319,7 +2766,7 @@
       <w:r>
         <w:t xml:space="preserve">Once in, the </w:t>
       </w:r>
-      <w:hyperlink r:id="rId7" w:history="1">
+      <w:hyperlink r:id="rId17" w:history="1">
         <w:r>
           <w:rPr>
             <w:rStyle w:val="Hyperlink"/>
@@ -1328,7 +2775,15 @@
         </w:r>
       </w:hyperlink>
       <w:r>
-        <w:t xml:space="preserve"> can be installed to create the access point.  Note, the dog_operant repository does contain a copy of this, but the main repository will contain the most recent version. </w:t>
+        <w:t xml:space="preserve"> can be installed to create the access point.  Note, the </w:t>
+      </w:r>
+      <w:proofErr w:type="spellStart"/>
+      <w:r>
+        <w:t>dog_operant</w:t>
+      </w:r>
+      <w:proofErr w:type="spellEnd"/>
+      <w:r>
+        <w:t xml:space="preserve"> repository does contain a copy of this, but the main repository will contain the most recent version. </w:t>
       </w:r>
     </w:p>
     <w:p>
@@ -1342,13 +2797,15 @@
       <w:r>
         <w:t xml:space="preserve">The </w:t>
       </w:r>
-      <w:hyperlink r:id="rId8" w:history="1">
+      <w:hyperlink r:id="rId18" w:history="1">
+        <w:proofErr w:type="spellStart"/>
         <w:r>
           <w:rPr>
             <w:rStyle w:val="Hyperlink"/>
           </w:rPr>
           <w:t>dog_operant</w:t>
         </w:r>
+        <w:proofErr w:type="spellEnd"/>
       </w:hyperlink>
       <w:r>
         <w:t xml:space="preserve"> repository can be cloned using the </w:t>
@@ -1382,13 +2839,23 @@
         </w:rPr>
         <w:t xml:space="preserve">Run the command </w:t>
       </w:r>
-      <w:r>
-        <w:rPr>
-          <w:rFonts w:ascii="Courier New" w:hAnsi="Courier New" w:cs="Courier New"/>
-          <w:sz w:val="18"/>
-          <w:szCs w:val="18"/>
-        </w:rPr>
-        <w:t>sudo apt-get update</w:t>
+      <w:proofErr w:type="spellStart"/>
+      <w:r>
+        <w:rPr>
+          <w:rFonts w:ascii="Courier New" w:hAnsi="Courier New" w:cs="Courier New"/>
+          <w:sz w:val="18"/>
+          <w:szCs w:val="18"/>
+        </w:rPr>
+        <w:t>sudo</w:t>
+      </w:r>
+      <w:proofErr w:type="spellEnd"/>
+      <w:r>
+        <w:rPr>
+          <w:rFonts w:ascii="Courier New" w:hAnsi="Courier New" w:cs="Courier New"/>
+          <w:sz w:val="18"/>
+          <w:szCs w:val="18"/>
+        </w:rPr>
+        <w:t xml:space="preserve"> apt-get update</w:t>
       </w:r>
     </w:p>
     <w:p>
@@ -1464,7 +2931,25 @@
           <w:sz w:val="18"/>
           <w:szCs w:val="18"/>
         </w:rPr>
-        <w:t>python3 -m pip install psychopy==3.2.4</w:t>
+        <w:t xml:space="preserve">python3 -m pip install </w:t>
+      </w:r>
+      <w:proofErr w:type="spellStart"/>
+      <w:r>
+        <w:rPr>
+          <w:rFonts w:ascii="Courier New" w:hAnsi="Courier New" w:cs="Courier New"/>
+          <w:sz w:val="18"/>
+          <w:szCs w:val="18"/>
+        </w:rPr>
+        <w:t>psychopy</w:t>
+      </w:r>
+      <w:proofErr w:type="spellEnd"/>
+      <w:r>
+        <w:rPr>
+          <w:rFonts w:ascii="Courier New" w:hAnsi="Courier New" w:cs="Courier New"/>
+          <w:sz w:val="18"/>
+          <w:szCs w:val="18"/>
+        </w:rPr>
+        <w:t>==3.2.4</w:t>
       </w:r>
       <w:r>
         <w:rPr>
@@ -1486,7 +2971,21 @@
         <w:rPr>
           <w:rFonts w:cs="Times New Roman"/>
         </w:rPr>
-        <w:t>which will install all the needed packages.  Using the older version of PsychoPy will prevent a ‘Segmentation fault’ caused when rendering a new Window.</w:t>
+        <w:t xml:space="preserve">which will install all the needed packages.  Using the older version of </w:t>
+      </w:r>
+      <w:proofErr w:type="spellStart"/>
+      <w:r>
+        <w:rPr>
+          <w:rFonts w:cs="Times New Roman"/>
+        </w:rPr>
+        <w:t>PsychoPy</w:t>
+      </w:r>
+      <w:proofErr w:type="spellEnd"/>
+      <w:r>
+        <w:rPr>
+          <w:rFonts w:cs="Times New Roman"/>
+        </w:rPr>
+        <w:t xml:space="preserve"> will prevent a ‘Segmentation fault’ caused when rendering a new Window.</w:t>
       </w:r>
     </w:p>
     <w:p>
@@ -1514,13 +3013,23 @@
         </w:rPr>
         <w:br/>
       </w:r>
-      <w:r>
-        <w:rPr>
-          <w:rFonts w:ascii="Courier New" w:hAnsi="Courier New" w:cs="Courier New"/>
-          <w:sz w:val="18"/>
-          <w:szCs w:val="18"/>
-        </w:rPr>
-        <w:t>sudo apt-get update</w:t>
+      <w:proofErr w:type="spellStart"/>
+      <w:r>
+        <w:rPr>
+          <w:rFonts w:ascii="Courier New" w:hAnsi="Courier New" w:cs="Courier New"/>
+          <w:sz w:val="18"/>
+          <w:szCs w:val="18"/>
+        </w:rPr>
+        <w:t>sudo</w:t>
+      </w:r>
+      <w:proofErr w:type="spellEnd"/>
+      <w:r>
+        <w:rPr>
+          <w:rFonts w:ascii="Courier New" w:hAnsi="Courier New" w:cs="Courier New"/>
+          <w:sz w:val="18"/>
+          <w:szCs w:val="18"/>
+        </w:rPr>
+        <w:t xml:space="preserve"> apt-get update</w:t>
       </w:r>
     </w:p>
     <w:p>
@@ -1533,13 +3042,23 @@
           <w:szCs w:val="18"/>
         </w:rPr>
       </w:pPr>
-      <w:r>
-        <w:rPr>
-          <w:rFonts w:ascii="Courier New" w:hAnsi="Courier New" w:cs="Courier New"/>
-          <w:sz w:val="18"/>
-          <w:szCs w:val="18"/>
-        </w:rPr>
-        <w:t>sudo apt-get install qt5-default pyqt5-dev pyqt5-dev-tools</w:t>
+      <w:proofErr w:type="spellStart"/>
+      <w:r>
+        <w:rPr>
+          <w:rFonts w:ascii="Courier New" w:hAnsi="Courier New" w:cs="Courier New"/>
+          <w:sz w:val="18"/>
+          <w:szCs w:val="18"/>
+        </w:rPr>
+        <w:t>sudo</w:t>
+      </w:r>
+      <w:proofErr w:type="spellEnd"/>
+      <w:r>
+        <w:rPr>
+          <w:rFonts w:ascii="Courier New" w:hAnsi="Courier New" w:cs="Courier New"/>
+          <w:sz w:val="18"/>
+          <w:szCs w:val="18"/>
+        </w:rPr>
+        <w:t xml:space="preserve"> apt-get install qt5-default pyqt5-dev pyqt5-dev-tools</w:t>
       </w:r>
     </w:p>
     <w:p>
@@ -1567,13 +3086,41 @@
         </w:rPr>
         <w:br/>
       </w:r>
-      <w:r>
-        <w:rPr>
-          <w:rFonts w:ascii="Courier New" w:hAnsi="Courier New" w:cs="Courier New"/>
-          <w:sz w:val="18"/>
-          <w:szCs w:val="18"/>
-        </w:rPr>
-        <w:t>sudo apt-get install libatlas-base-dev</w:t>
+      <w:proofErr w:type="spellStart"/>
+      <w:r>
+        <w:rPr>
+          <w:rFonts w:ascii="Courier New" w:hAnsi="Courier New" w:cs="Courier New"/>
+          <w:sz w:val="18"/>
+          <w:szCs w:val="18"/>
+        </w:rPr>
+        <w:t>sudo</w:t>
+      </w:r>
+      <w:proofErr w:type="spellEnd"/>
+      <w:r>
+        <w:rPr>
+          <w:rFonts w:ascii="Courier New" w:hAnsi="Courier New" w:cs="Courier New"/>
+          <w:sz w:val="18"/>
+          <w:szCs w:val="18"/>
+        </w:rPr>
+        <w:t xml:space="preserve"> apt-get install </w:t>
+      </w:r>
+      <w:proofErr w:type="spellStart"/>
+      <w:r>
+        <w:rPr>
+          <w:rFonts w:ascii="Courier New" w:hAnsi="Courier New" w:cs="Courier New"/>
+          <w:sz w:val="18"/>
+          <w:szCs w:val="18"/>
+        </w:rPr>
+        <w:t>libatlas</w:t>
+      </w:r>
+      <w:proofErr w:type="spellEnd"/>
+      <w:r>
+        <w:rPr>
+          <w:rFonts w:ascii="Courier New" w:hAnsi="Courier New" w:cs="Courier New"/>
+          <w:sz w:val="18"/>
+          <w:szCs w:val="18"/>
+        </w:rPr>
+        <w:t>-base-dev</w:t>
       </w:r>
     </w:p>
     <w:p>
@@ -1591,12 +3138,26 @@
         <w:rPr>
           <w:rFonts w:cs="Times New Roman"/>
         </w:rPr>
-        <w:t xml:space="preserve">You may get an error saying that there is no package called ‘wx’, in which case you need to run the command </w:t>
-      </w:r>
+        <w:t>You may get an error saying that there is no package called ‘</w:t>
+      </w:r>
+      <w:proofErr w:type="spellStart"/>
       <w:r>
         <w:rPr>
           <w:rFonts w:cs="Times New Roman"/>
         </w:rPr>
+        <w:t>wx</w:t>
+      </w:r>
+      <w:proofErr w:type="spellEnd"/>
+      <w:r>
+        <w:rPr>
+          <w:rFonts w:cs="Times New Roman"/>
+        </w:rPr>
+        <w:t xml:space="preserve">’, in which case you need to run the command </w:t>
+      </w:r>
+      <w:r>
+        <w:rPr>
+          <w:rFonts w:cs="Times New Roman"/>
+        </w:rPr>
         <w:br/>
       </w:r>
       <w:r>
@@ -1605,7 +3166,25 @@
           <w:sz w:val="18"/>
           <w:szCs w:val="18"/>
         </w:rPr>
-        <w:t xml:space="preserve">python3 -m pip install wxPython </w:t>
+        <w:t xml:space="preserve">python3 -m pip install </w:t>
+      </w:r>
+      <w:proofErr w:type="spellStart"/>
+      <w:r>
+        <w:rPr>
+          <w:rFonts w:ascii="Courier New" w:hAnsi="Courier New" w:cs="Courier New"/>
+          <w:sz w:val="18"/>
+          <w:szCs w:val="18"/>
+        </w:rPr>
+        <w:t>wxPython</w:t>
+      </w:r>
+      <w:proofErr w:type="spellEnd"/>
+      <w:r>
+        <w:rPr>
+          <w:rFonts w:ascii="Courier New" w:hAnsi="Courier New" w:cs="Courier New"/>
+          <w:sz w:val="18"/>
+          <w:szCs w:val="18"/>
+        </w:rPr>
+        <w:t xml:space="preserve"> </w:t>
       </w:r>
     </w:p>
     <w:p>
@@ -1633,13 +3212,113 @@
         </w:rPr>
         <w:br/>
       </w:r>
-      <w:r>
-        <w:rPr>
-          <w:rFonts w:ascii="Courier New" w:hAnsi="Courier New" w:cs="Courier New"/>
-          <w:sz w:val="18"/>
-          <w:szCs w:val="18"/>
-        </w:rPr>
-        <w:t>sudo apt-get install dpkg-dev build-essential libjpeg-dev libtiff-dev libsdl1.2-dev libgstreamer-plugins-base0.10-dev libnotify-dev freeglut3 freeglut3-dev libwebkitgtk-dev libghc-gtk3-dev libwxgtk3.0-gtk3-dev</w:t>
+      <w:proofErr w:type="spellStart"/>
+      <w:r>
+        <w:rPr>
+          <w:rFonts w:ascii="Courier New" w:hAnsi="Courier New" w:cs="Courier New"/>
+          <w:sz w:val="18"/>
+          <w:szCs w:val="18"/>
+        </w:rPr>
+        <w:t>sudo</w:t>
+      </w:r>
+      <w:proofErr w:type="spellEnd"/>
+      <w:r>
+        <w:rPr>
+          <w:rFonts w:ascii="Courier New" w:hAnsi="Courier New" w:cs="Courier New"/>
+          <w:sz w:val="18"/>
+          <w:szCs w:val="18"/>
+        </w:rPr>
+        <w:t xml:space="preserve"> apt-get install </w:t>
+      </w:r>
+      <w:proofErr w:type="spellStart"/>
+      <w:r>
+        <w:rPr>
+          <w:rFonts w:ascii="Courier New" w:hAnsi="Courier New" w:cs="Courier New"/>
+          <w:sz w:val="18"/>
+          <w:szCs w:val="18"/>
+        </w:rPr>
+        <w:t>dpkg</w:t>
+      </w:r>
+      <w:proofErr w:type="spellEnd"/>
+      <w:r>
+        <w:rPr>
+          <w:rFonts w:ascii="Courier New" w:hAnsi="Courier New" w:cs="Courier New"/>
+          <w:sz w:val="18"/>
+          <w:szCs w:val="18"/>
+        </w:rPr>
+        <w:t xml:space="preserve">-dev build-essential </w:t>
+      </w:r>
+      <w:proofErr w:type="spellStart"/>
+      <w:r>
+        <w:rPr>
+          <w:rFonts w:ascii="Courier New" w:hAnsi="Courier New" w:cs="Courier New"/>
+          <w:sz w:val="18"/>
+          <w:szCs w:val="18"/>
+        </w:rPr>
+        <w:t>libjpeg</w:t>
+      </w:r>
+      <w:proofErr w:type="spellEnd"/>
+      <w:r>
+        <w:rPr>
+          <w:rFonts w:ascii="Courier New" w:hAnsi="Courier New" w:cs="Courier New"/>
+          <w:sz w:val="18"/>
+          <w:szCs w:val="18"/>
+        </w:rPr>
+        <w:t xml:space="preserve">-dev </w:t>
+      </w:r>
+      <w:proofErr w:type="spellStart"/>
+      <w:r>
+        <w:rPr>
+          <w:rFonts w:ascii="Courier New" w:hAnsi="Courier New" w:cs="Courier New"/>
+          <w:sz w:val="18"/>
+          <w:szCs w:val="18"/>
+        </w:rPr>
+        <w:t>libtiff</w:t>
+      </w:r>
+      <w:proofErr w:type="spellEnd"/>
+      <w:r>
+        <w:rPr>
+          <w:rFonts w:ascii="Courier New" w:hAnsi="Courier New" w:cs="Courier New"/>
+          <w:sz w:val="18"/>
+          <w:szCs w:val="18"/>
+        </w:rPr>
+        <w:t xml:space="preserve">-dev libsdl1.2-dev libgstreamer-plugins-base0.10-dev </w:t>
+      </w:r>
+      <w:proofErr w:type="spellStart"/>
+      <w:r>
+        <w:rPr>
+          <w:rFonts w:ascii="Courier New" w:hAnsi="Courier New" w:cs="Courier New"/>
+          <w:sz w:val="18"/>
+          <w:szCs w:val="18"/>
+        </w:rPr>
+        <w:t>libnotify</w:t>
+      </w:r>
+      <w:proofErr w:type="spellEnd"/>
+      <w:r>
+        <w:rPr>
+          <w:rFonts w:ascii="Courier New" w:hAnsi="Courier New" w:cs="Courier New"/>
+          <w:sz w:val="18"/>
+          <w:szCs w:val="18"/>
+        </w:rPr>
+        <w:t xml:space="preserve">-dev freeglut3 freeglut3-dev </w:t>
+      </w:r>
+      <w:proofErr w:type="spellStart"/>
+      <w:r>
+        <w:rPr>
+          <w:rFonts w:ascii="Courier New" w:hAnsi="Courier New" w:cs="Courier New"/>
+          <w:sz w:val="18"/>
+          <w:szCs w:val="18"/>
+        </w:rPr>
+        <w:t>libwebkitgtk</w:t>
+      </w:r>
+      <w:proofErr w:type="spellEnd"/>
+      <w:r>
+        <w:rPr>
+          <w:rFonts w:ascii="Courier New" w:hAnsi="Courier New" w:cs="Courier New"/>
+          <w:sz w:val="18"/>
+          <w:szCs w:val="18"/>
+        </w:rPr>
+        <w:t>-dev libghc-gtk3-dev libwxgtk3.0-gtk3-dev</w:t>
       </w:r>
     </w:p>
     <w:p>
@@ -1667,13 +3346,23 @@
         </w:rPr>
         <w:br/>
       </w:r>
-      <w:r>
-        <w:rPr>
-          <w:rFonts w:ascii="Courier New" w:hAnsi="Courier New" w:cs="Courier New"/>
-          <w:sz w:val="18"/>
-          <w:szCs w:val="18"/>
-        </w:rPr>
-        <w:t xml:space="preserve">sudo apt-get install portaudio19-dev </w:t>
+      <w:proofErr w:type="spellStart"/>
+      <w:r>
+        <w:rPr>
+          <w:rFonts w:ascii="Courier New" w:hAnsi="Courier New" w:cs="Courier New"/>
+          <w:sz w:val="18"/>
+          <w:szCs w:val="18"/>
+        </w:rPr>
+        <w:t>sudo</w:t>
+      </w:r>
+      <w:proofErr w:type="spellEnd"/>
+      <w:r>
+        <w:rPr>
+          <w:rFonts w:ascii="Courier New" w:hAnsi="Courier New" w:cs="Courier New"/>
+          <w:sz w:val="18"/>
+          <w:szCs w:val="18"/>
+        </w:rPr>
+        <w:t xml:space="preserve"> apt-get install portaudio19-dev </w:t>
       </w:r>
     </w:p>
     <w:p>
@@ -1692,8 +3381,18 @@
           <w:sz w:val="18"/>
           <w:szCs w:val="18"/>
         </w:rPr>
-        <w:t>python3 -m pip install pysine</w:t>
-      </w:r>
+        <w:t xml:space="preserve">python3 -m pip install </w:t>
+      </w:r>
+      <w:proofErr w:type="spellStart"/>
+      <w:r>
+        <w:rPr>
+          <w:rFonts w:ascii="Courier New" w:hAnsi="Courier New" w:cs="Courier New"/>
+          <w:sz w:val="18"/>
+          <w:szCs w:val="18"/>
+        </w:rPr>
+        <w:t>pysine</w:t>
+      </w:r>
+      <w:proofErr w:type="spellEnd"/>
     </w:p>
     <w:p>
       <w:pPr>
@@ -1724,8 +3423,18 @@
           <w:sz w:val="18"/>
           <w:szCs w:val="18"/>
         </w:rPr>
-        <w:t>python3 -m pip install pyserial</w:t>
-      </w:r>
+        <w:t xml:space="preserve">python3 -m pip install </w:t>
+      </w:r>
+      <w:proofErr w:type="spellStart"/>
+      <w:r>
+        <w:rPr>
+          <w:rFonts w:ascii="Courier New" w:hAnsi="Courier New" w:cs="Courier New"/>
+          <w:sz w:val="18"/>
+          <w:szCs w:val="18"/>
+        </w:rPr>
+        <w:t>pyserial</w:t>
+      </w:r>
+      <w:proofErr w:type="spellEnd"/>
     </w:p>
     <w:p>
       <w:pPr>
@@ -1756,13 +3465,23 @@
           <w:rFonts w:cs="Times New Roman"/>
         </w:rPr>
       </w:pPr>
-      <w:r>
-        <w:rPr>
-          <w:rFonts w:ascii="Courier New" w:hAnsi="Courier New" w:cs="Courier New"/>
-          <w:sz w:val="18"/>
-          <w:szCs w:val="18"/>
-        </w:rPr>
-        <w:t xml:space="preserve">sudo nano /boot/config.txt </w:t>
+      <w:proofErr w:type="spellStart"/>
+      <w:r>
+        <w:rPr>
+          <w:rFonts w:ascii="Courier New" w:hAnsi="Courier New" w:cs="Courier New"/>
+          <w:sz w:val="18"/>
+          <w:szCs w:val="18"/>
+        </w:rPr>
+        <w:t>sudo</w:t>
+      </w:r>
+      <w:proofErr w:type="spellEnd"/>
+      <w:r>
+        <w:rPr>
+          <w:rFonts w:ascii="Courier New" w:hAnsi="Courier New" w:cs="Courier New"/>
+          <w:sz w:val="18"/>
+          <w:szCs w:val="18"/>
+        </w:rPr>
+        <w:t xml:space="preserve"> nano /boot/config.txt </w:t>
       </w:r>
     </w:p>
     <w:p>
@@ -1794,13 +3513,23 @@
           <w:rFonts w:cs="Times New Roman"/>
         </w:rPr>
       </w:pPr>
-      <w:r>
-        <w:rPr>
-          <w:rFonts w:ascii="Courier New" w:hAnsi="Courier New" w:cs="Courier New"/>
-          <w:sz w:val="18"/>
-          <w:szCs w:val="18"/>
-        </w:rPr>
-        <w:t>hdmi_force_hotplug=1</w:t>
+      <w:proofErr w:type="spellStart"/>
+      <w:r>
+        <w:rPr>
+          <w:rFonts w:ascii="Courier New" w:hAnsi="Courier New" w:cs="Courier New"/>
+          <w:sz w:val="18"/>
+          <w:szCs w:val="18"/>
+        </w:rPr>
+        <w:t>hdmi_force_hotplug</w:t>
+      </w:r>
+      <w:proofErr w:type="spellEnd"/>
+      <w:r>
+        <w:rPr>
+          <w:rFonts w:ascii="Courier New" w:hAnsi="Courier New" w:cs="Courier New"/>
+          <w:sz w:val="18"/>
+          <w:szCs w:val="18"/>
+        </w:rPr>
+        <w:t>=1</w:t>
       </w:r>
     </w:p>
     <w:p>
@@ -1814,13 +3543,23 @@
           <w:rFonts w:cs="Times New Roman"/>
         </w:rPr>
       </w:pPr>
-      <w:r>
-        <w:rPr>
-          <w:rFonts w:ascii="Courier New" w:hAnsi="Courier New" w:cs="Courier New"/>
-          <w:sz w:val="18"/>
-          <w:szCs w:val="18"/>
-        </w:rPr>
-        <w:t>hdmi_drive=2</w:t>
+      <w:proofErr w:type="spellStart"/>
+      <w:r>
+        <w:rPr>
+          <w:rFonts w:ascii="Courier New" w:hAnsi="Courier New" w:cs="Courier New"/>
+          <w:sz w:val="18"/>
+          <w:szCs w:val="18"/>
+        </w:rPr>
+        <w:t>hdmi_drive</w:t>
+      </w:r>
+      <w:proofErr w:type="spellEnd"/>
+      <w:r>
+        <w:rPr>
+          <w:rFonts w:ascii="Courier New" w:hAnsi="Courier New" w:cs="Courier New"/>
+          <w:sz w:val="18"/>
+          <w:szCs w:val="18"/>
+        </w:rPr>
+        <w:t>=2</w:t>
       </w:r>
     </w:p>
     <w:p>
@@ -1852,13 +3591,23 @@
           <w:rFonts w:cs="Times New Roman"/>
         </w:rPr>
       </w:pPr>
-      <w:r>
-        <w:rPr>
-          <w:rFonts w:ascii="Courier New" w:hAnsi="Courier New" w:cs="Courier New"/>
-          <w:sz w:val="18"/>
-          <w:szCs w:val="18"/>
-        </w:rPr>
-        <w:t>hdmi_safe=1</w:t>
+      <w:proofErr w:type="spellStart"/>
+      <w:r>
+        <w:rPr>
+          <w:rFonts w:ascii="Courier New" w:hAnsi="Courier New" w:cs="Courier New"/>
+          <w:sz w:val="18"/>
+          <w:szCs w:val="18"/>
+        </w:rPr>
+        <w:t>hdmi_safe</w:t>
+      </w:r>
+      <w:proofErr w:type="spellEnd"/>
+      <w:r>
+        <w:rPr>
+          <w:rFonts w:ascii="Courier New" w:hAnsi="Courier New" w:cs="Courier New"/>
+          <w:sz w:val="18"/>
+          <w:szCs w:val="18"/>
+        </w:rPr>
+        <w:t>=1</w:t>
       </w:r>
     </w:p>
     <w:p>
@@ -1890,7 +3639,25 @@
           <w:sz w:val="18"/>
           <w:szCs w:val="18"/>
         </w:rPr>
-        <w:t xml:space="preserve">export DISPLAY=:0 ; python3 </w:t>
+        <w:t>export DISPLAY=:</w:t>
+      </w:r>
+      <w:proofErr w:type="gramStart"/>
+      <w:r>
+        <w:rPr>
+          <w:rFonts w:ascii="Courier New" w:hAnsi="Courier New" w:cs="Courier New"/>
+          <w:sz w:val="18"/>
+          <w:szCs w:val="18"/>
+        </w:rPr>
+        <w:t>0 ;</w:t>
+      </w:r>
+      <w:proofErr w:type="gramEnd"/>
+      <w:r>
+        <w:rPr>
+          <w:rFonts w:ascii="Courier New" w:hAnsi="Courier New" w:cs="Courier New"/>
+          <w:sz w:val="18"/>
+          <w:szCs w:val="18"/>
+        </w:rPr>
+        <w:t xml:space="preserve"> python3 </w:t>
       </w:r>
       <w:r>
         <w:rPr>
@@ -1942,12 +3709,26 @@
         <w:rPr>
           <w:rFonts w:cs="Times New Roman"/>
         </w:rPr>
-        <w:t xml:space="preserve">To transfer the results of the experiments, copy the contents of the data directory from the dog_operant directory.  Use the following command structure: </w:t>
-      </w:r>
+        <w:t xml:space="preserve">To transfer the results of the experiments, copy the contents of the data directory from the </w:t>
+      </w:r>
+      <w:proofErr w:type="spellStart"/>
       <w:r>
         <w:rPr>
           <w:rFonts w:cs="Times New Roman"/>
         </w:rPr>
+        <w:t>dog_operant</w:t>
+      </w:r>
+      <w:proofErr w:type="spellEnd"/>
+      <w:r>
+        <w:rPr>
+          <w:rFonts w:cs="Times New Roman"/>
+        </w:rPr>
+        <w:t xml:space="preserve"> directory.  Use the following command structure: </w:t>
+      </w:r>
+      <w:r>
+        <w:rPr>
+          <w:rFonts w:cs="Times New Roman"/>
+        </w:rPr>
         <w:br/>
       </w:r>
       <w:r>
@@ -1956,13 +3737,23 @@
         </w:rPr>
         <w:br/>
       </w:r>
-      <w:r>
-        <w:rPr>
-          <w:rFonts w:ascii="Courier New" w:hAnsi="Courier New" w:cs="Courier New"/>
-          <w:sz w:val="18"/>
-          <w:szCs w:val="18"/>
-        </w:rPr>
-        <w:t>scp -r user@ssh.example.com:/path/to/remote/source /path/to/local/destination</w:t>
+      <w:proofErr w:type="spellStart"/>
+      <w:r>
+        <w:rPr>
+          <w:rFonts w:ascii="Courier New" w:hAnsi="Courier New" w:cs="Courier New"/>
+          <w:sz w:val="18"/>
+          <w:szCs w:val="18"/>
+        </w:rPr>
+        <w:t>scp</w:t>
+      </w:r>
+      <w:proofErr w:type="spellEnd"/>
+      <w:r>
+        <w:rPr>
+          <w:rFonts w:ascii="Courier New" w:hAnsi="Courier New" w:cs="Courier New"/>
+          <w:sz w:val="18"/>
+          <w:szCs w:val="18"/>
+        </w:rPr>
+        <w:t xml:space="preserve"> -r user@ssh.example.com:/path/to/remote/source /path/to/local/destination</w:t>
       </w:r>
     </w:p>
     <w:p>
@@ -1990,15 +3781,36 @@
     </w:p>
     <w:p>
       <w:r>
-        <w:t>The dispenser, when turned on, will create a WiFi access point called, “</w:t>
-      </w:r>
-      <w:r>
-        <w:t>cchil-precise-stevens-x</w:t>
-      </w:r>
-      <w:r>
-        <w:t xml:space="preserve">”, with “x” being the number, i.e. “1”.  By connecting to this, the Raspberry Pi can be accessed through SSH using a program called </w:t>
-      </w:r>
-      <w:hyperlink r:id="rId9" w:history="1">
+        <w:t xml:space="preserve">The dispenser, when turned on, will create a </w:t>
+      </w:r>
+      <w:proofErr w:type="spellStart"/>
+      <w:r>
+        <w:t>WiFi</w:t>
+      </w:r>
+      <w:proofErr w:type="spellEnd"/>
+      <w:r>
+        <w:t xml:space="preserve"> access point called, “</w:t>
+      </w:r>
+      <w:proofErr w:type="spellStart"/>
+      <w:r>
+        <w:t>cchil</w:t>
+      </w:r>
+      <w:proofErr w:type="spellEnd"/>
+      <w:r>
+        <w:t>-precise-stevens-x</w:t>
+      </w:r>
+      <w:r>
+        <w:t xml:space="preserve">”, with “x” being the number, </w:t>
+      </w:r>
+      <w:proofErr w:type="gramStart"/>
+      <w:r>
+        <w:t>i.e.</w:t>
+      </w:r>
+      <w:proofErr w:type="gramEnd"/>
+      <w:r>
+        <w:t xml:space="preserve"> “1”.  By connecting to this, the Raspberry Pi can be accessed through SSH using a program called </w:t>
+      </w:r>
+      <w:hyperlink r:id="rId19" w:history="1">
         <w:r>
           <w:rPr>
             <w:rStyle w:val="Hyperlink"/>
@@ -2202,7 +4014,7 @@
                     <pic:cNvPicPr/>
                   </pic:nvPicPr>
                   <pic:blipFill>
-                    <a:blip r:embed="rId10"/>
+                    <a:blip r:embed="rId20"/>
                     <a:stretch>
                       <a:fillRect/>
                     </a:stretch>
@@ -2510,7 +4322,15 @@
               <w:jc w:val="center"/>
             </w:pPr>
             <w:r>
-              <w:t xml:space="preserve"> $  22.99 </w:t>
+              <w:t xml:space="preserve"> </w:t>
+            </w:r>
+            <w:proofErr w:type="gramStart"/>
+            <w:r>
+              <w:t>$  22.99</w:t>
+            </w:r>
+            <w:proofErr w:type="gramEnd"/>
+            <w:r>
+              <w:t xml:space="preserve"> </w:t>
             </w:r>
           </w:p>
         </w:tc>
@@ -2530,7 +4350,7 @@
                 <w:u w:val="single"/>
               </w:rPr>
             </w:pPr>
-            <w:hyperlink r:id="rId11" w:history="1">
+            <w:hyperlink r:id="rId21" w:history="1">
               <w:r>
                 <w:rPr>
                   <w:rStyle w:val="Hyperlink"/>
@@ -2587,7 +4407,15 @@
               <w:jc w:val="center"/>
             </w:pPr>
             <w:r>
-              <w:t xml:space="preserve"> $  55.00 </w:t>
+              <w:t xml:space="preserve"> </w:t>
+            </w:r>
+            <w:proofErr w:type="gramStart"/>
+            <w:r>
+              <w:t>$  55.00</w:t>
+            </w:r>
+            <w:proofErr w:type="gramEnd"/>
+            <w:r>
+              <w:t xml:space="preserve"> </w:t>
             </w:r>
           </w:p>
         </w:tc>
@@ -2604,7 +4432,7 @@
                 <w:u w:val="single"/>
               </w:rPr>
             </w:pPr>
-            <w:hyperlink r:id="rId12" w:history="1">
+            <w:hyperlink r:id="rId22" w:history="1">
               <w:r>
                 <w:rPr>
                   <w:rStyle w:val="Hyperlink"/>
@@ -2678,7 +4506,7 @@
                 <w:u w:val="single"/>
               </w:rPr>
             </w:pPr>
-            <w:hyperlink r:id="rId13" w:history="1">
+            <w:hyperlink r:id="rId23" w:history="1">
               <w:r>
                 <w:rPr>
                   <w:rStyle w:val="Hyperlink"/>
@@ -2752,7 +4580,7 @@
                 <w:u w:val="single"/>
               </w:rPr>
             </w:pPr>
-            <w:hyperlink r:id="rId14" w:history="1">
+            <w:hyperlink r:id="rId24" w:history="1">
               <w:r>
                 <w:rPr>
                   <w:rStyle w:val="Hyperlink"/>
@@ -2826,7 +4654,7 @@
                 <w:u w:val="single"/>
               </w:rPr>
             </w:pPr>
-            <w:hyperlink r:id="rId15" w:history="1">
+            <w:hyperlink r:id="rId25" w:history="1">
               <w:r>
                 <w:rPr>
                   <w:rStyle w:val="Hyperlink"/>
@@ -2900,7 +4728,7 @@
                 <w:u w:val="single"/>
               </w:rPr>
             </w:pPr>
-            <w:hyperlink r:id="rId16" w:history="1">
+            <w:hyperlink r:id="rId26" w:history="1">
               <w:r>
                 <w:rPr>
                   <w:rStyle w:val="Hyperlink"/>
@@ -2957,7 +4785,15 @@
               <w:jc w:val="center"/>
             </w:pPr>
             <w:r>
-              <w:t xml:space="preserve"> $  11.61 </w:t>
+              <w:t xml:space="preserve"> </w:t>
+            </w:r>
+            <w:proofErr w:type="gramStart"/>
+            <w:r>
+              <w:t>$  11.61</w:t>
+            </w:r>
+            <w:proofErr w:type="gramEnd"/>
+            <w:r>
+              <w:t xml:space="preserve"> </w:t>
             </w:r>
           </w:p>
         </w:tc>
@@ -2974,7 +4810,7 @@
                 <w:u w:val="single"/>
               </w:rPr>
             </w:pPr>
-            <w:hyperlink r:id="rId17" w:history="1">
+            <w:hyperlink r:id="rId27" w:history="1">
               <w:r>
                 <w:rPr>
                   <w:rStyle w:val="Hyperlink"/>
@@ -3048,7 +4884,7 @@
                 <w:u w:val="single"/>
               </w:rPr>
             </w:pPr>
-            <w:hyperlink r:id="rId18" w:history="1">
+            <w:hyperlink r:id="rId28" w:history="1">
               <w:r>
                 <w:rPr>
                   <w:rStyle w:val="Hyperlink"/>
@@ -3122,7 +4958,7 @@
                 <w:u w:val="single"/>
               </w:rPr>
             </w:pPr>
-            <w:hyperlink r:id="rId19" w:history="1">
+            <w:hyperlink r:id="rId29" w:history="1">
               <w:r>
                 <w:rPr>
                   <w:rStyle w:val="Hyperlink"/>
@@ -3196,7 +5032,7 @@
                 <w:u w:val="single"/>
               </w:rPr>
             </w:pPr>
-            <w:hyperlink r:id="rId20" w:history="1">
+            <w:hyperlink r:id="rId30" w:history="1">
               <w:r>
                 <w:rPr>
                   <w:rStyle w:val="Hyperlink"/>
@@ -3270,7 +5106,7 @@
                 <w:u w:val="single"/>
               </w:rPr>
             </w:pPr>
-            <w:hyperlink r:id="rId21" w:history="1">
+            <w:hyperlink r:id="rId31" w:history="1">
               <w:r>
                 <w:rPr>
                   <w:rStyle w:val="Hyperlink"/>
@@ -3327,7 +5163,15 @@
               <w:jc w:val="center"/>
             </w:pPr>
             <w:r>
-              <w:t xml:space="preserve"> $  26.99 </w:t>
+              <w:t xml:space="preserve"> </w:t>
+            </w:r>
+            <w:proofErr w:type="gramStart"/>
+            <w:r>
+              <w:t>$  26.99</w:t>
+            </w:r>
+            <w:proofErr w:type="gramEnd"/>
+            <w:r>
+              <w:t xml:space="preserve"> </w:t>
             </w:r>
           </w:p>
         </w:tc>
@@ -3344,7 +5188,7 @@
                 <w:u w:val="single"/>
               </w:rPr>
             </w:pPr>
-            <w:hyperlink r:id="rId22" w:history="1">
+            <w:hyperlink r:id="rId32" w:history="1">
               <w:r>
                 <w:rPr>
                   <w:rStyle w:val="Hyperlink"/>
@@ -3401,7 +5245,15 @@
               <w:jc w:val="center"/>
             </w:pPr>
             <w:r>
-              <w:t xml:space="preserve"> $  14.99 </w:t>
+              <w:t xml:space="preserve"> </w:t>
+            </w:r>
+            <w:proofErr w:type="gramStart"/>
+            <w:r>
+              <w:t>$  14.99</w:t>
+            </w:r>
+            <w:proofErr w:type="gramEnd"/>
+            <w:r>
+              <w:t xml:space="preserve"> </w:t>
             </w:r>
           </w:p>
         </w:tc>
@@ -3418,7 +5270,7 @@
                 <w:u w:val="single"/>
               </w:rPr>
             </w:pPr>
-            <w:hyperlink r:id="rId23" w:history="1">
+            <w:hyperlink r:id="rId33" w:history="1">
               <w:r>
                 <w:rPr>
                   <w:rStyle w:val="Hyperlink"/>
@@ -3492,7 +5344,7 @@
                 <w:u w:val="single"/>
               </w:rPr>
             </w:pPr>
-            <w:hyperlink r:id="rId24" w:history="1">
+            <w:hyperlink r:id="rId34" w:history="1">
               <w:r>
                 <w:rPr>
                   <w:rStyle w:val="Hyperlink"/>
@@ -3566,7 +5418,7 @@
                 <w:u w:val="single"/>
               </w:rPr>
             </w:pPr>
-            <w:hyperlink r:id="rId25" w:history="1">
+            <w:hyperlink r:id="rId35" w:history="1">
               <w:r>
                 <w:rPr>
                   <w:rStyle w:val="Hyperlink"/>
@@ -3652,7 +5504,7 @@
                 <w:u w:val="single"/>
               </w:rPr>
             </w:pPr>
-            <w:hyperlink r:id="rId26" w:history="1">
+            <w:hyperlink r:id="rId36" w:history="1">
               <w:r>
                 <w:rPr>
                   <w:rStyle w:val="Hyperlink"/>
@@ -3857,8 +5709,13 @@
             <w:pPr>
               <w:jc w:val="center"/>
             </w:pPr>
-            <w:r>
-              <w:t>$  28.45</w:t>
+            <w:proofErr w:type="gramStart"/>
+            <w:r>
+              <w:t>$  28</w:t>
+            </w:r>
+            <w:proofErr w:type="gramEnd"/>
+            <w:r>
+              <w:t>.45</w:t>
             </w:r>
           </w:p>
         </w:tc>
@@ -3876,7 +5733,15 @@
               <w:jc w:val="center"/>
             </w:pPr>
             <w:r>
-              <w:t>[Add OSHPark Link]</w:t>
+              <w:t xml:space="preserve">[Add </w:t>
+            </w:r>
+            <w:proofErr w:type="spellStart"/>
+            <w:r>
+              <w:t>OSHPark</w:t>
+            </w:r>
+            <w:proofErr w:type="spellEnd"/>
+            <w:r>
+              <w:t xml:space="preserve"> Link]</w:t>
             </w:r>
           </w:p>
         </w:tc>
@@ -3944,7 +5809,7 @@
                 <w:u w:val="single"/>
               </w:rPr>
             </w:pPr>
-            <w:hyperlink r:id="rId27" w:history="1">
+            <w:hyperlink r:id="rId37" w:history="1">
               <w:r>
                 <w:rPr>
                   <w:rStyle w:val="Hyperlink"/>
@@ -4018,7 +5883,7 @@
                 <w:u w:val="single"/>
               </w:rPr>
             </w:pPr>
-            <w:hyperlink r:id="rId28" w:tgtFrame="_parent" w:history="1">
+            <w:hyperlink r:id="rId38" w:tgtFrame="_parent" w:history="1">
               <w:r>
                 <w:rPr>
                   <w:rStyle w:val="Hyperlink"/>
@@ -4092,7 +5957,7 @@
                 <w:u w:val="single"/>
               </w:rPr>
             </w:pPr>
-            <w:hyperlink r:id="rId29" w:tgtFrame="_parent" w:history="1">
+            <w:hyperlink r:id="rId39" w:tgtFrame="_parent" w:history="1">
               <w:r>
                 <w:rPr>
                   <w:rStyle w:val="Hyperlink"/>
@@ -4166,7 +6031,7 @@
                 <w:u w:val="single"/>
               </w:rPr>
             </w:pPr>
-            <w:hyperlink r:id="rId30" w:tgtFrame="_parent" w:history="1">
+            <w:hyperlink r:id="rId40" w:tgtFrame="_parent" w:history="1">
               <w:r>
                 <w:rPr>
                   <w:rStyle w:val="Hyperlink"/>
@@ -4240,7 +6105,7 @@
                 <w:u w:val="single"/>
               </w:rPr>
             </w:pPr>
-            <w:hyperlink r:id="rId31" w:tgtFrame="_parent" w:history="1">
+            <w:hyperlink r:id="rId41" w:tgtFrame="_parent" w:history="1">
               <w:r>
                 <w:rPr>
                   <w:rStyle w:val="Hyperlink"/>
@@ -4314,7 +6179,7 @@
                 <w:u w:val="single"/>
               </w:rPr>
             </w:pPr>
-            <w:hyperlink r:id="rId32" w:tgtFrame="_parent" w:history="1">
+            <w:hyperlink r:id="rId42" w:tgtFrame="_parent" w:history="1">
               <w:r>
                 <w:rPr>
                   <w:rStyle w:val="Hyperlink"/>
@@ -4388,7 +6253,7 @@
                 <w:u w:val="single"/>
               </w:rPr>
             </w:pPr>
-            <w:hyperlink r:id="rId33" w:tgtFrame="_parent" w:history="1">
+            <w:hyperlink r:id="rId43" w:tgtFrame="_parent" w:history="1">
               <w:r>
                 <w:rPr>
                   <w:rStyle w:val="Hyperlink"/>
@@ -4474,7 +6339,7 @@
                 <w:u w:val="single"/>
               </w:rPr>
             </w:pPr>
-            <w:hyperlink r:id="rId34" w:tgtFrame="_parent" w:history="1">
+            <w:hyperlink r:id="rId44" w:tgtFrame="_parent" w:history="1">
               <w:r>
                 <w:rPr>
                   <w:rStyle w:val="Hyperlink"/>
@@ -4901,7 +6766,7 @@
     <w:lsdException w:name="header" w:semiHidden="1" w:unhideWhenUsed="1"/>
     <w:lsdException w:name="footer" w:semiHidden="1" w:unhideWhenUsed="1"/>
     <w:lsdException w:name="index heading" w:semiHidden="1" w:unhideWhenUsed="1"/>
-    <w:lsdException w:name="caption" w:semiHidden="1" w:uiPriority="35" w:unhideWhenUsed="1" w:qFormat="1"/>
+    <w:lsdException w:name="caption" w:semiHidden="1" w:uiPriority="0" w:unhideWhenUsed="1" w:qFormat="1"/>
     <w:lsdException w:name="table of figures" w:semiHidden="1" w:unhideWhenUsed="1"/>
     <w:lsdException w:name="envelope address" w:semiHidden="1" w:unhideWhenUsed="1"/>
     <w:lsdException w:name="envelope return" w:semiHidden="1" w:unhideWhenUsed="1"/>
@@ -5318,7 +7183,6 @@
     <w:name w:val="caption"/>
     <w:basedOn w:val="Normal"/>
     <w:next w:val="Normal"/>
-    <w:uiPriority w:val="35"/>
     <w:unhideWhenUsed/>
     <w:qFormat/>
     <w:rsid w:val="0036567A"/>

--- a/documentation/user_guide/unl_cchil_precise_dispenser_guide.docx
+++ b/documentation/user_guide/unl_cchil_precise_dispenser_guide.docx
@@ -265,949 +265,6 @@
       </w:r>
     </w:p>
     <w:p/>
-    <w:p>
-      <w:pPr>
-        <w:rPr>
-          <w:b/>
-          <w:bCs/>
-        </w:rPr>
-      </w:pPr>
-      <w:r>
-        <w:rPr>
-          <w:b/>
-          <w:bCs/>
-        </w:rPr>
-        <w:t>Dispenser Design</w:t>
-      </w:r>
-    </w:p>
-    <w:p>
-      <w:r>
-        <w:lastRenderedPageBreak/>
-        <w:t>The precise dispenser comprises five major components: the treat jogger, the cover, the top plate, the walls, and the bottom plate.  Each piece was designed in Autodesk Fusion 360 (Autodesk 2021).  The version documented in this paper is v84.</w:t>
-      </w:r>
-    </w:p>
-    <w:p/>
-    <w:p>
-      <w:pPr>
-        <w:keepNext/>
-        <w:jc w:val="center"/>
-      </w:pPr>
-      <w:r>
-        <w:rPr>
-          <w:noProof/>
-        </w:rPr>
-        <w:drawing>
-          <wp:inline distT="0" distB="0" distL="0" distR="0" wp14:anchorId="76C55A8A" wp14:editId="0C2F61E9">
-            <wp:extent cx="2292806" cy="2270760"/>
-            <wp:effectExtent l="0" t="0" r="0" b="0"/>
-            <wp:docPr id="8" name="Picture 8" descr="A picture containing indoor&#10;&#10;Description automatically generated"/>
-            <wp:cNvGraphicFramePr>
-              <a:graphicFrameLocks xmlns:a="http://schemas.openxmlformats.org/drawingml/2006/main" noChangeAspect="1"/>
-            </wp:cNvGraphicFramePr>
-            <a:graphic xmlns:a="http://schemas.openxmlformats.org/drawingml/2006/main">
-              <a:graphicData uri="http://schemas.openxmlformats.org/drawingml/2006/picture">
-                <pic:pic xmlns:pic="http://schemas.openxmlformats.org/drawingml/2006/picture">
-                  <pic:nvPicPr>
-                    <pic:cNvPr id="8" name="Picture 8" descr="A picture containing indoor&#10;&#10;Description automatically generated"/>
-                    <pic:cNvPicPr/>
-                  </pic:nvPicPr>
-                  <pic:blipFill rotWithShape="1">
-                    <a:blip r:embed="rId6" cstate="print">
-                      <a:extLst>
-                        <a:ext uri="{28A0092B-C50C-407E-A947-70E740481C1C}">
-                          <a14:useLocalDpi xmlns:a14="http://schemas.microsoft.com/office/drawing/2010/main" val="0"/>
-                        </a:ext>
-                      </a:extLst>
-                    </a:blip>
-                    <a:srcRect l="15821" t="17549" r="15045" b="13982"/>
-                    <a:stretch/>
-                  </pic:blipFill>
-                  <pic:spPr bwMode="auto">
-                    <a:xfrm>
-                      <a:off x="0" y="0"/>
-                      <a:ext cx="2322104" cy="2299776"/>
-                    </a:xfrm>
-                    <a:prstGeom prst="rect">
-                      <a:avLst/>
-                    </a:prstGeom>
-                    <a:ln>
-                      <a:noFill/>
-                    </a:ln>
-                    <a:extLst>
-                      <a:ext uri="{53640926-AAD7-44D8-BBD7-CCE9431645EC}">
-                        <a14:shadowObscured xmlns:a14="http://schemas.microsoft.com/office/drawing/2010/main"/>
-                      </a:ext>
-                    </a:extLst>
-                  </pic:spPr>
-                </pic:pic>
-              </a:graphicData>
-            </a:graphic>
-          </wp:inline>
-        </w:drawing>
-      </w:r>
-      <w:r>
-        <w:rPr>
-          <w:noProof/>
-        </w:rPr>
-        <w:drawing>
-          <wp:inline distT="0" distB="0" distL="0" distR="0" wp14:anchorId="10CBF234" wp14:editId="7B175E19">
-            <wp:extent cx="2264410" cy="2264410"/>
-            <wp:effectExtent l="0" t="0" r="0" b="0"/>
-            <wp:docPr id="10" name="Picture 10" descr="A picture containing diagram&#10;&#10;Description automatically generated"/>
-            <wp:cNvGraphicFramePr>
-              <a:graphicFrameLocks xmlns:a="http://schemas.openxmlformats.org/drawingml/2006/main" noChangeAspect="1"/>
-            </wp:cNvGraphicFramePr>
-            <a:graphic xmlns:a="http://schemas.openxmlformats.org/drawingml/2006/main">
-              <a:graphicData uri="http://schemas.openxmlformats.org/drawingml/2006/picture">
-                <pic:pic xmlns:pic="http://schemas.openxmlformats.org/drawingml/2006/picture">
-                  <pic:nvPicPr>
-                    <pic:cNvPr id="10" name="Picture 10" descr="A picture containing diagram&#10;&#10;Description automatically generated"/>
-                    <pic:cNvPicPr/>
-                  </pic:nvPicPr>
-                  <pic:blipFill>
-                    <a:blip r:embed="rId7" cstate="print">
-                      <a:extLst>
-                        <a:ext uri="{28A0092B-C50C-407E-A947-70E740481C1C}">
-                          <a14:useLocalDpi xmlns:a14="http://schemas.microsoft.com/office/drawing/2010/main" val="0"/>
-                        </a:ext>
-                      </a:extLst>
-                    </a:blip>
-                    <a:stretch>
-                      <a:fillRect/>
-                    </a:stretch>
-                  </pic:blipFill>
-                  <pic:spPr>
-                    <a:xfrm flipH="1">
-                      <a:off x="0" y="0"/>
-                      <a:ext cx="2264410" cy="2264410"/>
-                    </a:xfrm>
-                    <a:prstGeom prst="rect">
-                      <a:avLst/>
-                    </a:prstGeom>
-                  </pic:spPr>
-                </pic:pic>
-              </a:graphicData>
-            </a:graphic>
-          </wp:inline>
-        </w:drawing>
-      </w:r>
-    </w:p>
-    <w:p>
-      <w:pPr>
-        <w:pStyle w:val="Caption"/>
-        <w:jc w:val="center"/>
-        <w:rPr>
-          <w:color w:val="auto"/>
-        </w:rPr>
-      </w:pPr>
-      <w:r>
-        <w:rPr>
-          <w:color w:val="auto"/>
-        </w:rPr>
-        <w:t xml:space="preserve">Figure </w:t>
-      </w:r>
-      <w:r>
-        <w:rPr>
-          <w:color w:val="auto"/>
-        </w:rPr>
-        <w:fldChar w:fldCharType="begin"/>
-      </w:r>
-      <w:r>
-        <w:rPr>
-          <w:color w:val="auto"/>
-        </w:rPr>
-        <w:instrText xml:space="preserve"> SEQ Figure \* ARABIC </w:instrText>
-      </w:r>
-      <w:r>
-        <w:rPr>
-          <w:color w:val="auto"/>
-        </w:rPr>
-        <w:fldChar w:fldCharType="separate"/>
-      </w:r>
-      <w:r>
-        <w:rPr>
-          <w:noProof/>
-          <w:color w:val="auto"/>
-        </w:rPr>
-        <w:t>1</w:t>
-      </w:r>
-      <w:r>
-        <w:rPr>
-          <w:noProof/>
-          <w:color w:val="auto"/>
-        </w:rPr>
-        <w:fldChar w:fldCharType="end"/>
-      </w:r>
-      <w:r>
-        <w:rPr>
-          <w:color w:val="auto"/>
-        </w:rPr>
-        <w:t xml:space="preserve"> - (Left) Overhead view of the treat jogger and (right) a detail view of the set screw</w:t>
-      </w:r>
-    </w:p>
-    <w:p>
-      <w:r>
-        <w:t xml:space="preserve">The treat jogger consists of a 3D printed wheel with two circles of receptacles for treats, leading to a total treat capacity of 59 treats.  The shaft of a stepper motor is set in the center of the wheel, with a set screw being used to solidly affix the wheel to the motor shaft.  </w:t>
-      </w:r>
-    </w:p>
-    <w:p/>
-    <w:p>
-      <w:pPr>
-        <w:keepNext/>
-        <w:jc w:val="center"/>
-      </w:pPr>
-      <w:r>
-        <w:rPr>
-          <w:noProof/>
-        </w:rPr>
-        <w:drawing>
-          <wp:inline distT="0" distB="0" distL="0" distR="0" wp14:anchorId="4A81E18A" wp14:editId="73B639BB">
-            <wp:extent cx="2240280" cy="2166017"/>
-            <wp:effectExtent l="0" t="0" r="0" b="0"/>
-            <wp:docPr id="5" name="Picture 5" descr="Shape, icon, circle&#10;&#10;Description automatically generated"/>
-            <wp:cNvGraphicFramePr>
-              <a:graphicFrameLocks xmlns:a="http://schemas.openxmlformats.org/drawingml/2006/main" noChangeAspect="1"/>
-            </wp:cNvGraphicFramePr>
-            <a:graphic xmlns:a="http://schemas.openxmlformats.org/drawingml/2006/main">
-              <a:graphicData uri="http://schemas.openxmlformats.org/drawingml/2006/picture">
-                <pic:pic xmlns:pic="http://schemas.openxmlformats.org/drawingml/2006/picture">
-                  <pic:nvPicPr>
-                    <pic:cNvPr id="7" name="Picture 7" descr="Shape, icon, circle&#10;&#10;Description automatically generated"/>
-                    <pic:cNvPicPr/>
-                  </pic:nvPicPr>
-                  <pic:blipFill rotWithShape="1">
-                    <a:blip r:embed="rId8" cstate="print">
-                      <a:extLst>
-                        <a:ext uri="{28A0092B-C50C-407E-A947-70E740481C1C}">
-                          <a14:useLocalDpi xmlns:a14="http://schemas.microsoft.com/office/drawing/2010/main" val="0"/>
-                        </a:ext>
-                      </a:extLst>
-                    </a:blip>
-                    <a:srcRect l="12896" t="12099" r="14913" b="18103"/>
-                    <a:stretch/>
-                  </pic:blipFill>
-                  <pic:spPr bwMode="auto">
-                    <a:xfrm>
-                      <a:off x="0" y="0"/>
-                      <a:ext cx="2250579" cy="2175974"/>
-                    </a:xfrm>
-                    <a:prstGeom prst="rect">
-                      <a:avLst/>
-                    </a:prstGeom>
-                    <a:ln>
-                      <a:noFill/>
-                    </a:ln>
-                    <a:extLst>
-                      <a:ext uri="{53640926-AAD7-44D8-BBD7-CCE9431645EC}">
-                        <a14:shadowObscured xmlns:a14="http://schemas.microsoft.com/office/drawing/2010/main"/>
-                      </a:ext>
-                    </a:extLst>
-                  </pic:spPr>
-                </pic:pic>
-              </a:graphicData>
-            </a:graphic>
-          </wp:inline>
-        </w:drawing>
-      </w:r>
-      <w:r>
-        <w:rPr>
-          <w:noProof/>
-        </w:rPr>
-        <w:drawing>
-          <wp:inline distT="0" distB="0" distL="0" distR="0" wp14:anchorId="30D1A987" wp14:editId="76617DC6">
-            <wp:extent cx="3474720" cy="2158626"/>
-            <wp:effectExtent l="0" t="0" r="0" b="0"/>
-            <wp:docPr id="9" name="Picture 9" descr="Shape&#10;&#10;Description automatically generated"/>
-            <wp:cNvGraphicFramePr>
-              <a:graphicFrameLocks xmlns:a="http://schemas.openxmlformats.org/drawingml/2006/main" noChangeAspect="1"/>
-            </wp:cNvGraphicFramePr>
-            <a:graphic xmlns:a="http://schemas.openxmlformats.org/drawingml/2006/main">
-              <a:graphicData uri="http://schemas.openxmlformats.org/drawingml/2006/picture">
-                <pic:pic xmlns:pic="http://schemas.openxmlformats.org/drawingml/2006/picture">
-                  <pic:nvPicPr>
-                    <pic:cNvPr id="9" name="Picture 9" descr="Shape&#10;&#10;Description automatically generated"/>
-                    <pic:cNvPicPr/>
-                  </pic:nvPicPr>
-                  <pic:blipFill rotWithShape="1">
-                    <a:blip r:embed="rId9" cstate="print">
-                      <a:extLst>
-                        <a:ext uri="{28A0092B-C50C-407E-A947-70E740481C1C}">
-                          <a14:useLocalDpi xmlns:a14="http://schemas.microsoft.com/office/drawing/2010/main" val="0"/>
-                        </a:ext>
-                      </a:extLst>
-                    </a:blip>
-                    <a:srcRect l="7977" t="9638" b="18903"/>
-                    <a:stretch/>
-                  </pic:blipFill>
-                  <pic:spPr bwMode="auto">
-                    <a:xfrm>
-                      <a:off x="0" y="0"/>
-                      <a:ext cx="3521524" cy="2187703"/>
-                    </a:xfrm>
-                    <a:prstGeom prst="rect">
-                      <a:avLst/>
-                    </a:prstGeom>
-                    <a:ln>
-                      <a:noFill/>
-                    </a:ln>
-                    <a:extLst>
-                      <a:ext uri="{53640926-AAD7-44D8-BBD7-CCE9431645EC}">
-                        <a14:shadowObscured xmlns:a14="http://schemas.microsoft.com/office/drawing/2010/main"/>
-                      </a:ext>
-                    </a:extLst>
-                  </pic:spPr>
-                </pic:pic>
-              </a:graphicData>
-            </a:graphic>
-          </wp:inline>
-        </w:drawing>
-      </w:r>
-    </w:p>
-    <w:p>
-      <w:pPr>
-        <w:pStyle w:val="Caption"/>
-        <w:jc w:val="center"/>
-        <w:rPr>
-          <w:noProof/>
-          <w:color w:val="auto"/>
-        </w:rPr>
-      </w:pPr>
-      <w:r>
-        <w:rPr>
-          <w:color w:val="auto"/>
-        </w:rPr>
-        <w:t xml:space="preserve">Figure </w:t>
-      </w:r>
-      <w:r>
-        <w:rPr>
-          <w:color w:val="auto"/>
-        </w:rPr>
-        <w:fldChar w:fldCharType="begin"/>
-      </w:r>
-      <w:r>
-        <w:rPr>
-          <w:color w:val="auto"/>
-        </w:rPr>
-        <w:instrText xml:space="preserve"> SEQ Figure \* ARABIC </w:instrText>
-      </w:r>
-      <w:r>
-        <w:rPr>
-          <w:color w:val="auto"/>
-        </w:rPr>
-        <w:fldChar w:fldCharType="separate"/>
-      </w:r>
-      <w:r>
-        <w:rPr>
-          <w:noProof/>
-          <w:color w:val="auto"/>
-        </w:rPr>
-        <w:t>2</w:t>
-      </w:r>
-      <w:r>
-        <w:rPr>
-          <w:noProof/>
-          <w:color w:val="auto"/>
-        </w:rPr>
-        <w:fldChar w:fldCharType="end"/>
-      </w:r>
-      <w:r>
-        <w:rPr>
-          <w:color w:val="auto"/>
-        </w:rPr>
-        <w:t xml:space="preserve"> - Dispenser cover with a center depression for an 8-inch acrylic disk</w:t>
-      </w:r>
-    </w:p>
-    <w:p>
-      <w:r>
-        <w:t>The cover goes over the top of the dispenser and seals the treats from the canine in the experiment, there is a tab on the backside of the cover to allow is to be removed from the dispenser.</w:t>
-      </w:r>
-    </w:p>
-    <w:p/>
-    <w:p>
-      <w:pPr>
-        <w:keepNext/>
-      </w:pPr>
-      <w:r>
-        <w:rPr>
-          <w:noProof/>
-        </w:rPr>
-        <w:lastRenderedPageBreak/>
-        <w:drawing>
-          <wp:inline distT="0" distB="0" distL="0" distR="0" wp14:anchorId="15231E0D" wp14:editId="7F449BC8">
-            <wp:extent cx="2186940" cy="2136926"/>
-            <wp:effectExtent l="0" t="0" r="0" b="0"/>
-            <wp:docPr id="6" name="Picture 6" descr="Circle&#10;&#10;Description automatically generated"/>
-            <wp:cNvGraphicFramePr>
-              <a:graphicFrameLocks xmlns:a="http://schemas.openxmlformats.org/drawingml/2006/main" noChangeAspect="1"/>
-            </wp:cNvGraphicFramePr>
-            <a:graphic xmlns:a="http://schemas.openxmlformats.org/drawingml/2006/main">
-              <a:graphicData uri="http://schemas.openxmlformats.org/drawingml/2006/picture">
-                <pic:pic xmlns:pic="http://schemas.openxmlformats.org/drawingml/2006/picture">
-                  <pic:nvPicPr>
-                    <pic:cNvPr id="2" name="Picture 2" descr="Circle&#10;&#10;Description automatically generated"/>
-                    <pic:cNvPicPr/>
-                  </pic:nvPicPr>
-                  <pic:blipFill rotWithShape="1">
-                    <a:blip r:embed="rId10" cstate="print">
-                      <a:extLst>
-                        <a:ext uri="{28A0092B-C50C-407E-A947-70E740481C1C}">
-                          <a14:useLocalDpi xmlns:a14="http://schemas.microsoft.com/office/drawing/2010/main" val="0"/>
-                        </a:ext>
-                      </a:extLst>
-                    </a:blip>
-                    <a:srcRect l="18480" t="7811" r="17572" b="14084"/>
-                    <a:stretch/>
-                  </pic:blipFill>
-                  <pic:spPr bwMode="auto">
-                    <a:xfrm>
-                      <a:off x="0" y="0"/>
-                      <a:ext cx="2190074" cy="2139988"/>
-                    </a:xfrm>
-                    <a:prstGeom prst="rect">
-                      <a:avLst/>
-                    </a:prstGeom>
-                    <a:ln>
-                      <a:noFill/>
-                    </a:ln>
-                    <a:extLst>
-                      <a:ext uri="{53640926-AAD7-44D8-BBD7-CCE9431645EC}">
-                        <a14:shadowObscured xmlns:a14="http://schemas.microsoft.com/office/drawing/2010/main"/>
-                      </a:ext>
-                    </a:extLst>
-                  </pic:spPr>
-                </pic:pic>
-              </a:graphicData>
-            </a:graphic>
-          </wp:inline>
-        </w:drawing>
-      </w:r>
-      <w:r>
-        <w:rPr>
-          <w:noProof/>
-        </w:rPr>
-        <w:drawing>
-          <wp:inline distT="0" distB="0" distL="0" distR="0" wp14:anchorId="0619374E" wp14:editId="106B5154">
-            <wp:extent cx="3524206" cy="2080260"/>
-            <wp:effectExtent l="0" t="0" r="0" b="0"/>
-            <wp:docPr id="1" name="Picture 1"/>
-            <wp:cNvGraphicFramePr>
-              <a:graphicFrameLocks xmlns:a="http://schemas.openxmlformats.org/drawingml/2006/main" noChangeAspect="1"/>
-            </wp:cNvGraphicFramePr>
-            <a:graphic xmlns:a="http://schemas.openxmlformats.org/drawingml/2006/main">
-              <a:graphicData uri="http://schemas.openxmlformats.org/drawingml/2006/picture">
-                <pic:pic xmlns:pic="http://schemas.openxmlformats.org/drawingml/2006/picture">
-                  <pic:nvPicPr>
-                    <pic:cNvPr id="1" name="Picture 1"/>
-                    <pic:cNvPicPr/>
-                  </pic:nvPicPr>
-                  <pic:blipFill rotWithShape="1">
-                    <a:blip r:embed="rId11" cstate="print">
-                      <a:extLst>
-                        <a:ext uri="{28A0092B-C50C-407E-A947-70E740481C1C}">
-                          <a14:useLocalDpi xmlns:a14="http://schemas.microsoft.com/office/drawing/2010/main" val="0"/>
-                        </a:ext>
-                      </a:extLst>
-                    </a:blip>
-                    <a:srcRect l="7976" t="9140" r="15444" b="34358"/>
-                    <a:stretch/>
-                  </pic:blipFill>
-                  <pic:spPr bwMode="auto">
-                    <a:xfrm>
-                      <a:off x="0" y="0"/>
-                      <a:ext cx="3541011" cy="2090180"/>
-                    </a:xfrm>
-                    <a:prstGeom prst="rect">
-                      <a:avLst/>
-                    </a:prstGeom>
-                    <a:ln>
-                      <a:noFill/>
-                    </a:ln>
-                    <a:extLst>
-                      <a:ext uri="{53640926-AAD7-44D8-BBD7-CCE9431645EC}">
-                        <a14:shadowObscured xmlns:a14="http://schemas.microsoft.com/office/drawing/2010/main"/>
-                      </a:ext>
-                    </a:extLst>
-                  </pic:spPr>
-                </pic:pic>
-              </a:graphicData>
-            </a:graphic>
-          </wp:inline>
-        </w:drawing>
-      </w:r>
-    </w:p>
-    <w:p>
-      <w:pPr>
-        <w:pStyle w:val="Caption"/>
-        <w:jc w:val="center"/>
-        <w:rPr>
-          <w:color w:val="auto"/>
-        </w:rPr>
-      </w:pPr>
-      <w:r>
-        <w:rPr>
-          <w:color w:val="auto"/>
-        </w:rPr>
-        <w:t xml:space="preserve">Figure </w:t>
-      </w:r>
-      <w:r>
-        <w:rPr>
-          <w:color w:val="auto"/>
-        </w:rPr>
-        <w:fldChar w:fldCharType="begin"/>
-      </w:r>
-      <w:r>
-        <w:rPr>
-          <w:color w:val="auto"/>
-        </w:rPr>
-        <w:instrText xml:space="preserve"> SEQ Figure \* ARABIC </w:instrText>
-      </w:r>
-      <w:r>
-        <w:rPr>
-          <w:color w:val="auto"/>
-        </w:rPr>
-        <w:fldChar w:fldCharType="separate"/>
-      </w:r>
-      <w:r>
-        <w:rPr>
-          <w:noProof/>
-          <w:color w:val="auto"/>
-        </w:rPr>
-        <w:t>3</w:t>
-      </w:r>
-      <w:r>
-        <w:rPr>
-          <w:noProof/>
-          <w:color w:val="auto"/>
-        </w:rPr>
-        <w:fldChar w:fldCharType="end"/>
-      </w:r>
-      <w:r>
-        <w:rPr>
-          <w:color w:val="auto"/>
-        </w:rPr>
-        <w:t xml:space="preserve"> - (Left) Overhead view of the top plate of the dispenser and (right) a detailed view showing the two lips of the plate</w:t>
-      </w:r>
-    </w:p>
-    <w:p>
-      <w:r>
-        <w:t>The top plate of the dispenser has the stepper motor mounted to it and the top of the pellet exhaust exposed, which is elongated to allow either the top or bottom row treat to be dispensed.  The top of this plate has a lip to press fit the dispenser cover and the bottom of this plate has a lip to press fit the walls and complimentary M3 screw holes to mechanically attach the two pieces.</w:t>
-      </w:r>
-    </w:p>
-    <w:p>
-      <w:pPr>
-        <w:keepNext/>
-        <w:jc w:val="center"/>
-      </w:pPr>
-      <w:r>
-        <w:rPr>
-          <w:noProof/>
-        </w:rPr>
-        <w:drawing>
-          <wp:inline distT="0" distB="0" distL="0" distR="0" wp14:anchorId="001BBA84" wp14:editId="42CF19DE">
-            <wp:extent cx="2849880" cy="2279969"/>
-            <wp:effectExtent l="0" t="0" r="0" b="0"/>
-            <wp:docPr id="14" name="Picture 14" descr="A close-up of a space ship&#10;&#10;Description automatically generated with medium confidence"/>
-            <wp:cNvGraphicFramePr>
-              <a:graphicFrameLocks xmlns:a="http://schemas.openxmlformats.org/drawingml/2006/main" noChangeAspect="1"/>
-            </wp:cNvGraphicFramePr>
-            <a:graphic xmlns:a="http://schemas.openxmlformats.org/drawingml/2006/main">
-              <a:graphicData uri="http://schemas.openxmlformats.org/drawingml/2006/picture">
-                <pic:pic xmlns:pic="http://schemas.openxmlformats.org/drawingml/2006/picture">
-                  <pic:nvPicPr>
-                    <pic:cNvPr id="14" name="Picture 14" descr="A close-up of a space ship&#10;&#10;Description automatically generated with medium confidence"/>
-                    <pic:cNvPicPr/>
-                  </pic:nvPicPr>
-                  <pic:blipFill>
-                    <a:blip r:embed="rId12" cstate="print">
-                      <a:extLst>
-                        <a:ext uri="{28A0092B-C50C-407E-A947-70E740481C1C}">
-                          <a14:useLocalDpi xmlns:a14="http://schemas.microsoft.com/office/drawing/2010/main" val="0"/>
-                        </a:ext>
-                      </a:extLst>
-                    </a:blip>
-                    <a:stretch>
-                      <a:fillRect/>
-                    </a:stretch>
-                  </pic:blipFill>
-                  <pic:spPr>
-                    <a:xfrm>
-                      <a:off x="0" y="0"/>
-                      <a:ext cx="2857671" cy="2286202"/>
-                    </a:xfrm>
-                    <a:prstGeom prst="rect">
-                      <a:avLst/>
-                    </a:prstGeom>
-                  </pic:spPr>
-                </pic:pic>
-              </a:graphicData>
-            </a:graphic>
-          </wp:inline>
-        </w:drawing>
-      </w:r>
-      <w:r>
-        <w:rPr>
-          <w:noProof/>
-        </w:rPr>
-        <w:drawing>
-          <wp:inline distT="0" distB="0" distL="0" distR="0" wp14:anchorId="1E20312B" wp14:editId="540B067A">
-            <wp:extent cx="2811780" cy="2249485"/>
-            <wp:effectExtent l="0" t="0" r="0" b="0"/>
-            <wp:docPr id="3" name="Picture 3" descr="A picture containing indoor, white&#10;&#10;Description automatically generated"/>
-            <wp:cNvGraphicFramePr>
-              <a:graphicFrameLocks xmlns:a="http://schemas.openxmlformats.org/drawingml/2006/main" noChangeAspect="1"/>
-            </wp:cNvGraphicFramePr>
-            <a:graphic xmlns:a="http://schemas.openxmlformats.org/drawingml/2006/main">
-              <a:graphicData uri="http://schemas.openxmlformats.org/drawingml/2006/picture">
-                <pic:pic xmlns:pic="http://schemas.openxmlformats.org/drawingml/2006/picture">
-                  <pic:nvPicPr>
-                    <pic:cNvPr id="3" name="Picture 3" descr="A picture containing indoor, white&#10;&#10;Description automatically generated"/>
-                    <pic:cNvPicPr/>
-                  </pic:nvPicPr>
-                  <pic:blipFill>
-                    <a:blip r:embed="rId13" cstate="print">
-                      <a:extLst>
-                        <a:ext uri="{28A0092B-C50C-407E-A947-70E740481C1C}">
-                          <a14:useLocalDpi xmlns:a14="http://schemas.microsoft.com/office/drawing/2010/main" val="0"/>
-                        </a:ext>
-                      </a:extLst>
-                    </a:blip>
-                    <a:stretch>
-                      <a:fillRect/>
-                    </a:stretch>
-                  </pic:blipFill>
-                  <pic:spPr>
-                    <a:xfrm>
-                      <a:off x="0" y="0"/>
-                      <a:ext cx="2837099" cy="2269741"/>
-                    </a:xfrm>
-                    <a:prstGeom prst="rect">
-                      <a:avLst/>
-                    </a:prstGeom>
-                  </pic:spPr>
-                </pic:pic>
-              </a:graphicData>
-            </a:graphic>
-          </wp:inline>
-        </w:drawing>
-      </w:r>
-    </w:p>
-    <w:p>
-      <w:pPr>
-        <w:pStyle w:val="Caption"/>
-        <w:jc w:val="center"/>
-        <w:rPr>
-          <w:color w:val="auto"/>
-        </w:rPr>
-      </w:pPr>
-      <w:r>
-        <w:rPr>
-          <w:color w:val="auto"/>
-        </w:rPr>
-        <w:t xml:space="preserve">Figure </w:t>
-      </w:r>
-      <w:r>
-        <w:rPr>
-          <w:color w:val="auto"/>
-        </w:rPr>
-        <w:fldChar w:fldCharType="begin"/>
-      </w:r>
-      <w:r>
-        <w:rPr>
-          <w:color w:val="auto"/>
-        </w:rPr>
-        <w:instrText xml:space="preserve"> SEQ Figure \* ARABIC </w:instrText>
-      </w:r>
-      <w:r>
-        <w:rPr>
-          <w:color w:val="auto"/>
-        </w:rPr>
-        <w:fldChar w:fldCharType="separate"/>
-      </w:r>
-      <w:r>
-        <w:rPr>
-          <w:noProof/>
-          <w:color w:val="auto"/>
-        </w:rPr>
-        <w:t>4</w:t>
-      </w:r>
-      <w:r>
-        <w:rPr>
-          <w:noProof/>
-          <w:color w:val="auto"/>
-        </w:rPr>
-        <w:fldChar w:fldCharType="end"/>
-      </w:r>
-      <w:r>
-        <w:rPr>
-          <w:color w:val="auto"/>
-        </w:rPr>
-        <w:t xml:space="preserve"> – (Left) The walls of the dispenser which has the connectors and electronics mounted to it and (right) a detail shot of the mounting point for the IR break beam sensor</w:t>
-      </w:r>
-    </w:p>
-    <w:p>
-      <w:r>
-        <w:t>The walls of the dispenser have the electronics mounted to it and exposes the connectors for power and data.  The pellet exhaust can be seen as well as the mounting point for the IR break beam sensor, which has a complimentary detector on the opposite side of the pellet exhaust.  Each of the bottom mounting points for the bottom plate have an M3 nut capture to allow the bottom plate to be screwed on without holding the nut in place.</w:t>
-      </w:r>
-    </w:p>
-    <w:p>
-      <w:pPr>
-        <w:keepNext/>
-        <w:jc w:val="center"/>
-      </w:pPr>
-      <w:r>
-        <w:rPr>
-          <w:noProof/>
-        </w:rPr>
-        <w:lastRenderedPageBreak/>
-        <w:drawing>
-          <wp:inline distT="0" distB="0" distL="0" distR="0" wp14:anchorId="46045794" wp14:editId="2FA099C4">
-            <wp:extent cx="5189220" cy="1760220"/>
-            <wp:effectExtent l="0" t="0" r="0" b="0"/>
-            <wp:docPr id="16" name="Picture 16" descr="A picture containing text, electronics&#10;&#10;Description automatically generated"/>
-            <wp:cNvGraphicFramePr>
-              <a:graphicFrameLocks xmlns:a="http://schemas.openxmlformats.org/drawingml/2006/main" noChangeAspect="1"/>
-            </wp:cNvGraphicFramePr>
-            <a:graphic xmlns:a="http://schemas.openxmlformats.org/drawingml/2006/main">
-              <a:graphicData uri="http://schemas.openxmlformats.org/drawingml/2006/picture">
-                <pic:pic xmlns:pic="http://schemas.openxmlformats.org/drawingml/2006/picture">
-                  <pic:nvPicPr>
-                    <pic:cNvPr id="16" name="Picture 16" descr="A picture containing text, electronics&#10;&#10;Description automatically generated"/>
-                    <pic:cNvPicPr/>
-                  </pic:nvPicPr>
-                  <pic:blipFill rotWithShape="1">
-                    <a:blip r:embed="rId14">
-                      <a:extLst>
-                        <a:ext uri="{28A0092B-C50C-407E-A947-70E740481C1C}">
-                          <a14:useLocalDpi xmlns:a14="http://schemas.microsoft.com/office/drawing/2010/main" val="0"/>
-                        </a:ext>
-                      </a:extLst>
-                    </a:blip>
-                    <a:srcRect l="2260" t="37723" r="7201" b="23888"/>
-                    <a:stretch/>
-                  </pic:blipFill>
-                  <pic:spPr bwMode="auto">
-                    <a:xfrm>
-                      <a:off x="0" y="0"/>
-                      <a:ext cx="5189220" cy="1760220"/>
-                    </a:xfrm>
-                    <a:prstGeom prst="rect">
-                      <a:avLst/>
-                    </a:prstGeom>
-                    <a:ln>
-                      <a:noFill/>
-                    </a:ln>
-                    <a:extLst>
-                      <a:ext uri="{53640926-AAD7-44D8-BBD7-CCE9431645EC}">
-                        <a14:shadowObscured xmlns:a14="http://schemas.microsoft.com/office/drawing/2010/main"/>
-                      </a:ext>
-                    </a:extLst>
-                  </pic:spPr>
-                </pic:pic>
-              </a:graphicData>
-            </a:graphic>
-          </wp:inline>
-        </w:drawing>
-      </w:r>
-    </w:p>
-    <w:p>
-      <w:pPr>
-        <w:pStyle w:val="Caption"/>
-        <w:jc w:val="center"/>
-        <w:rPr>
-          <w:color w:val="auto"/>
-        </w:rPr>
-      </w:pPr>
-      <w:r>
-        <w:rPr>
-          <w:color w:val="auto"/>
-        </w:rPr>
-        <w:t xml:space="preserve">Figure </w:t>
-      </w:r>
-      <w:r>
-        <w:rPr>
-          <w:color w:val="auto"/>
-        </w:rPr>
-        <w:fldChar w:fldCharType="begin"/>
-      </w:r>
-      <w:r>
-        <w:rPr>
-          <w:color w:val="auto"/>
-        </w:rPr>
-        <w:instrText xml:space="preserve"> SEQ Figure \* ARABIC </w:instrText>
-      </w:r>
-      <w:r>
-        <w:rPr>
-          <w:color w:val="auto"/>
-        </w:rPr>
-        <w:fldChar w:fldCharType="separate"/>
-      </w:r>
-      <w:r>
-        <w:rPr>
-          <w:noProof/>
-          <w:color w:val="auto"/>
-        </w:rPr>
-        <w:t>5</w:t>
-      </w:r>
-      <w:r>
-        <w:rPr>
-          <w:noProof/>
-          <w:color w:val="auto"/>
-        </w:rPr>
-        <w:fldChar w:fldCharType="end"/>
-      </w:r>
-      <w:r>
-        <w:rPr>
-          <w:color w:val="auto"/>
-        </w:rPr>
-        <w:t xml:space="preserve"> - Connector panel detail view: (a) global power switch, (b) 12V motor power supply, (c) 5V Raspberry Pi power supply, (d) HDMI panel mount connector, (e) exposed Raspberry Pi 4 connectors</w:t>
-      </w:r>
-    </w:p>
-    <w:p>
-      <w:r>
-        <w:t xml:space="preserve">The connector panel of the dispenser exposes all connection points necessary to interact with the system.  The two power supplies can be disconnected from the system using the DPDT power switch, a display can be connected through the HDMI connector, and USB and Ethernet can be accessed directly on the Raspberry Pi. </w:t>
-      </w:r>
-    </w:p>
-    <w:p/>
-    <w:p>
-      <w:pPr>
-        <w:keepNext/>
-        <w:jc w:val="center"/>
-      </w:pPr>
-      <w:r>
-        <w:rPr>
-          <w:noProof/>
-        </w:rPr>
-        <w:drawing>
-          <wp:inline distT="0" distB="0" distL="0" distR="0" wp14:anchorId="3F37B53E" wp14:editId="5730D879">
-            <wp:extent cx="3855720" cy="2395469"/>
-            <wp:effectExtent l="0" t="0" r="0" b="0"/>
-            <wp:docPr id="4" name="Picture 4"/>
-            <wp:cNvGraphicFramePr>
-              <a:graphicFrameLocks xmlns:a="http://schemas.openxmlformats.org/drawingml/2006/main" noChangeAspect="1"/>
-            </wp:cNvGraphicFramePr>
-            <a:graphic xmlns:a="http://schemas.openxmlformats.org/drawingml/2006/main">
-              <a:graphicData uri="http://schemas.openxmlformats.org/drawingml/2006/picture">
-                <pic:pic xmlns:pic="http://schemas.openxmlformats.org/drawingml/2006/picture">
-                  <pic:nvPicPr>
-                    <pic:cNvPr id="4" name="Picture 4"/>
-                    <pic:cNvPicPr/>
-                  </pic:nvPicPr>
-                  <pic:blipFill rotWithShape="1">
-                    <a:blip r:embed="rId15" cstate="print">
-                      <a:extLst>
-                        <a:ext uri="{28A0092B-C50C-407E-A947-70E740481C1C}">
-                          <a14:useLocalDpi xmlns:a14="http://schemas.microsoft.com/office/drawing/2010/main" val="0"/>
-                        </a:ext>
-                      </a:extLst>
-                    </a:blip>
-                    <a:srcRect l="3457" t="8143" r="2814" b="19069"/>
-                    <a:stretch/>
-                  </pic:blipFill>
-                  <pic:spPr bwMode="auto">
-                    <a:xfrm>
-                      <a:off x="0" y="0"/>
-                      <a:ext cx="3863358" cy="2400214"/>
-                    </a:xfrm>
-                    <a:prstGeom prst="rect">
-                      <a:avLst/>
-                    </a:prstGeom>
-                    <a:ln>
-                      <a:noFill/>
-                    </a:ln>
-                    <a:extLst>
-                      <a:ext uri="{53640926-AAD7-44D8-BBD7-CCE9431645EC}">
-                        <a14:shadowObscured xmlns:a14="http://schemas.microsoft.com/office/drawing/2010/main"/>
-                      </a:ext>
-                    </a:extLst>
-                  </pic:spPr>
-                </pic:pic>
-              </a:graphicData>
-            </a:graphic>
-          </wp:inline>
-        </w:drawing>
-      </w:r>
-    </w:p>
-    <w:p>
-      <w:pPr>
-        <w:pStyle w:val="Caption"/>
-        <w:jc w:val="center"/>
-        <w:rPr>
-          <w:color w:val="auto"/>
-        </w:rPr>
-      </w:pPr>
-      <w:r>
-        <w:rPr>
-          <w:color w:val="auto"/>
-        </w:rPr>
-        <w:t xml:space="preserve">Figure </w:t>
-      </w:r>
-      <w:r>
-        <w:rPr>
-          <w:color w:val="auto"/>
-        </w:rPr>
-        <w:fldChar w:fldCharType="begin"/>
-      </w:r>
-      <w:r>
-        <w:rPr>
-          <w:color w:val="auto"/>
-        </w:rPr>
-        <w:instrText xml:space="preserve"> SEQ Figure \* ARABIC </w:instrText>
-      </w:r>
-      <w:r>
-        <w:rPr>
-          <w:color w:val="auto"/>
-        </w:rPr>
-        <w:fldChar w:fldCharType="separate"/>
-      </w:r>
-      <w:r>
-        <w:rPr>
-          <w:noProof/>
-          <w:color w:val="auto"/>
-        </w:rPr>
-        <w:t>6</w:t>
-      </w:r>
-      <w:r>
-        <w:rPr>
-          <w:noProof/>
-          <w:color w:val="auto"/>
-        </w:rPr>
-        <w:fldChar w:fldCharType="end"/>
-      </w:r>
-      <w:r>
-        <w:rPr>
-          <w:color w:val="auto"/>
-        </w:rPr>
-        <w:t xml:space="preserve"> - Bottom plate of the dispenser with feet to stand it higher off the main surface</w:t>
-      </w:r>
-    </w:p>
-    <w:p>
-      <w:r>
-        <w:t>The bottom plate of the dispenser closes the system up and isolates the electronics from the main experiment area.  Eleven M3 screws are used to secure it to the walls of the dispenser.  This is also the access point for service to the electronics.</w:t>
-      </w:r>
-    </w:p>
-    <w:p>
-      <w:pPr>
-        <w:rPr>
-          <w:b/>
-          <w:bCs/>
-        </w:rPr>
-      </w:pPr>
-    </w:p>
-    <w:p>
-      <w:pPr>
-        <w:rPr>
-          <w:b/>
-          <w:bCs/>
-        </w:rPr>
-      </w:pPr>
-      <w:r>
-        <w:rPr>
-          <w:b/>
-          <w:bCs/>
-        </w:rPr>
-        <w:t>Circuit Descriptions</w:t>
-      </w:r>
-    </w:p>
     <w:p/>
     <w:p>
       <w:pPr>
@@ -2614,7 +1671,7 @@
       <w:r>
         <w:t xml:space="preserve">Using a Raspberry Pi with a fresh installation of Raspbian Buster, there are built-in tools to achieve </w:t>
       </w:r>
-      <w:hyperlink r:id="rId16" w:history="1">
+      <w:hyperlink r:id="rId6" w:history="1">
         <w:r>
           <w:rPr>
             <w:rStyle w:val="Hyperlink"/>
@@ -2766,7 +1823,7 @@
       <w:r>
         <w:t xml:space="preserve">Once in, the </w:t>
       </w:r>
-      <w:hyperlink r:id="rId17" w:history="1">
+      <w:hyperlink r:id="rId7" w:history="1">
         <w:r>
           <w:rPr>
             <w:rStyle w:val="Hyperlink"/>
@@ -2797,7 +1854,7 @@
       <w:r>
         <w:t xml:space="preserve">The </w:t>
       </w:r>
-      <w:hyperlink r:id="rId18" w:history="1">
+      <w:hyperlink r:id="rId8" w:history="1">
         <w:proofErr w:type="spellStart"/>
         <w:r>
           <w:rPr>
@@ -3810,7 +2867,7 @@
       <w:r>
         <w:t xml:space="preserve"> “1”.  By connecting to this, the Raspberry Pi can be accessed through SSH using a program called </w:t>
       </w:r>
-      <w:hyperlink r:id="rId19" w:history="1">
+      <w:hyperlink r:id="rId9" w:history="1">
         <w:r>
           <w:rPr>
             <w:rStyle w:val="Hyperlink"/>
@@ -4014,7 +3071,7 @@
                     <pic:cNvPicPr/>
                   </pic:nvPicPr>
                   <pic:blipFill>
-                    <a:blip r:embed="rId20"/>
+                    <a:blip r:embed="rId10"/>
                     <a:stretch>
                       <a:fillRect/>
                     </a:stretch>
@@ -4350,7 +3407,7 @@
                 <w:u w:val="single"/>
               </w:rPr>
             </w:pPr>
-            <w:hyperlink r:id="rId21" w:history="1">
+            <w:hyperlink r:id="rId11" w:history="1">
               <w:r>
                 <w:rPr>
                   <w:rStyle w:val="Hyperlink"/>
@@ -4432,7 +3489,7 @@
                 <w:u w:val="single"/>
               </w:rPr>
             </w:pPr>
-            <w:hyperlink r:id="rId22" w:history="1">
+            <w:hyperlink r:id="rId12" w:history="1">
               <w:r>
                 <w:rPr>
                   <w:rStyle w:val="Hyperlink"/>
@@ -4506,7 +3563,7 @@
                 <w:u w:val="single"/>
               </w:rPr>
             </w:pPr>
-            <w:hyperlink r:id="rId23" w:history="1">
+            <w:hyperlink r:id="rId13" w:history="1">
               <w:r>
                 <w:rPr>
                   <w:rStyle w:val="Hyperlink"/>
@@ -4580,7 +3637,7 @@
                 <w:u w:val="single"/>
               </w:rPr>
             </w:pPr>
-            <w:hyperlink r:id="rId24" w:history="1">
+            <w:hyperlink r:id="rId14" w:history="1">
               <w:r>
                 <w:rPr>
                   <w:rStyle w:val="Hyperlink"/>
@@ -4654,7 +3711,7 @@
                 <w:u w:val="single"/>
               </w:rPr>
             </w:pPr>
-            <w:hyperlink r:id="rId25" w:history="1">
+            <w:hyperlink r:id="rId15" w:history="1">
               <w:r>
                 <w:rPr>
                   <w:rStyle w:val="Hyperlink"/>
@@ -4728,7 +3785,7 @@
                 <w:u w:val="single"/>
               </w:rPr>
             </w:pPr>
-            <w:hyperlink r:id="rId26" w:history="1">
+            <w:hyperlink r:id="rId16" w:history="1">
               <w:r>
                 <w:rPr>
                   <w:rStyle w:val="Hyperlink"/>
@@ -4810,7 +3867,7 @@
                 <w:u w:val="single"/>
               </w:rPr>
             </w:pPr>
-            <w:hyperlink r:id="rId27" w:history="1">
+            <w:hyperlink r:id="rId17" w:history="1">
               <w:r>
                 <w:rPr>
                   <w:rStyle w:val="Hyperlink"/>
@@ -4884,7 +3941,7 @@
                 <w:u w:val="single"/>
               </w:rPr>
             </w:pPr>
-            <w:hyperlink r:id="rId28" w:history="1">
+            <w:hyperlink r:id="rId18" w:history="1">
               <w:r>
                 <w:rPr>
                   <w:rStyle w:val="Hyperlink"/>
@@ -4958,7 +4015,7 @@
                 <w:u w:val="single"/>
               </w:rPr>
             </w:pPr>
-            <w:hyperlink r:id="rId29" w:history="1">
+            <w:hyperlink r:id="rId19" w:history="1">
               <w:r>
                 <w:rPr>
                   <w:rStyle w:val="Hyperlink"/>
@@ -5032,7 +4089,7 @@
                 <w:u w:val="single"/>
               </w:rPr>
             </w:pPr>
-            <w:hyperlink r:id="rId30" w:history="1">
+            <w:hyperlink r:id="rId20" w:history="1">
               <w:r>
                 <w:rPr>
                   <w:rStyle w:val="Hyperlink"/>
@@ -5106,7 +4163,7 @@
                 <w:u w:val="single"/>
               </w:rPr>
             </w:pPr>
-            <w:hyperlink r:id="rId31" w:history="1">
+            <w:hyperlink r:id="rId21" w:history="1">
               <w:r>
                 <w:rPr>
                   <w:rStyle w:val="Hyperlink"/>
@@ -5188,7 +4245,7 @@
                 <w:u w:val="single"/>
               </w:rPr>
             </w:pPr>
-            <w:hyperlink r:id="rId32" w:history="1">
+            <w:hyperlink r:id="rId22" w:history="1">
               <w:r>
                 <w:rPr>
                   <w:rStyle w:val="Hyperlink"/>
@@ -5270,7 +4327,7 @@
                 <w:u w:val="single"/>
               </w:rPr>
             </w:pPr>
-            <w:hyperlink r:id="rId33" w:history="1">
+            <w:hyperlink r:id="rId23" w:history="1">
               <w:r>
                 <w:rPr>
                   <w:rStyle w:val="Hyperlink"/>
@@ -5344,7 +4401,7 @@
                 <w:u w:val="single"/>
               </w:rPr>
             </w:pPr>
-            <w:hyperlink r:id="rId34" w:history="1">
+            <w:hyperlink r:id="rId24" w:history="1">
               <w:r>
                 <w:rPr>
                   <w:rStyle w:val="Hyperlink"/>
@@ -5418,7 +4475,7 @@
                 <w:u w:val="single"/>
               </w:rPr>
             </w:pPr>
-            <w:hyperlink r:id="rId35" w:history="1">
+            <w:hyperlink r:id="rId25" w:history="1">
               <w:r>
                 <w:rPr>
                   <w:rStyle w:val="Hyperlink"/>
@@ -5504,7 +4561,7 @@
                 <w:u w:val="single"/>
               </w:rPr>
             </w:pPr>
-            <w:hyperlink r:id="rId36" w:history="1">
+            <w:hyperlink r:id="rId26" w:history="1">
               <w:r>
                 <w:rPr>
                   <w:rStyle w:val="Hyperlink"/>
@@ -5809,7 +4866,7 @@
                 <w:u w:val="single"/>
               </w:rPr>
             </w:pPr>
-            <w:hyperlink r:id="rId37" w:history="1">
+            <w:hyperlink r:id="rId27" w:history="1">
               <w:r>
                 <w:rPr>
                   <w:rStyle w:val="Hyperlink"/>
@@ -5883,7 +4940,7 @@
                 <w:u w:val="single"/>
               </w:rPr>
             </w:pPr>
-            <w:hyperlink r:id="rId38" w:tgtFrame="_parent" w:history="1">
+            <w:hyperlink r:id="rId28" w:tgtFrame="_parent" w:history="1">
               <w:r>
                 <w:rPr>
                   <w:rStyle w:val="Hyperlink"/>
@@ -5957,7 +5014,7 @@
                 <w:u w:val="single"/>
               </w:rPr>
             </w:pPr>
-            <w:hyperlink r:id="rId39" w:tgtFrame="_parent" w:history="1">
+            <w:hyperlink r:id="rId29" w:tgtFrame="_parent" w:history="1">
               <w:r>
                 <w:rPr>
                   <w:rStyle w:val="Hyperlink"/>
@@ -6031,7 +5088,7 @@
                 <w:u w:val="single"/>
               </w:rPr>
             </w:pPr>
-            <w:hyperlink r:id="rId40" w:tgtFrame="_parent" w:history="1">
+            <w:hyperlink r:id="rId30" w:tgtFrame="_parent" w:history="1">
               <w:r>
                 <w:rPr>
                   <w:rStyle w:val="Hyperlink"/>
@@ -6105,7 +5162,7 @@
                 <w:u w:val="single"/>
               </w:rPr>
             </w:pPr>
-            <w:hyperlink r:id="rId41" w:tgtFrame="_parent" w:history="1">
+            <w:hyperlink r:id="rId31" w:tgtFrame="_parent" w:history="1">
               <w:r>
                 <w:rPr>
                   <w:rStyle w:val="Hyperlink"/>
@@ -6179,7 +5236,7 @@
                 <w:u w:val="single"/>
               </w:rPr>
             </w:pPr>
-            <w:hyperlink r:id="rId42" w:tgtFrame="_parent" w:history="1">
+            <w:hyperlink r:id="rId32" w:tgtFrame="_parent" w:history="1">
               <w:r>
                 <w:rPr>
                   <w:rStyle w:val="Hyperlink"/>
@@ -6253,7 +5310,7 @@
                 <w:u w:val="single"/>
               </w:rPr>
             </w:pPr>
-            <w:hyperlink r:id="rId43" w:tgtFrame="_parent" w:history="1">
+            <w:hyperlink r:id="rId33" w:tgtFrame="_parent" w:history="1">
               <w:r>
                 <w:rPr>
                   <w:rStyle w:val="Hyperlink"/>
@@ -6339,7 +5396,7 @@
                 <w:u w:val="single"/>
               </w:rPr>
             </w:pPr>
-            <w:hyperlink r:id="rId44" w:tgtFrame="_parent" w:history="1">
+            <w:hyperlink r:id="rId34" w:tgtFrame="_parent" w:history="1">
               <w:r>
                 <w:rPr>
                   <w:rStyle w:val="Hyperlink"/>

--- a/documentation/user_guide/unl_cchil_precise_dispenser_guide.docx
+++ b/documentation/user_guide/unl_cchil_precise_dispenser_guide.docx
@@ -45,7 +45,10 @@
         <w:jc w:val="center"/>
       </w:pPr>
       <w:r>
-        <w:t>14 Sept</w:t>
+        <w:t>20</w:t>
+      </w:r>
+      <w:r>
+        <w:t xml:space="preserve"> Sept</w:t>
       </w:r>
       <w:r>
         <w:t>ember</w:t>
@@ -62,7 +65,7 @@
         <w:t>V0.</w:t>
       </w:r>
       <w:r>
-        <w:t>3</w:t>
+        <w:t>4</w:t>
       </w:r>
     </w:p>
     <w:p>
@@ -265,6 +268,262 @@
       </w:r>
     </w:p>
     <w:p/>
+    <w:p>
+      <w:pPr>
+        <w:keepNext/>
+        <w:jc w:val="center"/>
+      </w:pPr>
+      <w:r>
+        <w:rPr>
+          <w:noProof/>
+        </w:rPr>
+        <w:lastRenderedPageBreak/>
+        <w:drawing>
+          <wp:inline distT="0" distB="0" distL="0" distR="0" wp14:anchorId="04D9E6D2" wp14:editId="3678C827">
+            <wp:extent cx="2463106" cy="2286000"/>
+            <wp:effectExtent l="0" t="0" r="0" b="0"/>
+            <wp:docPr id="17" name="Picture 17" descr="A picture containing indoor, kitchen appliance&#10;&#10;Description automatically generated"/>
+            <wp:cNvGraphicFramePr>
+              <a:graphicFrameLocks xmlns:a="http://schemas.openxmlformats.org/drawingml/2006/main" noChangeAspect="1"/>
+            </wp:cNvGraphicFramePr>
+            <a:graphic xmlns:a="http://schemas.openxmlformats.org/drawingml/2006/main">
+              <a:graphicData uri="http://schemas.openxmlformats.org/drawingml/2006/picture">
+                <pic:pic xmlns:pic="http://schemas.openxmlformats.org/drawingml/2006/picture">
+                  <pic:nvPicPr>
+                    <pic:cNvPr id="17" name="Picture 17" descr="A picture containing indoor, kitchen appliance&#10;&#10;Description automatically generated"/>
+                    <pic:cNvPicPr/>
+                  </pic:nvPicPr>
+                  <pic:blipFill>
+                    <a:blip r:embed="rId6" cstate="print">
+                      <a:extLst>
+                        <a:ext uri="{28A0092B-C50C-407E-A947-70E740481C1C}">
+                          <a14:useLocalDpi xmlns:a14="http://schemas.microsoft.com/office/drawing/2010/main" val="0"/>
+                        </a:ext>
+                      </a:extLst>
+                    </a:blip>
+                    <a:stretch>
+                      <a:fillRect/>
+                    </a:stretch>
+                  </pic:blipFill>
+                  <pic:spPr>
+                    <a:xfrm>
+                      <a:off x="0" y="0"/>
+                      <a:ext cx="2463106" cy="2286000"/>
+                    </a:xfrm>
+                    <a:prstGeom prst="rect">
+                      <a:avLst/>
+                    </a:prstGeom>
+                  </pic:spPr>
+                </pic:pic>
+              </a:graphicData>
+            </a:graphic>
+          </wp:inline>
+        </w:drawing>
+      </w:r>
+      <w:r>
+        <w:rPr>
+          <w:noProof/>
+        </w:rPr>
+        <w:drawing>
+          <wp:inline distT="0" distB="0" distL="0" distR="0" wp14:anchorId="52A34D0B" wp14:editId="5DCF86C5">
+            <wp:extent cx="2941332" cy="2286000"/>
+            <wp:effectExtent l="0" t="0" r="0" b="0"/>
+            <wp:docPr id="18" name="Picture 18" descr="A picture containing indoor&#10;&#10;Description automatically generated"/>
+            <wp:cNvGraphicFramePr>
+              <a:graphicFrameLocks xmlns:a="http://schemas.openxmlformats.org/drawingml/2006/main" noChangeAspect="1"/>
+            </wp:cNvGraphicFramePr>
+            <a:graphic xmlns:a="http://schemas.openxmlformats.org/drawingml/2006/main">
+              <a:graphicData uri="http://schemas.openxmlformats.org/drawingml/2006/picture">
+                <pic:pic xmlns:pic="http://schemas.openxmlformats.org/drawingml/2006/picture">
+                  <pic:nvPicPr>
+                    <pic:cNvPr id="18" name="Picture 18" descr="A picture containing indoor&#10;&#10;Description automatically generated"/>
+                    <pic:cNvPicPr/>
+                  </pic:nvPicPr>
+                  <pic:blipFill>
+                    <a:blip r:embed="rId7" cstate="print">
+                      <a:extLst>
+                        <a:ext uri="{28A0092B-C50C-407E-A947-70E740481C1C}">
+                          <a14:useLocalDpi xmlns:a14="http://schemas.microsoft.com/office/drawing/2010/main" val="0"/>
+                        </a:ext>
+                      </a:extLst>
+                    </a:blip>
+                    <a:stretch>
+                      <a:fillRect/>
+                    </a:stretch>
+                  </pic:blipFill>
+                  <pic:spPr>
+                    <a:xfrm>
+                      <a:off x="0" y="0"/>
+                      <a:ext cx="2941332" cy="2286000"/>
+                    </a:xfrm>
+                    <a:prstGeom prst="rect">
+                      <a:avLst/>
+                    </a:prstGeom>
+                  </pic:spPr>
+                </pic:pic>
+              </a:graphicData>
+            </a:graphic>
+          </wp:inline>
+        </w:drawing>
+      </w:r>
+    </w:p>
+    <w:p>
+      <w:pPr>
+        <w:pStyle w:val="Caption"/>
+        <w:jc w:val="center"/>
+        <w:rPr>
+          <w:color w:val="auto"/>
+          <w:sz w:val="20"/>
+          <w:szCs w:val="20"/>
+        </w:rPr>
+      </w:pPr>
+      <w:r>
+        <w:rPr>
+          <w:color w:val="auto"/>
+          <w:sz w:val="20"/>
+          <w:szCs w:val="20"/>
+        </w:rPr>
+        <w:t xml:space="preserve">Figure </w:t>
+      </w:r>
+      <w:r>
+        <w:rPr>
+          <w:color w:val="auto"/>
+          <w:sz w:val="20"/>
+          <w:szCs w:val="20"/>
+        </w:rPr>
+        <w:t>2</w:t>
+      </w:r>
+      <w:r>
+        <w:rPr>
+          <w:color w:val="auto"/>
+          <w:sz w:val="20"/>
+          <w:szCs w:val="20"/>
+        </w:rPr>
+        <w:t xml:space="preserve"> </w:t>
+      </w:r>
+      <w:r>
+        <w:rPr>
+          <w:color w:val="auto"/>
+          <w:sz w:val="20"/>
+          <w:szCs w:val="20"/>
+        </w:rPr>
+        <w:t>–</w:t>
+      </w:r>
+      <w:r>
+        <w:rPr>
+          <w:color w:val="auto"/>
+          <w:sz w:val="20"/>
+          <w:szCs w:val="20"/>
+        </w:rPr>
+        <w:t xml:space="preserve"> Images of the assembled dispenser, fully loaded with treats</w:t>
+      </w:r>
+    </w:p>
+    <w:p/>
+    <w:p>
+      <w:pPr>
+        <w:keepNext/>
+        <w:jc w:val="center"/>
+      </w:pPr>
+      <w:r>
+        <w:rPr>
+          <w:noProof/>
+        </w:rPr>
+        <w:drawing>
+          <wp:inline distT="0" distB="0" distL="0" distR="0" wp14:anchorId="7D72235B" wp14:editId="1EC35A90">
+            <wp:extent cx="4312920" cy="2489032"/>
+            <wp:effectExtent l="0" t="0" r="0" b="0"/>
+            <wp:docPr id="19" name="Picture 19" descr="A picture containing text, electronics, loudspeaker&#10;&#10;Description automatically generated"/>
+            <wp:cNvGraphicFramePr>
+              <a:graphicFrameLocks xmlns:a="http://schemas.openxmlformats.org/drawingml/2006/main" noChangeAspect="1"/>
+            </wp:cNvGraphicFramePr>
+            <a:graphic xmlns:a="http://schemas.openxmlformats.org/drawingml/2006/main">
+              <a:graphicData uri="http://schemas.openxmlformats.org/drawingml/2006/picture">
+                <pic:pic xmlns:pic="http://schemas.openxmlformats.org/drawingml/2006/picture">
+                  <pic:nvPicPr>
+                    <pic:cNvPr id="19" name="Picture 19" descr="A picture containing text, electronics, loudspeaker&#10;&#10;Description automatically generated"/>
+                    <pic:cNvPicPr/>
+                  </pic:nvPicPr>
+                  <pic:blipFill>
+                    <a:blip r:embed="rId8" cstate="print">
+                      <a:extLst>
+                        <a:ext uri="{28A0092B-C50C-407E-A947-70E740481C1C}">
+                          <a14:useLocalDpi xmlns:a14="http://schemas.microsoft.com/office/drawing/2010/main" val="0"/>
+                        </a:ext>
+                      </a:extLst>
+                    </a:blip>
+                    <a:stretch>
+                      <a:fillRect/>
+                    </a:stretch>
+                  </pic:blipFill>
+                  <pic:spPr>
+                    <a:xfrm>
+                      <a:off x="0" y="0"/>
+                      <a:ext cx="4320849" cy="2493608"/>
+                    </a:xfrm>
+                    <a:prstGeom prst="rect">
+                      <a:avLst/>
+                    </a:prstGeom>
+                  </pic:spPr>
+                </pic:pic>
+              </a:graphicData>
+            </a:graphic>
+          </wp:inline>
+        </w:drawing>
+      </w:r>
+    </w:p>
+    <w:p>
+      <w:pPr>
+        <w:pStyle w:val="Caption"/>
+        <w:jc w:val="center"/>
+        <w:rPr>
+          <w:color w:val="auto"/>
+          <w:sz w:val="20"/>
+          <w:szCs w:val="20"/>
+        </w:rPr>
+      </w:pPr>
+      <w:r>
+        <w:rPr>
+          <w:color w:val="auto"/>
+          <w:sz w:val="20"/>
+          <w:szCs w:val="20"/>
+        </w:rPr>
+        <w:t xml:space="preserve">Figure </w:t>
+      </w:r>
+      <w:r>
+        <w:rPr>
+          <w:color w:val="auto"/>
+          <w:sz w:val="20"/>
+          <w:szCs w:val="20"/>
+        </w:rPr>
+        <w:t>3</w:t>
+      </w:r>
+      <w:r>
+        <w:rPr>
+          <w:color w:val="auto"/>
+          <w:sz w:val="20"/>
+          <w:szCs w:val="20"/>
+        </w:rPr>
+        <w:t xml:space="preserve"> </w:t>
+      </w:r>
+      <w:r>
+        <w:rPr>
+          <w:color w:val="auto"/>
+          <w:sz w:val="20"/>
+          <w:szCs w:val="20"/>
+        </w:rPr>
+        <w:t>–</w:t>
+      </w:r>
+      <w:r>
+        <w:rPr>
+          <w:color w:val="auto"/>
+          <w:sz w:val="20"/>
+          <w:szCs w:val="20"/>
+        </w:rPr>
+        <w:t xml:space="preserve"> Assembled dispenser connector backplane</w:t>
+      </w:r>
+    </w:p>
+    <w:p/>
+    <w:p/>
     <w:p/>
     <w:p>
       <w:pPr>
@@ -294,938 +553,1462 @@
           <w:bCs/>
         </w:rPr>
         <w:lastRenderedPageBreak/>
-        <w:t>Python Class Definition</w:t>
-      </w:r>
-    </w:p>
+        <w:t>Build Instructions</w:t>
+      </w:r>
+    </w:p>
+    <w:tbl>
+      <w:tblPr>
+        <w:tblStyle w:val="TableGrid"/>
+        <w:tblW w:w="0" w:type="auto"/>
+        <w:tblLook w:val="04A0" w:firstRow="1" w:lastRow="0" w:firstColumn="1" w:lastColumn="0" w:noHBand="0" w:noVBand="1"/>
+      </w:tblPr>
+      <w:tblGrid>
+        <w:gridCol w:w="2734"/>
+        <w:gridCol w:w="6616"/>
+      </w:tblGrid>
+      <w:tr>
+        <w:tc>
+          <w:tcPr>
+            <w:tcW w:w="2734" w:type="dxa"/>
+          </w:tcPr>
+          <w:p>
+            <w:r>
+              <w:t>Observe the M3 hex nut capture slots on the dispenser walls.  In each of these, super glue an M3 hex nut.  Let it sit for 24 hours before continuing.</w:t>
+            </w:r>
+          </w:p>
+        </w:tc>
+        <w:tc>
+          <w:tcPr>
+            <w:tcW w:w="6616" w:type="dxa"/>
+          </w:tcPr>
+          <w:p>
+            <w:r>
+              <w:rPr>
+                <w:noProof/>
+              </w:rPr>
+              <w:drawing>
+                <wp:inline distT="0" distB="0" distL="0" distR="0" wp14:anchorId="059B14B2" wp14:editId="5BBD1DDB">
+                  <wp:extent cx="4064000" cy="2286000"/>
+                  <wp:effectExtent l="0" t="0" r="0" b="0"/>
+                  <wp:docPr id="1" name="Picture 1" descr="A picture containing dark, white, light, lit&#10;&#10;Description automatically generated"/>
+                  <wp:cNvGraphicFramePr>
+                    <a:graphicFrameLocks xmlns:a="http://schemas.openxmlformats.org/drawingml/2006/main" noChangeAspect="1"/>
+                  </wp:cNvGraphicFramePr>
+                  <a:graphic xmlns:a="http://schemas.openxmlformats.org/drawingml/2006/main">
+                    <a:graphicData uri="http://schemas.openxmlformats.org/drawingml/2006/picture">
+                      <pic:pic xmlns:pic="http://schemas.openxmlformats.org/drawingml/2006/picture">
+                        <pic:nvPicPr>
+                          <pic:cNvPr id="1" name="Picture 1" descr="A picture containing dark, white, light, lit&#10;&#10;Description automatically generated"/>
+                          <pic:cNvPicPr/>
+                        </pic:nvPicPr>
+                        <pic:blipFill>
+                          <a:blip r:embed="rId9" cstate="print">
+                            <a:extLst>
+                              <a:ext uri="{28A0092B-C50C-407E-A947-70E740481C1C}">
+                                <a14:useLocalDpi xmlns:a14="http://schemas.microsoft.com/office/drawing/2010/main" val="0"/>
+                              </a:ext>
+                            </a:extLst>
+                          </a:blip>
+                          <a:stretch>
+                            <a:fillRect/>
+                          </a:stretch>
+                        </pic:blipFill>
+                        <pic:spPr>
+                          <a:xfrm>
+                            <a:off x="0" y="0"/>
+                            <a:ext cx="4064000" cy="2286000"/>
+                          </a:xfrm>
+                          <a:prstGeom prst="rect">
+                            <a:avLst/>
+                          </a:prstGeom>
+                        </pic:spPr>
+                      </pic:pic>
+                    </a:graphicData>
+                  </a:graphic>
+                </wp:inline>
+              </w:drawing>
+            </w:r>
+          </w:p>
+        </w:tc>
+      </w:tr>
+      <w:tr>
+        <w:tc>
+          <w:tcPr>
+            <w:tcW w:w="2734" w:type="dxa"/>
+          </w:tcPr>
+          <w:p>
+            <w:r>
+              <w:t>Mount the Nema 17 stepper motor using pan head M3 screws.  Ensure the connector is point towards the right side, as shown.</w:t>
+            </w:r>
+          </w:p>
+        </w:tc>
+        <w:tc>
+          <w:tcPr>
+            <w:tcW w:w="6616" w:type="dxa"/>
+          </w:tcPr>
+          <w:p>
+            <w:pPr>
+              <w:rPr>
+                <w:noProof/>
+              </w:rPr>
+            </w:pPr>
+            <w:r>
+              <w:rPr>
+                <w:noProof/>
+              </w:rPr>
+              <w:drawing>
+                <wp:inline distT="0" distB="0" distL="0" distR="0" wp14:anchorId="2E0B2AED" wp14:editId="54EF1B83">
+                  <wp:extent cx="3992620" cy="2861734"/>
+                  <wp:effectExtent l="0" t="0" r="0" b="0"/>
+                  <wp:docPr id="3" name="Picture 3" descr="A picture containing icon&#10;&#10;Description automatically generated"/>
+                  <wp:cNvGraphicFramePr>
+                    <a:graphicFrameLocks xmlns:a="http://schemas.openxmlformats.org/drawingml/2006/main" noChangeAspect="1"/>
+                  </wp:cNvGraphicFramePr>
+                  <a:graphic xmlns:a="http://schemas.openxmlformats.org/drawingml/2006/main">
+                    <a:graphicData uri="http://schemas.openxmlformats.org/drawingml/2006/picture">
+                      <pic:pic xmlns:pic="http://schemas.openxmlformats.org/drawingml/2006/picture">
+                        <pic:nvPicPr>
+                          <pic:cNvPr id="3" name="Picture 3" descr="A picture containing icon&#10;&#10;Description automatically generated"/>
+                          <pic:cNvPicPr/>
+                        </pic:nvPicPr>
+                        <pic:blipFill rotWithShape="1">
+                          <a:blip r:embed="rId10" cstate="print">
+                            <a:extLst>
+                              <a:ext uri="{28A0092B-C50C-407E-A947-70E740481C1C}">
+                                <a14:useLocalDpi xmlns:a14="http://schemas.microsoft.com/office/drawing/2010/main" val="0"/>
+                              </a:ext>
+                            </a:extLst>
+                          </a:blip>
+                          <a:srcRect l="22917" t="7410" r="13121" b="11086"/>
+                          <a:stretch/>
+                        </pic:blipFill>
+                        <pic:spPr bwMode="auto">
+                          <a:xfrm>
+                            <a:off x="0" y="0"/>
+                            <a:ext cx="4008445" cy="2873077"/>
+                          </a:xfrm>
+                          <a:prstGeom prst="rect">
+                            <a:avLst/>
+                          </a:prstGeom>
+                          <a:ln>
+                            <a:noFill/>
+                          </a:ln>
+                          <a:extLst>
+                            <a:ext uri="{53640926-AAD7-44D8-BBD7-CCE9431645EC}">
+                              <a14:shadowObscured xmlns:a14="http://schemas.microsoft.com/office/drawing/2010/main"/>
+                            </a:ext>
+                          </a:extLst>
+                        </pic:spPr>
+                      </pic:pic>
+                    </a:graphicData>
+                  </a:graphic>
+                </wp:inline>
+              </w:drawing>
+            </w:r>
+          </w:p>
+        </w:tc>
+      </w:tr>
+      <w:tr>
+        <w:tc>
+          <w:tcPr>
+            <w:tcW w:w="2734" w:type="dxa"/>
+          </w:tcPr>
+          <w:p>
+            <w:r>
+              <w:t>At this point, use 6mm M3 screws to mount the walls to the top of the dispenser.  Mount the dispenser jogger by press fitting it onto the stepper motor shaft.  Ensure the motor is supported during this, as it will break through the print when pressing the jogger down.</w:t>
+            </w:r>
+          </w:p>
+        </w:tc>
+        <w:tc>
+          <w:tcPr>
+            <w:tcW w:w="6616" w:type="dxa"/>
+          </w:tcPr>
+          <w:p>
+            <w:pPr>
+              <w:rPr>
+                <w:noProof/>
+              </w:rPr>
+            </w:pPr>
+            <w:r>
+              <w:rPr>
+                <w:noProof/>
+              </w:rPr>
+              <w:drawing>
+                <wp:inline distT="0" distB="0" distL="0" distR="0" wp14:anchorId="501C0AF3" wp14:editId="3D78591A">
+                  <wp:extent cx="4064000" cy="2286000"/>
+                  <wp:effectExtent l="0" t="0" r="0" b="0"/>
+                  <wp:docPr id="4" name="Picture 4"/>
+                  <wp:cNvGraphicFramePr>
+                    <a:graphicFrameLocks xmlns:a="http://schemas.openxmlformats.org/drawingml/2006/main" noChangeAspect="1"/>
+                  </wp:cNvGraphicFramePr>
+                  <a:graphic xmlns:a="http://schemas.openxmlformats.org/drawingml/2006/main">
+                    <a:graphicData uri="http://schemas.openxmlformats.org/drawingml/2006/picture">
+                      <pic:pic xmlns:pic="http://schemas.openxmlformats.org/drawingml/2006/picture">
+                        <pic:nvPicPr>
+                          <pic:cNvPr id="4" name="Picture 4"/>
+                          <pic:cNvPicPr/>
+                        </pic:nvPicPr>
+                        <pic:blipFill>
+                          <a:blip r:embed="rId11" cstate="print">
+                            <a:extLst>
+                              <a:ext uri="{28A0092B-C50C-407E-A947-70E740481C1C}">
+                                <a14:useLocalDpi xmlns:a14="http://schemas.microsoft.com/office/drawing/2010/main" val="0"/>
+                              </a:ext>
+                            </a:extLst>
+                          </a:blip>
+                          <a:stretch>
+                            <a:fillRect/>
+                          </a:stretch>
+                        </pic:blipFill>
+                        <pic:spPr>
+                          <a:xfrm>
+                            <a:off x="0" y="0"/>
+                            <a:ext cx="4064000" cy="2286000"/>
+                          </a:xfrm>
+                          <a:prstGeom prst="rect">
+                            <a:avLst/>
+                          </a:prstGeom>
+                        </pic:spPr>
+                      </pic:pic>
+                    </a:graphicData>
+                  </a:graphic>
+                </wp:inline>
+              </w:drawing>
+            </w:r>
+          </w:p>
+        </w:tc>
+      </w:tr>
+      <w:tr>
+        <w:tc>
+          <w:tcPr>
+            <w:tcW w:w="2734" w:type="dxa"/>
+          </w:tcPr>
+          <w:p>
+            <w:r>
+              <w:lastRenderedPageBreak/>
+              <w:t xml:space="preserve">Now, mount the Raspberry Pi to the </w:t>
+            </w:r>
+            <w:r>
+              <w:t>right angle mount using four M3 screws.  Then, mount this into the walls using a 10mm M3 screw with hex nuts.  Then mount the other panel mount connectors into the walls.</w:t>
+            </w:r>
+          </w:p>
+        </w:tc>
+        <w:tc>
+          <w:tcPr>
+            <w:tcW w:w="6616" w:type="dxa"/>
+          </w:tcPr>
+          <w:p>
+            <w:pPr>
+              <w:rPr>
+                <w:noProof/>
+              </w:rPr>
+            </w:pPr>
+            <w:r>
+              <w:rPr>
+                <w:noProof/>
+              </w:rPr>
+              <w:drawing>
+                <wp:inline distT="0" distB="0" distL="0" distR="0" wp14:anchorId="7B87B2A9" wp14:editId="412799E9">
+                  <wp:extent cx="4004734" cy="1745484"/>
+                  <wp:effectExtent l="0" t="0" r="0" b="0"/>
+                  <wp:docPr id="5" name="Picture 5" descr="Graphical user interface&#10;&#10;Description automatically generated"/>
+                  <wp:cNvGraphicFramePr>
+                    <a:graphicFrameLocks xmlns:a="http://schemas.openxmlformats.org/drawingml/2006/main" noChangeAspect="1"/>
+                  </wp:cNvGraphicFramePr>
+                  <a:graphic xmlns:a="http://schemas.openxmlformats.org/drawingml/2006/main">
+                    <a:graphicData uri="http://schemas.openxmlformats.org/drawingml/2006/picture">
+                      <pic:pic xmlns:pic="http://schemas.openxmlformats.org/drawingml/2006/picture">
+                        <pic:nvPicPr>
+                          <pic:cNvPr id="5" name="Picture 5" descr="Graphical user interface&#10;&#10;Description automatically generated"/>
+                          <pic:cNvPicPr/>
+                        </pic:nvPicPr>
+                        <pic:blipFill rotWithShape="1">
+                          <a:blip r:embed="rId12" cstate="print">
+                            <a:extLst>
+                              <a:ext uri="{28A0092B-C50C-407E-A947-70E740481C1C}">
+                                <a14:useLocalDpi xmlns:a14="http://schemas.microsoft.com/office/drawing/2010/main" val="0"/>
+                              </a:ext>
+                            </a:extLst>
+                          </a:blip>
+                          <a:srcRect l="25000" t="18153" r="10000" b="31482"/>
+                          <a:stretch/>
+                        </pic:blipFill>
+                        <pic:spPr bwMode="auto">
+                          <a:xfrm>
+                            <a:off x="0" y="0"/>
+                            <a:ext cx="4024643" cy="1754162"/>
+                          </a:xfrm>
+                          <a:prstGeom prst="rect">
+                            <a:avLst/>
+                          </a:prstGeom>
+                          <a:ln>
+                            <a:noFill/>
+                          </a:ln>
+                          <a:extLst>
+                            <a:ext uri="{53640926-AAD7-44D8-BBD7-CCE9431645EC}">
+                              <a14:shadowObscured xmlns:a14="http://schemas.microsoft.com/office/drawing/2010/main"/>
+                            </a:ext>
+                          </a:extLst>
+                        </pic:spPr>
+                      </pic:pic>
+                    </a:graphicData>
+                  </a:graphic>
+                </wp:inline>
+              </w:drawing>
+            </w:r>
+          </w:p>
+        </w:tc>
+      </w:tr>
+      <w:tr>
+        <w:tc>
+          <w:tcPr>
+            <w:tcW w:w="2734" w:type="dxa"/>
+          </w:tcPr>
+          <w:p>
+            <w:r>
+              <w:t xml:space="preserve">With the DPDT switch mounted, cut a USB C to USB C cord and solder the grounds back together.  </w:t>
+            </w:r>
+            <w:r>
+              <w:t>Cut the barrel jack panel mount connector’s red wire, with one fifth of it being close to the connector and the other four fifths being used to connect to the Pi HAT.  Solder according to image.</w:t>
+            </w:r>
+          </w:p>
+          <w:p/>
+          <w:p>
+            <w:pPr>
+              <w:jc w:val="center"/>
+            </w:pPr>
+          </w:p>
+        </w:tc>
+        <w:tc>
+          <w:tcPr>
+            <w:tcW w:w="6616" w:type="dxa"/>
+          </w:tcPr>
+          <w:p>
+            <w:pPr>
+              <w:jc w:val="center"/>
+              <w:rPr>
+                <w:noProof/>
+              </w:rPr>
+            </w:pPr>
+            <w:r>
+              <w:rPr>
+                <w:noProof/>
+              </w:rPr>
+              <w:drawing>
+                <wp:inline distT="0" distB="0" distL="0" distR="0" wp14:anchorId="1F887EE9" wp14:editId="0375D011">
+                  <wp:extent cx="4023360" cy="3017520"/>
+                  <wp:effectExtent l="0" t="0" r="0" b="0"/>
+                  <wp:docPr id="12" name="Picture 12" descr="A picture containing text, connector&#10;&#10;Description automatically generated"/>
+                  <wp:cNvGraphicFramePr>
+                    <a:graphicFrameLocks xmlns:a="http://schemas.openxmlformats.org/drawingml/2006/main" noChangeAspect="1"/>
+                  </wp:cNvGraphicFramePr>
+                  <a:graphic xmlns:a="http://schemas.openxmlformats.org/drawingml/2006/main">
+                    <a:graphicData uri="http://schemas.openxmlformats.org/drawingml/2006/picture">
+                      <pic:pic xmlns:pic="http://schemas.openxmlformats.org/drawingml/2006/picture">
+                        <pic:nvPicPr>
+                          <pic:cNvPr id="12" name="Picture 12" descr="A picture containing text, connector&#10;&#10;Description automatically generated"/>
+                          <pic:cNvPicPr/>
+                        </pic:nvPicPr>
+                        <pic:blipFill>
+                          <a:blip r:embed="rId13" cstate="print">
+                            <a:extLst>
+                              <a:ext uri="{28A0092B-C50C-407E-A947-70E740481C1C}">
+                                <a14:useLocalDpi xmlns:a14="http://schemas.microsoft.com/office/drawing/2010/main" val="0"/>
+                              </a:ext>
+                            </a:extLst>
+                          </a:blip>
+                          <a:stretch>
+                            <a:fillRect/>
+                          </a:stretch>
+                        </pic:blipFill>
+                        <pic:spPr>
+                          <a:xfrm>
+                            <a:off x="0" y="0"/>
+                            <a:ext cx="4023360" cy="3017520"/>
+                          </a:xfrm>
+                          <a:prstGeom prst="rect">
+                            <a:avLst/>
+                          </a:prstGeom>
+                        </pic:spPr>
+                      </pic:pic>
+                    </a:graphicData>
+                  </a:graphic>
+                </wp:inline>
+              </w:drawing>
+            </w:r>
+          </w:p>
+        </w:tc>
+      </w:tr>
+      <w:tr>
+        <w:tc>
+          <w:tcPr>
+            <w:tcW w:w="2734" w:type="dxa"/>
+          </w:tcPr>
+          <w:p>
+            <w:r>
+              <w:t>Mount the IR phototransistor elements to the side of the pellet exhaust using 9mm M3 screws.</w:t>
+            </w:r>
+          </w:p>
+        </w:tc>
+        <w:tc>
+          <w:tcPr>
+            <w:tcW w:w="6616" w:type="dxa"/>
+          </w:tcPr>
+          <w:p>
+            <w:pPr>
+              <w:jc w:val="center"/>
+              <w:rPr>
+                <w:noProof/>
+              </w:rPr>
+            </w:pPr>
+            <w:r>
+              <w:rPr>
+                <w:noProof/>
+              </w:rPr>
+              <w:drawing>
+                <wp:inline distT="0" distB="0" distL="0" distR="0" wp14:anchorId="6F9FA0DE" wp14:editId="48125D57">
+                  <wp:extent cx="3312465" cy="4037069"/>
+                  <wp:effectExtent l="0" t="318" r="2223" b="2222"/>
+                  <wp:docPr id="8" name="Picture 8"/>
+                  <wp:cNvGraphicFramePr>
+                    <a:graphicFrameLocks xmlns:a="http://schemas.openxmlformats.org/drawingml/2006/main" noChangeAspect="1"/>
+                  </wp:cNvGraphicFramePr>
+                  <a:graphic xmlns:a="http://schemas.openxmlformats.org/drawingml/2006/main">
+                    <a:graphicData uri="http://schemas.openxmlformats.org/drawingml/2006/picture">
+                      <pic:pic xmlns:pic="http://schemas.openxmlformats.org/drawingml/2006/picture">
+                        <pic:nvPicPr>
+                          <pic:cNvPr id="8" name="Picture 8"/>
+                          <pic:cNvPicPr/>
+                        </pic:nvPicPr>
+                        <pic:blipFill rotWithShape="1">
+                          <a:blip r:embed="rId14" cstate="print">
+                            <a:extLst>
+                              <a:ext uri="{28A0092B-C50C-407E-A947-70E740481C1C}">
+                                <a14:useLocalDpi xmlns:a14="http://schemas.microsoft.com/office/drawing/2010/main" val="0"/>
+                              </a:ext>
+                            </a:extLst>
+                          </a:blip>
+                          <a:srcRect r="38462"/>
+                          <a:stretch/>
+                        </pic:blipFill>
+                        <pic:spPr bwMode="auto">
+                          <a:xfrm rot="16200000">
+                            <a:off x="0" y="0"/>
+                            <a:ext cx="3345543" cy="4077383"/>
+                          </a:xfrm>
+                          <a:prstGeom prst="rect">
+                            <a:avLst/>
+                          </a:prstGeom>
+                          <a:ln>
+                            <a:noFill/>
+                          </a:ln>
+                          <a:extLst>
+                            <a:ext uri="{53640926-AAD7-44D8-BBD7-CCE9431645EC}">
+                              <a14:shadowObscured xmlns:a14="http://schemas.microsoft.com/office/drawing/2010/main"/>
+                            </a:ext>
+                          </a:extLst>
+                        </pic:spPr>
+                      </pic:pic>
+                    </a:graphicData>
+                  </a:graphic>
+                </wp:inline>
+              </w:drawing>
+            </w:r>
+          </w:p>
+        </w:tc>
+      </w:tr>
+      <w:tr>
+        <w:tc>
+          <w:tcPr>
+            <w:tcW w:w="2734" w:type="dxa"/>
+          </w:tcPr>
+          <w:p>
+            <w:r>
+              <w:lastRenderedPageBreak/>
+              <w:t>Place a 12mm M3 in the set screw hole of the treat jogger and screw it down to hold the jogger to the motor shaft.</w:t>
+            </w:r>
+          </w:p>
+        </w:tc>
+        <w:tc>
+          <w:tcPr>
+            <w:tcW w:w="6616" w:type="dxa"/>
+          </w:tcPr>
+          <w:p>
+            <w:pPr>
+              <w:jc w:val="center"/>
+              <w:rPr>
+                <w:noProof/>
+              </w:rPr>
+            </w:pPr>
+            <w:r>
+              <w:rPr>
+                <w:noProof/>
+              </w:rPr>
+              <w:drawing>
+                <wp:inline distT="0" distB="0" distL="0" distR="0" wp14:anchorId="5E833473" wp14:editId="5127E1C3">
+                  <wp:extent cx="3778014" cy="2125133"/>
+                  <wp:effectExtent l="0" t="0" r="0" b="8890"/>
+                  <wp:docPr id="9" name="Picture 9" descr="A picture containing icon&#10;&#10;Description automatically generated"/>
+                  <wp:cNvGraphicFramePr>
+                    <a:graphicFrameLocks xmlns:a="http://schemas.openxmlformats.org/drawingml/2006/main" noChangeAspect="1"/>
+                  </wp:cNvGraphicFramePr>
+                  <a:graphic xmlns:a="http://schemas.openxmlformats.org/drawingml/2006/main">
+                    <a:graphicData uri="http://schemas.openxmlformats.org/drawingml/2006/picture">
+                      <pic:pic xmlns:pic="http://schemas.openxmlformats.org/drawingml/2006/picture">
+                        <pic:nvPicPr>
+                          <pic:cNvPr id="9" name="Picture 9" descr="A picture containing icon&#10;&#10;Description automatically generated"/>
+                          <pic:cNvPicPr/>
+                        </pic:nvPicPr>
+                        <pic:blipFill>
+                          <a:blip r:embed="rId15" cstate="print">
+                            <a:extLst>
+                              <a:ext uri="{28A0092B-C50C-407E-A947-70E740481C1C}">
+                                <a14:useLocalDpi xmlns:a14="http://schemas.microsoft.com/office/drawing/2010/main" val="0"/>
+                              </a:ext>
+                            </a:extLst>
+                          </a:blip>
+                          <a:stretch>
+                            <a:fillRect/>
+                          </a:stretch>
+                        </pic:blipFill>
+                        <pic:spPr>
+                          <a:xfrm>
+                            <a:off x="0" y="0"/>
+                            <a:ext cx="3784188" cy="2128606"/>
+                          </a:xfrm>
+                          <a:prstGeom prst="rect">
+                            <a:avLst/>
+                          </a:prstGeom>
+                        </pic:spPr>
+                      </pic:pic>
+                    </a:graphicData>
+                  </a:graphic>
+                </wp:inline>
+              </w:drawing>
+            </w:r>
+          </w:p>
+        </w:tc>
+      </w:tr>
+      <w:tr>
+        <w:tc>
+          <w:tcPr>
+            <w:tcW w:w="2734" w:type="dxa"/>
+          </w:tcPr>
+          <w:p>
+            <w:r>
+              <w:t>Wire up the remaining pieces as shown below.</w:t>
+            </w:r>
+          </w:p>
+          <w:p/>
+          <w:p>
+            <w:pPr>
+              <w:rPr>
+                <w:u w:val="single"/>
+              </w:rPr>
+            </w:pPr>
+            <w:r>
+              <w:t>Secure the wires using the square zip tie mounts.</w:t>
+            </w:r>
+          </w:p>
+        </w:tc>
+        <w:tc>
+          <w:tcPr>
+            <w:tcW w:w="6616" w:type="dxa"/>
+          </w:tcPr>
+          <w:p>
+            <w:pPr>
+              <w:jc w:val="center"/>
+              <w:rPr>
+                <w:noProof/>
+              </w:rPr>
+            </w:pPr>
+            <w:r>
+              <w:rPr>
+                <w:noProof/>
+              </w:rPr>
+              <w:drawing>
+                <wp:inline distT="0" distB="0" distL="0" distR="0" wp14:anchorId="29989186" wp14:editId="3C3C96EC">
+                  <wp:extent cx="5103121" cy="3827341"/>
+                  <wp:effectExtent l="9207" t="0" r="0" b="0"/>
+                  <wp:docPr id="10" name="Picture 10" descr="A picture containing electronics&#10;&#10;Description automatically generated"/>
+                  <wp:cNvGraphicFramePr>
+                    <a:graphicFrameLocks xmlns:a="http://schemas.openxmlformats.org/drawingml/2006/main" noChangeAspect="1"/>
+                  </wp:cNvGraphicFramePr>
+                  <a:graphic xmlns:a="http://schemas.openxmlformats.org/drawingml/2006/main">
+                    <a:graphicData uri="http://schemas.openxmlformats.org/drawingml/2006/picture">
+                      <pic:pic xmlns:pic="http://schemas.openxmlformats.org/drawingml/2006/picture">
+                        <pic:nvPicPr>
+                          <pic:cNvPr id="10" name="Picture 10" descr="A picture containing electronics&#10;&#10;Description automatically generated"/>
+                          <pic:cNvPicPr/>
+                        </pic:nvPicPr>
+                        <pic:blipFill>
+                          <a:blip r:embed="rId16" cstate="print">
+                            <a:extLst>
+                              <a:ext uri="{28A0092B-C50C-407E-A947-70E740481C1C}">
+                                <a14:useLocalDpi xmlns:a14="http://schemas.microsoft.com/office/drawing/2010/main" val="0"/>
+                              </a:ext>
+                            </a:extLst>
+                          </a:blip>
+                          <a:stretch>
+                            <a:fillRect/>
+                          </a:stretch>
+                        </pic:blipFill>
+                        <pic:spPr>
+                          <a:xfrm rot="16200000">
+                            <a:off x="0" y="0"/>
+                            <a:ext cx="5105425" cy="3829069"/>
+                          </a:xfrm>
+                          <a:prstGeom prst="rect">
+                            <a:avLst/>
+                          </a:prstGeom>
+                        </pic:spPr>
+                      </pic:pic>
+                    </a:graphicData>
+                  </a:graphic>
+                </wp:inline>
+              </w:drawing>
+            </w:r>
+          </w:p>
+        </w:tc>
+      </w:tr>
+      <w:tr>
+        <w:tc>
+          <w:tcPr>
+            <w:tcW w:w="2734" w:type="dxa"/>
+          </w:tcPr>
+          <w:p>
+            <w:r>
+              <w:lastRenderedPageBreak/>
+              <w:t>Screw on the bottom plate using 6mm M3 screws.</w:t>
+            </w:r>
+          </w:p>
+          <w:p/>
+          <w:p>
+            <w:r>
+              <w:t xml:space="preserve">It is recommended to use rubber anti slip pads on the </w:t>
+            </w:r>
+            <w:r>
+              <w:t>legs of the dispenser.</w:t>
+            </w:r>
+          </w:p>
+          <w:p/>
+          <w:p>
+            <w:r>
+              <w:t>Place the acrylic disk into the cover and place the cover onto the dispenser.</w:t>
+            </w:r>
+          </w:p>
+        </w:tc>
+        <w:tc>
+          <w:tcPr>
+            <w:tcW w:w="6616" w:type="dxa"/>
+          </w:tcPr>
+          <w:p>
+            <w:pPr>
+              <w:jc w:val="center"/>
+              <w:rPr>
+                <w:noProof/>
+              </w:rPr>
+            </w:pPr>
+            <w:r>
+              <w:rPr>
+                <w:noProof/>
+              </w:rPr>
+              <w:drawing>
+                <wp:inline distT="0" distB="0" distL="0" distR="0" wp14:anchorId="3C9DEE16" wp14:editId="4A293938">
+                  <wp:extent cx="3717806" cy="2091266"/>
+                  <wp:effectExtent l="0" t="0" r="0" b="0"/>
+                  <wp:docPr id="11" name="Picture 11" descr="A picture containing graphical user interface&#10;&#10;Description automatically generated"/>
+                  <wp:cNvGraphicFramePr>
+                    <a:graphicFrameLocks xmlns:a="http://schemas.openxmlformats.org/drawingml/2006/main" noChangeAspect="1"/>
+                  </wp:cNvGraphicFramePr>
+                  <a:graphic xmlns:a="http://schemas.openxmlformats.org/drawingml/2006/main">
+                    <a:graphicData uri="http://schemas.openxmlformats.org/drawingml/2006/picture">
+                      <pic:pic xmlns:pic="http://schemas.openxmlformats.org/drawingml/2006/picture">
+                        <pic:nvPicPr>
+                          <pic:cNvPr id="11" name="Picture 11" descr="A picture containing graphical user interface&#10;&#10;Description automatically generated"/>
+                          <pic:cNvPicPr/>
+                        </pic:nvPicPr>
+                        <pic:blipFill>
+                          <a:blip r:embed="rId17" cstate="print">
+                            <a:extLst>
+                              <a:ext uri="{28A0092B-C50C-407E-A947-70E740481C1C}">
+                                <a14:useLocalDpi xmlns:a14="http://schemas.microsoft.com/office/drawing/2010/main" val="0"/>
+                              </a:ext>
+                            </a:extLst>
+                          </a:blip>
+                          <a:stretch>
+                            <a:fillRect/>
+                          </a:stretch>
+                        </pic:blipFill>
+                        <pic:spPr>
+                          <a:xfrm>
+                            <a:off x="0" y="0"/>
+                            <a:ext cx="3724910" cy="2095262"/>
+                          </a:xfrm>
+                          <a:prstGeom prst="rect">
+                            <a:avLst/>
+                          </a:prstGeom>
+                        </pic:spPr>
+                      </pic:pic>
+                    </a:graphicData>
+                  </a:graphic>
+                </wp:inline>
+              </w:drawing>
+            </w:r>
+          </w:p>
+        </w:tc>
+      </w:tr>
+    </w:tbl>
     <w:p/>
     <w:p>
       <w:pPr>
         <w:rPr>
-          <w:rFonts w:ascii="Courier New" w:hAnsi="Courier New" w:cs="Courier New"/>
-          <w:sz w:val="18"/>
-          <w:szCs w:val="18"/>
-        </w:rPr>
-      </w:pPr>
-      <w:r>
-        <w:rPr>
-          <w:rFonts w:ascii="Courier New" w:hAnsi="Courier New" w:cs="Courier New"/>
-          <w:sz w:val="18"/>
-          <w:szCs w:val="18"/>
-        </w:rPr>
-        <w:t xml:space="preserve">class </w:t>
-      </w:r>
-      <w:proofErr w:type="spellStart"/>
-      <w:r>
-        <w:rPr>
-          <w:rFonts w:ascii="Courier New" w:hAnsi="Courier New" w:cs="Courier New"/>
-          <w:sz w:val="18"/>
-          <w:szCs w:val="18"/>
-        </w:rPr>
-        <w:t>PreciseDispenser</w:t>
-      </w:r>
-      <w:proofErr w:type="spellEnd"/>
-    </w:p>
-    <w:p>
-      <w:pPr>
-        <w:rPr>
-          <w:rFonts w:ascii="Courier New" w:hAnsi="Courier New" w:cs="Courier New"/>
-          <w:sz w:val="18"/>
-          <w:szCs w:val="18"/>
-        </w:rPr>
-      </w:pPr>
-      <w:r>
-        <w:rPr>
-          <w:rFonts w:ascii="Courier New" w:hAnsi="Courier New" w:cs="Courier New"/>
-          <w:sz w:val="18"/>
-          <w:szCs w:val="18"/>
-        </w:rPr>
-        <w:tab/>
-      </w:r>
-      <w:r>
-        <w:rPr>
-          <w:rFonts w:ascii="Courier New" w:hAnsi="Courier New" w:cs="Courier New"/>
           <w:b/>
           <w:bCs/>
-          <w:sz w:val="18"/>
-          <w:szCs w:val="18"/>
-        </w:rPr>
-        <w:t>__</w:t>
-      </w:r>
-      <w:proofErr w:type="spellStart"/>
-      <w:r>
-        <w:rPr>
-          <w:rFonts w:ascii="Courier New" w:hAnsi="Courier New" w:cs="Courier New"/>
+        </w:rPr>
+      </w:pPr>
+      <w:r>
+        <w:rPr>
           <w:b/>
           <w:bCs/>
-          <w:sz w:val="18"/>
-          <w:szCs w:val="18"/>
-        </w:rPr>
-        <w:t>init</w:t>
-      </w:r>
-      <w:proofErr w:type="spellEnd"/>
-      <w:r>
-        <w:rPr>
-          <w:rFonts w:ascii="Courier New" w:hAnsi="Courier New" w:cs="Courier New"/>
+        </w:rPr>
+        <w:t>Testing Operation</w:t>
+      </w:r>
+    </w:p>
+    <w:p>
+      <w:pPr>
+        <w:pStyle w:val="ListParagraph"/>
+        <w:numPr>
+          <w:ilvl w:val="0"/>
+          <w:numId w:val="3"/>
+        </w:numPr>
+      </w:pPr>
+      <w:r>
+        <w:t>Place treats into all the holes of the treat jogger and manually rotate the wheel to ensure all treats fall out of the holes.  If some stick, then make sure any strands are remove</w:t>
+      </w:r>
+      <w:r>
+        <w:t>d from the print</w:t>
+      </w:r>
+      <w:r>
+        <w:t xml:space="preserve">.  </w:t>
+      </w:r>
+    </w:p>
+    <w:p>
+      <w:pPr>
+        <w:pStyle w:val="ListParagraph"/>
+        <w:numPr>
+          <w:ilvl w:val="0"/>
+          <w:numId w:val="3"/>
+        </w:numPr>
+      </w:pPr>
+      <w:r>
+        <w:t>The dispenser_test.py script can be used to ensure the break beam works and that treats are dispensed as expected.</w:t>
+      </w:r>
+    </w:p>
+    <w:p/>
+    <w:p>
+      <w:pPr>
+        <w:rPr>
           <w:b/>
           <w:bCs/>
-          <w:sz w:val="18"/>
-          <w:szCs w:val="18"/>
-        </w:rPr>
-        <w:t>_</w:t>
-      </w:r>
-      <w:proofErr w:type="gramStart"/>
-      <w:r>
-        <w:rPr>
-          <w:rFonts w:ascii="Courier New" w:hAnsi="Courier New" w:cs="Courier New"/>
+        </w:rPr>
+      </w:pPr>
+      <w:r>
+        <w:rPr>
           <w:b/>
           <w:bCs/>
-          <w:sz w:val="18"/>
-          <w:szCs w:val="18"/>
-        </w:rPr>
-        <w:t>_</w:t>
-      </w:r>
-      <w:r>
-        <w:rPr>
-          <w:rFonts w:ascii="Courier New" w:hAnsi="Courier New" w:cs="Courier New"/>
-          <w:sz w:val="18"/>
-          <w:szCs w:val="18"/>
-        </w:rPr>
-        <w:t>(</w:t>
-      </w:r>
-      <w:proofErr w:type="spellStart"/>
-      <w:proofErr w:type="gramEnd"/>
-      <w:r>
-        <w:rPr>
-          <w:rFonts w:ascii="Courier New" w:hAnsi="Courier New" w:cs="Courier New"/>
-          <w:sz w:val="18"/>
-          <w:szCs w:val="18"/>
-        </w:rPr>
-        <w:t>loaded_treats</w:t>
-      </w:r>
-      <w:proofErr w:type="spellEnd"/>
-      <w:r>
-        <w:rPr>
-          <w:rFonts w:ascii="Courier New" w:hAnsi="Courier New" w:cs="Courier New"/>
-          <w:sz w:val="18"/>
-          <w:szCs w:val="18"/>
-        </w:rPr>
-        <w:t xml:space="preserve">, </w:t>
-      </w:r>
-      <w:r>
-        <w:rPr>
-          <w:rFonts w:ascii="Courier New" w:hAnsi="Courier New" w:cs="Courier New"/>
-          <w:sz w:val="18"/>
-          <w:szCs w:val="18"/>
-        </w:rPr>
-        <w:t>timeout=1</w:t>
-      </w:r>
-      <w:r>
-        <w:rPr>
-          <w:rFonts w:ascii="Courier New" w:hAnsi="Courier New" w:cs="Courier New"/>
-          <w:sz w:val="18"/>
-          <w:szCs w:val="18"/>
-        </w:rPr>
-        <w:t>)</w:t>
-      </w:r>
-    </w:p>
-    <w:p>
-      <w:pPr>
-        <w:ind w:left="1440"/>
-        <w:rPr>
-          <w:rFonts w:ascii="Courier New" w:hAnsi="Courier New" w:cs="Courier New"/>
-          <w:sz w:val="18"/>
-          <w:szCs w:val="18"/>
-        </w:rPr>
-      </w:pPr>
-      <w:r>
-        <w:rPr>
-          <w:rFonts w:ascii="Courier New" w:hAnsi="Courier New" w:cs="Courier New"/>
-          <w:sz w:val="18"/>
-          <w:szCs w:val="18"/>
-        </w:rPr>
-        <w:t>Initializer for the canine treat dispenser, configures control variables and Pi GPIO.</w:t>
-      </w:r>
-    </w:p>
-    <w:p>
-      <w:pPr>
-        <w:ind w:left="1440"/>
-        <w:rPr>
-          <w:rFonts w:ascii="Courier New" w:hAnsi="Courier New" w:cs="Courier New"/>
-          <w:sz w:val="18"/>
-          <w:szCs w:val="18"/>
-        </w:rPr>
-      </w:pPr>
-      <w:proofErr w:type="gramStart"/>
-      <w:r>
-        <w:rPr>
-          <w:rFonts w:ascii="Courier New" w:hAnsi="Courier New" w:cs="Courier New"/>
-          <w:sz w:val="18"/>
-          <w:szCs w:val="18"/>
-        </w:rPr>
-        <w:t>:param</w:t>
-      </w:r>
-      <w:proofErr w:type="gramEnd"/>
-      <w:r>
-        <w:rPr>
-          <w:rFonts w:ascii="Courier New" w:hAnsi="Courier New" w:cs="Courier New"/>
-          <w:sz w:val="18"/>
-          <w:szCs w:val="18"/>
-        </w:rPr>
-        <w:t xml:space="preserve"> </w:t>
-      </w:r>
-      <w:proofErr w:type="spellStart"/>
-      <w:r>
-        <w:rPr>
-          <w:rFonts w:ascii="Courier New" w:hAnsi="Courier New" w:cs="Courier New"/>
-          <w:sz w:val="18"/>
-          <w:szCs w:val="18"/>
-        </w:rPr>
-        <w:t>loaded_treats</w:t>
-      </w:r>
-      <w:proofErr w:type="spellEnd"/>
-      <w:r>
-        <w:rPr>
-          <w:rFonts w:ascii="Courier New" w:hAnsi="Courier New" w:cs="Courier New"/>
-          <w:sz w:val="18"/>
-          <w:szCs w:val="18"/>
-        </w:rPr>
-        <w:t>: The number of treats that are loaded into the dispenser for this session.  Defaults to max, 59 treats.</w:t>
-      </w:r>
-    </w:p>
-    <w:p>
-      <w:pPr>
-        <w:ind w:left="1440"/>
-        <w:rPr>
-          <w:rFonts w:ascii="Courier New" w:hAnsi="Courier New" w:cs="Courier New"/>
-          <w:sz w:val="18"/>
-          <w:szCs w:val="18"/>
-        </w:rPr>
-      </w:pPr>
-      <w:proofErr w:type="gramStart"/>
-      <w:r>
-        <w:rPr>
-          <w:rFonts w:ascii="Courier New" w:hAnsi="Courier New" w:cs="Courier New"/>
-          <w:sz w:val="18"/>
-          <w:szCs w:val="18"/>
-        </w:rPr>
-        <w:t>:param</w:t>
-      </w:r>
-      <w:proofErr w:type="gramEnd"/>
-      <w:r>
-        <w:rPr>
-          <w:rFonts w:ascii="Courier New" w:hAnsi="Courier New" w:cs="Courier New"/>
-          <w:sz w:val="18"/>
-          <w:szCs w:val="18"/>
-        </w:rPr>
-        <w:t xml:space="preserve"> timeout: The amount of time before the dispenser throw an error between dispensation events</w:t>
-      </w:r>
-    </w:p>
-    <w:p>
-      <w:pPr>
-        <w:ind w:left="1440"/>
-        <w:rPr>
-          <w:rFonts w:ascii="Courier New" w:hAnsi="Courier New" w:cs="Courier New"/>
-          <w:sz w:val="18"/>
-          <w:szCs w:val="18"/>
-        </w:rPr>
-      </w:pPr>
-      <w:proofErr w:type="gramStart"/>
-      <w:r>
-        <w:rPr>
-          <w:rFonts w:ascii="Courier New" w:hAnsi="Courier New" w:cs="Courier New"/>
-          <w:sz w:val="18"/>
-          <w:szCs w:val="18"/>
-        </w:rPr>
-        <w:t>:param</w:t>
-      </w:r>
-      <w:proofErr w:type="gramEnd"/>
-      <w:r>
-        <w:rPr>
-          <w:rFonts w:ascii="Courier New" w:hAnsi="Courier New" w:cs="Courier New"/>
-          <w:sz w:val="18"/>
-          <w:szCs w:val="18"/>
-        </w:rPr>
-        <w:t xml:space="preserve"> version: The HAT version that is being used, "BB" for breadboard and "P" for production</w:t>
-      </w:r>
-    </w:p>
-    <w:p>
-      <w:pPr>
-        <w:ind w:left="720" w:firstLine="720"/>
-        <w:rPr>
-          <w:rFonts w:ascii="Courier New" w:hAnsi="Courier New" w:cs="Courier New"/>
-          <w:sz w:val="18"/>
-          <w:szCs w:val="18"/>
-        </w:rPr>
-      </w:pPr>
-      <w:proofErr w:type="gramStart"/>
-      <w:r>
-        <w:rPr>
-          <w:rFonts w:ascii="Courier New" w:hAnsi="Courier New" w:cs="Courier New"/>
-          <w:sz w:val="18"/>
-          <w:szCs w:val="18"/>
-        </w:rPr>
-        <w:t>:returns</w:t>
-      </w:r>
-      <w:proofErr w:type="gramEnd"/>
-      <w:r>
-        <w:rPr>
-          <w:rFonts w:ascii="Courier New" w:hAnsi="Courier New" w:cs="Courier New"/>
-          <w:sz w:val="18"/>
-          <w:szCs w:val="18"/>
-        </w:rPr>
-        <w:t>: None.</w:t>
-      </w:r>
-    </w:p>
-    <w:p>
-      <w:pPr>
-        <w:ind w:firstLine="720"/>
-        <w:rPr>
-          <w:rFonts w:ascii="Courier New" w:hAnsi="Courier New" w:cs="Courier New"/>
-          <w:sz w:val="18"/>
-          <w:szCs w:val="18"/>
-        </w:rPr>
-      </w:pPr>
-      <w:proofErr w:type="spellStart"/>
-      <w:r>
-        <w:rPr>
-          <w:rFonts w:ascii="Courier New" w:hAnsi="Courier New" w:cs="Courier New"/>
+        </w:rPr>
+        <w:t>Troubleshooting</w:t>
+      </w:r>
+    </w:p>
+    <w:p>
+      <w:pPr>
+        <w:pStyle w:val="ListParagraph"/>
+        <w:numPr>
+          <w:ilvl w:val="0"/>
+          <w:numId w:val="4"/>
+        </w:numPr>
+        <w:rPr>
           <w:b/>
           <w:bCs/>
-          <w:sz w:val="18"/>
-          <w:szCs w:val="18"/>
-        </w:rPr>
-        <w:t>dispense_</w:t>
-      </w:r>
-      <w:proofErr w:type="gramStart"/>
-      <w:r>
-        <w:rPr>
-          <w:rFonts w:ascii="Courier New" w:hAnsi="Courier New" w:cs="Courier New"/>
+        </w:rPr>
+      </w:pPr>
+      <w:r>
+        <w:t>If the dispenser under dispenses, ensure the treat jogger is mounted securely to the motor shaft.  If the set screw strips the hole, use super glue to affix the wheel to the shaft.</w:t>
+      </w:r>
+    </w:p>
+    <w:p>
+      <w:pPr>
+        <w:pStyle w:val="ListParagraph"/>
+        <w:numPr>
+          <w:ilvl w:val="0"/>
+          <w:numId w:val="4"/>
+        </w:numPr>
+        <w:rPr>
           <w:b/>
           <w:bCs/>
-          <w:sz w:val="18"/>
-          <w:szCs w:val="18"/>
-        </w:rPr>
-        <w:t>treat</w:t>
-      </w:r>
-      <w:proofErr w:type="spellEnd"/>
-      <w:r>
-        <w:rPr>
-          <w:rFonts w:ascii="Courier New" w:hAnsi="Courier New" w:cs="Courier New"/>
-          <w:sz w:val="18"/>
-          <w:szCs w:val="18"/>
-        </w:rPr>
-        <w:t>(</w:t>
-      </w:r>
-      <w:proofErr w:type="gramEnd"/>
-      <w:r>
-        <w:rPr>
-          <w:rFonts w:ascii="Courier New" w:hAnsi="Courier New" w:cs="Courier New"/>
-          <w:sz w:val="18"/>
-          <w:szCs w:val="18"/>
-        </w:rPr>
-        <w:t>)</w:t>
-      </w:r>
-    </w:p>
-    <w:p>
-      <w:pPr>
-        <w:ind w:left="1440"/>
-        <w:rPr>
-          <w:rFonts w:ascii="Courier New" w:hAnsi="Courier New" w:cs="Courier New"/>
-          <w:sz w:val="18"/>
-          <w:szCs w:val="18"/>
-        </w:rPr>
-      </w:pPr>
-      <w:r>
-        <w:rPr>
-          <w:rFonts w:ascii="Courier New" w:hAnsi="Courier New" w:cs="Courier New"/>
-          <w:sz w:val="18"/>
-          <w:szCs w:val="18"/>
-        </w:rPr>
-        <w:t xml:space="preserve">Function to dispense a single treat.  Should not be used, use </w:t>
-      </w:r>
-      <w:proofErr w:type="spellStart"/>
-      <w:r>
-        <w:rPr>
-          <w:rFonts w:ascii="Courier New" w:hAnsi="Courier New" w:cs="Courier New"/>
-          <w:sz w:val="18"/>
-          <w:szCs w:val="18"/>
-        </w:rPr>
-        <w:t>dispense_treats</w:t>
-      </w:r>
-      <w:proofErr w:type="spellEnd"/>
-      <w:r>
-        <w:rPr>
-          <w:rFonts w:ascii="Courier New" w:hAnsi="Courier New" w:cs="Courier New"/>
-          <w:sz w:val="18"/>
-          <w:szCs w:val="18"/>
-        </w:rPr>
-        <w:t xml:space="preserve"> for error handling.</w:t>
-      </w:r>
-    </w:p>
-    <w:p>
-      <w:pPr>
-        <w:rPr>
-          <w:rFonts w:ascii="Courier New" w:hAnsi="Courier New" w:cs="Courier New"/>
-          <w:sz w:val="18"/>
-          <w:szCs w:val="18"/>
-        </w:rPr>
-      </w:pPr>
-    </w:p>
-    <w:p>
-      <w:pPr>
-        <w:ind w:left="1440"/>
-        <w:rPr>
-          <w:rFonts w:ascii="Courier New" w:hAnsi="Courier New" w:cs="Courier New"/>
-          <w:sz w:val="18"/>
-          <w:szCs w:val="18"/>
-        </w:rPr>
-      </w:pPr>
-      <w:proofErr w:type="gramStart"/>
-      <w:r>
-        <w:rPr>
-          <w:rFonts w:ascii="Courier New" w:hAnsi="Courier New" w:cs="Courier New"/>
-          <w:sz w:val="18"/>
-          <w:szCs w:val="18"/>
-        </w:rPr>
-        <w:t>:returns</w:t>
-      </w:r>
-      <w:proofErr w:type="gramEnd"/>
-      <w:r>
-        <w:rPr>
-          <w:rFonts w:ascii="Courier New" w:hAnsi="Courier New" w:cs="Courier New"/>
-          <w:sz w:val="18"/>
-          <w:szCs w:val="18"/>
-        </w:rPr>
-        <w:t>: True for successful dispensation of a single treat, False for a failure to dispense the treat.</w:t>
-      </w:r>
-    </w:p>
-    <w:p>
-      <w:pPr>
-        <w:rPr>
-          <w:rFonts w:ascii="Courier New" w:hAnsi="Courier New" w:cs="Courier New"/>
-          <w:sz w:val="18"/>
-          <w:szCs w:val="18"/>
-        </w:rPr>
-      </w:pPr>
-      <w:r>
-        <w:rPr>
-          <w:rFonts w:ascii="Courier New" w:hAnsi="Courier New" w:cs="Courier New"/>
-          <w:sz w:val="18"/>
-          <w:szCs w:val="18"/>
-        </w:rPr>
-        <w:tab/>
-      </w:r>
-      <w:proofErr w:type="spellStart"/>
-      <w:r>
-        <w:rPr>
-          <w:rFonts w:ascii="Courier New" w:hAnsi="Courier New" w:cs="Courier New"/>
+        </w:rPr>
+      </w:pPr>
+      <w:r>
+        <w:t>If the dispenser over dispenses, ensure that the jogger is perfectly aligned over the pellet exhaust before use.</w:t>
+      </w:r>
+      <w:r>
+        <w:rPr>
           <w:b/>
           <w:bCs/>
-          <w:sz w:val="18"/>
-          <w:szCs w:val="18"/>
-        </w:rPr>
-        <w:t>dispense_treats</w:t>
-      </w:r>
-      <w:proofErr w:type="spellEnd"/>
-      <w:r>
-        <w:rPr>
-          <w:rFonts w:ascii="Courier New" w:hAnsi="Courier New" w:cs="Courier New"/>
-          <w:sz w:val="18"/>
-          <w:szCs w:val="18"/>
-        </w:rPr>
-        <w:t>(</w:t>
-      </w:r>
-      <w:proofErr w:type="spellStart"/>
-      <w:r>
-        <w:rPr>
-          <w:rFonts w:ascii="Courier New" w:hAnsi="Courier New" w:cs="Courier New"/>
-          <w:sz w:val="18"/>
-          <w:szCs w:val="18"/>
-        </w:rPr>
-        <w:t>num_treats</w:t>
-      </w:r>
-      <w:proofErr w:type="spellEnd"/>
-      <w:r>
-        <w:rPr>
-          <w:rFonts w:ascii="Courier New" w:hAnsi="Courier New" w:cs="Courier New"/>
-          <w:sz w:val="18"/>
-          <w:szCs w:val="18"/>
-        </w:rPr>
-        <w:t>)</w:t>
-      </w:r>
-    </w:p>
-    <w:p>
-      <w:pPr>
-        <w:ind w:left="1440"/>
-        <w:rPr>
-          <w:rFonts w:ascii="Courier New" w:hAnsi="Courier New" w:cs="Courier New"/>
-          <w:sz w:val="18"/>
-          <w:szCs w:val="18"/>
-        </w:rPr>
-      </w:pPr>
-      <w:r>
-        <w:rPr>
-          <w:rFonts w:ascii="Courier New" w:hAnsi="Courier New" w:cs="Courier New"/>
-          <w:sz w:val="18"/>
-          <w:szCs w:val="18"/>
-        </w:rPr>
-        <w:t xml:space="preserve">Dispenses the specified number of treats.  If the requested number of treats is greater than the remaining treats, a </w:t>
-      </w:r>
-      <w:proofErr w:type="spellStart"/>
-      <w:r>
-        <w:rPr>
-          <w:rFonts w:ascii="Courier New" w:hAnsi="Courier New" w:cs="Courier New"/>
-          <w:sz w:val="18"/>
-          <w:szCs w:val="18"/>
-        </w:rPr>
-        <w:t>ValueError</w:t>
-      </w:r>
-      <w:proofErr w:type="spellEnd"/>
-      <w:r>
-        <w:rPr>
-          <w:rFonts w:ascii="Courier New" w:hAnsi="Courier New" w:cs="Courier New"/>
-          <w:sz w:val="18"/>
-          <w:szCs w:val="18"/>
-        </w:rPr>
-        <w:t xml:space="preserve"> is thrown.  If the treat dispenser</w:t>
-      </w:r>
-      <w:r>
-        <w:rPr>
-          <w:rFonts w:ascii="Courier New" w:hAnsi="Courier New" w:cs="Courier New"/>
-          <w:sz w:val="18"/>
-          <w:szCs w:val="18"/>
-        </w:rPr>
-        <w:t xml:space="preserve"> </w:t>
-      </w:r>
-      <w:r>
-        <w:rPr>
-          <w:rFonts w:ascii="Courier New" w:hAnsi="Courier New" w:cs="Courier New"/>
-          <w:sz w:val="18"/>
-          <w:szCs w:val="18"/>
-        </w:rPr>
-        <w:t xml:space="preserve">loop times out, a </w:t>
-      </w:r>
-      <w:proofErr w:type="spellStart"/>
-      <w:r>
-        <w:rPr>
-          <w:rFonts w:ascii="Courier New" w:hAnsi="Courier New" w:cs="Courier New"/>
-          <w:sz w:val="18"/>
-          <w:szCs w:val="18"/>
-        </w:rPr>
-        <w:t>ValueError</w:t>
-      </w:r>
-      <w:proofErr w:type="spellEnd"/>
-      <w:r>
-        <w:rPr>
-          <w:rFonts w:ascii="Courier New" w:hAnsi="Courier New" w:cs="Courier New"/>
-          <w:sz w:val="18"/>
-          <w:szCs w:val="18"/>
-        </w:rPr>
-        <w:t xml:space="preserve"> is thrown.</w:t>
-      </w:r>
-    </w:p>
-    <w:p>
-      <w:pPr>
-        <w:rPr>
-          <w:rFonts w:ascii="Courier New" w:hAnsi="Courier New" w:cs="Courier New"/>
-          <w:sz w:val="18"/>
-          <w:szCs w:val="18"/>
-        </w:rPr>
-      </w:pPr>
-    </w:p>
-    <w:p>
-      <w:pPr>
-        <w:rPr>
-          <w:rFonts w:ascii="Courier New" w:hAnsi="Courier New" w:cs="Courier New"/>
-          <w:sz w:val="18"/>
-          <w:szCs w:val="18"/>
-        </w:rPr>
-      </w:pPr>
-      <w:r>
-        <w:rPr>
-          <w:rFonts w:ascii="Courier New" w:hAnsi="Courier New" w:cs="Courier New"/>
-          <w:sz w:val="18"/>
-          <w:szCs w:val="18"/>
-        </w:rPr>
-        <w:t xml:space="preserve">        </w:t>
-      </w:r>
-      <w:r>
-        <w:rPr>
-          <w:rFonts w:ascii="Courier New" w:hAnsi="Courier New" w:cs="Courier New"/>
-          <w:sz w:val="18"/>
-          <w:szCs w:val="18"/>
-        </w:rPr>
-        <w:tab/>
-      </w:r>
-      <w:proofErr w:type="gramStart"/>
-      <w:r>
-        <w:rPr>
-          <w:rFonts w:ascii="Courier New" w:hAnsi="Courier New" w:cs="Courier New"/>
-          <w:sz w:val="18"/>
-          <w:szCs w:val="18"/>
-        </w:rPr>
-        <w:t>:param</w:t>
-      </w:r>
-      <w:proofErr w:type="gramEnd"/>
-      <w:r>
-        <w:rPr>
-          <w:rFonts w:ascii="Courier New" w:hAnsi="Courier New" w:cs="Courier New"/>
-          <w:sz w:val="18"/>
-          <w:szCs w:val="18"/>
-        </w:rPr>
-        <w:t xml:space="preserve"> </w:t>
-      </w:r>
-      <w:proofErr w:type="spellStart"/>
-      <w:r>
-        <w:rPr>
-          <w:rFonts w:ascii="Courier New" w:hAnsi="Courier New" w:cs="Courier New"/>
-          <w:sz w:val="18"/>
-          <w:szCs w:val="18"/>
-        </w:rPr>
-        <w:t>num_treats</w:t>
-      </w:r>
-      <w:proofErr w:type="spellEnd"/>
-      <w:r>
-        <w:rPr>
-          <w:rFonts w:ascii="Courier New" w:hAnsi="Courier New" w:cs="Courier New"/>
-          <w:sz w:val="18"/>
-          <w:szCs w:val="18"/>
-        </w:rPr>
-        <w:t>: A number between 1 and the remaining number of treats.</w:t>
-      </w:r>
-    </w:p>
-    <w:p>
-      <w:pPr>
-        <w:rPr>
-          <w:rFonts w:ascii="Courier New" w:hAnsi="Courier New" w:cs="Courier New"/>
-          <w:sz w:val="18"/>
-          <w:szCs w:val="18"/>
-        </w:rPr>
-      </w:pPr>
-      <w:r>
-        <w:rPr>
-          <w:rFonts w:ascii="Courier New" w:hAnsi="Courier New" w:cs="Courier New"/>
-          <w:sz w:val="18"/>
-          <w:szCs w:val="18"/>
-        </w:rPr>
-        <w:t xml:space="preserve">        </w:t>
-      </w:r>
-      <w:r>
-        <w:rPr>
-          <w:rFonts w:ascii="Courier New" w:hAnsi="Courier New" w:cs="Courier New"/>
-          <w:sz w:val="18"/>
-          <w:szCs w:val="18"/>
-        </w:rPr>
-        <w:tab/>
-      </w:r>
-      <w:proofErr w:type="gramStart"/>
-      <w:r>
-        <w:rPr>
-          <w:rFonts w:ascii="Courier New" w:hAnsi="Courier New" w:cs="Courier New"/>
-          <w:sz w:val="18"/>
-          <w:szCs w:val="18"/>
-        </w:rPr>
-        <w:t>:returns</w:t>
-      </w:r>
-      <w:proofErr w:type="gramEnd"/>
-      <w:r>
-        <w:rPr>
-          <w:rFonts w:ascii="Courier New" w:hAnsi="Courier New" w:cs="Courier New"/>
-          <w:sz w:val="18"/>
-          <w:szCs w:val="18"/>
-        </w:rPr>
-        <w:t xml:space="preserve">: None.  Throws </w:t>
-      </w:r>
-      <w:proofErr w:type="spellStart"/>
-      <w:r>
-        <w:rPr>
-          <w:rFonts w:ascii="Courier New" w:hAnsi="Courier New" w:cs="Courier New"/>
-          <w:sz w:val="18"/>
-          <w:szCs w:val="18"/>
-        </w:rPr>
-        <w:t>ValueError</w:t>
-      </w:r>
-      <w:proofErr w:type="spellEnd"/>
-      <w:r>
-        <w:rPr>
-          <w:rFonts w:ascii="Courier New" w:hAnsi="Courier New" w:cs="Courier New"/>
-          <w:sz w:val="18"/>
-          <w:szCs w:val="18"/>
-        </w:rPr>
-        <w:t xml:space="preserve"> when an error event is encountered.</w:t>
-      </w:r>
-      <w:r>
-        <w:rPr>
-          <w:rFonts w:ascii="Courier New" w:hAnsi="Courier New" w:cs="Courier New"/>
-          <w:sz w:val="18"/>
-          <w:szCs w:val="18"/>
-        </w:rPr>
-        <w:tab/>
-      </w:r>
-      <w:proofErr w:type="spellStart"/>
-      <w:r>
-        <w:rPr>
-          <w:rFonts w:ascii="Courier New" w:hAnsi="Courier New" w:cs="Courier New"/>
+        </w:rPr>
+        <w:br w:type="page"/>
+      </w:r>
+    </w:p>
+    <w:p>
+      <w:pPr>
+        <w:rPr>
           <w:b/>
           <w:bCs/>
-          <w:sz w:val="18"/>
-          <w:szCs w:val="18"/>
-        </w:rPr>
-        <w:t>treat_dispensed</w:t>
-      </w:r>
-      <w:proofErr w:type="spellEnd"/>
-      <w:r>
-        <w:rPr>
-          <w:rFonts w:ascii="Courier New" w:hAnsi="Courier New" w:cs="Courier New"/>
-          <w:sz w:val="18"/>
-          <w:szCs w:val="18"/>
-        </w:rPr>
-        <w:t>(channel):</w:t>
-      </w:r>
-    </w:p>
-    <w:p>
-      <w:pPr>
-        <w:ind w:left="1440"/>
-        <w:rPr>
-          <w:rFonts w:ascii="Courier New" w:hAnsi="Courier New" w:cs="Courier New"/>
-          <w:sz w:val="18"/>
-          <w:szCs w:val="18"/>
-        </w:rPr>
-      </w:pPr>
-      <w:r>
-        <w:rPr>
-          <w:rFonts w:ascii="Courier New" w:hAnsi="Courier New" w:cs="Courier New"/>
-          <w:sz w:val="18"/>
-          <w:szCs w:val="18"/>
-        </w:rPr>
-        <w:t>A callback function for when a treat is dispensed.  This is detected on the falling edge of the IR break beam.</w:t>
-      </w:r>
-    </w:p>
-    <w:p>
-      <w:pPr>
-        <w:rPr>
-          <w:rFonts w:ascii="Courier New" w:hAnsi="Courier New" w:cs="Courier New"/>
-          <w:sz w:val="18"/>
-          <w:szCs w:val="18"/>
-        </w:rPr>
-      </w:pPr>
-    </w:p>
-    <w:p>
-      <w:pPr>
-        <w:rPr>
-          <w:rFonts w:ascii="Courier New" w:hAnsi="Courier New" w:cs="Courier New"/>
-          <w:sz w:val="18"/>
-          <w:szCs w:val="18"/>
-        </w:rPr>
-      </w:pPr>
-      <w:r>
-        <w:rPr>
-          <w:rFonts w:ascii="Courier New" w:hAnsi="Courier New" w:cs="Courier New"/>
-          <w:sz w:val="18"/>
-          <w:szCs w:val="18"/>
-        </w:rPr>
-        <w:t xml:space="preserve">       </w:t>
-      </w:r>
-      <w:r>
-        <w:rPr>
-          <w:rFonts w:ascii="Courier New" w:hAnsi="Courier New" w:cs="Courier New"/>
-          <w:sz w:val="18"/>
-          <w:szCs w:val="18"/>
-        </w:rPr>
-        <w:tab/>
-      </w:r>
-      <w:proofErr w:type="gramStart"/>
-      <w:r>
-        <w:rPr>
-          <w:rFonts w:ascii="Courier New" w:hAnsi="Courier New" w:cs="Courier New"/>
-          <w:sz w:val="18"/>
-          <w:szCs w:val="18"/>
-        </w:rPr>
-        <w:t>:param</w:t>
-      </w:r>
-      <w:proofErr w:type="gramEnd"/>
-      <w:r>
-        <w:rPr>
-          <w:rFonts w:ascii="Courier New" w:hAnsi="Courier New" w:cs="Courier New"/>
-          <w:sz w:val="18"/>
-          <w:szCs w:val="18"/>
-        </w:rPr>
-        <w:t xml:space="preserve"> channel: The channel to identify the callback source.</w:t>
-      </w:r>
-    </w:p>
-    <w:p>
-      <w:pPr>
-        <w:rPr>
-          <w:rFonts w:ascii="Courier New" w:hAnsi="Courier New" w:cs="Courier New"/>
-          <w:sz w:val="18"/>
-          <w:szCs w:val="18"/>
-        </w:rPr>
-      </w:pPr>
-      <w:r>
-        <w:rPr>
-          <w:rFonts w:ascii="Courier New" w:hAnsi="Courier New" w:cs="Courier New"/>
-          <w:sz w:val="18"/>
-          <w:szCs w:val="18"/>
-        </w:rPr>
-        <w:t xml:space="preserve">        </w:t>
-      </w:r>
-      <w:r>
-        <w:rPr>
-          <w:rFonts w:ascii="Courier New" w:hAnsi="Courier New" w:cs="Courier New"/>
-          <w:sz w:val="18"/>
-          <w:szCs w:val="18"/>
-        </w:rPr>
-        <w:tab/>
-      </w:r>
-      <w:proofErr w:type="gramStart"/>
-      <w:r>
-        <w:rPr>
-          <w:rFonts w:ascii="Courier New" w:hAnsi="Courier New" w:cs="Courier New"/>
-          <w:sz w:val="18"/>
-          <w:szCs w:val="18"/>
-        </w:rPr>
-        <w:t>:returns</w:t>
-      </w:r>
-      <w:proofErr w:type="gramEnd"/>
-      <w:r>
-        <w:rPr>
-          <w:rFonts w:ascii="Courier New" w:hAnsi="Courier New" w:cs="Courier New"/>
-          <w:sz w:val="18"/>
-          <w:szCs w:val="18"/>
-        </w:rPr>
-        <w:t>: None.</w:t>
-      </w:r>
-      <w:r>
-        <w:rPr>
-          <w:rFonts w:ascii="Courier New" w:hAnsi="Courier New" w:cs="Courier New"/>
-          <w:sz w:val="18"/>
-          <w:szCs w:val="18"/>
-        </w:rPr>
-        <w:tab/>
-      </w:r>
-    </w:p>
-    <w:p>
-      <w:pPr>
-        <w:ind w:firstLine="720"/>
-        <w:rPr>
-          <w:rFonts w:ascii="Courier New" w:hAnsi="Courier New" w:cs="Courier New"/>
-          <w:sz w:val="18"/>
-          <w:szCs w:val="18"/>
-        </w:rPr>
-      </w:pPr>
-      <w:proofErr w:type="gramStart"/>
-      <w:r>
-        <w:rPr>
-          <w:rFonts w:ascii="Courier New" w:hAnsi="Courier New" w:cs="Courier New"/>
+        </w:rPr>
+      </w:pPr>
+      <w:r>
+        <w:rPr>
           <w:b/>
           <w:bCs/>
-          <w:sz w:val="18"/>
-          <w:szCs w:val="18"/>
-        </w:rPr>
-        <w:t>close</w:t>
-      </w:r>
-      <w:r>
-        <w:rPr>
-          <w:rFonts w:ascii="Courier New" w:hAnsi="Courier New" w:cs="Courier New"/>
-          <w:sz w:val="18"/>
-          <w:szCs w:val="18"/>
-        </w:rPr>
-        <w:t>(</w:t>
-      </w:r>
-      <w:proofErr w:type="gramEnd"/>
-      <w:r>
-        <w:rPr>
-          <w:rFonts w:ascii="Courier New" w:hAnsi="Courier New" w:cs="Courier New"/>
-          <w:sz w:val="18"/>
-          <w:szCs w:val="18"/>
-        </w:rPr>
-        <w:t>)</w:t>
-      </w:r>
-    </w:p>
-    <w:p>
-      <w:pPr>
-        <w:ind w:left="720" w:firstLine="720"/>
-        <w:rPr>
-          <w:rFonts w:ascii="Courier New" w:hAnsi="Courier New" w:cs="Courier New"/>
-          <w:sz w:val="18"/>
-          <w:szCs w:val="18"/>
-        </w:rPr>
-      </w:pPr>
-      <w:r>
-        <w:rPr>
-          <w:rFonts w:ascii="Courier New" w:hAnsi="Courier New" w:cs="Courier New"/>
-          <w:sz w:val="18"/>
-          <w:szCs w:val="18"/>
-        </w:rPr>
-        <w:t>Closes the dispenser object and cleans up the GPIO assignments.</w:t>
-      </w:r>
-    </w:p>
-    <w:p>
-      <w:pPr>
-        <w:ind w:firstLine="720"/>
-        <w:rPr>
-          <w:rFonts w:ascii="Courier New" w:hAnsi="Courier New" w:cs="Courier New"/>
-          <w:sz w:val="18"/>
-          <w:szCs w:val="18"/>
-        </w:rPr>
-      </w:pPr>
-    </w:p>
-    <w:p>
-      <w:pPr>
-        <w:ind w:firstLine="720"/>
-        <w:rPr>
-          <w:rFonts w:ascii="Courier New" w:hAnsi="Courier New" w:cs="Courier New"/>
-          <w:sz w:val="18"/>
-          <w:szCs w:val="18"/>
-        </w:rPr>
-      </w:pPr>
-      <w:r>
-        <w:rPr>
-          <w:rFonts w:ascii="Courier New" w:hAnsi="Courier New" w:cs="Courier New"/>
-          <w:sz w:val="18"/>
-          <w:szCs w:val="18"/>
-        </w:rPr>
-        <w:t xml:space="preserve">       </w:t>
-      </w:r>
-      <w:proofErr w:type="gramStart"/>
-      <w:r>
-        <w:rPr>
-          <w:rFonts w:ascii="Courier New" w:hAnsi="Courier New" w:cs="Courier New"/>
-          <w:sz w:val="18"/>
-          <w:szCs w:val="18"/>
-        </w:rPr>
-        <w:t>:returns</w:t>
-      </w:r>
-      <w:proofErr w:type="gramEnd"/>
-      <w:r>
-        <w:rPr>
-          <w:rFonts w:ascii="Courier New" w:hAnsi="Courier New" w:cs="Courier New"/>
-          <w:sz w:val="18"/>
-          <w:szCs w:val="18"/>
-        </w:rPr>
-        <w:t>: None.</w:t>
-      </w:r>
-    </w:p>
-    <w:p>
-      <w:pPr>
-        <w:rPr>
-          <w:rFonts w:ascii="Courier New" w:hAnsi="Courier New" w:cs="Courier New"/>
-          <w:sz w:val="18"/>
-          <w:szCs w:val="18"/>
-        </w:rPr>
-      </w:pPr>
-    </w:p>
-    <w:p>
-      <w:pPr>
-        <w:rPr>
+        </w:rPr>
+        <w:lastRenderedPageBreak/>
+        <w:t>Python Class Definition</w:t>
+      </w:r>
+    </w:p>
+    <w:p/>
+    <w:p>
+      <w:pPr>
+        <w:rPr>
+          <w:rFonts w:ascii="Courier New" w:hAnsi="Courier New" w:cs="Courier New"/>
+          <w:sz w:val="18"/>
+          <w:szCs w:val="18"/>
+        </w:rPr>
+      </w:pPr>
+      <w:r>
+        <w:rPr>
+          <w:rFonts w:ascii="Courier New" w:hAnsi="Courier New" w:cs="Courier New"/>
+          <w:sz w:val="18"/>
+          <w:szCs w:val="18"/>
+        </w:rPr>
+        <w:t>class PreciseDispenser</w:t>
+      </w:r>
+    </w:p>
+    <w:p>
+      <w:pPr>
+        <w:rPr>
+          <w:rFonts w:ascii="Courier New" w:hAnsi="Courier New" w:cs="Courier New"/>
+          <w:sz w:val="18"/>
+          <w:szCs w:val="18"/>
+        </w:rPr>
+      </w:pPr>
+      <w:r>
+        <w:rPr>
+          <w:rFonts w:ascii="Courier New" w:hAnsi="Courier New" w:cs="Courier New"/>
+          <w:sz w:val="18"/>
+          <w:szCs w:val="18"/>
+        </w:rPr>
+        <w:tab/>
+        <w:t>self.loaded_treats</w:t>
+      </w:r>
+    </w:p>
+    <w:p>
+      <w:pPr>
+        <w:rPr>
+          <w:rFonts w:ascii="Courier New" w:hAnsi="Courier New" w:cs="Courier New"/>
+          <w:sz w:val="18"/>
+          <w:szCs w:val="18"/>
+        </w:rPr>
+      </w:pPr>
+      <w:r>
+        <w:rPr>
+          <w:rFonts w:ascii="Courier New" w:hAnsi="Courier New" w:cs="Courier New"/>
+          <w:sz w:val="18"/>
+          <w:szCs w:val="18"/>
+        </w:rPr>
+        <w:tab/>
+      </w:r>
+      <w:r>
+        <w:rPr>
+          <w:rFonts w:ascii="Courier New" w:hAnsi="Courier New" w:cs="Courier New"/>
+          <w:sz w:val="18"/>
+          <w:szCs w:val="18"/>
+        </w:rPr>
+        <w:tab/>
+        <w:t>The number of treats remaining the in the jogger</w:t>
+      </w:r>
+    </w:p>
+    <w:p>
+      <w:pPr>
+        <w:rPr>
+          <w:rFonts w:ascii="Courier New" w:hAnsi="Courier New" w:cs="Courier New"/>
+          <w:sz w:val="18"/>
+          <w:szCs w:val="18"/>
+        </w:rPr>
+      </w:pPr>
+      <w:r>
+        <w:rPr>
+          <w:rFonts w:ascii="Courier New" w:hAnsi="Courier New" w:cs="Courier New"/>
+          <w:sz w:val="18"/>
+          <w:szCs w:val="18"/>
+        </w:rPr>
+        <w:tab/>
+        <w:t>self.dispensing_timeout</w:t>
+      </w:r>
+    </w:p>
+    <w:p>
+      <w:pPr>
+        <w:ind w:left="1440"/>
+        <w:rPr>
+          <w:rFonts w:ascii="Courier New" w:hAnsi="Courier New" w:cs="Courier New"/>
+          <w:sz w:val="18"/>
+          <w:szCs w:val="18"/>
+        </w:rPr>
+      </w:pPr>
+      <w:r>
+        <w:rPr>
+          <w:rFonts w:ascii="Courier New" w:hAnsi="Courier New" w:cs="Courier New"/>
+          <w:sz w:val="18"/>
+          <w:szCs w:val="18"/>
+        </w:rPr>
+        <w:t>The amount of time between IR break beam events before an exception is thrown</w:t>
+      </w:r>
+    </w:p>
+    <w:p>
+      <w:pPr>
+        <w:rPr>
+          <w:rFonts w:ascii="Courier New" w:hAnsi="Courier New" w:cs="Courier New"/>
+          <w:sz w:val="18"/>
+          <w:szCs w:val="18"/>
+        </w:rPr>
+      </w:pPr>
+      <w:r>
+        <w:rPr>
+          <w:rFonts w:ascii="Courier New" w:hAnsi="Courier New" w:cs="Courier New"/>
+          <w:sz w:val="18"/>
+          <w:szCs w:val="18"/>
+        </w:rPr>
+        <w:tab/>
+        <w:t>self.dispensing</w:t>
+      </w:r>
+    </w:p>
+    <w:p>
+      <w:pPr>
+        <w:rPr>
+          <w:rFonts w:ascii="Courier New" w:hAnsi="Courier New" w:cs="Courier New"/>
+          <w:sz w:val="18"/>
+          <w:szCs w:val="18"/>
+        </w:rPr>
+      </w:pPr>
+      <w:r>
+        <w:rPr>
+          <w:rFonts w:ascii="Courier New" w:hAnsi="Courier New" w:cs="Courier New"/>
+          <w:sz w:val="18"/>
+          <w:szCs w:val="18"/>
+        </w:rPr>
+        <w:tab/>
+      </w:r>
+      <w:r>
+        <w:rPr>
+          <w:rFonts w:ascii="Courier New" w:hAnsi="Courier New" w:cs="Courier New"/>
+          <w:sz w:val="18"/>
+          <w:szCs w:val="18"/>
+        </w:rPr>
+        <w:tab/>
+        <w:t>A Boolean to track if the dispenser is currently dispensing</w:t>
+      </w:r>
+    </w:p>
+    <w:p>
+      <w:pPr>
+        <w:rPr>
+          <w:rFonts w:ascii="Courier New" w:hAnsi="Courier New" w:cs="Courier New"/>
+          <w:sz w:val="18"/>
+          <w:szCs w:val="18"/>
+        </w:rPr>
+      </w:pPr>
+      <w:r>
+        <w:rPr>
+          <w:rFonts w:ascii="Courier New" w:hAnsi="Courier New" w:cs="Courier New"/>
+          <w:sz w:val="18"/>
+          <w:szCs w:val="18"/>
+        </w:rPr>
+        <w:tab/>
+      </w:r>
+      <w:r>
+        <w:rPr>
+          <w:rFonts w:ascii="Courier New" w:hAnsi="Courier New" w:cs="Courier New"/>
           <w:b/>
           <w:bCs/>
-        </w:rPr>
-      </w:pPr>
-      <w:r>
-        <w:rPr>
+          <w:sz w:val="18"/>
+          <w:szCs w:val="18"/>
+        </w:rPr>
+        <w:t>__init__</w:t>
+      </w:r>
+      <w:r>
+        <w:rPr>
+          <w:rFonts w:ascii="Courier New" w:hAnsi="Courier New" w:cs="Courier New"/>
+          <w:sz w:val="18"/>
+          <w:szCs w:val="18"/>
+        </w:rPr>
+        <w:t>(loaded_treats, timeout=1)</w:t>
+      </w:r>
+    </w:p>
+    <w:p>
+      <w:pPr>
+        <w:ind w:left="1440"/>
+        <w:rPr>
+          <w:rFonts w:ascii="Courier New" w:hAnsi="Courier New" w:cs="Courier New"/>
+          <w:sz w:val="18"/>
+          <w:szCs w:val="18"/>
+        </w:rPr>
+      </w:pPr>
+      <w:r>
+        <w:rPr>
+          <w:rFonts w:ascii="Courier New" w:hAnsi="Courier New" w:cs="Courier New"/>
+          <w:sz w:val="18"/>
+          <w:szCs w:val="18"/>
+        </w:rPr>
+        <w:t>Initializer for the canine treat dispenser, configures control variables and Pi GPIO.</w:t>
+      </w:r>
+    </w:p>
+    <w:p>
+      <w:pPr>
+        <w:ind w:left="1440"/>
+        <w:rPr>
+          <w:rFonts w:ascii="Courier New" w:hAnsi="Courier New" w:cs="Courier New"/>
+          <w:sz w:val="18"/>
+          <w:szCs w:val="18"/>
+        </w:rPr>
+      </w:pPr>
+      <w:r>
+        <w:rPr>
+          <w:rFonts w:ascii="Courier New" w:hAnsi="Courier New" w:cs="Courier New"/>
+          <w:sz w:val="18"/>
+          <w:szCs w:val="18"/>
+        </w:rPr>
+        <w:t>:param loaded_treats: The number of treats that are loaded into the dispenser for this session.  Defaults to max, 59 treats.</w:t>
+      </w:r>
+    </w:p>
+    <w:p>
+      <w:pPr>
+        <w:ind w:left="1440"/>
+        <w:rPr>
+          <w:rFonts w:ascii="Courier New" w:hAnsi="Courier New" w:cs="Courier New"/>
+          <w:sz w:val="18"/>
+          <w:szCs w:val="18"/>
+        </w:rPr>
+      </w:pPr>
+      <w:r>
+        <w:rPr>
+          <w:rFonts w:ascii="Courier New" w:hAnsi="Courier New" w:cs="Courier New"/>
+          <w:sz w:val="18"/>
+          <w:szCs w:val="18"/>
+        </w:rPr>
+        <w:t>:param timeout: The amount of time before the dispenser throw an error between dispensation events</w:t>
+      </w:r>
+    </w:p>
+    <w:p>
+      <w:pPr>
+        <w:ind w:firstLine="720"/>
+        <w:rPr>
+          <w:rFonts w:ascii="Courier New" w:hAnsi="Courier New" w:cs="Courier New"/>
+          <w:sz w:val="18"/>
+          <w:szCs w:val="18"/>
+        </w:rPr>
+      </w:pPr>
+      <w:r>
+        <w:rPr>
+          <w:rFonts w:ascii="Courier New" w:hAnsi="Courier New" w:cs="Courier New"/>
           <w:b/>
           <w:bCs/>
+          <w:sz w:val="18"/>
+          <w:szCs w:val="18"/>
+        </w:rPr>
+        <w:t>dispense_treat</w:t>
+      </w:r>
+      <w:r>
+        <w:rPr>
+          <w:rFonts w:ascii="Courier New" w:hAnsi="Courier New" w:cs="Courier New"/>
+          <w:sz w:val="18"/>
+          <w:szCs w:val="18"/>
+        </w:rPr>
+        <w:t>()</w:t>
+      </w:r>
+    </w:p>
+    <w:p>
+      <w:pPr>
+        <w:ind w:left="1440"/>
+        <w:rPr>
+          <w:rFonts w:ascii="Courier New" w:hAnsi="Courier New" w:cs="Courier New"/>
+          <w:sz w:val="18"/>
+          <w:szCs w:val="18"/>
+        </w:rPr>
+      </w:pPr>
+      <w:r>
+        <w:rPr>
+          <w:rFonts w:ascii="Courier New" w:hAnsi="Courier New" w:cs="Courier New"/>
+          <w:sz w:val="18"/>
+          <w:szCs w:val="18"/>
+        </w:rPr>
+        <w:t>Function to dispense a single treat.  Should not be used, use dispense_treats for error handling.</w:t>
+      </w:r>
+    </w:p>
+    <w:p>
+      <w:pPr>
+        <w:ind w:left="1440"/>
+        <w:rPr>
+          <w:rFonts w:ascii="Courier New" w:hAnsi="Courier New" w:cs="Courier New"/>
+          <w:sz w:val="18"/>
+          <w:szCs w:val="18"/>
+        </w:rPr>
+      </w:pPr>
+      <w:r>
+        <w:rPr>
+          <w:rFonts w:ascii="Courier New" w:hAnsi="Courier New" w:cs="Courier New"/>
+          <w:sz w:val="18"/>
+          <w:szCs w:val="18"/>
+        </w:rPr>
+        <w:t>:returns: True for successful dispensation of a single treat, False for a failure to dispense the treat.</w:t>
+      </w:r>
+    </w:p>
+    <w:p>
+      <w:pPr>
+        <w:rPr>
+          <w:rFonts w:ascii="Courier New" w:hAnsi="Courier New" w:cs="Courier New"/>
+          <w:sz w:val="18"/>
+          <w:szCs w:val="18"/>
+        </w:rPr>
+      </w:pPr>
+      <w:r>
+        <w:rPr>
+          <w:rFonts w:ascii="Courier New" w:hAnsi="Courier New" w:cs="Courier New"/>
+          <w:sz w:val="18"/>
+          <w:szCs w:val="18"/>
+        </w:rPr>
+        <w:tab/>
+      </w:r>
+      <w:r>
+        <w:rPr>
+          <w:rFonts w:ascii="Courier New" w:hAnsi="Courier New" w:cs="Courier New"/>
+          <w:b/>
+          <w:bCs/>
+          <w:sz w:val="18"/>
+          <w:szCs w:val="18"/>
+        </w:rPr>
+        <w:t>dispense_treats</w:t>
+      </w:r>
+      <w:r>
+        <w:rPr>
+          <w:rFonts w:ascii="Courier New" w:hAnsi="Courier New" w:cs="Courier New"/>
+          <w:sz w:val="18"/>
+          <w:szCs w:val="18"/>
+        </w:rPr>
+        <w:t>(num_treats)</w:t>
+      </w:r>
+    </w:p>
+    <w:p>
+      <w:pPr>
+        <w:ind w:left="1440"/>
+        <w:rPr>
+          <w:rFonts w:ascii="Courier New" w:hAnsi="Courier New" w:cs="Courier New"/>
+          <w:sz w:val="18"/>
+          <w:szCs w:val="18"/>
+        </w:rPr>
+      </w:pPr>
+      <w:r>
+        <w:rPr>
+          <w:rFonts w:ascii="Courier New" w:hAnsi="Courier New" w:cs="Courier New"/>
+          <w:sz w:val="18"/>
+          <w:szCs w:val="18"/>
+        </w:rPr>
+        <w:t>Dispenses the specified number of treats.  If the requested number of treats is greater than the remaining treats, a ValueError is thrown.  If t</w:t>
+      </w:r>
+      <w:r>
+        <w:rPr>
+          <w:rFonts w:ascii="Courier New" w:hAnsi="Courier New" w:cs="Courier New"/>
+          <w:sz w:val="18"/>
+          <w:szCs w:val="18"/>
+        </w:rPr>
+        <w:t>h</w:t>
+      </w:r>
+      <w:r>
+        <w:rPr>
+          <w:rFonts w:ascii="Courier New" w:hAnsi="Courier New" w:cs="Courier New"/>
+          <w:sz w:val="18"/>
+          <w:szCs w:val="18"/>
+        </w:rPr>
+        <w:t>e treat dispenser</w:t>
+      </w:r>
+      <w:r>
+        <w:rPr>
+          <w:rFonts w:ascii="Courier New" w:hAnsi="Courier New" w:cs="Courier New"/>
+          <w:sz w:val="18"/>
+          <w:szCs w:val="18"/>
+        </w:rPr>
+        <w:t xml:space="preserve"> </w:t>
+      </w:r>
+      <w:r>
+        <w:rPr>
+          <w:rFonts w:ascii="Courier New" w:hAnsi="Courier New" w:cs="Courier New"/>
+          <w:sz w:val="18"/>
+          <w:szCs w:val="18"/>
+        </w:rPr>
+        <w:t>loop times out, a ValueError is thrown.</w:t>
+      </w:r>
+    </w:p>
+    <w:p>
+      <w:pPr>
+        <w:ind w:left="1440"/>
+        <w:rPr>
+          <w:rFonts w:ascii="Courier New" w:hAnsi="Courier New" w:cs="Courier New"/>
+          <w:sz w:val="18"/>
+          <w:szCs w:val="18"/>
+        </w:rPr>
+      </w:pPr>
+      <w:r>
+        <w:rPr>
+          <w:rFonts w:ascii="Courier New" w:hAnsi="Courier New" w:cs="Courier New"/>
+          <w:sz w:val="18"/>
+          <w:szCs w:val="18"/>
+        </w:rPr>
+        <w:t>:param num_treats: A number between 1 and the remaining number of treats.</w:t>
+      </w:r>
+    </w:p>
+    <w:p>
+      <w:pPr>
+        <w:rPr>
+          <w:rFonts w:ascii="Courier New" w:hAnsi="Courier New" w:cs="Courier New"/>
+          <w:sz w:val="18"/>
+          <w:szCs w:val="18"/>
+        </w:rPr>
+      </w:pPr>
+      <w:r>
+        <w:rPr>
+          <w:rFonts w:ascii="Courier New" w:hAnsi="Courier New" w:cs="Courier New"/>
+          <w:sz w:val="18"/>
+          <w:szCs w:val="18"/>
+        </w:rPr>
+        <w:t xml:space="preserve">        </w:t>
+      </w:r>
+      <w:r>
+        <w:rPr>
+          <w:rFonts w:ascii="Courier New" w:hAnsi="Courier New" w:cs="Courier New"/>
+          <w:sz w:val="18"/>
+          <w:szCs w:val="18"/>
+        </w:rPr>
+        <w:tab/>
+      </w:r>
+      <w:r>
+        <w:rPr>
+          <w:rFonts w:ascii="Courier New" w:hAnsi="Courier New" w:cs="Courier New"/>
+          <w:sz w:val="18"/>
+          <w:szCs w:val="18"/>
+        </w:rPr>
+        <w:t>:returns: None.  Throws ValueError when an error event is encountered.</w:t>
+      </w:r>
+      <w:r>
+        <w:rPr>
+          <w:rFonts w:ascii="Courier New" w:hAnsi="Courier New" w:cs="Courier New"/>
+          <w:sz w:val="18"/>
+          <w:szCs w:val="18"/>
+        </w:rPr>
+        <w:tab/>
+      </w:r>
+      <w:r>
+        <w:rPr>
+          <w:rFonts w:ascii="Courier New" w:hAnsi="Courier New" w:cs="Courier New"/>
+          <w:b/>
+          <w:bCs/>
+          <w:sz w:val="18"/>
+          <w:szCs w:val="18"/>
+        </w:rPr>
+        <w:t>treat_dispensed</w:t>
+      </w:r>
+      <w:r>
+        <w:rPr>
+          <w:rFonts w:ascii="Courier New" w:hAnsi="Courier New" w:cs="Courier New"/>
+          <w:sz w:val="18"/>
+          <w:szCs w:val="18"/>
+        </w:rPr>
+        <w:t>(channel):</w:t>
+      </w:r>
+    </w:p>
+    <w:p>
+      <w:pPr>
+        <w:ind w:left="1440"/>
+        <w:rPr>
+          <w:rFonts w:ascii="Courier New" w:hAnsi="Courier New" w:cs="Courier New"/>
+          <w:sz w:val="18"/>
+          <w:szCs w:val="18"/>
+        </w:rPr>
+      </w:pPr>
+      <w:r>
+        <w:rPr>
+          <w:rFonts w:ascii="Courier New" w:hAnsi="Courier New" w:cs="Courier New"/>
+          <w:sz w:val="18"/>
+          <w:szCs w:val="18"/>
+        </w:rPr>
+        <w:t>A callback function for when a treat is dispensed.  This is detected on the falling edge of the IR break beam.</w:t>
+      </w:r>
+    </w:p>
+    <w:p>
+      <w:pPr>
+        <w:rPr>
+          <w:rFonts w:ascii="Courier New" w:hAnsi="Courier New" w:cs="Courier New"/>
+          <w:sz w:val="18"/>
+          <w:szCs w:val="18"/>
+        </w:rPr>
+      </w:pPr>
+      <w:r>
+        <w:rPr>
+          <w:rFonts w:ascii="Courier New" w:hAnsi="Courier New" w:cs="Courier New"/>
+          <w:sz w:val="18"/>
+          <w:szCs w:val="18"/>
+        </w:rPr>
+        <w:t xml:space="preserve">       </w:t>
+      </w:r>
+      <w:r>
+        <w:rPr>
+          <w:rFonts w:ascii="Courier New" w:hAnsi="Courier New" w:cs="Courier New"/>
+          <w:sz w:val="18"/>
+          <w:szCs w:val="18"/>
+        </w:rPr>
+        <w:tab/>
+      </w:r>
+      <w:r>
+        <w:rPr>
+          <w:rFonts w:ascii="Courier New" w:hAnsi="Courier New" w:cs="Courier New"/>
+          <w:sz w:val="18"/>
+          <w:szCs w:val="18"/>
+        </w:rPr>
+        <w:t>:param channel: The channel to identify the callback source.</w:t>
+      </w:r>
+    </w:p>
+    <w:p>
+      <w:pPr>
+        <w:rPr>
+          <w:rFonts w:ascii="Courier New" w:hAnsi="Courier New" w:cs="Courier New"/>
+          <w:sz w:val="18"/>
+          <w:szCs w:val="18"/>
+        </w:rPr>
+      </w:pPr>
+      <w:r>
+        <w:rPr>
+          <w:rFonts w:ascii="Courier New" w:hAnsi="Courier New" w:cs="Courier New"/>
+          <w:sz w:val="18"/>
+          <w:szCs w:val="18"/>
+        </w:rPr>
+        <w:t xml:space="preserve">        </w:t>
+      </w:r>
+      <w:r>
+        <w:rPr>
+          <w:rFonts w:ascii="Courier New" w:hAnsi="Courier New" w:cs="Courier New"/>
+          <w:sz w:val="18"/>
+          <w:szCs w:val="18"/>
+        </w:rPr>
+        <w:tab/>
+      </w:r>
+      <w:r>
+        <w:rPr>
+          <w:rFonts w:ascii="Courier New" w:hAnsi="Courier New" w:cs="Courier New"/>
+          <w:sz w:val="18"/>
+          <w:szCs w:val="18"/>
+        </w:rPr>
+        <w:t>:returns: None.</w:t>
+      </w:r>
+      <w:r>
+        <w:rPr>
+          <w:rFonts w:ascii="Courier New" w:hAnsi="Courier New" w:cs="Courier New"/>
+          <w:sz w:val="18"/>
+          <w:szCs w:val="18"/>
+        </w:rPr>
+        <w:tab/>
+      </w:r>
+    </w:p>
+    <w:p>
+      <w:pPr>
+        <w:ind w:firstLine="720"/>
+        <w:rPr>
+          <w:rFonts w:ascii="Courier New" w:hAnsi="Courier New" w:cs="Courier New"/>
+          <w:sz w:val="18"/>
+          <w:szCs w:val="18"/>
+        </w:rPr>
+      </w:pPr>
+      <w:r>
+        <w:rPr>
+          <w:rFonts w:ascii="Courier New" w:hAnsi="Courier New" w:cs="Courier New"/>
+          <w:b/>
+          <w:bCs/>
+          <w:sz w:val="18"/>
+          <w:szCs w:val="18"/>
+        </w:rPr>
+        <w:t>close</w:t>
+      </w:r>
+      <w:r>
+        <w:rPr>
+          <w:rFonts w:ascii="Courier New" w:hAnsi="Courier New" w:cs="Courier New"/>
+          <w:sz w:val="18"/>
+          <w:szCs w:val="18"/>
+        </w:rPr>
+        <w:t>()</w:t>
+      </w:r>
+    </w:p>
+    <w:p>
+      <w:pPr>
+        <w:ind w:left="720" w:firstLine="720"/>
+        <w:rPr>
+          <w:rFonts w:ascii="Courier New" w:hAnsi="Courier New" w:cs="Courier New"/>
+          <w:sz w:val="18"/>
+          <w:szCs w:val="18"/>
+        </w:rPr>
+      </w:pPr>
+      <w:r>
+        <w:rPr>
+          <w:rFonts w:ascii="Courier New" w:hAnsi="Courier New" w:cs="Courier New"/>
+          <w:sz w:val="18"/>
+          <w:szCs w:val="18"/>
+        </w:rPr>
+        <w:t>Closes the dispenser object and cleans up the GPIO assignments.</w:t>
+      </w:r>
+    </w:p>
+    <w:p>
+      <w:pPr>
+        <w:ind w:firstLine="720"/>
+        <w:rPr>
+          <w:rFonts w:ascii="Courier New" w:hAnsi="Courier New" w:cs="Courier New"/>
+          <w:sz w:val="18"/>
+          <w:szCs w:val="18"/>
+        </w:rPr>
+      </w:pPr>
+      <w:r>
+        <w:rPr>
+          <w:rFonts w:ascii="Courier New" w:hAnsi="Courier New" w:cs="Courier New"/>
+          <w:sz w:val="18"/>
+          <w:szCs w:val="18"/>
+        </w:rPr>
+        <w:t xml:space="preserve">       :returns: None.</w:t>
+      </w:r>
+    </w:p>
+    <w:p>
+      <w:pPr>
+        <w:rPr>
+          <w:rFonts w:ascii="Courier New" w:hAnsi="Courier New" w:cs="Courier New"/>
+          <w:sz w:val="18"/>
+          <w:szCs w:val="18"/>
+        </w:rPr>
+      </w:pPr>
+    </w:p>
+    <w:p>
+      <w:pPr>
+        <w:rPr>
+          <w:b/>
+          <w:bCs/>
+        </w:rPr>
+      </w:pPr>
+      <w:r>
+        <w:rPr>
+          <w:b/>
+          <w:bCs/>
         </w:rPr>
         <w:t>Interfacing Example</w:t>
       </w:r>
@@ -1245,89 +2028,33 @@
           <w:sz w:val="18"/>
           <w:szCs w:val="18"/>
         </w:rPr>
-        <w:t xml:space="preserve">from </w:t>
-      </w:r>
-      <w:proofErr w:type="spellStart"/>
-      <w:r>
-        <w:rPr>
-          <w:rFonts w:ascii="Courier New" w:hAnsi="Courier New" w:cs="Courier New"/>
-          <w:sz w:val="18"/>
-          <w:szCs w:val="18"/>
-        </w:rPr>
-        <w:t>precise_dispenser_driver</w:t>
-      </w:r>
-      <w:proofErr w:type="spellEnd"/>
-      <w:r>
-        <w:rPr>
-          <w:rFonts w:ascii="Courier New" w:hAnsi="Courier New" w:cs="Courier New"/>
-          <w:sz w:val="18"/>
-          <w:szCs w:val="18"/>
-        </w:rPr>
-        <w:t xml:space="preserve"> import </w:t>
-      </w:r>
-      <w:proofErr w:type="spellStart"/>
-      <w:r>
-        <w:rPr>
-          <w:rFonts w:ascii="Courier New" w:hAnsi="Courier New" w:cs="Courier New"/>
-          <w:sz w:val="18"/>
-          <w:szCs w:val="18"/>
-        </w:rPr>
-        <w:t>PreciseDispenser</w:t>
-      </w:r>
-      <w:proofErr w:type="spellEnd"/>
-    </w:p>
-    <w:p>
-      <w:pPr>
-        <w:rPr>
-          <w:rFonts w:ascii="Courier New" w:hAnsi="Courier New" w:cs="Courier New"/>
-          <w:sz w:val="18"/>
-          <w:szCs w:val="18"/>
-        </w:rPr>
-      </w:pPr>
-    </w:p>
-    <w:p>
-      <w:pPr>
-        <w:rPr>
-          <w:rFonts w:ascii="Courier New" w:hAnsi="Courier New" w:cs="Courier New"/>
-          <w:sz w:val="18"/>
-          <w:szCs w:val="18"/>
-        </w:rPr>
-      </w:pPr>
-      <w:r>
-        <w:rPr>
-          <w:rFonts w:ascii="Courier New" w:hAnsi="Courier New" w:cs="Courier New"/>
-          <w:sz w:val="18"/>
-          <w:szCs w:val="18"/>
-        </w:rPr>
-        <w:t xml:space="preserve">dispenser = </w:t>
-      </w:r>
-      <w:proofErr w:type="spellStart"/>
-      <w:proofErr w:type="gramStart"/>
-      <w:r>
-        <w:rPr>
-          <w:rFonts w:ascii="Courier New" w:hAnsi="Courier New" w:cs="Courier New"/>
-          <w:sz w:val="18"/>
-          <w:szCs w:val="18"/>
-        </w:rPr>
-        <w:t>PreciseDispenser</w:t>
-      </w:r>
-      <w:proofErr w:type="spellEnd"/>
-      <w:r>
-        <w:rPr>
-          <w:rFonts w:ascii="Courier New" w:hAnsi="Courier New" w:cs="Courier New"/>
-          <w:sz w:val="18"/>
-          <w:szCs w:val="18"/>
-        </w:rPr>
-        <w:t>(</w:t>
-      </w:r>
-      <w:proofErr w:type="gramEnd"/>
-      <w:r>
-        <w:rPr>
-          <w:rFonts w:ascii="Courier New" w:hAnsi="Courier New" w:cs="Courier New"/>
-          <w:sz w:val="18"/>
-          <w:szCs w:val="18"/>
-        </w:rPr>
-        <w:t>)</w:t>
+        <w:t>from precise_dispenser_driver import PreciseDispenser</w:t>
+      </w:r>
+    </w:p>
+    <w:p>
+      <w:pPr>
+        <w:rPr>
+          <w:rFonts w:ascii="Courier New" w:hAnsi="Courier New" w:cs="Courier New"/>
+          <w:sz w:val="18"/>
+          <w:szCs w:val="18"/>
+        </w:rPr>
+      </w:pPr>
+    </w:p>
+    <w:p>
+      <w:pPr>
+        <w:rPr>
+          <w:rFonts w:ascii="Courier New" w:hAnsi="Courier New" w:cs="Courier New"/>
+          <w:sz w:val="18"/>
+          <w:szCs w:val="18"/>
+        </w:rPr>
+      </w:pPr>
+      <w:r>
+        <w:rPr>
+          <w:rFonts w:ascii="Courier New" w:hAnsi="Courier New" w:cs="Courier New"/>
+          <w:sz w:val="18"/>
+          <w:szCs w:val="18"/>
+        </w:rPr>
+        <w:t>dispenser = PreciseDispenser()</w:t>
       </w:r>
     </w:p>
     <w:p>
@@ -1362,34 +2089,7 @@
           <w:szCs w:val="18"/>
         </w:rPr>
         <w:tab/>
-      </w:r>
-      <w:proofErr w:type="spellStart"/>
-      <w:proofErr w:type="gramStart"/>
-      <w:r>
-        <w:rPr>
-          <w:rFonts w:ascii="Courier New" w:hAnsi="Courier New" w:cs="Courier New"/>
-          <w:sz w:val="18"/>
-          <w:szCs w:val="18"/>
-        </w:rPr>
-        <w:t>dispenser.dispense</w:t>
-      </w:r>
-      <w:proofErr w:type="gramEnd"/>
-      <w:r>
-        <w:rPr>
-          <w:rFonts w:ascii="Courier New" w:hAnsi="Courier New" w:cs="Courier New"/>
-          <w:sz w:val="18"/>
-          <w:szCs w:val="18"/>
-        </w:rPr>
-        <w:t>_treats</w:t>
-      </w:r>
-      <w:proofErr w:type="spellEnd"/>
-      <w:r>
-        <w:rPr>
-          <w:rFonts w:ascii="Courier New" w:hAnsi="Courier New" w:cs="Courier New"/>
-          <w:sz w:val="18"/>
-          <w:szCs w:val="18"/>
-        </w:rPr>
-        <w:t>(10)</w:t>
+        <w:t>dispenser.dispense_treats(10)</w:t>
       </w:r>
     </w:p>
     <w:p>
@@ -1407,59 +2107,24 @@
           <w:szCs w:val="18"/>
         </w:rPr>
         <w:tab/>
-      </w:r>
-      <w:proofErr w:type="gramStart"/>
-      <w:r>
-        <w:rPr>
-          <w:rFonts w:ascii="Courier New" w:hAnsi="Courier New" w:cs="Courier New"/>
-          <w:sz w:val="18"/>
-          <w:szCs w:val="18"/>
-        </w:rPr>
-        <w:t>print(</w:t>
-      </w:r>
-      <w:proofErr w:type="gramEnd"/>
-      <w:r>
-        <w:rPr>
-          <w:rFonts w:ascii="Courier New" w:hAnsi="Courier New" w:cs="Courier New"/>
-          <w:sz w:val="18"/>
-          <w:szCs w:val="18"/>
-        </w:rPr>
-        <w:t>“Successfully dispensed ten treats.”)</w:t>
-      </w:r>
-    </w:p>
-    <w:p>
-      <w:pPr>
-        <w:rPr>
-          <w:rFonts w:ascii="Courier New" w:hAnsi="Courier New" w:cs="Courier New"/>
-          <w:sz w:val="18"/>
-          <w:szCs w:val="18"/>
-        </w:rPr>
-      </w:pPr>
-      <w:r>
-        <w:rPr>
-          <w:rFonts w:ascii="Courier New" w:hAnsi="Courier New" w:cs="Courier New"/>
-          <w:sz w:val="18"/>
-          <w:szCs w:val="18"/>
-        </w:rPr>
-        <w:t xml:space="preserve">except </w:t>
-      </w:r>
-      <w:proofErr w:type="spellStart"/>
-      <w:r>
-        <w:rPr>
-          <w:rFonts w:ascii="Courier New" w:hAnsi="Courier New" w:cs="Courier New"/>
-          <w:sz w:val="18"/>
-          <w:szCs w:val="18"/>
-        </w:rPr>
-        <w:t>ValueError</w:t>
-      </w:r>
-      <w:proofErr w:type="spellEnd"/>
-      <w:r>
-        <w:rPr>
-          <w:rFonts w:ascii="Courier New" w:hAnsi="Courier New" w:cs="Courier New"/>
-          <w:sz w:val="18"/>
-          <w:szCs w:val="18"/>
-        </w:rPr>
-        <w:t xml:space="preserve"> as e:</w:t>
+        <w:t>print(“Successfully dispensed ten treats.”)</w:t>
+      </w:r>
+    </w:p>
+    <w:p>
+      <w:pPr>
+        <w:rPr>
+          <w:rFonts w:ascii="Courier New" w:hAnsi="Courier New" w:cs="Courier New"/>
+          <w:sz w:val="18"/>
+          <w:szCs w:val="18"/>
+        </w:rPr>
+      </w:pPr>
+      <w:r>
+        <w:rPr>
+          <w:rFonts w:ascii="Courier New" w:hAnsi="Courier New" w:cs="Courier New"/>
+          <w:sz w:val="18"/>
+          <w:szCs w:val="18"/>
+        </w:rPr>
+        <w:t>except ValueError as e:</w:t>
       </w:r>
     </w:p>
     <w:p>
@@ -1488,25 +2153,13 @@
           <w:szCs w:val="18"/>
         </w:rPr>
       </w:pPr>
-      <w:proofErr w:type="spellStart"/>
-      <w:proofErr w:type="gramStart"/>
-      <w:r>
-        <w:rPr>
-          <w:rFonts w:ascii="Courier New" w:hAnsi="Courier New" w:cs="Courier New"/>
-          <w:sz w:val="18"/>
-          <w:szCs w:val="18"/>
-        </w:rPr>
-        <w:t>dispenser.close</w:t>
-      </w:r>
-      <w:proofErr w:type="spellEnd"/>
-      <w:proofErr w:type="gramEnd"/>
-      <w:r>
-        <w:rPr>
-          <w:rFonts w:ascii="Courier New" w:hAnsi="Courier New" w:cs="Courier New"/>
-          <w:sz w:val="18"/>
-          <w:szCs w:val="18"/>
-        </w:rPr>
-        <w:t>()</w:t>
+      <w:r>
+        <w:rPr>
+          <w:rFonts w:ascii="Courier New" w:hAnsi="Courier New" w:cs="Courier New"/>
+          <w:sz w:val="18"/>
+          <w:szCs w:val="18"/>
+        </w:rPr>
+        <w:t>dispenser.close()</w:t>
       </w:r>
     </w:p>
     <w:p/>
@@ -1543,15 +2196,7 @@
     </w:p>
     <w:p>
       <w:r>
-        <w:t xml:space="preserve">The experiments on canine operant conditioning are run using a Python package called </w:t>
-      </w:r>
-      <w:proofErr w:type="spellStart"/>
-      <w:r>
-        <w:t>PsychoPy</w:t>
-      </w:r>
-      <w:proofErr w:type="spellEnd"/>
-      <w:r>
-        <w:t>.  It essentially acts as a development environment for psychology experiments and provides a variety of utilities for user interface development, trigger conditions, experiment logging, and so on.  Our aim is to integrate this directly into a Raspberry Pi 4, to allow the entire setup to become a mobile testing unit.  To do this, we will have a few requirements:</w:t>
+        <w:t>The experiments on canine operant conditioning are run using a Python package called PsychoPy.  It essentially acts as a development environment for psychology experiments and provides a variety of utilities for user interface development, trigger conditions, experiment logging, and so on.  Our aim is to integrate this directly into a Raspberry Pi 4, to allow the entire setup to become a mobile testing unit.  To do this, we will have a few requirements:</w:t>
       </w:r>
     </w:p>
     <w:p>
@@ -1575,15 +2220,7 @@
         </w:numPr>
       </w:pPr>
       <w:r>
-        <w:t xml:space="preserve">The Raspberry Pi 4 should host its own </w:t>
-      </w:r>
-      <w:proofErr w:type="spellStart"/>
-      <w:r>
-        <w:t>WiFi</w:t>
-      </w:r>
-      <w:proofErr w:type="spellEnd"/>
-      <w:r>
-        <w:t xml:space="preserve"> access point (AP), which allows the experimenter to connect to the Pi and run experiments, download results, and interact with the main system.</w:t>
+        <w:t>The Raspberry Pi 4 should host its own WiFi access point (AP), which allows the experimenter to connect to the Pi and run experiments, download results, and interact with the main system.</w:t>
       </w:r>
     </w:p>
     <w:p>
@@ -1649,15 +2286,7 @@
         </w:numPr>
       </w:pPr>
       <w:r>
-        <w:t xml:space="preserve">Flash a new SD card with an image from the </w:t>
-      </w:r>
-      <w:proofErr w:type="spellStart"/>
-      <w:r>
-        <w:t>iso_images</w:t>
-      </w:r>
-      <w:proofErr w:type="spellEnd"/>
-      <w:r>
-        <w:t xml:space="preserve"> folder</w:t>
+        <w:t>Flash a new SD card with an image from the iso_images folder</w:t>
       </w:r>
     </w:p>
     <w:p>
@@ -1671,7 +2300,7 @@
       <w:r>
         <w:t xml:space="preserve">Using a Raspberry Pi with a fresh installation of Raspbian Buster, there are built-in tools to achieve </w:t>
       </w:r>
-      <w:hyperlink r:id="rId6" w:history="1">
+      <w:hyperlink r:id="rId18" w:history="1">
         <w:r>
           <w:rPr>
             <w:rStyle w:val="Hyperlink"/>
@@ -1680,47 +2309,7 @@
         </w:r>
       </w:hyperlink>
       <w:r>
-        <w:t xml:space="preserve">.  “The SD Card Copier application, which can be found on the Accessories menu of the Raspberry Pi Desktop, will copy Raspbian from one card to another. To use it, you will need a USB SD card writer.  To back up </w:t>
-      </w:r>
-      <w:proofErr w:type="gramStart"/>
-      <w:r>
-        <w:t>your</w:t>
-      </w:r>
-      <w:proofErr w:type="gramEnd"/>
-      <w:r>
-        <w:t xml:space="preserve"> existing Raspbian installation, put a blank SD card in your USB card writer and plug it into your Pi, and then launch SD Card Copier. In the ‘Copy </w:t>
-      </w:r>
-      <w:proofErr w:type="gramStart"/>
-      <w:r>
-        <w:t>From</w:t>
-      </w:r>
-      <w:proofErr w:type="gramEnd"/>
-      <w:r>
-        <w:t xml:space="preserve"> Device’ box, select the internal SD Card. This could have a number of different names and may have something like (/dev/mmcblk0) in its </w:t>
-      </w:r>
-      <w:proofErr w:type="gramStart"/>
-      <w:r>
-        <w:t>entry, but</w:t>
-      </w:r>
-      <w:proofErr w:type="gramEnd"/>
-      <w:r>
-        <w:t xml:space="preserve"> will usually be the first item in the list. Then select the USB card writer in the ‘Copy </w:t>
-      </w:r>
-      <w:proofErr w:type="gramStart"/>
-      <w:r>
-        <w:t>To</w:t>
-      </w:r>
-      <w:proofErr w:type="gramEnd"/>
-      <w:r>
-        <w:t xml:space="preserve"> Device’ box (where it will probably be the only device listed). Press ‘Start’. The copy, depending on the size of the SD card, can take ten or fifteen minutes, and when complete you should have a clone of your current installation on the new SD card. You can test it by putting the newly-copied card into the Pi’s SD card slot and booting it; it should boot and look </w:t>
-      </w:r>
-      <w:proofErr w:type="gramStart"/>
-      <w:r>
-        <w:t>exactly the same</w:t>
-      </w:r>
-      <w:proofErr w:type="gramEnd"/>
-      <w:r>
-        <w:t xml:space="preserve"> as your original installation, with all your data and applications intact.”</w:t>
+        <w:t>.  “The SD Card Copier application, which can be found on the Accessories menu of the Raspberry Pi Desktop, will copy Raspbian from one card to another. To use it, you will need a USB SD card writer.  To back up your existing Raspbian installation, put a blank SD card in your USB card writer and plug it into your Pi, and then launch SD Card Copier. In the ‘Copy From Device’ box, select the internal SD Card. This could have a number of different names and may have something like (/dev/mmcblk0) in its entry, but will usually be the first item in the list. Then select the USB card writer in the ‘Copy To Device’ box (where it will probably be the only device listed). Press ‘Start’. The copy, depending on the size of the SD card, can take ten or fifteen minutes, and when complete you should have a clone of your current installation on the new SD card. You can test it by putting the newly-copied card into the Pi’s SD card slot and booting it; it should boot and look exactly the same as your original installation, with all your data and applications intact.”</w:t>
       </w:r>
     </w:p>
     <w:p>
@@ -1744,31 +2333,7 @@
         </w:numPr>
       </w:pPr>
       <w:r>
-        <w:t xml:space="preserve">Flash a new copy of </w:t>
-      </w:r>
-      <w:proofErr w:type="spellStart"/>
-      <w:r>
-        <w:t>Rasbian</w:t>
-      </w:r>
-      <w:proofErr w:type="spellEnd"/>
-      <w:r>
-        <w:t xml:space="preserve"> Buster onto a </w:t>
-      </w:r>
-      <w:proofErr w:type="gramStart"/>
-      <w:r>
-        <w:t>micro SD</w:t>
-      </w:r>
-      <w:proofErr w:type="gramEnd"/>
-      <w:r>
-        <w:t xml:space="preserve"> card and place an empty file named “</w:t>
-      </w:r>
-      <w:proofErr w:type="spellStart"/>
-      <w:r>
-        <w:t>ssh</w:t>
-      </w:r>
-      <w:proofErr w:type="spellEnd"/>
-      <w:r>
-        <w:t>” onto the boot partition.  There is no file extension.</w:t>
+        <w:t>Flash a new copy of Rasbian Buster onto a micro SD card and place an empty file named “ssh” onto the boot partition.  There is no file extension.</w:t>
       </w:r>
     </w:p>
     <w:p>
@@ -1823,7 +2388,7 @@
       <w:r>
         <w:t xml:space="preserve">Once in, the </w:t>
       </w:r>
-      <w:hyperlink r:id="rId7" w:history="1">
+      <w:hyperlink r:id="rId19" w:history="1">
         <w:r>
           <w:rPr>
             <w:rStyle w:val="Hyperlink"/>
@@ -1832,15 +2397,7 @@
         </w:r>
       </w:hyperlink>
       <w:r>
-        <w:t xml:space="preserve"> can be installed to create the access point.  Note, the </w:t>
-      </w:r>
-      <w:proofErr w:type="spellStart"/>
-      <w:r>
-        <w:t>dog_operant</w:t>
-      </w:r>
-      <w:proofErr w:type="spellEnd"/>
-      <w:r>
-        <w:t xml:space="preserve"> repository does contain a copy of this, but the main repository will contain the most recent version. </w:t>
+        <w:t xml:space="preserve"> can be installed to create the access point.  Note, the dog_operant repository does contain a copy of this, but the main repository will contain the most recent version. </w:t>
       </w:r>
     </w:p>
     <w:p>
@@ -1854,15 +2411,13 @@
       <w:r>
         <w:t xml:space="preserve">The </w:t>
       </w:r>
-      <w:hyperlink r:id="rId8" w:history="1">
-        <w:proofErr w:type="spellStart"/>
+      <w:hyperlink r:id="rId20" w:history="1">
         <w:r>
           <w:rPr>
             <w:rStyle w:val="Hyperlink"/>
           </w:rPr>
           <w:t>dog_operant</w:t>
         </w:r>
-        <w:proofErr w:type="spellEnd"/>
       </w:hyperlink>
       <w:r>
         <w:t xml:space="preserve"> repository can be cloned using the </w:t>
@@ -1896,23 +2451,13 @@
         </w:rPr>
         <w:t xml:space="preserve">Run the command </w:t>
       </w:r>
-      <w:proofErr w:type="spellStart"/>
-      <w:r>
-        <w:rPr>
-          <w:rFonts w:ascii="Courier New" w:hAnsi="Courier New" w:cs="Courier New"/>
-          <w:sz w:val="18"/>
-          <w:szCs w:val="18"/>
-        </w:rPr>
-        <w:t>sudo</w:t>
-      </w:r>
-      <w:proofErr w:type="spellEnd"/>
-      <w:r>
-        <w:rPr>
-          <w:rFonts w:ascii="Courier New" w:hAnsi="Courier New" w:cs="Courier New"/>
-          <w:sz w:val="18"/>
-          <w:szCs w:val="18"/>
-        </w:rPr>
-        <w:t xml:space="preserve"> apt-get update</w:t>
+      <w:r>
+        <w:rPr>
+          <w:rFonts w:ascii="Courier New" w:hAnsi="Courier New" w:cs="Courier New"/>
+          <w:sz w:val="18"/>
+          <w:szCs w:val="18"/>
+        </w:rPr>
+        <w:t>sudo apt-get update</w:t>
       </w:r>
     </w:p>
     <w:p>
@@ -1988,25 +2533,7 @@
           <w:sz w:val="18"/>
           <w:szCs w:val="18"/>
         </w:rPr>
-        <w:t xml:space="preserve">python3 -m pip install </w:t>
-      </w:r>
-      <w:proofErr w:type="spellStart"/>
-      <w:r>
-        <w:rPr>
-          <w:rFonts w:ascii="Courier New" w:hAnsi="Courier New" w:cs="Courier New"/>
-          <w:sz w:val="18"/>
-          <w:szCs w:val="18"/>
-        </w:rPr>
-        <w:t>psychopy</w:t>
-      </w:r>
-      <w:proofErr w:type="spellEnd"/>
-      <w:r>
-        <w:rPr>
-          <w:rFonts w:ascii="Courier New" w:hAnsi="Courier New" w:cs="Courier New"/>
-          <w:sz w:val="18"/>
-          <w:szCs w:val="18"/>
-        </w:rPr>
-        <w:t>==3.2.4</w:t>
+        <w:t>python3 -m pip install psychopy==3.2.4</w:t>
       </w:r>
       <w:r>
         <w:rPr>
@@ -2028,21 +2555,7 @@
         <w:rPr>
           <w:rFonts w:cs="Times New Roman"/>
         </w:rPr>
-        <w:t xml:space="preserve">which will install all the needed packages.  Using the older version of </w:t>
-      </w:r>
-      <w:proofErr w:type="spellStart"/>
-      <w:r>
-        <w:rPr>
-          <w:rFonts w:cs="Times New Roman"/>
-        </w:rPr>
-        <w:t>PsychoPy</w:t>
-      </w:r>
-      <w:proofErr w:type="spellEnd"/>
-      <w:r>
-        <w:rPr>
-          <w:rFonts w:cs="Times New Roman"/>
-        </w:rPr>
-        <w:t xml:space="preserve"> will prevent a ‘Segmentation fault’ caused when rendering a new Window.</w:t>
+        <w:t>which will install all the needed packages.  Using the older version of PsychoPy will prevent a ‘Segmentation fault’ caused when rendering a new Window.</w:t>
       </w:r>
     </w:p>
     <w:p>
@@ -2070,23 +2583,13 @@
         </w:rPr>
         <w:br/>
       </w:r>
-      <w:proofErr w:type="spellStart"/>
-      <w:r>
-        <w:rPr>
-          <w:rFonts w:ascii="Courier New" w:hAnsi="Courier New" w:cs="Courier New"/>
-          <w:sz w:val="18"/>
-          <w:szCs w:val="18"/>
-        </w:rPr>
-        <w:t>sudo</w:t>
-      </w:r>
-      <w:proofErr w:type="spellEnd"/>
-      <w:r>
-        <w:rPr>
-          <w:rFonts w:ascii="Courier New" w:hAnsi="Courier New" w:cs="Courier New"/>
-          <w:sz w:val="18"/>
-          <w:szCs w:val="18"/>
-        </w:rPr>
-        <w:t xml:space="preserve"> apt-get update</w:t>
+      <w:r>
+        <w:rPr>
+          <w:rFonts w:ascii="Courier New" w:hAnsi="Courier New" w:cs="Courier New"/>
+          <w:sz w:val="18"/>
+          <w:szCs w:val="18"/>
+        </w:rPr>
+        <w:t>sudo apt-get update</w:t>
       </w:r>
     </w:p>
     <w:p>
@@ -2099,23 +2602,13 @@
           <w:szCs w:val="18"/>
         </w:rPr>
       </w:pPr>
-      <w:proofErr w:type="spellStart"/>
-      <w:r>
-        <w:rPr>
-          <w:rFonts w:ascii="Courier New" w:hAnsi="Courier New" w:cs="Courier New"/>
-          <w:sz w:val="18"/>
-          <w:szCs w:val="18"/>
-        </w:rPr>
-        <w:t>sudo</w:t>
-      </w:r>
-      <w:proofErr w:type="spellEnd"/>
-      <w:r>
-        <w:rPr>
-          <w:rFonts w:ascii="Courier New" w:hAnsi="Courier New" w:cs="Courier New"/>
-          <w:sz w:val="18"/>
-          <w:szCs w:val="18"/>
-        </w:rPr>
-        <w:t xml:space="preserve"> apt-get install qt5-default pyqt5-dev pyqt5-dev-tools</w:t>
+      <w:r>
+        <w:rPr>
+          <w:rFonts w:ascii="Courier New" w:hAnsi="Courier New" w:cs="Courier New"/>
+          <w:sz w:val="18"/>
+          <w:szCs w:val="18"/>
+        </w:rPr>
+        <w:t>sudo apt-get install qt5-default pyqt5-dev pyqt5-dev-tools</w:t>
       </w:r>
     </w:p>
     <w:p>
@@ -2143,41 +2636,13 @@
         </w:rPr>
         <w:br/>
       </w:r>
-      <w:proofErr w:type="spellStart"/>
-      <w:r>
-        <w:rPr>
-          <w:rFonts w:ascii="Courier New" w:hAnsi="Courier New" w:cs="Courier New"/>
-          <w:sz w:val="18"/>
-          <w:szCs w:val="18"/>
-        </w:rPr>
-        <w:t>sudo</w:t>
-      </w:r>
-      <w:proofErr w:type="spellEnd"/>
-      <w:r>
-        <w:rPr>
-          <w:rFonts w:ascii="Courier New" w:hAnsi="Courier New" w:cs="Courier New"/>
-          <w:sz w:val="18"/>
-          <w:szCs w:val="18"/>
-        </w:rPr>
-        <w:t xml:space="preserve"> apt-get install </w:t>
-      </w:r>
-      <w:proofErr w:type="spellStart"/>
-      <w:r>
-        <w:rPr>
-          <w:rFonts w:ascii="Courier New" w:hAnsi="Courier New" w:cs="Courier New"/>
-          <w:sz w:val="18"/>
-          <w:szCs w:val="18"/>
-        </w:rPr>
-        <w:t>libatlas</w:t>
-      </w:r>
-      <w:proofErr w:type="spellEnd"/>
-      <w:r>
-        <w:rPr>
-          <w:rFonts w:ascii="Courier New" w:hAnsi="Courier New" w:cs="Courier New"/>
-          <w:sz w:val="18"/>
-          <w:szCs w:val="18"/>
-        </w:rPr>
-        <w:t>-base-dev</w:t>
+      <w:r>
+        <w:rPr>
+          <w:rFonts w:ascii="Courier New" w:hAnsi="Courier New" w:cs="Courier New"/>
+          <w:sz w:val="18"/>
+          <w:szCs w:val="18"/>
+        </w:rPr>
+        <w:t>sudo apt-get install libatlas-base-dev</w:t>
       </w:r>
     </w:p>
     <w:p>
@@ -2195,26 +2660,12 @@
         <w:rPr>
           <w:rFonts w:cs="Times New Roman"/>
         </w:rPr>
-        <w:t>You may get an error saying that there is no package called ‘</w:t>
-      </w:r>
-      <w:proofErr w:type="spellStart"/>
+        <w:t xml:space="preserve">You may get an error saying that there is no package called ‘wx’, in which case you need to run the command </w:t>
+      </w:r>
       <w:r>
         <w:rPr>
           <w:rFonts w:cs="Times New Roman"/>
         </w:rPr>
-        <w:t>wx</w:t>
-      </w:r>
-      <w:proofErr w:type="spellEnd"/>
-      <w:r>
-        <w:rPr>
-          <w:rFonts w:cs="Times New Roman"/>
-        </w:rPr>
-        <w:t xml:space="preserve">’, in which case you need to run the command </w:t>
-      </w:r>
-      <w:r>
-        <w:rPr>
-          <w:rFonts w:cs="Times New Roman"/>
-        </w:rPr>
         <w:br/>
       </w:r>
       <w:r>
@@ -2223,25 +2674,7 @@
           <w:sz w:val="18"/>
           <w:szCs w:val="18"/>
         </w:rPr>
-        <w:t xml:space="preserve">python3 -m pip install </w:t>
-      </w:r>
-      <w:proofErr w:type="spellStart"/>
-      <w:r>
-        <w:rPr>
-          <w:rFonts w:ascii="Courier New" w:hAnsi="Courier New" w:cs="Courier New"/>
-          <w:sz w:val="18"/>
-          <w:szCs w:val="18"/>
-        </w:rPr>
-        <w:t>wxPython</w:t>
-      </w:r>
-      <w:proofErr w:type="spellEnd"/>
-      <w:r>
-        <w:rPr>
-          <w:rFonts w:ascii="Courier New" w:hAnsi="Courier New" w:cs="Courier New"/>
-          <w:sz w:val="18"/>
-          <w:szCs w:val="18"/>
-        </w:rPr>
-        <w:t xml:space="preserve"> </w:t>
+        <w:t xml:space="preserve">python3 -m pip install wxPython </w:t>
       </w:r>
     </w:p>
     <w:p>
@@ -2269,113 +2702,13 @@
         </w:rPr>
         <w:br/>
       </w:r>
-      <w:proofErr w:type="spellStart"/>
-      <w:r>
-        <w:rPr>
-          <w:rFonts w:ascii="Courier New" w:hAnsi="Courier New" w:cs="Courier New"/>
-          <w:sz w:val="18"/>
-          <w:szCs w:val="18"/>
-        </w:rPr>
-        <w:t>sudo</w:t>
-      </w:r>
-      <w:proofErr w:type="spellEnd"/>
-      <w:r>
-        <w:rPr>
-          <w:rFonts w:ascii="Courier New" w:hAnsi="Courier New" w:cs="Courier New"/>
-          <w:sz w:val="18"/>
-          <w:szCs w:val="18"/>
-        </w:rPr>
-        <w:t xml:space="preserve"> apt-get install </w:t>
-      </w:r>
-      <w:proofErr w:type="spellStart"/>
-      <w:r>
-        <w:rPr>
-          <w:rFonts w:ascii="Courier New" w:hAnsi="Courier New" w:cs="Courier New"/>
-          <w:sz w:val="18"/>
-          <w:szCs w:val="18"/>
-        </w:rPr>
-        <w:t>dpkg</w:t>
-      </w:r>
-      <w:proofErr w:type="spellEnd"/>
-      <w:r>
-        <w:rPr>
-          <w:rFonts w:ascii="Courier New" w:hAnsi="Courier New" w:cs="Courier New"/>
-          <w:sz w:val="18"/>
-          <w:szCs w:val="18"/>
-        </w:rPr>
-        <w:t xml:space="preserve">-dev build-essential </w:t>
-      </w:r>
-      <w:proofErr w:type="spellStart"/>
-      <w:r>
-        <w:rPr>
-          <w:rFonts w:ascii="Courier New" w:hAnsi="Courier New" w:cs="Courier New"/>
-          <w:sz w:val="18"/>
-          <w:szCs w:val="18"/>
-        </w:rPr>
-        <w:t>libjpeg</w:t>
-      </w:r>
-      <w:proofErr w:type="spellEnd"/>
-      <w:r>
-        <w:rPr>
-          <w:rFonts w:ascii="Courier New" w:hAnsi="Courier New" w:cs="Courier New"/>
-          <w:sz w:val="18"/>
-          <w:szCs w:val="18"/>
-        </w:rPr>
-        <w:t xml:space="preserve">-dev </w:t>
-      </w:r>
-      <w:proofErr w:type="spellStart"/>
-      <w:r>
-        <w:rPr>
-          <w:rFonts w:ascii="Courier New" w:hAnsi="Courier New" w:cs="Courier New"/>
-          <w:sz w:val="18"/>
-          <w:szCs w:val="18"/>
-        </w:rPr>
-        <w:t>libtiff</w:t>
-      </w:r>
-      <w:proofErr w:type="spellEnd"/>
-      <w:r>
-        <w:rPr>
-          <w:rFonts w:ascii="Courier New" w:hAnsi="Courier New" w:cs="Courier New"/>
-          <w:sz w:val="18"/>
-          <w:szCs w:val="18"/>
-        </w:rPr>
-        <w:t xml:space="preserve">-dev libsdl1.2-dev libgstreamer-plugins-base0.10-dev </w:t>
-      </w:r>
-      <w:proofErr w:type="spellStart"/>
-      <w:r>
-        <w:rPr>
-          <w:rFonts w:ascii="Courier New" w:hAnsi="Courier New" w:cs="Courier New"/>
-          <w:sz w:val="18"/>
-          <w:szCs w:val="18"/>
-        </w:rPr>
-        <w:t>libnotify</w:t>
-      </w:r>
-      <w:proofErr w:type="spellEnd"/>
-      <w:r>
-        <w:rPr>
-          <w:rFonts w:ascii="Courier New" w:hAnsi="Courier New" w:cs="Courier New"/>
-          <w:sz w:val="18"/>
-          <w:szCs w:val="18"/>
-        </w:rPr>
-        <w:t xml:space="preserve">-dev freeglut3 freeglut3-dev </w:t>
-      </w:r>
-      <w:proofErr w:type="spellStart"/>
-      <w:r>
-        <w:rPr>
-          <w:rFonts w:ascii="Courier New" w:hAnsi="Courier New" w:cs="Courier New"/>
-          <w:sz w:val="18"/>
-          <w:szCs w:val="18"/>
-        </w:rPr>
-        <w:t>libwebkitgtk</w:t>
-      </w:r>
-      <w:proofErr w:type="spellEnd"/>
-      <w:r>
-        <w:rPr>
-          <w:rFonts w:ascii="Courier New" w:hAnsi="Courier New" w:cs="Courier New"/>
-          <w:sz w:val="18"/>
-          <w:szCs w:val="18"/>
-        </w:rPr>
-        <w:t>-dev libghc-gtk3-dev libwxgtk3.0-gtk3-dev</w:t>
+      <w:r>
+        <w:rPr>
+          <w:rFonts w:ascii="Courier New" w:hAnsi="Courier New" w:cs="Courier New"/>
+          <w:sz w:val="18"/>
+          <w:szCs w:val="18"/>
+        </w:rPr>
+        <w:t>sudo apt-get install dpkg-dev build-essential libjpeg-dev libtiff-dev libsdl1.2-dev libgstreamer-plugins-base0.10-dev libnotify-dev freeglut3 freeglut3-dev libwebkitgtk-dev libghc-gtk3-dev libwxgtk3.0-gtk3-dev</w:t>
       </w:r>
     </w:p>
     <w:p>
@@ -2403,23 +2736,13 @@
         </w:rPr>
         <w:br/>
       </w:r>
-      <w:proofErr w:type="spellStart"/>
-      <w:r>
-        <w:rPr>
-          <w:rFonts w:ascii="Courier New" w:hAnsi="Courier New" w:cs="Courier New"/>
-          <w:sz w:val="18"/>
-          <w:szCs w:val="18"/>
-        </w:rPr>
-        <w:t>sudo</w:t>
-      </w:r>
-      <w:proofErr w:type="spellEnd"/>
-      <w:r>
-        <w:rPr>
-          <w:rFonts w:ascii="Courier New" w:hAnsi="Courier New" w:cs="Courier New"/>
-          <w:sz w:val="18"/>
-          <w:szCs w:val="18"/>
-        </w:rPr>
-        <w:t xml:space="preserve"> apt-get install portaudio19-dev </w:t>
+      <w:r>
+        <w:rPr>
+          <w:rFonts w:ascii="Courier New" w:hAnsi="Courier New" w:cs="Courier New"/>
+          <w:sz w:val="18"/>
+          <w:szCs w:val="18"/>
+        </w:rPr>
+        <w:t xml:space="preserve">sudo apt-get install portaudio19-dev </w:t>
       </w:r>
     </w:p>
     <w:p>
@@ -2438,18 +2761,8 @@
           <w:sz w:val="18"/>
           <w:szCs w:val="18"/>
         </w:rPr>
-        <w:t xml:space="preserve">python3 -m pip install </w:t>
-      </w:r>
-      <w:proofErr w:type="spellStart"/>
-      <w:r>
-        <w:rPr>
-          <w:rFonts w:ascii="Courier New" w:hAnsi="Courier New" w:cs="Courier New"/>
-          <w:sz w:val="18"/>
-          <w:szCs w:val="18"/>
-        </w:rPr>
-        <w:t>pysine</w:t>
-      </w:r>
-      <w:proofErr w:type="spellEnd"/>
+        <w:t>python3 -m pip install pysine</w:t>
+      </w:r>
     </w:p>
     <w:p>
       <w:pPr>
@@ -2480,18 +2793,8 @@
           <w:sz w:val="18"/>
           <w:szCs w:val="18"/>
         </w:rPr>
-        <w:t xml:space="preserve">python3 -m pip install </w:t>
-      </w:r>
-      <w:proofErr w:type="spellStart"/>
-      <w:r>
-        <w:rPr>
-          <w:rFonts w:ascii="Courier New" w:hAnsi="Courier New" w:cs="Courier New"/>
-          <w:sz w:val="18"/>
-          <w:szCs w:val="18"/>
-        </w:rPr>
-        <w:t>pyserial</w:t>
-      </w:r>
-      <w:proofErr w:type="spellEnd"/>
+        <w:t>python3 -m pip install pyserial</w:t>
+      </w:r>
     </w:p>
     <w:p>
       <w:pPr>
@@ -2522,23 +2825,13 @@
           <w:rFonts w:cs="Times New Roman"/>
         </w:rPr>
       </w:pPr>
-      <w:proofErr w:type="spellStart"/>
-      <w:r>
-        <w:rPr>
-          <w:rFonts w:ascii="Courier New" w:hAnsi="Courier New" w:cs="Courier New"/>
-          <w:sz w:val="18"/>
-          <w:szCs w:val="18"/>
-        </w:rPr>
-        <w:t>sudo</w:t>
-      </w:r>
-      <w:proofErr w:type="spellEnd"/>
-      <w:r>
-        <w:rPr>
-          <w:rFonts w:ascii="Courier New" w:hAnsi="Courier New" w:cs="Courier New"/>
-          <w:sz w:val="18"/>
-          <w:szCs w:val="18"/>
-        </w:rPr>
-        <w:t xml:space="preserve"> nano /boot/config.txt </w:t>
+      <w:r>
+        <w:rPr>
+          <w:rFonts w:ascii="Courier New" w:hAnsi="Courier New" w:cs="Courier New"/>
+          <w:sz w:val="18"/>
+          <w:szCs w:val="18"/>
+        </w:rPr>
+        <w:t xml:space="preserve">sudo nano /boot/config.txt </w:t>
       </w:r>
     </w:p>
     <w:p>
@@ -2570,23 +2863,13 @@
           <w:rFonts w:cs="Times New Roman"/>
         </w:rPr>
       </w:pPr>
-      <w:proofErr w:type="spellStart"/>
-      <w:r>
-        <w:rPr>
-          <w:rFonts w:ascii="Courier New" w:hAnsi="Courier New" w:cs="Courier New"/>
-          <w:sz w:val="18"/>
-          <w:szCs w:val="18"/>
-        </w:rPr>
-        <w:t>hdmi_force_hotplug</w:t>
-      </w:r>
-      <w:proofErr w:type="spellEnd"/>
-      <w:r>
-        <w:rPr>
-          <w:rFonts w:ascii="Courier New" w:hAnsi="Courier New" w:cs="Courier New"/>
-          <w:sz w:val="18"/>
-          <w:szCs w:val="18"/>
-        </w:rPr>
-        <w:t>=1</w:t>
+      <w:r>
+        <w:rPr>
+          <w:rFonts w:ascii="Courier New" w:hAnsi="Courier New" w:cs="Courier New"/>
+          <w:sz w:val="18"/>
+          <w:szCs w:val="18"/>
+        </w:rPr>
+        <w:t>hdmi_force_hotplug=1</w:t>
       </w:r>
     </w:p>
     <w:p>
@@ -2600,23 +2883,13 @@
           <w:rFonts w:cs="Times New Roman"/>
         </w:rPr>
       </w:pPr>
-      <w:proofErr w:type="spellStart"/>
-      <w:r>
-        <w:rPr>
-          <w:rFonts w:ascii="Courier New" w:hAnsi="Courier New" w:cs="Courier New"/>
-          <w:sz w:val="18"/>
-          <w:szCs w:val="18"/>
-        </w:rPr>
-        <w:t>hdmi_drive</w:t>
-      </w:r>
-      <w:proofErr w:type="spellEnd"/>
-      <w:r>
-        <w:rPr>
-          <w:rFonts w:ascii="Courier New" w:hAnsi="Courier New" w:cs="Courier New"/>
-          <w:sz w:val="18"/>
-          <w:szCs w:val="18"/>
-        </w:rPr>
-        <w:t>=2</w:t>
+      <w:r>
+        <w:rPr>
+          <w:rFonts w:ascii="Courier New" w:hAnsi="Courier New" w:cs="Courier New"/>
+          <w:sz w:val="18"/>
+          <w:szCs w:val="18"/>
+        </w:rPr>
+        <w:t>hdmi_drive=2</w:t>
       </w:r>
     </w:p>
     <w:p>
@@ -2648,23 +2921,13 @@
           <w:rFonts w:cs="Times New Roman"/>
         </w:rPr>
       </w:pPr>
-      <w:proofErr w:type="spellStart"/>
-      <w:r>
-        <w:rPr>
-          <w:rFonts w:ascii="Courier New" w:hAnsi="Courier New" w:cs="Courier New"/>
-          <w:sz w:val="18"/>
-          <w:szCs w:val="18"/>
-        </w:rPr>
-        <w:t>hdmi_safe</w:t>
-      </w:r>
-      <w:proofErr w:type="spellEnd"/>
-      <w:r>
-        <w:rPr>
-          <w:rFonts w:ascii="Courier New" w:hAnsi="Courier New" w:cs="Courier New"/>
-          <w:sz w:val="18"/>
-          <w:szCs w:val="18"/>
-        </w:rPr>
-        <w:t>=1</w:t>
+      <w:r>
+        <w:rPr>
+          <w:rFonts w:ascii="Courier New" w:hAnsi="Courier New" w:cs="Courier New"/>
+          <w:sz w:val="18"/>
+          <w:szCs w:val="18"/>
+        </w:rPr>
+        <w:t>hdmi_safe=1</w:t>
       </w:r>
     </w:p>
     <w:p>
@@ -2696,25 +2959,7 @@
           <w:sz w:val="18"/>
           <w:szCs w:val="18"/>
         </w:rPr>
-        <w:t>export DISPLAY=:</w:t>
-      </w:r>
-      <w:proofErr w:type="gramStart"/>
-      <w:r>
-        <w:rPr>
-          <w:rFonts w:ascii="Courier New" w:hAnsi="Courier New" w:cs="Courier New"/>
-          <w:sz w:val="18"/>
-          <w:szCs w:val="18"/>
-        </w:rPr>
-        <w:t>0 ;</w:t>
-      </w:r>
-      <w:proofErr w:type="gramEnd"/>
-      <w:r>
-        <w:rPr>
-          <w:rFonts w:ascii="Courier New" w:hAnsi="Courier New" w:cs="Courier New"/>
-          <w:sz w:val="18"/>
-          <w:szCs w:val="18"/>
-        </w:rPr>
-        <w:t xml:space="preserve"> python3 </w:t>
+        <w:t xml:space="preserve">export DISPLAY=:0 ; python3 </w:t>
       </w:r>
       <w:r>
         <w:rPr>
@@ -2766,51 +3011,27 @@
         <w:rPr>
           <w:rFonts w:cs="Times New Roman"/>
         </w:rPr>
-        <w:t xml:space="preserve">To transfer the results of the experiments, copy the contents of the data directory from the </w:t>
-      </w:r>
-      <w:proofErr w:type="spellStart"/>
+        <w:t xml:space="preserve">To transfer the results of the experiments, copy the contents of the data directory from the dog_operant directory.  Use the following command structure: </w:t>
+      </w:r>
       <w:r>
         <w:rPr>
           <w:rFonts w:cs="Times New Roman"/>
         </w:rPr>
-        <w:t>dog_operant</w:t>
-      </w:r>
-      <w:proofErr w:type="spellEnd"/>
+        <w:br/>
+      </w:r>
       <w:r>
         <w:rPr>
           <w:rFonts w:cs="Times New Roman"/>
         </w:rPr>
-        <w:t xml:space="preserve"> directory.  Use the following command structure: </w:t>
-      </w:r>
-      <w:r>
-        <w:rPr>
-          <w:rFonts w:cs="Times New Roman"/>
-        </w:rPr>
         <w:br/>
       </w:r>
       <w:r>
         <w:rPr>
-          <w:rFonts w:cs="Times New Roman"/>
-        </w:rPr>
-        <w:br/>
-      </w:r>
-      <w:proofErr w:type="spellStart"/>
-      <w:r>
-        <w:rPr>
-          <w:rFonts w:ascii="Courier New" w:hAnsi="Courier New" w:cs="Courier New"/>
-          <w:sz w:val="18"/>
-          <w:szCs w:val="18"/>
-        </w:rPr>
-        <w:t>scp</w:t>
-      </w:r>
-      <w:proofErr w:type="spellEnd"/>
-      <w:r>
-        <w:rPr>
-          <w:rFonts w:ascii="Courier New" w:hAnsi="Courier New" w:cs="Courier New"/>
-          <w:sz w:val="18"/>
-          <w:szCs w:val="18"/>
-        </w:rPr>
-        <w:t xml:space="preserve"> -r user@ssh.example.com:/path/to/remote/source /path/to/local/destination</w:t>
+          <w:rFonts w:ascii="Courier New" w:hAnsi="Courier New" w:cs="Courier New"/>
+          <w:sz w:val="18"/>
+          <w:szCs w:val="18"/>
+        </w:rPr>
+        <w:t>scp -r user@ssh.example.com:/path/to/remote/source /path/to/local/destination</w:t>
       </w:r>
     </w:p>
     <w:p>
@@ -2833,41 +3054,36 @@
           <w:b/>
           <w:bCs/>
         </w:rPr>
+        <w:br w:type="page"/>
+      </w:r>
+    </w:p>
+    <w:p>
+      <w:pPr>
+        <w:rPr>
+          <w:b/>
+          <w:bCs/>
+        </w:rPr>
+      </w:pPr>
+      <w:r>
+        <w:rPr>
+          <w:b/>
+          <w:bCs/>
+        </w:rPr>
+        <w:lastRenderedPageBreak/>
         <w:t>Raspberry Pi Interfacing and Passwords</w:t>
       </w:r>
     </w:p>
     <w:p>
       <w:r>
-        <w:t xml:space="preserve">The dispenser, when turned on, will create a </w:t>
-      </w:r>
-      <w:proofErr w:type="spellStart"/>
-      <w:r>
-        <w:t>WiFi</w:t>
-      </w:r>
-      <w:proofErr w:type="spellEnd"/>
-      <w:r>
-        <w:t xml:space="preserve"> access point called, “</w:t>
-      </w:r>
-      <w:proofErr w:type="spellStart"/>
-      <w:r>
-        <w:t>cchil</w:t>
-      </w:r>
-      <w:proofErr w:type="spellEnd"/>
-      <w:r>
-        <w:t>-precise-stevens-x</w:t>
-      </w:r>
-      <w:r>
-        <w:t xml:space="preserve">”, with “x” being the number, </w:t>
-      </w:r>
-      <w:proofErr w:type="gramStart"/>
-      <w:r>
-        <w:t>i.e.</w:t>
-      </w:r>
-      <w:proofErr w:type="gramEnd"/>
-      <w:r>
-        <w:t xml:space="preserve"> “1”.  By connecting to this, the Raspberry Pi can be accessed through SSH using a program called </w:t>
-      </w:r>
-      <w:hyperlink r:id="rId9" w:history="1">
+        <w:t>The dispenser, when turned on, will create a WiFi access point called, “</w:t>
+      </w:r>
+      <w:r>
+        <w:t>cchil-precise-stevens-x</w:t>
+      </w:r>
+      <w:r>
+        <w:t xml:space="preserve">”, with “x” being the number, i.e. “1”.  By connecting to this, the Raspberry Pi can be accessed through SSH using a program called </w:t>
+      </w:r>
+      <w:hyperlink r:id="rId21" w:history="1">
         <w:r>
           <w:rPr>
             <w:rStyle w:val="Hyperlink"/>
@@ -3054,11 +3270,10 @@
         <w:rPr>
           <w:noProof/>
         </w:rPr>
-        <w:lastRenderedPageBreak/>
         <w:drawing>
-          <wp:inline distT="0" distB="0" distL="0" distR="0" wp14:anchorId="2BCB918B" wp14:editId="15D502AE">
-            <wp:extent cx="2592630" cy="2308860"/>
-            <wp:effectExtent l="0" t="0" r="0" b="0"/>
+          <wp:inline distT="0" distB="0" distL="0" distR="0" wp14:anchorId="2BCB918B" wp14:editId="5BC0B2DE">
+            <wp:extent cx="4611020" cy="4106333"/>
+            <wp:effectExtent l="0" t="0" r="0" b="8890"/>
             <wp:docPr id="7" name="Picture 7"/>
             <wp:cNvGraphicFramePr>
               <a:graphicFrameLocks xmlns:a="http://schemas.openxmlformats.org/drawingml/2006/main" noChangeAspect="1"/>
@@ -3071,7 +3286,7 @@
                     <pic:cNvPicPr/>
                   </pic:nvPicPr>
                   <pic:blipFill>
-                    <a:blip r:embed="rId10"/>
+                    <a:blip r:embed="rId22"/>
                     <a:stretch>
                       <a:fillRect/>
                     </a:stretch>
@@ -3079,7 +3294,7 @@
                   <pic:spPr>
                     <a:xfrm>
                       <a:off x="0" y="0"/>
-                      <a:ext cx="2644017" cy="2354623"/>
+                      <a:ext cx="4716173" cy="4199977"/>
                     </a:xfrm>
                     <a:prstGeom prst="rect">
                       <a:avLst/>
@@ -3098,29 +3313,121 @@
         <w:jc w:val="center"/>
         <w:rPr>
           <w:color w:val="auto"/>
+          <w:sz w:val="20"/>
+          <w:szCs w:val="20"/>
         </w:rPr>
       </w:pPr>
       <w:r>
         <w:rPr>
           <w:color w:val="auto"/>
+          <w:sz w:val="20"/>
+          <w:szCs w:val="20"/>
         </w:rPr>
         <w:t xml:space="preserve">Figure </w:t>
       </w:r>
       <w:r>
         <w:rPr>
           <w:color w:val="auto"/>
+          <w:sz w:val="20"/>
+          <w:szCs w:val="20"/>
+        </w:rPr>
+        <w:t>4</w:t>
+      </w:r>
+      <w:r>
+        <w:rPr>
+          <w:color w:val="auto"/>
+          <w:sz w:val="20"/>
+          <w:szCs w:val="20"/>
+        </w:rPr>
+        <w:t xml:space="preserve"> – PuTTY Terminal Configuration Window</w:t>
+      </w:r>
+    </w:p>
+    <w:p>
+      <w:pPr>
+        <w:rPr>
+          <w:b/>
+          <w:bCs/>
+        </w:rPr>
+      </w:pPr>
+      <w:r>
+        <w:rPr>
+          <w:b/>
+          <w:bCs/>
+        </w:rPr>
+        <w:br w:type="page"/>
+      </w:r>
+    </w:p>
+    <w:p>
+      <w:pPr>
+        <w:rPr>
+          <w:b/>
+          <w:bCs/>
+        </w:rPr>
+      </w:pPr>
+      <w:r>
+        <w:rPr>
+          <w:b/>
+          <w:bCs/>
+        </w:rPr>
+        <w:lastRenderedPageBreak/>
+        <w:t>Reliability Testing</w:t>
+      </w:r>
+    </w:p>
+    <w:p>
+      <w:r>
+        <w:t>We performed ten trials of increasing treat quantities: 1, 2, 3, …, 9, and 10 treats.  This totals 55 treats per trials for a total of 550 treats.  The over- and under- dispensation rates, along with jamming events, are recorded in the following tables.  The mean error rate for the six dispensers is calculated, along with the mean error for each trial amount.  This procedure was performed for the five dispensers that were built for the Canine Cognition and Human Interaction Laboratory.</w:t>
+      </w:r>
+    </w:p>
+    <w:p>
+      <w:pPr>
+        <w:rPr>
+          <w:i/>
+          <w:iCs/>
+          <w:sz w:val="20"/>
+          <w:szCs w:val="20"/>
+        </w:rPr>
+      </w:pPr>
+    </w:p>
+    <w:p>
+      <w:pPr>
+        <w:pStyle w:val="Caption"/>
+        <w:keepNext/>
+        <w:jc w:val="center"/>
+        <w:rPr>
+          <w:color w:val="auto"/>
+          <w:sz w:val="20"/>
+          <w:szCs w:val="20"/>
+        </w:rPr>
+      </w:pPr>
+      <w:r>
+        <w:rPr>
+          <w:color w:val="auto"/>
+          <w:sz w:val="20"/>
+          <w:szCs w:val="20"/>
+        </w:rPr>
+        <w:t xml:space="preserve">Table </w:t>
+      </w:r>
+      <w:r>
+        <w:rPr>
+          <w:color w:val="auto"/>
+          <w:sz w:val="20"/>
+          <w:szCs w:val="20"/>
         </w:rPr>
         <w:fldChar w:fldCharType="begin"/>
       </w:r>
       <w:r>
         <w:rPr>
           <w:color w:val="auto"/>
-        </w:rPr>
-        <w:instrText xml:space="preserve"> SEQ Figure \* ARABIC </w:instrText>
+          <w:sz w:val="20"/>
+          <w:szCs w:val="20"/>
+        </w:rPr>
+        <w:instrText xml:space="preserve"> SEQ Table \* ARABIC </w:instrText>
       </w:r>
       <w:r>
         <w:rPr>
           <w:color w:val="auto"/>
+          <w:sz w:val="20"/>
+          <w:szCs w:val="20"/>
         </w:rPr>
         <w:fldChar w:fldCharType="separate"/>
       </w:r>
@@ -3128,35 +3435,3044 @@
         <w:rPr>
           <w:noProof/>
           <w:color w:val="auto"/>
+          <w:sz w:val="20"/>
+          <w:szCs w:val="20"/>
+        </w:rPr>
+        <w:t>1</w:t>
+      </w:r>
+      <w:r>
+        <w:rPr>
+          <w:noProof/>
+          <w:color w:val="auto"/>
+          <w:sz w:val="20"/>
+          <w:szCs w:val="20"/>
+        </w:rPr>
+        <w:fldChar w:fldCharType="end"/>
+      </w:r>
+      <w:r>
+        <w:rPr>
+          <w:color w:val="auto"/>
+          <w:sz w:val="20"/>
+          <w:szCs w:val="20"/>
+        </w:rPr>
+        <w:t xml:space="preserve"> – Results of the dispenser trials</w:t>
+      </w:r>
+    </w:p>
+    <w:tbl>
+      <w:tblPr>
+        <w:tblW w:w="6447" w:type="dxa"/>
+        <w:jc w:val="center"/>
+        <w:tblLook w:val="04A0" w:firstRow="1" w:lastRow="0" w:firstColumn="1" w:lastColumn="0" w:noHBand="0" w:noVBand="1"/>
+      </w:tblPr>
+      <w:tblGrid>
+        <w:gridCol w:w="1807"/>
+        <w:gridCol w:w="1160"/>
+        <w:gridCol w:w="1160"/>
+        <w:gridCol w:w="1160"/>
+        <w:gridCol w:w="1160"/>
+      </w:tblGrid>
+      <w:tr>
+        <w:trPr>
+          <w:trHeight w:val="288"/>
+          <w:jc w:val="center"/>
+        </w:trPr>
+        <w:tc>
+          <w:tcPr>
+            <w:tcW w:w="1807" w:type="dxa"/>
+            <w:tcBorders>
+              <w:top w:val="nil"/>
+              <w:left w:val="nil"/>
+              <w:bottom w:val="single" w:sz="4" w:space="0" w:color="auto"/>
+              <w:right w:val="nil"/>
+            </w:tcBorders>
+            <w:shd w:val="clear" w:color="auto" w:fill="auto"/>
+            <w:noWrap/>
+            <w:vAlign w:val="bottom"/>
+            <w:hideMark/>
+          </w:tcPr>
+          <w:p>
+            <w:pPr>
+              <w:rPr>
+                <w:rFonts w:eastAsia="Times New Roman" w:cs="Times New Roman"/>
+                <w:sz w:val="20"/>
+                <w:szCs w:val="24"/>
+              </w:rPr>
+            </w:pPr>
+          </w:p>
+        </w:tc>
+        <w:tc>
+          <w:tcPr>
+            <w:tcW w:w="1160" w:type="dxa"/>
+            <w:tcBorders>
+              <w:top w:val="nil"/>
+              <w:left w:val="nil"/>
+              <w:bottom w:val="single" w:sz="4" w:space="0" w:color="auto"/>
+              <w:right w:val="nil"/>
+            </w:tcBorders>
+            <w:shd w:val="clear" w:color="auto" w:fill="auto"/>
+            <w:noWrap/>
+            <w:vAlign w:val="bottom"/>
+            <w:hideMark/>
+          </w:tcPr>
+          <w:p>
+            <w:pPr>
+              <w:jc w:val="center"/>
+              <w:rPr>
+                <w:rFonts w:ascii="Calibri" w:eastAsia="Times New Roman" w:hAnsi="Calibri" w:cs="Calibri"/>
+                <w:b/>
+                <w:bCs/>
+              </w:rPr>
+            </w:pPr>
+            <w:r>
+              <w:rPr>
+                <w:rFonts w:ascii="Calibri" w:eastAsia="Times New Roman" w:hAnsi="Calibri" w:cs="Calibri"/>
+                <w:b/>
+                <w:bCs/>
+              </w:rPr>
+              <w:t>Total Treats Dispensed</w:t>
+            </w:r>
+          </w:p>
+        </w:tc>
+        <w:tc>
+          <w:tcPr>
+            <w:tcW w:w="1160" w:type="dxa"/>
+            <w:tcBorders>
+              <w:top w:val="nil"/>
+              <w:left w:val="nil"/>
+              <w:bottom w:val="single" w:sz="4" w:space="0" w:color="auto"/>
+              <w:right w:val="nil"/>
+            </w:tcBorders>
+            <w:shd w:val="clear" w:color="auto" w:fill="auto"/>
+            <w:noWrap/>
+            <w:vAlign w:val="bottom"/>
+            <w:hideMark/>
+          </w:tcPr>
+          <w:p>
+            <w:pPr>
+              <w:jc w:val="center"/>
+              <w:rPr>
+                <w:rFonts w:ascii="Calibri" w:eastAsia="Times New Roman" w:hAnsi="Calibri" w:cs="Calibri"/>
+                <w:b/>
+                <w:bCs/>
+              </w:rPr>
+            </w:pPr>
+            <w:r>
+              <w:rPr>
+                <w:rFonts w:ascii="Calibri" w:eastAsia="Times New Roman" w:hAnsi="Calibri" w:cs="Calibri"/>
+                <w:b/>
+                <w:bCs/>
+              </w:rPr>
+              <w:t>Correct Number Dispensed</w:t>
+            </w:r>
+          </w:p>
+        </w:tc>
+        <w:tc>
+          <w:tcPr>
+            <w:tcW w:w="1160" w:type="dxa"/>
+            <w:tcBorders>
+              <w:top w:val="nil"/>
+              <w:left w:val="nil"/>
+              <w:bottom w:val="single" w:sz="4" w:space="0" w:color="auto"/>
+              <w:right w:val="nil"/>
+            </w:tcBorders>
+            <w:shd w:val="clear" w:color="auto" w:fill="auto"/>
+            <w:noWrap/>
+            <w:vAlign w:val="bottom"/>
+            <w:hideMark/>
+          </w:tcPr>
+          <w:p>
+            <w:pPr>
+              <w:jc w:val="center"/>
+              <w:rPr>
+                <w:rFonts w:ascii="Calibri" w:eastAsia="Times New Roman" w:hAnsi="Calibri" w:cs="Calibri"/>
+                <w:b/>
+                <w:bCs/>
+              </w:rPr>
+            </w:pPr>
+            <w:r>
+              <w:rPr>
+                <w:rFonts w:ascii="Calibri" w:eastAsia="Times New Roman" w:hAnsi="Calibri" w:cs="Calibri"/>
+                <w:b/>
+                <w:bCs/>
+              </w:rPr>
+              <w:t>Over-Dispensed</w:t>
+            </w:r>
+          </w:p>
+        </w:tc>
+        <w:tc>
+          <w:tcPr>
+            <w:tcW w:w="1160" w:type="dxa"/>
+            <w:tcBorders>
+              <w:top w:val="nil"/>
+              <w:left w:val="nil"/>
+              <w:bottom w:val="single" w:sz="4" w:space="0" w:color="auto"/>
+              <w:right w:val="nil"/>
+            </w:tcBorders>
+            <w:shd w:val="clear" w:color="auto" w:fill="auto"/>
+            <w:noWrap/>
+            <w:vAlign w:val="bottom"/>
+            <w:hideMark/>
+          </w:tcPr>
+          <w:p>
+            <w:pPr>
+              <w:jc w:val="center"/>
+              <w:rPr>
+                <w:rFonts w:ascii="Calibri" w:eastAsia="Times New Roman" w:hAnsi="Calibri" w:cs="Calibri"/>
+                <w:b/>
+                <w:bCs/>
+              </w:rPr>
+            </w:pPr>
+            <w:r>
+              <w:rPr>
+                <w:rFonts w:ascii="Calibri" w:eastAsia="Times New Roman" w:hAnsi="Calibri" w:cs="Calibri"/>
+                <w:b/>
+                <w:bCs/>
+              </w:rPr>
+              <w:t>Under-Dispensed</w:t>
+            </w:r>
+          </w:p>
+        </w:tc>
+      </w:tr>
+      <w:tr>
+        <w:trPr>
+          <w:trHeight w:val="288"/>
+          <w:jc w:val="center"/>
+        </w:trPr>
+        <w:tc>
+          <w:tcPr>
+            <w:tcW w:w="1807" w:type="dxa"/>
+            <w:tcBorders>
+              <w:top w:val="single" w:sz="4" w:space="0" w:color="auto"/>
+              <w:left w:val="nil"/>
+              <w:bottom w:val="nil"/>
+              <w:right w:val="nil"/>
+            </w:tcBorders>
+            <w:shd w:val="clear" w:color="auto" w:fill="auto"/>
+            <w:noWrap/>
+            <w:vAlign w:val="bottom"/>
+            <w:hideMark/>
+          </w:tcPr>
+          <w:p>
+            <w:pPr>
+              <w:jc w:val="right"/>
+              <w:rPr>
+                <w:rFonts w:ascii="Calibri" w:eastAsia="Times New Roman" w:hAnsi="Calibri" w:cs="Calibri"/>
+                <w:b/>
+                <w:bCs/>
+              </w:rPr>
+            </w:pPr>
+            <w:r>
+              <w:rPr>
+                <w:rFonts w:ascii="Calibri" w:eastAsia="Times New Roman" w:hAnsi="Calibri" w:cs="Calibri"/>
+                <w:b/>
+                <w:bCs/>
+              </w:rPr>
+              <w:t>Dispenser One</w:t>
+            </w:r>
+          </w:p>
+        </w:tc>
+        <w:tc>
+          <w:tcPr>
+            <w:tcW w:w="1160" w:type="dxa"/>
+            <w:tcBorders>
+              <w:top w:val="single" w:sz="4" w:space="0" w:color="auto"/>
+              <w:left w:val="nil"/>
+              <w:bottom w:val="nil"/>
+              <w:right w:val="nil"/>
+            </w:tcBorders>
+            <w:shd w:val="clear" w:color="auto" w:fill="auto"/>
+            <w:noWrap/>
+            <w:vAlign w:val="bottom"/>
+            <w:hideMark/>
+          </w:tcPr>
+          <w:p>
+            <w:pPr>
+              <w:jc w:val="center"/>
+              <w:rPr>
+                <w:rFonts w:ascii="Calibri" w:eastAsia="Times New Roman" w:hAnsi="Calibri" w:cs="Calibri"/>
+              </w:rPr>
+            </w:pPr>
+            <w:r>
+              <w:rPr>
+                <w:rFonts w:ascii="Calibri" w:eastAsia="Times New Roman" w:hAnsi="Calibri" w:cs="Calibri"/>
+              </w:rPr>
+              <w:t>550</w:t>
+            </w:r>
+          </w:p>
+        </w:tc>
+        <w:tc>
+          <w:tcPr>
+            <w:tcW w:w="1160" w:type="dxa"/>
+            <w:tcBorders>
+              <w:top w:val="single" w:sz="4" w:space="0" w:color="auto"/>
+              <w:left w:val="nil"/>
+              <w:bottom w:val="nil"/>
+              <w:right w:val="nil"/>
+            </w:tcBorders>
+            <w:shd w:val="clear" w:color="auto" w:fill="auto"/>
+            <w:noWrap/>
+            <w:vAlign w:val="bottom"/>
+            <w:hideMark/>
+          </w:tcPr>
+          <w:p>
+            <w:pPr>
+              <w:jc w:val="center"/>
+              <w:rPr>
+                <w:rFonts w:ascii="Calibri" w:eastAsia="Times New Roman" w:hAnsi="Calibri" w:cs="Calibri"/>
+              </w:rPr>
+            </w:pPr>
+            <w:r>
+              <w:rPr>
+                <w:rFonts w:ascii="Calibri" w:eastAsia="Times New Roman" w:hAnsi="Calibri" w:cs="Calibri"/>
+              </w:rPr>
+              <w:t>542</w:t>
+            </w:r>
+          </w:p>
+        </w:tc>
+        <w:tc>
+          <w:tcPr>
+            <w:tcW w:w="1160" w:type="dxa"/>
+            <w:tcBorders>
+              <w:top w:val="single" w:sz="4" w:space="0" w:color="auto"/>
+              <w:left w:val="nil"/>
+              <w:bottom w:val="nil"/>
+              <w:right w:val="nil"/>
+            </w:tcBorders>
+            <w:shd w:val="clear" w:color="auto" w:fill="auto"/>
+            <w:noWrap/>
+            <w:vAlign w:val="bottom"/>
+            <w:hideMark/>
+          </w:tcPr>
+          <w:p>
+            <w:pPr>
+              <w:jc w:val="center"/>
+              <w:rPr>
+                <w:rFonts w:ascii="Calibri" w:eastAsia="Times New Roman" w:hAnsi="Calibri" w:cs="Calibri"/>
+              </w:rPr>
+            </w:pPr>
+            <w:r>
+              <w:rPr>
+                <w:rFonts w:ascii="Calibri" w:eastAsia="Times New Roman" w:hAnsi="Calibri" w:cs="Calibri"/>
+              </w:rPr>
+              <w:t>8</w:t>
+            </w:r>
+          </w:p>
+        </w:tc>
+        <w:tc>
+          <w:tcPr>
+            <w:tcW w:w="1160" w:type="dxa"/>
+            <w:tcBorders>
+              <w:top w:val="single" w:sz="4" w:space="0" w:color="auto"/>
+              <w:left w:val="nil"/>
+              <w:bottom w:val="nil"/>
+              <w:right w:val="nil"/>
+            </w:tcBorders>
+            <w:shd w:val="clear" w:color="auto" w:fill="auto"/>
+            <w:noWrap/>
+            <w:vAlign w:val="bottom"/>
+            <w:hideMark/>
+          </w:tcPr>
+          <w:p>
+            <w:pPr>
+              <w:jc w:val="center"/>
+              <w:rPr>
+                <w:rFonts w:ascii="Calibri" w:eastAsia="Times New Roman" w:hAnsi="Calibri" w:cs="Calibri"/>
+              </w:rPr>
+            </w:pPr>
+            <w:r>
+              <w:rPr>
+                <w:rFonts w:ascii="Calibri" w:eastAsia="Times New Roman" w:hAnsi="Calibri" w:cs="Calibri"/>
+              </w:rPr>
+              <w:t>1</w:t>
+            </w:r>
+          </w:p>
+        </w:tc>
+      </w:tr>
+      <w:tr>
+        <w:trPr>
+          <w:trHeight w:val="288"/>
+          <w:jc w:val="center"/>
+        </w:trPr>
+        <w:tc>
+          <w:tcPr>
+            <w:tcW w:w="1807" w:type="dxa"/>
+            <w:tcBorders>
+              <w:top w:val="nil"/>
+              <w:left w:val="nil"/>
+              <w:bottom w:val="nil"/>
+              <w:right w:val="nil"/>
+            </w:tcBorders>
+            <w:shd w:val="clear" w:color="auto" w:fill="auto"/>
+            <w:noWrap/>
+            <w:vAlign w:val="bottom"/>
+            <w:hideMark/>
+          </w:tcPr>
+          <w:p>
+            <w:pPr>
+              <w:jc w:val="right"/>
+              <w:rPr>
+                <w:rFonts w:ascii="Calibri" w:eastAsia="Times New Roman" w:hAnsi="Calibri" w:cs="Calibri"/>
+                <w:b/>
+                <w:bCs/>
+              </w:rPr>
+            </w:pPr>
+            <w:r>
+              <w:rPr>
+                <w:rFonts w:ascii="Calibri" w:eastAsia="Times New Roman" w:hAnsi="Calibri" w:cs="Calibri"/>
+                <w:b/>
+                <w:bCs/>
+              </w:rPr>
+              <w:t>Dispenser Two</w:t>
+            </w:r>
+          </w:p>
+        </w:tc>
+        <w:tc>
+          <w:tcPr>
+            <w:tcW w:w="1160" w:type="dxa"/>
+            <w:tcBorders>
+              <w:top w:val="nil"/>
+              <w:left w:val="nil"/>
+              <w:bottom w:val="nil"/>
+              <w:right w:val="nil"/>
+            </w:tcBorders>
+            <w:shd w:val="clear" w:color="auto" w:fill="auto"/>
+            <w:noWrap/>
+            <w:vAlign w:val="bottom"/>
+            <w:hideMark/>
+          </w:tcPr>
+          <w:p>
+            <w:pPr>
+              <w:jc w:val="center"/>
+              <w:rPr>
+                <w:rFonts w:ascii="Calibri" w:eastAsia="Times New Roman" w:hAnsi="Calibri" w:cs="Calibri"/>
+              </w:rPr>
+            </w:pPr>
+            <w:r>
+              <w:rPr>
+                <w:rFonts w:ascii="Calibri" w:eastAsia="Times New Roman" w:hAnsi="Calibri" w:cs="Calibri"/>
+              </w:rPr>
+              <w:t>550</w:t>
+            </w:r>
+          </w:p>
+        </w:tc>
+        <w:tc>
+          <w:tcPr>
+            <w:tcW w:w="1160" w:type="dxa"/>
+            <w:tcBorders>
+              <w:top w:val="nil"/>
+              <w:left w:val="nil"/>
+              <w:bottom w:val="nil"/>
+              <w:right w:val="nil"/>
+            </w:tcBorders>
+            <w:shd w:val="clear" w:color="auto" w:fill="auto"/>
+            <w:noWrap/>
+            <w:vAlign w:val="bottom"/>
+            <w:hideMark/>
+          </w:tcPr>
+          <w:p>
+            <w:pPr>
+              <w:jc w:val="center"/>
+              <w:rPr>
+                <w:rFonts w:ascii="Calibri" w:eastAsia="Times New Roman" w:hAnsi="Calibri" w:cs="Calibri"/>
+              </w:rPr>
+            </w:pPr>
+            <w:r>
+              <w:rPr>
+                <w:rFonts w:ascii="Calibri" w:eastAsia="Times New Roman" w:hAnsi="Calibri" w:cs="Calibri"/>
+              </w:rPr>
+              <w:t>543</w:t>
+            </w:r>
+          </w:p>
+        </w:tc>
+        <w:tc>
+          <w:tcPr>
+            <w:tcW w:w="1160" w:type="dxa"/>
+            <w:tcBorders>
+              <w:top w:val="nil"/>
+              <w:left w:val="nil"/>
+              <w:bottom w:val="nil"/>
+              <w:right w:val="nil"/>
+            </w:tcBorders>
+            <w:shd w:val="clear" w:color="auto" w:fill="auto"/>
+            <w:noWrap/>
+            <w:vAlign w:val="bottom"/>
+            <w:hideMark/>
+          </w:tcPr>
+          <w:p>
+            <w:pPr>
+              <w:jc w:val="center"/>
+              <w:rPr>
+                <w:rFonts w:ascii="Calibri" w:eastAsia="Times New Roman" w:hAnsi="Calibri" w:cs="Calibri"/>
+              </w:rPr>
+            </w:pPr>
+            <w:r>
+              <w:rPr>
+                <w:rFonts w:ascii="Calibri" w:eastAsia="Times New Roman" w:hAnsi="Calibri" w:cs="Calibri"/>
+              </w:rPr>
+              <w:t>7</w:t>
+            </w:r>
+          </w:p>
+        </w:tc>
+        <w:tc>
+          <w:tcPr>
+            <w:tcW w:w="1160" w:type="dxa"/>
+            <w:tcBorders>
+              <w:top w:val="nil"/>
+              <w:left w:val="nil"/>
+              <w:bottom w:val="nil"/>
+              <w:right w:val="nil"/>
+            </w:tcBorders>
+            <w:shd w:val="clear" w:color="auto" w:fill="auto"/>
+            <w:noWrap/>
+            <w:vAlign w:val="bottom"/>
+            <w:hideMark/>
+          </w:tcPr>
+          <w:p>
+            <w:pPr>
+              <w:jc w:val="center"/>
+              <w:rPr>
+                <w:rFonts w:ascii="Calibri" w:eastAsia="Times New Roman" w:hAnsi="Calibri" w:cs="Calibri"/>
+              </w:rPr>
+            </w:pPr>
+            <w:r>
+              <w:rPr>
+                <w:rFonts w:ascii="Calibri" w:eastAsia="Times New Roman" w:hAnsi="Calibri" w:cs="Calibri"/>
+              </w:rPr>
+              <w:t>0</w:t>
+            </w:r>
+          </w:p>
+        </w:tc>
+      </w:tr>
+      <w:tr>
+        <w:trPr>
+          <w:trHeight w:val="288"/>
+          <w:jc w:val="center"/>
+        </w:trPr>
+        <w:tc>
+          <w:tcPr>
+            <w:tcW w:w="1807" w:type="dxa"/>
+            <w:tcBorders>
+              <w:top w:val="nil"/>
+              <w:left w:val="nil"/>
+              <w:bottom w:val="nil"/>
+              <w:right w:val="nil"/>
+            </w:tcBorders>
+            <w:shd w:val="clear" w:color="auto" w:fill="auto"/>
+            <w:noWrap/>
+            <w:vAlign w:val="bottom"/>
+            <w:hideMark/>
+          </w:tcPr>
+          <w:p>
+            <w:pPr>
+              <w:jc w:val="right"/>
+              <w:rPr>
+                <w:rFonts w:ascii="Calibri" w:eastAsia="Times New Roman" w:hAnsi="Calibri" w:cs="Calibri"/>
+                <w:b/>
+                <w:bCs/>
+              </w:rPr>
+            </w:pPr>
+            <w:r>
+              <w:rPr>
+                <w:rFonts w:ascii="Calibri" w:eastAsia="Times New Roman" w:hAnsi="Calibri" w:cs="Calibri"/>
+                <w:b/>
+                <w:bCs/>
+              </w:rPr>
+              <w:t>Dispenser Three</w:t>
+            </w:r>
+          </w:p>
+        </w:tc>
+        <w:tc>
+          <w:tcPr>
+            <w:tcW w:w="1160" w:type="dxa"/>
+            <w:tcBorders>
+              <w:top w:val="nil"/>
+              <w:left w:val="nil"/>
+              <w:bottom w:val="nil"/>
+              <w:right w:val="nil"/>
+            </w:tcBorders>
+            <w:shd w:val="clear" w:color="auto" w:fill="auto"/>
+            <w:noWrap/>
+            <w:vAlign w:val="bottom"/>
+            <w:hideMark/>
+          </w:tcPr>
+          <w:p>
+            <w:pPr>
+              <w:jc w:val="center"/>
+              <w:rPr>
+                <w:rFonts w:ascii="Calibri" w:eastAsia="Times New Roman" w:hAnsi="Calibri" w:cs="Calibri"/>
+              </w:rPr>
+            </w:pPr>
+            <w:r>
+              <w:rPr>
+                <w:rFonts w:ascii="Calibri" w:eastAsia="Times New Roman" w:hAnsi="Calibri" w:cs="Calibri"/>
+              </w:rPr>
+              <w:t>550</w:t>
+            </w:r>
+          </w:p>
+        </w:tc>
+        <w:tc>
+          <w:tcPr>
+            <w:tcW w:w="1160" w:type="dxa"/>
+            <w:tcBorders>
+              <w:top w:val="nil"/>
+              <w:left w:val="nil"/>
+              <w:bottom w:val="nil"/>
+              <w:right w:val="nil"/>
+            </w:tcBorders>
+            <w:shd w:val="clear" w:color="auto" w:fill="auto"/>
+            <w:noWrap/>
+            <w:vAlign w:val="bottom"/>
+            <w:hideMark/>
+          </w:tcPr>
+          <w:p>
+            <w:pPr>
+              <w:jc w:val="center"/>
+              <w:rPr>
+                <w:rFonts w:ascii="Calibri" w:eastAsia="Times New Roman" w:hAnsi="Calibri" w:cs="Calibri"/>
+              </w:rPr>
+            </w:pPr>
+            <w:r>
+              <w:rPr>
+                <w:rFonts w:ascii="Calibri" w:eastAsia="Times New Roman" w:hAnsi="Calibri" w:cs="Calibri"/>
+              </w:rPr>
+              <w:t>549</w:t>
+            </w:r>
+          </w:p>
+        </w:tc>
+        <w:tc>
+          <w:tcPr>
+            <w:tcW w:w="1160" w:type="dxa"/>
+            <w:tcBorders>
+              <w:top w:val="nil"/>
+              <w:left w:val="nil"/>
+              <w:bottom w:val="nil"/>
+              <w:right w:val="nil"/>
+            </w:tcBorders>
+            <w:shd w:val="clear" w:color="auto" w:fill="auto"/>
+            <w:noWrap/>
+            <w:vAlign w:val="bottom"/>
+            <w:hideMark/>
+          </w:tcPr>
+          <w:p>
+            <w:pPr>
+              <w:jc w:val="center"/>
+              <w:rPr>
+                <w:rFonts w:ascii="Calibri" w:eastAsia="Times New Roman" w:hAnsi="Calibri" w:cs="Calibri"/>
+              </w:rPr>
+            </w:pPr>
+            <w:r>
+              <w:rPr>
+                <w:rFonts w:ascii="Calibri" w:eastAsia="Times New Roman" w:hAnsi="Calibri" w:cs="Calibri"/>
+              </w:rPr>
+              <w:t>1</w:t>
+            </w:r>
+          </w:p>
+        </w:tc>
+        <w:tc>
+          <w:tcPr>
+            <w:tcW w:w="1160" w:type="dxa"/>
+            <w:tcBorders>
+              <w:top w:val="nil"/>
+              <w:left w:val="nil"/>
+              <w:bottom w:val="nil"/>
+              <w:right w:val="nil"/>
+            </w:tcBorders>
+            <w:shd w:val="clear" w:color="auto" w:fill="auto"/>
+            <w:noWrap/>
+            <w:vAlign w:val="bottom"/>
+            <w:hideMark/>
+          </w:tcPr>
+          <w:p>
+            <w:pPr>
+              <w:jc w:val="center"/>
+              <w:rPr>
+                <w:rFonts w:ascii="Calibri" w:eastAsia="Times New Roman" w:hAnsi="Calibri" w:cs="Calibri"/>
+              </w:rPr>
+            </w:pPr>
+            <w:r>
+              <w:rPr>
+                <w:rFonts w:ascii="Calibri" w:eastAsia="Times New Roman" w:hAnsi="Calibri" w:cs="Calibri"/>
+              </w:rPr>
+              <w:t>0</w:t>
+            </w:r>
+          </w:p>
+        </w:tc>
+      </w:tr>
+      <w:tr>
+        <w:trPr>
+          <w:trHeight w:val="288"/>
+          <w:jc w:val="center"/>
+        </w:trPr>
+        <w:tc>
+          <w:tcPr>
+            <w:tcW w:w="1807" w:type="dxa"/>
+            <w:tcBorders>
+              <w:top w:val="nil"/>
+              <w:left w:val="nil"/>
+              <w:bottom w:val="nil"/>
+              <w:right w:val="nil"/>
+            </w:tcBorders>
+            <w:shd w:val="clear" w:color="auto" w:fill="auto"/>
+            <w:noWrap/>
+            <w:vAlign w:val="bottom"/>
+            <w:hideMark/>
+          </w:tcPr>
+          <w:p>
+            <w:pPr>
+              <w:jc w:val="right"/>
+              <w:rPr>
+                <w:rFonts w:ascii="Calibri" w:eastAsia="Times New Roman" w:hAnsi="Calibri" w:cs="Calibri"/>
+                <w:b/>
+                <w:bCs/>
+              </w:rPr>
+            </w:pPr>
+            <w:r>
+              <w:rPr>
+                <w:rFonts w:ascii="Calibri" w:eastAsia="Times New Roman" w:hAnsi="Calibri" w:cs="Calibri"/>
+                <w:b/>
+                <w:bCs/>
+              </w:rPr>
+              <w:t>Dispenser Four</w:t>
+            </w:r>
+          </w:p>
+        </w:tc>
+        <w:tc>
+          <w:tcPr>
+            <w:tcW w:w="1160" w:type="dxa"/>
+            <w:tcBorders>
+              <w:top w:val="nil"/>
+              <w:left w:val="nil"/>
+              <w:bottom w:val="nil"/>
+              <w:right w:val="nil"/>
+            </w:tcBorders>
+            <w:shd w:val="clear" w:color="auto" w:fill="auto"/>
+            <w:noWrap/>
+            <w:vAlign w:val="bottom"/>
+            <w:hideMark/>
+          </w:tcPr>
+          <w:p>
+            <w:pPr>
+              <w:jc w:val="center"/>
+              <w:rPr>
+                <w:rFonts w:ascii="Calibri" w:eastAsia="Times New Roman" w:hAnsi="Calibri" w:cs="Calibri"/>
+              </w:rPr>
+            </w:pPr>
+            <w:r>
+              <w:rPr>
+                <w:rFonts w:ascii="Calibri" w:eastAsia="Times New Roman" w:hAnsi="Calibri" w:cs="Calibri"/>
+              </w:rPr>
+              <w:t>550</w:t>
+            </w:r>
+          </w:p>
+        </w:tc>
+        <w:tc>
+          <w:tcPr>
+            <w:tcW w:w="1160" w:type="dxa"/>
+            <w:tcBorders>
+              <w:top w:val="nil"/>
+              <w:left w:val="nil"/>
+              <w:bottom w:val="nil"/>
+              <w:right w:val="nil"/>
+            </w:tcBorders>
+            <w:shd w:val="clear" w:color="auto" w:fill="auto"/>
+            <w:noWrap/>
+            <w:vAlign w:val="bottom"/>
+            <w:hideMark/>
+          </w:tcPr>
+          <w:p>
+            <w:pPr>
+              <w:jc w:val="center"/>
+              <w:rPr>
+                <w:rFonts w:ascii="Calibri" w:eastAsia="Times New Roman" w:hAnsi="Calibri" w:cs="Calibri"/>
+              </w:rPr>
+            </w:pPr>
+            <w:r>
+              <w:rPr>
+                <w:rFonts w:ascii="Calibri" w:eastAsia="Times New Roman" w:hAnsi="Calibri" w:cs="Calibri"/>
+              </w:rPr>
+              <w:t>548</w:t>
+            </w:r>
+          </w:p>
+        </w:tc>
+        <w:tc>
+          <w:tcPr>
+            <w:tcW w:w="1160" w:type="dxa"/>
+            <w:tcBorders>
+              <w:top w:val="nil"/>
+              <w:left w:val="nil"/>
+              <w:bottom w:val="nil"/>
+              <w:right w:val="nil"/>
+            </w:tcBorders>
+            <w:shd w:val="clear" w:color="auto" w:fill="auto"/>
+            <w:noWrap/>
+            <w:vAlign w:val="bottom"/>
+            <w:hideMark/>
+          </w:tcPr>
+          <w:p>
+            <w:pPr>
+              <w:jc w:val="center"/>
+              <w:rPr>
+                <w:rFonts w:ascii="Calibri" w:eastAsia="Times New Roman" w:hAnsi="Calibri" w:cs="Calibri"/>
+              </w:rPr>
+            </w:pPr>
+            <w:r>
+              <w:rPr>
+                <w:rFonts w:ascii="Calibri" w:eastAsia="Times New Roman" w:hAnsi="Calibri" w:cs="Calibri"/>
+              </w:rPr>
+              <w:t>2</w:t>
+            </w:r>
+          </w:p>
+        </w:tc>
+        <w:tc>
+          <w:tcPr>
+            <w:tcW w:w="1160" w:type="dxa"/>
+            <w:tcBorders>
+              <w:top w:val="nil"/>
+              <w:left w:val="nil"/>
+              <w:bottom w:val="nil"/>
+              <w:right w:val="nil"/>
+            </w:tcBorders>
+            <w:shd w:val="clear" w:color="auto" w:fill="auto"/>
+            <w:noWrap/>
+            <w:vAlign w:val="bottom"/>
+            <w:hideMark/>
+          </w:tcPr>
+          <w:p>
+            <w:pPr>
+              <w:jc w:val="center"/>
+              <w:rPr>
+                <w:rFonts w:ascii="Calibri" w:eastAsia="Times New Roman" w:hAnsi="Calibri" w:cs="Calibri"/>
+              </w:rPr>
+            </w:pPr>
+            <w:r>
+              <w:rPr>
+                <w:rFonts w:ascii="Calibri" w:eastAsia="Times New Roman" w:hAnsi="Calibri" w:cs="Calibri"/>
+              </w:rPr>
+              <w:t>0</w:t>
+            </w:r>
+          </w:p>
+        </w:tc>
+      </w:tr>
+      <w:tr>
+        <w:trPr>
+          <w:trHeight w:val="288"/>
+          <w:jc w:val="center"/>
+        </w:trPr>
+        <w:tc>
+          <w:tcPr>
+            <w:tcW w:w="1807" w:type="dxa"/>
+            <w:tcBorders>
+              <w:top w:val="nil"/>
+              <w:left w:val="nil"/>
+              <w:bottom w:val="nil"/>
+              <w:right w:val="nil"/>
+            </w:tcBorders>
+            <w:shd w:val="clear" w:color="auto" w:fill="auto"/>
+            <w:noWrap/>
+            <w:vAlign w:val="bottom"/>
+            <w:hideMark/>
+          </w:tcPr>
+          <w:p>
+            <w:pPr>
+              <w:jc w:val="right"/>
+              <w:rPr>
+                <w:rFonts w:ascii="Calibri" w:eastAsia="Times New Roman" w:hAnsi="Calibri" w:cs="Calibri"/>
+                <w:b/>
+                <w:bCs/>
+              </w:rPr>
+            </w:pPr>
+            <w:r>
+              <w:rPr>
+                <w:rFonts w:ascii="Calibri" w:eastAsia="Times New Roman" w:hAnsi="Calibri" w:cs="Calibri"/>
+                <w:b/>
+                <w:bCs/>
+              </w:rPr>
+              <w:t>Dispenser Five</w:t>
+            </w:r>
+          </w:p>
+        </w:tc>
+        <w:tc>
+          <w:tcPr>
+            <w:tcW w:w="1160" w:type="dxa"/>
+            <w:tcBorders>
+              <w:top w:val="nil"/>
+              <w:left w:val="nil"/>
+              <w:bottom w:val="nil"/>
+              <w:right w:val="nil"/>
+            </w:tcBorders>
+            <w:shd w:val="clear" w:color="auto" w:fill="auto"/>
+            <w:noWrap/>
+            <w:vAlign w:val="bottom"/>
+            <w:hideMark/>
+          </w:tcPr>
+          <w:p>
+            <w:pPr>
+              <w:jc w:val="center"/>
+              <w:rPr>
+                <w:rFonts w:ascii="Calibri" w:eastAsia="Times New Roman" w:hAnsi="Calibri" w:cs="Calibri"/>
+              </w:rPr>
+            </w:pPr>
+            <w:r>
+              <w:rPr>
+                <w:rFonts w:ascii="Calibri" w:eastAsia="Times New Roman" w:hAnsi="Calibri" w:cs="Calibri"/>
+              </w:rPr>
+              <w:t>550</w:t>
+            </w:r>
+          </w:p>
+        </w:tc>
+        <w:tc>
+          <w:tcPr>
+            <w:tcW w:w="1160" w:type="dxa"/>
+            <w:tcBorders>
+              <w:top w:val="nil"/>
+              <w:left w:val="nil"/>
+              <w:bottom w:val="nil"/>
+              <w:right w:val="nil"/>
+            </w:tcBorders>
+            <w:shd w:val="clear" w:color="auto" w:fill="auto"/>
+            <w:noWrap/>
+            <w:vAlign w:val="bottom"/>
+            <w:hideMark/>
+          </w:tcPr>
+          <w:p>
+            <w:pPr>
+              <w:jc w:val="center"/>
+              <w:rPr>
+                <w:rFonts w:ascii="Calibri" w:eastAsia="Times New Roman" w:hAnsi="Calibri" w:cs="Calibri"/>
+              </w:rPr>
+            </w:pPr>
+            <w:r>
+              <w:rPr>
+                <w:rFonts w:ascii="Calibri" w:eastAsia="Times New Roman" w:hAnsi="Calibri" w:cs="Calibri"/>
+              </w:rPr>
+              <w:t>549</w:t>
+            </w:r>
+          </w:p>
+        </w:tc>
+        <w:tc>
+          <w:tcPr>
+            <w:tcW w:w="1160" w:type="dxa"/>
+            <w:tcBorders>
+              <w:top w:val="nil"/>
+              <w:left w:val="nil"/>
+              <w:bottom w:val="nil"/>
+              <w:right w:val="nil"/>
+            </w:tcBorders>
+            <w:shd w:val="clear" w:color="auto" w:fill="auto"/>
+            <w:noWrap/>
+            <w:vAlign w:val="bottom"/>
+            <w:hideMark/>
+          </w:tcPr>
+          <w:p>
+            <w:pPr>
+              <w:jc w:val="center"/>
+              <w:rPr>
+                <w:rFonts w:ascii="Calibri" w:eastAsia="Times New Roman" w:hAnsi="Calibri" w:cs="Calibri"/>
+              </w:rPr>
+            </w:pPr>
+            <w:r>
+              <w:rPr>
+                <w:rFonts w:ascii="Calibri" w:eastAsia="Times New Roman" w:hAnsi="Calibri" w:cs="Calibri"/>
+              </w:rPr>
+              <w:t>1</w:t>
+            </w:r>
+          </w:p>
+        </w:tc>
+        <w:tc>
+          <w:tcPr>
+            <w:tcW w:w="1160" w:type="dxa"/>
+            <w:tcBorders>
+              <w:top w:val="nil"/>
+              <w:left w:val="nil"/>
+              <w:bottom w:val="nil"/>
+              <w:right w:val="nil"/>
+            </w:tcBorders>
+            <w:shd w:val="clear" w:color="auto" w:fill="auto"/>
+            <w:noWrap/>
+            <w:vAlign w:val="bottom"/>
+            <w:hideMark/>
+          </w:tcPr>
+          <w:p>
+            <w:pPr>
+              <w:jc w:val="center"/>
+              <w:rPr>
+                <w:rFonts w:ascii="Calibri" w:eastAsia="Times New Roman" w:hAnsi="Calibri" w:cs="Calibri"/>
+              </w:rPr>
+            </w:pPr>
+            <w:r>
+              <w:rPr>
+                <w:rFonts w:ascii="Calibri" w:eastAsia="Times New Roman" w:hAnsi="Calibri" w:cs="Calibri"/>
+              </w:rPr>
+              <w:t>0</w:t>
+            </w:r>
+          </w:p>
+        </w:tc>
+      </w:tr>
+    </w:tbl>
+    <w:p>
+      <w:pPr>
+        <w:rPr>
+          <w:i/>
+          <w:iCs/>
+          <w:sz w:val="20"/>
+          <w:szCs w:val="20"/>
+        </w:rPr>
+      </w:pPr>
+    </w:p>
+    <w:p>
+      <w:pPr>
+        <w:pStyle w:val="Caption"/>
+        <w:keepNext/>
+        <w:jc w:val="center"/>
+        <w:rPr>
+          <w:color w:val="auto"/>
+          <w:sz w:val="20"/>
+          <w:szCs w:val="20"/>
+        </w:rPr>
+      </w:pPr>
+      <w:r>
+        <w:rPr>
+          <w:color w:val="auto"/>
+          <w:sz w:val="20"/>
+          <w:szCs w:val="20"/>
+        </w:rPr>
+        <w:t xml:space="preserve">Table </w:t>
+      </w:r>
+      <w:r>
+        <w:rPr>
+          <w:color w:val="auto"/>
+          <w:sz w:val="20"/>
+          <w:szCs w:val="20"/>
+        </w:rPr>
+        <w:fldChar w:fldCharType="begin"/>
+      </w:r>
+      <w:r>
+        <w:rPr>
+          <w:color w:val="auto"/>
+          <w:sz w:val="20"/>
+          <w:szCs w:val="20"/>
+        </w:rPr>
+        <w:instrText xml:space="preserve"> SEQ Table \* ARABIC </w:instrText>
+      </w:r>
+      <w:r>
+        <w:rPr>
+          <w:color w:val="auto"/>
+          <w:sz w:val="20"/>
+          <w:szCs w:val="20"/>
+        </w:rPr>
+        <w:fldChar w:fldCharType="separate"/>
+      </w:r>
+      <w:r>
+        <w:rPr>
+          <w:noProof/>
+          <w:color w:val="auto"/>
+          <w:sz w:val="20"/>
+          <w:szCs w:val="20"/>
         </w:rPr>
         <w:t>2</w:t>
       </w:r>
       <w:r>
         <w:rPr>
+          <w:noProof/>
           <w:color w:val="auto"/>
+          <w:sz w:val="20"/>
+          <w:szCs w:val="20"/>
         </w:rPr>
         <w:fldChar w:fldCharType="end"/>
       </w:r>
       <w:r>
         <w:rPr>
           <w:color w:val="auto"/>
-        </w:rPr>
-        <w:t xml:space="preserve"> – PuTTY Terminal Configuration Window</w:t>
-      </w:r>
-    </w:p>
-    <w:p>
-      <w:pPr>
-        <w:rPr>
-          <w:b/>
-          <w:bCs/>
-        </w:rPr>
-      </w:pPr>
-      <w:r>
-        <w:rPr>
-          <w:b/>
-          <w:bCs/>
-        </w:rPr>
-        <w:t>Reliability Testing</w:t>
+          <w:sz w:val="20"/>
+          <w:szCs w:val="20"/>
+        </w:rPr>
+        <w:t xml:space="preserve"> – Calculated accuracy and error rates of the dispensers</w:t>
+      </w:r>
+    </w:p>
+    <w:tbl>
+      <w:tblPr>
+        <w:tblW w:w="3802" w:type="dxa"/>
+        <w:jc w:val="center"/>
+        <w:tblLook w:val="04A0" w:firstRow="1" w:lastRow="0" w:firstColumn="1" w:lastColumn="0" w:noHBand="0" w:noVBand="1"/>
+      </w:tblPr>
+      <w:tblGrid>
+        <w:gridCol w:w="1807"/>
+        <w:gridCol w:w="1035"/>
+        <w:gridCol w:w="960"/>
+      </w:tblGrid>
+      <w:tr>
+        <w:trPr>
+          <w:trHeight w:val="288"/>
+          <w:jc w:val="center"/>
+        </w:trPr>
+        <w:tc>
+          <w:tcPr>
+            <w:tcW w:w="1807" w:type="dxa"/>
+            <w:tcBorders>
+              <w:top w:val="nil"/>
+              <w:left w:val="nil"/>
+              <w:bottom w:val="single" w:sz="4" w:space="0" w:color="auto"/>
+              <w:right w:val="nil"/>
+            </w:tcBorders>
+            <w:shd w:val="clear" w:color="auto" w:fill="auto"/>
+            <w:noWrap/>
+            <w:vAlign w:val="bottom"/>
+            <w:hideMark/>
+          </w:tcPr>
+          <w:p>
+            <w:pPr>
+              <w:rPr>
+                <w:rFonts w:eastAsia="Times New Roman" w:cs="Times New Roman"/>
+                <w:b/>
+                <w:bCs/>
+                <w:sz w:val="20"/>
+                <w:szCs w:val="24"/>
+              </w:rPr>
+            </w:pPr>
+          </w:p>
+        </w:tc>
+        <w:tc>
+          <w:tcPr>
+            <w:tcW w:w="1035" w:type="dxa"/>
+            <w:tcBorders>
+              <w:top w:val="nil"/>
+              <w:left w:val="nil"/>
+              <w:bottom w:val="single" w:sz="4" w:space="0" w:color="auto"/>
+              <w:right w:val="nil"/>
+            </w:tcBorders>
+            <w:shd w:val="clear" w:color="auto" w:fill="auto"/>
+            <w:noWrap/>
+            <w:vAlign w:val="bottom"/>
+            <w:hideMark/>
+          </w:tcPr>
+          <w:p>
+            <w:pPr>
+              <w:jc w:val="center"/>
+              <w:rPr>
+                <w:rFonts w:ascii="Calibri" w:eastAsia="Times New Roman" w:hAnsi="Calibri" w:cs="Calibri"/>
+                <w:b/>
+                <w:bCs/>
+              </w:rPr>
+            </w:pPr>
+            <w:r>
+              <w:rPr>
+                <w:rFonts w:ascii="Calibri" w:eastAsia="Times New Roman" w:hAnsi="Calibri" w:cs="Calibri"/>
+                <w:b/>
+                <w:bCs/>
+              </w:rPr>
+              <w:t>Accuracy</w:t>
+            </w:r>
+          </w:p>
+        </w:tc>
+        <w:tc>
+          <w:tcPr>
+            <w:tcW w:w="960" w:type="dxa"/>
+            <w:tcBorders>
+              <w:top w:val="nil"/>
+              <w:left w:val="nil"/>
+              <w:bottom w:val="single" w:sz="4" w:space="0" w:color="auto"/>
+              <w:right w:val="nil"/>
+            </w:tcBorders>
+            <w:shd w:val="clear" w:color="auto" w:fill="auto"/>
+            <w:noWrap/>
+            <w:vAlign w:val="bottom"/>
+            <w:hideMark/>
+          </w:tcPr>
+          <w:p>
+            <w:pPr>
+              <w:jc w:val="center"/>
+              <w:rPr>
+                <w:rFonts w:ascii="Calibri" w:eastAsia="Times New Roman" w:hAnsi="Calibri" w:cs="Calibri"/>
+                <w:b/>
+                <w:bCs/>
+              </w:rPr>
+            </w:pPr>
+            <w:r>
+              <w:rPr>
+                <w:rFonts w:ascii="Calibri" w:eastAsia="Times New Roman" w:hAnsi="Calibri" w:cs="Calibri"/>
+                <w:b/>
+                <w:bCs/>
+              </w:rPr>
+              <w:t>Error</w:t>
+            </w:r>
+          </w:p>
+        </w:tc>
+      </w:tr>
+      <w:tr>
+        <w:trPr>
+          <w:trHeight w:val="288"/>
+          <w:jc w:val="center"/>
+        </w:trPr>
+        <w:tc>
+          <w:tcPr>
+            <w:tcW w:w="1807" w:type="dxa"/>
+            <w:tcBorders>
+              <w:top w:val="single" w:sz="4" w:space="0" w:color="auto"/>
+              <w:left w:val="nil"/>
+              <w:bottom w:val="nil"/>
+              <w:right w:val="nil"/>
+            </w:tcBorders>
+            <w:shd w:val="clear" w:color="auto" w:fill="auto"/>
+            <w:noWrap/>
+            <w:vAlign w:val="bottom"/>
+            <w:hideMark/>
+          </w:tcPr>
+          <w:p>
+            <w:pPr>
+              <w:jc w:val="right"/>
+              <w:rPr>
+                <w:rFonts w:ascii="Calibri" w:eastAsia="Times New Roman" w:hAnsi="Calibri" w:cs="Calibri"/>
+                <w:b/>
+                <w:bCs/>
+              </w:rPr>
+            </w:pPr>
+            <w:r>
+              <w:rPr>
+                <w:rFonts w:ascii="Calibri" w:eastAsia="Times New Roman" w:hAnsi="Calibri" w:cs="Calibri"/>
+                <w:b/>
+                <w:bCs/>
+              </w:rPr>
+              <w:t>Dispenser One</w:t>
+            </w:r>
+          </w:p>
+        </w:tc>
+        <w:tc>
+          <w:tcPr>
+            <w:tcW w:w="1035" w:type="dxa"/>
+            <w:tcBorders>
+              <w:top w:val="single" w:sz="4" w:space="0" w:color="auto"/>
+              <w:left w:val="nil"/>
+              <w:bottom w:val="nil"/>
+              <w:right w:val="nil"/>
+            </w:tcBorders>
+            <w:shd w:val="clear" w:color="auto" w:fill="auto"/>
+            <w:noWrap/>
+            <w:vAlign w:val="bottom"/>
+            <w:hideMark/>
+          </w:tcPr>
+          <w:p>
+            <w:pPr>
+              <w:jc w:val="center"/>
+              <w:rPr>
+                <w:rFonts w:ascii="Calibri" w:eastAsia="Times New Roman" w:hAnsi="Calibri" w:cs="Calibri"/>
+              </w:rPr>
+            </w:pPr>
+            <w:r>
+              <w:rPr>
+                <w:rFonts w:ascii="Calibri" w:eastAsia="Times New Roman" w:hAnsi="Calibri" w:cs="Calibri"/>
+              </w:rPr>
+              <w:t>92%</w:t>
+            </w:r>
+          </w:p>
+        </w:tc>
+        <w:tc>
+          <w:tcPr>
+            <w:tcW w:w="960" w:type="dxa"/>
+            <w:tcBorders>
+              <w:top w:val="single" w:sz="4" w:space="0" w:color="auto"/>
+              <w:left w:val="nil"/>
+              <w:bottom w:val="nil"/>
+              <w:right w:val="nil"/>
+            </w:tcBorders>
+            <w:shd w:val="clear" w:color="auto" w:fill="auto"/>
+            <w:noWrap/>
+            <w:vAlign w:val="bottom"/>
+            <w:hideMark/>
+          </w:tcPr>
+          <w:p>
+            <w:pPr>
+              <w:jc w:val="center"/>
+              <w:rPr>
+                <w:rFonts w:ascii="Calibri" w:eastAsia="Times New Roman" w:hAnsi="Calibri" w:cs="Calibri"/>
+              </w:rPr>
+            </w:pPr>
+            <w:r>
+              <w:rPr>
+                <w:rFonts w:ascii="Calibri" w:eastAsia="Times New Roman" w:hAnsi="Calibri" w:cs="Calibri"/>
+              </w:rPr>
+              <w:t>8%</w:t>
+            </w:r>
+          </w:p>
+        </w:tc>
+      </w:tr>
+      <w:tr>
+        <w:trPr>
+          <w:trHeight w:val="288"/>
+          <w:jc w:val="center"/>
+        </w:trPr>
+        <w:tc>
+          <w:tcPr>
+            <w:tcW w:w="1807" w:type="dxa"/>
+            <w:tcBorders>
+              <w:top w:val="nil"/>
+              <w:left w:val="nil"/>
+              <w:bottom w:val="nil"/>
+              <w:right w:val="nil"/>
+            </w:tcBorders>
+            <w:shd w:val="clear" w:color="auto" w:fill="auto"/>
+            <w:noWrap/>
+            <w:vAlign w:val="bottom"/>
+            <w:hideMark/>
+          </w:tcPr>
+          <w:p>
+            <w:pPr>
+              <w:jc w:val="right"/>
+              <w:rPr>
+                <w:rFonts w:ascii="Calibri" w:eastAsia="Times New Roman" w:hAnsi="Calibri" w:cs="Calibri"/>
+                <w:b/>
+                <w:bCs/>
+              </w:rPr>
+            </w:pPr>
+            <w:r>
+              <w:rPr>
+                <w:rFonts w:ascii="Calibri" w:eastAsia="Times New Roman" w:hAnsi="Calibri" w:cs="Calibri"/>
+                <w:b/>
+                <w:bCs/>
+              </w:rPr>
+              <w:t>Dispenser Two</w:t>
+            </w:r>
+          </w:p>
+        </w:tc>
+        <w:tc>
+          <w:tcPr>
+            <w:tcW w:w="1035" w:type="dxa"/>
+            <w:tcBorders>
+              <w:top w:val="nil"/>
+              <w:left w:val="nil"/>
+              <w:bottom w:val="nil"/>
+              <w:right w:val="nil"/>
+            </w:tcBorders>
+            <w:shd w:val="clear" w:color="auto" w:fill="auto"/>
+            <w:noWrap/>
+            <w:vAlign w:val="bottom"/>
+            <w:hideMark/>
+          </w:tcPr>
+          <w:p>
+            <w:pPr>
+              <w:jc w:val="center"/>
+              <w:rPr>
+                <w:rFonts w:ascii="Calibri" w:eastAsia="Times New Roman" w:hAnsi="Calibri" w:cs="Calibri"/>
+              </w:rPr>
+            </w:pPr>
+            <w:r>
+              <w:rPr>
+                <w:rFonts w:ascii="Calibri" w:eastAsia="Times New Roman" w:hAnsi="Calibri" w:cs="Calibri"/>
+              </w:rPr>
+              <w:t>93%</w:t>
+            </w:r>
+          </w:p>
+        </w:tc>
+        <w:tc>
+          <w:tcPr>
+            <w:tcW w:w="960" w:type="dxa"/>
+            <w:tcBorders>
+              <w:top w:val="nil"/>
+              <w:left w:val="nil"/>
+              <w:bottom w:val="nil"/>
+              <w:right w:val="nil"/>
+            </w:tcBorders>
+            <w:shd w:val="clear" w:color="auto" w:fill="auto"/>
+            <w:noWrap/>
+            <w:vAlign w:val="bottom"/>
+            <w:hideMark/>
+          </w:tcPr>
+          <w:p>
+            <w:pPr>
+              <w:jc w:val="center"/>
+              <w:rPr>
+                <w:rFonts w:ascii="Calibri" w:eastAsia="Times New Roman" w:hAnsi="Calibri" w:cs="Calibri"/>
+              </w:rPr>
+            </w:pPr>
+            <w:r>
+              <w:rPr>
+                <w:rFonts w:ascii="Calibri" w:eastAsia="Times New Roman" w:hAnsi="Calibri" w:cs="Calibri"/>
+              </w:rPr>
+              <w:t>7%</w:t>
+            </w:r>
+          </w:p>
+        </w:tc>
+      </w:tr>
+      <w:tr>
+        <w:trPr>
+          <w:trHeight w:val="288"/>
+          <w:jc w:val="center"/>
+        </w:trPr>
+        <w:tc>
+          <w:tcPr>
+            <w:tcW w:w="1807" w:type="dxa"/>
+            <w:tcBorders>
+              <w:top w:val="nil"/>
+              <w:left w:val="nil"/>
+              <w:bottom w:val="nil"/>
+              <w:right w:val="nil"/>
+            </w:tcBorders>
+            <w:shd w:val="clear" w:color="auto" w:fill="auto"/>
+            <w:noWrap/>
+            <w:vAlign w:val="bottom"/>
+            <w:hideMark/>
+          </w:tcPr>
+          <w:p>
+            <w:pPr>
+              <w:jc w:val="right"/>
+              <w:rPr>
+                <w:rFonts w:ascii="Calibri" w:eastAsia="Times New Roman" w:hAnsi="Calibri" w:cs="Calibri"/>
+                <w:b/>
+                <w:bCs/>
+              </w:rPr>
+            </w:pPr>
+            <w:r>
+              <w:rPr>
+                <w:rFonts w:ascii="Calibri" w:eastAsia="Times New Roman" w:hAnsi="Calibri" w:cs="Calibri"/>
+                <w:b/>
+                <w:bCs/>
+              </w:rPr>
+              <w:t>Dispenser Three</w:t>
+            </w:r>
+          </w:p>
+        </w:tc>
+        <w:tc>
+          <w:tcPr>
+            <w:tcW w:w="1035" w:type="dxa"/>
+            <w:tcBorders>
+              <w:top w:val="nil"/>
+              <w:left w:val="nil"/>
+              <w:bottom w:val="nil"/>
+              <w:right w:val="nil"/>
+            </w:tcBorders>
+            <w:shd w:val="clear" w:color="auto" w:fill="auto"/>
+            <w:noWrap/>
+            <w:vAlign w:val="bottom"/>
+            <w:hideMark/>
+          </w:tcPr>
+          <w:p>
+            <w:pPr>
+              <w:jc w:val="center"/>
+              <w:rPr>
+                <w:rFonts w:ascii="Calibri" w:eastAsia="Times New Roman" w:hAnsi="Calibri" w:cs="Calibri"/>
+              </w:rPr>
+            </w:pPr>
+            <w:r>
+              <w:rPr>
+                <w:rFonts w:ascii="Calibri" w:eastAsia="Times New Roman" w:hAnsi="Calibri" w:cs="Calibri"/>
+              </w:rPr>
+              <w:t>98%</w:t>
+            </w:r>
+          </w:p>
+        </w:tc>
+        <w:tc>
+          <w:tcPr>
+            <w:tcW w:w="960" w:type="dxa"/>
+            <w:tcBorders>
+              <w:top w:val="nil"/>
+              <w:left w:val="nil"/>
+              <w:bottom w:val="nil"/>
+              <w:right w:val="nil"/>
+            </w:tcBorders>
+            <w:shd w:val="clear" w:color="auto" w:fill="auto"/>
+            <w:noWrap/>
+            <w:vAlign w:val="bottom"/>
+            <w:hideMark/>
+          </w:tcPr>
+          <w:p>
+            <w:pPr>
+              <w:jc w:val="center"/>
+              <w:rPr>
+                <w:rFonts w:ascii="Calibri" w:eastAsia="Times New Roman" w:hAnsi="Calibri" w:cs="Calibri"/>
+              </w:rPr>
+            </w:pPr>
+            <w:r>
+              <w:rPr>
+                <w:rFonts w:ascii="Calibri" w:eastAsia="Times New Roman" w:hAnsi="Calibri" w:cs="Calibri"/>
+              </w:rPr>
+              <w:t>2%</w:t>
+            </w:r>
+          </w:p>
+        </w:tc>
+      </w:tr>
+      <w:tr>
+        <w:trPr>
+          <w:trHeight w:val="288"/>
+          <w:jc w:val="center"/>
+        </w:trPr>
+        <w:tc>
+          <w:tcPr>
+            <w:tcW w:w="1807" w:type="dxa"/>
+            <w:tcBorders>
+              <w:top w:val="nil"/>
+              <w:left w:val="nil"/>
+              <w:bottom w:val="nil"/>
+              <w:right w:val="nil"/>
+            </w:tcBorders>
+            <w:shd w:val="clear" w:color="auto" w:fill="auto"/>
+            <w:noWrap/>
+            <w:vAlign w:val="bottom"/>
+            <w:hideMark/>
+          </w:tcPr>
+          <w:p>
+            <w:pPr>
+              <w:jc w:val="right"/>
+              <w:rPr>
+                <w:rFonts w:ascii="Calibri" w:eastAsia="Times New Roman" w:hAnsi="Calibri" w:cs="Calibri"/>
+                <w:b/>
+                <w:bCs/>
+              </w:rPr>
+            </w:pPr>
+            <w:r>
+              <w:rPr>
+                <w:rFonts w:ascii="Calibri" w:eastAsia="Times New Roman" w:hAnsi="Calibri" w:cs="Calibri"/>
+                <w:b/>
+                <w:bCs/>
+              </w:rPr>
+              <w:t>Dispenser Four</w:t>
+            </w:r>
+          </w:p>
+        </w:tc>
+        <w:tc>
+          <w:tcPr>
+            <w:tcW w:w="1035" w:type="dxa"/>
+            <w:tcBorders>
+              <w:top w:val="nil"/>
+              <w:left w:val="nil"/>
+              <w:bottom w:val="nil"/>
+              <w:right w:val="nil"/>
+            </w:tcBorders>
+            <w:shd w:val="clear" w:color="auto" w:fill="auto"/>
+            <w:noWrap/>
+            <w:vAlign w:val="bottom"/>
+            <w:hideMark/>
+          </w:tcPr>
+          <w:p>
+            <w:pPr>
+              <w:jc w:val="center"/>
+              <w:rPr>
+                <w:rFonts w:ascii="Calibri" w:eastAsia="Times New Roman" w:hAnsi="Calibri" w:cs="Calibri"/>
+              </w:rPr>
+            </w:pPr>
+            <w:r>
+              <w:rPr>
+                <w:rFonts w:ascii="Calibri" w:eastAsia="Times New Roman" w:hAnsi="Calibri" w:cs="Calibri"/>
+              </w:rPr>
+              <w:t>99%</w:t>
+            </w:r>
+          </w:p>
+        </w:tc>
+        <w:tc>
+          <w:tcPr>
+            <w:tcW w:w="960" w:type="dxa"/>
+            <w:tcBorders>
+              <w:top w:val="nil"/>
+              <w:left w:val="nil"/>
+              <w:bottom w:val="nil"/>
+              <w:right w:val="nil"/>
+            </w:tcBorders>
+            <w:shd w:val="clear" w:color="auto" w:fill="auto"/>
+            <w:noWrap/>
+            <w:vAlign w:val="bottom"/>
+            <w:hideMark/>
+          </w:tcPr>
+          <w:p>
+            <w:pPr>
+              <w:jc w:val="center"/>
+              <w:rPr>
+                <w:rFonts w:ascii="Calibri" w:eastAsia="Times New Roman" w:hAnsi="Calibri" w:cs="Calibri"/>
+              </w:rPr>
+            </w:pPr>
+            <w:r>
+              <w:rPr>
+                <w:rFonts w:ascii="Calibri" w:eastAsia="Times New Roman" w:hAnsi="Calibri" w:cs="Calibri"/>
+              </w:rPr>
+              <w:t>1%</w:t>
+            </w:r>
+          </w:p>
+        </w:tc>
+      </w:tr>
+      <w:tr>
+        <w:trPr>
+          <w:trHeight w:val="288"/>
+          <w:jc w:val="center"/>
+        </w:trPr>
+        <w:tc>
+          <w:tcPr>
+            <w:tcW w:w="1807" w:type="dxa"/>
+            <w:tcBorders>
+              <w:top w:val="nil"/>
+              <w:left w:val="nil"/>
+              <w:bottom w:val="nil"/>
+              <w:right w:val="nil"/>
+            </w:tcBorders>
+            <w:shd w:val="clear" w:color="auto" w:fill="auto"/>
+            <w:noWrap/>
+            <w:vAlign w:val="bottom"/>
+            <w:hideMark/>
+          </w:tcPr>
+          <w:p>
+            <w:pPr>
+              <w:jc w:val="right"/>
+              <w:rPr>
+                <w:rFonts w:ascii="Calibri" w:eastAsia="Times New Roman" w:hAnsi="Calibri" w:cs="Calibri"/>
+                <w:b/>
+                <w:bCs/>
+              </w:rPr>
+            </w:pPr>
+            <w:r>
+              <w:rPr>
+                <w:rFonts w:ascii="Calibri" w:eastAsia="Times New Roman" w:hAnsi="Calibri" w:cs="Calibri"/>
+                <w:b/>
+                <w:bCs/>
+              </w:rPr>
+              <w:t>Dispenser Five</w:t>
+            </w:r>
+          </w:p>
+        </w:tc>
+        <w:tc>
+          <w:tcPr>
+            <w:tcW w:w="1035" w:type="dxa"/>
+            <w:tcBorders>
+              <w:top w:val="nil"/>
+              <w:left w:val="nil"/>
+              <w:bottom w:val="nil"/>
+              <w:right w:val="nil"/>
+            </w:tcBorders>
+            <w:shd w:val="clear" w:color="auto" w:fill="auto"/>
+            <w:noWrap/>
+            <w:vAlign w:val="bottom"/>
+            <w:hideMark/>
+          </w:tcPr>
+          <w:p>
+            <w:pPr>
+              <w:jc w:val="center"/>
+              <w:rPr>
+                <w:rFonts w:ascii="Calibri" w:eastAsia="Times New Roman" w:hAnsi="Calibri" w:cs="Calibri"/>
+              </w:rPr>
+            </w:pPr>
+            <w:r>
+              <w:rPr>
+                <w:rFonts w:ascii="Calibri" w:eastAsia="Times New Roman" w:hAnsi="Calibri" w:cs="Calibri"/>
+              </w:rPr>
+              <w:t>98%</w:t>
+            </w:r>
+          </w:p>
+        </w:tc>
+        <w:tc>
+          <w:tcPr>
+            <w:tcW w:w="960" w:type="dxa"/>
+            <w:tcBorders>
+              <w:top w:val="nil"/>
+              <w:left w:val="nil"/>
+              <w:bottom w:val="nil"/>
+              <w:right w:val="nil"/>
+            </w:tcBorders>
+            <w:shd w:val="clear" w:color="auto" w:fill="auto"/>
+            <w:noWrap/>
+            <w:vAlign w:val="bottom"/>
+            <w:hideMark/>
+          </w:tcPr>
+          <w:p>
+            <w:pPr>
+              <w:jc w:val="center"/>
+              <w:rPr>
+                <w:rFonts w:ascii="Calibri" w:eastAsia="Times New Roman" w:hAnsi="Calibri" w:cs="Calibri"/>
+              </w:rPr>
+            </w:pPr>
+            <w:r>
+              <w:rPr>
+                <w:rFonts w:ascii="Calibri" w:eastAsia="Times New Roman" w:hAnsi="Calibri" w:cs="Calibri"/>
+              </w:rPr>
+              <w:t>2%</w:t>
+            </w:r>
+          </w:p>
+        </w:tc>
+      </w:tr>
+    </w:tbl>
+    <w:p>
+      <w:pPr>
+        <w:rPr>
+          <w:sz w:val="20"/>
+          <w:szCs w:val="20"/>
+        </w:rPr>
+      </w:pPr>
+    </w:p>
+    <w:p>
+      <w:pPr>
+        <w:pStyle w:val="Caption"/>
+        <w:keepNext/>
+        <w:jc w:val="center"/>
+        <w:rPr>
+          <w:color w:val="auto"/>
+          <w:sz w:val="20"/>
+          <w:szCs w:val="20"/>
+        </w:rPr>
+      </w:pPr>
+      <w:r>
+        <w:rPr>
+          <w:color w:val="auto"/>
+          <w:sz w:val="20"/>
+          <w:szCs w:val="20"/>
+        </w:rPr>
+        <w:t xml:space="preserve">Table </w:t>
+      </w:r>
+      <w:r>
+        <w:rPr>
+          <w:color w:val="auto"/>
+          <w:sz w:val="20"/>
+          <w:szCs w:val="20"/>
+        </w:rPr>
+        <w:fldChar w:fldCharType="begin"/>
+      </w:r>
+      <w:r>
+        <w:rPr>
+          <w:color w:val="auto"/>
+          <w:sz w:val="20"/>
+          <w:szCs w:val="20"/>
+        </w:rPr>
+        <w:instrText xml:space="preserve"> SEQ Table \* ARABIC </w:instrText>
+      </w:r>
+      <w:r>
+        <w:rPr>
+          <w:color w:val="auto"/>
+          <w:sz w:val="20"/>
+          <w:szCs w:val="20"/>
+        </w:rPr>
+        <w:fldChar w:fldCharType="separate"/>
+      </w:r>
+      <w:r>
+        <w:rPr>
+          <w:noProof/>
+          <w:color w:val="auto"/>
+          <w:sz w:val="20"/>
+          <w:szCs w:val="20"/>
+        </w:rPr>
+        <w:t>3</w:t>
+      </w:r>
+      <w:r>
+        <w:rPr>
+          <w:noProof/>
+          <w:color w:val="auto"/>
+          <w:sz w:val="20"/>
+          <w:szCs w:val="20"/>
+        </w:rPr>
+        <w:fldChar w:fldCharType="end"/>
+      </w:r>
+      <w:r>
+        <w:rPr>
+          <w:color w:val="auto"/>
+          <w:sz w:val="20"/>
+          <w:szCs w:val="20"/>
+        </w:rPr>
+        <w:t xml:space="preserve"> – Average accuracy and error across the five dispensers</w:t>
+      </w:r>
+    </w:p>
+    <w:tbl>
+      <w:tblPr>
+        <w:tblW w:w="3090" w:type="dxa"/>
+        <w:jc w:val="center"/>
+        <w:tblLook w:val="04A0" w:firstRow="1" w:lastRow="0" w:firstColumn="1" w:lastColumn="0" w:noHBand="0" w:noVBand="1"/>
+      </w:tblPr>
+      <w:tblGrid>
+        <w:gridCol w:w="1724"/>
+        <w:gridCol w:w="1366"/>
+      </w:tblGrid>
+      <w:tr>
+        <w:trPr>
+          <w:trHeight w:val="288"/>
+          <w:jc w:val="center"/>
+        </w:trPr>
+        <w:tc>
+          <w:tcPr>
+            <w:tcW w:w="1724" w:type="dxa"/>
+            <w:tcBorders>
+              <w:top w:val="nil"/>
+              <w:left w:val="nil"/>
+              <w:bottom w:val="single" w:sz="4" w:space="0" w:color="auto"/>
+              <w:right w:val="nil"/>
+            </w:tcBorders>
+            <w:shd w:val="clear" w:color="auto" w:fill="auto"/>
+            <w:noWrap/>
+            <w:vAlign w:val="bottom"/>
+            <w:hideMark/>
+          </w:tcPr>
+          <w:p>
+            <w:pPr>
+              <w:jc w:val="center"/>
+              <w:rPr>
+                <w:rFonts w:ascii="Calibri" w:eastAsia="Times New Roman" w:hAnsi="Calibri" w:cs="Calibri"/>
+                <w:b/>
+                <w:bCs/>
+              </w:rPr>
+            </w:pPr>
+            <w:r>
+              <w:rPr>
+                <w:rFonts w:ascii="Calibri" w:eastAsia="Times New Roman" w:hAnsi="Calibri" w:cs="Calibri"/>
+                <w:b/>
+                <w:bCs/>
+              </w:rPr>
+              <w:t>Mean Accuracy</w:t>
+            </w:r>
+          </w:p>
+        </w:tc>
+        <w:tc>
+          <w:tcPr>
+            <w:tcW w:w="1366" w:type="dxa"/>
+            <w:tcBorders>
+              <w:top w:val="nil"/>
+              <w:left w:val="nil"/>
+              <w:bottom w:val="single" w:sz="4" w:space="0" w:color="auto"/>
+              <w:right w:val="nil"/>
+            </w:tcBorders>
+            <w:shd w:val="clear" w:color="auto" w:fill="auto"/>
+            <w:noWrap/>
+            <w:vAlign w:val="bottom"/>
+            <w:hideMark/>
+          </w:tcPr>
+          <w:p>
+            <w:pPr>
+              <w:jc w:val="center"/>
+              <w:rPr>
+                <w:rFonts w:ascii="Calibri" w:eastAsia="Times New Roman" w:hAnsi="Calibri" w:cs="Calibri"/>
+                <w:b/>
+                <w:bCs/>
+              </w:rPr>
+            </w:pPr>
+            <w:r>
+              <w:rPr>
+                <w:rFonts w:ascii="Calibri" w:eastAsia="Times New Roman" w:hAnsi="Calibri" w:cs="Calibri"/>
+                <w:b/>
+                <w:bCs/>
+              </w:rPr>
+              <w:t>Mean Error</w:t>
+            </w:r>
+          </w:p>
+        </w:tc>
+      </w:tr>
+      <w:tr>
+        <w:trPr>
+          <w:trHeight w:val="288"/>
+          <w:jc w:val="center"/>
+        </w:trPr>
+        <w:tc>
+          <w:tcPr>
+            <w:tcW w:w="1724" w:type="dxa"/>
+            <w:tcBorders>
+              <w:top w:val="single" w:sz="4" w:space="0" w:color="auto"/>
+              <w:left w:val="nil"/>
+              <w:bottom w:val="nil"/>
+              <w:right w:val="nil"/>
+            </w:tcBorders>
+            <w:shd w:val="clear" w:color="auto" w:fill="auto"/>
+            <w:noWrap/>
+            <w:vAlign w:val="bottom"/>
+            <w:hideMark/>
+          </w:tcPr>
+          <w:p>
+            <w:pPr>
+              <w:jc w:val="center"/>
+              <w:rPr>
+                <w:rFonts w:ascii="Calibri" w:eastAsia="Times New Roman" w:hAnsi="Calibri" w:cs="Calibri"/>
+              </w:rPr>
+            </w:pPr>
+            <w:r>
+              <w:rPr>
+                <w:rFonts w:ascii="Calibri" w:eastAsia="Times New Roman" w:hAnsi="Calibri" w:cs="Calibri"/>
+              </w:rPr>
+              <w:t>96%</w:t>
+            </w:r>
+          </w:p>
+        </w:tc>
+        <w:tc>
+          <w:tcPr>
+            <w:tcW w:w="1366" w:type="dxa"/>
+            <w:tcBorders>
+              <w:top w:val="single" w:sz="4" w:space="0" w:color="auto"/>
+              <w:left w:val="nil"/>
+              <w:bottom w:val="nil"/>
+              <w:right w:val="nil"/>
+            </w:tcBorders>
+            <w:shd w:val="clear" w:color="auto" w:fill="auto"/>
+            <w:noWrap/>
+            <w:vAlign w:val="bottom"/>
+            <w:hideMark/>
+          </w:tcPr>
+          <w:p>
+            <w:pPr>
+              <w:jc w:val="center"/>
+              <w:rPr>
+                <w:rFonts w:ascii="Calibri" w:eastAsia="Times New Roman" w:hAnsi="Calibri" w:cs="Calibri"/>
+              </w:rPr>
+            </w:pPr>
+            <w:r>
+              <w:rPr>
+                <w:rFonts w:ascii="Calibri" w:eastAsia="Times New Roman" w:hAnsi="Calibri" w:cs="Calibri"/>
+              </w:rPr>
+              <w:t>4%</w:t>
+            </w:r>
+          </w:p>
+        </w:tc>
+      </w:tr>
+    </w:tbl>
+    <w:p/>
+    <w:p>
+      <w:r>
+        <w:t>The trails shows that any dispensing command has a 4% chance of failing.  Considering that the number of treats affects the possibility of errors occurring, the accuracy and error across all ten treat quantities tested were calculated.</w:t>
+      </w:r>
+    </w:p>
+    <w:p/>
+    <w:p>
+      <w:pPr>
+        <w:pStyle w:val="Caption"/>
+        <w:keepNext/>
+        <w:jc w:val="center"/>
+        <w:rPr>
+          <w:color w:val="auto"/>
+          <w:sz w:val="20"/>
+          <w:szCs w:val="20"/>
+        </w:rPr>
+      </w:pPr>
+      <w:r>
+        <w:rPr>
+          <w:color w:val="auto"/>
+          <w:sz w:val="20"/>
+          <w:szCs w:val="20"/>
+        </w:rPr>
+        <w:t xml:space="preserve">Table </w:t>
+      </w:r>
+      <w:r>
+        <w:rPr>
+          <w:color w:val="auto"/>
+          <w:sz w:val="20"/>
+          <w:szCs w:val="20"/>
+        </w:rPr>
+        <w:fldChar w:fldCharType="begin"/>
+      </w:r>
+      <w:r>
+        <w:rPr>
+          <w:color w:val="auto"/>
+          <w:sz w:val="20"/>
+          <w:szCs w:val="20"/>
+        </w:rPr>
+        <w:instrText xml:space="preserve"> SEQ Table \* ARABIC </w:instrText>
+      </w:r>
+      <w:r>
+        <w:rPr>
+          <w:color w:val="auto"/>
+          <w:sz w:val="20"/>
+          <w:szCs w:val="20"/>
+        </w:rPr>
+        <w:fldChar w:fldCharType="separate"/>
+      </w:r>
+      <w:r>
+        <w:rPr>
+          <w:noProof/>
+          <w:color w:val="auto"/>
+          <w:sz w:val="20"/>
+          <w:szCs w:val="20"/>
+        </w:rPr>
+        <w:t>4</w:t>
+      </w:r>
+      <w:r>
+        <w:rPr>
+          <w:noProof/>
+          <w:color w:val="auto"/>
+          <w:sz w:val="20"/>
+          <w:szCs w:val="20"/>
+        </w:rPr>
+        <w:fldChar w:fldCharType="end"/>
+      </w:r>
+      <w:r>
+        <w:rPr>
+          <w:color w:val="auto"/>
+          <w:sz w:val="20"/>
+          <w:szCs w:val="20"/>
+        </w:rPr>
+        <w:t xml:space="preserve"> – Cross quantity accuracy and error metrics</w:t>
+      </w:r>
+    </w:p>
+    <w:tbl>
+      <w:tblPr>
+        <w:tblW w:w="3515" w:type="dxa"/>
+        <w:jc w:val="center"/>
+        <w:tblLook w:val="04A0" w:firstRow="1" w:lastRow="0" w:firstColumn="1" w:lastColumn="0" w:noHBand="0" w:noVBand="1"/>
+      </w:tblPr>
+      <w:tblGrid>
+        <w:gridCol w:w="1520"/>
+        <w:gridCol w:w="1035"/>
+        <w:gridCol w:w="960"/>
+      </w:tblGrid>
+      <w:tr>
+        <w:trPr>
+          <w:trHeight w:val="288"/>
+          <w:jc w:val="center"/>
+        </w:trPr>
+        <w:tc>
+          <w:tcPr>
+            <w:tcW w:w="1520" w:type="dxa"/>
+            <w:tcBorders>
+              <w:top w:val="nil"/>
+              <w:left w:val="nil"/>
+              <w:bottom w:val="single" w:sz="4" w:space="0" w:color="auto"/>
+              <w:right w:val="nil"/>
+            </w:tcBorders>
+            <w:shd w:val="clear" w:color="auto" w:fill="auto"/>
+            <w:noWrap/>
+            <w:vAlign w:val="bottom"/>
+            <w:hideMark/>
+          </w:tcPr>
+          <w:p>
+            <w:pPr>
+              <w:rPr>
+                <w:rFonts w:eastAsia="Times New Roman" w:cs="Times New Roman"/>
+                <w:b/>
+                <w:bCs/>
+                <w:sz w:val="20"/>
+                <w:szCs w:val="24"/>
+              </w:rPr>
+            </w:pPr>
+          </w:p>
+        </w:tc>
+        <w:tc>
+          <w:tcPr>
+            <w:tcW w:w="1035" w:type="dxa"/>
+            <w:tcBorders>
+              <w:top w:val="nil"/>
+              <w:left w:val="nil"/>
+              <w:bottom w:val="single" w:sz="4" w:space="0" w:color="auto"/>
+              <w:right w:val="nil"/>
+            </w:tcBorders>
+            <w:shd w:val="clear" w:color="auto" w:fill="auto"/>
+            <w:noWrap/>
+            <w:vAlign w:val="bottom"/>
+            <w:hideMark/>
+          </w:tcPr>
+          <w:p>
+            <w:pPr>
+              <w:jc w:val="center"/>
+              <w:rPr>
+                <w:rFonts w:ascii="Calibri" w:eastAsia="Times New Roman" w:hAnsi="Calibri" w:cs="Calibri"/>
+                <w:b/>
+                <w:bCs/>
+              </w:rPr>
+            </w:pPr>
+            <w:r>
+              <w:rPr>
+                <w:rFonts w:ascii="Calibri" w:eastAsia="Times New Roman" w:hAnsi="Calibri" w:cs="Calibri"/>
+                <w:b/>
+                <w:bCs/>
+              </w:rPr>
+              <w:t>Accuracy</w:t>
+            </w:r>
+          </w:p>
+        </w:tc>
+        <w:tc>
+          <w:tcPr>
+            <w:tcW w:w="960" w:type="dxa"/>
+            <w:tcBorders>
+              <w:top w:val="nil"/>
+              <w:left w:val="nil"/>
+              <w:bottom w:val="single" w:sz="4" w:space="0" w:color="auto"/>
+              <w:right w:val="nil"/>
+            </w:tcBorders>
+            <w:shd w:val="clear" w:color="auto" w:fill="auto"/>
+            <w:noWrap/>
+            <w:vAlign w:val="bottom"/>
+            <w:hideMark/>
+          </w:tcPr>
+          <w:p>
+            <w:pPr>
+              <w:jc w:val="center"/>
+              <w:rPr>
+                <w:rFonts w:ascii="Calibri" w:eastAsia="Times New Roman" w:hAnsi="Calibri" w:cs="Calibri"/>
+                <w:b/>
+                <w:bCs/>
+              </w:rPr>
+            </w:pPr>
+            <w:r>
+              <w:rPr>
+                <w:rFonts w:ascii="Calibri" w:eastAsia="Times New Roman" w:hAnsi="Calibri" w:cs="Calibri"/>
+                <w:b/>
+                <w:bCs/>
+              </w:rPr>
+              <w:t>Error</w:t>
+            </w:r>
+          </w:p>
+        </w:tc>
+      </w:tr>
+      <w:tr>
+        <w:trPr>
+          <w:trHeight w:val="288"/>
+          <w:jc w:val="center"/>
+        </w:trPr>
+        <w:tc>
+          <w:tcPr>
+            <w:tcW w:w="1520" w:type="dxa"/>
+            <w:tcBorders>
+              <w:top w:val="single" w:sz="4" w:space="0" w:color="auto"/>
+              <w:left w:val="nil"/>
+              <w:bottom w:val="nil"/>
+              <w:right w:val="nil"/>
+            </w:tcBorders>
+            <w:shd w:val="clear" w:color="auto" w:fill="auto"/>
+            <w:noWrap/>
+            <w:vAlign w:val="bottom"/>
+            <w:hideMark/>
+          </w:tcPr>
+          <w:p>
+            <w:pPr>
+              <w:jc w:val="right"/>
+              <w:rPr>
+                <w:rFonts w:ascii="Calibri" w:eastAsia="Times New Roman" w:hAnsi="Calibri" w:cs="Calibri"/>
+                <w:b/>
+                <w:bCs/>
+              </w:rPr>
+            </w:pPr>
+            <w:r>
+              <w:rPr>
+                <w:rFonts w:ascii="Calibri" w:eastAsia="Times New Roman" w:hAnsi="Calibri" w:cs="Calibri"/>
+                <w:b/>
+                <w:bCs/>
+              </w:rPr>
+              <w:t>One Treat</w:t>
+            </w:r>
+          </w:p>
+        </w:tc>
+        <w:tc>
+          <w:tcPr>
+            <w:tcW w:w="1035" w:type="dxa"/>
+            <w:tcBorders>
+              <w:top w:val="single" w:sz="4" w:space="0" w:color="auto"/>
+              <w:left w:val="nil"/>
+              <w:bottom w:val="nil"/>
+              <w:right w:val="nil"/>
+            </w:tcBorders>
+            <w:shd w:val="clear" w:color="auto" w:fill="auto"/>
+            <w:noWrap/>
+            <w:vAlign w:val="bottom"/>
+            <w:hideMark/>
+          </w:tcPr>
+          <w:p>
+            <w:pPr>
+              <w:jc w:val="center"/>
+              <w:rPr>
+                <w:rFonts w:ascii="Calibri" w:eastAsia="Times New Roman" w:hAnsi="Calibri" w:cs="Calibri"/>
+              </w:rPr>
+            </w:pPr>
+            <w:r>
+              <w:rPr>
+                <w:rFonts w:ascii="Calibri" w:eastAsia="Times New Roman" w:hAnsi="Calibri" w:cs="Calibri"/>
+              </w:rPr>
+              <w:t>100%</w:t>
+            </w:r>
+          </w:p>
+        </w:tc>
+        <w:tc>
+          <w:tcPr>
+            <w:tcW w:w="960" w:type="dxa"/>
+            <w:tcBorders>
+              <w:top w:val="single" w:sz="4" w:space="0" w:color="auto"/>
+              <w:left w:val="nil"/>
+              <w:bottom w:val="nil"/>
+              <w:right w:val="nil"/>
+            </w:tcBorders>
+            <w:shd w:val="clear" w:color="auto" w:fill="auto"/>
+            <w:noWrap/>
+            <w:vAlign w:val="bottom"/>
+            <w:hideMark/>
+          </w:tcPr>
+          <w:p>
+            <w:pPr>
+              <w:jc w:val="center"/>
+              <w:rPr>
+                <w:rFonts w:ascii="Calibri" w:eastAsia="Times New Roman" w:hAnsi="Calibri" w:cs="Calibri"/>
+              </w:rPr>
+            </w:pPr>
+            <w:r>
+              <w:rPr>
+                <w:rFonts w:ascii="Calibri" w:eastAsia="Times New Roman" w:hAnsi="Calibri" w:cs="Calibri"/>
+              </w:rPr>
+              <w:t>0%</w:t>
+            </w:r>
+          </w:p>
+        </w:tc>
+      </w:tr>
+      <w:tr>
+        <w:trPr>
+          <w:trHeight w:val="288"/>
+          <w:jc w:val="center"/>
+        </w:trPr>
+        <w:tc>
+          <w:tcPr>
+            <w:tcW w:w="1520" w:type="dxa"/>
+            <w:tcBorders>
+              <w:top w:val="nil"/>
+              <w:left w:val="nil"/>
+              <w:bottom w:val="nil"/>
+              <w:right w:val="nil"/>
+            </w:tcBorders>
+            <w:shd w:val="clear" w:color="auto" w:fill="auto"/>
+            <w:noWrap/>
+            <w:vAlign w:val="bottom"/>
+            <w:hideMark/>
+          </w:tcPr>
+          <w:p>
+            <w:pPr>
+              <w:jc w:val="right"/>
+              <w:rPr>
+                <w:rFonts w:ascii="Calibri" w:eastAsia="Times New Roman" w:hAnsi="Calibri" w:cs="Calibri"/>
+                <w:b/>
+                <w:bCs/>
+              </w:rPr>
+            </w:pPr>
+            <w:r>
+              <w:rPr>
+                <w:rFonts w:ascii="Calibri" w:eastAsia="Times New Roman" w:hAnsi="Calibri" w:cs="Calibri"/>
+                <w:b/>
+                <w:bCs/>
+              </w:rPr>
+              <w:t>Two Treats</w:t>
+            </w:r>
+          </w:p>
+        </w:tc>
+        <w:tc>
+          <w:tcPr>
+            <w:tcW w:w="1035" w:type="dxa"/>
+            <w:tcBorders>
+              <w:top w:val="nil"/>
+              <w:left w:val="nil"/>
+              <w:bottom w:val="nil"/>
+              <w:right w:val="nil"/>
+            </w:tcBorders>
+            <w:shd w:val="clear" w:color="auto" w:fill="auto"/>
+            <w:noWrap/>
+            <w:vAlign w:val="bottom"/>
+            <w:hideMark/>
+          </w:tcPr>
+          <w:p>
+            <w:pPr>
+              <w:jc w:val="center"/>
+              <w:rPr>
+                <w:rFonts w:ascii="Calibri" w:eastAsia="Times New Roman" w:hAnsi="Calibri" w:cs="Calibri"/>
+              </w:rPr>
+            </w:pPr>
+            <w:r>
+              <w:rPr>
+                <w:rFonts w:ascii="Calibri" w:eastAsia="Times New Roman" w:hAnsi="Calibri" w:cs="Calibri"/>
+              </w:rPr>
+              <w:t>100%</w:t>
+            </w:r>
+          </w:p>
+        </w:tc>
+        <w:tc>
+          <w:tcPr>
+            <w:tcW w:w="960" w:type="dxa"/>
+            <w:tcBorders>
+              <w:top w:val="nil"/>
+              <w:left w:val="nil"/>
+              <w:bottom w:val="nil"/>
+              <w:right w:val="nil"/>
+            </w:tcBorders>
+            <w:shd w:val="clear" w:color="auto" w:fill="auto"/>
+            <w:noWrap/>
+            <w:vAlign w:val="bottom"/>
+            <w:hideMark/>
+          </w:tcPr>
+          <w:p>
+            <w:pPr>
+              <w:jc w:val="center"/>
+              <w:rPr>
+                <w:rFonts w:ascii="Calibri" w:eastAsia="Times New Roman" w:hAnsi="Calibri" w:cs="Calibri"/>
+              </w:rPr>
+            </w:pPr>
+            <w:r>
+              <w:rPr>
+                <w:rFonts w:ascii="Calibri" w:eastAsia="Times New Roman" w:hAnsi="Calibri" w:cs="Calibri"/>
+              </w:rPr>
+              <w:t>0%</w:t>
+            </w:r>
+          </w:p>
+        </w:tc>
+      </w:tr>
+      <w:tr>
+        <w:trPr>
+          <w:trHeight w:val="288"/>
+          <w:jc w:val="center"/>
+        </w:trPr>
+        <w:tc>
+          <w:tcPr>
+            <w:tcW w:w="1520" w:type="dxa"/>
+            <w:tcBorders>
+              <w:top w:val="nil"/>
+              <w:left w:val="nil"/>
+              <w:bottom w:val="nil"/>
+              <w:right w:val="nil"/>
+            </w:tcBorders>
+            <w:shd w:val="clear" w:color="auto" w:fill="auto"/>
+            <w:noWrap/>
+            <w:vAlign w:val="bottom"/>
+            <w:hideMark/>
+          </w:tcPr>
+          <w:p>
+            <w:pPr>
+              <w:jc w:val="right"/>
+              <w:rPr>
+                <w:rFonts w:ascii="Calibri" w:eastAsia="Times New Roman" w:hAnsi="Calibri" w:cs="Calibri"/>
+                <w:b/>
+                <w:bCs/>
+              </w:rPr>
+            </w:pPr>
+            <w:r>
+              <w:rPr>
+                <w:rFonts w:ascii="Calibri" w:eastAsia="Times New Roman" w:hAnsi="Calibri" w:cs="Calibri"/>
+                <w:b/>
+                <w:bCs/>
+              </w:rPr>
+              <w:t>Three Treats</w:t>
+            </w:r>
+          </w:p>
+        </w:tc>
+        <w:tc>
+          <w:tcPr>
+            <w:tcW w:w="1035" w:type="dxa"/>
+            <w:tcBorders>
+              <w:top w:val="nil"/>
+              <w:left w:val="nil"/>
+              <w:bottom w:val="nil"/>
+              <w:right w:val="nil"/>
+            </w:tcBorders>
+            <w:shd w:val="clear" w:color="auto" w:fill="auto"/>
+            <w:noWrap/>
+            <w:vAlign w:val="bottom"/>
+            <w:hideMark/>
+          </w:tcPr>
+          <w:p>
+            <w:pPr>
+              <w:jc w:val="center"/>
+              <w:rPr>
+                <w:rFonts w:ascii="Calibri" w:eastAsia="Times New Roman" w:hAnsi="Calibri" w:cs="Calibri"/>
+              </w:rPr>
+            </w:pPr>
+            <w:r>
+              <w:rPr>
+                <w:rFonts w:ascii="Calibri" w:eastAsia="Times New Roman" w:hAnsi="Calibri" w:cs="Calibri"/>
+              </w:rPr>
+              <w:t>100%</w:t>
+            </w:r>
+          </w:p>
+        </w:tc>
+        <w:tc>
+          <w:tcPr>
+            <w:tcW w:w="960" w:type="dxa"/>
+            <w:tcBorders>
+              <w:top w:val="nil"/>
+              <w:left w:val="nil"/>
+              <w:bottom w:val="nil"/>
+              <w:right w:val="nil"/>
+            </w:tcBorders>
+            <w:shd w:val="clear" w:color="auto" w:fill="auto"/>
+            <w:noWrap/>
+            <w:vAlign w:val="bottom"/>
+            <w:hideMark/>
+          </w:tcPr>
+          <w:p>
+            <w:pPr>
+              <w:jc w:val="center"/>
+              <w:rPr>
+                <w:rFonts w:ascii="Calibri" w:eastAsia="Times New Roman" w:hAnsi="Calibri" w:cs="Calibri"/>
+              </w:rPr>
+            </w:pPr>
+            <w:r>
+              <w:rPr>
+                <w:rFonts w:ascii="Calibri" w:eastAsia="Times New Roman" w:hAnsi="Calibri" w:cs="Calibri"/>
+              </w:rPr>
+              <w:t>0%</w:t>
+            </w:r>
+          </w:p>
+        </w:tc>
+      </w:tr>
+      <w:tr>
+        <w:trPr>
+          <w:trHeight w:val="288"/>
+          <w:jc w:val="center"/>
+        </w:trPr>
+        <w:tc>
+          <w:tcPr>
+            <w:tcW w:w="1520" w:type="dxa"/>
+            <w:tcBorders>
+              <w:top w:val="nil"/>
+              <w:left w:val="nil"/>
+              <w:bottom w:val="nil"/>
+              <w:right w:val="nil"/>
+            </w:tcBorders>
+            <w:shd w:val="clear" w:color="auto" w:fill="auto"/>
+            <w:noWrap/>
+            <w:vAlign w:val="bottom"/>
+            <w:hideMark/>
+          </w:tcPr>
+          <w:p>
+            <w:pPr>
+              <w:jc w:val="right"/>
+              <w:rPr>
+                <w:rFonts w:ascii="Calibri" w:eastAsia="Times New Roman" w:hAnsi="Calibri" w:cs="Calibri"/>
+                <w:b/>
+                <w:bCs/>
+              </w:rPr>
+            </w:pPr>
+            <w:r>
+              <w:rPr>
+                <w:rFonts w:ascii="Calibri" w:eastAsia="Times New Roman" w:hAnsi="Calibri" w:cs="Calibri"/>
+                <w:b/>
+                <w:bCs/>
+              </w:rPr>
+              <w:t>Four Treats</w:t>
+            </w:r>
+          </w:p>
+        </w:tc>
+        <w:tc>
+          <w:tcPr>
+            <w:tcW w:w="1035" w:type="dxa"/>
+            <w:tcBorders>
+              <w:top w:val="nil"/>
+              <w:left w:val="nil"/>
+              <w:bottom w:val="nil"/>
+              <w:right w:val="nil"/>
+            </w:tcBorders>
+            <w:shd w:val="clear" w:color="auto" w:fill="auto"/>
+            <w:noWrap/>
+            <w:vAlign w:val="bottom"/>
+            <w:hideMark/>
+          </w:tcPr>
+          <w:p>
+            <w:pPr>
+              <w:jc w:val="center"/>
+              <w:rPr>
+                <w:rFonts w:ascii="Calibri" w:eastAsia="Times New Roman" w:hAnsi="Calibri" w:cs="Calibri"/>
+              </w:rPr>
+            </w:pPr>
+            <w:r>
+              <w:rPr>
+                <w:rFonts w:ascii="Calibri" w:eastAsia="Times New Roman" w:hAnsi="Calibri" w:cs="Calibri"/>
+              </w:rPr>
+              <w:t>100%</w:t>
+            </w:r>
+          </w:p>
+        </w:tc>
+        <w:tc>
+          <w:tcPr>
+            <w:tcW w:w="960" w:type="dxa"/>
+            <w:tcBorders>
+              <w:top w:val="nil"/>
+              <w:left w:val="nil"/>
+              <w:bottom w:val="nil"/>
+              <w:right w:val="nil"/>
+            </w:tcBorders>
+            <w:shd w:val="clear" w:color="auto" w:fill="auto"/>
+            <w:noWrap/>
+            <w:vAlign w:val="bottom"/>
+            <w:hideMark/>
+          </w:tcPr>
+          <w:p>
+            <w:pPr>
+              <w:jc w:val="center"/>
+              <w:rPr>
+                <w:rFonts w:ascii="Calibri" w:eastAsia="Times New Roman" w:hAnsi="Calibri" w:cs="Calibri"/>
+              </w:rPr>
+            </w:pPr>
+            <w:r>
+              <w:rPr>
+                <w:rFonts w:ascii="Calibri" w:eastAsia="Times New Roman" w:hAnsi="Calibri" w:cs="Calibri"/>
+              </w:rPr>
+              <w:t>0%</w:t>
+            </w:r>
+          </w:p>
+        </w:tc>
+      </w:tr>
+      <w:tr>
+        <w:trPr>
+          <w:trHeight w:val="288"/>
+          <w:jc w:val="center"/>
+        </w:trPr>
+        <w:tc>
+          <w:tcPr>
+            <w:tcW w:w="1520" w:type="dxa"/>
+            <w:tcBorders>
+              <w:top w:val="nil"/>
+              <w:left w:val="nil"/>
+              <w:bottom w:val="nil"/>
+              <w:right w:val="nil"/>
+            </w:tcBorders>
+            <w:shd w:val="clear" w:color="auto" w:fill="auto"/>
+            <w:noWrap/>
+            <w:vAlign w:val="bottom"/>
+            <w:hideMark/>
+          </w:tcPr>
+          <w:p>
+            <w:pPr>
+              <w:jc w:val="right"/>
+              <w:rPr>
+                <w:rFonts w:ascii="Calibri" w:eastAsia="Times New Roman" w:hAnsi="Calibri" w:cs="Calibri"/>
+                <w:b/>
+                <w:bCs/>
+              </w:rPr>
+            </w:pPr>
+            <w:r>
+              <w:rPr>
+                <w:rFonts w:ascii="Calibri" w:eastAsia="Times New Roman" w:hAnsi="Calibri" w:cs="Calibri"/>
+                <w:b/>
+                <w:bCs/>
+              </w:rPr>
+              <w:t>Five Treats</w:t>
+            </w:r>
+          </w:p>
+        </w:tc>
+        <w:tc>
+          <w:tcPr>
+            <w:tcW w:w="1035" w:type="dxa"/>
+            <w:tcBorders>
+              <w:top w:val="nil"/>
+              <w:left w:val="nil"/>
+              <w:bottom w:val="nil"/>
+              <w:right w:val="nil"/>
+            </w:tcBorders>
+            <w:shd w:val="clear" w:color="auto" w:fill="auto"/>
+            <w:noWrap/>
+            <w:vAlign w:val="bottom"/>
+            <w:hideMark/>
+          </w:tcPr>
+          <w:p>
+            <w:pPr>
+              <w:jc w:val="center"/>
+              <w:rPr>
+                <w:rFonts w:ascii="Calibri" w:eastAsia="Times New Roman" w:hAnsi="Calibri" w:cs="Calibri"/>
+              </w:rPr>
+            </w:pPr>
+            <w:r>
+              <w:rPr>
+                <w:rFonts w:ascii="Calibri" w:eastAsia="Times New Roman" w:hAnsi="Calibri" w:cs="Calibri"/>
+              </w:rPr>
+              <w:t>100%</w:t>
+            </w:r>
+          </w:p>
+        </w:tc>
+        <w:tc>
+          <w:tcPr>
+            <w:tcW w:w="960" w:type="dxa"/>
+            <w:tcBorders>
+              <w:top w:val="nil"/>
+              <w:left w:val="nil"/>
+              <w:bottom w:val="nil"/>
+              <w:right w:val="nil"/>
+            </w:tcBorders>
+            <w:shd w:val="clear" w:color="auto" w:fill="auto"/>
+            <w:noWrap/>
+            <w:vAlign w:val="bottom"/>
+            <w:hideMark/>
+          </w:tcPr>
+          <w:p>
+            <w:pPr>
+              <w:jc w:val="center"/>
+              <w:rPr>
+                <w:rFonts w:ascii="Calibri" w:eastAsia="Times New Roman" w:hAnsi="Calibri" w:cs="Calibri"/>
+              </w:rPr>
+            </w:pPr>
+            <w:r>
+              <w:rPr>
+                <w:rFonts w:ascii="Calibri" w:eastAsia="Times New Roman" w:hAnsi="Calibri" w:cs="Calibri"/>
+              </w:rPr>
+              <w:t>0%</w:t>
+            </w:r>
+          </w:p>
+        </w:tc>
+      </w:tr>
+      <w:tr>
+        <w:trPr>
+          <w:trHeight w:val="288"/>
+          <w:jc w:val="center"/>
+        </w:trPr>
+        <w:tc>
+          <w:tcPr>
+            <w:tcW w:w="1520" w:type="dxa"/>
+            <w:tcBorders>
+              <w:top w:val="nil"/>
+              <w:left w:val="nil"/>
+              <w:bottom w:val="nil"/>
+              <w:right w:val="nil"/>
+            </w:tcBorders>
+            <w:shd w:val="clear" w:color="auto" w:fill="auto"/>
+            <w:noWrap/>
+            <w:vAlign w:val="bottom"/>
+            <w:hideMark/>
+          </w:tcPr>
+          <w:p>
+            <w:pPr>
+              <w:jc w:val="right"/>
+              <w:rPr>
+                <w:rFonts w:ascii="Calibri" w:eastAsia="Times New Roman" w:hAnsi="Calibri" w:cs="Calibri"/>
+                <w:b/>
+                <w:bCs/>
+              </w:rPr>
+            </w:pPr>
+            <w:r>
+              <w:rPr>
+                <w:rFonts w:ascii="Calibri" w:eastAsia="Times New Roman" w:hAnsi="Calibri" w:cs="Calibri"/>
+                <w:b/>
+                <w:bCs/>
+              </w:rPr>
+              <w:t>Six Treats</w:t>
+            </w:r>
+          </w:p>
+        </w:tc>
+        <w:tc>
+          <w:tcPr>
+            <w:tcW w:w="1035" w:type="dxa"/>
+            <w:tcBorders>
+              <w:top w:val="nil"/>
+              <w:left w:val="nil"/>
+              <w:bottom w:val="nil"/>
+              <w:right w:val="nil"/>
+            </w:tcBorders>
+            <w:shd w:val="clear" w:color="auto" w:fill="auto"/>
+            <w:noWrap/>
+            <w:vAlign w:val="bottom"/>
+            <w:hideMark/>
+          </w:tcPr>
+          <w:p>
+            <w:pPr>
+              <w:jc w:val="center"/>
+              <w:rPr>
+                <w:rFonts w:ascii="Calibri" w:eastAsia="Times New Roman" w:hAnsi="Calibri" w:cs="Calibri"/>
+              </w:rPr>
+            </w:pPr>
+            <w:r>
+              <w:rPr>
+                <w:rFonts w:ascii="Calibri" w:eastAsia="Times New Roman" w:hAnsi="Calibri" w:cs="Calibri"/>
+              </w:rPr>
+              <w:t>98%</w:t>
+            </w:r>
+          </w:p>
+        </w:tc>
+        <w:tc>
+          <w:tcPr>
+            <w:tcW w:w="960" w:type="dxa"/>
+            <w:tcBorders>
+              <w:top w:val="nil"/>
+              <w:left w:val="nil"/>
+              <w:bottom w:val="nil"/>
+              <w:right w:val="nil"/>
+            </w:tcBorders>
+            <w:shd w:val="clear" w:color="auto" w:fill="auto"/>
+            <w:noWrap/>
+            <w:vAlign w:val="bottom"/>
+            <w:hideMark/>
+          </w:tcPr>
+          <w:p>
+            <w:pPr>
+              <w:jc w:val="center"/>
+              <w:rPr>
+                <w:rFonts w:ascii="Calibri" w:eastAsia="Times New Roman" w:hAnsi="Calibri" w:cs="Calibri"/>
+              </w:rPr>
+            </w:pPr>
+            <w:r>
+              <w:rPr>
+                <w:rFonts w:ascii="Calibri" w:eastAsia="Times New Roman" w:hAnsi="Calibri" w:cs="Calibri"/>
+              </w:rPr>
+              <w:t>2%</w:t>
+            </w:r>
+          </w:p>
+        </w:tc>
+      </w:tr>
+      <w:tr>
+        <w:trPr>
+          <w:trHeight w:val="288"/>
+          <w:jc w:val="center"/>
+        </w:trPr>
+        <w:tc>
+          <w:tcPr>
+            <w:tcW w:w="1520" w:type="dxa"/>
+            <w:tcBorders>
+              <w:top w:val="nil"/>
+              <w:left w:val="nil"/>
+              <w:bottom w:val="nil"/>
+              <w:right w:val="nil"/>
+            </w:tcBorders>
+            <w:shd w:val="clear" w:color="auto" w:fill="auto"/>
+            <w:noWrap/>
+            <w:vAlign w:val="bottom"/>
+            <w:hideMark/>
+          </w:tcPr>
+          <w:p>
+            <w:pPr>
+              <w:jc w:val="right"/>
+              <w:rPr>
+                <w:rFonts w:ascii="Calibri" w:eastAsia="Times New Roman" w:hAnsi="Calibri" w:cs="Calibri"/>
+                <w:b/>
+                <w:bCs/>
+              </w:rPr>
+            </w:pPr>
+            <w:r>
+              <w:rPr>
+                <w:rFonts w:ascii="Calibri" w:eastAsia="Times New Roman" w:hAnsi="Calibri" w:cs="Calibri"/>
+                <w:b/>
+                <w:bCs/>
+              </w:rPr>
+              <w:t>Seven Treats</w:t>
+            </w:r>
+          </w:p>
+        </w:tc>
+        <w:tc>
+          <w:tcPr>
+            <w:tcW w:w="1035" w:type="dxa"/>
+            <w:tcBorders>
+              <w:top w:val="nil"/>
+              <w:left w:val="nil"/>
+              <w:bottom w:val="nil"/>
+              <w:right w:val="nil"/>
+            </w:tcBorders>
+            <w:shd w:val="clear" w:color="auto" w:fill="auto"/>
+            <w:noWrap/>
+            <w:vAlign w:val="bottom"/>
+            <w:hideMark/>
+          </w:tcPr>
+          <w:p>
+            <w:pPr>
+              <w:jc w:val="center"/>
+              <w:rPr>
+                <w:rFonts w:ascii="Calibri" w:eastAsia="Times New Roman" w:hAnsi="Calibri" w:cs="Calibri"/>
+              </w:rPr>
+            </w:pPr>
+            <w:r>
+              <w:rPr>
+                <w:rFonts w:ascii="Calibri" w:eastAsia="Times New Roman" w:hAnsi="Calibri" w:cs="Calibri"/>
+              </w:rPr>
+              <w:t>100%</w:t>
+            </w:r>
+          </w:p>
+        </w:tc>
+        <w:tc>
+          <w:tcPr>
+            <w:tcW w:w="960" w:type="dxa"/>
+            <w:tcBorders>
+              <w:top w:val="nil"/>
+              <w:left w:val="nil"/>
+              <w:bottom w:val="nil"/>
+              <w:right w:val="nil"/>
+            </w:tcBorders>
+            <w:shd w:val="clear" w:color="auto" w:fill="auto"/>
+            <w:noWrap/>
+            <w:vAlign w:val="bottom"/>
+            <w:hideMark/>
+          </w:tcPr>
+          <w:p>
+            <w:pPr>
+              <w:jc w:val="center"/>
+              <w:rPr>
+                <w:rFonts w:ascii="Calibri" w:eastAsia="Times New Roman" w:hAnsi="Calibri" w:cs="Calibri"/>
+              </w:rPr>
+            </w:pPr>
+            <w:r>
+              <w:rPr>
+                <w:rFonts w:ascii="Calibri" w:eastAsia="Times New Roman" w:hAnsi="Calibri" w:cs="Calibri"/>
+              </w:rPr>
+              <w:t>0%</w:t>
+            </w:r>
+          </w:p>
+        </w:tc>
+      </w:tr>
+      <w:tr>
+        <w:trPr>
+          <w:trHeight w:val="288"/>
+          <w:jc w:val="center"/>
+        </w:trPr>
+        <w:tc>
+          <w:tcPr>
+            <w:tcW w:w="1520" w:type="dxa"/>
+            <w:tcBorders>
+              <w:top w:val="nil"/>
+              <w:left w:val="nil"/>
+              <w:bottom w:val="nil"/>
+              <w:right w:val="nil"/>
+            </w:tcBorders>
+            <w:shd w:val="clear" w:color="auto" w:fill="auto"/>
+            <w:noWrap/>
+            <w:vAlign w:val="bottom"/>
+            <w:hideMark/>
+          </w:tcPr>
+          <w:p>
+            <w:pPr>
+              <w:jc w:val="right"/>
+              <w:rPr>
+                <w:rFonts w:ascii="Calibri" w:eastAsia="Times New Roman" w:hAnsi="Calibri" w:cs="Calibri"/>
+                <w:b/>
+                <w:bCs/>
+              </w:rPr>
+            </w:pPr>
+            <w:r>
+              <w:rPr>
+                <w:rFonts w:ascii="Calibri" w:eastAsia="Times New Roman" w:hAnsi="Calibri" w:cs="Calibri"/>
+                <w:b/>
+                <w:bCs/>
+              </w:rPr>
+              <w:t>Eight Treats</w:t>
+            </w:r>
+          </w:p>
+        </w:tc>
+        <w:tc>
+          <w:tcPr>
+            <w:tcW w:w="1035" w:type="dxa"/>
+            <w:tcBorders>
+              <w:top w:val="nil"/>
+              <w:left w:val="nil"/>
+              <w:bottom w:val="nil"/>
+              <w:right w:val="nil"/>
+            </w:tcBorders>
+            <w:shd w:val="clear" w:color="auto" w:fill="auto"/>
+            <w:noWrap/>
+            <w:vAlign w:val="bottom"/>
+            <w:hideMark/>
+          </w:tcPr>
+          <w:p>
+            <w:pPr>
+              <w:jc w:val="center"/>
+              <w:rPr>
+                <w:rFonts w:ascii="Calibri" w:eastAsia="Times New Roman" w:hAnsi="Calibri" w:cs="Calibri"/>
+              </w:rPr>
+            </w:pPr>
+            <w:r>
+              <w:rPr>
+                <w:rFonts w:ascii="Calibri" w:eastAsia="Times New Roman" w:hAnsi="Calibri" w:cs="Calibri"/>
+              </w:rPr>
+              <w:t>84%</w:t>
+            </w:r>
+          </w:p>
+        </w:tc>
+        <w:tc>
+          <w:tcPr>
+            <w:tcW w:w="960" w:type="dxa"/>
+            <w:tcBorders>
+              <w:top w:val="nil"/>
+              <w:left w:val="nil"/>
+              <w:bottom w:val="nil"/>
+              <w:right w:val="nil"/>
+            </w:tcBorders>
+            <w:shd w:val="clear" w:color="auto" w:fill="auto"/>
+            <w:noWrap/>
+            <w:vAlign w:val="bottom"/>
+            <w:hideMark/>
+          </w:tcPr>
+          <w:p>
+            <w:pPr>
+              <w:jc w:val="center"/>
+              <w:rPr>
+                <w:rFonts w:ascii="Calibri" w:eastAsia="Times New Roman" w:hAnsi="Calibri" w:cs="Calibri"/>
+              </w:rPr>
+            </w:pPr>
+            <w:r>
+              <w:rPr>
+                <w:rFonts w:ascii="Calibri" w:eastAsia="Times New Roman" w:hAnsi="Calibri" w:cs="Calibri"/>
+              </w:rPr>
+              <w:t>16%</w:t>
+            </w:r>
+          </w:p>
+        </w:tc>
+      </w:tr>
+      <w:tr>
+        <w:trPr>
+          <w:trHeight w:val="288"/>
+          <w:jc w:val="center"/>
+        </w:trPr>
+        <w:tc>
+          <w:tcPr>
+            <w:tcW w:w="1520" w:type="dxa"/>
+            <w:tcBorders>
+              <w:top w:val="nil"/>
+              <w:left w:val="nil"/>
+              <w:bottom w:val="nil"/>
+              <w:right w:val="nil"/>
+            </w:tcBorders>
+            <w:shd w:val="clear" w:color="auto" w:fill="auto"/>
+            <w:noWrap/>
+            <w:vAlign w:val="bottom"/>
+            <w:hideMark/>
+          </w:tcPr>
+          <w:p>
+            <w:pPr>
+              <w:jc w:val="right"/>
+              <w:rPr>
+                <w:rFonts w:ascii="Calibri" w:eastAsia="Times New Roman" w:hAnsi="Calibri" w:cs="Calibri"/>
+                <w:b/>
+                <w:bCs/>
+              </w:rPr>
+            </w:pPr>
+            <w:r>
+              <w:rPr>
+                <w:rFonts w:ascii="Calibri" w:eastAsia="Times New Roman" w:hAnsi="Calibri" w:cs="Calibri"/>
+                <w:b/>
+                <w:bCs/>
+              </w:rPr>
+              <w:t>Nine Treats</w:t>
+            </w:r>
+          </w:p>
+        </w:tc>
+        <w:tc>
+          <w:tcPr>
+            <w:tcW w:w="1035" w:type="dxa"/>
+            <w:tcBorders>
+              <w:top w:val="nil"/>
+              <w:left w:val="nil"/>
+              <w:bottom w:val="nil"/>
+              <w:right w:val="nil"/>
+            </w:tcBorders>
+            <w:shd w:val="clear" w:color="auto" w:fill="auto"/>
+            <w:noWrap/>
+            <w:vAlign w:val="bottom"/>
+            <w:hideMark/>
+          </w:tcPr>
+          <w:p>
+            <w:pPr>
+              <w:jc w:val="center"/>
+              <w:rPr>
+                <w:rFonts w:ascii="Calibri" w:eastAsia="Times New Roman" w:hAnsi="Calibri" w:cs="Calibri"/>
+              </w:rPr>
+            </w:pPr>
+            <w:r>
+              <w:rPr>
+                <w:rFonts w:ascii="Calibri" w:eastAsia="Times New Roman" w:hAnsi="Calibri" w:cs="Calibri"/>
+              </w:rPr>
+              <w:t>94%</w:t>
+            </w:r>
+          </w:p>
+        </w:tc>
+        <w:tc>
+          <w:tcPr>
+            <w:tcW w:w="960" w:type="dxa"/>
+            <w:tcBorders>
+              <w:top w:val="nil"/>
+              <w:left w:val="nil"/>
+              <w:bottom w:val="nil"/>
+              <w:right w:val="nil"/>
+            </w:tcBorders>
+            <w:shd w:val="clear" w:color="auto" w:fill="auto"/>
+            <w:noWrap/>
+            <w:vAlign w:val="bottom"/>
+            <w:hideMark/>
+          </w:tcPr>
+          <w:p>
+            <w:pPr>
+              <w:jc w:val="center"/>
+              <w:rPr>
+                <w:rFonts w:ascii="Calibri" w:eastAsia="Times New Roman" w:hAnsi="Calibri" w:cs="Calibri"/>
+              </w:rPr>
+            </w:pPr>
+            <w:r>
+              <w:rPr>
+                <w:rFonts w:ascii="Calibri" w:eastAsia="Times New Roman" w:hAnsi="Calibri" w:cs="Calibri"/>
+              </w:rPr>
+              <w:t>6%</w:t>
+            </w:r>
+          </w:p>
+        </w:tc>
+      </w:tr>
+      <w:tr>
+        <w:trPr>
+          <w:trHeight w:val="288"/>
+          <w:jc w:val="center"/>
+        </w:trPr>
+        <w:tc>
+          <w:tcPr>
+            <w:tcW w:w="1520" w:type="dxa"/>
+            <w:tcBorders>
+              <w:top w:val="nil"/>
+              <w:left w:val="nil"/>
+              <w:bottom w:val="nil"/>
+              <w:right w:val="nil"/>
+            </w:tcBorders>
+            <w:shd w:val="clear" w:color="auto" w:fill="auto"/>
+            <w:noWrap/>
+            <w:vAlign w:val="bottom"/>
+            <w:hideMark/>
+          </w:tcPr>
+          <w:p>
+            <w:pPr>
+              <w:jc w:val="right"/>
+              <w:rPr>
+                <w:rFonts w:ascii="Calibri" w:eastAsia="Times New Roman" w:hAnsi="Calibri" w:cs="Calibri"/>
+                <w:b/>
+                <w:bCs/>
+              </w:rPr>
+            </w:pPr>
+            <w:r>
+              <w:rPr>
+                <w:rFonts w:ascii="Calibri" w:eastAsia="Times New Roman" w:hAnsi="Calibri" w:cs="Calibri"/>
+                <w:b/>
+                <w:bCs/>
+              </w:rPr>
+              <w:t>Ten Treats</w:t>
+            </w:r>
+          </w:p>
+        </w:tc>
+        <w:tc>
+          <w:tcPr>
+            <w:tcW w:w="1035" w:type="dxa"/>
+            <w:tcBorders>
+              <w:top w:val="nil"/>
+              <w:left w:val="nil"/>
+              <w:bottom w:val="nil"/>
+              <w:right w:val="nil"/>
+            </w:tcBorders>
+            <w:shd w:val="clear" w:color="auto" w:fill="auto"/>
+            <w:noWrap/>
+            <w:vAlign w:val="bottom"/>
+            <w:hideMark/>
+          </w:tcPr>
+          <w:p>
+            <w:pPr>
+              <w:jc w:val="center"/>
+              <w:rPr>
+                <w:rFonts w:ascii="Calibri" w:eastAsia="Times New Roman" w:hAnsi="Calibri" w:cs="Calibri"/>
+              </w:rPr>
+            </w:pPr>
+            <w:r>
+              <w:rPr>
+                <w:rFonts w:ascii="Calibri" w:eastAsia="Times New Roman" w:hAnsi="Calibri" w:cs="Calibri"/>
+              </w:rPr>
+              <w:t>86%</w:t>
+            </w:r>
+          </w:p>
+        </w:tc>
+        <w:tc>
+          <w:tcPr>
+            <w:tcW w:w="960" w:type="dxa"/>
+            <w:tcBorders>
+              <w:top w:val="nil"/>
+              <w:left w:val="nil"/>
+              <w:bottom w:val="nil"/>
+              <w:right w:val="nil"/>
+            </w:tcBorders>
+            <w:shd w:val="clear" w:color="auto" w:fill="auto"/>
+            <w:noWrap/>
+            <w:vAlign w:val="bottom"/>
+            <w:hideMark/>
+          </w:tcPr>
+          <w:p>
+            <w:pPr>
+              <w:jc w:val="center"/>
+              <w:rPr>
+                <w:rFonts w:ascii="Calibri" w:eastAsia="Times New Roman" w:hAnsi="Calibri" w:cs="Calibri"/>
+              </w:rPr>
+            </w:pPr>
+            <w:r>
+              <w:rPr>
+                <w:rFonts w:ascii="Calibri" w:eastAsia="Times New Roman" w:hAnsi="Calibri" w:cs="Calibri"/>
+              </w:rPr>
+              <w:t>14%</w:t>
+            </w:r>
+          </w:p>
+        </w:tc>
+      </w:tr>
+    </w:tbl>
+    <w:p/>
+    <w:p>
+      <w:r>
+        <w:t>The table above shows that dispensing less than eight treats has the highest likelihood of success in all cases.</w:t>
+      </w:r>
+      <w:r>
+        <w:t xml:space="preserve">  The raw data is available in the GitHub repository.</w:t>
       </w:r>
     </w:p>
     <w:p/>
@@ -3241,7 +6557,13 @@
               <w:jc w:val="center"/>
             </w:pPr>
             <w:r>
-              <w:t>Bill of Materials - Precise Dispenser</w:t>
+              <w:t xml:space="preserve">Bill of Materials </w:t>
+            </w:r>
+            <w:r>
+              <w:t>–</w:t>
+            </w:r>
+            <w:r>
+              <w:t xml:space="preserve"> Precise Dispenser</w:t>
             </w:r>
           </w:p>
         </w:tc>
@@ -3379,15 +6701,7 @@
               <w:jc w:val="center"/>
             </w:pPr>
             <w:r>
-              <w:t xml:space="preserve"> </w:t>
-            </w:r>
-            <w:proofErr w:type="gramStart"/>
-            <w:r>
-              <w:t>$  22.99</w:t>
-            </w:r>
-            <w:proofErr w:type="gramEnd"/>
-            <w:r>
-              <w:t xml:space="preserve"> </w:t>
+              <w:t xml:space="preserve"> $  22.99 </w:t>
             </w:r>
           </w:p>
         </w:tc>
@@ -3407,7 +6721,7 @@
                 <w:u w:val="single"/>
               </w:rPr>
             </w:pPr>
-            <w:hyperlink r:id="rId11" w:history="1">
+            <w:hyperlink r:id="rId23" w:history="1">
               <w:r>
                 <w:rPr>
                   <w:rStyle w:val="Hyperlink"/>
@@ -3464,15 +6778,7 @@
               <w:jc w:val="center"/>
             </w:pPr>
             <w:r>
-              <w:t xml:space="preserve"> </w:t>
-            </w:r>
-            <w:proofErr w:type="gramStart"/>
-            <w:r>
-              <w:t>$  55.00</w:t>
-            </w:r>
-            <w:proofErr w:type="gramEnd"/>
-            <w:r>
-              <w:t xml:space="preserve"> </w:t>
+              <w:t xml:space="preserve"> $  55.00 </w:t>
             </w:r>
           </w:p>
         </w:tc>
@@ -3489,7 +6795,7 @@
                 <w:u w:val="single"/>
               </w:rPr>
             </w:pPr>
-            <w:hyperlink r:id="rId12" w:history="1">
+            <w:hyperlink r:id="rId24" w:history="1">
               <w:r>
                 <w:rPr>
                   <w:rStyle w:val="Hyperlink"/>
@@ -3563,7 +6869,7 @@
                 <w:u w:val="single"/>
               </w:rPr>
             </w:pPr>
-            <w:hyperlink r:id="rId13" w:history="1">
+            <w:hyperlink r:id="rId25" w:history="1">
               <w:r>
                 <w:rPr>
                   <w:rStyle w:val="Hyperlink"/>
@@ -3637,7 +6943,7 @@
                 <w:u w:val="single"/>
               </w:rPr>
             </w:pPr>
-            <w:hyperlink r:id="rId14" w:history="1">
+            <w:hyperlink r:id="rId26" w:history="1">
               <w:r>
                 <w:rPr>
                   <w:rStyle w:val="Hyperlink"/>
@@ -3711,7 +7017,7 @@
                 <w:u w:val="single"/>
               </w:rPr>
             </w:pPr>
-            <w:hyperlink r:id="rId15" w:history="1">
+            <w:hyperlink r:id="rId27" w:history="1">
               <w:r>
                 <w:rPr>
                   <w:rStyle w:val="Hyperlink"/>
@@ -3785,7 +7091,7 @@
                 <w:u w:val="single"/>
               </w:rPr>
             </w:pPr>
-            <w:hyperlink r:id="rId16" w:history="1">
+            <w:hyperlink r:id="rId28" w:history="1">
               <w:r>
                 <w:rPr>
                   <w:rStyle w:val="Hyperlink"/>
@@ -3842,15 +7148,7 @@
               <w:jc w:val="center"/>
             </w:pPr>
             <w:r>
-              <w:t xml:space="preserve"> </w:t>
-            </w:r>
-            <w:proofErr w:type="gramStart"/>
-            <w:r>
-              <w:t>$  11.61</w:t>
-            </w:r>
-            <w:proofErr w:type="gramEnd"/>
-            <w:r>
-              <w:t xml:space="preserve"> </w:t>
+              <w:t xml:space="preserve"> $  11.61 </w:t>
             </w:r>
           </w:p>
         </w:tc>
@@ -3867,7 +7165,7 @@
                 <w:u w:val="single"/>
               </w:rPr>
             </w:pPr>
-            <w:hyperlink r:id="rId17" w:history="1">
+            <w:hyperlink r:id="rId29" w:history="1">
               <w:r>
                 <w:rPr>
                   <w:rStyle w:val="Hyperlink"/>
@@ -3941,7 +7239,7 @@
                 <w:u w:val="single"/>
               </w:rPr>
             </w:pPr>
-            <w:hyperlink r:id="rId18" w:history="1">
+            <w:hyperlink r:id="rId30" w:history="1">
               <w:r>
                 <w:rPr>
                   <w:rStyle w:val="Hyperlink"/>
@@ -4015,7 +7313,7 @@
                 <w:u w:val="single"/>
               </w:rPr>
             </w:pPr>
-            <w:hyperlink r:id="rId19" w:history="1">
+            <w:hyperlink r:id="rId31" w:history="1">
               <w:r>
                 <w:rPr>
                   <w:rStyle w:val="Hyperlink"/>
@@ -4089,7 +7387,7 @@
                 <w:u w:val="single"/>
               </w:rPr>
             </w:pPr>
-            <w:hyperlink r:id="rId20" w:history="1">
+            <w:hyperlink r:id="rId32" w:history="1">
               <w:r>
                 <w:rPr>
                   <w:rStyle w:val="Hyperlink"/>
@@ -4163,7 +7461,7 @@
                 <w:u w:val="single"/>
               </w:rPr>
             </w:pPr>
-            <w:hyperlink r:id="rId21" w:history="1">
+            <w:hyperlink r:id="rId33" w:history="1">
               <w:r>
                 <w:rPr>
                   <w:rStyle w:val="Hyperlink"/>
@@ -4220,15 +7518,7 @@
               <w:jc w:val="center"/>
             </w:pPr>
             <w:r>
-              <w:t xml:space="preserve"> </w:t>
-            </w:r>
-            <w:proofErr w:type="gramStart"/>
-            <w:r>
-              <w:t>$  26.99</w:t>
-            </w:r>
-            <w:proofErr w:type="gramEnd"/>
-            <w:r>
-              <w:t xml:space="preserve"> </w:t>
+              <w:t xml:space="preserve"> $  26.99 </w:t>
             </w:r>
           </w:p>
         </w:tc>
@@ -4245,7 +7535,7 @@
                 <w:u w:val="single"/>
               </w:rPr>
             </w:pPr>
-            <w:hyperlink r:id="rId22" w:history="1">
+            <w:hyperlink r:id="rId34" w:history="1">
               <w:r>
                 <w:rPr>
                   <w:rStyle w:val="Hyperlink"/>
@@ -4302,15 +7592,7 @@
               <w:jc w:val="center"/>
             </w:pPr>
             <w:r>
-              <w:t xml:space="preserve"> </w:t>
-            </w:r>
-            <w:proofErr w:type="gramStart"/>
-            <w:r>
-              <w:t>$  14.99</w:t>
-            </w:r>
-            <w:proofErr w:type="gramEnd"/>
-            <w:r>
-              <w:t xml:space="preserve"> </w:t>
+              <w:t xml:space="preserve"> $  14.99 </w:t>
             </w:r>
           </w:p>
         </w:tc>
@@ -4327,7 +7609,7 @@
                 <w:u w:val="single"/>
               </w:rPr>
             </w:pPr>
-            <w:hyperlink r:id="rId23" w:history="1">
+            <w:hyperlink r:id="rId35" w:history="1">
               <w:r>
                 <w:rPr>
                   <w:rStyle w:val="Hyperlink"/>
@@ -4401,7 +7683,7 @@
                 <w:u w:val="single"/>
               </w:rPr>
             </w:pPr>
-            <w:hyperlink r:id="rId24" w:history="1">
+            <w:hyperlink r:id="rId36" w:history="1">
               <w:r>
                 <w:rPr>
                   <w:rStyle w:val="Hyperlink"/>
@@ -4475,7 +7757,7 @@
                 <w:u w:val="single"/>
               </w:rPr>
             </w:pPr>
-            <w:hyperlink r:id="rId25" w:history="1">
+            <w:hyperlink r:id="rId37" w:history="1">
               <w:r>
                 <w:rPr>
                   <w:rStyle w:val="Hyperlink"/>
@@ -4561,7 +7843,7 @@
                 <w:u w:val="single"/>
               </w:rPr>
             </w:pPr>
-            <w:hyperlink r:id="rId26" w:history="1">
+            <w:hyperlink r:id="rId38" w:history="1">
               <w:r>
                 <w:rPr>
                   <w:rStyle w:val="Hyperlink"/>
@@ -4625,7 +7907,13 @@
               <w:jc w:val="center"/>
             </w:pPr>
             <w:r>
-              <w:t>Bill of Materials - Precise Dispenser Pi HAT</w:t>
+              <w:t xml:space="preserve">Bill of Materials </w:t>
+            </w:r>
+            <w:r>
+              <w:t>–</w:t>
+            </w:r>
+            <w:r>
+              <w:t xml:space="preserve"> Precise Dispenser Pi HAT</w:t>
             </w:r>
           </w:p>
         </w:tc>
@@ -4766,13 +8054,8 @@
             <w:pPr>
               <w:jc w:val="center"/>
             </w:pPr>
-            <w:proofErr w:type="gramStart"/>
-            <w:r>
-              <w:t>$  28</w:t>
-            </w:r>
-            <w:proofErr w:type="gramEnd"/>
-            <w:r>
-              <w:t>.45</w:t>
+            <w:r>
+              <w:t>$  28.45</w:t>
             </w:r>
           </w:p>
         </w:tc>
@@ -4790,15 +8073,7 @@
               <w:jc w:val="center"/>
             </w:pPr>
             <w:r>
-              <w:t xml:space="preserve">[Add </w:t>
-            </w:r>
-            <w:proofErr w:type="spellStart"/>
-            <w:r>
-              <w:t>OSHPark</w:t>
-            </w:r>
-            <w:proofErr w:type="spellEnd"/>
-            <w:r>
-              <w:t xml:space="preserve"> Link]</w:t>
+              <w:t>[Add OSHPark Link]</w:t>
             </w:r>
           </w:p>
         </w:tc>
@@ -4866,7 +8141,7 @@
                 <w:u w:val="single"/>
               </w:rPr>
             </w:pPr>
-            <w:hyperlink r:id="rId27" w:history="1">
+            <w:hyperlink r:id="rId39" w:history="1">
               <w:r>
                 <w:rPr>
                   <w:rStyle w:val="Hyperlink"/>
@@ -4940,7 +8215,7 @@
                 <w:u w:val="single"/>
               </w:rPr>
             </w:pPr>
-            <w:hyperlink r:id="rId28" w:tgtFrame="_parent" w:history="1">
+            <w:hyperlink r:id="rId40" w:tgtFrame="_parent" w:history="1">
               <w:r>
                 <w:rPr>
                   <w:rStyle w:val="Hyperlink"/>
@@ -5014,7 +8289,7 @@
                 <w:u w:val="single"/>
               </w:rPr>
             </w:pPr>
-            <w:hyperlink r:id="rId29" w:tgtFrame="_parent" w:history="1">
+            <w:hyperlink r:id="rId41" w:tgtFrame="_parent" w:history="1">
               <w:r>
                 <w:rPr>
                   <w:rStyle w:val="Hyperlink"/>
@@ -5088,7 +8363,7 @@
                 <w:u w:val="single"/>
               </w:rPr>
             </w:pPr>
-            <w:hyperlink r:id="rId30" w:tgtFrame="_parent" w:history="1">
+            <w:hyperlink r:id="rId42" w:tgtFrame="_parent" w:history="1">
               <w:r>
                 <w:rPr>
                   <w:rStyle w:val="Hyperlink"/>
@@ -5162,7 +8437,7 @@
                 <w:u w:val="single"/>
               </w:rPr>
             </w:pPr>
-            <w:hyperlink r:id="rId31" w:tgtFrame="_parent" w:history="1">
+            <w:hyperlink r:id="rId43" w:tgtFrame="_parent" w:history="1">
               <w:r>
                 <w:rPr>
                   <w:rStyle w:val="Hyperlink"/>
@@ -5236,7 +8511,7 @@
                 <w:u w:val="single"/>
               </w:rPr>
             </w:pPr>
-            <w:hyperlink r:id="rId32" w:tgtFrame="_parent" w:history="1">
+            <w:hyperlink r:id="rId44" w:tgtFrame="_parent" w:history="1">
               <w:r>
                 <w:rPr>
                   <w:rStyle w:val="Hyperlink"/>
@@ -5310,7 +8585,7 @@
                 <w:u w:val="single"/>
               </w:rPr>
             </w:pPr>
-            <w:hyperlink r:id="rId33" w:tgtFrame="_parent" w:history="1">
+            <w:hyperlink r:id="rId45" w:tgtFrame="_parent" w:history="1">
               <w:r>
                 <w:rPr>
                   <w:rStyle w:val="Hyperlink"/>
@@ -5396,7 +8671,7 @@
                 <w:u w:val="single"/>
               </w:rPr>
             </w:pPr>
-            <w:hyperlink r:id="rId34" w:tgtFrame="_parent" w:history="1">
+            <w:hyperlink r:id="rId46" w:tgtFrame="_parent" w:history="1">
               <w:r>
                 <w:rPr>
                   <w:rStyle w:val="Hyperlink"/>
@@ -5410,39 +8685,6 @@
     </w:tbl>
     <w:p>
       <w:pPr>
-        <w:jc w:val="center"/>
-        <w:rPr>
-          <w:b/>
-          <w:bCs/>
-        </w:rPr>
-      </w:pPr>
-      <w:r>
-        <w:rPr>
-          <w:b/>
-          <w:bCs/>
-        </w:rPr>
-        <w:br w:type="page"/>
-      </w:r>
-    </w:p>
-    <w:p>
-      <w:pPr>
-        <w:rPr>
-          <w:b/>
-          <w:bCs/>
-        </w:rPr>
-      </w:pPr>
-      <w:r>
-        <w:rPr>
-          <w:b/>
-          <w:bCs/>
-        </w:rPr>
-        <w:lastRenderedPageBreak/>
-        <w:t>Build Instructions</w:t>
-      </w:r>
-    </w:p>
-    <w:p/>
-    <w:p>
-      <w:pPr>
         <w:rPr>
           <w:b/>
           <w:bCs/>
@@ -5476,17 +8718,17 @@
     <w:tbl>
       <w:tblPr>
         <w:tblStyle w:val="TableGrid"/>
-        <w:tblW w:w="0" w:type="auto"/>
+        <w:tblW w:w="9486" w:type="dxa"/>
         <w:tblLook w:val="04A0" w:firstRow="1" w:lastRow="0" w:firstColumn="1" w:lastColumn="0" w:noHBand="0" w:noVBand="1"/>
       </w:tblPr>
       <w:tblGrid>
-        <w:gridCol w:w="3685"/>
+        <w:gridCol w:w="3821"/>
         <w:gridCol w:w="5665"/>
       </w:tblGrid>
       <w:tr>
         <w:tc>
           <w:tcPr>
-            <w:tcW w:w="3685" w:type="dxa"/>
+            <w:tcW w:w="3821" w:type="dxa"/>
           </w:tcPr>
           <w:p>
             <w:r>
@@ -5508,7 +8750,7 @@
       <w:tr>
         <w:tc>
           <w:tcPr>
-            <w:tcW w:w="3685" w:type="dxa"/>
+            <w:tcW w:w="3821" w:type="dxa"/>
           </w:tcPr>
           <w:p>
             <w:r>
@@ -5530,7 +8772,7 @@
       <w:tr>
         <w:tc>
           <w:tcPr>
-            <w:tcW w:w="3685" w:type="dxa"/>
+            <w:tcW w:w="3821" w:type="dxa"/>
           </w:tcPr>
           <w:p>
             <w:r>
@@ -5552,7 +8794,7 @@
       <w:tr>
         <w:tc>
           <w:tcPr>
-            <w:tcW w:w="3685" w:type="dxa"/>
+            <w:tcW w:w="3821" w:type="dxa"/>
           </w:tcPr>
           <w:p>
             <w:r>
@@ -5567,6 +8809,28 @@
           <w:p>
             <w:r>
               <w:t>Added Python interfacing example and bills of material</w:t>
+            </w:r>
+          </w:p>
+        </w:tc>
+      </w:tr>
+      <w:tr>
+        <w:tc>
+          <w:tcPr>
+            <w:tcW w:w="3821" w:type="dxa"/>
+          </w:tcPr>
+          <w:p>
+            <w:r>
+              <w:t>V0.4, Walker Arce, 20 September 2021</w:t>
+            </w:r>
+          </w:p>
+        </w:tc>
+        <w:tc>
+          <w:tcPr>
+            <w:tcW w:w="5665" w:type="dxa"/>
+          </w:tcPr>
+          <w:p>
+            <w:r>
+              <w:t>Added build, test, and troubleshooting instructions</w:t>
             </w:r>
           </w:p>
         </w:tc>
@@ -5586,6 +8850,95 @@
 <file path=word/numbering.xml><?xml version="1.0" encoding="utf-8"?>
 <w:numbering xmlns:wpc="http://schemas.microsoft.com/office/word/2010/wordprocessingCanvas" xmlns:cx="http://schemas.microsoft.com/office/drawing/2014/chartex" xmlns:cx1="http://schemas.microsoft.com/office/drawing/2015/9/8/chartex" xmlns:cx2="http://schemas.microsoft.com/office/drawing/2015/10/21/chartex" xmlns:cx3="http://schemas.microsoft.com/office/drawing/2016/5/9/chartex" xmlns:cx4="http://schemas.microsoft.com/office/drawing/2016/5/10/chartex" xmlns:cx5="http://schemas.microsoft.com/office/drawing/2016/5/11/chartex" xmlns:cx6="http://schemas.microsoft.com/office/drawing/2016/5/12/chartex" xmlns:cx7="http://schemas.microsoft.com/office/drawing/2016/5/13/chartex" xmlns:cx8="http://schemas.microsoft.com/office/drawing/2016/5/14/chartex" xmlns:mc="http://schemas.openxmlformats.org/markup-compatibility/2006" xmlns:aink="http://schemas.microsoft.com/office/drawing/2016/ink" xmlns:am3d="http://schemas.microsoft.com/office/drawing/2017/model3d" xmlns:o="urn:schemas-microsoft-com:office:office" xmlns:r="http://schemas.openxmlformats.org/officeDocument/2006/relationships" xmlns:m="http://schemas.openxmlformats.org/officeDocument/2006/math" xmlns:v="urn:schemas-microsoft-com:vml" xmlns:wp14="http://schemas.microsoft.com/office/word/2010/wordprocessingDrawing" xmlns:wp="http://schemas.openxmlformats.org/drawingml/2006/wordprocessingDrawing" xmlns:w10="urn:schemas-microsoft-com:office:word" xmlns:w="http://schemas.openxmlformats.org/wordprocessingml/2006/main" xmlns:w14="http://schemas.microsoft.com/office/word/2010/wordml" xmlns:w15="http://schemas.microsoft.com/office/word/2012/wordml" xmlns:w16cex="http://schemas.microsoft.com/office/word/2018/wordml/cex" xmlns:w16cid="http://schemas.microsoft.com/office/word/2016/wordml/cid" xmlns:w16="http://schemas.microsoft.com/office/word/2018/wordml" xmlns:w16sdtdh="http://schemas.microsoft.com/office/word/2020/wordml/sdtdatahash" xmlns:w16se="http://schemas.microsoft.com/office/word/2015/wordml/symex" xmlns:wpg="http://schemas.microsoft.com/office/word/2010/wordprocessingGroup" xmlns:wpi="http://schemas.microsoft.com/office/word/2010/wordprocessingInk" xmlns:wne="http://schemas.microsoft.com/office/word/2006/wordml" xmlns:wps="http://schemas.microsoft.com/office/word/2010/wordprocessingShape" mc:Ignorable="w14 w15 w16se w16cid w16 w16cex w16sdtdh wp14">
   <w:abstractNum w:abstractNumId="0" w15:restartNumberingAfterBreak="0">
+    <w:nsid w:val="0EDE00B1"/>
+    <w:multiLevelType w:val="hybridMultilevel"/>
+    <w:tmpl w:val="374E1F5E"/>
+    <w:lvl w:ilvl="0" w:tplc="0409000F">
+      <w:start w:val="1"/>
+      <w:numFmt w:val="decimal"/>
+      <w:lvlText w:val="%1."/>
+      <w:lvlJc w:val="left"/>
+      <w:pPr>
+        <w:ind w:left="720" w:hanging="360"/>
+      </w:pPr>
+      <w:rPr>
+        <w:rFonts w:hint="default"/>
+      </w:rPr>
+    </w:lvl>
+    <w:lvl w:ilvl="1" w:tplc="04090019" w:tentative="1">
+      <w:start w:val="1"/>
+      <w:numFmt w:val="lowerLetter"/>
+      <w:lvlText w:val="%2."/>
+      <w:lvlJc w:val="left"/>
+      <w:pPr>
+        <w:ind w:left="1440" w:hanging="360"/>
+      </w:pPr>
+    </w:lvl>
+    <w:lvl w:ilvl="2" w:tplc="0409001B" w:tentative="1">
+      <w:start w:val="1"/>
+      <w:numFmt w:val="lowerRoman"/>
+      <w:lvlText w:val="%3."/>
+      <w:lvlJc w:val="right"/>
+      <w:pPr>
+        <w:ind w:left="2160" w:hanging="180"/>
+      </w:pPr>
+    </w:lvl>
+    <w:lvl w:ilvl="3" w:tplc="0409000F" w:tentative="1">
+      <w:start w:val="1"/>
+      <w:numFmt w:val="decimal"/>
+      <w:lvlText w:val="%4."/>
+      <w:lvlJc w:val="left"/>
+      <w:pPr>
+        <w:ind w:left="2880" w:hanging="360"/>
+      </w:pPr>
+    </w:lvl>
+    <w:lvl w:ilvl="4" w:tplc="04090019" w:tentative="1">
+      <w:start w:val="1"/>
+      <w:numFmt w:val="lowerLetter"/>
+      <w:lvlText w:val="%5."/>
+      <w:lvlJc w:val="left"/>
+      <w:pPr>
+        <w:ind w:left="3600" w:hanging="360"/>
+      </w:pPr>
+    </w:lvl>
+    <w:lvl w:ilvl="5" w:tplc="0409001B" w:tentative="1">
+      <w:start w:val="1"/>
+      <w:numFmt w:val="lowerRoman"/>
+      <w:lvlText w:val="%6."/>
+      <w:lvlJc w:val="right"/>
+      <w:pPr>
+        <w:ind w:left="4320" w:hanging="180"/>
+      </w:pPr>
+    </w:lvl>
+    <w:lvl w:ilvl="6" w:tplc="0409000F" w:tentative="1">
+      <w:start w:val="1"/>
+      <w:numFmt w:val="decimal"/>
+      <w:lvlText w:val="%7."/>
+      <w:lvlJc w:val="left"/>
+      <w:pPr>
+        <w:ind w:left="5040" w:hanging="360"/>
+      </w:pPr>
+    </w:lvl>
+    <w:lvl w:ilvl="7" w:tplc="04090019" w:tentative="1">
+      <w:start w:val="1"/>
+      <w:numFmt w:val="lowerLetter"/>
+      <w:lvlText w:val="%8."/>
+      <w:lvlJc w:val="left"/>
+      <w:pPr>
+        <w:ind w:left="5760" w:hanging="360"/>
+      </w:pPr>
+    </w:lvl>
+    <w:lvl w:ilvl="8" w:tplc="0409001B" w:tentative="1">
+      <w:start w:val="1"/>
+      <w:numFmt w:val="lowerRoman"/>
+      <w:lvlText w:val="%9."/>
+      <w:lvlJc w:val="right"/>
+      <w:pPr>
+        <w:ind w:left="6480" w:hanging="180"/>
+      </w:pPr>
+    </w:lvl>
+  </w:abstractNum>
+  <w:abstractNum w:abstractNumId="1" w15:restartNumberingAfterBreak="0">
     <w:nsid w:val="5A646C70"/>
     <w:multiLevelType w:val="hybridMultilevel"/>
     <w:tmpl w:val="8C1EBC04"/>
@@ -5674,7 +9027,97 @@
       </w:pPr>
     </w:lvl>
   </w:abstractNum>
-  <w:abstractNum w:abstractNumId="1" w15:restartNumberingAfterBreak="0">
+  <w:abstractNum w:abstractNumId="2" w15:restartNumberingAfterBreak="0">
+    <w:nsid w:val="627B5952"/>
+    <w:multiLevelType w:val="hybridMultilevel"/>
+    <w:tmpl w:val="06C05D42"/>
+    <w:lvl w:ilvl="0" w:tplc="0409000F">
+      <w:start w:val="1"/>
+      <w:numFmt w:val="decimal"/>
+      <w:lvlText w:val="%1."/>
+      <w:lvlJc w:val="left"/>
+      <w:pPr>
+        <w:ind w:left="720" w:hanging="360"/>
+      </w:pPr>
+      <w:rPr>
+        <w:rFonts w:hint="default"/>
+        <w:b w:val="0"/>
+      </w:rPr>
+    </w:lvl>
+    <w:lvl w:ilvl="1" w:tplc="04090019" w:tentative="1">
+      <w:start w:val="1"/>
+      <w:numFmt w:val="lowerLetter"/>
+      <w:lvlText w:val="%2."/>
+      <w:lvlJc w:val="left"/>
+      <w:pPr>
+        <w:ind w:left="1440" w:hanging="360"/>
+      </w:pPr>
+    </w:lvl>
+    <w:lvl w:ilvl="2" w:tplc="0409001B" w:tentative="1">
+      <w:start w:val="1"/>
+      <w:numFmt w:val="lowerRoman"/>
+      <w:lvlText w:val="%3."/>
+      <w:lvlJc w:val="right"/>
+      <w:pPr>
+        <w:ind w:left="2160" w:hanging="180"/>
+      </w:pPr>
+    </w:lvl>
+    <w:lvl w:ilvl="3" w:tplc="0409000F" w:tentative="1">
+      <w:start w:val="1"/>
+      <w:numFmt w:val="decimal"/>
+      <w:lvlText w:val="%4."/>
+      <w:lvlJc w:val="left"/>
+      <w:pPr>
+        <w:ind w:left="2880" w:hanging="360"/>
+      </w:pPr>
+    </w:lvl>
+    <w:lvl w:ilvl="4" w:tplc="04090019" w:tentative="1">
+      <w:start w:val="1"/>
+      <w:numFmt w:val="lowerLetter"/>
+      <w:lvlText w:val="%5."/>
+      <w:lvlJc w:val="left"/>
+      <w:pPr>
+        <w:ind w:left="3600" w:hanging="360"/>
+      </w:pPr>
+    </w:lvl>
+    <w:lvl w:ilvl="5" w:tplc="0409001B" w:tentative="1">
+      <w:start w:val="1"/>
+      <w:numFmt w:val="lowerRoman"/>
+      <w:lvlText w:val="%6."/>
+      <w:lvlJc w:val="right"/>
+      <w:pPr>
+        <w:ind w:left="4320" w:hanging="180"/>
+      </w:pPr>
+    </w:lvl>
+    <w:lvl w:ilvl="6" w:tplc="0409000F" w:tentative="1">
+      <w:start w:val="1"/>
+      <w:numFmt w:val="decimal"/>
+      <w:lvlText w:val="%7."/>
+      <w:lvlJc w:val="left"/>
+      <w:pPr>
+        <w:ind w:left="5040" w:hanging="360"/>
+      </w:pPr>
+    </w:lvl>
+    <w:lvl w:ilvl="7" w:tplc="04090019" w:tentative="1">
+      <w:start w:val="1"/>
+      <w:numFmt w:val="lowerLetter"/>
+      <w:lvlText w:val="%8."/>
+      <w:lvlJc w:val="left"/>
+      <w:pPr>
+        <w:ind w:left="5760" w:hanging="360"/>
+      </w:pPr>
+    </w:lvl>
+    <w:lvl w:ilvl="8" w:tplc="0409001B" w:tentative="1">
+      <w:start w:val="1"/>
+      <w:numFmt w:val="lowerRoman"/>
+      <w:lvlText w:val="%9."/>
+      <w:lvlJc w:val="right"/>
+      <w:pPr>
+        <w:ind w:left="6480" w:hanging="180"/>
+      </w:pPr>
+    </w:lvl>
+  </w:abstractNum>
+  <w:abstractNum w:abstractNumId="3" w15:restartNumberingAfterBreak="0">
     <w:nsid w:val="77892217"/>
     <w:multiLevelType w:val="hybridMultilevel"/>
     <w:tmpl w:val="751C422E"/>
@@ -5767,10 +9210,16 @@
     </w:lvl>
   </w:abstractNum>
   <w:num w:numId="1">
+    <w:abstractNumId w:val="1"/>
+  </w:num>
+  <w:num w:numId="2">
+    <w:abstractNumId w:val="3"/>
+  </w:num>
+  <w:num w:numId="3">
     <w:abstractNumId w:val="0"/>
   </w:num>
-  <w:num w:numId="2">
-    <w:abstractNumId w:val="1"/>
+  <w:num w:numId="4">
+    <w:abstractNumId w:val="2"/>
   </w:num>
 </w:numbering>
 </file>
@@ -6266,6 +9715,18 @@
       <w:shd w:val="clear" w:color="auto" w:fill="E1DFDD"/>
     </w:rPr>
   </w:style>
+  <w:style w:type="character" w:styleId="FollowedHyperlink">
+    <w:name w:val="FollowedHyperlink"/>
+    <w:basedOn w:val="DefaultParagraphFont"/>
+    <w:uiPriority w:val="99"/>
+    <w:semiHidden/>
+    <w:unhideWhenUsed/>
+    <w:rsid w:val="00D20959"/>
+    <w:rPr>
+      <w:color w:val="954F72" w:themeColor="followedHyperlink"/>
+      <w:u w:val="single"/>
+    </w:rPr>
+  </w:style>
 </w:styles>
 </file>
 

--- a/documentation/user_guide/unl_cchil_precise_dispenser_guide.docx
+++ b/documentation/user_guide/unl_cchil_precise_dispenser_guide.docx
@@ -383,39 +383,7 @@
           <w:sz w:val="20"/>
           <w:szCs w:val="20"/>
         </w:rPr>
-        <w:t xml:space="preserve">Figure </w:t>
-      </w:r>
-      <w:r>
-        <w:rPr>
-          <w:color w:val="auto"/>
-          <w:sz w:val="20"/>
-          <w:szCs w:val="20"/>
-        </w:rPr>
-        <w:t>2</w:t>
-      </w:r>
-      <w:r>
-        <w:rPr>
-          <w:color w:val="auto"/>
-          <w:sz w:val="20"/>
-          <w:szCs w:val="20"/>
-        </w:rPr>
-        <w:t xml:space="preserve"> </w:t>
-      </w:r>
-      <w:r>
-        <w:rPr>
-          <w:color w:val="auto"/>
-          <w:sz w:val="20"/>
-          <w:szCs w:val="20"/>
-        </w:rPr>
-        <w:t>–</w:t>
-      </w:r>
-      <w:r>
-        <w:rPr>
-          <w:color w:val="auto"/>
-          <w:sz w:val="20"/>
-          <w:szCs w:val="20"/>
-        </w:rPr>
-        <w:t xml:space="preserve"> Images of the assembled dispenser, fully loaded with treats</w:t>
+        <w:t>Figure 2 – Images of the assembled dispenser, fully loaded with treats</w:t>
       </w:r>
     </w:p>
     <w:p/>
@@ -487,39 +455,7 @@
           <w:sz w:val="20"/>
           <w:szCs w:val="20"/>
         </w:rPr>
-        <w:t xml:space="preserve">Figure </w:t>
-      </w:r>
-      <w:r>
-        <w:rPr>
-          <w:color w:val="auto"/>
-          <w:sz w:val="20"/>
-          <w:szCs w:val="20"/>
-        </w:rPr>
-        <w:t>3</w:t>
-      </w:r>
-      <w:r>
-        <w:rPr>
-          <w:color w:val="auto"/>
-          <w:sz w:val="20"/>
-          <w:szCs w:val="20"/>
-        </w:rPr>
-        <w:t xml:space="preserve"> </w:t>
-      </w:r>
-      <w:r>
-        <w:rPr>
-          <w:color w:val="auto"/>
-          <w:sz w:val="20"/>
-          <w:szCs w:val="20"/>
-        </w:rPr>
-        <w:t>–</w:t>
-      </w:r>
-      <w:r>
-        <w:rPr>
-          <w:color w:val="auto"/>
-          <w:sz w:val="20"/>
-          <w:szCs w:val="20"/>
-        </w:rPr>
-        <w:t xml:space="preserve"> Assembled dispenser connector backplane</w:t>
+        <w:t>Figure 3 – Assembled dispenser connector backplane</w:t>
       </w:r>
     </w:p>
     <w:p/>
@@ -638,7 +574,15 @@
           </w:tcPr>
           <w:p>
             <w:r>
-              <w:t>Mount the Nema 17 stepper motor using pan head M3 screws.  Ensure the connector is point towards the right side, as shown.</w:t>
+              <w:t xml:space="preserve">Mount the </w:t>
+            </w:r>
+            <w:proofErr w:type="spellStart"/>
+            <w:r>
+              <w:t>Nema</w:t>
+            </w:r>
+            <w:proofErr w:type="spellEnd"/>
+            <w:r>
+              <w:t xml:space="preserve"> 17 stepper motor using pan head M3 screws.  Ensure the connector is point towards the right side, as shown.</w:t>
             </w:r>
           </w:p>
         </w:tc>
@@ -788,8 +732,13 @@
               <w:lastRenderedPageBreak/>
               <w:t xml:space="preserve">Now, mount the Raspberry Pi to the </w:t>
             </w:r>
-            <w:r>
-              <w:t>right angle mount using four M3 screws.  Then, mount this into the walls using a 10mm M3 screw with hex nuts.  Then mount the other panel mount connectors into the walls.</w:t>
+            <w:proofErr w:type="gramStart"/>
+            <w:r>
+              <w:t>right angle</w:t>
+            </w:r>
+            <w:proofErr w:type="gramEnd"/>
+            <w:r>
+              <w:t xml:space="preserve"> mount using four M3 screws.  Then, mount this into the walls using a 10mm M3 screw with hex nuts.  Then mount the other panel mount connectors into the walls.</w:t>
             </w:r>
           </w:p>
         </w:tc>
@@ -866,7 +815,15 @@
           </w:tcPr>
           <w:p>
             <w:r>
-              <w:t xml:space="preserve">With the DPDT switch mounted, cut a USB C to USB C cord and solder the grounds back together.  </w:t>
+              <w:t xml:space="preserve">With the DPDT switch mounted, cut a USB C to USB C </w:t>
+            </w:r>
+            <w:proofErr w:type="gramStart"/>
+            <w:r>
+              <w:t>cord</w:t>
+            </w:r>
+            <w:proofErr w:type="gramEnd"/>
+            <w:r>
+              <w:t xml:space="preserve"> and solder the grounds back together.  </w:t>
             </w:r>
             <w:r>
               <w:t>Cut the barrel jack panel mount connector’s red wire, with one fifth of it being close to the connector and the other four fifths being used to connect to the Pi HAT.  Solder according to image.</w:t>
@@ -1391,8 +1348,18 @@
           <w:sz w:val="18"/>
           <w:szCs w:val="18"/>
         </w:rPr>
-        <w:t>class PreciseDispenser</w:t>
-      </w:r>
+        <w:t xml:space="preserve">class </w:t>
+      </w:r>
+      <w:proofErr w:type="spellStart"/>
+      <w:r>
+        <w:rPr>
+          <w:rFonts w:ascii="Courier New" w:hAnsi="Courier New" w:cs="Courier New"/>
+          <w:sz w:val="18"/>
+          <w:szCs w:val="18"/>
+        </w:rPr>
+        <w:t>PreciseDispenser</w:t>
+      </w:r>
+      <w:proofErr w:type="spellEnd"/>
     </w:p>
     <w:p>
       <w:pPr>
@@ -1409,8 +1376,27 @@
           <w:szCs w:val="18"/>
         </w:rPr>
         <w:tab/>
-        <w:t>self.loaded_treats</w:t>
-      </w:r>
+      </w:r>
+      <w:proofErr w:type="spellStart"/>
+      <w:proofErr w:type="gramStart"/>
+      <w:r>
+        <w:rPr>
+          <w:rFonts w:ascii="Courier New" w:hAnsi="Courier New" w:cs="Courier New"/>
+          <w:sz w:val="18"/>
+          <w:szCs w:val="18"/>
+        </w:rPr>
+        <w:t>self.loaded</w:t>
+      </w:r>
+      <w:proofErr w:type="gramEnd"/>
+      <w:r>
+        <w:rPr>
+          <w:rFonts w:ascii="Courier New" w:hAnsi="Courier New" w:cs="Courier New"/>
+          <w:sz w:val="18"/>
+          <w:szCs w:val="18"/>
+        </w:rPr>
+        <w:t>_treats</w:t>
+      </w:r>
+      <w:proofErr w:type="spellEnd"/>
     </w:p>
     <w:p>
       <w:pPr>
@@ -1453,8 +1439,27 @@
           <w:szCs w:val="18"/>
         </w:rPr>
         <w:tab/>
-        <w:t>self.dispensing_timeout</w:t>
-      </w:r>
+      </w:r>
+      <w:proofErr w:type="spellStart"/>
+      <w:proofErr w:type="gramStart"/>
+      <w:r>
+        <w:rPr>
+          <w:rFonts w:ascii="Courier New" w:hAnsi="Courier New" w:cs="Courier New"/>
+          <w:sz w:val="18"/>
+          <w:szCs w:val="18"/>
+        </w:rPr>
+        <w:t>self.dispensing</w:t>
+      </w:r>
+      <w:proofErr w:type="gramEnd"/>
+      <w:r>
+        <w:rPr>
+          <w:rFonts w:ascii="Courier New" w:hAnsi="Courier New" w:cs="Courier New"/>
+          <w:sz w:val="18"/>
+          <w:szCs w:val="18"/>
+        </w:rPr>
+        <w:t>_timeout</w:t>
+      </w:r>
+      <w:proofErr w:type="spellEnd"/>
     </w:p>
     <w:p>
       <w:pPr>
@@ -1489,8 +1494,19 @@
           <w:szCs w:val="18"/>
         </w:rPr>
         <w:tab/>
+      </w:r>
+      <w:proofErr w:type="spellStart"/>
+      <w:proofErr w:type="gramStart"/>
+      <w:r>
+        <w:rPr>
+          <w:rFonts w:ascii="Courier New" w:hAnsi="Courier New" w:cs="Courier New"/>
+          <w:sz w:val="18"/>
+          <w:szCs w:val="18"/>
+        </w:rPr>
         <w:t>self.dispensing</w:t>
       </w:r>
+      <w:proofErr w:type="spellEnd"/>
+      <w:proofErr w:type="gramEnd"/>
     </w:p>
     <w:p>
       <w:pPr>
@@ -1542,80 +1558,9 @@
           <w:sz w:val="18"/>
           <w:szCs w:val="18"/>
         </w:rPr>
-        <w:t>__init__</w:t>
-      </w:r>
-      <w:r>
-        <w:rPr>
-          <w:rFonts w:ascii="Courier New" w:hAnsi="Courier New" w:cs="Courier New"/>
-          <w:sz w:val="18"/>
-          <w:szCs w:val="18"/>
-        </w:rPr>
-        <w:t>(loaded_treats, timeout=1)</w:t>
-      </w:r>
-    </w:p>
-    <w:p>
-      <w:pPr>
-        <w:ind w:left="1440"/>
-        <w:rPr>
-          <w:rFonts w:ascii="Courier New" w:hAnsi="Courier New" w:cs="Courier New"/>
-          <w:sz w:val="18"/>
-          <w:szCs w:val="18"/>
-        </w:rPr>
-      </w:pPr>
-      <w:r>
-        <w:rPr>
-          <w:rFonts w:ascii="Courier New" w:hAnsi="Courier New" w:cs="Courier New"/>
-          <w:sz w:val="18"/>
-          <w:szCs w:val="18"/>
-        </w:rPr>
-        <w:t>Initializer for the canine treat dispenser, configures control variables and Pi GPIO.</w:t>
-      </w:r>
-    </w:p>
-    <w:p>
-      <w:pPr>
-        <w:ind w:left="1440"/>
-        <w:rPr>
-          <w:rFonts w:ascii="Courier New" w:hAnsi="Courier New" w:cs="Courier New"/>
-          <w:sz w:val="18"/>
-          <w:szCs w:val="18"/>
-        </w:rPr>
-      </w:pPr>
-      <w:r>
-        <w:rPr>
-          <w:rFonts w:ascii="Courier New" w:hAnsi="Courier New" w:cs="Courier New"/>
-          <w:sz w:val="18"/>
-          <w:szCs w:val="18"/>
-        </w:rPr>
-        <w:t>:param loaded_treats: The number of treats that are loaded into the dispenser for this session.  Defaults to max, 59 treats.</w:t>
-      </w:r>
-    </w:p>
-    <w:p>
-      <w:pPr>
-        <w:ind w:left="1440"/>
-        <w:rPr>
-          <w:rFonts w:ascii="Courier New" w:hAnsi="Courier New" w:cs="Courier New"/>
-          <w:sz w:val="18"/>
-          <w:szCs w:val="18"/>
-        </w:rPr>
-      </w:pPr>
-      <w:r>
-        <w:rPr>
-          <w:rFonts w:ascii="Courier New" w:hAnsi="Courier New" w:cs="Courier New"/>
-          <w:sz w:val="18"/>
-          <w:szCs w:val="18"/>
-        </w:rPr>
-        <w:t>:param timeout: The amount of time before the dispenser throw an error between dispensation events</w:t>
-      </w:r>
-    </w:p>
-    <w:p>
-      <w:pPr>
-        <w:ind w:firstLine="720"/>
-        <w:rPr>
-          <w:rFonts w:ascii="Courier New" w:hAnsi="Courier New" w:cs="Courier New"/>
-          <w:sz w:val="18"/>
-          <w:szCs w:val="18"/>
-        </w:rPr>
-      </w:pPr>
+        <w:t>__</w:t>
+      </w:r>
+      <w:proofErr w:type="spellStart"/>
       <w:r>
         <w:rPr>
           <w:rFonts w:ascii="Courier New" w:hAnsi="Courier New" w:cs="Courier New"/>
@@ -1624,69 +1569,9 @@
           <w:sz w:val="18"/>
           <w:szCs w:val="18"/>
         </w:rPr>
-        <w:t>dispense_treat</w:t>
-      </w:r>
-      <w:r>
-        <w:rPr>
-          <w:rFonts w:ascii="Courier New" w:hAnsi="Courier New" w:cs="Courier New"/>
-          <w:sz w:val="18"/>
-          <w:szCs w:val="18"/>
-        </w:rPr>
-        <w:t>()</w:t>
-      </w:r>
-    </w:p>
-    <w:p>
-      <w:pPr>
-        <w:ind w:left="1440"/>
-        <w:rPr>
-          <w:rFonts w:ascii="Courier New" w:hAnsi="Courier New" w:cs="Courier New"/>
-          <w:sz w:val="18"/>
-          <w:szCs w:val="18"/>
-        </w:rPr>
-      </w:pPr>
-      <w:r>
-        <w:rPr>
-          <w:rFonts w:ascii="Courier New" w:hAnsi="Courier New" w:cs="Courier New"/>
-          <w:sz w:val="18"/>
-          <w:szCs w:val="18"/>
-        </w:rPr>
-        <w:t>Function to dispense a single treat.  Should not be used, use dispense_treats for error handling.</w:t>
-      </w:r>
-    </w:p>
-    <w:p>
-      <w:pPr>
-        <w:ind w:left="1440"/>
-        <w:rPr>
-          <w:rFonts w:ascii="Courier New" w:hAnsi="Courier New" w:cs="Courier New"/>
-          <w:sz w:val="18"/>
-          <w:szCs w:val="18"/>
-        </w:rPr>
-      </w:pPr>
-      <w:r>
-        <w:rPr>
-          <w:rFonts w:ascii="Courier New" w:hAnsi="Courier New" w:cs="Courier New"/>
-          <w:sz w:val="18"/>
-          <w:szCs w:val="18"/>
-        </w:rPr>
-        <w:t>:returns: True for successful dispensation of a single treat, False for a failure to dispense the treat.</w:t>
-      </w:r>
-    </w:p>
-    <w:p>
-      <w:pPr>
-        <w:rPr>
-          <w:rFonts w:ascii="Courier New" w:hAnsi="Courier New" w:cs="Courier New"/>
-          <w:sz w:val="18"/>
-          <w:szCs w:val="18"/>
-        </w:rPr>
-      </w:pPr>
-      <w:r>
-        <w:rPr>
-          <w:rFonts w:ascii="Courier New" w:hAnsi="Courier New" w:cs="Courier New"/>
-          <w:sz w:val="18"/>
-          <w:szCs w:val="18"/>
-        </w:rPr>
-        <w:tab/>
-      </w:r>
+        <w:t>init</w:t>
+      </w:r>
+      <w:proofErr w:type="spellEnd"/>
       <w:r>
         <w:rPr>
           <w:rFonts w:ascii="Courier New" w:hAnsi="Courier New" w:cs="Courier New"/>
@@ -1695,125 +1580,9 @@
           <w:sz w:val="18"/>
           <w:szCs w:val="18"/>
         </w:rPr>
-        <w:t>dispense_treats</w:t>
-      </w:r>
-      <w:r>
-        <w:rPr>
-          <w:rFonts w:ascii="Courier New" w:hAnsi="Courier New" w:cs="Courier New"/>
-          <w:sz w:val="18"/>
-          <w:szCs w:val="18"/>
-        </w:rPr>
-        <w:t>(num_treats)</w:t>
-      </w:r>
-    </w:p>
-    <w:p>
-      <w:pPr>
-        <w:ind w:left="1440"/>
-        <w:rPr>
-          <w:rFonts w:ascii="Courier New" w:hAnsi="Courier New" w:cs="Courier New"/>
-          <w:sz w:val="18"/>
-          <w:szCs w:val="18"/>
-        </w:rPr>
-      </w:pPr>
-      <w:r>
-        <w:rPr>
-          <w:rFonts w:ascii="Courier New" w:hAnsi="Courier New" w:cs="Courier New"/>
-          <w:sz w:val="18"/>
-          <w:szCs w:val="18"/>
-        </w:rPr>
-        <w:t>Dispenses the specified number of treats.  If the requested number of treats is greater than the remaining treats, a ValueError is thrown.  If t</w:t>
-      </w:r>
-      <w:r>
-        <w:rPr>
-          <w:rFonts w:ascii="Courier New" w:hAnsi="Courier New" w:cs="Courier New"/>
-          <w:sz w:val="18"/>
-          <w:szCs w:val="18"/>
-        </w:rPr>
-        <w:t>h</w:t>
-      </w:r>
-      <w:r>
-        <w:rPr>
-          <w:rFonts w:ascii="Courier New" w:hAnsi="Courier New" w:cs="Courier New"/>
-          <w:sz w:val="18"/>
-          <w:szCs w:val="18"/>
-        </w:rPr>
-        <w:t>e treat dispenser</w:t>
-      </w:r>
-      <w:r>
-        <w:rPr>
-          <w:rFonts w:ascii="Courier New" w:hAnsi="Courier New" w:cs="Courier New"/>
-          <w:sz w:val="18"/>
-          <w:szCs w:val="18"/>
-        </w:rPr>
-        <w:t xml:space="preserve"> </w:t>
-      </w:r>
-      <w:r>
-        <w:rPr>
-          <w:rFonts w:ascii="Courier New" w:hAnsi="Courier New" w:cs="Courier New"/>
-          <w:sz w:val="18"/>
-          <w:szCs w:val="18"/>
-        </w:rPr>
-        <w:t>loop times out, a ValueError is thrown.</w:t>
-      </w:r>
-    </w:p>
-    <w:p>
-      <w:pPr>
-        <w:ind w:left="1440"/>
-        <w:rPr>
-          <w:rFonts w:ascii="Courier New" w:hAnsi="Courier New" w:cs="Courier New"/>
-          <w:sz w:val="18"/>
-          <w:szCs w:val="18"/>
-        </w:rPr>
-      </w:pPr>
-      <w:r>
-        <w:rPr>
-          <w:rFonts w:ascii="Courier New" w:hAnsi="Courier New" w:cs="Courier New"/>
-          <w:sz w:val="18"/>
-          <w:szCs w:val="18"/>
-        </w:rPr>
-        <w:t>:param num_treats: A number between 1 and the remaining number of treats.</w:t>
-      </w:r>
-    </w:p>
-    <w:p>
-      <w:pPr>
-        <w:rPr>
-          <w:rFonts w:ascii="Courier New" w:hAnsi="Courier New" w:cs="Courier New"/>
-          <w:sz w:val="18"/>
-          <w:szCs w:val="18"/>
-        </w:rPr>
-      </w:pPr>
-      <w:r>
-        <w:rPr>
-          <w:rFonts w:ascii="Courier New" w:hAnsi="Courier New" w:cs="Courier New"/>
-          <w:sz w:val="18"/>
-          <w:szCs w:val="18"/>
-        </w:rPr>
-        <w:t xml:space="preserve">        </w:t>
-      </w:r>
-      <w:r>
-        <w:rPr>
-          <w:rFonts w:ascii="Courier New" w:hAnsi="Courier New" w:cs="Courier New"/>
-          <w:sz w:val="18"/>
-          <w:szCs w:val="18"/>
-        </w:rPr>
-        <w:tab/>
-      </w:r>
-      <w:r>
-        <w:rPr>
-          <w:rFonts w:ascii="Courier New" w:hAnsi="Courier New" w:cs="Courier New"/>
-          <w:sz w:val="18"/>
-          <w:szCs w:val="18"/>
-        </w:rPr>
-        <w:t>:returns: None.  Throws ValueError when an error event is encountered.</w:t>
-      </w:r>
-      <w:r>
-        <w:rPr>
-          <w:rFonts w:ascii="Courier New" w:hAnsi="Courier New" w:cs="Courier New"/>
-          <w:sz w:val="18"/>
-          <w:szCs w:val="18"/>
-        </w:rPr>
-        <w:tab/>
-      </w:r>
+        <w:t>_</w:t>
+      </w:r>
+      <w:proofErr w:type="gramStart"/>
       <w:r>
         <w:rPr>
           <w:rFonts w:ascii="Courier New" w:hAnsi="Courier New" w:cs="Courier New"/>
@@ -1822,15 +1591,34 @@
           <w:sz w:val="18"/>
           <w:szCs w:val="18"/>
         </w:rPr>
-        <w:t>treat_dispensed</w:t>
-      </w:r>
-      <w:r>
-        <w:rPr>
-          <w:rFonts w:ascii="Courier New" w:hAnsi="Courier New" w:cs="Courier New"/>
-          <w:sz w:val="18"/>
-          <w:szCs w:val="18"/>
-        </w:rPr>
-        <w:t>(channel):</w:t>
+        <w:t>_</w:t>
+      </w:r>
+      <w:r>
+        <w:rPr>
+          <w:rFonts w:ascii="Courier New" w:hAnsi="Courier New" w:cs="Courier New"/>
+          <w:sz w:val="18"/>
+          <w:szCs w:val="18"/>
+        </w:rPr>
+        <w:t>(</w:t>
+      </w:r>
+      <w:proofErr w:type="spellStart"/>
+      <w:proofErr w:type="gramEnd"/>
+      <w:r>
+        <w:rPr>
+          <w:rFonts w:ascii="Courier New" w:hAnsi="Courier New" w:cs="Courier New"/>
+          <w:sz w:val="18"/>
+          <w:szCs w:val="18"/>
+        </w:rPr>
+        <w:t>loaded_treats</w:t>
+      </w:r>
+      <w:proofErr w:type="spellEnd"/>
+      <w:r>
+        <w:rPr>
+          <w:rFonts w:ascii="Courier New" w:hAnsi="Courier New" w:cs="Courier New"/>
+          <w:sz w:val="18"/>
+          <w:szCs w:val="18"/>
+        </w:rPr>
+        <w:t>, timeout=1)</w:t>
       </w:r>
     </w:p>
     <w:p>
@@ -1848,81 +1636,81 @@
           <w:sz w:val="18"/>
           <w:szCs w:val="18"/>
         </w:rPr>
-        <w:t>A callback function for when a treat is dispensed.  This is detected on the falling edge of the IR break beam.</w:t>
-      </w:r>
-    </w:p>
-    <w:p>
-      <w:pPr>
-        <w:rPr>
-          <w:rFonts w:ascii="Courier New" w:hAnsi="Courier New" w:cs="Courier New"/>
-          <w:sz w:val="18"/>
-          <w:szCs w:val="18"/>
-        </w:rPr>
-      </w:pPr>
-      <w:r>
-        <w:rPr>
-          <w:rFonts w:ascii="Courier New" w:hAnsi="Courier New" w:cs="Courier New"/>
-          <w:sz w:val="18"/>
-          <w:szCs w:val="18"/>
-        </w:rPr>
-        <w:t xml:space="preserve">       </w:t>
-      </w:r>
-      <w:r>
-        <w:rPr>
-          <w:rFonts w:ascii="Courier New" w:hAnsi="Courier New" w:cs="Courier New"/>
-          <w:sz w:val="18"/>
-          <w:szCs w:val="18"/>
-        </w:rPr>
-        <w:tab/>
-      </w:r>
-      <w:r>
-        <w:rPr>
-          <w:rFonts w:ascii="Courier New" w:hAnsi="Courier New" w:cs="Courier New"/>
-          <w:sz w:val="18"/>
-          <w:szCs w:val="18"/>
-        </w:rPr>
-        <w:t>:param channel: The channel to identify the callback source.</w:t>
-      </w:r>
-    </w:p>
-    <w:p>
-      <w:pPr>
-        <w:rPr>
-          <w:rFonts w:ascii="Courier New" w:hAnsi="Courier New" w:cs="Courier New"/>
-          <w:sz w:val="18"/>
-          <w:szCs w:val="18"/>
-        </w:rPr>
-      </w:pPr>
-      <w:r>
-        <w:rPr>
-          <w:rFonts w:ascii="Courier New" w:hAnsi="Courier New" w:cs="Courier New"/>
-          <w:sz w:val="18"/>
-          <w:szCs w:val="18"/>
-        </w:rPr>
-        <w:t xml:space="preserve">        </w:t>
-      </w:r>
-      <w:r>
-        <w:rPr>
-          <w:rFonts w:ascii="Courier New" w:hAnsi="Courier New" w:cs="Courier New"/>
-          <w:sz w:val="18"/>
-          <w:szCs w:val="18"/>
-        </w:rPr>
-        <w:tab/>
-      </w:r>
-      <w:r>
-        <w:rPr>
-          <w:rFonts w:ascii="Courier New" w:hAnsi="Courier New" w:cs="Courier New"/>
-          <w:sz w:val="18"/>
-          <w:szCs w:val="18"/>
-        </w:rPr>
-        <w:t>:returns: None.</w:t>
-      </w:r>
-      <w:r>
-        <w:rPr>
-          <w:rFonts w:ascii="Courier New" w:hAnsi="Courier New" w:cs="Courier New"/>
-          <w:sz w:val="18"/>
-          <w:szCs w:val="18"/>
-        </w:rPr>
-        <w:tab/>
+        <w:t>Initializer for the canine treat dispenser, configures control variables and Pi GPIO.</w:t>
+      </w:r>
+    </w:p>
+    <w:p>
+      <w:pPr>
+        <w:ind w:left="1440"/>
+        <w:rPr>
+          <w:rFonts w:ascii="Courier New" w:hAnsi="Courier New" w:cs="Courier New"/>
+          <w:sz w:val="18"/>
+          <w:szCs w:val="18"/>
+        </w:rPr>
+      </w:pPr>
+      <w:proofErr w:type="gramStart"/>
+      <w:r>
+        <w:rPr>
+          <w:rFonts w:ascii="Courier New" w:hAnsi="Courier New" w:cs="Courier New"/>
+          <w:sz w:val="18"/>
+          <w:szCs w:val="18"/>
+        </w:rPr>
+        <w:t>:param</w:t>
+      </w:r>
+      <w:proofErr w:type="gramEnd"/>
+      <w:r>
+        <w:rPr>
+          <w:rFonts w:ascii="Courier New" w:hAnsi="Courier New" w:cs="Courier New"/>
+          <w:sz w:val="18"/>
+          <w:szCs w:val="18"/>
+        </w:rPr>
+        <w:t xml:space="preserve"> </w:t>
+      </w:r>
+      <w:proofErr w:type="spellStart"/>
+      <w:r>
+        <w:rPr>
+          <w:rFonts w:ascii="Courier New" w:hAnsi="Courier New" w:cs="Courier New"/>
+          <w:sz w:val="18"/>
+          <w:szCs w:val="18"/>
+        </w:rPr>
+        <w:t>loaded_treats</w:t>
+      </w:r>
+      <w:proofErr w:type="spellEnd"/>
+      <w:r>
+        <w:rPr>
+          <w:rFonts w:ascii="Courier New" w:hAnsi="Courier New" w:cs="Courier New"/>
+          <w:sz w:val="18"/>
+          <w:szCs w:val="18"/>
+        </w:rPr>
+        <w:t>: The number of treats that are loaded into the dispenser for this session.  Defaults to max, 59 treats.</w:t>
+      </w:r>
+    </w:p>
+    <w:p>
+      <w:pPr>
+        <w:ind w:left="1440"/>
+        <w:rPr>
+          <w:rFonts w:ascii="Courier New" w:hAnsi="Courier New" w:cs="Courier New"/>
+          <w:sz w:val="18"/>
+          <w:szCs w:val="18"/>
+        </w:rPr>
+      </w:pPr>
+      <w:proofErr w:type="gramStart"/>
+      <w:r>
+        <w:rPr>
+          <w:rFonts w:ascii="Courier New" w:hAnsi="Courier New" w:cs="Courier New"/>
+          <w:sz w:val="18"/>
+          <w:szCs w:val="18"/>
+        </w:rPr>
+        <w:t>:param</w:t>
+      </w:r>
+      <w:proofErr w:type="gramEnd"/>
+      <w:r>
+        <w:rPr>
+          <w:rFonts w:ascii="Courier New" w:hAnsi="Courier New" w:cs="Courier New"/>
+          <w:sz w:val="18"/>
+          <w:szCs w:val="18"/>
+        </w:rPr>
+        <w:t xml:space="preserve"> timeout: The amount of time before the dispenser throw an error between dispensation events</w:t>
       </w:r>
     </w:p>
     <w:p>
@@ -1934,6 +1722,7 @@
           <w:szCs w:val="18"/>
         </w:rPr>
       </w:pPr>
+      <w:proofErr w:type="spellStart"/>
       <w:r>
         <w:rPr>
           <w:rFonts w:ascii="Courier New" w:hAnsi="Courier New" w:cs="Courier New"/>
@@ -1942,73 +1731,602 @@
           <w:sz w:val="18"/>
           <w:szCs w:val="18"/>
         </w:rPr>
-        <w:t>close</w:t>
-      </w:r>
-      <w:r>
-        <w:rPr>
-          <w:rFonts w:ascii="Courier New" w:hAnsi="Courier New" w:cs="Courier New"/>
-          <w:sz w:val="18"/>
-          <w:szCs w:val="18"/>
-        </w:rPr>
-        <w:t>()</w:t>
-      </w:r>
-    </w:p>
-    <w:p>
-      <w:pPr>
-        <w:ind w:left="720" w:firstLine="720"/>
-        <w:rPr>
-          <w:rFonts w:ascii="Courier New" w:hAnsi="Courier New" w:cs="Courier New"/>
-          <w:sz w:val="18"/>
-          <w:szCs w:val="18"/>
-        </w:rPr>
-      </w:pPr>
-      <w:r>
-        <w:rPr>
-          <w:rFonts w:ascii="Courier New" w:hAnsi="Courier New" w:cs="Courier New"/>
-          <w:sz w:val="18"/>
-          <w:szCs w:val="18"/>
-        </w:rPr>
-        <w:t>Closes the dispenser object and cleans up the GPIO assignments.</w:t>
-      </w:r>
-    </w:p>
-    <w:p>
-      <w:pPr>
-        <w:ind w:firstLine="720"/>
-        <w:rPr>
-          <w:rFonts w:ascii="Courier New" w:hAnsi="Courier New" w:cs="Courier New"/>
-          <w:sz w:val="18"/>
-          <w:szCs w:val="18"/>
-        </w:rPr>
-      </w:pPr>
-      <w:r>
-        <w:rPr>
-          <w:rFonts w:ascii="Courier New" w:hAnsi="Courier New" w:cs="Courier New"/>
-          <w:sz w:val="18"/>
-          <w:szCs w:val="18"/>
-        </w:rPr>
-        <w:t xml:space="preserve">       :returns: None.</w:t>
-      </w:r>
-    </w:p>
-    <w:p>
-      <w:pPr>
-        <w:rPr>
-          <w:rFonts w:ascii="Courier New" w:hAnsi="Courier New" w:cs="Courier New"/>
-          <w:sz w:val="18"/>
-          <w:szCs w:val="18"/>
-        </w:rPr>
-      </w:pPr>
-    </w:p>
-    <w:p>
-      <w:pPr>
-        <w:rPr>
+        <w:t>dispense_</w:t>
+      </w:r>
+      <w:proofErr w:type="gramStart"/>
+      <w:r>
+        <w:rPr>
+          <w:rFonts w:ascii="Courier New" w:hAnsi="Courier New" w:cs="Courier New"/>
           <w:b/>
           <w:bCs/>
-        </w:rPr>
-      </w:pPr>
-      <w:r>
-        <w:rPr>
+          <w:sz w:val="18"/>
+          <w:szCs w:val="18"/>
+        </w:rPr>
+        <w:t>treat</w:t>
+      </w:r>
+      <w:proofErr w:type="spellEnd"/>
+      <w:r>
+        <w:rPr>
+          <w:rFonts w:ascii="Courier New" w:hAnsi="Courier New" w:cs="Courier New"/>
+          <w:sz w:val="18"/>
+          <w:szCs w:val="18"/>
+        </w:rPr>
+        <w:t>(</w:t>
+      </w:r>
+      <w:proofErr w:type="gramEnd"/>
+      <w:r>
+        <w:rPr>
+          <w:rFonts w:ascii="Courier New" w:hAnsi="Courier New" w:cs="Courier New"/>
+          <w:sz w:val="18"/>
+          <w:szCs w:val="18"/>
+        </w:rPr>
+        <w:t>)</w:t>
+      </w:r>
+    </w:p>
+    <w:p>
+      <w:pPr>
+        <w:ind w:left="1440"/>
+        <w:rPr>
+          <w:rFonts w:ascii="Courier New" w:hAnsi="Courier New" w:cs="Courier New"/>
+          <w:sz w:val="18"/>
+          <w:szCs w:val="18"/>
+        </w:rPr>
+      </w:pPr>
+      <w:r>
+        <w:rPr>
+          <w:rFonts w:ascii="Courier New" w:hAnsi="Courier New" w:cs="Courier New"/>
+          <w:sz w:val="18"/>
+          <w:szCs w:val="18"/>
+        </w:rPr>
+        <w:t xml:space="preserve">Function to dispense a single treat.  Should not be used, use </w:t>
+      </w:r>
+      <w:proofErr w:type="spellStart"/>
+      <w:r>
+        <w:rPr>
+          <w:rFonts w:ascii="Courier New" w:hAnsi="Courier New" w:cs="Courier New"/>
+          <w:sz w:val="18"/>
+          <w:szCs w:val="18"/>
+        </w:rPr>
+        <w:t>dispense_treats</w:t>
+      </w:r>
+      <w:proofErr w:type="spellEnd"/>
+      <w:r>
+        <w:rPr>
+          <w:rFonts w:ascii="Courier New" w:hAnsi="Courier New" w:cs="Courier New"/>
+          <w:sz w:val="18"/>
+          <w:szCs w:val="18"/>
+        </w:rPr>
+        <w:t xml:space="preserve"> for error handling.</w:t>
+      </w:r>
+    </w:p>
+    <w:p>
+      <w:pPr>
+        <w:ind w:left="1440"/>
+        <w:rPr>
+          <w:rFonts w:ascii="Courier New" w:hAnsi="Courier New" w:cs="Courier New"/>
+          <w:sz w:val="18"/>
+          <w:szCs w:val="18"/>
+        </w:rPr>
+      </w:pPr>
+      <w:proofErr w:type="gramStart"/>
+      <w:r>
+        <w:rPr>
+          <w:rFonts w:ascii="Courier New" w:hAnsi="Courier New" w:cs="Courier New"/>
+          <w:sz w:val="18"/>
+          <w:szCs w:val="18"/>
+        </w:rPr>
+        <w:t>:returns</w:t>
+      </w:r>
+      <w:proofErr w:type="gramEnd"/>
+      <w:r>
+        <w:rPr>
+          <w:rFonts w:ascii="Courier New" w:hAnsi="Courier New" w:cs="Courier New"/>
+          <w:sz w:val="18"/>
+          <w:szCs w:val="18"/>
+        </w:rPr>
+        <w:t>: True for successful dispensation of a single treat, False for a failure to dispense the treat.</w:t>
+      </w:r>
+    </w:p>
+    <w:p>
+      <w:pPr>
+        <w:rPr>
+          <w:rFonts w:ascii="Courier New" w:hAnsi="Courier New" w:cs="Courier New"/>
+          <w:sz w:val="18"/>
+          <w:szCs w:val="18"/>
+        </w:rPr>
+      </w:pPr>
+      <w:r>
+        <w:rPr>
+          <w:rFonts w:ascii="Courier New" w:hAnsi="Courier New" w:cs="Courier New"/>
+          <w:sz w:val="18"/>
+          <w:szCs w:val="18"/>
+        </w:rPr>
+        <w:tab/>
+      </w:r>
+      <w:proofErr w:type="spellStart"/>
+      <w:r>
+        <w:rPr>
+          <w:rFonts w:ascii="Courier New" w:hAnsi="Courier New" w:cs="Courier New"/>
           <w:b/>
           <w:bCs/>
+          <w:sz w:val="18"/>
+          <w:szCs w:val="18"/>
+        </w:rPr>
+        <w:t>dispense_treats</w:t>
+      </w:r>
+      <w:proofErr w:type="spellEnd"/>
+      <w:r>
+        <w:rPr>
+          <w:rFonts w:ascii="Courier New" w:hAnsi="Courier New" w:cs="Courier New"/>
+          <w:sz w:val="18"/>
+          <w:szCs w:val="18"/>
+        </w:rPr>
+        <w:t>(</w:t>
+      </w:r>
+      <w:proofErr w:type="spellStart"/>
+      <w:r>
+        <w:rPr>
+          <w:rFonts w:ascii="Courier New" w:hAnsi="Courier New" w:cs="Courier New"/>
+          <w:sz w:val="18"/>
+          <w:szCs w:val="18"/>
+        </w:rPr>
+        <w:t>num_treats</w:t>
+      </w:r>
+      <w:proofErr w:type="spellEnd"/>
+      <w:r>
+        <w:rPr>
+          <w:rFonts w:ascii="Courier New" w:hAnsi="Courier New" w:cs="Courier New"/>
+          <w:sz w:val="18"/>
+          <w:szCs w:val="18"/>
+        </w:rPr>
+        <w:t>)</w:t>
+      </w:r>
+    </w:p>
+    <w:p>
+      <w:pPr>
+        <w:ind w:left="1440"/>
+        <w:rPr>
+          <w:rFonts w:ascii="Courier New" w:hAnsi="Courier New" w:cs="Courier New"/>
+          <w:sz w:val="18"/>
+          <w:szCs w:val="18"/>
+        </w:rPr>
+      </w:pPr>
+      <w:r>
+        <w:rPr>
+          <w:rFonts w:ascii="Courier New" w:hAnsi="Courier New" w:cs="Courier New"/>
+          <w:sz w:val="18"/>
+          <w:szCs w:val="18"/>
+        </w:rPr>
+        <w:t xml:space="preserve">Dispenses the specified number of treats.  If the requested number of treats is greater than the remaining treats, a </w:t>
+      </w:r>
+      <w:proofErr w:type="spellStart"/>
+      <w:r>
+        <w:rPr>
+          <w:rFonts w:ascii="Courier New" w:hAnsi="Courier New" w:cs="Courier New"/>
+          <w:sz w:val="18"/>
+          <w:szCs w:val="18"/>
+        </w:rPr>
+        <w:t>ValueError</w:t>
+      </w:r>
+      <w:proofErr w:type="spellEnd"/>
+      <w:r>
+        <w:rPr>
+          <w:rFonts w:ascii="Courier New" w:hAnsi="Courier New" w:cs="Courier New"/>
+          <w:sz w:val="18"/>
+          <w:szCs w:val="18"/>
+        </w:rPr>
+        <w:t xml:space="preserve"> is thrown.  If t</w:t>
+      </w:r>
+      <w:r>
+        <w:rPr>
+          <w:rFonts w:ascii="Courier New" w:hAnsi="Courier New" w:cs="Courier New"/>
+          <w:sz w:val="18"/>
+          <w:szCs w:val="18"/>
+        </w:rPr>
+        <w:t>h</w:t>
+      </w:r>
+      <w:r>
+        <w:rPr>
+          <w:rFonts w:ascii="Courier New" w:hAnsi="Courier New" w:cs="Courier New"/>
+          <w:sz w:val="18"/>
+          <w:szCs w:val="18"/>
+        </w:rPr>
+        <w:t>e treat dispenser</w:t>
+      </w:r>
+      <w:r>
+        <w:rPr>
+          <w:rFonts w:ascii="Courier New" w:hAnsi="Courier New" w:cs="Courier New"/>
+          <w:sz w:val="18"/>
+          <w:szCs w:val="18"/>
+        </w:rPr>
+        <w:t xml:space="preserve"> </w:t>
+      </w:r>
+      <w:r>
+        <w:rPr>
+          <w:rFonts w:ascii="Courier New" w:hAnsi="Courier New" w:cs="Courier New"/>
+          <w:sz w:val="18"/>
+          <w:szCs w:val="18"/>
+        </w:rPr>
+        <w:t xml:space="preserve">loop times out, a </w:t>
+      </w:r>
+      <w:proofErr w:type="spellStart"/>
+      <w:r>
+        <w:rPr>
+          <w:rFonts w:ascii="Courier New" w:hAnsi="Courier New" w:cs="Courier New"/>
+          <w:sz w:val="18"/>
+          <w:szCs w:val="18"/>
+        </w:rPr>
+        <w:t>ValueError</w:t>
+      </w:r>
+      <w:proofErr w:type="spellEnd"/>
+      <w:r>
+        <w:rPr>
+          <w:rFonts w:ascii="Courier New" w:hAnsi="Courier New" w:cs="Courier New"/>
+          <w:sz w:val="18"/>
+          <w:szCs w:val="18"/>
+        </w:rPr>
+        <w:t xml:space="preserve"> is thrown.</w:t>
+      </w:r>
+    </w:p>
+    <w:p>
+      <w:pPr>
+        <w:ind w:left="1440"/>
+        <w:rPr>
+          <w:rFonts w:ascii="Courier New" w:hAnsi="Courier New" w:cs="Courier New"/>
+          <w:sz w:val="18"/>
+          <w:szCs w:val="18"/>
+        </w:rPr>
+      </w:pPr>
+      <w:proofErr w:type="gramStart"/>
+      <w:r>
+        <w:rPr>
+          <w:rFonts w:ascii="Courier New" w:hAnsi="Courier New" w:cs="Courier New"/>
+          <w:sz w:val="18"/>
+          <w:szCs w:val="18"/>
+        </w:rPr>
+        <w:t>:param</w:t>
+      </w:r>
+      <w:proofErr w:type="gramEnd"/>
+      <w:r>
+        <w:rPr>
+          <w:rFonts w:ascii="Courier New" w:hAnsi="Courier New" w:cs="Courier New"/>
+          <w:sz w:val="18"/>
+          <w:szCs w:val="18"/>
+        </w:rPr>
+        <w:t xml:space="preserve"> </w:t>
+      </w:r>
+      <w:proofErr w:type="spellStart"/>
+      <w:r>
+        <w:rPr>
+          <w:rFonts w:ascii="Courier New" w:hAnsi="Courier New" w:cs="Courier New"/>
+          <w:sz w:val="18"/>
+          <w:szCs w:val="18"/>
+        </w:rPr>
+        <w:t>num_treats</w:t>
+      </w:r>
+      <w:proofErr w:type="spellEnd"/>
+      <w:r>
+        <w:rPr>
+          <w:rFonts w:ascii="Courier New" w:hAnsi="Courier New" w:cs="Courier New"/>
+          <w:sz w:val="18"/>
+          <w:szCs w:val="18"/>
+        </w:rPr>
+        <w:t>: A number between 1 and the remaining number of treats.</w:t>
+      </w:r>
+    </w:p>
+    <w:p>
+      <w:pPr>
+        <w:rPr>
+          <w:rFonts w:ascii="Courier New" w:hAnsi="Courier New" w:cs="Courier New"/>
+          <w:sz w:val="18"/>
+          <w:szCs w:val="18"/>
+        </w:rPr>
+      </w:pPr>
+      <w:r>
+        <w:rPr>
+          <w:rFonts w:ascii="Courier New" w:hAnsi="Courier New" w:cs="Courier New"/>
+          <w:sz w:val="18"/>
+          <w:szCs w:val="18"/>
+        </w:rPr>
+        <w:t xml:space="preserve">        </w:t>
+      </w:r>
+      <w:r>
+        <w:rPr>
+          <w:rFonts w:ascii="Courier New" w:hAnsi="Courier New" w:cs="Courier New"/>
+          <w:sz w:val="18"/>
+          <w:szCs w:val="18"/>
+        </w:rPr>
+        <w:tab/>
+      </w:r>
+      <w:proofErr w:type="gramStart"/>
+      <w:r>
+        <w:rPr>
+          <w:rFonts w:ascii="Courier New" w:hAnsi="Courier New" w:cs="Courier New"/>
+          <w:sz w:val="18"/>
+          <w:szCs w:val="18"/>
+        </w:rPr>
+        <w:t>:returns</w:t>
+      </w:r>
+      <w:proofErr w:type="gramEnd"/>
+      <w:r>
+        <w:rPr>
+          <w:rFonts w:ascii="Courier New" w:hAnsi="Courier New" w:cs="Courier New"/>
+          <w:sz w:val="18"/>
+          <w:szCs w:val="18"/>
+        </w:rPr>
+        <w:t xml:space="preserve">: None.  Throws </w:t>
+      </w:r>
+      <w:proofErr w:type="spellStart"/>
+      <w:r>
+        <w:rPr>
+          <w:rFonts w:ascii="Courier New" w:hAnsi="Courier New" w:cs="Courier New"/>
+          <w:sz w:val="18"/>
+          <w:szCs w:val="18"/>
+        </w:rPr>
+        <w:t>ValueError</w:t>
+      </w:r>
+      <w:proofErr w:type="spellEnd"/>
+      <w:r>
+        <w:rPr>
+          <w:rFonts w:ascii="Courier New" w:hAnsi="Courier New" w:cs="Courier New"/>
+          <w:sz w:val="18"/>
+          <w:szCs w:val="18"/>
+        </w:rPr>
+        <w:t xml:space="preserve"> when an error event is encountered.</w:t>
+      </w:r>
+      <w:r>
+        <w:rPr>
+          <w:rFonts w:ascii="Courier New" w:hAnsi="Courier New" w:cs="Courier New"/>
+          <w:sz w:val="18"/>
+          <w:szCs w:val="18"/>
+        </w:rPr>
+        <w:tab/>
+      </w:r>
+      <w:proofErr w:type="spellStart"/>
+      <w:r>
+        <w:rPr>
+          <w:rFonts w:ascii="Courier New" w:hAnsi="Courier New" w:cs="Courier New"/>
+          <w:b/>
+          <w:bCs/>
+          <w:sz w:val="18"/>
+          <w:szCs w:val="18"/>
+        </w:rPr>
+        <w:t>treat_dispensed</w:t>
+      </w:r>
+      <w:proofErr w:type="spellEnd"/>
+      <w:r>
+        <w:rPr>
+          <w:rFonts w:ascii="Courier New" w:hAnsi="Courier New" w:cs="Courier New"/>
+          <w:sz w:val="18"/>
+          <w:szCs w:val="18"/>
+        </w:rPr>
+        <w:t>(channel):</w:t>
+      </w:r>
+    </w:p>
+    <w:p>
+      <w:pPr>
+        <w:ind w:left="1440"/>
+        <w:rPr>
+          <w:rFonts w:ascii="Courier New" w:hAnsi="Courier New" w:cs="Courier New"/>
+          <w:sz w:val="18"/>
+          <w:szCs w:val="18"/>
+        </w:rPr>
+      </w:pPr>
+      <w:r>
+        <w:rPr>
+          <w:rFonts w:ascii="Courier New" w:hAnsi="Courier New" w:cs="Courier New"/>
+          <w:sz w:val="18"/>
+          <w:szCs w:val="18"/>
+        </w:rPr>
+        <w:t>A callback function for when a treat is dispensed.  This is detected on the falling edge of the IR break beam.</w:t>
+      </w:r>
+    </w:p>
+    <w:p>
+      <w:pPr>
+        <w:rPr>
+          <w:rFonts w:ascii="Courier New" w:hAnsi="Courier New" w:cs="Courier New"/>
+          <w:sz w:val="18"/>
+          <w:szCs w:val="18"/>
+        </w:rPr>
+      </w:pPr>
+      <w:r>
+        <w:rPr>
+          <w:rFonts w:ascii="Courier New" w:hAnsi="Courier New" w:cs="Courier New"/>
+          <w:sz w:val="18"/>
+          <w:szCs w:val="18"/>
+        </w:rPr>
+        <w:t xml:space="preserve">       </w:t>
+      </w:r>
+      <w:r>
+        <w:rPr>
+          <w:rFonts w:ascii="Courier New" w:hAnsi="Courier New" w:cs="Courier New"/>
+          <w:sz w:val="18"/>
+          <w:szCs w:val="18"/>
+        </w:rPr>
+        <w:tab/>
+      </w:r>
+      <w:proofErr w:type="gramStart"/>
+      <w:r>
+        <w:rPr>
+          <w:rFonts w:ascii="Courier New" w:hAnsi="Courier New" w:cs="Courier New"/>
+          <w:sz w:val="18"/>
+          <w:szCs w:val="18"/>
+        </w:rPr>
+        <w:t>:param</w:t>
+      </w:r>
+      <w:proofErr w:type="gramEnd"/>
+      <w:r>
+        <w:rPr>
+          <w:rFonts w:ascii="Courier New" w:hAnsi="Courier New" w:cs="Courier New"/>
+          <w:sz w:val="18"/>
+          <w:szCs w:val="18"/>
+        </w:rPr>
+        <w:t xml:space="preserve"> channel: The channel to identify the callback source.</w:t>
+      </w:r>
+    </w:p>
+    <w:p>
+      <w:pPr>
+        <w:rPr>
+          <w:rFonts w:ascii="Courier New" w:hAnsi="Courier New" w:cs="Courier New"/>
+          <w:sz w:val="18"/>
+          <w:szCs w:val="18"/>
+        </w:rPr>
+      </w:pPr>
+      <w:r>
+        <w:rPr>
+          <w:rFonts w:ascii="Courier New" w:hAnsi="Courier New" w:cs="Courier New"/>
+          <w:sz w:val="18"/>
+          <w:szCs w:val="18"/>
+        </w:rPr>
+        <w:t xml:space="preserve">        </w:t>
+      </w:r>
+      <w:r>
+        <w:rPr>
+          <w:rFonts w:ascii="Courier New" w:hAnsi="Courier New" w:cs="Courier New"/>
+          <w:sz w:val="18"/>
+          <w:szCs w:val="18"/>
+        </w:rPr>
+        <w:tab/>
+      </w:r>
+      <w:proofErr w:type="gramStart"/>
+      <w:r>
+        <w:rPr>
+          <w:rFonts w:ascii="Courier New" w:hAnsi="Courier New" w:cs="Courier New"/>
+          <w:sz w:val="18"/>
+          <w:szCs w:val="18"/>
+        </w:rPr>
+        <w:t>:returns</w:t>
+      </w:r>
+      <w:proofErr w:type="gramEnd"/>
+      <w:r>
+        <w:rPr>
+          <w:rFonts w:ascii="Courier New" w:hAnsi="Courier New" w:cs="Courier New"/>
+          <w:sz w:val="18"/>
+          <w:szCs w:val="18"/>
+        </w:rPr>
+        <w:t>: None.</w:t>
+      </w:r>
+      <w:r>
+        <w:rPr>
+          <w:rFonts w:ascii="Courier New" w:hAnsi="Courier New" w:cs="Courier New"/>
+          <w:sz w:val="18"/>
+          <w:szCs w:val="18"/>
+        </w:rPr>
+        <w:tab/>
+      </w:r>
+    </w:p>
+    <w:p>
+      <w:pPr>
+        <w:ind w:firstLine="720"/>
+        <w:rPr>
+          <w:rFonts w:ascii="Courier New" w:hAnsi="Courier New" w:cs="Courier New"/>
+          <w:sz w:val="18"/>
+          <w:szCs w:val="18"/>
+        </w:rPr>
+      </w:pPr>
+      <w:proofErr w:type="gramStart"/>
+      <w:r>
+        <w:rPr>
+          <w:rFonts w:ascii="Courier New" w:hAnsi="Courier New" w:cs="Courier New"/>
+          <w:b/>
+          <w:bCs/>
+          <w:sz w:val="18"/>
+          <w:szCs w:val="18"/>
+        </w:rPr>
+        <w:t>close</w:t>
+      </w:r>
+      <w:r>
+        <w:rPr>
+          <w:rFonts w:ascii="Courier New" w:hAnsi="Courier New" w:cs="Courier New"/>
+          <w:sz w:val="18"/>
+          <w:szCs w:val="18"/>
+        </w:rPr>
+        <w:t>(</w:t>
+      </w:r>
+      <w:proofErr w:type="gramEnd"/>
+      <w:r>
+        <w:rPr>
+          <w:rFonts w:ascii="Courier New" w:hAnsi="Courier New" w:cs="Courier New"/>
+          <w:sz w:val="18"/>
+          <w:szCs w:val="18"/>
+        </w:rPr>
+        <w:t>)</w:t>
+      </w:r>
+    </w:p>
+    <w:p>
+      <w:pPr>
+        <w:ind w:left="720" w:firstLine="720"/>
+        <w:rPr>
+          <w:rFonts w:ascii="Courier New" w:hAnsi="Courier New" w:cs="Courier New"/>
+          <w:sz w:val="18"/>
+          <w:szCs w:val="18"/>
+        </w:rPr>
+      </w:pPr>
+      <w:r>
+        <w:rPr>
+          <w:rFonts w:ascii="Courier New" w:hAnsi="Courier New" w:cs="Courier New"/>
+          <w:sz w:val="18"/>
+          <w:szCs w:val="18"/>
+        </w:rPr>
+        <w:t>Closes the dispenser object and cleans up the GPIO assignments.</w:t>
+      </w:r>
+    </w:p>
+    <w:p>
+      <w:pPr>
+        <w:ind w:firstLine="720"/>
+        <w:rPr>
+          <w:rFonts w:ascii="Courier New" w:hAnsi="Courier New" w:cs="Courier New"/>
+          <w:sz w:val="18"/>
+          <w:szCs w:val="18"/>
+        </w:rPr>
+      </w:pPr>
+      <w:r>
+        <w:rPr>
+          <w:rFonts w:ascii="Courier New" w:hAnsi="Courier New" w:cs="Courier New"/>
+          <w:sz w:val="18"/>
+          <w:szCs w:val="18"/>
+        </w:rPr>
+        <w:t xml:space="preserve">       </w:t>
+      </w:r>
+      <w:proofErr w:type="gramStart"/>
+      <w:r>
+        <w:rPr>
+          <w:rFonts w:ascii="Courier New" w:hAnsi="Courier New" w:cs="Courier New"/>
+          <w:sz w:val="18"/>
+          <w:szCs w:val="18"/>
+        </w:rPr>
+        <w:t>:returns</w:t>
+      </w:r>
+      <w:proofErr w:type="gramEnd"/>
+      <w:r>
+        <w:rPr>
+          <w:rFonts w:ascii="Courier New" w:hAnsi="Courier New" w:cs="Courier New"/>
+          <w:sz w:val="18"/>
+          <w:szCs w:val="18"/>
+        </w:rPr>
+        <w:t>: None.</w:t>
+      </w:r>
+    </w:p>
+    <w:p>
+      <w:pPr>
+        <w:rPr>
+          <w:rFonts w:ascii="Courier New" w:hAnsi="Courier New" w:cs="Courier New"/>
+          <w:sz w:val="18"/>
+          <w:szCs w:val="18"/>
+        </w:rPr>
+      </w:pPr>
+    </w:p>
+    <w:p>
+      <w:pPr>
+        <w:rPr>
+          <w:b/>
+          <w:bCs/>
+        </w:rPr>
+      </w:pPr>
+      <w:r>
+        <w:rPr>
+          <w:b/>
+          <w:bCs/>
         </w:rPr>
         <w:t>Interfacing Example</w:t>
       </w:r>
@@ -2028,33 +2346,89 @@
           <w:sz w:val="18"/>
           <w:szCs w:val="18"/>
         </w:rPr>
-        <w:t>from precise_dispenser_driver import PreciseDispenser</w:t>
-      </w:r>
-    </w:p>
-    <w:p>
-      <w:pPr>
-        <w:rPr>
-          <w:rFonts w:ascii="Courier New" w:hAnsi="Courier New" w:cs="Courier New"/>
-          <w:sz w:val="18"/>
-          <w:szCs w:val="18"/>
-        </w:rPr>
-      </w:pPr>
-    </w:p>
-    <w:p>
-      <w:pPr>
-        <w:rPr>
-          <w:rFonts w:ascii="Courier New" w:hAnsi="Courier New" w:cs="Courier New"/>
-          <w:sz w:val="18"/>
-          <w:szCs w:val="18"/>
-        </w:rPr>
-      </w:pPr>
-      <w:r>
-        <w:rPr>
-          <w:rFonts w:ascii="Courier New" w:hAnsi="Courier New" w:cs="Courier New"/>
-          <w:sz w:val="18"/>
-          <w:szCs w:val="18"/>
-        </w:rPr>
-        <w:t>dispenser = PreciseDispenser()</w:t>
+        <w:t xml:space="preserve">from </w:t>
+      </w:r>
+      <w:proofErr w:type="spellStart"/>
+      <w:r>
+        <w:rPr>
+          <w:rFonts w:ascii="Courier New" w:hAnsi="Courier New" w:cs="Courier New"/>
+          <w:sz w:val="18"/>
+          <w:szCs w:val="18"/>
+        </w:rPr>
+        <w:t>precise_dispenser_driver</w:t>
+      </w:r>
+      <w:proofErr w:type="spellEnd"/>
+      <w:r>
+        <w:rPr>
+          <w:rFonts w:ascii="Courier New" w:hAnsi="Courier New" w:cs="Courier New"/>
+          <w:sz w:val="18"/>
+          <w:szCs w:val="18"/>
+        </w:rPr>
+        <w:t xml:space="preserve"> import </w:t>
+      </w:r>
+      <w:proofErr w:type="spellStart"/>
+      <w:r>
+        <w:rPr>
+          <w:rFonts w:ascii="Courier New" w:hAnsi="Courier New" w:cs="Courier New"/>
+          <w:sz w:val="18"/>
+          <w:szCs w:val="18"/>
+        </w:rPr>
+        <w:t>PreciseDispenser</w:t>
+      </w:r>
+      <w:proofErr w:type="spellEnd"/>
+    </w:p>
+    <w:p>
+      <w:pPr>
+        <w:rPr>
+          <w:rFonts w:ascii="Courier New" w:hAnsi="Courier New" w:cs="Courier New"/>
+          <w:sz w:val="18"/>
+          <w:szCs w:val="18"/>
+        </w:rPr>
+      </w:pPr>
+    </w:p>
+    <w:p>
+      <w:pPr>
+        <w:rPr>
+          <w:rFonts w:ascii="Courier New" w:hAnsi="Courier New" w:cs="Courier New"/>
+          <w:sz w:val="18"/>
+          <w:szCs w:val="18"/>
+        </w:rPr>
+      </w:pPr>
+      <w:r>
+        <w:rPr>
+          <w:rFonts w:ascii="Courier New" w:hAnsi="Courier New" w:cs="Courier New"/>
+          <w:sz w:val="18"/>
+          <w:szCs w:val="18"/>
+        </w:rPr>
+        <w:t xml:space="preserve">dispenser = </w:t>
+      </w:r>
+      <w:proofErr w:type="spellStart"/>
+      <w:proofErr w:type="gramStart"/>
+      <w:r>
+        <w:rPr>
+          <w:rFonts w:ascii="Courier New" w:hAnsi="Courier New" w:cs="Courier New"/>
+          <w:sz w:val="18"/>
+          <w:szCs w:val="18"/>
+        </w:rPr>
+        <w:t>PreciseDispenser</w:t>
+      </w:r>
+      <w:proofErr w:type="spellEnd"/>
+      <w:r>
+        <w:rPr>
+          <w:rFonts w:ascii="Courier New" w:hAnsi="Courier New" w:cs="Courier New"/>
+          <w:sz w:val="18"/>
+          <w:szCs w:val="18"/>
+        </w:rPr>
+        <w:t>(</w:t>
+      </w:r>
+      <w:proofErr w:type="gramEnd"/>
+      <w:r>
+        <w:rPr>
+          <w:rFonts w:ascii="Courier New" w:hAnsi="Courier New" w:cs="Courier New"/>
+          <w:sz w:val="18"/>
+          <w:szCs w:val="18"/>
+        </w:rPr>
+        <w:t>)</w:t>
       </w:r>
     </w:p>
     <w:p>
@@ -2089,7 +2463,34 @@
           <w:szCs w:val="18"/>
         </w:rPr>
         <w:tab/>
-        <w:t>dispenser.dispense_treats(10)</w:t>
+      </w:r>
+      <w:proofErr w:type="spellStart"/>
+      <w:proofErr w:type="gramStart"/>
+      <w:r>
+        <w:rPr>
+          <w:rFonts w:ascii="Courier New" w:hAnsi="Courier New" w:cs="Courier New"/>
+          <w:sz w:val="18"/>
+          <w:szCs w:val="18"/>
+        </w:rPr>
+        <w:t>dispenser.dispense</w:t>
+      </w:r>
+      <w:proofErr w:type="gramEnd"/>
+      <w:r>
+        <w:rPr>
+          <w:rFonts w:ascii="Courier New" w:hAnsi="Courier New" w:cs="Courier New"/>
+          <w:sz w:val="18"/>
+          <w:szCs w:val="18"/>
+        </w:rPr>
+        <w:t>_treats</w:t>
+      </w:r>
+      <w:proofErr w:type="spellEnd"/>
+      <w:r>
+        <w:rPr>
+          <w:rFonts w:ascii="Courier New" w:hAnsi="Courier New" w:cs="Courier New"/>
+          <w:sz w:val="18"/>
+          <w:szCs w:val="18"/>
+        </w:rPr>
+        <w:t>(10)</w:t>
       </w:r>
     </w:p>
     <w:p>
@@ -2107,24 +2508,59 @@
           <w:szCs w:val="18"/>
         </w:rPr>
         <w:tab/>
-        <w:t>print(“Successfully dispensed ten treats.”)</w:t>
-      </w:r>
-    </w:p>
-    <w:p>
-      <w:pPr>
-        <w:rPr>
-          <w:rFonts w:ascii="Courier New" w:hAnsi="Courier New" w:cs="Courier New"/>
-          <w:sz w:val="18"/>
-          <w:szCs w:val="18"/>
-        </w:rPr>
-      </w:pPr>
-      <w:r>
-        <w:rPr>
-          <w:rFonts w:ascii="Courier New" w:hAnsi="Courier New" w:cs="Courier New"/>
-          <w:sz w:val="18"/>
-          <w:szCs w:val="18"/>
-        </w:rPr>
-        <w:t>except ValueError as e:</w:t>
+      </w:r>
+      <w:proofErr w:type="gramStart"/>
+      <w:r>
+        <w:rPr>
+          <w:rFonts w:ascii="Courier New" w:hAnsi="Courier New" w:cs="Courier New"/>
+          <w:sz w:val="18"/>
+          <w:szCs w:val="18"/>
+        </w:rPr>
+        <w:t>print(</w:t>
+      </w:r>
+      <w:proofErr w:type="gramEnd"/>
+      <w:r>
+        <w:rPr>
+          <w:rFonts w:ascii="Courier New" w:hAnsi="Courier New" w:cs="Courier New"/>
+          <w:sz w:val="18"/>
+          <w:szCs w:val="18"/>
+        </w:rPr>
+        <w:t>“Successfully dispensed ten treats.”)</w:t>
+      </w:r>
+    </w:p>
+    <w:p>
+      <w:pPr>
+        <w:rPr>
+          <w:rFonts w:ascii="Courier New" w:hAnsi="Courier New" w:cs="Courier New"/>
+          <w:sz w:val="18"/>
+          <w:szCs w:val="18"/>
+        </w:rPr>
+      </w:pPr>
+      <w:r>
+        <w:rPr>
+          <w:rFonts w:ascii="Courier New" w:hAnsi="Courier New" w:cs="Courier New"/>
+          <w:sz w:val="18"/>
+          <w:szCs w:val="18"/>
+        </w:rPr>
+        <w:t xml:space="preserve">except </w:t>
+      </w:r>
+      <w:proofErr w:type="spellStart"/>
+      <w:r>
+        <w:rPr>
+          <w:rFonts w:ascii="Courier New" w:hAnsi="Courier New" w:cs="Courier New"/>
+          <w:sz w:val="18"/>
+          <w:szCs w:val="18"/>
+        </w:rPr>
+        <w:t>ValueError</w:t>
+      </w:r>
+      <w:proofErr w:type="spellEnd"/>
+      <w:r>
+        <w:rPr>
+          <w:rFonts w:ascii="Courier New" w:hAnsi="Courier New" w:cs="Courier New"/>
+          <w:sz w:val="18"/>
+          <w:szCs w:val="18"/>
+        </w:rPr>
+        <w:t xml:space="preserve"> as e:</w:t>
       </w:r>
     </w:p>
     <w:p>
@@ -2153,13 +2589,25 @@
           <w:szCs w:val="18"/>
         </w:rPr>
       </w:pPr>
-      <w:r>
-        <w:rPr>
-          <w:rFonts w:ascii="Courier New" w:hAnsi="Courier New" w:cs="Courier New"/>
-          <w:sz w:val="18"/>
-          <w:szCs w:val="18"/>
-        </w:rPr>
-        <w:t>dispenser.close()</w:t>
+      <w:proofErr w:type="spellStart"/>
+      <w:proofErr w:type="gramStart"/>
+      <w:r>
+        <w:rPr>
+          <w:rFonts w:ascii="Courier New" w:hAnsi="Courier New" w:cs="Courier New"/>
+          <w:sz w:val="18"/>
+          <w:szCs w:val="18"/>
+        </w:rPr>
+        <w:t>dispenser.close</w:t>
+      </w:r>
+      <w:proofErr w:type="spellEnd"/>
+      <w:proofErr w:type="gramEnd"/>
+      <w:r>
+        <w:rPr>
+          <w:rFonts w:ascii="Courier New" w:hAnsi="Courier New" w:cs="Courier New"/>
+          <w:sz w:val="18"/>
+          <w:szCs w:val="18"/>
+        </w:rPr>
+        <w:t>()</w:t>
       </w:r>
     </w:p>
     <w:p/>
@@ -2196,7 +2644,15 @@
     </w:p>
     <w:p>
       <w:r>
-        <w:t>The experiments on canine operant conditioning are run using a Python package called PsychoPy.  It essentially acts as a development environment for psychology experiments and provides a variety of utilities for user interface development, trigger conditions, experiment logging, and so on.  Our aim is to integrate this directly into a Raspberry Pi 4, to allow the entire setup to become a mobile testing unit.  To do this, we will have a few requirements:</w:t>
+        <w:t xml:space="preserve">The experiments on canine operant conditioning are run using a Python package called </w:t>
+      </w:r>
+      <w:proofErr w:type="spellStart"/>
+      <w:r>
+        <w:t>PsychoPy</w:t>
+      </w:r>
+      <w:proofErr w:type="spellEnd"/>
+      <w:r>
+        <w:t>.  It essentially acts as a development environment for psychology experiments and provides a variety of utilities for user interface development, trigger conditions, experiment logging, and so on.  Our aim is to integrate this directly into a Raspberry Pi 4, to allow the entire setup to become a mobile testing unit.  To do this, we will have a few requirements:</w:t>
       </w:r>
     </w:p>
     <w:p>
@@ -2220,7 +2676,15 @@
         </w:numPr>
       </w:pPr>
       <w:r>
-        <w:t>The Raspberry Pi 4 should host its own WiFi access point (AP), which allows the experimenter to connect to the Pi and run experiments, download results, and interact with the main system.</w:t>
+        <w:t xml:space="preserve">The Raspberry Pi 4 should host its own </w:t>
+      </w:r>
+      <w:proofErr w:type="spellStart"/>
+      <w:r>
+        <w:t>WiFi</w:t>
+      </w:r>
+      <w:proofErr w:type="spellEnd"/>
+      <w:r>
+        <w:t xml:space="preserve"> access point (AP), which allows the experimenter to connect to the Pi and run experiments, download results, and interact with the main system.</w:t>
       </w:r>
     </w:p>
     <w:p>
@@ -2286,7 +2750,15 @@
         </w:numPr>
       </w:pPr>
       <w:r>
-        <w:t>Flash a new SD card with an image from the iso_images folder</w:t>
+        <w:t xml:space="preserve">Flash a new SD card with an image from the </w:t>
+      </w:r>
+      <w:proofErr w:type="spellStart"/>
+      <w:r>
+        <w:t>iso_images</w:t>
+      </w:r>
+      <w:proofErr w:type="spellEnd"/>
+      <w:r>
+        <w:t xml:space="preserve"> folder</w:t>
       </w:r>
     </w:p>
     <w:p>
@@ -2309,7 +2781,47 @@
         </w:r>
       </w:hyperlink>
       <w:r>
-        <w:t>.  “The SD Card Copier application, which can be found on the Accessories menu of the Raspberry Pi Desktop, will copy Raspbian from one card to another. To use it, you will need a USB SD card writer.  To back up your existing Raspbian installation, put a blank SD card in your USB card writer and plug it into your Pi, and then launch SD Card Copier. In the ‘Copy From Device’ box, select the internal SD Card. This could have a number of different names and may have something like (/dev/mmcblk0) in its entry, but will usually be the first item in the list. Then select the USB card writer in the ‘Copy To Device’ box (where it will probably be the only device listed). Press ‘Start’. The copy, depending on the size of the SD card, can take ten or fifteen minutes, and when complete you should have a clone of your current installation on the new SD card. You can test it by putting the newly-copied card into the Pi’s SD card slot and booting it; it should boot and look exactly the same as your original installation, with all your data and applications intact.”</w:t>
+        <w:t xml:space="preserve">.  “The SD Card Copier application, which can be found on the Accessories menu of the Raspberry Pi Desktop, will copy Raspbian from one card to another. To use it, you will need a USB SD card writer.  To back up </w:t>
+      </w:r>
+      <w:proofErr w:type="gramStart"/>
+      <w:r>
+        <w:t>your</w:t>
+      </w:r>
+      <w:proofErr w:type="gramEnd"/>
+      <w:r>
+        <w:t xml:space="preserve"> existing Raspbian installation, put a blank SD card in your USB card writer and plug it into your Pi, and then launch SD Card Copier. In the ‘Copy </w:t>
+      </w:r>
+      <w:proofErr w:type="gramStart"/>
+      <w:r>
+        <w:t>From</w:t>
+      </w:r>
+      <w:proofErr w:type="gramEnd"/>
+      <w:r>
+        <w:t xml:space="preserve"> Device’ box, select the internal SD Card. This could have a number of different names and may have something like (/dev/mmcblk0) in its </w:t>
+      </w:r>
+      <w:proofErr w:type="gramStart"/>
+      <w:r>
+        <w:t>entry, but</w:t>
+      </w:r>
+      <w:proofErr w:type="gramEnd"/>
+      <w:r>
+        <w:t xml:space="preserve"> will usually be the first item in the list. Then select the USB card writer in the ‘Copy </w:t>
+      </w:r>
+      <w:proofErr w:type="gramStart"/>
+      <w:r>
+        <w:t>To</w:t>
+      </w:r>
+      <w:proofErr w:type="gramEnd"/>
+      <w:r>
+        <w:t xml:space="preserve"> Device’ box (where it will probably be the only device listed). Press ‘Start’. The copy, depending on the size of the SD card, can take ten or fifteen minutes, and when complete you should have a clone of your current installation on the new SD card. You can test it by putting the newly-copied card into the Pi’s SD card slot and booting it; it should boot and look </w:t>
+      </w:r>
+      <w:proofErr w:type="gramStart"/>
+      <w:r>
+        <w:t>exactly the same</w:t>
+      </w:r>
+      <w:proofErr w:type="gramEnd"/>
+      <w:r>
+        <w:t xml:space="preserve"> as your original installation, with all your data and applications intact.”</w:t>
       </w:r>
     </w:p>
     <w:p>
@@ -2333,7 +2845,31 @@
         </w:numPr>
       </w:pPr>
       <w:r>
-        <w:t>Flash a new copy of Rasbian Buster onto a micro SD card and place an empty file named “ssh” onto the boot partition.  There is no file extension.</w:t>
+        <w:t xml:space="preserve">Flash a new copy of </w:t>
+      </w:r>
+      <w:proofErr w:type="spellStart"/>
+      <w:r>
+        <w:t>Rasbian</w:t>
+      </w:r>
+      <w:proofErr w:type="spellEnd"/>
+      <w:r>
+        <w:t xml:space="preserve"> Buster onto a </w:t>
+      </w:r>
+      <w:proofErr w:type="gramStart"/>
+      <w:r>
+        <w:t>micro SD</w:t>
+      </w:r>
+      <w:proofErr w:type="gramEnd"/>
+      <w:r>
+        <w:t xml:space="preserve"> card and place an empty file named “</w:t>
+      </w:r>
+      <w:proofErr w:type="spellStart"/>
+      <w:r>
+        <w:t>ssh</w:t>
+      </w:r>
+      <w:proofErr w:type="spellEnd"/>
+      <w:r>
+        <w:t>” onto the boot partition.  There is no file extension.</w:t>
       </w:r>
     </w:p>
     <w:p>
@@ -2397,7 +2933,15 @@
         </w:r>
       </w:hyperlink>
       <w:r>
-        <w:t xml:space="preserve"> can be installed to create the access point.  Note, the dog_operant repository does contain a copy of this, but the main repository will contain the most recent version. </w:t>
+        <w:t xml:space="preserve"> can be installed to create the access point.  Note, the </w:t>
+      </w:r>
+      <w:proofErr w:type="spellStart"/>
+      <w:r>
+        <w:t>dog_operant</w:t>
+      </w:r>
+      <w:proofErr w:type="spellEnd"/>
+      <w:r>
+        <w:t xml:space="preserve"> repository does contain a copy of this, but the main repository will contain the most recent version. </w:t>
       </w:r>
     </w:p>
     <w:p>
@@ -2412,12 +2956,14 @@
         <w:t xml:space="preserve">The </w:t>
       </w:r>
       <w:hyperlink r:id="rId20" w:history="1">
+        <w:proofErr w:type="spellStart"/>
         <w:r>
           <w:rPr>
             <w:rStyle w:val="Hyperlink"/>
           </w:rPr>
           <w:t>dog_operant</w:t>
         </w:r>
+        <w:proofErr w:type="spellEnd"/>
       </w:hyperlink>
       <w:r>
         <w:t xml:space="preserve"> repository can be cloned using the </w:t>
@@ -2451,13 +2997,23 @@
         </w:rPr>
         <w:t xml:space="preserve">Run the command </w:t>
       </w:r>
-      <w:r>
-        <w:rPr>
-          <w:rFonts w:ascii="Courier New" w:hAnsi="Courier New" w:cs="Courier New"/>
-          <w:sz w:val="18"/>
-          <w:szCs w:val="18"/>
-        </w:rPr>
-        <w:t>sudo apt-get update</w:t>
+      <w:proofErr w:type="spellStart"/>
+      <w:r>
+        <w:rPr>
+          <w:rFonts w:ascii="Courier New" w:hAnsi="Courier New" w:cs="Courier New"/>
+          <w:sz w:val="18"/>
+          <w:szCs w:val="18"/>
+        </w:rPr>
+        <w:t>sudo</w:t>
+      </w:r>
+      <w:proofErr w:type="spellEnd"/>
+      <w:r>
+        <w:rPr>
+          <w:rFonts w:ascii="Courier New" w:hAnsi="Courier New" w:cs="Courier New"/>
+          <w:sz w:val="18"/>
+          <w:szCs w:val="18"/>
+        </w:rPr>
+        <w:t xml:space="preserve"> apt-get update</w:t>
       </w:r>
     </w:p>
     <w:p>
@@ -2533,7 +3089,25 @@
           <w:sz w:val="18"/>
           <w:szCs w:val="18"/>
         </w:rPr>
-        <w:t>python3 -m pip install psychopy==3.2.4</w:t>
+        <w:t xml:space="preserve">python3 -m pip install </w:t>
+      </w:r>
+      <w:proofErr w:type="spellStart"/>
+      <w:r>
+        <w:rPr>
+          <w:rFonts w:ascii="Courier New" w:hAnsi="Courier New" w:cs="Courier New"/>
+          <w:sz w:val="18"/>
+          <w:szCs w:val="18"/>
+        </w:rPr>
+        <w:t>psychopy</w:t>
+      </w:r>
+      <w:proofErr w:type="spellEnd"/>
+      <w:r>
+        <w:rPr>
+          <w:rFonts w:ascii="Courier New" w:hAnsi="Courier New" w:cs="Courier New"/>
+          <w:sz w:val="18"/>
+          <w:szCs w:val="18"/>
+        </w:rPr>
+        <w:t>==3.2.4</w:t>
       </w:r>
       <w:r>
         <w:rPr>
@@ -2555,7 +3129,21 @@
         <w:rPr>
           <w:rFonts w:cs="Times New Roman"/>
         </w:rPr>
-        <w:t>which will install all the needed packages.  Using the older version of PsychoPy will prevent a ‘Segmentation fault’ caused when rendering a new Window.</w:t>
+        <w:t xml:space="preserve">which will install all the needed packages.  Using the older version of </w:t>
+      </w:r>
+      <w:proofErr w:type="spellStart"/>
+      <w:r>
+        <w:rPr>
+          <w:rFonts w:cs="Times New Roman"/>
+        </w:rPr>
+        <w:t>PsychoPy</w:t>
+      </w:r>
+      <w:proofErr w:type="spellEnd"/>
+      <w:r>
+        <w:rPr>
+          <w:rFonts w:cs="Times New Roman"/>
+        </w:rPr>
+        <w:t xml:space="preserve"> will prevent a ‘Segmentation fault’ caused when rendering a new Window.</w:t>
       </w:r>
     </w:p>
     <w:p>
@@ -2583,13 +3171,23 @@
         </w:rPr>
         <w:br/>
       </w:r>
-      <w:r>
-        <w:rPr>
-          <w:rFonts w:ascii="Courier New" w:hAnsi="Courier New" w:cs="Courier New"/>
-          <w:sz w:val="18"/>
-          <w:szCs w:val="18"/>
-        </w:rPr>
-        <w:t>sudo apt-get update</w:t>
+      <w:proofErr w:type="spellStart"/>
+      <w:r>
+        <w:rPr>
+          <w:rFonts w:ascii="Courier New" w:hAnsi="Courier New" w:cs="Courier New"/>
+          <w:sz w:val="18"/>
+          <w:szCs w:val="18"/>
+        </w:rPr>
+        <w:t>sudo</w:t>
+      </w:r>
+      <w:proofErr w:type="spellEnd"/>
+      <w:r>
+        <w:rPr>
+          <w:rFonts w:ascii="Courier New" w:hAnsi="Courier New" w:cs="Courier New"/>
+          <w:sz w:val="18"/>
+          <w:szCs w:val="18"/>
+        </w:rPr>
+        <w:t xml:space="preserve"> apt-get update</w:t>
       </w:r>
     </w:p>
     <w:p>
@@ -2602,13 +3200,23 @@
           <w:szCs w:val="18"/>
         </w:rPr>
       </w:pPr>
-      <w:r>
-        <w:rPr>
-          <w:rFonts w:ascii="Courier New" w:hAnsi="Courier New" w:cs="Courier New"/>
-          <w:sz w:val="18"/>
-          <w:szCs w:val="18"/>
-        </w:rPr>
-        <w:t>sudo apt-get install qt5-default pyqt5-dev pyqt5-dev-tools</w:t>
+      <w:proofErr w:type="spellStart"/>
+      <w:r>
+        <w:rPr>
+          <w:rFonts w:ascii="Courier New" w:hAnsi="Courier New" w:cs="Courier New"/>
+          <w:sz w:val="18"/>
+          <w:szCs w:val="18"/>
+        </w:rPr>
+        <w:t>sudo</w:t>
+      </w:r>
+      <w:proofErr w:type="spellEnd"/>
+      <w:r>
+        <w:rPr>
+          <w:rFonts w:ascii="Courier New" w:hAnsi="Courier New" w:cs="Courier New"/>
+          <w:sz w:val="18"/>
+          <w:szCs w:val="18"/>
+        </w:rPr>
+        <w:t xml:space="preserve"> apt-get install qt5-default pyqt5-dev pyqt5-dev-tools</w:t>
       </w:r>
     </w:p>
     <w:p>
@@ -2636,13 +3244,41 @@
         </w:rPr>
         <w:br/>
       </w:r>
-      <w:r>
-        <w:rPr>
-          <w:rFonts w:ascii="Courier New" w:hAnsi="Courier New" w:cs="Courier New"/>
-          <w:sz w:val="18"/>
-          <w:szCs w:val="18"/>
-        </w:rPr>
-        <w:t>sudo apt-get install libatlas-base-dev</w:t>
+      <w:proofErr w:type="spellStart"/>
+      <w:r>
+        <w:rPr>
+          <w:rFonts w:ascii="Courier New" w:hAnsi="Courier New" w:cs="Courier New"/>
+          <w:sz w:val="18"/>
+          <w:szCs w:val="18"/>
+        </w:rPr>
+        <w:t>sudo</w:t>
+      </w:r>
+      <w:proofErr w:type="spellEnd"/>
+      <w:r>
+        <w:rPr>
+          <w:rFonts w:ascii="Courier New" w:hAnsi="Courier New" w:cs="Courier New"/>
+          <w:sz w:val="18"/>
+          <w:szCs w:val="18"/>
+        </w:rPr>
+        <w:t xml:space="preserve"> apt-get install </w:t>
+      </w:r>
+      <w:proofErr w:type="spellStart"/>
+      <w:r>
+        <w:rPr>
+          <w:rFonts w:ascii="Courier New" w:hAnsi="Courier New" w:cs="Courier New"/>
+          <w:sz w:val="18"/>
+          <w:szCs w:val="18"/>
+        </w:rPr>
+        <w:t>libatlas</w:t>
+      </w:r>
+      <w:proofErr w:type="spellEnd"/>
+      <w:r>
+        <w:rPr>
+          <w:rFonts w:ascii="Courier New" w:hAnsi="Courier New" w:cs="Courier New"/>
+          <w:sz w:val="18"/>
+          <w:szCs w:val="18"/>
+        </w:rPr>
+        <w:t>-base-dev</w:t>
       </w:r>
     </w:p>
     <w:p>
@@ -2660,12 +3296,26 @@
         <w:rPr>
           <w:rFonts w:cs="Times New Roman"/>
         </w:rPr>
-        <w:t xml:space="preserve">You may get an error saying that there is no package called ‘wx’, in which case you need to run the command </w:t>
-      </w:r>
+        <w:t>You may get an error saying that there is no package called ‘</w:t>
+      </w:r>
+      <w:proofErr w:type="spellStart"/>
       <w:r>
         <w:rPr>
           <w:rFonts w:cs="Times New Roman"/>
         </w:rPr>
+        <w:t>wx</w:t>
+      </w:r>
+      <w:proofErr w:type="spellEnd"/>
+      <w:r>
+        <w:rPr>
+          <w:rFonts w:cs="Times New Roman"/>
+        </w:rPr>
+        <w:t xml:space="preserve">’, in which case you need to run the command </w:t>
+      </w:r>
+      <w:r>
+        <w:rPr>
+          <w:rFonts w:cs="Times New Roman"/>
+        </w:rPr>
         <w:br/>
       </w:r>
       <w:r>
@@ -2674,7 +3324,25 @@
           <w:sz w:val="18"/>
           <w:szCs w:val="18"/>
         </w:rPr>
-        <w:t xml:space="preserve">python3 -m pip install wxPython </w:t>
+        <w:t xml:space="preserve">python3 -m pip install </w:t>
+      </w:r>
+      <w:proofErr w:type="spellStart"/>
+      <w:r>
+        <w:rPr>
+          <w:rFonts w:ascii="Courier New" w:hAnsi="Courier New" w:cs="Courier New"/>
+          <w:sz w:val="18"/>
+          <w:szCs w:val="18"/>
+        </w:rPr>
+        <w:t>wxPython</w:t>
+      </w:r>
+      <w:proofErr w:type="spellEnd"/>
+      <w:r>
+        <w:rPr>
+          <w:rFonts w:ascii="Courier New" w:hAnsi="Courier New" w:cs="Courier New"/>
+          <w:sz w:val="18"/>
+          <w:szCs w:val="18"/>
+        </w:rPr>
+        <w:t xml:space="preserve"> </w:t>
       </w:r>
     </w:p>
     <w:p>
@@ -2702,13 +3370,113 @@
         </w:rPr>
         <w:br/>
       </w:r>
-      <w:r>
-        <w:rPr>
-          <w:rFonts w:ascii="Courier New" w:hAnsi="Courier New" w:cs="Courier New"/>
-          <w:sz w:val="18"/>
-          <w:szCs w:val="18"/>
-        </w:rPr>
-        <w:t>sudo apt-get install dpkg-dev build-essential libjpeg-dev libtiff-dev libsdl1.2-dev libgstreamer-plugins-base0.10-dev libnotify-dev freeglut3 freeglut3-dev libwebkitgtk-dev libghc-gtk3-dev libwxgtk3.0-gtk3-dev</w:t>
+      <w:proofErr w:type="spellStart"/>
+      <w:r>
+        <w:rPr>
+          <w:rFonts w:ascii="Courier New" w:hAnsi="Courier New" w:cs="Courier New"/>
+          <w:sz w:val="18"/>
+          <w:szCs w:val="18"/>
+        </w:rPr>
+        <w:t>sudo</w:t>
+      </w:r>
+      <w:proofErr w:type="spellEnd"/>
+      <w:r>
+        <w:rPr>
+          <w:rFonts w:ascii="Courier New" w:hAnsi="Courier New" w:cs="Courier New"/>
+          <w:sz w:val="18"/>
+          <w:szCs w:val="18"/>
+        </w:rPr>
+        <w:t xml:space="preserve"> apt-get install </w:t>
+      </w:r>
+      <w:proofErr w:type="spellStart"/>
+      <w:r>
+        <w:rPr>
+          <w:rFonts w:ascii="Courier New" w:hAnsi="Courier New" w:cs="Courier New"/>
+          <w:sz w:val="18"/>
+          <w:szCs w:val="18"/>
+        </w:rPr>
+        <w:t>dpkg</w:t>
+      </w:r>
+      <w:proofErr w:type="spellEnd"/>
+      <w:r>
+        <w:rPr>
+          <w:rFonts w:ascii="Courier New" w:hAnsi="Courier New" w:cs="Courier New"/>
+          <w:sz w:val="18"/>
+          <w:szCs w:val="18"/>
+        </w:rPr>
+        <w:t xml:space="preserve">-dev build-essential </w:t>
+      </w:r>
+      <w:proofErr w:type="spellStart"/>
+      <w:r>
+        <w:rPr>
+          <w:rFonts w:ascii="Courier New" w:hAnsi="Courier New" w:cs="Courier New"/>
+          <w:sz w:val="18"/>
+          <w:szCs w:val="18"/>
+        </w:rPr>
+        <w:t>libjpeg</w:t>
+      </w:r>
+      <w:proofErr w:type="spellEnd"/>
+      <w:r>
+        <w:rPr>
+          <w:rFonts w:ascii="Courier New" w:hAnsi="Courier New" w:cs="Courier New"/>
+          <w:sz w:val="18"/>
+          <w:szCs w:val="18"/>
+        </w:rPr>
+        <w:t xml:space="preserve">-dev </w:t>
+      </w:r>
+      <w:proofErr w:type="spellStart"/>
+      <w:r>
+        <w:rPr>
+          <w:rFonts w:ascii="Courier New" w:hAnsi="Courier New" w:cs="Courier New"/>
+          <w:sz w:val="18"/>
+          <w:szCs w:val="18"/>
+        </w:rPr>
+        <w:t>libtiff</w:t>
+      </w:r>
+      <w:proofErr w:type="spellEnd"/>
+      <w:r>
+        <w:rPr>
+          <w:rFonts w:ascii="Courier New" w:hAnsi="Courier New" w:cs="Courier New"/>
+          <w:sz w:val="18"/>
+          <w:szCs w:val="18"/>
+        </w:rPr>
+        <w:t xml:space="preserve">-dev libsdl1.2-dev libgstreamer-plugins-base0.10-dev </w:t>
+      </w:r>
+      <w:proofErr w:type="spellStart"/>
+      <w:r>
+        <w:rPr>
+          <w:rFonts w:ascii="Courier New" w:hAnsi="Courier New" w:cs="Courier New"/>
+          <w:sz w:val="18"/>
+          <w:szCs w:val="18"/>
+        </w:rPr>
+        <w:t>libnotify</w:t>
+      </w:r>
+      <w:proofErr w:type="spellEnd"/>
+      <w:r>
+        <w:rPr>
+          <w:rFonts w:ascii="Courier New" w:hAnsi="Courier New" w:cs="Courier New"/>
+          <w:sz w:val="18"/>
+          <w:szCs w:val="18"/>
+        </w:rPr>
+        <w:t xml:space="preserve">-dev freeglut3 freeglut3-dev </w:t>
+      </w:r>
+      <w:proofErr w:type="spellStart"/>
+      <w:r>
+        <w:rPr>
+          <w:rFonts w:ascii="Courier New" w:hAnsi="Courier New" w:cs="Courier New"/>
+          <w:sz w:val="18"/>
+          <w:szCs w:val="18"/>
+        </w:rPr>
+        <w:t>libwebkitgtk</w:t>
+      </w:r>
+      <w:proofErr w:type="spellEnd"/>
+      <w:r>
+        <w:rPr>
+          <w:rFonts w:ascii="Courier New" w:hAnsi="Courier New" w:cs="Courier New"/>
+          <w:sz w:val="18"/>
+          <w:szCs w:val="18"/>
+        </w:rPr>
+        <w:t>-dev libghc-gtk3-dev libwxgtk3.0-gtk3-dev</w:t>
       </w:r>
     </w:p>
     <w:p>
@@ -2736,13 +3504,23 @@
         </w:rPr>
         <w:br/>
       </w:r>
-      <w:r>
-        <w:rPr>
-          <w:rFonts w:ascii="Courier New" w:hAnsi="Courier New" w:cs="Courier New"/>
-          <w:sz w:val="18"/>
-          <w:szCs w:val="18"/>
-        </w:rPr>
-        <w:t xml:space="preserve">sudo apt-get install portaudio19-dev </w:t>
+      <w:proofErr w:type="spellStart"/>
+      <w:r>
+        <w:rPr>
+          <w:rFonts w:ascii="Courier New" w:hAnsi="Courier New" w:cs="Courier New"/>
+          <w:sz w:val="18"/>
+          <w:szCs w:val="18"/>
+        </w:rPr>
+        <w:t>sudo</w:t>
+      </w:r>
+      <w:proofErr w:type="spellEnd"/>
+      <w:r>
+        <w:rPr>
+          <w:rFonts w:ascii="Courier New" w:hAnsi="Courier New" w:cs="Courier New"/>
+          <w:sz w:val="18"/>
+          <w:szCs w:val="18"/>
+        </w:rPr>
+        <w:t xml:space="preserve"> apt-get install portaudio19-dev </w:t>
       </w:r>
     </w:p>
     <w:p>
@@ -2761,8 +3539,18 @@
           <w:sz w:val="18"/>
           <w:szCs w:val="18"/>
         </w:rPr>
-        <w:t>python3 -m pip install pysine</w:t>
-      </w:r>
+        <w:t xml:space="preserve">python3 -m pip install </w:t>
+      </w:r>
+      <w:proofErr w:type="spellStart"/>
+      <w:r>
+        <w:rPr>
+          <w:rFonts w:ascii="Courier New" w:hAnsi="Courier New" w:cs="Courier New"/>
+          <w:sz w:val="18"/>
+          <w:szCs w:val="18"/>
+        </w:rPr>
+        <w:t>pysine</w:t>
+      </w:r>
+      <w:proofErr w:type="spellEnd"/>
     </w:p>
     <w:p>
       <w:pPr>
@@ -2793,8 +3581,18 @@
           <w:sz w:val="18"/>
           <w:szCs w:val="18"/>
         </w:rPr>
-        <w:t>python3 -m pip install pyserial</w:t>
-      </w:r>
+        <w:t xml:space="preserve">python3 -m pip install </w:t>
+      </w:r>
+      <w:proofErr w:type="spellStart"/>
+      <w:r>
+        <w:rPr>
+          <w:rFonts w:ascii="Courier New" w:hAnsi="Courier New" w:cs="Courier New"/>
+          <w:sz w:val="18"/>
+          <w:szCs w:val="18"/>
+        </w:rPr>
+        <w:t>pyserial</w:t>
+      </w:r>
+      <w:proofErr w:type="spellEnd"/>
     </w:p>
     <w:p>
       <w:pPr>
@@ -2825,13 +3623,23 @@
           <w:rFonts w:cs="Times New Roman"/>
         </w:rPr>
       </w:pPr>
-      <w:r>
-        <w:rPr>
-          <w:rFonts w:ascii="Courier New" w:hAnsi="Courier New" w:cs="Courier New"/>
-          <w:sz w:val="18"/>
-          <w:szCs w:val="18"/>
-        </w:rPr>
-        <w:t xml:space="preserve">sudo nano /boot/config.txt </w:t>
+      <w:proofErr w:type="spellStart"/>
+      <w:r>
+        <w:rPr>
+          <w:rFonts w:ascii="Courier New" w:hAnsi="Courier New" w:cs="Courier New"/>
+          <w:sz w:val="18"/>
+          <w:szCs w:val="18"/>
+        </w:rPr>
+        <w:t>sudo</w:t>
+      </w:r>
+      <w:proofErr w:type="spellEnd"/>
+      <w:r>
+        <w:rPr>
+          <w:rFonts w:ascii="Courier New" w:hAnsi="Courier New" w:cs="Courier New"/>
+          <w:sz w:val="18"/>
+          <w:szCs w:val="18"/>
+        </w:rPr>
+        <w:t xml:space="preserve"> nano /boot/config.txt </w:t>
       </w:r>
     </w:p>
     <w:p>
@@ -2863,13 +3671,23 @@
           <w:rFonts w:cs="Times New Roman"/>
         </w:rPr>
       </w:pPr>
-      <w:r>
-        <w:rPr>
-          <w:rFonts w:ascii="Courier New" w:hAnsi="Courier New" w:cs="Courier New"/>
-          <w:sz w:val="18"/>
-          <w:szCs w:val="18"/>
-        </w:rPr>
-        <w:t>hdmi_force_hotplug=1</w:t>
+      <w:proofErr w:type="spellStart"/>
+      <w:r>
+        <w:rPr>
+          <w:rFonts w:ascii="Courier New" w:hAnsi="Courier New" w:cs="Courier New"/>
+          <w:sz w:val="18"/>
+          <w:szCs w:val="18"/>
+        </w:rPr>
+        <w:t>hdmi_force_hotplug</w:t>
+      </w:r>
+      <w:proofErr w:type="spellEnd"/>
+      <w:r>
+        <w:rPr>
+          <w:rFonts w:ascii="Courier New" w:hAnsi="Courier New" w:cs="Courier New"/>
+          <w:sz w:val="18"/>
+          <w:szCs w:val="18"/>
+        </w:rPr>
+        <w:t>=1</w:t>
       </w:r>
     </w:p>
     <w:p>
@@ -2883,13 +3701,23 @@
           <w:rFonts w:cs="Times New Roman"/>
         </w:rPr>
       </w:pPr>
-      <w:r>
-        <w:rPr>
-          <w:rFonts w:ascii="Courier New" w:hAnsi="Courier New" w:cs="Courier New"/>
-          <w:sz w:val="18"/>
-          <w:szCs w:val="18"/>
-        </w:rPr>
-        <w:t>hdmi_drive=2</w:t>
+      <w:proofErr w:type="spellStart"/>
+      <w:r>
+        <w:rPr>
+          <w:rFonts w:ascii="Courier New" w:hAnsi="Courier New" w:cs="Courier New"/>
+          <w:sz w:val="18"/>
+          <w:szCs w:val="18"/>
+        </w:rPr>
+        <w:t>hdmi_drive</w:t>
+      </w:r>
+      <w:proofErr w:type="spellEnd"/>
+      <w:r>
+        <w:rPr>
+          <w:rFonts w:ascii="Courier New" w:hAnsi="Courier New" w:cs="Courier New"/>
+          <w:sz w:val="18"/>
+          <w:szCs w:val="18"/>
+        </w:rPr>
+        <w:t>=2</w:t>
       </w:r>
     </w:p>
     <w:p>
@@ -2921,13 +3749,23 @@
           <w:rFonts w:cs="Times New Roman"/>
         </w:rPr>
       </w:pPr>
-      <w:r>
-        <w:rPr>
-          <w:rFonts w:ascii="Courier New" w:hAnsi="Courier New" w:cs="Courier New"/>
-          <w:sz w:val="18"/>
-          <w:szCs w:val="18"/>
-        </w:rPr>
-        <w:t>hdmi_safe=1</w:t>
+      <w:proofErr w:type="spellStart"/>
+      <w:r>
+        <w:rPr>
+          <w:rFonts w:ascii="Courier New" w:hAnsi="Courier New" w:cs="Courier New"/>
+          <w:sz w:val="18"/>
+          <w:szCs w:val="18"/>
+        </w:rPr>
+        <w:t>hdmi_safe</w:t>
+      </w:r>
+      <w:proofErr w:type="spellEnd"/>
+      <w:r>
+        <w:rPr>
+          <w:rFonts w:ascii="Courier New" w:hAnsi="Courier New" w:cs="Courier New"/>
+          <w:sz w:val="18"/>
+          <w:szCs w:val="18"/>
+        </w:rPr>
+        <w:t>=1</w:t>
       </w:r>
     </w:p>
     <w:p>
@@ -2959,7 +3797,25 @@
           <w:sz w:val="18"/>
           <w:szCs w:val="18"/>
         </w:rPr>
-        <w:t xml:space="preserve">export DISPLAY=:0 ; python3 </w:t>
+        <w:t>export DISPLAY=:</w:t>
+      </w:r>
+      <w:proofErr w:type="gramStart"/>
+      <w:r>
+        <w:rPr>
+          <w:rFonts w:ascii="Courier New" w:hAnsi="Courier New" w:cs="Courier New"/>
+          <w:sz w:val="18"/>
+          <w:szCs w:val="18"/>
+        </w:rPr>
+        <w:t>0 ;</w:t>
+      </w:r>
+      <w:proofErr w:type="gramEnd"/>
+      <w:r>
+        <w:rPr>
+          <w:rFonts w:ascii="Courier New" w:hAnsi="Courier New" w:cs="Courier New"/>
+          <w:sz w:val="18"/>
+          <w:szCs w:val="18"/>
+        </w:rPr>
+        <w:t xml:space="preserve"> python3 </w:t>
       </w:r>
       <w:r>
         <w:rPr>
@@ -3011,12 +3867,26 @@
         <w:rPr>
           <w:rFonts w:cs="Times New Roman"/>
         </w:rPr>
-        <w:t xml:space="preserve">To transfer the results of the experiments, copy the contents of the data directory from the dog_operant directory.  Use the following command structure: </w:t>
-      </w:r>
+        <w:t xml:space="preserve">To transfer the results of the experiments, copy the contents of the data directory from the </w:t>
+      </w:r>
+      <w:proofErr w:type="spellStart"/>
       <w:r>
         <w:rPr>
           <w:rFonts w:cs="Times New Roman"/>
         </w:rPr>
+        <w:t>dog_operant</w:t>
+      </w:r>
+      <w:proofErr w:type="spellEnd"/>
+      <w:r>
+        <w:rPr>
+          <w:rFonts w:cs="Times New Roman"/>
+        </w:rPr>
+        <w:t xml:space="preserve"> directory.  Use the following command structure: </w:t>
+      </w:r>
+      <w:r>
+        <w:rPr>
+          <w:rFonts w:cs="Times New Roman"/>
+        </w:rPr>
         <w:br/>
       </w:r>
       <w:r>
@@ -3025,13 +3895,23 @@
         </w:rPr>
         <w:br/>
       </w:r>
-      <w:r>
-        <w:rPr>
-          <w:rFonts w:ascii="Courier New" w:hAnsi="Courier New" w:cs="Courier New"/>
-          <w:sz w:val="18"/>
-          <w:szCs w:val="18"/>
-        </w:rPr>
-        <w:t>scp -r user@ssh.example.com:/path/to/remote/source /path/to/local/destination</w:t>
+      <w:proofErr w:type="spellStart"/>
+      <w:r>
+        <w:rPr>
+          <w:rFonts w:ascii="Courier New" w:hAnsi="Courier New" w:cs="Courier New"/>
+          <w:sz w:val="18"/>
+          <w:szCs w:val="18"/>
+        </w:rPr>
+        <w:t>scp</w:t>
+      </w:r>
+      <w:proofErr w:type="spellEnd"/>
+      <w:r>
+        <w:rPr>
+          <w:rFonts w:ascii="Courier New" w:hAnsi="Courier New" w:cs="Courier New"/>
+          <w:sz w:val="18"/>
+          <w:szCs w:val="18"/>
+        </w:rPr>
+        <w:t xml:space="preserve"> -r user@ssh.example.com:/path/to/remote/source /path/to/local/destination</w:t>
       </w:r>
     </w:p>
     <w:p>
@@ -3075,13 +3955,34 @@
     </w:p>
     <w:p>
       <w:r>
-        <w:t>The dispenser, when turned on, will create a WiFi access point called, “</w:t>
-      </w:r>
-      <w:r>
-        <w:t>cchil-precise-stevens-x</w:t>
-      </w:r>
-      <w:r>
-        <w:t xml:space="preserve">”, with “x” being the number, i.e. “1”.  By connecting to this, the Raspberry Pi can be accessed through SSH using a program called </w:t>
+        <w:t xml:space="preserve">The dispenser, when turned on, will create a </w:t>
+      </w:r>
+      <w:proofErr w:type="spellStart"/>
+      <w:r>
+        <w:t>WiFi</w:t>
+      </w:r>
+      <w:proofErr w:type="spellEnd"/>
+      <w:r>
+        <w:t xml:space="preserve"> access point called, “</w:t>
+      </w:r>
+      <w:proofErr w:type="spellStart"/>
+      <w:r>
+        <w:t>cchil</w:t>
+      </w:r>
+      <w:proofErr w:type="spellEnd"/>
+      <w:r>
+        <w:t>-precise-stevens-x</w:t>
+      </w:r>
+      <w:r>
+        <w:t xml:space="preserve">”, with “x” being the number, </w:t>
+      </w:r>
+      <w:proofErr w:type="gramStart"/>
+      <w:r>
+        <w:t>i.e.</w:t>
+      </w:r>
+      <w:proofErr w:type="gramEnd"/>
+      <w:r>
+        <w:t xml:space="preserve"> “1”.  By connecting to this, the Raspberry Pi can be accessed through SSH using a program called </w:t>
       </w:r>
       <w:hyperlink r:id="rId21" w:history="1">
         <w:r>
@@ -6701,7 +7602,15 @@
               <w:jc w:val="center"/>
             </w:pPr>
             <w:r>
-              <w:t xml:space="preserve"> $  22.99 </w:t>
+              <w:t xml:space="preserve"> </w:t>
+            </w:r>
+            <w:proofErr w:type="gramStart"/>
+            <w:r>
+              <w:t>$  22.99</w:t>
+            </w:r>
+            <w:proofErr w:type="gramEnd"/>
+            <w:r>
+              <w:t xml:space="preserve"> </w:t>
             </w:r>
           </w:p>
         </w:tc>
@@ -6778,7 +7687,15 @@
               <w:jc w:val="center"/>
             </w:pPr>
             <w:r>
-              <w:t xml:space="preserve"> $  55.00 </w:t>
+              <w:t xml:space="preserve"> </w:t>
+            </w:r>
+            <w:proofErr w:type="gramStart"/>
+            <w:r>
+              <w:t>$  55.00</w:t>
+            </w:r>
+            <w:proofErr w:type="gramEnd"/>
+            <w:r>
+              <w:t xml:space="preserve"> </w:t>
             </w:r>
           </w:p>
         </w:tc>
@@ -7148,7 +8065,15 @@
               <w:jc w:val="center"/>
             </w:pPr>
             <w:r>
-              <w:t xml:space="preserve"> $  11.61 </w:t>
+              <w:t xml:space="preserve"> </w:t>
+            </w:r>
+            <w:proofErr w:type="gramStart"/>
+            <w:r>
+              <w:t>$  11.61</w:t>
+            </w:r>
+            <w:proofErr w:type="gramEnd"/>
+            <w:r>
+              <w:t xml:space="preserve"> </w:t>
             </w:r>
           </w:p>
         </w:tc>
@@ -7518,7 +8443,15 @@
               <w:jc w:val="center"/>
             </w:pPr>
             <w:r>
-              <w:t xml:space="preserve"> $  26.99 </w:t>
+              <w:t xml:space="preserve"> </w:t>
+            </w:r>
+            <w:proofErr w:type="gramStart"/>
+            <w:r>
+              <w:t>$  26.99</w:t>
+            </w:r>
+            <w:proofErr w:type="gramEnd"/>
+            <w:r>
+              <w:t xml:space="preserve"> </w:t>
             </w:r>
           </w:p>
         </w:tc>
@@ -7592,7 +8525,15 @@
               <w:jc w:val="center"/>
             </w:pPr>
             <w:r>
-              <w:t xml:space="preserve"> $  14.99 </w:t>
+              <w:t xml:space="preserve"> </w:t>
+            </w:r>
+            <w:proofErr w:type="gramStart"/>
+            <w:r>
+              <w:t>$  14.99</w:t>
+            </w:r>
+            <w:proofErr w:type="gramEnd"/>
+            <w:r>
+              <w:t xml:space="preserve"> </w:t>
             </w:r>
           </w:p>
         </w:tc>
@@ -8054,8 +8995,13 @@
             <w:pPr>
               <w:jc w:val="center"/>
             </w:pPr>
-            <w:r>
-              <w:t>$  28.45</w:t>
+            <w:proofErr w:type="gramStart"/>
+            <w:r>
+              <w:t>$  28</w:t>
+            </w:r>
+            <w:proofErr w:type="gramEnd"/>
+            <w:r>
+              <w:t>.45</w:t>
             </w:r>
           </w:p>
         </w:tc>
@@ -8073,7 +9019,15 @@
               <w:jc w:val="center"/>
             </w:pPr>
             <w:r>
-              <w:t>[Add OSHPark Link]</w:t>
+              <w:t xml:space="preserve">[Add </w:t>
+            </w:r>
+            <w:proofErr w:type="spellStart"/>
+            <w:r>
+              <w:t>OSHPark</w:t>
+            </w:r>
+            <w:proofErr w:type="spellEnd"/>
+            <w:r>
+              <w:t xml:space="preserve"> Link]</w:t>
             </w:r>
           </w:p>
         </w:tc>
